--- a/Вопросы к ТЗ.docx
+++ b/Вопросы к ТЗ.docx
@@ -1,503 +1,646 @@
 
 <file path=word/document.xml><?xml version="1.0" encoding="utf-8"?>
-<w:document xmlns:wpc="http://schemas.microsoft.com/office/word/2010/wordprocessingCanvas" xmlns:cx="http://schemas.microsoft.com/office/drawing/2014/chartex" xmlns:cx1="http://schemas.microsoft.com/office/drawing/2015/9/8/chartex" xmlns:cx2="http://schemas.microsoft.com/office/drawing/2015/10/21/chartex" xmlns:cx3="http://schemas.microsoft.com/office/drawing/2016/5/9/chartex" xmlns:cx4="http://schemas.microsoft.com/office/drawing/2016/5/10/chartex" xmlns:cx5="http://schemas.microsoft.com/office/drawing/2016/5/11/chartex" xmlns:cx6="http://schemas.microsoft.com/office/drawing/2016/5/12/chartex" xmlns:cx7="http://schemas.microsoft.com/office/drawing/2016/5/13/chartex" xmlns:cx8="http://schemas.microsoft.com/office/drawing/2016/5/14/chartex" xmlns:mc="http://schemas.openxmlformats.org/markup-compatibility/2006" xmlns:aink="http://schemas.microsoft.com/office/drawing/2016/ink" xmlns:am3d="http://schemas.microsoft.com/office/drawing/2017/model3d" xmlns:o="urn:schemas-microsoft-com:office:office" xmlns:r="http://schemas.openxmlformats.org/officeDocument/2006/relationships" xmlns:m="http://schemas.openxmlformats.org/officeDocument/2006/math" xmlns:v="urn:schemas-microsoft-com:vml" xmlns:wp14="http://schemas.microsoft.com/office/word/2010/wordprocessingDrawing" xmlns:wp="http://schemas.openxmlformats.org/drawingml/2006/wordprocessingDrawing" xmlns:w10="urn:schemas-microsoft-com:office:word" xmlns:w="http://schemas.openxmlformats.org/wordprocessingml/2006/main" xmlns:w14="http://schemas.microsoft.com/office/word/2010/wordml" xmlns:w15="http://schemas.microsoft.com/office/word/2012/wordml" xmlns:w16cex="http://schemas.microsoft.com/office/word/2018/wordml/cex" xmlns:w16cid="http://schemas.microsoft.com/office/word/2016/wordml/cid" xmlns:w16="http://schemas.microsoft.com/office/word/2018/wordml" xmlns:w16se="http://schemas.microsoft.com/office/word/2015/wordml/symex" xmlns:wpg="http://schemas.microsoft.com/office/word/2010/wordprocessingGroup" xmlns:wpi="http://schemas.microsoft.com/office/word/2010/wordprocessingInk" xmlns:wne="http://schemas.microsoft.com/office/word/2006/wordml" xmlns:wps="http://schemas.microsoft.com/office/word/2010/wordprocessingShape" mc:Ignorable="w14 w15 w16se w16cid w16 w16cex wp14">
+<w:document xmlns:ve="http://schemas.openxmlformats.org/markup-compatibility/2006" xmlns:o="urn:schemas-microsoft-com:office:office" xmlns:r="http://schemas.openxmlformats.org/officeDocument/2006/relationships" xmlns:m="http://schemas.openxmlformats.org/officeDocument/2006/math" xmlns:v="urn:schemas-microsoft-com:vml" xmlns:wp="http://schemas.openxmlformats.org/drawingml/2006/wordprocessingDrawing" xmlns:w10="urn:schemas-microsoft-com:office:word" xmlns:w="http://schemas.openxmlformats.org/wordprocessingml/2006/main" xmlns:wne="http://schemas.microsoft.com/office/word/2006/wordml">
   <w:body>
     <w:p>
       <w:pPr>
-        <w:pStyle w:val="a3"/>
+        <w:pStyle w:val="ListParagraph"/>
         <w:numPr>
           <w:ilvl w:val="0"/>
           <w:numId w:val="1"/>
         </w:numPr>
-        <w:rPr>
-          <w:lang w:val="ru-RU"/>
-        </w:rPr>
-      </w:pPr>
-      <w:r>
-        <w:rPr>
-          <w:lang w:val="ru-RU"/>
-        </w:rPr>
+      </w:pPr>
+      <w:r>
         <w:t xml:space="preserve">Какое максимальное кол-во задач может включать в себя </w:t>
       </w:r>
       <w:r>
-        <w:rPr>
-          <w:lang w:val="ru-RU"/>
-        </w:rPr>
         <w:t xml:space="preserve">один </w:t>
       </w:r>
       <w:r>
-        <w:rPr>
-          <w:lang w:val="ru-RU"/>
-        </w:rPr>
         <w:t>проект?</w:t>
       </w:r>
     </w:p>
     <w:p>
       <w:pPr>
-        <w:pStyle w:val="a3"/>
+        <w:pStyle w:val="ListParagraph"/>
+        <w:rPr>
+          <w:color w:val="0070C0"/>
+        </w:rPr>
+      </w:pPr>
+      <w:r>
+        <w:rPr>
+          <w:color w:val="0070C0"/>
+        </w:rPr>
+        <w:t>[</w:t>
+      </w:r>
+      <w:r>
+        <w:rPr>
+          <w:color w:val="0070C0"/>
+          <w:lang w:val="en-US"/>
+        </w:rPr>
+        <w:t>VAL</w:t>
+      </w:r>
+      <w:r>
+        <w:rPr>
+          <w:color w:val="0070C0"/>
+        </w:rPr>
+        <w:t xml:space="preserve">] </w:t>
+      </w:r>
+      <w:r>
+        <w:rPr>
+          <w:color w:val="0070C0"/>
+        </w:rPr>
+        <w:t>Количество задач для одного проекта</w:t>
+      </w:r>
+      <w:r>
+        <w:rPr>
+          <w:color w:val="0070C0"/>
+        </w:rPr>
+        <w:t xml:space="preserve"> не ограничено</w:t>
+      </w:r>
+    </w:p>
+    <w:p>
+      <w:pPr>
+        <w:pStyle w:val="ListParagraph"/>
         <w:numPr>
           <w:ilvl w:val="0"/>
           <w:numId w:val="1"/>
         </w:numPr>
-        <w:rPr>
-          <w:lang w:val="ru-RU"/>
-        </w:rPr>
-      </w:pPr>
-      <w:r>
-        <w:rPr>
-          <w:lang w:val="ru-RU"/>
-        </w:rPr>
+      </w:pPr>
+      <w:r>
         <w:t>На какое максимальное кол-во задач может быть назначен один сотрудник?</w:t>
       </w:r>
     </w:p>
     <w:p>
       <w:pPr>
-        <w:pStyle w:val="a3"/>
+        <w:pStyle w:val="ListParagraph"/>
+        <w:rPr>
+          <w:color w:val="0070C0"/>
+        </w:rPr>
+      </w:pPr>
+      <w:r>
+        <w:rPr>
+          <w:color w:val="0070C0"/>
+        </w:rPr>
+        <w:t xml:space="preserve">[VAL] </w:t>
+      </w:r>
+      <w:r>
+        <w:rPr>
+          <w:color w:val="0070C0"/>
+        </w:rPr>
+        <w:t>Количество задач для одного сотрудника не ограничено</w:t>
+      </w:r>
+    </w:p>
+    <w:p>
+      <w:pPr>
+        <w:pStyle w:val="ListParagraph"/>
         <w:numPr>
           <w:ilvl w:val="0"/>
           <w:numId w:val="1"/>
         </w:numPr>
-        <w:rPr>
-          <w:lang w:val="ru-RU"/>
-        </w:rPr>
-      </w:pPr>
-      <w:r>
-        <w:rPr>
-          <w:lang w:val="ru-RU"/>
-        </w:rPr>
+      </w:pPr>
+      <w:r>
         <w:t>Какое максимальное кол-во сотрудников может быть назначено на одну задачу?</w:t>
       </w:r>
     </w:p>
     <w:p>
       <w:pPr>
-        <w:pStyle w:val="a3"/>
+        <w:pStyle w:val="ListParagraph"/>
+        <w:rPr>
+          <w:color w:val="0070C0"/>
+        </w:rPr>
+      </w:pPr>
+      <w:r>
+        <w:rPr>
+          <w:color w:val="0070C0"/>
+        </w:rPr>
+        <w:t>[VAL] Количество сотрудников для одной задачи не ограничено</w:t>
+      </w:r>
+    </w:p>
+    <w:p>
+      <w:pPr>
+        <w:pStyle w:val="ListParagraph"/>
         <w:numPr>
           <w:ilvl w:val="0"/>
           <w:numId w:val="1"/>
         </w:numPr>
-        <w:rPr>
-          <w:lang w:val="ru-RU"/>
-        </w:rPr>
-      </w:pPr>
-      <w:r>
-        <w:rPr>
-          <w:lang w:val="ru-RU"/>
-        </w:rPr>
+      </w:pPr>
+      <w:r>
         <w:t>Как происходит переход из главного меню к формам:</w:t>
       </w:r>
     </w:p>
     <w:p>
       <w:pPr>
-        <w:pStyle w:val="a3"/>
+        <w:pStyle w:val="ListParagraph"/>
         <w:numPr>
           <w:ilvl w:val="0"/>
           <w:numId w:val="2"/>
         </w:numPr>
-        <w:rPr>
-          <w:lang w:val="ru-RU"/>
-        </w:rPr>
-      </w:pPr>
-      <w:r>
-        <w:rPr>
-          <w:lang w:val="ru-RU"/>
-        </w:rPr>
+      </w:pPr>
+      <w:r>
         <w:t>Список проектов</w:t>
       </w:r>
     </w:p>
     <w:p>
       <w:pPr>
-        <w:pStyle w:val="a3"/>
+        <w:pStyle w:val="ListParagraph"/>
         <w:numPr>
           <w:ilvl w:val="0"/>
           <w:numId w:val="2"/>
         </w:numPr>
-        <w:rPr>
-          <w:lang w:val="ru-RU"/>
-        </w:rPr>
-      </w:pPr>
-      <w:r>
-        <w:rPr>
-          <w:lang w:val="ru-RU"/>
-        </w:rPr>
+      </w:pPr>
+      <w:r>
         <w:t>Список задач</w:t>
       </w:r>
     </w:p>
     <w:p>
       <w:pPr>
-        <w:pStyle w:val="a3"/>
+        <w:pStyle w:val="ListParagraph"/>
         <w:numPr>
           <w:ilvl w:val="0"/>
           <w:numId w:val="2"/>
         </w:numPr>
-        <w:rPr>
-          <w:lang w:val="ru-RU"/>
-        </w:rPr>
-      </w:pPr>
-      <w:r>
-        <w:rPr>
-          <w:lang w:val="ru-RU"/>
-        </w:rPr>
+      </w:pPr>
+      <w:r>
         <w:t>Список персон</w:t>
       </w:r>
     </w:p>
     <w:p>
       <w:pPr>
-        <w:pStyle w:val="a3"/>
+        <w:pStyle w:val="ListParagraph"/>
+        <w:ind w:left="709"/>
+      </w:pPr>
+      <w:r>
+        <w:rPr>
+          <w:color w:val="0070C0"/>
+        </w:rPr>
+        <w:t xml:space="preserve">[VAL] </w:t>
+      </w:r>
+      <w:r>
+        <w:rPr>
+          <w:color w:val="0070C0"/>
+        </w:rPr>
+        <w:t>Переход на форму осуществляется по нажатию на соответствующий пункт меню</w:t>
+      </w:r>
+    </w:p>
+    <w:p>
+      <w:pPr>
+        <w:pStyle w:val="ListParagraph"/>
         <w:numPr>
           <w:ilvl w:val="0"/>
           <w:numId w:val="1"/>
         </w:numPr>
-        <w:rPr>
-          <w:lang w:val="ru-RU"/>
-        </w:rPr>
-      </w:pPr>
-      <w:r>
-        <w:rPr>
-          <w:lang w:val="ru-RU"/>
-        </w:rPr>
+      </w:pPr>
+      <w:r>
         <w:t>Может ли задача быть создана без проекта?</w:t>
       </w:r>
     </w:p>
     <w:p>
       <w:pPr>
-        <w:pStyle w:val="a3"/>
+        <w:pStyle w:val="ListParagraph"/>
+        <w:rPr>
+          <w:color w:val="0070C0"/>
+        </w:rPr>
+      </w:pPr>
+      <w:r>
+        <w:rPr>
+          <w:color w:val="0070C0"/>
+        </w:rPr>
+        <w:t>[VAL] Нет</w:t>
+      </w:r>
+    </w:p>
+    <w:p>
+      <w:pPr>
+        <w:pStyle w:val="ListParagraph"/>
+        <w:rPr>
+          <w:i/>
+          <w:color w:val="0070C0"/>
+        </w:rPr>
+      </w:pPr>
+      <w:r>
+        <w:rPr>
+          <w:i/>
+          <w:color w:val="0070C0"/>
+        </w:rPr>
+        <w:t xml:space="preserve">Примечание: </w:t>
+      </w:r>
+      <w:r>
+        <w:rPr>
+          <w:i/>
+          <w:color w:val="0070C0"/>
+        </w:rPr>
+        <w:t>Данный воп</w:t>
+      </w:r>
+      <w:r>
+        <w:rPr>
+          <w:i/>
+          <w:color w:val="0070C0"/>
+        </w:rPr>
+        <w:t>рос покрыва</w:t>
+      </w:r>
+      <w:r>
+        <w:rPr>
+          <w:i/>
+          <w:color w:val="0070C0"/>
+        </w:rPr>
+        <w:t>ет</w:t>
+      </w:r>
+      <w:r>
+        <w:rPr>
+          <w:i/>
+          <w:color w:val="0070C0"/>
+        </w:rPr>
+        <w:t xml:space="preserve"> таблиц</w:t>
+      </w:r>
+      <w:r>
+        <w:rPr>
+          <w:i/>
+          <w:color w:val="0070C0"/>
+        </w:rPr>
+        <w:t>а</w:t>
+      </w:r>
+      <w:r>
+        <w:rPr>
+          <w:i/>
+          <w:color w:val="0070C0"/>
+        </w:rPr>
+        <w:t xml:space="preserve"> ниже</w:t>
+      </w:r>
+      <w:r>
+        <w:rPr>
+          <w:i/>
+          <w:color w:val="0070C0"/>
+        </w:rPr>
+        <w:t xml:space="preserve"> (пункт 12)</w:t>
+      </w:r>
+      <w:r>
+        <w:rPr>
+          <w:i/>
+          <w:color w:val="0070C0"/>
+        </w:rPr>
+        <w:t>. Поэтому</w:t>
+      </w:r>
+      <w:r>
+        <w:rPr>
+          <w:i/>
+          <w:color w:val="0070C0"/>
+        </w:rPr>
+        <w:t xml:space="preserve"> этот вопрос избыточен.</w:t>
+      </w:r>
+    </w:p>
+    <w:p>
+      <w:pPr>
+        <w:pStyle w:val="ListParagraph"/>
         <w:numPr>
           <w:ilvl w:val="0"/>
           <w:numId w:val="1"/>
         </w:numPr>
-        <w:rPr>
-          <w:lang w:val="ru-RU"/>
-        </w:rPr>
-      </w:pPr>
-      <w:r>
-        <w:rPr>
-          <w:lang w:val="ru-RU"/>
-        </w:rPr>
+      </w:pPr>
+      <w:r>
         <w:t>Должны ли задачи, назначенные на проект, удаляться вместе с проектом?</w:t>
       </w:r>
     </w:p>
     <w:p>
       <w:pPr>
-        <w:pStyle w:val="a3"/>
+        <w:pStyle w:val="ListParagraph"/>
+        <w:rPr>
+          <w:color w:val="0070C0"/>
+        </w:rPr>
+      </w:pPr>
+      <w:r>
+        <w:rPr>
+          <w:color w:val="0070C0"/>
+        </w:rPr>
+        <w:t>[VAL] Должны</w:t>
+      </w:r>
+    </w:p>
+    <w:p>
+      <w:pPr>
+        <w:pStyle w:val="ListParagraph"/>
         <w:numPr>
           <w:ilvl w:val="0"/>
           <w:numId w:val="1"/>
         </w:numPr>
-        <w:rPr>
-          <w:lang w:val="ru-RU"/>
-        </w:rPr>
-      </w:pPr>
-      <w:r>
-        <w:rPr>
-          <w:lang w:val="ru-RU"/>
-        </w:rPr>
+      </w:pPr>
+      <w:r>
         <w:t>Что должно отображаться если нет ни одной записи в:</w:t>
       </w:r>
     </w:p>
     <w:p>
       <w:pPr>
-        <w:pStyle w:val="a3"/>
+        <w:pStyle w:val="ListParagraph"/>
         <w:numPr>
           <w:ilvl w:val="0"/>
           <w:numId w:val="4"/>
         </w:numPr>
-        <w:rPr>
-          <w:lang w:val="ru-RU"/>
-        </w:rPr>
-      </w:pPr>
-      <w:r>
-        <w:rPr>
-          <w:lang w:val="ru-RU"/>
-        </w:rPr>
+      </w:pPr>
+      <w:r>
         <w:t>Списке проектов</w:t>
       </w:r>
     </w:p>
     <w:p>
       <w:pPr>
-        <w:pStyle w:val="a3"/>
+        <w:pStyle w:val="ListParagraph"/>
         <w:numPr>
           <w:ilvl w:val="0"/>
           <w:numId w:val="4"/>
         </w:numPr>
-        <w:rPr>
-          <w:lang w:val="ru-RU"/>
-        </w:rPr>
-      </w:pPr>
-      <w:r>
-        <w:rPr>
-          <w:lang w:val="ru-RU"/>
-        </w:rPr>
+      </w:pPr>
+      <w:r>
         <w:t>Списке задач</w:t>
       </w:r>
     </w:p>
     <w:p>
       <w:pPr>
-        <w:pStyle w:val="a3"/>
+        <w:pStyle w:val="ListParagraph"/>
         <w:numPr>
           <w:ilvl w:val="0"/>
           <w:numId w:val="4"/>
         </w:numPr>
-        <w:rPr>
-          <w:lang w:val="ru-RU"/>
-        </w:rPr>
-      </w:pPr>
-      <w:r>
-        <w:rPr>
-          <w:lang w:val="ru-RU"/>
-        </w:rPr>
+      </w:pPr>
+      <w:r>
         <w:t>Списке персон</w:t>
       </w:r>
     </w:p>
     <w:p>
       <w:pPr>
-        <w:pStyle w:val="a3"/>
+        <w:pStyle w:val="ListParagraph"/>
+        <w:ind w:left="709"/>
+        <w:rPr>
+          <w:color w:val="0070C0"/>
+        </w:rPr>
+      </w:pPr>
+      <w:r>
+        <w:rPr>
+          <w:color w:val="0070C0"/>
+        </w:rPr>
+        <w:t xml:space="preserve">[VAL] </w:t>
+      </w:r>
+      <w:r>
+        <w:rPr>
+          <w:color w:val="0070C0"/>
+        </w:rPr>
+        <w:t xml:space="preserve">При отсутствии записей в списках на формах должны </w:t>
+      </w:r>
+      <w:r>
+        <w:rPr>
+          <w:color w:val="0070C0"/>
+        </w:rPr>
+        <w:t>отображаться</w:t>
+      </w:r>
+      <w:r>
+        <w:rPr>
+          <w:color w:val="0070C0"/>
+        </w:rPr>
+        <w:t>:</w:t>
+      </w:r>
+    </w:p>
+    <w:p>
+      <w:pPr>
+        <w:pStyle w:val="ListParagraph"/>
+        <w:ind w:left="709"/>
+        <w:rPr>
+          <w:color w:val="0070C0"/>
+        </w:rPr>
+      </w:pPr>
+      <w:r>
+        <w:rPr>
+          <w:color w:val="0070C0"/>
+        </w:rPr>
+        <w:t>- названия колонок</w:t>
+      </w:r>
+    </w:p>
+    <w:p>
+      <w:pPr>
+        <w:pStyle w:val="ListParagraph"/>
+        <w:ind w:left="709"/>
+        <w:rPr>
+          <w:color w:val="0070C0"/>
+        </w:rPr>
+      </w:pPr>
+      <w:r>
+        <w:rPr>
+          <w:color w:val="0070C0"/>
+        </w:rPr>
+        <w:t>- сообщение "Список пуст"</w:t>
+      </w:r>
+    </w:p>
+    <w:p>
+      <w:pPr>
+        <w:pStyle w:val="ListParagraph"/>
+        <w:ind w:left="709"/>
+      </w:pPr>
+      <w:r>
+        <w:rPr>
+          <w:color w:val="0070C0"/>
+        </w:rPr>
+        <w:t>- команда "Добавить"</w:t>
+      </w:r>
+    </w:p>
+    <w:p>
+      <w:pPr>
+        <w:pStyle w:val="ListParagraph"/>
         <w:numPr>
           <w:ilvl w:val="0"/>
           <w:numId w:val="1"/>
         </w:numPr>
-        <w:rPr>
-          <w:lang w:val="ru-RU"/>
-        </w:rPr>
-      </w:pPr>
-      <w:r>
-        <w:rPr>
-          <w:lang w:val="ru-RU"/>
-        </w:rPr>
+      </w:pPr>
+      <w:r>
         <w:t>Какое максимальное кол-во записей может быть создано в:</w:t>
       </w:r>
     </w:p>
     <w:p>
       <w:pPr>
-        <w:pStyle w:val="a3"/>
+        <w:pStyle w:val="ListParagraph"/>
         <w:numPr>
           <w:ilvl w:val="0"/>
           <w:numId w:val="5"/>
         </w:numPr>
-        <w:rPr>
-          <w:lang w:val="ru-RU"/>
-        </w:rPr>
-      </w:pPr>
-      <w:r>
-        <w:rPr>
-          <w:lang w:val="ru-RU"/>
-        </w:rPr>
+      </w:pPr>
+      <w:r>
         <w:t>Списке проектов</w:t>
       </w:r>
     </w:p>
     <w:p>
       <w:pPr>
-        <w:pStyle w:val="a3"/>
+        <w:pStyle w:val="ListParagraph"/>
         <w:numPr>
           <w:ilvl w:val="0"/>
           <w:numId w:val="5"/>
         </w:numPr>
-        <w:rPr>
-          <w:lang w:val="ru-RU"/>
-        </w:rPr>
-      </w:pPr>
-      <w:r>
-        <w:rPr>
-          <w:lang w:val="ru-RU"/>
-        </w:rPr>
+      </w:pPr>
+      <w:r>
         <w:t>Списке задач</w:t>
       </w:r>
     </w:p>
     <w:p>
       <w:pPr>
-        <w:pStyle w:val="a3"/>
+        <w:pStyle w:val="ListParagraph"/>
         <w:numPr>
           <w:ilvl w:val="0"/>
           <w:numId w:val="5"/>
         </w:numPr>
-        <w:rPr>
-          <w:lang w:val="ru-RU"/>
-        </w:rPr>
-      </w:pPr>
-      <w:r>
-        <w:rPr>
-          <w:lang w:val="ru-RU"/>
-        </w:rPr>
+      </w:pPr>
+      <w:r>
         <w:t>Списке персон</w:t>
       </w:r>
     </w:p>
     <w:p>
       <w:pPr>
-        <w:pStyle w:val="a3"/>
+        <w:pStyle w:val="ListParagraph"/>
+        <w:ind w:left="709"/>
+      </w:pPr>
+      <w:r>
+        <w:rPr>
+          <w:color w:val="0070C0"/>
+        </w:rPr>
+        <w:t>[VAL] Количество записей не ограничено</w:t>
+      </w:r>
+    </w:p>
+    <w:p>
+      <w:pPr>
+        <w:pStyle w:val="ListParagraph"/>
         <w:numPr>
           <w:ilvl w:val="0"/>
           <w:numId w:val="1"/>
         </w:numPr>
-        <w:rPr>
-          <w:lang w:val="ru-RU"/>
-        </w:rPr>
-      </w:pPr>
-      <w:r>
-        <w:rPr>
-          <w:lang w:val="ru-RU"/>
-        </w:rPr>
-        <w:t xml:space="preserve">Как просматривать записи, которые не помещаются на одну страницу (с помощью </w:t>
-      </w:r>
-      <w:proofErr w:type="spellStart"/>
-      <w:r>
-        <w:rPr>
-          <w:lang w:val="ru-RU"/>
-        </w:rPr>
-        <w:t>скрола</w:t>
-      </w:r>
-      <w:proofErr w:type="spellEnd"/>
-      <w:r>
-        <w:rPr>
-          <w:lang w:val="ru-RU"/>
-        </w:rPr>
-        <w:t>, будут пронумерованные страницы) в:</w:t>
-      </w:r>
-    </w:p>
-    <w:p>
-      <w:pPr>
-        <w:pStyle w:val="a3"/>
+      </w:pPr>
+      <w:r>
+        <w:t>Как просматривать записи, которые не помещаются на одну страницу (с помощью скрола, будут пронумерованные страницы) в:</w:t>
+      </w:r>
+    </w:p>
+    <w:p>
+      <w:pPr>
+        <w:pStyle w:val="ListParagraph"/>
         <w:numPr>
           <w:ilvl w:val="0"/>
           <w:numId w:val="6"/>
         </w:numPr>
-        <w:rPr>
-          <w:lang w:val="ru-RU"/>
-        </w:rPr>
-      </w:pPr>
-      <w:r>
-        <w:rPr>
-          <w:lang w:val="ru-RU"/>
-        </w:rPr>
+      </w:pPr>
+      <w:r>
         <w:t>Списке проектов</w:t>
       </w:r>
     </w:p>
     <w:p>
       <w:pPr>
-        <w:pStyle w:val="a3"/>
+        <w:pStyle w:val="ListParagraph"/>
         <w:numPr>
           <w:ilvl w:val="0"/>
           <w:numId w:val="6"/>
         </w:numPr>
-        <w:rPr>
-          <w:lang w:val="ru-RU"/>
-        </w:rPr>
-      </w:pPr>
-      <w:r>
-        <w:rPr>
-          <w:lang w:val="ru-RU"/>
-        </w:rPr>
+      </w:pPr>
+      <w:r>
         <w:t>Списке задач</w:t>
       </w:r>
     </w:p>
     <w:p>
       <w:pPr>
-        <w:pStyle w:val="a3"/>
+        <w:pStyle w:val="ListParagraph"/>
         <w:numPr>
           <w:ilvl w:val="0"/>
           <w:numId w:val="6"/>
         </w:numPr>
-        <w:rPr>
-          <w:lang w:val="ru-RU"/>
-        </w:rPr>
-      </w:pPr>
-      <w:r>
-        <w:rPr>
-          <w:lang w:val="ru-RU"/>
-        </w:rPr>
+      </w:pPr>
+      <w:r>
         <w:t>Списке персон</w:t>
       </w:r>
     </w:p>
     <w:p>
       <w:pPr>
-        <w:pStyle w:val="a3"/>
+        <w:pStyle w:val="ListParagraph"/>
+        <w:ind w:left="709"/>
+      </w:pPr>
+      <w:r>
+        <w:rPr>
+          <w:color w:val="0070C0"/>
+        </w:rPr>
+        <w:t xml:space="preserve">[VAL] </w:t>
+      </w:r>
+      <w:r>
+        <w:rPr>
+          <w:color w:val="0070C0"/>
+        </w:rPr>
+        <w:t>Разбиение на страницы не предусмотрено. При большом количестве записей должен появляться скрол.</w:t>
+      </w:r>
+    </w:p>
+    <w:p>
+      <w:pPr>
+        <w:pStyle w:val="ListParagraph"/>
         <w:numPr>
           <w:ilvl w:val="0"/>
           <w:numId w:val="1"/>
         </w:numPr>
         <w:rPr>
           <w:color w:val="000000" w:themeColor="text1"/>
-          <w:lang w:val="ru-RU"/>
-        </w:rPr>
-      </w:pPr>
-      <w:r>
-        <w:rPr>
-          <w:lang w:val="ru-RU"/>
-        </w:rPr>
+        </w:rPr>
+      </w:pPr>
+      <w:r>
         <w:t>К</w:t>
       </w:r>
       <w:r>
         <w:rPr>
           <w:color w:val="000000" w:themeColor="text1"/>
-          <w:lang w:val="ru-RU"/>
         </w:rPr>
         <w:t>акое сообщение выводится при вводе недопустим</w:t>
       </w:r>
       <w:r>
         <w:rPr>
           <w:color w:val="000000" w:themeColor="text1"/>
-          <w:lang w:val="ru-RU"/>
         </w:rPr>
         <w:t>ых</w:t>
       </w:r>
       <w:r>
         <w:rPr>
           <w:color w:val="000000" w:themeColor="text1"/>
-          <w:lang w:val="ru-RU"/>
         </w:rPr>
         <w:t xml:space="preserve"> значени</w:t>
       </w:r>
       <w:r>
         <w:rPr>
           <w:color w:val="000000" w:themeColor="text1"/>
-          <w:lang w:val="ru-RU"/>
         </w:rPr>
         <w:t>й</w:t>
       </w:r>
       <w:r>
         <w:rPr>
           <w:color w:val="000000" w:themeColor="text1"/>
-          <w:lang w:val="ru-RU"/>
         </w:rPr>
         <w:t xml:space="preserve"> в </w:t>
       </w:r>
       <w:r>
         <w:rPr>
           <w:color w:val="000000" w:themeColor="text1"/>
-          <w:lang w:val="ru-RU"/>
         </w:rPr>
         <w:t>поля</w:t>
       </w:r>
       <w:r>
         <w:rPr>
           <w:color w:val="000000" w:themeColor="text1"/>
-          <w:lang w:val="ru-RU"/>
         </w:rPr>
         <w:t xml:space="preserve">: </w:t>
       </w:r>
     </w:p>
     <w:p>
       <w:pPr>
-        <w:pStyle w:val="a3"/>
+        <w:pStyle w:val="ListParagraph"/>
         <w:numPr>
           <w:ilvl w:val="0"/>
           <w:numId w:val="7"/>
         </w:numPr>
         <w:rPr>
           <w:color w:val="000000" w:themeColor="text1"/>
-          <w:lang w:val="ru-RU"/>
         </w:rPr>
       </w:pPr>
       <w:bookmarkStart w:id="0" w:name="_Hlk47725044"/>
       <w:r>
         <w:rPr>
           <w:color w:val="000000" w:themeColor="text1"/>
-          <w:lang w:val="ru-RU"/>
         </w:rPr>
         <w:t>Формы «ввода проекта»</w:t>
       </w:r>
       <w:r>
         <w:rPr>
           <w:color w:val="000000" w:themeColor="text1"/>
-          <w:lang w:val="ru-RU"/>
         </w:rPr>
         <w:t>?</w:t>
       </w:r>
@@ -505,231 +648,367 @@
     <w:bookmarkEnd w:id="0"/>
     <w:p>
       <w:pPr>
-        <w:pStyle w:val="a3"/>
+        <w:pStyle w:val="ListParagraph"/>
         <w:numPr>
           <w:ilvl w:val="0"/>
           <w:numId w:val="7"/>
         </w:numPr>
         <w:rPr>
           <w:color w:val="000000" w:themeColor="text1"/>
-          <w:lang w:val="ru-RU"/>
         </w:rPr>
       </w:pPr>
       <w:r>
         <w:rPr>
           <w:color w:val="000000" w:themeColor="text1"/>
-          <w:lang w:val="ru-RU"/>
         </w:rPr>
         <w:t>Формы «Ввода задачи»</w:t>
       </w:r>
       <w:r>
         <w:rPr>
           <w:color w:val="000000" w:themeColor="text1"/>
-          <w:lang w:val="ru-RU"/>
         </w:rPr>
         <w:t>?</w:t>
       </w:r>
     </w:p>
     <w:p>
       <w:pPr>
-        <w:pStyle w:val="a3"/>
+        <w:pStyle w:val="ListParagraph"/>
         <w:numPr>
           <w:ilvl w:val="0"/>
           <w:numId w:val="7"/>
         </w:numPr>
         <w:rPr>
           <w:color w:val="000000" w:themeColor="text1"/>
-          <w:lang w:val="ru-RU"/>
         </w:rPr>
       </w:pPr>
       <w:r>
         <w:rPr>
           <w:color w:val="000000" w:themeColor="text1"/>
-          <w:lang w:val="ru-RU"/>
         </w:rPr>
         <w:t>Формы «Ввода персоны»</w:t>
       </w:r>
       <w:r>
         <w:rPr>
           <w:color w:val="000000" w:themeColor="text1"/>
-          <w:lang w:val="ru-RU"/>
         </w:rPr>
         <w:t>?</w:t>
       </w:r>
     </w:p>
     <w:p>
       <w:pPr>
-        <w:pStyle w:val="a3"/>
+        <w:pStyle w:val="ListParagraph"/>
+        <w:ind w:left="709"/>
+        <w:rPr>
+          <w:color w:val="0070C0"/>
+        </w:rPr>
+      </w:pPr>
+      <w:r>
+        <w:rPr>
+          <w:color w:val="0070C0"/>
+        </w:rPr>
+        <w:t>[</w:t>
+      </w:r>
+      <w:r>
+        <w:rPr>
+          <w:color w:val="0070C0"/>
+          <w:lang w:val="en-US"/>
+        </w:rPr>
+        <w:t>VAL</w:t>
+      </w:r>
+      <w:r>
+        <w:rPr>
+          <w:color w:val="0070C0"/>
+        </w:rPr>
+        <w:t>] Текст выбирается на усмотрение разработчика</w:t>
+      </w:r>
+      <w:r>
+        <w:rPr>
+          <w:color w:val="0070C0"/>
+        </w:rPr>
+        <w:t xml:space="preserve">, главное чтобы он подходил по смыслу. </w:t>
+      </w:r>
+      <w:r>
+        <w:rPr>
+          <w:color w:val="0070C0"/>
+        </w:rPr>
+        <w:br/>
+        <w:t>Т.е. в данном случае при вводе недопустимых значений в поля должно отобразиться соответствующее валидационное сообщение.</w:t>
+      </w:r>
+      <w:r>
+        <w:rPr>
+          <w:color w:val="0070C0"/>
+        </w:rPr>
+        <w:br/>
+      </w:r>
+      <w:r>
+        <w:rPr>
+          <w:i/>
+          <w:color w:val="0070C0"/>
+        </w:rPr>
+        <w:t>Примечание:  валидация полей может быть при вводе значения и при сохранении записи</w:t>
+      </w:r>
+      <w:r>
+        <w:rPr>
+          <w:i/>
+          <w:color w:val="0070C0"/>
+        </w:rPr>
+        <w:t>.</w:t>
+      </w:r>
+    </w:p>
+    <w:p>
+      <w:pPr>
+        <w:pStyle w:val="ListParagraph"/>
+        <w:ind w:left="709"/>
+        <w:rPr>
+          <w:i/>
+          <w:color w:val="0070C0"/>
+        </w:rPr>
+      </w:pPr>
+      <w:r>
+        <w:rPr>
+          <w:i/>
+          <w:color w:val="0070C0"/>
+        </w:rPr>
+        <w:t>В данном приложении валидация осуществляется при сохранении записи.</w:t>
+      </w:r>
+    </w:p>
+    <w:p>
+      <w:pPr>
+        <w:pStyle w:val="ListParagraph"/>
         <w:numPr>
           <w:ilvl w:val="0"/>
           <w:numId w:val="1"/>
         </w:numPr>
         <w:rPr>
           <w:color w:val="000000" w:themeColor="text1"/>
-          <w:lang w:val="ru-RU"/>
         </w:rPr>
       </w:pPr>
       <w:r>
         <w:rPr>
           <w:color w:val="000000" w:themeColor="text1"/>
-          <w:lang w:val="ru-RU"/>
         </w:rPr>
         <w:t xml:space="preserve">Должны ли быть значения по умолчанию в </w:t>
       </w:r>
       <w:r>
         <w:rPr>
           <w:color w:val="000000" w:themeColor="text1"/>
-          <w:lang w:val="ru-RU"/>
         </w:rPr>
         <w:t>полях</w:t>
       </w:r>
       <w:r>
         <w:rPr>
           <w:color w:val="000000" w:themeColor="text1"/>
-          <w:lang w:val="ru-RU"/>
         </w:rPr>
         <w:t>:</w:t>
       </w:r>
     </w:p>
     <w:p>
       <w:pPr>
-        <w:pStyle w:val="a3"/>
+        <w:pStyle w:val="ListParagraph"/>
         <w:numPr>
           <w:ilvl w:val="0"/>
           <w:numId w:val="8"/>
         </w:numPr>
         <w:rPr>
           <w:color w:val="000000" w:themeColor="text1"/>
-          <w:lang w:val="ru-RU"/>
         </w:rPr>
       </w:pPr>
       <w:r>
         <w:rPr>
           <w:color w:val="000000" w:themeColor="text1"/>
-          <w:lang w:val="ru-RU"/>
         </w:rPr>
         <w:t>Формы «ввода проекта»</w:t>
       </w:r>
       <w:r>
         <w:rPr>
           <w:color w:val="000000" w:themeColor="text1"/>
-          <w:lang w:val="ru-RU"/>
         </w:rPr>
         <w:t>?</w:t>
       </w:r>
     </w:p>
     <w:p>
       <w:pPr>
-        <w:pStyle w:val="a3"/>
+        <w:pStyle w:val="ListParagraph"/>
         <w:numPr>
           <w:ilvl w:val="0"/>
           <w:numId w:val="8"/>
         </w:numPr>
         <w:rPr>
           <w:color w:val="000000" w:themeColor="text1"/>
-          <w:lang w:val="ru-RU"/>
         </w:rPr>
       </w:pPr>
       <w:r>
         <w:rPr>
           <w:color w:val="000000" w:themeColor="text1"/>
-          <w:lang w:val="ru-RU"/>
-        </w:rPr>
+        </w:rPr>
+        <w:lastRenderedPageBreak/>
         <w:t>Формы «Ввода задачи»?</w:t>
       </w:r>
     </w:p>
     <w:p>
       <w:pPr>
-        <w:pStyle w:val="a3"/>
+        <w:pStyle w:val="ListParagraph"/>
         <w:numPr>
           <w:ilvl w:val="0"/>
           <w:numId w:val="8"/>
         </w:numPr>
         <w:rPr>
           <w:color w:val="000000" w:themeColor="text1"/>
-          <w:lang w:val="ru-RU"/>
         </w:rPr>
       </w:pPr>
       <w:r>
         <w:rPr>
           <w:color w:val="000000" w:themeColor="text1"/>
-          <w:lang w:val="ru-RU"/>
         </w:rPr>
         <w:t>Формы «</w:t>
       </w:r>
       <w:r>
         <w:rPr>
           <w:color w:val="000000" w:themeColor="text1"/>
-          <w:lang w:val="ru-RU"/>
         </w:rPr>
         <w:t>Ввода персоны</w:t>
       </w:r>
       <w:r>
         <w:rPr>
           <w:color w:val="000000" w:themeColor="text1"/>
-          <w:lang w:val="ru-RU"/>
         </w:rPr>
         <w:t>»?</w:t>
       </w:r>
     </w:p>
     <w:p>
       <w:pPr>
-        <w:pStyle w:val="a3"/>
+        <w:pStyle w:val="ListParagraph"/>
+        <w:ind w:left="709"/>
+        <w:rPr>
+          <w:color w:val="0070C0"/>
+        </w:rPr>
+      </w:pPr>
+      <w:r>
+        <w:rPr>
+          <w:color w:val="0070C0"/>
+        </w:rPr>
+        <w:t xml:space="preserve">[VAL] </w:t>
+      </w:r>
+      <w:r>
+        <w:rPr>
+          <w:color w:val="0070C0"/>
+        </w:rPr>
+        <w:t>На формах в</w:t>
+      </w:r>
+      <w:r>
+        <w:rPr>
+          <w:color w:val="0070C0"/>
+        </w:rPr>
+        <w:t xml:space="preserve"> режиме добавления записи только </w:t>
+      </w:r>
+      <w:r>
+        <w:rPr>
+          <w:color w:val="0070C0"/>
+        </w:rPr>
+        <w:t>для поля "Идентификатор" предусмотрено значение по умолчанию</w:t>
+      </w:r>
+      <w:r>
+        <w:rPr>
+          <w:color w:val="0070C0"/>
+        </w:rPr>
+        <w:t>.</w:t>
+      </w:r>
+      <w:r>
+        <w:rPr>
+          <w:color w:val="0070C0"/>
+        </w:rPr>
+        <w:br/>
+        <w:t>+ Для поля "Проект" на форме ввода задачи, если переход к этой форме выполнен с формы ввода проекта.</w:t>
+      </w:r>
+    </w:p>
+    <w:p>
+      <w:pPr>
+        <w:pStyle w:val="ListParagraph"/>
+        <w:ind w:left="709"/>
+        <w:rPr>
+          <w:color w:val="0070C0"/>
+        </w:rPr>
+      </w:pPr>
+      <w:r>
+        <w:rPr>
+          <w:color w:val="0070C0"/>
+        </w:rPr>
+        <w:t>В режиме редактировани</w:t>
+      </w:r>
+      <w:r>
+        <w:rPr>
+          <w:color w:val="0070C0"/>
+        </w:rPr>
+        <w:t>я поля должны быть заполнены значениями выбранной записи.</w:t>
+      </w:r>
+    </w:p>
+    <w:p>
+      <w:pPr>
+        <w:pStyle w:val="ListParagraph"/>
         <w:numPr>
           <w:ilvl w:val="0"/>
           <w:numId w:val="1"/>
         </w:numPr>
-        <w:rPr>
-          <w:lang w:val="ru-RU"/>
-        </w:rPr>
-      </w:pPr>
-      <w:r>
-        <w:rPr>
-          <w:lang w:val="ru-RU"/>
-        </w:rPr>
+      </w:pPr>
+      <w:r>
         <w:t>Укажите как необходимо заполнить пустые строки в таблице и при необходимости измените заполненные</w:t>
       </w:r>
     </w:p>
     <w:p>
       <w:pPr>
-        <w:pStyle w:val="a3"/>
-        <w:rPr>
-          <w:lang w:val="ru-RU"/>
-        </w:rPr>
-      </w:pPr>
-    </w:p>
-    <w:p>
-      <w:pPr>
-        <w:pStyle w:val="a3"/>
+        <w:pStyle w:val="ListParagraph"/>
+        <w:rPr>
+          <w:color w:val="0070C0"/>
+        </w:rPr>
+      </w:pPr>
+      <w:r>
+        <w:rPr>
+          <w:color w:val="0070C0"/>
+        </w:rPr>
+        <w:t xml:space="preserve">[VAL] </w:t>
+      </w:r>
+      <w:r>
+        <w:rPr>
+          <w:color w:val="0070C0"/>
+        </w:rPr>
+        <w:t>Данные заполнены в таблице</w:t>
+      </w:r>
+    </w:p>
+    <w:p>
+      <w:pPr>
+        <w:pStyle w:val="ListParagraph"/>
+      </w:pPr>
+    </w:p>
+    <w:p>
+      <w:pPr>
+        <w:pStyle w:val="ListParagraph"/>
         <w:jc w:val="center"/>
         <w:rPr>
           <w:b/>
           <w:bCs/>
-          <w:lang w:val="ru-RU"/>
         </w:rPr>
       </w:pPr>
       <w:r>
         <w:rPr>
           <w:b/>
           <w:bCs/>
-          <w:lang w:val="ru-RU"/>
         </w:rPr>
         <w:t>Форма «Ввода Персоны»</w:t>
       </w:r>
     </w:p>
     <w:tbl>
       <w:tblPr>
-        <w:tblStyle w:val="a4"/>
+        <w:tblStyle w:val="TableGrid"/>
         <w:tblW w:w="0" w:type="auto"/>
         <w:tblInd w:w="720" w:type="dxa"/>
-        <w:tblLook w:val="04A0" w:firstRow="1" w:lastRow="0" w:firstColumn="1" w:lastColumn="0" w:noHBand="0" w:noVBand="1"/>
+        <w:tblLook w:val="04A0"/>
       </w:tblPr>
       <w:tblGrid>
-        <w:gridCol w:w="1806"/>
-        <w:gridCol w:w="1823"/>
-        <w:gridCol w:w="1778"/>
-        <w:gridCol w:w="1550"/>
-        <w:gridCol w:w="1668"/>
+        <w:gridCol w:w="1825"/>
+        <w:gridCol w:w="1838"/>
+        <w:gridCol w:w="1807"/>
+        <w:gridCol w:w="1650"/>
+        <w:gridCol w:w="1731"/>
       </w:tblGrid>
       <w:tr>
         <w:tc>
@@ -738,20 +1017,18 @@
           </w:tcPr>
           <w:p>
             <w:pPr>
-              <w:pStyle w:val="a3"/>
-              <w:ind w:left="0"/>
-              <w:jc w:val="center"/>
-              <w:rPr>
-                <w:b/>
-                <w:bCs/>
-                <w:lang w:val="ru-RU"/>
-              </w:rPr>
-            </w:pPr>
-            <w:r>
-              <w:rPr>
-                <w:b/>
-                <w:bCs/>
-                <w:lang w:val="ru-RU"/>
+              <w:pStyle w:val="ListParagraph"/>
+              <w:ind w:left="0"/>
+              <w:jc w:val="center"/>
+              <w:rPr>
+                <w:b/>
+                <w:bCs/>
+              </w:rPr>
+            </w:pPr>
+            <w:r>
+              <w:rPr>
+                <w:b/>
+                <w:bCs/>
               </w:rPr>
               <w:t>Данные</w:t>
             </w:r>
@@ -763,20 +1040,18 @@
           </w:tcPr>
           <w:p>
             <w:pPr>
-              <w:pStyle w:val="a3"/>
-              <w:ind w:left="0"/>
-              <w:jc w:val="center"/>
-              <w:rPr>
-                <w:b/>
-                <w:bCs/>
-                <w:lang w:val="ru-RU"/>
-              </w:rPr>
-            </w:pPr>
-            <w:r>
-              <w:rPr>
-                <w:b/>
-                <w:bCs/>
-                <w:lang w:val="ru-RU"/>
+              <w:pStyle w:val="ListParagraph"/>
+              <w:ind w:left="0"/>
+              <w:jc w:val="center"/>
+              <w:rPr>
+                <w:b/>
+                <w:bCs/>
+              </w:rPr>
+            </w:pPr>
+            <w:r>
+              <w:rPr>
+                <w:b/>
+                <w:bCs/>
               </w:rPr>
               <w:t>Обязательность заполнения</w:t>
             </w:r>
@@ -784,7 +1059,6 @@
               <w:rPr>
                 <w:b/>
                 <w:bCs/>
-                <w:lang w:val="ru-RU"/>
               </w:rPr>
               <w:t xml:space="preserve"> </w:t>
             </w:r>
@@ -792,7 +1066,6 @@
               <w:rPr>
                 <w:b/>
                 <w:bCs/>
-                <w:lang w:val="ru-RU"/>
               </w:rPr>
               <w:t>(да/нет)</w:t>
             </w:r>
@@ -804,20 +1077,18 @@
           </w:tcPr>
           <w:p>
             <w:pPr>
-              <w:pStyle w:val="a3"/>
-              <w:ind w:left="0"/>
-              <w:jc w:val="center"/>
-              <w:rPr>
-                <w:b/>
-                <w:bCs/>
-                <w:lang w:val="ru-RU"/>
-              </w:rPr>
-            </w:pPr>
-            <w:r>
-              <w:rPr>
-                <w:b/>
-                <w:bCs/>
-                <w:lang w:val="ru-RU"/>
+              <w:pStyle w:val="ListParagraph"/>
+              <w:ind w:left="0"/>
+              <w:jc w:val="center"/>
+              <w:rPr>
+                <w:b/>
+                <w:bCs/>
+              </w:rPr>
+            </w:pPr>
+            <w:r>
+              <w:rPr>
+                <w:b/>
+                <w:bCs/>
               </w:rPr>
               <w:t>Способ заполнения</w:t>
             </w:r>
@@ -829,20 +1100,18 @@
           </w:tcPr>
           <w:p>
             <w:pPr>
-              <w:pStyle w:val="a3"/>
-              <w:ind w:left="0"/>
-              <w:jc w:val="center"/>
-              <w:rPr>
-                <w:b/>
-                <w:bCs/>
-                <w:lang w:val="ru-RU"/>
-              </w:rPr>
-            </w:pPr>
-            <w:r>
-              <w:rPr>
-                <w:b/>
-                <w:bCs/>
-                <w:lang w:val="ru-RU"/>
+              <w:pStyle w:val="ListParagraph"/>
+              <w:ind w:left="0"/>
+              <w:jc w:val="center"/>
+              <w:rPr>
+                <w:b/>
+                <w:bCs/>
+              </w:rPr>
+            </w:pPr>
+            <w:r>
+              <w:rPr>
+                <w:b/>
+                <w:bCs/>
               </w:rPr>
               <w:t>Тип Данных</w:t>
             </w:r>
@@ -854,13 +1123,12 @@
           </w:tcPr>
           <w:p>
             <w:pPr>
-              <w:pStyle w:val="a3"/>
-              <w:ind w:left="0"/>
-              <w:jc w:val="center"/>
-              <w:rPr>
-                <w:b/>
-                <w:bCs/>
-                <w:lang w:val="ru-RU"/>
+              <w:pStyle w:val="ListParagraph"/>
+              <w:ind w:left="0"/>
+              <w:jc w:val="center"/>
+              <w:rPr>
+                <w:b/>
+                <w:bCs/>
               </w:rPr>
             </w:pPr>
             <w:r>
@@ -875,7 +1143,6 @@
               <w:rPr>
                 <w:b/>
                 <w:bCs/>
-                <w:lang w:val="ru-RU"/>
               </w:rPr>
               <w:t>/</w:t>
             </w:r>
@@ -891,7 +1158,6 @@
               <w:rPr>
                 <w:b/>
                 <w:bCs/>
-                <w:lang w:val="ru-RU"/>
               </w:rPr>
               <w:t xml:space="preserve"> количество символов в </w:t>
             </w:r>
@@ -899,7 +1165,6 @@
               <w:rPr>
                 <w:b/>
                 <w:bCs/>
-                <w:lang w:val="ru-RU"/>
               </w:rPr>
               <w:t>поле</w:t>
             </w:r>
@@ -913,18 +1178,14 @@
           </w:tcPr>
           <w:p>
             <w:pPr>
-              <w:pStyle w:val="a3"/>
-              <w:ind w:left="0"/>
-              <w:rPr>
-                <w:b/>
-                <w:bCs/>
-                <w:lang w:val="ru-RU"/>
-              </w:rPr>
-            </w:pPr>
-            <w:r>
-              <w:rPr>
-                <w:lang w:val="ru-RU"/>
-              </w:rPr>
+              <w:pStyle w:val="ListParagraph"/>
+              <w:ind w:left="0"/>
+              <w:rPr>
+                <w:b/>
+                <w:bCs/>
+              </w:rPr>
+            </w:pPr>
+            <w:r>
               <w:t>Идентификатор</w:t>
             </w:r>
           </w:p>
@@ -935,17 +1196,11 @@
           </w:tcPr>
           <w:p>
             <w:pPr>
-              <w:pStyle w:val="a3"/>
-              <w:ind w:left="0"/>
-              <w:jc w:val="center"/>
-              <w:rPr>
-                <w:lang w:val="ru-RU"/>
-              </w:rPr>
-            </w:pPr>
-            <w:r>
-              <w:rPr>
-                <w:lang w:val="ru-RU"/>
-              </w:rPr>
+              <w:pStyle w:val="ListParagraph"/>
+              <w:ind w:left="0"/>
+              <w:jc w:val="center"/>
+            </w:pPr>
+            <w:r>
               <w:t>Да</w:t>
             </w:r>
           </w:p>
@@ -956,25 +1211,18 @@
           </w:tcPr>
           <w:p>
             <w:pPr>
-              <w:pStyle w:val="a3"/>
-              <w:ind w:left="0"/>
-              <w:jc w:val="center"/>
-              <w:rPr>
-                <w:b/>
-                <w:bCs/>
-                <w:lang w:val="ru-RU"/>
-              </w:rPr>
-            </w:pPr>
-            <w:r>
-              <w:rPr>
-                <w:lang w:val="ru-RU"/>
-              </w:rPr>
+              <w:pStyle w:val="ListParagraph"/>
+              <w:ind w:left="0"/>
+              <w:jc w:val="center"/>
+              <w:rPr>
+                <w:b/>
+                <w:bCs/>
+              </w:rPr>
+            </w:pPr>
+            <w:r>
               <w:t>Ф</w:t>
             </w:r>
             <w:r>
-              <w:rPr>
-                <w:lang w:val="ru-RU"/>
-              </w:rPr>
               <w:t>ормируется автоматически</w:t>
             </w:r>
           </w:p>
@@ -985,20 +1233,18 @@
           </w:tcPr>
           <w:p>
             <w:pPr>
-              <w:pStyle w:val="a3"/>
-              <w:ind w:left="0"/>
-              <w:jc w:val="center"/>
-              <w:rPr>
-                <w:b/>
-                <w:bCs/>
-                <w:lang w:val="ru-RU"/>
-              </w:rPr>
-            </w:pPr>
-            <w:r>
-              <w:rPr>
-                <w:b/>
-                <w:bCs/>
-                <w:lang w:val="ru-RU"/>
+              <w:pStyle w:val="ListParagraph"/>
+              <w:ind w:left="0"/>
+              <w:jc w:val="center"/>
+              <w:rPr>
+                <w:b/>
+                <w:bCs/>
+              </w:rPr>
+            </w:pPr>
+            <w:r>
+              <w:rPr>
+                <w:b/>
+                <w:bCs/>
               </w:rPr>
               <w:t>-</w:t>
             </w:r>
@@ -1010,20 +1256,18 @@
           </w:tcPr>
           <w:p>
             <w:pPr>
-              <w:pStyle w:val="a3"/>
-              <w:ind w:left="0"/>
-              <w:jc w:val="center"/>
-              <w:rPr>
-                <w:b/>
-                <w:bCs/>
-                <w:lang w:val="ru-RU"/>
-              </w:rPr>
-            </w:pPr>
-            <w:r>
-              <w:rPr>
-                <w:b/>
-                <w:bCs/>
-                <w:lang w:val="ru-RU"/>
+              <w:pStyle w:val="ListParagraph"/>
+              <w:ind w:left="0"/>
+              <w:jc w:val="center"/>
+              <w:rPr>
+                <w:b/>
+                <w:bCs/>
+              </w:rPr>
+            </w:pPr>
+            <w:r>
+              <w:rPr>
+                <w:b/>
+                <w:bCs/>
               </w:rPr>
               <w:t>-</w:t>
             </w:r>
@@ -1036,27 +1280,18 @@
             <w:tcW w:w="1869" w:type="dxa"/>
           </w:tcPr>
           <w:p>
-            <w:pPr>
-              <w:rPr>
-                <w:lang w:val="ru-RU"/>
-              </w:rPr>
-            </w:pPr>
-            <w:r>
-              <w:rPr>
-                <w:lang w:val="ru-RU"/>
-              </w:rPr>
+            <w:r>
               <w:t xml:space="preserve">Фамилия </w:t>
             </w:r>
           </w:p>
           <w:p>
             <w:pPr>
-              <w:pStyle w:val="a3"/>
-              <w:ind w:left="0"/>
-              <w:jc w:val="center"/>
-              <w:rPr>
-                <w:b/>
-                <w:bCs/>
-                <w:lang w:val="ru-RU"/>
+              <w:pStyle w:val="ListParagraph"/>
+              <w:ind w:left="0"/>
+              <w:jc w:val="center"/>
+              <w:rPr>
+                <w:b/>
+                <w:bCs/>
               </w:rPr>
             </w:pPr>
           </w:p>
@@ -1067,15 +1302,21 @@
           </w:tcPr>
           <w:p>
             <w:pPr>
-              <w:pStyle w:val="a3"/>
-              <w:ind w:left="0"/>
-              <w:jc w:val="center"/>
-              <w:rPr>
-                <w:b/>
-                <w:bCs/>
-                <w:lang w:val="ru-RU"/>
-              </w:rPr>
-            </w:pPr>
+              <w:pStyle w:val="ListParagraph"/>
+              <w:ind w:left="0"/>
+              <w:jc w:val="center"/>
+              <w:rPr>
+                <w:b/>
+                <w:bCs/>
+                <w:color w:val="0070C0"/>
+              </w:rPr>
+            </w:pPr>
+            <w:r>
+              <w:rPr>
+                <w:color w:val="0070C0"/>
+              </w:rPr>
+              <w:t>Да</w:t>
+            </w:r>
           </w:p>
         </w:tc>
         <w:tc>
@@ -1084,19 +1325,15 @@
           </w:tcPr>
           <w:p>
             <w:pPr>
-              <w:pStyle w:val="a3"/>
-              <w:ind w:left="0"/>
-              <w:jc w:val="center"/>
-              <w:rPr>
-                <w:b/>
-                <w:bCs/>
-                <w:lang w:val="ru-RU"/>
-              </w:rPr>
-            </w:pPr>
-            <w:r>
-              <w:rPr>
-                <w:lang w:val="ru-RU"/>
-              </w:rPr>
+              <w:pStyle w:val="ListParagraph"/>
+              <w:ind w:left="0"/>
+              <w:jc w:val="center"/>
+              <w:rPr>
+                <w:b/>
+                <w:bCs/>
+              </w:rPr>
+            </w:pPr>
+            <w:r>
               <w:t>Вручную</w:t>
             </w:r>
           </w:p>
@@ -1107,23 +1344,20 @@
           </w:tcPr>
           <w:p>
             <w:pPr>
-              <w:pStyle w:val="a3"/>
-              <w:ind w:left="0"/>
-              <w:jc w:val="center"/>
-              <w:rPr>
-                <w:b/>
-                <w:bCs/>
-                <w:lang w:val="ru-RU"/>
-              </w:rPr>
-            </w:pPr>
-            <w:proofErr w:type="spellStart"/>
+              <w:pStyle w:val="ListParagraph"/>
+              <w:ind w:left="0"/>
+              <w:jc w:val="center"/>
+              <w:rPr>
+                <w:b/>
+                <w:bCs/>
+              </w:rPr>
+            </w:pPr>
             <w:r>
               <w:rPr>
                 <w:color w:val="000000"/>
               </w:rPr>
               <w:t>String</w:t>
             </w:r>
-            <w:proofErr w:type="spellEnd"/>
           </w:p>
         </w:tc>
         <w:tc>
@@ -1132,15 +1366,23 @@
           </w:tcPr>
           <w:p>
             <w:pPr>
-              <w:pStyle w:val="a3"/>
-              <w:ind w:left="0"/>
-              <w:jc w:val="center"/>
-              <w:rPr>
-                <w:b/>
-                <w:bCs/>
-                <w:lang w:val="ru-RU"/>
-              </w:rPr>
-            </w:pPr>
+              <w:pStyle w:val="ListParagraph"/>
+              <w:ind w:left="0"/>
+              <w:jc w:val="center"/>
+              <w:rPr>
+                <w:bCs/>
+                <w:color w:val="0070C0"/>
+                <w:lang w:val="en-US"/>
+              </w:rPr>
+            </w:pPr>
+            <w:r>
+              <w:rPr>
+                <w:bCs/>
+                <w:color w:val="0070C0"/>
+                <w:lang w:val="en-US"/>
+              </w:rPr>
+              <w:t>[2;30]</w:t>
+            </w:r>
           </w:p>
         </w:tc>
       </w:tr>
@@ -1150,27 +1392,18 @@
             <w:tcW w:w="1869" w:type="dxa"/>
           </w:tcPr>
           <w:p>
-            <w:pPr>
-              <w:rPr>
-                <w:lang w:val="ru-RU"/>
-              </w:rPr>
-            </w:pPr>
-            <w:r>
-              <w:rPr>
-                <w:lang w:val="ru-RU"/>
-              </w:rPr>
+            <w:r>
               <w:t xml:space="preserve">Имя </w:t>
             </w:r>
           </w:p>
           <w:p>
             <w:pPr>
-              <w:pStyle w:val="a3"/>
-              <w:ind w:left="0"/>
-              <w:jc w:val="center"/>
-              <w:rPr>
-                <w:b/>
-                <w:bCs/>
-                <w:lang w:val="ru-RU"/>
+              <w:pStyle w:val="ListParagraph"/>
+              <w:ind w:left="0"/>
+              <w:jc w:val="center"/>
+              <w:rPr>
+                <w:b/>
+                <w:bCs/>
               </w:rPr>
             </w:pPr>
           </w:p>
@@ -1181,15 +1414,21 @@
           </w:tcPr>
           <w:p>
             <w:pPr>
-              <w:pStyle w:val="a3"/>
-              <w:ind w:left="0"/>
-              <w:jc w:val="center"/>
-              <w:rPr>
-                <w:b/>
-                <w:bCs/>
-                <w:lang w:val="ru-RU"/>
-              </w:rPr>
-            </w:pPr>
+              <w:pStyle w:val="ListParagraph"/>
+              <w:ind w:left="0"/>
+              <w:jc w:val="center"/>
+              <w:rPr>
+                <w:b/>
+                <w:bCs/>
+                <w:color w:val="0070C0"/>
+              </w:rPr>
+            </w:pPr>
+            <w:r>
+              <w:rPr>
+                <w:color w:val="0070C0"/>
+              </w:rPr>
+              <w:t>Да</w:t>
+            </w:r>
           </w:p>
         </w:tc>
         <w:tc>
@@ -1198,19 +1437,15 @@
           </w:tcPr>
           <w:p>
             <w:pPr>
-              <w:pStyle w:val="a3"/>
-              <w:ind w:left="0"/>
-              <w:jc w:val="center"/>
-              <w:rPr>
-                <w:b/>
-                <w:bCs/>
-                <w:lang w:val="ru-RU"/>
-              </w:rPr>
-            </w:pPr>
-            <w:r>
-              <w:rPr>
-                <w:lang w:val="ru-RU"/>
-              </w:rPr>
+              <w:pStyle w:val="ListParagraph"/>
+              <w:ind w:left="0"/>
+              <w:jc w:val="center"/>
+              <w:rPr>
+                <w:b/>
+                <w:bCs/>
+              </w:rPr>
+            </w:pPr>
+            <w:r>
               <w:t>Вручную</w:t>
             </w:r>
           </w:p>
@@ -1221,23 +1456,20 @@
           </w:tcPr>
           <w:p>
             <w:pPr>
-              <w:pStyle w:val="a3"/>
-              <w:ind w:left="0"/>
-              <w:jc w:val="center"/>
-              <w:rPr>
-                <w:b/>
-                <w:bCs/>
-                <w:lang w:val="ru-RU"/>
-              </w:rPr>
-            </w:pPr>
-            <w:proofErr w:type="spellStart"/>
+              <w:pStyle w:val="ListParagraph"/>
+              <w:ind w:left="0"/>
+              <w:jc w:val="center"/>
+              <w:rPr>
+                <w:b/>
+                <w:bCs/>
+              </w:rPr>
+            </w:pPr>
             <w:r>
               <w:rPr>
                 <w:color w:val="000000"/>
               </w:rPr>
               <w:t>String</w:t>
             </w:r>
-            <w:proofErr w:type="spellEnd"/>
           </w:p>
         </w:tc>
         <w:tc>
@@ -1246,15 +1478,23 @@
           </w:tcPr>
           <w:p>
             <w:pPr>
-              <w:pStyle w:val="a3"/>
-              <w:ind w:left="0"/>
-              <w:jc w:val="center"/>
-              <w:rPr>
-                <w:b/>
-                <w:bCs/>
-                <w:lang w:val="ru-RU"/>
-              </w:rPr>
-            </w:pPr>
+              <w:pStyle w:val="ListParagraph"/>
+              <w:ind w:left="0"/>
+              <w:jc w:val="center"/>
+              <w:rPr>
+                <w:bCs/>
+                <w:color w:val="0070C0"/>
+                <w:lang w:val="en-US"/>
+              </w:rPr>
+            </w:pPr>
+            <w:r>
+              <w:rPr>
+                <w:bCs/>
+                <w:color w:val="0070C0"/>
+                <w:lang w:val="en-US"/>
+              </w:rPr>
+              <w:t>[2;30]</w:t>
+            </w:r>
           </w:p>
         </w:tc>
       </w:tr>
@@ -1264,27 +1504,18 @@
             <w:tcW w:w="1869" w:type="dxa"/>
           </w:tcPr>
           <w:p>
-            <w:pPr>
-              <w:rPr>
-                <w:lang w:val="ru-RU"/>
-              </w:rPr>
-            </w:pPr>
-            <w:r>
-              <w:rPr>
-                <w:lang w:val="ru-RU"/>
-              </w:rPr>
+            <w:r>
               <w:t xml:space="preserve">Отчество </w:t>
             </w:r>
           </w:p>
           <w:p>
             <w:pPr>
-              <w:pStyle w:val="a3"/>
-              <w:ind w:left="0"/>
-              <w:jc w:val="center"/>
-              <w:rPr>
-                <w:b/>
-                <w:bCs/>
-                <w:lang w:val="ru-RU"/>
+              <w:pStyle w:val="ListParagraph"/>
+              <w:ind w:left="0"/>
+              <w:jc w:val="center"/>
+              <w:rPr>
+                <w:b/>
+                <w:bCs/>
               </w:rPr>
             </w:pPr>
           </w:p>
@@ -1295,15 +1526,21 @@
           </w:tcPr>
           <w:p>
             <w:pPr>
-              <w:pStyle w:val="a3"/>
-              <w:ind w:left="0"/>
-              <w:jc w:val="center"/>
-              <w:rPr>
-                <w:b/>
-                <w:bCs/>
-                <w:lang w:val="ru-RU"/>
-              </w:rPr>
-            </w:pPr>
+              <w:pStyle w:val="ListParagraph"/>
+              <w:ind w:left="0"/>
+              <w:jc w:val="center"/>
+              <w:rPr>
+                <w:b/>
+                <w:bCs/>
+                <w:color w:val="0070C0"/>
+              </w:rPr>
+            </w:pPr>
+            <w:r>
+              <w:rPr>
+                <w:color w:val="0070C0"/>
+              </w:rPr>
+              <w:t>Да</w:t>
+            </w:r>
           </w:p>
         </w:tc>
         <w:tc>
@@ -1312,19 +1549,15 @@
           </w:tcPr>
           <w:p>
             <w:pPr>
-              <w:pStyle w:val="a3"/>
-              <w:ind w:left="0"/>
-              <w:jc w:val="center"/>
-              <w:rPr>
-                <w:b/>
-                <w:bCs/>
-                <w:lang w:val="ru-RU"/>
-              </w:rPr>
-            </w:pPr>
-            <w:r>
-              <w:rPr>
-                <w:lang w:val="ru-RU"/>
-              </w:rPr>
+              <w:pStyle w:val="ListParagraph"/>
+              <w:ind w:left="0"/>
+              <w:jc w:val="center"/>
+              <w:rPr>
+                <w:b/>
+                <w:bCs/>
+              </w:rPr>
+            </w:pPr>
+            <w:r>
               <w:t>Вручную</w:t>
             </w:r>
           </w:p>
@@ -1335,23 +1568,20 @@
           </w:tcPr>
           <w:p>
             <w:pPr>
-              <w:pStyle w:val="a3"/>
-              <w:ind w:left="0"/>
-              <w:jc w:val="center"/>
-              <w:rPr>
-                <w:b/>
-                <w:bCs/>
-                <w:lang w:val="ru-RU"/>
-              </w:rPr>
-            </w:pPr>
-            <w:proofErr w:type="spellStart"/>
+              <w:pStyle w:val="ListParagraph"/>
+              <w:ind w:left="0"/>
+              <w:jc w:val="center"/>
+              <w:rPr>
+                <w:b/>
+                <w:bCs/>
+              </w:rPr>
+            </w:pPr>
             <w:r>
               <w:rPr>
                 <w:color w:val="000000"/>
               </w:rPr>
               <w:t>String</w:t>
             </w:r>
-            <w:proofErr w:type="spellEnd"/>
           </w:p>
         </w:tc>
         <w:tc>
@@ -1360,15 +1590,23 @@
           </w:tcPr>
           <w:p>
             <w:pPr>
-              <w:pStyle w:val="a3"/>
-              <w:ind w:left="0"/>
-              <w:jc w:val="center"/>
-              <w:rPr>
-                <w:b/>
-                <w:bCs/>
-                <w:lang w:val="ru-RU"/>
-              </w:rPr>
-            </w:pPr>
+              <w:pStyle w:val="ListParagraph"/>
+              <w:ind w:left="0"/>
+              <w:jc w:val="center"/>
+              <w:rPr>
+                <w:bCs/>
+                <w:color w:val="0070C0"/>
+                <w:lang w:val="en-US"/>
+              </w:rPr>
+            </w:pPr>
+            <w:r>
+              <w:rPr>
+                <w:bCs/>
+                <w:color w:val="0070C0"/>
+                <w:lang w:val="en-US"/>
+              </w:rPr>
+              <w:t>[2;30]</w:t>
+            </w:r>
           </w:p>
         </w:tc>
       </w:tr>
@@ -1382,18 +1620,14 @@
           </w:tcPr>
           <w:p>
             <w:pPr>
-              <w:pStyle w:val="a3"/>
-              <w:ind w:left="0"/>
-              <w:rPr>
-                <w:b/>
-                <w:bCs/>
-                <w:lang w:val="ru-RU"/>
-              </w:rPr>
-            </w:pPr>
-            <w:r>
-              <w:rPr>
-                <w:lang w:val="ru-RU"/>
-              </w:rPr>
+              <w:pStyle w:val="ListParagraph"/>
+              <w:ind w:left="0"/>
+              <w:rPr>
+                <w:b/>
+                <w:bCs/>
+              </w:rPr>
+            </w:pPr>
+            <w:r>
               <w:t>Должность</w:t>
             </w:r>
           </w:p>
@@ -1404,15 +1638,21 @@
           </w:tcPr>
           <w:p>
             <w:pPr>
-              <w:pStyle w:val="a3"/>
-              <w:ind w:left="0"/>
-              <w:jc w:val="center"/>
-              <w:rPr>
-                <w:b/>
-                <w:bCs/>
-                <w:lang w:val="ru-RU"/>
-              </w:rPr>
-            </w:pPr>
+              <w:pStyle w:val="ListParagraph"/>
+              <w:ind w:left="0"/>
+              <w:jc w:val="center"/>
+              <w:rPr>
+                <w:b/>
+                <w:bCs/>
+                <w:color w:val="0070C0"/>
+              </w:rPr>
+            </w:pPr>
+            <w:r>
+              <w:rPr>
+                <w:color w:val="0070C0"/>
+              </w:rPr>
+              <w:t>Да</w:t>
+            </w:r>
           </w:p>
         </w:tc>
         <w:tc>
@@ -1421,19 +1661,15 @@
           </w:tcPr>
           <w:p>
             <w:pPr>
-              <w:pStyle w:val="a3"/>
-              <w:ind w:left="0"/>
-              <w:jc w:val="center"/>
-              <w:rPr>
-                <w:b/>
-                <w:bCs/>
-                <w:lang w:val="ru-RU"/>
-              </w:rPr>
-            </w:pPr>
-            <w:r>
-              <w:rPr>
-                <w:lang w:val="ru-RU"/>
-              </w:rPr>
+              <w:pStyle w:val="ListParagraph"/>
+              <w:ind w:left="0"/>
+              <w:jc w:val="center"/>
+              <w:rPr>
+                <w:b/>
+                <w:bCs/>
+              </w:rPr>
+            </w:pPr>
+            <w:r>
               <w:t>Вручную</w:t>
             </w:r>
           </w:p>
@@ -1444,23 +1680,20 @@
           </w:tcPr>
           <w:p>
             <w:pPr>
-              <w:pStyle w:val="a3"/>
-              <w:ind w:left="0"/>
-              <w:jc w:val="center"/>
-              <w:rPr>
-                <w:b/>
-                <w:bCs/>
-                <w:lang w:val="ru-RU"/>
-              </w:rPr>
-            </w:pPr>
-            <w:proofErr w:type="spellStart"/>
+              <w:pStyle w:val="ListParagraph"/>
+              <w:ind w:left="0"/>
+              <w:jc w:val="center"/>
+              <w:rPr>
+                <w:b/>
+                <w:bCs/>
+              </w:rPr>
+            </w:pPr>
             <w:r>
               <w:rPr>
                 <w:color w:val="000000"/>
               </w:rPr>
               <w:t>String</w:t>
             </w:r>
-            <w:proofErr w:type="spellEnd"/>
           </w:p>
         </w:tc>
         <w:tc>
@@ -1469,61 +1702,51 @@
           </w:tcPr>
           <w:p>
             <w:pPr>
-              <w:pStyle w:val="a3"/>
-              <w:ind w:left="0"/>
-              <w:jc w:val="center"/>
-              <w:rPr>
-                <w:b/>
-                <w:bCs/>
-                <w:lang w:val="ru-RU"/>
-              </w:rPr>
-            </w:pPr>
+              <w:pStyle w:val="ListParagraph"/>
+              <w:ind w:left="0"/>
+              <w:jc w:val="center"/>
+              <w:rPr>
+                <w:bCs/>
+                <w:color w:val="0070C0"/>
+              </w:rPr>
+            </w:pPr>
+            <w:r>
+              <w:rPr>
+                <w:bCs/>
+                <w:color w:val="0070C0"/>
+                <w:lang w:val="en-US"/>
+              </w:rPr>
+              <w:t>[2;50]</w:t>
+            </w:r>
           </w:p>
         </w:tc>
       </w:tr>
     </w:tbl>
-    <w:p>
-      <w:pPr>
-        <w:pStyle w:val="a3"/>
-        <w:rPr>
-          <w:lang w:val="ru-RU"/>
-        </w:rPr>
-      </w:pPr>
-    </w:p>
-    <w:p>
-      <w:pPr>
-        <w:rPr>
-          <w:lang w:val="ru-RU"/>
-        </w:rPr>
-      </w:pPr>
-    </w:p>
-    <w:p>
-      <w:pPr>
-        <w:pStyle w:val="a3"/>
+    <w:p/>
+    <w:p>
+      <w:pPr>
+        <w:pStyle w:val="ListParagraph"/>
         <w:jc w:val="center"/>
         <w:rPr>
           <w:b/>
           <w:bCs/>
-          <w:lang w:val="ru-RU"/>
         </w:rPr>
       </w:pPr>
       <w:r>
         <w:rPr>
           <w:b/>
           <w:bCs/>
-          <w:lang w:val="ru-RU"/>
-        </w:rPr>
-        <w:lastRenderedPageBreak/>
+        </w:rPr>
         <w:t>Форма «Ввода Проекта»</w:t>
       </w:r>
     </w:p>
     <w:tbl>
       <w:tblPr>
-        <w:tblStyle w:val="a4"/>
+        <w:tblStyle w:val="TableGrid"/>
         <w:tblW w:w="0" w:type="auto"/>
         <w:tblInd w:w="720" w:type="dxa"/>
         <w:tblLayout w:type="fixed"/>
-        <w:tblLook w:val="04A0" w:firstRow="1" w:lastRow="0" w:firstColumn="1" w:lastColumn="0" w:noHBand="0" w:noVBand="1"/>
+        <w:tblLook w:val="04A0"/>
       </w:tblPr>
       <w:tblGrid>
         <w:gridCol w:w="1723"/>
@@ -1542,19 +1765,17 @@
           </w:tcPr>
           <w:p>
             <w:pPr>
-              <w:pStyle w:val="a3"/>
-              <w:ind w:left="0"/>
-              <w:rPr>
-                <w:b/>
-                <w:bCs/>
-                <w:lang w:val="ru-RU"/>
-              </w:rPr>
-            </w:pPr>
-            <w:r>
-              <w:rPr>
-                <w:b/>
-                <w:bCs/>
-                <w:lang w:val="ru-RU"/>
+              <w:pStyle w:val="ListParagraph"/>
+              <w:ind w:left="0"/>
+              <w:rPr>
+                <w:b/>
+                <w:bCs/>
+              </w:rPr>
+            </w:pPr>
+            <w:r>
+              <w:rPr>
+                <w:b/>
+                <w:bCs/>
               </w:rPr>
               <w:t>Данные</w:t>
             </w:r>
@@ -1566,19 +1787,17 @@
           </w:tcPr>
           <w:p>
             <w:pPr>
-              <w:pStyle w:val="a3"/>
-              <w:ind w:left="0"/>
-              <w:rPr>
-                <w:b/>
-                <w:bCs/>
-                <w:lang w:val="ru-RU"/>
-              </w:rPr>
-            </w:pPr>
-            <w:r>
-              <w:rPr>
-                <w:b/>
-                <w:bCs/>
-                <w:lang w:val="ru-RU"/>
+              <w:pStyle w:val="ListParagraph"/>
+              <w:ind w:left="0"/>
+              <w:rPr>
+                <w:b/>
+                <w:bCs/>
+              </w:rPr>
+            </w:pPr>
+            <w:r>
+              <w:rPr>
+                <w:b/>
+                <w:bCs/>
               </w:rPr>
               <w:t>Обязательность заполнения</w:t>
             </w:r>
@@ -1586,7 +1805,6 @@
               <w:rPr>
                 <w:b/>
                 <w:bCs/>
-                <w:lang w:val="ru-RU"/>
               </w:rPr>
               <w:t xml:space="preserve"> </w:t>
             </w:r>
@@ -1594,7 +1812,6 @@
               <w:rPr>
                 <w:b/>
                 <w:bCs/>
-                <w:lang w:val="ru-RU"/>
               </w:rPr>
               <w:t>(да/нет)</w:t>
             </w:r>
@@ -1606,19 +1823,17 @@
           </w:tcPr>
           <w:p>
             <w:pPr>
-              <w:pStyle w:val="a3"/>
-              <w:ind w:left="0"/>
-              <w:rPr>
-                <w:b/>
-                <w:bCs/>
-                <w:lang w:val="ru-RU"/>
-              </w:rPr>
-            </w:pPr>
-            <w:r>
-              <w:rPr>
-                <w:b/>
-                <w:bCs/>
-                <w:lang w:val="ru-RU"/>
+              <w:pStyle w:val="ListParagraph"/>
+              <w:ind w:left="0"/>
+              <w:rPr>
+                <w:b/>
+                <w:bCs/>
+              </w:rPr>
+            </w:pPr>
+            <w:r>
+              <w:rPr>
+                <w:b/>
+                <w:bCs/>
               </w:rPr>
               <w:t>Способ заполнения</w:t>
             </w:r>
@@ -1630,19 +1845,17 @@
           </w:tcPr>
           <w:p>
             <w:pPr>
-              <w:pStyle w:val="a3"/>
-              <w:ind w:left="0"/>
-              <w:rPr>
-                <w:b/>
-                <w:bCs/>
-                <w:lang w:val="ru-RU"/>
-              </w:rPr>
-            </w:pPr>
-            <w:r>
-              <w:rPr>
-                <w:b/>
-                <w:bCs/>
-                <w:lang w:val="ru-RU"/>
+              <w:pStyle w:val="ListParagraph"/>
+              <w:ind w:left="0"/>
+              <w:rPr>
+                <w:b/>
+                <w:bCs/>
+              </w:rPr>
+            </w:pPr>
+            <w:r>
+              <w:rPr>
+                <w:b/>
+                <w:bCs/>
               </w:rPr>
               <w:t>Тип Данных</w:t>
             </w:r>
@@ -1654,12 +1867,11 @@
           </w:tcPr>
           <w:p>
             <w:pPr>
-              <w:pStyle w:val="a3"/>
-              <w:ind w:left="0"/>
-              <w:rPr>
-                <w:b/>
-                <w:bCs/>
-                <w:lang w:val="ru-RU"/>
+              <w:pStyle w:val="ListParagraph"/>
+              <w:ind w:left="0"/>
+              <w:rPr>
+                <w:b/>
+                <w:bCs/>
               </w:rPr>
             </w:pPr>
             <w:r>
@@ -1674,7 +1886,6 @@
               <w:rPr>
                 <w:b/>
                 <w:bCs/>
-                <w:lang w:val="ru-RU"/>
               </w:rPr>
               <w:t>/</w:t>
             </w:r>
@@ -1690,7 +1901,6 @@
               <w:rPr>
                 <w:b/>
                 <w:bCs/>
-                <w:lang w:val="ru-RU"/>
               </w:rPr>
               <w:t xml:space="preserve"> количество символов в </w:t>
             </w:r>
@@ -1698,7 +1908,6 @@
               <w:rPr>
                 <w:b/>
                 <w:bCs/>
-                <w:lang w:val="ru-RU"/>
               </w:rPr>
               <w:t>поле</w:t>
             </w:r>
@@ -1712,16 +1921,10 @@
           </w:tcPr>
           <w:p>
             <w:pPr>
-              <w:pStyle w:val="a3"/>
-              <w:ind w:left="0"/>
-              <w:rPr>
-                <w:lang w:val="ru-RU"/>
-              </w:rPr>
-            </w:pPr>
-            <w:r>
-              <w:rPr>
-                <w:lang w:val="ru-RU"/>
-              </w:rPr>
+              <w:pStyle w:val="ListParagraph"/>
+              <w:ind w:left="0"/>
+            </w:pPr>
+            <w:r>
               <w:t>Идентификатор</w:t>
             </w:r>
           </w:p>
@@ -1732,17 +1935,11 @@
           </w:tcPr>
           <w:p>
             <w:pPr>
-              <w:pStyle w:val="a3"/>
-              <w:ind w:left="0"/>
-              <w:jc w:val="center"/>
-              <w:rPr>
-                <w:lang w:val="ru-RU"/>
-              </w:rPr>
-            </w:pPr>
-            <w:r>
-              <w:rPr>
-                <w:lang w:val="ru-RU"/>
-              </w:rPr>
+              <w:pStyle w:val="ListParagraph"/>
+              <w:ind w:left="0"/>
+              <w:jc w:val="center"/>
+            </w:pPr>
+            <w:r>
               <w:t>Да</w:t>
             </w:r>
           </w:p>
@@ -1753,22 +1950,13 @@
           </w:tcPr>
           <w:p>
             <w:pPr>
-              <w:pStyle w:val="a3"/>
-              <w:ind w:left="0"/>
-              <w:rPr>
-                <w:lang w:val="ru-RU"/>
-              </w:rPr>
-            </w:pPr>
-            <w:r>
-              <w:rPr>
-                <w:lang w:val="ru-RU"/>
-              </w:rPr>
+              <w:pStyle w:val="ListParagraph"/>
+              <w:ind w:left="0"/>
+            </w:pPr>
+            <w:r>
               <w:t>Ф</w:t>
             </w:r>
             <w:r>
-              <w:rPr>
-                <w:lang w:val="ru-RU"/>
-              </w:rPr>
               <w:t>ормируется автоматически</w:t>
             </w:r>
           </w:p>
@@ -1779,17 +1967,11 @@
           </w:tcPr>
           <w:p>
             <w:pPr>
-              <w:pStyle w:val="a3"/>
-              <w:ind w:left="0"/>
-              <w:jc w:val="center"/>
-              <w:rPr>
-                <w:lang w:val="ru-RU"/>
-              </w:rPr>
-            </w:pPr>
-            <w:r>
-              <w:rPr>
-                <w:lang w:val="ru-RU"/>
-              </w:rPr>
+              <w:pStyle w:val="ListParagraph"/>
+              <w:ind w:left="0"/>
+              <w:jc w:val="center"/>
+            </w:pPr>
+            <w:r>
               <w:t>-</w:t>
             </w:r>
           </w:p>
@@ -1800,17 +1982,11 @@
           </w:tcPr>
           <w:p>
             <w:pPr>
-              <w:pStyle w:val="a3"/>
-              <w:ind w:left="0"/>
-              <w:jc w:val="center"/>
-              <w:rPr>
-                <w:lang w:val="ru-RU"/>
-              </w:rPr>
-            </w:pPr>
-            <w:r>
-              <w:rPr>
-                <w:lang w:val="ru-RU"/>
-              </w:rPr>
+              <w:pStyle w:val="ListParagraph"/>
+              <w:ind w:left="0"/>
+              <w:jc w:val="center"/>
+            </w:pPr>
+            <w:r>
               <w:t>-</w:t>
             </w:r>
           </w:p>
@@ -1823,16 +1999,10 @@
           </w:tcPr>
           <w:p>
             <w:pPr>
-              <w:pStyle w:val="a3"/>
-              <w:ind w:left="0"/>
-              <w:rPr>
-                <w:lang w:val="ru-RU"/>
-              </w:rPr>
-            </w:pPr>
-            <w:r>
-              <w:rPr>
-                <w:lang w:val="ru-RU"/>
-              </w:rPr>
+              <w:pStyle w:val="ListParagraph"/>
+              <w:ind w:left="0"/>
+            </w:pPr>
+            <w:r>
               <w:t>Название</w:t>
             </w:r>
           </w:p>
@@ -1843,12 +2013,16 @@
           </w:tcPr>
           <w:p>
             <w:pPr>
-              <w:pStyle w:val="a3"/>
-              <w:ind w:left="0"/>
-              <w:rPr>
-                <w:lang w:val="ru-RU"/>
-              </w:rPr>
-            </w:pPr>
+              <w:pStyle w:val="ListParagraph"/>
+              <w:ind w:left="0"/>
+              <w:jc w:val="center"/>
+            </w:pPr>
+            <w:r>
+              <w:rPr>
+                <w:color w:val="0070C0"/>
+              </w:rPr>
+              <w:t>Да</w:t>
+            </w:r>
           </w:p>
         </w:tc>
         <w:tc>
@@ -1857,16 +2031,10 @@
           </w:tcPr>
           <w:p>
             <w:pPr>
-              <w:pStyle w:val="a3"/>
-              <w:ind w:left="0"/>
-              <w:rPr>
-                <w:lang w:val="ru-RU"/>
-              </w:rPr>
-            </w:pPr>
-            <w:r>
-              <w:rPr>
-                <w:lang w:val="ru-RU"/>
-              </w:rPr>
+              <w:pStyle w:val="ListParagraph"/>
+              <w:ind w:left="0"/>
+            </w:pPr>
+            <w:r>
               <w:t>Вручную</w:t>
             </w:r>
           </w:p>
@@ -1877,20 +2045,15 @@
           </w:tcPr>
           <w:p>
             <w:pPr>
-              <w:pStyle w:val="a3"/>
-              <w:ind w:left="0"/>
-              <w:rPr>
-                <w:lang w:val="ru-RU"/>
-              </w:rPr>
-            </w:pPr>
-            <w:proofErr w:type="spellStart"/>
+              <w:pStyle w:val="ListParagraph"/>
+              <w:ind w:left="0"/>
+            </w:pPr>
             <w:r>
               <w:rPr>
                 <w:color w:val="000000"/>
               </w:rPr>
               <w:t>String</w:t>
             </w:r>
-            <w:proofErr w:type="spellEnd"/>
           </w:p>
         </w:tc>
         <w:tc>
@@ -1899,12 +2062,18 @@
           </w:tcPr>
           <w:p>
             <w:pPr>
-              <w:pStyle w:val="a3"/>
-              <w:ind w:left="0"/>
-              <w:rPr>
-                <w:lang w:val="ru-RU"/>
-              </w:rPr>
-            </w:pPr>
+              <w:pStyle w:val="ListParagraph"/>
+              <w:ind w:left="0"/>
+              <w:jc w:val="center"/>
+            </w:pPr>
+            <w:r>
+              <w:rPr>
+                <w:bCs/>
+                <w:color w:val="0070C0"/>
+                <w:lang w:val="en-US"/>
+              </w:rPr>
+              <w:t>[2;50]</w:t>
+            </w:r>
           </w:p>
         </w:tc>
       </w:tr>
@@ -1917,15 +2086,7 @@
             <w:tcW w:w="1723" w:type="dxa"/>
           </w:tcPr>
           <w:p>
-            <w:pPr>
-              <w:rPr>
-                <w:lang w:val="ru-RU"/>
-              </w:rPr>
-            </w:pPr>
-            <w:r>
-              <w:rPr>
-                <w:lang w:val="ru-RU"/>
-              </w:rPr>
+            <w:r>
               <w:t>Сокращенное название</w:t>
             </w:r>
           </w:p>
@@ -1936,12 +2097,16 @@
           </w:tcPr>
           <w:p>
             <w:pPr>
-              <w:pStyle w:val="a3"/>
-              <w:ind w:left="0"/>
-              <w:rPr>
-                <w:lang w:val="ru-RU"/>
-              </w:rPr>
-            </w:pPr>
+              <w:pStyle w:val="ListParagraph"/>
+              <w:ind w:left="0"/>
+              <w:jc w:val="center"/>
+            </w:pPr>
+            <w:r>
+              <w:rPr>
+                <w:color w:val="0070C0"/>
+              </w:rPr>
+              <w:t>Да</w:t>
+            </w:r>
           </w:p>
         </w:tc>
         <w:tc>
@@ -1950,16 +2115,10 @@
           </w:tcPr>
           <w:p>
             <w:pPr>
-              <w:pStyle w:val="a3"/>
-              <w:ind w:left="0"/>
-              <w:rPr>
-                <w:lang w:val="ru-RU"/>
-              </w:rPr>
-            </w:pPr>
-            <w:r>
-              <w:rPr>
-                <w:lang w:val="ru-RU"/>
-              </w:rPr>
+              <w:pStyle w:val="ListParagraph"/>
+              <w:ind w:left="0"/>
+            </w:pPr>
+            <w:r>
               <w:t>Вручную</w:t>
             </w:r>
           </w:p>
@@ -1970,20 +2129,15 @@
           </w:tcPr>
           <w:p>
             <w:pPr>
-              <w:pStyle w:val="a3"/>
-              <w:ind w:left="0"/>
-              <w:rPr>
-                <w:lang w:val="ru-RU"/>
-              </w:rPr>
-            </w:pPr>
-            <w:proofErr w:type="spellStart"/>
+              <w:pStyle w:val="ListParagraph"/>
+              <w:ind w:left="0"/>
+            </w:pPr>
             <w:r>
               <w:rPr>
                 <w:color w:val="000000"/>
               </w:rPr>
               <w:t>String</w:t>
             </w:r>
-            <w:proofErr w:type="spellEnd"/>
           </w:p>
         </w:tc>
         <w:tc>
@@ -1992,12 +2146,34 @@
           </w:tcPr>
           <w:p>
             <w:pPr>
-              <w:pStyle w:val="a3"/>
-              <w:ind w:left="0"/>
-              <w:rPr>
-                <w:lang w:val="ru-RU"/>
-              </w:rPr>
-            </w:pPr>
+              <w:pStyle w:val="ListParagraph"/>
+              <w:ind w:left="0"/>
+              <w:jc w:val="center"/>
+            </w:pPr>
+            <w:r>
+              <w:rPr>
+                <w:bCs/>
+                <w:color w:val="0070C0"/>
+                <w:lang w:val="en-US"/>
+              </w:rPr>
+              <w:t>[2;</w:t>
+            </w:r>
+            <w:r>
+              <w:rPr>
+                <w:bCs/>
+                <w:color w:val="0070C0"/>
+                <w:lang w:val="en-US"/>
+              </w:rPr>
+              <w:t>4</w:t>
+            </w:r>
+            <w:r>
+              <w:rPr>
+                <w:bCs/>
+                <w:color w:val="0070C0"/>
+                <w:lang w:val="en-US"/>
+              </w:rPr>
+              <w:t>0]</w:t>
+            </w:r>
           </w:p>
         </w:tc>
       </w:tr>
@@ -2008,16 +2184,10 @@
           </w:tcPr>
           <w:p>
             <w:pPr>
-              <w:pStyle w:val="a3"/>
-              <w:ind w:left="0"/>
-              <w:rPr>
-                <w:lang w:val="ru-RU"/>
-              </w:rPr>
-            </w:pPr>
-            <w:r>
-              <w:rPr>
-                <w:lang w:val="ru-RU"/>
-              </w:rPr>
+              <w:pStyle w:val="ListParagraph"/>
+              <w:ind w:left="0"/>
+            </w:pPr>
+            <w:r>
               <w:t>Описание</w:t>
             </w:r>
           </w:p>
@@ -2028,12 +2198,16 @@
           </w:tcPr>
           <w:p>
             <w:pPr>
-              <w:pStyle w:val="a3"/>
-              <w:ind w:left="0"/>
-              <w:rPr>
-                <w:lang w:val="ru-RU"/>
-              </w:rPr>
-            </w:pPr>
+              <w:pStyle w:val="ListParagraph"/>
+              <w:ind w:left="0"/>
+              <w:jc w:val="center"/>
+            </w:pPr>
+            <w:r>
+              <w:rPr>
+                <w:color w:val="0070C0"/>
+              </w:rPr>
+              <w:t>Да</w:t>
+            </w:r>
           </w:p>
         </w:tc>
         <w:tc>
@@ -2042,16 +2216,10 @@
           </w:tcPr>
           <w:p>
             <w:pPr>
-              <w:pStyle w:val="a3"/>
-              <w:ind w:left="0"/>
-              <w:rPr>
-                <w:lang w:val="ru-RU"/>
-              </w:rPr>
-            </w:pPr>
-            <w:r>
-              <w:rPr>
-                <w:lang w:val="ru-RU"/>
-              </w:rPr>
+              <w:pStyle w:val="ListParagraph"/>
+              <w:ind w:left="0"/>
+            </w:pPr>
+            <w:r>
               <w:t>Вручную</w:t>
             </w:r>
           </w:p>
@@ -2062,20 +2230,15 @@
           </w:tcPr>
           <w:p>
             <w:pPr>
-              <w:pStyle w:val="a3"/>
-              <w:ind w:left="0"/>
-              <w:rPr>
-                <w:lang w:val="ru-RU"/>
-              </w:rPr>
-            </w:pPr>
-            <w:proofErr w:type="spellStart"/>
+              <w:pStyle w:val="ListParagraph"/>
+              <w:ind w:left="0"/>
+            </w:pPr>
             <w:r>
               <w:rPr>
                 <w:color w:val="000000"/>
               </w:rPr>
               <w:t>String</w:t>
             </w:r>
-            <w:proofErr w:type="spellEnd"/>
           </w:p>
         </w:tc>
         <w:tc>
@@ -2084,12 +2247,34 @@
           </w:tcPr>
           <w:p>
             <w:pPr>
-              <w:pStyle w:val="a3"/>
-              <w:ind w:left="0"/>
-              <w:rPr>
-                <w:lang w:val="ru-RU"/>
-              </w:rPr>
-            </w:pPr>
+              <w:pStyle w:val="ListParagraph"/>
+              <w:ind w:left="0"/>
+              <w:jc w:val="center"/>
+            </w:pPr>
+            <w:r>
+              <w:rPr>
+                <w:bCs/>
+                <w:color w:val="0070C0"/>
+                <w:lang w:val="en-US"/>
+              </w:rPr>
+              <w:t>[</w:t>
+            </w:r>
+            <w:r>
+              <w:rPr>
+                <w:bCs/>
+                <w:color w:val="0070C0"/>
+                <w:lang w:val="en-US"/>
+              </w:rPr>
+              <w:t>10;255</w:t>
+            </w:r>
+            <w:r>
+              <w:rPr>
+                <w:bCs/>
+                <w:color w:val="0070C0"/>
+                <w:lang w:val="en-US"/>
+              </w:rPr>
+              <w:t>]</w:t>
+            </w:r>
           </w:p>
         </w:tc>
       </w:tr>
@@ -2100,72 +2285,79 @@
           </w:tcPr>
           <w:p>
             <w:pPr>
-              <w:pStyle w:val="a3"/>
-              <w:ind w:left="0"/>
-              <w:rPr>
-                <w:lang w:val="ru-RU"/>
-              </w:rPr>
-            </w:pPr>
-            <w:proofErr w:type="gramStart"/>
-            <w:r>
-              <w:rPr>
-                <w:lang w:val="ru-RU"/>
-              </w:rPr>
-              <w:t>Список задач</w:t>
-            </w:r>
-            <w:proofErr w:type="gramEnd"/>
-            <w:r>
-              <w:rPr>
-                <w:lang w:val="ru-RU"/>
-              </w:rPr>
-              <w:t xml:space="preserve"> принадлежащих проекту</w:t>
+              <w:pStyle w:val="ListParagraph"/>
+              <w:ind w:left="0"/>
+            </w:pPr>
+            <w:r>
+              <w:t>Список задач принадлежащих проекту</w:t>
             </w:r>
           </w:p>
         </w:tc>
         <w:tc>
           <w:tcPr>
             <w:tcW w:w="1805" w:type="dxa"/>
-          </w:tcPr>
-          <w:p>
-            <w:pPr>
-              <w:pStyle w:val="a3"/>
-              <w:ind w:left="0"/>
-              <w:rPr>
-                <w:lang w:val="ru-RU"/>
-              </w:rPr>
-            </w:pPr>
+            <w:vAlign w:val="center"/>
+          </w:tcPr>
+          <w:p>
+            <w:pPr>
+              <w:pStyle w:val="ListParagraph"/>
+              <w:tabs>
+                <w:tab w:val="left" w:pos="645"/>
+                <w:tab w:val="center" w:pos="794"/>
+              </w:tabs>
+              <w:ind w:left="0"/>
+              <w:jc w:val="center"/>
+              <w:rPr>
+                <w:color w:val="0070C0"/>
+              </w:rPr>
+            </w:pPr>
+            <w:r>
+              <w:rPr>
+                <w:color w:val="0070C0"/>
+              </w:rPr>
+              <w:t>-</w:t>
+            </w:r>
           </w:p>
         </w:tc>
         <w:tc>
           <w:tcPr>
             <w:tcW w:w="1843" w:type="dxa"/>
-          </w:tcPr>
-          <w:p>
-            <w:pPr>
-              <w:pStyle w:val="a3"/>
-              <w:ind w:left="0"/>
-              <w:rPr>
-                <w:lang w:val="ru-RU"/>
-              </w:rPr>
-            </w:pPr>
+            <w:vAlign w:val="center"/>
+          </w:tcPr>
+          <w:p>
+            <w:pPr>
+              <w:pStyle w:val="ListParagraph"/>
+              <w:ind w:left="0"/>
+              <w:jc w:val="center"/>
+              <w:rPr>
+                <w:color w:val="0070C0"/>
+              </w:rPr>
+            </w:pPr>
+            <w:r>
+              <w:rPr>
+                <w:color w:val="0070C0"/>
+              </w:rPr>
+              <w:t>-</w:t>
+            </w:r>
           </w:p>
         </w:tc>
         <w:tc>
           <w:tcPr>
             <w:tcW w:w="1134" w:type="dxa"/>
-          </w:tcPr>
-          <w:p>
-            <w:pPr>
-              <w:pStyle w:val="a3"/>
-              <w:ind w:left="0"/>
-              <w:jc w:val="center"/>
-              <w:rPr>
-                <w:lang w:val="ru-RU"/>
-              </w:rPr>
-            </w:pPr>
-            <w:r>
-              <w:rPr>
-                <w:lang w:val="ru-RU"/>
+            <w:vAlign w:val="center"/>
+          </w:tcPr>
+          <w:p>
+            <w:pPr>
+              <w:pStyle w:val="ListParagraph"/>
+              <w:ind w:left="0"/>
+              <w:jc w:val="center"/>
+              <w:rPr>
+                <w:color w:val="0070C0"/>
+              </w:rPr>
+            </w:pPr>
+            <w:r>
+              <w:rPr>
+                <w:color w:val="0070C0"/>
               </w:rPr>
               <w:t>-</w:t>
             </w:r>
@@ -2174,19 +2366,20 @@
         <w:tc>
           <w:tcPr>
             <w:tcW w:w="2120" w:type="dxa"/>
-          </w:tcPr>
-          <w:p>
-            <w:pPr>
-              <w:pStyle w:val="a3"/>
-              <w:ind w:left="0"/>
-              <w:jc w:val="center"/>
-              <w:rPr>
-                <w:lang w:val="ru-RU"/>
-              </w:rPr>
-            </w:pPr>
-            <w:r>
-              <w:rPr>
-                <w:lang w:val="ru-RU"/>
+            <w:vAlign w:val="center"/>
+          </w:tcPr>
+          <w:p>
+            <w:pPr>
+              <w:pStyle w:val="ListParagraph"/>
+              <w:ind w:left="0"/>
+              <w:jc w:val="center"/>
+              <w:rPr>
+                <w:color w:val="0070C0"/>
+              </w:rPr>
+            </w:pPr>
+            <w:r>
+              <w:rPr>
+                <w:color w:val="0070C0"/>
               </w:rPr>
               <w:t>-</w:t>
             </w:r>
@@ -2194,45 +2387,37 @@
         </w:tc>
       </w:tr>
     </w:tbl>
-    <w:p>
-      <w:pPr>
-        <w:rPr>
-          <w:lang w:val="ru-RU"/>
-        </w:rPr>
-      </w:pPr>
-    </w:p>
-    <w:p>
-      <w:pPr>
-        <w:pStyle w:val="a3"/>
+    <w:p/>
+    <w:p>
+      <w:pPr>
+        <w:pStyle w:val="ListParagraph"/>
         <w:jc w:val="center"/>
         <w:rPr>
           <w:b/>
           <w:bCs/>
-          <w:lang w:val="ru-RU"/>
         </w:rPr>
       </w:pPr>
       <w:r>
         <w:rPr>
           <w:b/>
           <w:bCs/>
-          <w:lang w:val="ru-RU"/>
         </w:rPr>
         <w:t>Форма «Ввода Задачи»</w:t>
       </w:r>
     </w:p>
     <w:tbl>
       <w:tblPr>
-        <w:tblStyle w:val="a4"/>
+        <w:tblStyle w:val="TableGrid"/>
         <w:tblW w:w="0" w:type="auto"/>
         <w:tblInd w:w="720" w:type="dxa"/>
-        <w:tblLook w:val="04A0" w:firstRow="1" w:lastRow="0" w:firstColumn="1" w:lastColumn="0" w:noHBand="0" w:noVBand="1"/>
+        <w:tblLook w:val="04A0"/>
       </w:tblPr>
       <w:tblGrid>
-        <w:gridCol w:w="1809"/>
+        <w:gridCol w:w="1800"/>
         <w:gridCol w:w="1740"/>
-        <w:gridCol w:w="1805"/>
-        <w:gridCol w:w="1403"/>
-        <w:gridCol w:w="1868"/>
+        <w:gridCol w:w="1790"/>
+        <w:gridCol w:w="1638"/>
+        <w:gridCol w:w="1883"/>
       </w:tblGrid>
       <w:tr>
         <w:tc>
@@ -2241,19 +2426,17 @@
           </w:tcPr>
           <w:p>
             <w:pPr>
-              <w:pStyle w:val="a3"/>
-              <w:ind w:left="0"/>
-              <w:rPr>
-                <w:b/>
-                <w:bCs/>
-                <w:lang w:val="ru-RU"/>
-              </w:rPr>
-            </w:pPr>
-            <w:r>
-              <w:rPr>
-                <w:b/>
-                <w:bCs/>
-                <w:lang w:val="ru-RU"/>
+              <w:pStyle w:val="ListParagraph"/>
+              <w:ind w:left="0"/>
+              <w:rPr>
+                <w:b/>
+                <w:bCs/>
+              </w:rPr>
+            </w:pPr>
+            <w:r>
+              <w:rPr>
+                <w:b/>
+                <w:bCs/>
               </w:rPr>
               <w:t>Данные</w:t>
             </w:r>
@@ -2265,17 +2448,13 @@
           </w:tcPr>
           <w:p>
             <w:pPr>
-              <w:pStyle w:val="a3"/>
-              <w:ind w:left="0"/>
-              <w:rPr>
-                <w:lang w:val="ru-RU"/>
-              </w:rPr>
-            </w:pPr>
-            <w:r>
-              <w:rPr>
-                <w:b/>
-                <w:bCs/>
-                <w:lang w:val="ru-RU"/>
+              <w:pStyle w:val="ListParagraph"/>
+              <w:ind w:left="0"/>
+            </w:pPr>
+            <w:r>
+              <w:rPr>
+                <w:b/>
+                <w:bCs/>
               </w:rPr>
               <w:t>Обязательность заполнения</w:t>
             </w:r>
@@ -2283,7 +2462,6 @@
               <w:rPr>
                 <w:b/>
                 <w:bCs/>
-                <w:lang w:val="ru-RU"/>
               </w:rPr>
               <w:t xml:space="preserve"> </w:t>
             </w:r>
@@ -2291,7 +2469,6 @@
               <w:rPr>
                 <w:b/>
                 <w:bCs/>
-                <w:lang w:val="ru-RU"/>
               </w:rPr>
               <w:t>(да/нет)</w:t>
             </w:r>
@@ -2303,18 +2480,14 @@
           </w:tcPr>
           <w:p>
             <w:pPr>
-              <w:pStyle w:val="a3"/>
-              <w:ind w:left="0"/>
-              <w:jc w:val="center"/>
-              <w:rPr>
-                <w:lang w:val="ru-RU"/>
-              </w:rPr>
-            </w:pPr>
-            <w:r>
-              <w:rPr>
-                <w:b/>
-                <w:bCs/>
-                <w:lang w:val="ru-RU"/>
+              <w:pStyle w:val="ListParagraph"/>
+              <w:ind w:left="0"/>
+              <w:jc w:val="center"/>
+            </w:pPr>
+            <w:r>
+              <w:rPr>
+                <w:b/>
+                <w:bCs/>
               </w:rPr>
               <w:t>Способ заполнения</w:t>
             </w:r>
@@ -2326,18 +2499,14 @@
           </w:tcPr>
           <w:p>
             <w:pPr>
-              <w:pStyle w:val="a3"/>
-              <w:ind w:left="0"/>
-              <w:jc w:val="center"/>
-              <w:rPr>
-                <w:lang w:val="ru-RU"/>
-              </w:rPr>
-            </w:pPr>
-            <w:r>
-              <w:rPr>
-                <w:b/>
-                <w:bCs/>
-                <w:lang w:val="ru-RU"/>
+              <w:pStyle w:val="ListParagraph"/>
+              <w:ind w:left="0"/>
+              <w:jc w:val="center"/>
+            </w:pPr>
+            <w:r>
+              <w:rPr>
+                <w:b/>
+                <w:bCs/>
               </w:rPr>
               <w:t>Тип Данных</w:t>
             </w:r>
@@ -2349,12 +2518,9 @@
           </w:tcPr>
           <w:p>
             <w:pPr>
-              <w:pStyle w:val="a3"/>
-              <w:ind w:left="0"/>
-              <w:jc w:val="center"/>
-              <w:rPr>
-                <w:lang w:val="ru-RU"/>
-              </w:rPr>
+              <w:pStyle w:val="ListParagraph"/>
+              <w:ind w:left="0"/>
+              <w:jc w:val="center"/>
             </w:pPr>
             <w:r>
               <w:rPr>
@@ -2368,7 +2534,6 @@
               <w:rPr>
                 <w:b/>
                 <w:bCs/>
-                <w:lang w:val="ru-RU"/>
               </w:rPr>
               <w:t>/</w:t>
             </w:r>
@@ -2384,7 +2549,6 @@
               <w:rPr>
                 <w:b/>
                 <w:bCs/>
-                <w:lang w:val="ru-RU"/>
               </w:rPr>
               <w:t xml:space="preserve"> количество символов в </w:t>
             </w:r>
@@ -2392,7 +2556,6 @@
               <w:rPr>
                 <w:b/>
                 <w:bCs/>
-                <w:lang w:val="ru-RU"/>
               </w:rPr>
               <w:t>поле</w:t>
             </w:r>
@@ -2406,16 +2569,10 @@
           </w:tcPr>
           <w:p>
             <w:pPr>
-              <w:pStyle w:val="a3"/>
-              <w:ind w:left="0"/>
-              <w:rPr>
-                <w:lang w:val="ru-RU"/>
-              </w:rPr>
-            </w:pPr>
-            <w:r>
-              <w:rPr>
-                <w:lang w:val="ru-RU"/>
-              </w:rPr>
+              <w:pStyle w:val="ListParagraph"/>
+              <w:ind w:left="0"/>
+            </w:pPr>
+            <w:r>
               <w:t>Идентификатор</w:t>
             </w:r>
           </w:p>
@@ -2426,17 +2583,11 @@
           </w:tcPr>
           <w:p>
             <w:pPr>
-              <w:pStyle w:val="a3"/>
-              <w:ind w:left="0"/>
-              <w:jc w:val="center"/>
-              <w:rPr>
-                <w:lang w:val="ru-RU"/>
-              </w:rPr>
-            </w:pPr>
-            <w:r>
-              <w:rPr>
-                <w:lang w:val="ru-RU"/>
-              </w:rPr>
+              <w:pStyle w:val="ListParagraph"/>
+              <w:ind w:left="0"/>
+              <w:jc w:val="center"/>
+            </w:pPr>
+            <w:r>
               <w:t>Да</w:t>
             </w:r>
           </w:p>
@@ -2447,23 +2598,14 @@
           </w:tcPr>
           <w:p>
             <w:pPr>
-              <w:pStyle w:val="a3"/>
-              <w:ind w:left="0"/>
-              <w:jc w:val="center"/>
-              <w:rPr>
-                <w:lang w:val="ru-RU"/>
-              </w:rPr>
-            </w:pPr>
-            <w:r>
-              <w:rPr>
-                <w:lang w:val="ru-RU"/>
-              </w:rPr>
+              <w:pStyle w:val="ListParagraph"/>
+              <w:ind w:left="0"/>
+              <w:jc w:val="center"/>
+            </w:pPr>
+            <w:r>
               <w:t>Ф</w:t>
             </w:r>
             <w:r>
-              <w:rPr>
-                <w:lang w:val="ru-RU"/>
-              </w:rPr>
               <w:t>ормируется автоматически</w:t>
             </w:r>
           </w:p>
@@ -2474,17 +2616,11 @@
           </w:tcPr>
           <w:p>
             <w:pPr>
-              <w:pStyle w:val="a3"/>
-              <w:ind w:left="0"/>
-              <w:jc w:val="center"/>
-              <w:rPr>
-                <w:lang w:val="ru-RU"/>
-              </w:rPr>
-            </w:pPr>
-            <w:r>
-              <w:rPr>
-                <w:lang w:val="ru-RU"/>
-              </w:rPr>
+              <w:pStyle w:val="ListParagraph"/>
+              <w:ind w:left="0"/>
+              <w:jc w:val="center"/>
+            </w:pPr>
+            <w:r>
               <w:t>-</w:t>
             </w:r>
           </w:p>
@@ -2495,17 +2631,11 @@
           </w:tcPr>
           <w:p>
             <w:pPr>
-              <w:pStyle w:val="a3"/>
-              <w:ind w:left="0"/>
-              <w:jc w:val="center"/>
-              <w:rPr>
-                <w:lang w:val="ru-RU"/>
-              </w:rPr>
-            </w:pPr>
-            <w:r>
-              <w:rPr>
-                <w:lang w:val="ru-RU"/>
-              </w:rPr>
+              <w:pStyle w:val="ListParagraph"/>
+              <w:ind w:left="0"/>
+              <w:jc w:val="center"/>
+            </w:pPr>
+            <w:r>
               <w:t>-</w:t>
             </w:r>
           </w:p>
@@ -2518,16 +2648,10 @@
           </w:tcPr>
           <w:p>
             <w:pPr>
-              <w:pStyle w:val="a3"/>
-              <w:ind w:left="0"/>
-              <w:rPr>
-                <w:lang w:val="ru-RU"/>
-              </w:rPr>
-            </w:pPr>
-            <w:r>
-              <w:rPr>
-                <w:lang w:val="ru-RU"/>
-              </w:rPr>
+              <w:pStyle w:val="ListParagraph"/>
+              <w:ind w:left="0"/>
+            </w:pPr>
+            <w:r>
               <w:t>Проект</w:t>
             </w:r>
           </w:p>
@@ -2535,16 +2659,20 @@
         <w:tc>
           <w:tcPr>
             <w:tcW w:w="1605" w:type="dxa"/>
-          </w:tcPr>
-          <w:p>
-            <w:pPr>
-              <w:pStyle w:val="a3"/>
-              <w:ind w:left="0"/>
-              <w:jc w:val="center"/>
-              <w:rPr>
-                <w:lang w:val="ru-RU"/>
-              </w:rPr>
-            </w:pPr>
+            <w:vAlign w:val="center"/>
+          </w:tcPr>
+          <w:p>
+            <w:pPr>
+              <w:pStyle w:val="ListParagraph"/>
+              <w:ind w:left="0"/>
+              <w:jc w:val="center"/>
+            </w:pPr>
+            <w:r>
+              <w:rPr>
+                <w:color w:val="0070C0"/>
+              </w:rPr>
+              <w:t>Да</w:t>
+            </w:r>
           </w:p>
         </w:tc>
         <w:tc>
@@ -2553,17 +2681,11 @@
           </w:tcPr>
           <w:p>
             <w:pPr>
-              <w:pStyle w:val="a3"/>
-              <w:ind w:left="0"/>
-              <w:jc w:val="center"/>
-              <w:rPr>
-                <w:lang w:val="ru-RU"/>
-              </w:rPr>
-            </w:pPr>
-            <w:r>
-              <w:rPr>
-                <w:lang w:val="ru-RU"/>
-              </w:rPr>
+              <w:pStyle w:val="ListParagraph"/>
+              <w:ind w:left="0"/>
+              <w:jc w:val="center"/>
+            </w:pPr>
+            <w:r>
               <w:t>Выпадающий список</w:t>
             </w:r>
           </w:p>
@@ -2574,17 +2696,11 @@
           </w:tcPr>
           <w:p>
             <w:pPr>
-              <w:pStyle w:val="a3"/>
-              <w:ind w:left="0"/>
-              <w:jc w:val="center"/>
-              <w:rPr>
-                <w:lang w:val="ru-RU"/>
-              </w:rPr>
-            </w:pPr>
-            <w:r>
-              <w:rPr>
-                <w:lang w:val="ru-RU"/>
-              </w:rPr>
+              <w:pStyle w:val="ListParagraph"/>
+              <w:ind w:left="0"/>
+              <w:jc w:val="center"/>
+            </w:pPr>
+            <w:r>
               <w:t>-</w:t>
             </w:r>
           </w:p>
@@ -2595,17 +2711,11 @@
           </w:tcPr>
           <w:p>
             <w:pPr>
-              <w:pStyle w:val="a3"/>
-              <w:ind w:left="0"/>
-              <w:jc w:val="center"/>
-              <w:rPr>
-                <w:lang w:val="ru-RU"/>
-              </w:rPr>
-            </w:pPr>
-            <w:r>
-              <w:rPr>
-                <w:lang w:val="ru-RU"/>
-              </w:rPr>
+              <w:pStyle w:val="ListParagraph"/>
+              <w:ind w:left="0"/>
+              <w:jc w:val="center"/>
+            </w:pPr>
+            <w:r>
               <w:t>-</w:t>
             </w:r>
           </w:p>
@@ -2617,15 +2727,7 @@
             <w:tcW w:w="1827" w:type="dxa"/>
           </w:tcPr>
           <w:p>
-            <w:pPr>
-              <w:rPr>
-                <w:lang w:val="ru-RU"/>
-              </w:rPr>
-            </w:pPr>
-            <w:r>
-              <w:rPr>
-                <w:lang w:val="ru-RU"/>
-              </w:rPr>
+            <w:r>
               <w:t>Название</w:t>
             </w:r>
           </w:p>
@@ -2633,16 +2735,20 @@
         <w:tc>
           <w:tcPr>
             <w:tcW w:w="1605" w:type="dxa"/>
-          </w:tcPr>
-          <w:p>
-            <w:pPr>
-              <w:pStyle w:val="a3"/>
-              <w:ind w:left="0"/>
-              <w:jc w:val="center"/>
-              <w:rPr>
-                <w:lang w:val="ru-RU"/>
-              </w:rPr>
-            </w:pPr>
+            <w:vAlign w:val="center"/>
+          </w:tcPr>
+          <w:p>
+            <w:pPr>
+              <w:pStyle w:val="ListParagraph"/>
+              <w:ind w:left="0"/>
+              <w:jc w:val="center"/>
+            </w:pPr>
+            <w:r>
+              <w:rPr>
+                <w:color w:val="0070C0"/>
+              </w:rPr>
+              <w:t>Да</w:t>
+            </w:r>
           </w:p>
         </w:tc>
         <w:tc>
@@ -2651,17 +2757,11 @@
           </w:tcPr>
           <w:p>
             <w:pPr>
-              <w:pStyle w:val="a3"/>
-              <w:ind w:left="0"/>
-              <w:jc w:val="center"/>
-              <w:rPr>
-                <w:lang w:val="ru-RU"/>
-              </w:rPr>
-            </w:pPr>
-            <w:r>
-              <w:rPr>
-                <w:lang w:val="ru-RU"/>
-              </w:rPr>
+              <w:pStyle w:val="ListParagraph"/>
+              <w:ind w:left="0"/>
+              <w:jc w:val="center"/>
+            </w:pPr>
+            <w:r>
               <w:t>Вручную</w:t>
             </w:r>
           </w:p>
@@ -2672,21 +2772,16 @@
           </w:tcPr>
           <w:p>
             <w:pPr>
-              <w:pStyle w:val="a3"/>
-              <w:ind w:left="0"/>
-              <w:jc w:val="center"/>
-              <w:rPr>
-                <w:lang w:val="ru-RU"/>
-              </w:rPr>
-            </w:pPr>
-            <w:proofErr w:type="spellStart"/>
+              <w:pStyle w:val="ListParagraph"/>
+              <w:ind w:left="0"/>
+              <w:jc w:val="center"/>
+            </w:pPr>
             <w:r>
               <w:rPr>
                 <w:color w:val="000000"/>
               </w:rPr>
               <w:t>String</w:t>
             </w:r>
-            <w:proofErr w:type="spellEnd"/>
           </w:p>
         </w:tc>
         <w:tc>
@@ -2695,13 +2790,34 @@
           </w:tcPr>
           <w:p>
             <w:pPr>
-              <w:pStyle w:val="a3"/>
-              <w:ind w:left="0"/>
-              <w:jc w:val="center"/>
-              <w:rPr>
-                <w:lang w:val="ru-RU"/>
-              </w:rPr>
-            </w:pPr>
+              <w:pStyle w:val="ListParagraph"/>
+              <w:ind w:left="0"/>
+              <w:jc w:val="center"/>
+            </w:pPr>
+            <w:r>
+              <w:rPr>
+                <w:bCs/>
+                <w:color w:val="0070C0"/>
+                <w:lang w:val="en-US"/>
+              </w:rPr>
+              <w:t>[</w:t>
+            </w:r>
+            <w:r>
+              <w:rPr>
+                <w:bCs/>
+                <w:color w:val="0070C0"/>
+                <w:lang w:val="en-US"/>
+              </w:rPr>
+              <w:t>2;255</w:t>
+            </w:r>
+            <w:r>
+              <w:rPr>
+                <w:bCs/>
+                <w:color w:val="0070C0"/>
+                <w:lang w:val="en-US"/>
+              </w:rPr>
+              <w:t>]</w:t>
+            </w:r>
           </w:p>
         </w:tc>
       </w:tr>
@@ -2712,16 +2828,10 @@
           </w:tcPr>
           <w:p>
             <w:pPr>
-              <w:pStyle w:val="a3"/>
-              <w:ind w:left="0"/>
-              <w:rPr>
-                <w:lang w:val="ru-RU"/>
-              </w:rPr>
-            </w:pPr>
-            <w:r>
-              <w:rPr>
-                <w:lang w:val="ru-RU"/>
-              </w:rPr>
+              <w:pStyle w:val="ListParagraph"/>
+              <w:ind w:left="0"/>
+            </w:pPr>
+            <w:r>
               <w:t>Работа (часы)</w:t>
             </w:r>
           </w:p>
@@ -2729,16 +2839,20 @@
         <w:tc>
           <w:tcPr>
             <w:tcW w:w="1605" w:type="dxa"/>
-          </w:tcPr>
-          <w:p>
-            <w:pPr>
-              <w:pStyle w:val="a3"/>
-              <w:ind w:left="0"/>
-              <w:jc w:val="center"/>
-              <w:rPr>
-                <w:lang w:val="ru-RU"/>
-              </w:rPr>
-            </w:pPr>
+            <w:vAlign w:val="center"/>
+          </w:tcPr>
+          <w:p>
+            <w:pPr>
+              <w:pStyle w:val="ListParagraph"/>
+              <w:ind w:left="0"/>
+              <w:jc w:val="center"/>
+            </w:pPr>
+            <w:r>
+              <w:rPr>
+                <w:color w:val="0070C0"/>
+              </w:rPr>
+              <w:t>Да</w:t>
+            </w:r>
           </w:p>
         </w:tc>
         <w:tc>
@@ -2747,17 +2861,11 @@
           </w:tcPr>
           <w:p>
             <w:pPr>
-              <w:pStyle w:val="a3"/>
-              <w:ind w:left="0"/>
-              <w:jc w:val="center"/>
-              <w:rPr>
-                <w:lang w:val="ru-RU"/>
-              </w:rPr>
-            </w:pPr>
-            <w:r>
-              <w:rPr>
-                <w:lang w:val="ru-RU"/>
-              </w:rPr>
+              <w:pStyle w:val="ListParagraph"/>
+              <w:ind w:left="0"/>
+              <w:jc w:val="center"/>
+            </w:pPr>
+            <w:r>
               <w:t>Вручную</w:t>
             </w:r>
           </w:p>
@@ -2768,17 +2876,11 @@
           </w:tcPr>
           <w:p>
             <w:pPr>
-              <w:pStyle w:val="a3"/>
-              <w:ind w:left="0"/>
-              <w:jc w:val="center"/>
-              <w:rPr>
-                <w:lang w:val="ru-RU"/>
-              </w:rPr>
-            </w:pPr>
-            <w:r>
-              <w:rPr>
-                <w:lang w:val="ru-RU"/>
-              </w:rPr>
+              <w:pStyle w:val="ListParagraph"/>
+              <w:ind w:left="0"/>
+              <w:jc w:val="center"/>
+            </w:pPr>
+            <w:r>
               <w:t>Числовой</w:t>
             </w:r>
           </w:p>
@@ -2789,13 +2891,34 @@
           </w:tcPr>
           <w:p>
             <w:pPr>
-              <w:pStyle w:val="a3"/>
-              <w:ind w:left="0"/>
-              <w:jc w:val="center"/>
-              <w:rPr>
-                <w:lang w:val="ru-RU"/>
-              </w:rPr>
-            </w:pPr>
+              <w:pStyle w:val="ListParagraph"/>
+              <w:ind w:left="0"/>
+              <w:jc w:val="center"/>
+            </w:pPr>
+            <w:r>
+              <w:rPr>
+                <w:bCs/>
+                <w:color w:val="0070C0"/>
+                <w:lang w:val="en-US"/>
+              </w:rPr>
+              <w:t>[</w:t>
+            </w:r>
+            <w:r>
+              <w:rPr>
+                <w:bCs/>
+                <w:color w:val="0070C0"/>
+                <w:lang w:val="en-US"/>
+              </w:rPr>
+              <w:t>1;9</w:t>
+            </w:r>
+            <w:r>
+              <w:rPr>
+                <w:bCs/>
+                <w:color w:val="0070C0"/>
+                <w:lang w:val="en-US"/>
+              </w:rPr>
+              <w:t>]</w:t>
+            </w:r>
           </w:p>
         </w:tc>
       </w:tr>
@@ -2805,42 +2928,36 @@
             <w:tcW w:w="1827" w:type="dxa"/>
           </w:tcPr>
           <w:p>
-            <w:pPr>
-              <w:rPr>
-                <w:lang w:val="ru-RU"/>
-              </w:rPr>
-            </w:pPr>
-            <w:r>
-              <w:rPr>
-                <w:lang w:val="ru-RU"/>
-              </w:rPr>
+            <w:r>
+              <w:lastRenderedPageBreak/>
               <w:t>Дата начала</w:t>
             </w:r>
           </w:p>
           <w:p>
             <w:pPr>
-              <w:pStyle w:val="a3"/>
-              <w:ind w:left="0"/>
-              <w:jc w:val="center"/>
-              <w:rPr>
-                <w:lang w:val="ru-RU"/>
-              </w:rPr>
+              <w:pStyle w:val="ListParagraph"/>
+              <w:ind w:left="0"/>
+              <w:jc w:val="center"/>
             </w:pPr>
           </w:p>
         </w:tc>
         <w:tc>
           <w:tcPr>
             <w:tcW w:w="1605" w:type="dxa"/>
-          </w:tcPr>
-          <w:p>
-            <w:pPr>
-              <w:pStyle w:val="a3"/>
-              <w:ind w:left="0"/>
-              <w:jc w:val="center"/>
-              <w:rPr>
-                <w:lang w:val="ru-RU"/>
-              </w:rPr>
-            </w:pPr>
+            <w:vAlign w:val="center"/>
+          </w:tcPr>
+          <w:p>
+            <w:pPr>
+              <w:pStyle w:val="ListParagraph"/>
+              <w:ind w:left="0"/>
+              <w:jc w:val="center"/>
+            </w:pPr>
+            <w:r>
+              <w:rPr>
+                <w:color w:val="0070C0"/>
+              </w:rPr>
+              <w:t>Да</w:t>
+            </w:r>
           </w:p>
         </w:tc>
         <w:tc>
@@ -2849,13 +2966,35 @@
           </w:tcPr>
           <w:p>
             <w:pPr>
-              <w:pStyle w:val="a3"/>
-              <w:ind w:left="0"/>
-              <w:jc w:val="center"/>
-              <w:rPr>
-                <w:lang w:val="ru-RU"/>
-              </w:rPr>
-            </w:pPr>
+              <w:pStyle w:val="ListParagraph"/>
+              <w:ind w:left="0"/>
+              <w:jc w:val="center"/>
+            </w:pPr>
+            <w:r>
+              <w:rPr>
+                <w:color w:val="0070C0"/>
+              </w:rPr>
+              <w:t>Вручную,</w:t>
+            </w:r>
+            <w:r>
+              <w:rPr>
+                <w:color w:val="0070C0"/>
+              </w:rPr>
+              <w:br/>
+              <w:t xml:space="preserve">Выбор из </w:t>
+            </w:r>
+            <w:r>
+              <w:rPr>
+                <w:color w:val="0070C0"/>
+              </w:rPr>
+              <w:t xml:space="preserve">выпадающего </w:t>
+            </w:r>
+            <w:r>
+              <w:rPr>
+                <w:color w:val="0070C0"/>
+              </w:rPr>
+              <w:t>календаря</w:t>
+            </w:r>
           </w:p>
         </w:tc>
         <w:tc>
@@ -2864,36 +3003,123 @@
           </w:tcPr>
           <w:p>
             <w:pPr>
-              <w:pStyle w:val="a3"/>
-              <w:ind w:left="0"/>
-              <w:jc w:val="center"/>
-              <w:rPr>
-                <w:lang w:val="ru-RU"/>
-              </w:rPr>
-            </w:pPr>
-            <w:r>
-              <w:rPr>
-                <w:lang w:val="ru-RU"/>
-              </w:rPr>
+              <w:pStyle w:val="ListParagraph"/>
+              <w:ind w:left="0"/>
+              <w:jc w:val="center"/>
+              <w:rPr>
+                <w:color w:val="0070C0"/>
+              </w:rPr>
+            </w:pPr>
+            <w:r>
+              <w:rPr>
+                <w:color w:val="0070C0"/>
+              </w:rPr>
+              <w:t>Дата</w:t>
+            </w:r>
+          </w:p>
+          <w:p>
+            <w:pPr>
+              <w:pStyle w:val="ListParagraph"/>
+              <w:ind w:left="0"/>
+              <w:jc w:val="center"/>
+            </w:pPr>
+            <w:r>
               <w:t>Например:</w:t>
             </w:r>
           </w:p>
           <w:p>
             <w:pPr>
-              <w:pStyle w:val="a3"/>
-              <w:ind w:left="0"/>
-              <w:jc w:val="center"/>
-              <w:rPr>
-                <w:lang w:val="ru-RU"/>
-              </w:rPr>
-            </w:pPr>
-            <w:r>
+              <w:pStyle w:val="ListParagraph"/>
+              <w:ind w:left="0"/>
+              <w:jc w:val="center"/>
               <w:rPr>
                 <w:color w:val="000000"/>
               </w:rPr>
+            </w:pPr>
+            <w:r>
+              <w:rPr>
+                <w:color w:val="000000"/>
+              </w:rPr>
               <w:t>DD.MM.YYYY</w:t>
             </w:r>
           </w:p>
+          <w:p>
+            <w:pPr>
+              <w:pStyle w:val="ListParagraph"/>
+              <w:ind w:left="0"/>
+              <w:jc w:val="center"/>
+              <w:rPr>
+                <w:color w:val="0070C0"/>
+              </w:rPr>
+            </w:pPr>
+            <w:r>
+              <w:rPr>
+                <w:color w:val="0070C0"/>
+              </w:rPr>
+              <w:t>[</w:t>
+            </w:r>
+            <w:r>
+              <w:rPr>
+                <w:color w:val="0070C0"/>
+                <w:lang w:val="en-US"/>
+              </w:rPr>
+              <w:t>VAL</w:t>
+            </w:r>
+            <w:r>
+              <w:rPr>
+                <w:color w:val="0070C0"/>
+              </w:rPr>
+              <w:t>] В колонке перечисляются типы данных</w:t>
+            </w:r>
+            <w:r>
+              <w:rPr>
+                <w:color w:val="0070C0"/>
+              </w:rPr>
+              <w:t>.</w:t>
+            </w:r>
+          </w:p>
+          <w:p>
+            <w:pPr>
+              <w:pStyle w:val="ListParagraph"/>
+              <w:ind w:left="0"/>
+              <w:jc w:val="center"/>
+              <w:rPr>
+                <w:color w:val="0070C0"/>
+              </w:rPr>
+            </w:pPr>
+            <w:r>
+              <w:rPr>
+                <w:color w:val="0070C0"/>
+              </w:rPr>
+              <w:t>"</w:t>
+            </w:r>
+            <w:r>
+              <w:rPr>
+                <w:color w:val="0070C0"/>
+                <w:lang w:val="en-US"/>
+              </w:rPr>
+              <w:t>DD.MM.YYYY</w:t>
+            </w:r>
+            <w:r>
+              <w:rPr>
+                <w:color w:val="0070C0"/>
+              </w:rPr>
+              <w:t>"</w:t>
+            </w:r>
+          </w:p>
+          <w:p>
+            <w:pPr>
+              <w:pStyle w:val="ListParagraph"/>
+              <w:ind w:left="0"/>
+              <w:jc w:val="center"/>
+            </w:pPr>
+            <w:r>
+              <w:rPr>
+                <w:color w:val="0070C0"/>
+              </w:rPr>
+              <w:t>Это формат даты. Поэтому лучше вынести это отдельным вопросом</w:t>
+            </w:r>
+          </w:p>
         </w:tc>
         <w:tc>
           <w:tcPr>
@@ -2901,13 +3127,37 @@
           </w:tcPr>
           <w:p>
             <w:pPr>
-              <w:pStyle w:val="a3"/>
-              <w:ind w:left="0"/>
-              <w:jc w:val="center"/>
-              <w:rPr>
-                <w:lang w:val="ru-RU"/>
-              </w:rPr>
-            </w:pPr>
+              <w:pStyle w:val="ListParagraph"/>
+              <w:ind w:left="0"/>
+              <w:jc w:val="center"/>
+              <w:rPr>
+                <w:color w:val="0070C0"/>
+              </w:rPr>
+            </w:pPr>
+            <w:r>
+              <w:rPr>
+                <w:color w:val="0070C0"/>
+              </w:rPr>
+              <w:t xml:space="preserve">8 </w:t>
+            </w:r>
+            <w:r>
+              <w:rPr>
+                <w:color w:val="0070C0"/>
+              </w:rPr>
+              <w:t>(</w:t>
+            </w:r>
+            <w:r>
+              <w:rPr>
+                <w:color w:val="0070C0"/>
+              </w:rPr>
+              <w:t>без учета разделителей</w:t>
+            </w:r>
+            <w:r>
+              <w:rPr>
+                <w:color w:val="0070C0"/>
+              </w:rPr>
+              <w:t>)</w:t>
+            </w:r>
           </w:p>
         </w:tc>
       </w:tr>
@@ -2917,69 +3167,82 @@
             <w:tcW w:w="1827" w:type="dxa"/>
           </w:tcPr>
           <w:p>
-            <w:pPr>
-              <w:rPr>
-                <w:lang w:val="ru-RU"/>
-              </w:rPr>
-            </w:pPr>
-            <w:r>
-              <w:rPr>
-                <w:lang w:val="ru-RU"/>
-              </w:rPr>
+            <w:r>
               <w:t>Дата</w:t>
             </w:r>
             <w:r>
-              <w:rPr>
-                <w:lang w:val="ru-RU"/>
-              </w:rPr>
               <w:t xml:space="preserve"> </w:t>
             </w:r>
             <w:r>
-              <w:rPr>
-                <w:lang w:val="ru-RU"/>
-              </w:rPr>
               <w:t>окончания</w:t>
             </w:r>
           </w:p>
           <w:p>
             <w:pPr>
-              <w:pStyle w:val="a3"/>
-              <w:ind w:left="0"/>
-              <w:jc w:val="center"/>
-              <w:rPr>
-                <w:lang w:val="ru-RU"/>
-              </w:rPr>
+              <w:pStyle w:val="ListParagraph"/>
+              <w:ind w:left="0"/>
+              <w:jc w:val="center"/>
             </w:pPr>
           </w:p>
         </w:tc>
         <w:tc>
           <w:tcPr>
             <w:tcW w:w="1605" w:type="dxa"/>
-          </w:tcPr>
-          <w:p>
-            <w:pPr>
-              <w:pStyle w:val="a3"/>
-              <w:ind w:left="0"/>
-              <w:jc w:val="center"/>
-              <w:rPr>
-                <w:lang w:val="ru-RU"/>
-              </w:rPr>
-            </w:pPr>
+            <w:vAlign w:val="center"/>
+          </w:tcPr>
+          <w:p>
+            <w:pPr>
+              <w:pStyle w:val="ListParagraph"/>
+              <w:ind w:left="0"/>
+              <w:jc w:val="center"/>
+            </w:pPr>
+            <w:r>
+              <w:rPr>
+                <w:color w:val="0070C0"/>
+              </w:rPr>
+              <w:t>Да</w:t>
+            </w:r>
           </w:p>
         </w:tc>
         <w:tc>
           <w:tcPr>
             <w:tcW w:w="1835" w:type="dxa"/>
-          </w:tcPr>
-          <w:p>
-            <w:pPr>
-              <w:pStyle w:val="a3"/>
-              <w:ind w:left="0"/>
-              <w:jc w:val="center"/>
-              <w:rPr>
-                <w:lang w:val="ru-RU"/>
-              </w:rPr>
-            </w:pPr>
+            <w:vAlign w:val="center"/>
+          </w:tcPr>
+          <w:p>
+            <w:pPr>
+              <w:pStyle w:val="ListParagraph"/>
+              <w:ind w:left="0"/>
+              <w:jc w:val="center"/>
+              <w:rPr>
+                <w:color w:val="0070C0"/>
+              </w:rPr>
+            </w:pPr>
+            <w:r>
+              <w:rPr>
+                <w:color w:val="0070C0"/>
+              </w:rPr>
+              <w:t>Вручную,</w:t>
+            </w:r>
+            <w:r>
+              <w:rPr>
+                <w:color w:val="0070C0"/>
+              </w:rPr>
+              <w:br/>
+              <w:t xml:space="preserve">Выбор из </w:t>
+            </w:r>
+            <w:r>
+              <w:rPr>
+                <w:color w:val="0070C0"/>
+              </w:rPr>
+              <w:t xml:space="preserve">выпадающего </w:t>
+            </w:r>
+            <w:r>
+              <w:rPr>
+                <w:color w:val="0070C0"/>
+              </w:rPr>
+              <w:t>календаря</w:t>
+            </w:r>
           </w:p>
         </w:tc>
         <w:tc>
@@ -2988,12 +3251,25 @@
           </w:tcPr>
           <w:p>
             <w:pPr>
-              <w:pStyle w:val="a3"/>
-              <w:ind w:left="0"/>
-              <w:jc w:val="center"/>
-              <w:rPr>
-                <w:lang w:val="ru-RU"/>
-              </w:rPr>
+              <w:pStyle w:val="ListParagraph"/>
+              <w:ind w:left="0"/>
+              <w:jc w:val="center"/>
+              <w:rPr>
+                <w:color w:val="0070C0"/>
+              </w:rPr>
+            </w:pPr>
+            <w:r>
+              <w:rPr>
+                <w:color w:val="0070C0"/>
+              </w:rPr>
+              <w:t>Дата</w:t>
+            </w:r>
+          </w:p>
+          <w:p>
+            <w:pPr>
+              <w:pStyle w:val="ListParagraph"/>
+              <w:ind w:left="0"/>
+              <w:jc w:val="center"/>
             </w:pPr>
           </w:p>
         </w:tc>
@@ -3003,13 +3279,38 @@
           </w:tcPr>
           <w:p>
             <w:pPr>
-              <w:pStyle w:val="a3"/>
-              <w:ind w:left="0"/>
-              <w:jc w:val="center"/>
-              <w:rPr>
-                <w:lang w:val="ru-RU"/>
-              </w:rPr>
-            </w:pPr>
+              <w:pStyle w:val="ListParagraph"/>
+              <w:ind w:left="0"/>
+              <w:jc w:val="center"/>
+              <w:rPr>
+                <w:color w:val="0070C0"/>
+                <w:lang w:val="en-US"/>
+              </w:rPr>
+            </w:pPr>
+            <w:r>
+              <w:rPr>
+                <w:color w:val="0070C0"/>
+              </w:rPr>
+              <w:t xml:space="preserve">8 </w:t>
+            </w:r>
+            <w:r>
+              <w:rPr>
+                <w:color w:val="0070C0"/>
+              </w:rPr>
+              <w:t>(</w:t>
+            </w:r>
+            <w:r>
+              <w:rPr>
+                <w:color w:val="0070C0"/>
+              </w:rPr>
+              <w:t>без учета разделителей</w:t>
+            </w:r>
+            <w:r>
+              <w:rPr>
+                <w:color w:val="0070C0"/>
+              </w:rPr>
+              <w:t>)</w:t>
+            </w:r>
           </w:p>
         </w:tc>
       </w:tr>
@@ -3020,16 +3321,10 @@
           </w:tcPr>
           <w:p>
             <w:pPr>
-              <w:pStyle w:val="a3"/>
-              <w:ind w:left="0"/>
-              <w:rPr>
-                <w:lang w:val="ru-RU"/>
-              </w:rPr>
-            </w:pPr>
-            <w:r>
-              <w:rPr>
-                <w:lang w:val="ru-RU"/>
-              </w:rPr>
+              <w:pStyle w:val="ListParagraph"/>
+              <w:ind w:left="0"/>
+            </w:pPr>
+            <w:r>
               <w:t>Статус</w:t>
             </w:r>
           </w:p>
@@ -3037,81 +3332,97 @@
         <w:tc>
           <w:tcPr>
             <w:tcW w:w="1605" w:type="dxa"/>
-          </w:tcPr>
-          <w:p>
-            <w:pPr>
-              <w:pStyle w:val="a3"/>
-              <w:ind w:left="0"/>
-              <w:jc w:val="center"/>
-              <w:rPr>
-                <w:lang w:val="ru-RU"/>
-              </w:rPr>
-            </w:pPr>
+            <w:vAlign w:val="center"/>
+          </w:tcPr>
+          <w:p>
+            <w:pPr>
+              <w:pStyle w:val="ListParagraph"/>
+              <w:ind w:left="0"/>
+              <w:jc w:val="center"/>
+            </w:pPr>
+            <w:r>
+              <w:rPr>
+                <w:color w:val="0070C0"/>
+              </w:rPr>
+              <w:t>Да</w:t>
+            </w:r>
           </w:p>
         </w:tc>
         <w:tc>
           <w:tcPr>
             <w:tcW w:w="1835" w:type="dxa"/>
-          </w:tcPr>
-          <w:p>
-            <w:pPr>
-              <w:pStyle w:val="a3"/>
-              <w:ind w:left="0"/>
-              <w:jc w:val="center"/>
-              <w:rPr>
-                <w:lang w:val="ru-RU"/>
-              </w:rPr>
-            </w:pPr>
+            <w:vAlign w:val="center"/>
+          </w:tcPr>
+          <w:p>
+            <w:pPr>
+              <w:pStyle w:val="ListParagraph"/>
+              <w:ind w:left="0"/>
+              <w:jc w:val="center"/>
+              <w:rPr>
+                <w:color w:val="0070C0"/>
+              </w:rPr>
+            </w:pPr>
+            <w:r>
+              <w:rPr>
+                <w:color w:val="0070C0"/>
+              </w:rPr>
+              <w:t>Выбор из выпадающего списка</w:t>
+            </w:r>
           </w:p>
         </w:tc>
         <w:tc>
           <w:tcPr>
             <w:tcW w:w="1403" w:type="dxa"/>
-          </w:tcPr>
-          <w:p>
-            <w:pPr>
-              <w:pStyle w:val="a3"/>
-              <w:ind w:left="0"/>
-              <w:jc w:val="center"/>
-              <w:rPr>
-                <w:lang w:val="ru-RU"/>
-              </w:rPr>
-            </w:pPr>
+            <w:vAlign w:val="center"/>
+          </w:tcPr>
+          <w:p>
+            <w:pPr>
+              <w:pStyle w:val="ListParagraph"/>
+              <w:ind w:left="0"/>
+              <w:jc w:val="center"/>
+            </w:pPr>
+            <w:r>
+              <w:t>-</w:t>
+            </w:r>
           </w:p>
         </w:tc>
         <w:tc>
           <w:tcPr>
             <w:tcW w:w="1955" w:type="dxa"/>
-          </w:tcPr>
-          <w:p>
-            <w:pPr>
-              <w:pStyle w:val="a3"/>
-              <w:ind w:left="0"/>
-              <w:jc w:val="center"/>
-              <w:rPr>
-                <w:lang w:val="ru-RU"/>
-              </w:rPr>
-            </w:pPr>
+            <w:vAlign w:val="center"/>
+          </w:tcPr>
+          <w:p>
+            <w:pPr>
+              <w:pStyle w:val="ListParagraph"/>
+              <w:ind w:left="0"/>
+              <w:jc w:val="center"/>
+              <w:rPr>
+                <w:color w:val="0070C0"/>
+              </w:rPr>
+            </w:pPr>
+            <w:r>
+              <w:rPr>
+                <w:color w:val="0070C0"/>
+              </w:rPr>
+              <w:t>-</w:t>
+            </w:r>
           </w:p>
         </w:tc>
       </w:tr>
       <w:tr>
+        <w:trPr>
+          <w:trHeight w:val="70"/>
+        </w:trPr>
         <w:tc>
           <w:tcPr>
             <w:tcW w:w="1827" w:type="dxa"/>
           </w:tcPr>
           <w:p>
             <w:pPr>
-              <w:pStyle w:val="a3"/>
-              <w:ind w:left="0"/>
-              <w:rPr>
-                <w:lang w:val="ru-RU"/>
-              </w:rPr>
-            </w:pPr>
-            <w:r>
-              <w:rPr>
-                <w:lang w:val="ru-RU"/>
-              </w:rPr>
+              <w:pStyle w:val="ListParagraph"/>
+              <w:ind w:left="0"/>
+            </w:pPr>
+            <w:r>
               <w:t>Исполнитель</w:t>
             </w:r>
           </w:p>
@@ -3119,72 +3430,97 @@
         <w:tc>
           <w:tcPr>
             <w:tcW w:w="1605" w:type="dxa"/>
-          </w:tcPr>
-          <w:p>
-            <w:pPr>
-              <w:pStyle w:val="a3"/>
-              <w:ind w:left="0"/>
-              <w:jc w:val="center"/>
-              <w:rPr>
-                <w:lang w:val="ru-RU"/>
-              </w:rPr>
-            </w:pPr>
+            <w:vAlign w:val="center"/>
+          </w:tcPr>
+          <w:p>
+            <w:pPr>
+              <w:pStyle w:val="ListParagraph"/>
+              <w:ind w:left="0"/>
+              <w:jc w:val="center"/>
+            </w:pPr>
+            <w:r>
+              <w:rPr>
+                <w:color w:val="0070C0"/>
+              </w:rPr>
+              <w:t>Да</w:t>
+            </w:r>
           </w:p>
         </w:tc>
         <w:tc>
           <w:tcPr>
             <w:tcW w:w="1835" w:type="dxa"/>
-          </w:tcPr>
-          <w:p>
-            <w:pPr>
-              <w:pStyle w:val="a3"/>
-              <w:ind w:left="0"/>
-              <w:jc w:val="center"/>
-              <w:rPr>
-                <w:lang w:val="ru-RU"/>
-              </w:rPr>
-            </w:pPr>
+            <w:vAlign w:val="center"/>
+          </w:tcPr>
+          <w:p>
+            <w:pPr>
+              <w:pStyle w:val="ListParagraph"/>
+              <w:ind w:left="0"/>
+              <w:jc w:val="center"/>
+              <w:rPr>
+                <w:color w:val="0070C0"/>
+              </w:rPr>
+            </w:pPr>
+            <w:r>
+              <w:rPr>
+                <w:color w:val="0070C0"/>
+              </w:rPr>
+              <w:t>Выбор из спи</w:t>
+            </w:r>
+            <w:r>
+              <w:rPr>
+                <w:color w:val="0070C0"/>
+              </w:rPr>
+              <w:t>с</w:t>
+            </w:r>
+            <w:r>
+              <w:rPr>
+                <w:color w:val="0070C0"/>
+              </w:rPr>
+              <w:t>ка</w:t>
+            </w:r>
           </w:p>
         </w:tc>
         <w:tc>
           <w:tcPr>
             <w:tcW w:w="1403" w:type="dxa"/>
-          </w:tcPr>
-          <w:p>
-            <w:pPr>
-              <w:pStyle w:val="a3"/>
-              <w:ind w:left="0"/>
-              <w:jc w:val="center"/>
-              <w:rPr>
-                <w:lang w:val="ru-RU"/>
-              </w:rPr>
-            </w:pPr>
+            <w:vAlign w:val="center"/>
+          </w:tcPr>
+          <w:p>
+            <w:pPr>
+              <w:pStyle w:val="ListParagraph"/>
+              <w:ind w:left="0"/>
+              <w:jc w:val="center"/>
+            </w:pPr>
+            <w:r>
+              <w:t>-</w:t>
+            </w:r>
           </w:p>
         </w:tc>
         <w:tc>
           <w:tcPr>
             <w:tcW w:w="1955" w:type="dxa"/>
-          </w:tcPr>
-          <w:p>
-            <w:pPr>
-              <w:pStyle w:val="a3"/>
-              <w:ind w:left="0"/>
-              <w:jc w:val="center"/>
-              <w:rPr>
-                <w:lang w:val="ru-RU"/>
-              </w:rPr>
-            </w:pPr>
+            <w:vAlign w:val="center"/>
+          </w:tcPr>
+          <w:p>
+            <w:pPr>
+              <w:pStyle w:val="ListParagraph"/>
+              <w:ind w:left="0"/>
+              <w:jc w:val="center"/>
+              <w:rPr>
+                <w:color w:val="0070C0"/>
+              </w:rPr>
+            </w:pPr>
+            <w:r>
+              <w:rPr>
+                <w:color w:val="0070C0"/>
+              </w:rPr>
+              <w:t>-</w:t>
+            </w:r>
           </w:p>
         </w:tc>
       </w:tr>
     </w:tbl>
-    <w:p>
-      <w:pPr>
-        <w:rPr>
-          <w:lang w:val="ru-RU"/>
-        </w:rPr>
-      </w:pPr>
-    </w:p>
+    <w:p/>
     <w:sectPr>
       <w:pgSz w:w="11906" w:h="16838"/>
       <w:pgMar w:top="1134" w:right="850" w:bottom="1134" w:left="1701" w:header="708" w:footer="708" w:gutter="0"/>
@@ -3196,8 +3532,8 @@
 </file>
 
 <file path=word/numbering.xml><?xml version="1.0" encoding="utf-8"?>
-<w:numbering xmlns:wpc="http://schemas.microsoft.com/office/word/2010/wordprocessingCanvas" xmlns:cx="http://schemas.microsoft.com/office/drawing/2014/chartex" xmlns:cx1="http://schemas.microsoft.com/office/drawing/2015/9/8/chartex" xmlns:cx2="http://schemas.microsoft.com/office/drawing/2015/10/21/chartex" xmlns:cx3="http://schemas.microsoft.com/office/drawing/2016/5/9/chartex" xmlns:cx4="http://schemas.microsoft.com/office/drawing/2016/5/10/chartex" xmlns:cx5="http://schemas.microsoft.com/office/drawing/2016/5/11/chartex" xmlns:cx6="http://schemas.microsoft.com/office/drawing/2016/5/12/chartex" xmlns:cx7="http://schemas.microsoft.com/office/drawing/2016/5/13/chartex" xmlns:cx8="http://schemas.microsoft.com/office/drawing/2016/5/14/chartex" xmlns:mc="http://schemas.openxmlformats.org/markup-compatibility/2006" xmlns:aink="http://schemas.microsoft.com/office/drawing/2016/ink" xmlns:am3d="http://schemas.microsoft.com/office/drawing/2017/model3d" xmlns:o="urn:schemas-microsoft-com:office:office" xmlns:r="http://schemas.openxmlformats.org/officeDocument/2006/relationships" xmlns:m="http://schemas.openxmlformats.org/officeDocument/2006/math" xmlns:v="urn:schemas-microsoft-com:vml" xmlns:wp14="http://schemas.microsoft.com/office/word/2010/wordprocessingDrawing" xmlns:wp="http://schemas.openxmlformats.org/drawingml/2006/wordprocessingDrawing" xmlns:w10="urn:schemas-microsoft-com:office:word" xmlns:w="http://schemas.openxmlformats.org/wordprocessingml/2006/main" xmlns:w14="http://schemas.microsoft.com/office/word/2010/wordml" xmlns:w15="http://schemas.microsoft.com/office/word/2012/wordml" xmlns:w16cex="http://schemas.microsoft.com/office/word/2018/wordml/cex" xmlns:w16cid="http://schemas.microsoft.com/office/word/2016/wordml/cid" xmlns:w16="http://schemas.microsoft.com/office/word/2018/wordml" xmlns:w16se="http://schemas.microsoft.com/office/word/2015/wordml/symex" xmlns:wpg="http://schemas.microsoft.com/office/word/2010/wordprocessingGroup" xmlns:wpi="http://schemas.microsoft.com/office/word/2010/wordprocessingInk" xmlns:wne="http://schemas.microsoft.com/office/word/2006/wordml" xmlns:wps="http://schemas.microsoft.com/office/word/2010/wordprocessingShape" mc:Ignorable="w14 w15 w16se w16cid w16 w16cex wp14">
-  <w:abstractNum w:abstractNumId="0" w15:restartNumberingAfterBreak="0">
+<w:numbering xmlns:ve="http://schemas.openxmlformats.org/markup-compatibility/2006" xmlns:o="urn:schemas-microsoft-com:office:office" xmlns:r="http://schemas.openxmlformats.org/officeDocument/2006/relationships" xmlns:m="http://schemas.openxmlformats.org/officeDocument/2006/math" xmlns:v="urn:schemas-microsoft-com:vml" xmlns:wp="http://schemas.openxmlformats.org/drawingml/2006/wordprocessingDrawing" xmlns:w10="urn:schemas-microsoft-com:office:word" xmlns:w="http://schemas.openxmlformats.org/wordprocessingml/2006/main" xmlns:wne="http://schemas.microsoft.com/office/word/2006/wordml">
+  <w:abstractNum w:abstractNumId="0">
     <w:nsid w:val="154B1D9B"/>
     <w:multiLevelType w:val="hybridMultilevel"/>
     <w:tmpl w:val="DE62E066"/>
@@ -3310,7 +3646,7 @@
       </w:rPr>
     </w:lvl>
   </w:abstractNum>
-  <w:abstractNum w:abstractNumId="1" w15:restartNumberingAfterBreak="0">
+  <w:abstractNum w:abstractNumId="1">
     <w:nsid w:val="1B3038A8"/>
     <w:multiLevelType w:val="hybridMultilevel"/>
     <w:tmpl w:val="745EAE1C"/>
@@ -3423,7 +3759,7 @@
       </w:rPr>
     </w:lvl>
   </w:abstractNum>
-  <w:abstractNum w:abstractNumId="2" w15:restartNumberingAfterBreak="0">
+  <w:abstractNum w:abstractNumId="2">
     <w:nsid w:val="23472484"/>
     <w:multiLevelType w:val="hybridMultilevel"/>
     <w:tmpl w:val="05AAC506"/>
@@ -3536,7 +3872,7 @@
       </w:rPr>
     </w:lvl>
   </w:abstractNum>
-  <w:abstractNum w:abstractNumId="3" w15:restartNumberingAfterBreak="0">
+  <w:abstractNum w:abstractNumId="3">
     <w:nsid w:val="265D7BE0"/>
     <w:multiLevelType w:val="hybridMultilevel"/>
     <w:tmpl w:val="2724157E"/>
@@ -3649,7 +3985,7 @@
       </w:rPr>
     </w:lvl>
   </w:abstractNum>
-  <w:abstractNum w:abstractNumId="4" w15:restartNumberingAfterBreak="0">
+  <w:abstractNum w:abstractNumId="4">
     <w:nsid w:val="2E761E01"/>
     <w:multiLevelType w:val="hybridMultilevel"/>
     <w:tmpl w:val="6ECCF048"/>
@@ -3762,7 +4098,7 @@
       </w:rPr>
     </w:lvl>
   </w:abstractNum>
-  <w:abstractNum w:abstractNumId="5" w15:restartNumberingAfterBreak="0">
+  <w:abstractNum w:abstractNumId="5">
     <w:nsid w:val="3C1A7AFB"/>
     <w:multiLevelType w:val="hybridMultilevel"/>
     <w:tmpl w:val="8BE42A16"/>
@@ -3851,7 +4187,7 @@
       </w:pPr>
     </w:lvl>
   </w:abstractNum>
-  <w:abstractNum w:abstractNumId="6" w15:restartNumberingAfterBreak="0">
+  <w:abstractNum w:abstractNumId="6">
     <w:nsid w:val="48BA39A6"/>
     <w:multiLevelType w:val="hybridMultilevel"/>
     <w:tmpl w:val="10305AD0"/>
@@ -3940,7 +4276,7 @@
       </w:pPr>
     </w:lvl>
   </w:abstractNum>
-  <w:abstractNum w:abstractNumId="7" w15:restartNumberingAfterBreak="0">
+  <w:abstractNum w:abstractNumId="7">
     <w:nsid w:val="631730E5"/>
     <w:multiLevelType w:val="hybridMultilevel"/>
     <w:tmpl w:val="076C2810"/>
@@ -4081,14 +4417,14 @@
 </file>
 
 <file path=word/styles.xml><?xml version="1.0" encoding="utf-8"?>
-<w:styles xmlns:mc="http://schemas.openxmlformats.org/markup-compatibility/2006" xmlns:r="http://schemas.openxmlformats.org/officeDocument/2006/relationships" xmlns:w="http://schemas.openxmlformats.org/wordprocessingml/2006/main" xmlns:w14="http://schemas.microsoft.com/office/word/2010/wordml" xmlns:w15="http://schemas.microsoft.com/office/word/2012/wordml" xmlns:w16cex="http://schemas.microsoft.com/office/word/2018/wordml/cex" xmlns:w16cid="http://schemas.microsoft.com/office/word/2016/wordml/cid" xmlns:w16="http://schemas.microsoft.com/office/word/2018/wordml" xmlns:w16se="http://schemas.microsoft.com/office/word/2015/wordml/symex" mc:Ignorable="w14 w15 w16se w16cid w16 w16cex">
+<w:styles xmlns:r="http://schemas.openxmlformats.org/officeDocument/2006/relationships" xmlns:w="http://schemas.openxmlformats.org/wordprocessingml/2006/main">
   <w:docDefaults>
     <w:rPrDefault>
       <w:rPr>
         <w:rFonts w:asciiTheme="minorHAnsi" w:eastAsiaTheme="minorHAnsi" w:hAnsiTheme="minorHAnsi" w:cstheme="minorBidi"/>
         <w:sz w:val="22"/>
         <w:szCs w:val="22"/>
-        <w:lang w:val="ru-BY" w:eastAsia="en-US" w:bidi="ar-SA"/>
+        <w:lang w:val="ru-RU" w:eastAsia="en-US" w:bidi="ar-SA"/>
       </w:rPr>
     </w:rPrDefault>
     <w:pPrDefault>
@@ -4097,399 +4433,162 @@
       </w:pPr>
     </w:pPrDefault>
   </w:docDefaults>
-  <w:latentStyles w:defLockedState="0" w:defUIPriority="99" w:defSemiHidden="0" w:defUnhideWhenUsed="0" w:defQFormat="0" w:count="376">
-    <w:lsdException w:name="Normal" w:uiPriority="0" w:qFormat="1"/>
-    <w:lsdException w:name="heading 1" w:uiPriority="9" w:qFormat="1"/>
-    <w:lsdException w:name="heading 2" w:semiHidden="1" w:uiPriority="9" w:unhideWhenUsed="1" w:qFormat="1"/>
-    <w:lsdException w:name="heading 3" w:semiHidden="1" w:uiPriority="9" w:unhideWhenUsed="1" w:qFormat="1"/>
-    <w:lsdException w:name="heading 4" w:semiHidden="1" w:uiPriority="9" w:unhideWhenUsed="1" w:qFormat="1"/>
-    <w:lsdException w:name="heading 5" w:semiHidden="1" w:uiPriority="9" w:unhideWhenUsed="1" w:qFormat="1"/>
-    <w:lsdException w:name="heading 6" w:semiHidden="1" w:uiPriority="9" w:unhideWhenUsed="1" w:qFormat="1"/>
-    <w:lsdException w:name="heading 7" w:semiHidden="1" w:uiPriority="9" w:unhideWhenUsed="1" w:qFormat="1"/>
-    <w:lsdException w:name="heading 8" w:semiHidden="1" w:uiPriority="9" w:unhideWhenUsed="1" w:qFormat="1"/>
-    <w:lsdException w:name="heading 9" w:semiHidden="1" w:uiPriority="9" w:unhideWhenUsed="1" w:qFormat="1"/>
-    <w:lsdException w:name="index 1" w:semiHidden="1" w:unhideWhenUsed="1"/>
-    <w:lsdException w:name="index 2" w:semiHidden="1" w:unhideWhenUsed="1"/>
-    <w:lsdException w:name="index 3" w:semiHidden="1" w:unhideWhenUsed="1"/>
-    <w:lsdException w:name="index 4" w:semiHidden="1" w:unhideWhenUsed="1"/>
-    <w:lsdException w:name="index 5" w:semiHidden="1" w:unhideWhenUsed="1"/>
-    <w:lsdException w:name="index 6" w:semiHidden="1" w:unhideWhenUsed="1"/>
-    <w:lsdException w:name="index 7" w:semiHidden="1" w:unhideWhenUsed="1"/>
-    <w:lsdException w:name="index 8" w:semiHidden="1" w:unhideWhenUsed="1"/>
-    <w:lsdException w:name="index 9" w:semiHidden="1" w:unhideWhenUsed="1"/>
-    <w:lsdException w:name="toc 1" w:semiHidden="1" w:uiPriority="39" w:unhideWhenUsed="1"/>
-    <w:lsdException w:name="toc 2" w:semiHidden="1" w:uiPriority="39" w:unhideWhenUsed="1"/>
-    <w:lsdException w:name="toc 3" w:semiHidden="1" w:uiPriority="39" w:unhideWhenUsed="1"/>
-    <w:lsdException w:name="toc 4" w:semiHidden="1" w:uiPriority="39" w:unhideWhenUsed="1"/>
-    <w:lsdException w:name="toc 5" w:semiHidden="1" w:uiPriority="39" w:unhideWhenUsed="1"/>
-    <w:lsdException w:name="toc 6" w:semiHidden="1" w:uiPriority="39" w:unhideWhenUsed="1"/>
-    <w:lsdException w:name="toc 7" w:semiHidden="1" w:uiPriority="39" w:unhideWhenUsed="1"/>
-    <w:lsdException w:name="toc 8" w:semiHidden="1" w:uiPriority="39" w:unhideWhenUsed="1"/>
-    <w:lsdException w:name="toc 9" w:semiHidden="1" w:uiPriority="39" w:unhideWhenUsed="1"/>
-    <w:lsdException w:name="Normal Indent" w:semiHidden="1" w:unhideWhenUsed="1"/>
-    <w:lsdException w:name="footnote text" w:semiHidden="1" w:unhideWhenUsed="1"/>
-    <w:lsdException w:name="annotation text" w:semiHidden="1" w:unhideWhenUsed="1"/>
-    <w:lsdException w:name="header" w:semiHidden="1" w:unhideWhenUsed="1"/>
-    <w:lsdException w:name="footer" w:semiHidden="1" w:unhideWhenUsed="1"/>
-    <w:lsdException w:name="index heading" w:semiHidden="1" w:unhideWhenUsed="1"/>
-    <w:lsdException w:name="caption" w:semiHidden="1" w:uiPriority="35" w:unhideWhenUsed="1" w:qFormat="1"/>
-    <w:lsdException w:name="table of figures" w:semiHidden="1" w:unhideWhenUsed="1"/>
-    <w:lsdException w:name="envelope address" w:semiHidden="1" w:unhideWhenUsed="1"/>
-    <w:lsdException w:name="envelope return" w:semiHidden="1" w:unhideWhenUsed="1"/>
-    <w:lsdException w:name="footnote reference" w:semiHidden="1" w:unhideWhenUsed="1"/>
-    <w:lsdException w:name="annotation reference" w:semiHidden="1" w:unhideWhenUsed="1"/>
-    <w:lsdException w:name="line number" w:semiHidden="1" w:unhideWhenUsed="1"/>
-    <w:lsdException w:name="page number" w:semiHidden="1" w:unhideWhenUsed="1"/>
-    <w:lsdException w:name="endnote reference" w:semiHidden="1" w:unhideWhenUsed="1"/>
-    <w:lsdException w:name="endnote text" w:semiHidden="1" w:unhideWhenUsed="1"/>
-    <w:lsdException w:name="table of authorities" w:semiHidden="1" w:unhideWhenUsed="1"/>
-    <w:lsdException w:name="macro" w:semiHidden="1" w:unhideWhenUsed="1"/>
-    <w:lsdException w:name="toa heading" w:semiHidden="1" w:unhideWhenUsed="1"/>
-    <w:lsdException w:name="List" w:semiHidden="1" w:unhideWhenUsed="1"/>
-    <w:lsdException w:name="List Bullet" w:semiHidden="1" w:unhideWhenUsed="1"/>
-    <w:lsdException w:name="List Number" w:semiHidden="1" w:unhideWhenUsed="1"/>
-    <w:lsdException w:name="List 2" w:semiHidden="1" w:unhideWhenUsed="1"/>
-    <w:lsdException w:name="List 3" w:semiHidden="1" w:unhideWhenUsed="1"/>
-    <w:lsdException w:name="List 4" w:semiHidden="1" w:unhideWhenUsed="1"/>
-    <w:lsdException w:name="List 5" w:semiHidden="1" w:unhideWhenUsed="1"/>
-    <w:lsdException w:name="List Bullet 2" w:semiHidden="1" w:unhideWhenUsed="1"/>
-    <w:lsdException w:name="List Bullet 3" w:semiHidden="1" w:unhideWhenUsed="1"/>
-    <w:lsdException w:name="List Bullet 4" w:semiHidden="1" w:unhideWhenUsed="1"/>
-    <w:lsdException w:name="List Bullet 5" w:semiHidden="1" w:unhideWhenUsed="1"/>
-    <w:lsdException w:name="List Number 2" w:semiHidden="1" w:unhideWhenUsed="1"/>
-    <w:lsdException w:name="List Number 3" w:semiHidden="1" w:unhideWhenUsed="1"/>
-    <w:lsdException w:name="List Number 4" w:semiHidden="1" w:unhideWhenUsed="1"/>
-    <w:lsdException w:name="List Number 5" w:semiHidden="1" w:unhideWhenUsed="1"/>
-    <w:lsdException w:name="Title" w:uiPriority="10" w:qFormat="1"/>
-    <w:lsdException w:name="Closing" w:semiHidden="1" w:unhideWhenUsed="1"/>
-    <w:lsdException w:name="Signature" w:semiHidden="1" w:unhideWhenUsed="1"/>
-    <w:lsdException w:name="Default Paragraph Font" w:semiHidden="1" w:uiPriority="1" w:unhideWhenUsed="1"/>
-    <w:lsdException w:name="Body Text" w:semiHidden="1" w:unhideWhenUsed="1"/>
-    <w:lsdException w:name="Body Text Indent" w:semiHidden="1" w:unhideWhenUsed="1"/>
-    <w:lsdException w:name="List Continue" w:semiHidden="1" w:unhideWhenUsed="1"/>
-    <w:lsdException w:name="List Continue 2" w:semiHidden="1" w:unhideWhenUsed="1"/>
-    <w:lsdException w:name="List Continue 3" w:semiHidden="1" w:unhideWhenUsed="1"/>
-    <w:lsdException w:name="List Continue 4" w:semiHidden="1" w:unhideWhenUsed="1"/>
-    <w:lsdException w:name="List Continue 5" w:semiHidden="1" w:unhideWhenUsed="1"/>
-    <w:lsdException w:name="Message Header" w:semiHidden="1" w:unhideWhenUsed="1"/>
-    <w:lsdException w:name="Subtitle" w:uiPriority="11" w:qFormat="1"/>
-    <w:lsdException w:name="Salutation" w:semiHidden="1" w:unhideWhenUsed="1"/>
-    <w:lsdException w:name="Date" w:semiHidden="1" w:unhideWhenUsed="1"/>
-    <w:lsdException w:name="Body Text First Indent" w:semiHidden="1" w:unhideWhenUsed="1"/>
-    <w:lsdException w:name="Body Text First Indent 2" w:semiHidden="1" w:unhideWhenUsed="1"/>
-    <w:lsdException w:name="Note Heading" w:semiHidden="1" w:unhideWhenUsed="1"/>
-    <w:lsdException w:name="Body Text 2" w:semiHidden="1" w:unhideWhenUsed="1"/>
-    <w:lsdException w:name="Body Text 3" w:semiHidden="1" w:unhideWhenUsed="1"/>
-    <w:lsdException w:name="Body Text Indent 2" w:semiHidden="1" w:unhideWhenUsed="1"/>
-    <w:lsdException w:name="Body Text Indent 3" w:semiHidden="1" w:unhideWhenUsed="1"/>
-    <w:lsdException w:name="Block Text" w:semiHidden="1" w:unhideWhenUsed="1"/>
-    <w:lsdException w:name="Hyperlink" w:semiHidden="1" w:unhideWhenUsed="1"/>
-    <w:lsdException w:name="FollowedHyperlink" w:semiHidden="1" w:unhideWhenUsed="1"/>
-    <w:lsdException w:name="Strong" w:uiPriority="22" w:qFormat="1"/>
-    <w:lsdException w:name="Emphasis" w:uiPriority="20" w:qFormat="1"/>
-    <w:lsdException w:name="Document Map" w:semiHidden="1" w:unhideWhenUsed="1"/>
-    <w:lsdException w:name="Plain Text" w:semiHidden="1" w:unhideWhenUsed="1"/>
-    <w:lsdException w:name="E-mail Signature" w:semiHidden="1" w:unhideWhenUsed="1"/>
-    <w:lsdException w:name="HTML Top of Form" w:semiHidden="1" w:unhideWhenUsed="1"/>
-    <w:lsdException w:name="HTML Bottom of Form" w:semiHidden="1" w:unhideWhenUsed="1"/>
-    <w:lsdException w:name="Normal (Web)" w:semiHidden="1" w:unhideWhenUsed="1"/>
-    <w:lsdException w:name="HTML Acronym" w:semiHidden="1" w:unhideWhenUsed="1"/>
-    <w:lsdException w:name="HTML Address" w:semiHidden="1" w:unhideWhenUsed="1"/>
-    <w:lsdException w:name="HTML Cite" w:semiHidden="1" w:unhideWhenUsed="1"/>
-    <w:lsdException w:name="HTML Code" w:semiHidden="1" w:unhideWhenUsed="1"/>
-    <w:lsdException w:name="HTML Definition" w:semiHidden="1" w:unhideWhenUsed="1"/>
-    <w:lsdException w:name="HTML Keyboard" w:semiHidden="1" w:unhideWhenUsed="1"/>
-    <w:lsdException w:name="HTML Preformatted" w:semiHidden="1" w:unhideWhenUsed="1"/>
-    <w:lsdException w:name="HTML Sample" w:semiHidden="1" w:unhideWhenUsed="1"/>
-    <w:lsdException w:name="HTML Typewriter" w:semiHidden="1" w:unhideWhenUsed="1"/>
-    <w:lsdException w:name="HTML Variable" w:semiHidden="1" w:unhideWhenUsed="1"/>
-    <w:lsdException w:name="Normal Table" w:semiHidden="1" w:unhideWhenUsed="1"/>
-    <w:lsdException w:name="annotation subject" w:semiHidden="1" w:unhideWhenUsed="1"/>
-    <w:lsdException w:name="No List" w:semiHidden="1" w:unhideWhenUsed="1"/>
-    <w:lsdException w:name="Outline List 1" w:semiHidden="1" w:unhideWhenUsed="1"/>
-    <w:lsdException w:name="Outline List 2" w:semiHidden="1" w:unhideWhenUsed="1"/>
-    <w:lsdException w:name="Outline List 3" w:semiHidden="1" w:unhideWhenUsed="1"/>
-    <w:lsdException w:name="Table Simple 1" w:semiHidden="1" w:unhideWhenUsed="1"/>
-    <w:lsdException w:name="Table Simple 2" w:semiHidden="1" w:unhideWhenUsed="1"/>
-    <w:lsdException w:name="Table Simple 3" w:semiHidden="1" w:unhideWhenUsed="1"/>
-    <w:lsdException w:name="Table Classic 1" w:semiHidden="1" w:unhideWhenUsed="1"/>
-    <w:lsdException w:name="Table Classic 2" w:semiHidden="1" w:unhideWhenUsed="1"/>
-    <w:lsdException w:name="Table Classic 3" w:semiHidden="1" w:unhideWhenUsed="1"/>
-    <w:lsdException w:name="Table Classic 4" w:semiHidden="1" w:unhideWhenUsed="1"/>
-    <w:lsdException w:name="Table Colorful 1" w:semiHidden="1" w:unhideWhenUsed="1"/>
-    <w:lsdException w:name="Table Colorful 2" w:semiHidden="1" w:unhideWhenUsed="1"/>
-    <w:lsdException w:name="Table Colorful 3" w:semiHidden="1" w:unhideWhenUsed="1"/>
-    <w:lsdException w:name="Table Columns 1" w:semiHidden="1" w:unhideWhenUsed="1"/>
-    <w:lsdException w:name="Table Columns 2" w:semiHidden="1" w:unhideWhenUsed="1"/>
-    <w:lsdException w:name="Table Columns 3" w:semiHidden="1" w:unhideWhenUsed="1"/>
-    <w:lsdException w:name="Table Columns 4" w:semiHidden="1" w:unhideWhenUsed="1"/>
-    <w:lsdException w:name="Table Columns 5" w:semiHidden="1" w:unhideWhenUsed="1"/>
-    <w:lsdException w:name="Table Grid 1" w:semiHidden="1" w:unhideWhenUsed="1"/>
-    <w:lsdException w:name="Table Grid 2" w:semiHidden="1" w:unhideWhenUsed="1"/>
-    <w:lsdException w:name="Table Grid 3" w:semiHidden="1" w:unhideWhenUsed="1"/>
-    <w:lsdException w:name="Table Grid 4" w:semiHidden="1" w:unhideWhenUsed="1"/>
-    <w:lsdException w:name="Table Grid 5" w:semiHidden="1" w:unhideWhenUsed="1"/>
-    <w:lsdException w:name="Table Grid 6" w:semiHidden="1" w:unhideWhenUsed="1"/>
-    <w:lsdException w:name="Table Grid 7" w:semiHidden="1" w:unhideWhenUsed="1"/>
-    <w:lsdException w:name="Table Grid 8" w:semiHidden="1" w:unhideWhenUsed="1"/>
-    <w:lsdException w:name="Table List 1" w:semiHidden="1" w:unhideWhenUsed="1"/>
-    <w:lsdException w:name="Table List 2" w:semiHidden="1" w:unhideWhenUsed="1"/>
-    <w:lsdException w:name="Table List 3" w:semiHidden="1" w:unhideWhenUsed="1"/>
-    <w:lsdException w:name="Table List 4" w:semiHidden="1" w:unhideWhenUsed="1"/>
-    <w:lsdException w:name="Table List 5" w:semiHidden="1" w:unhideWhenUsed="1"/>
-    <w:lsdException w:name="Table List 6" w:semiHidden="1" w:unhideWhenUsed="1"/>
-    <w:lsdException w:name="Table List 7" w:semiHidden="1" w:unhideWhenUsed="1"/>
-    <w:lsdException w:name="Table List 8" w:semiHidden="1" w:unhideWhenUsed="1"/>
-    <w:lsdException w:name="Table 3D effects 1" w:semiHidden="1" w:unhideWhenUsed="1"/>
-    <w:lsdException w:name="Table 3D effects 2" w:semiHidden="1" w:unhideWhenUsed="1"/>
-    <w:lsdException w:name="Table 3D effects 3" w:semiHidden="1" w:unhideWhenUsed="1"/>
-    <w:lsdException w:name="Table Contemporary" w:semiHidden="1" w:unhideWhenUsed="1"/>
-    <w:lsdException w:name="Table Elegant" w:semiHidden="1" w:unhideWhenUsed="1"/>
-    <w:lsdException w:name="Table Professional" w:semiHidden="1" w:unhideWhenUsed="1"/>
-    <w:lsdException w:name="Table Subtle 1" w:semiHidden="1" w:unhideWhenUsed="1"/>
-    <w:lsdException w:name="Table Subtle 2" w:semiHidden="1" w:unhideWhenUsed="1"/>
-    <w:lsdException w:name="Table Web 1" w:semiHidden="1" w:unhideWhenUsed="1"/>
-    <w:lsdException w:name="Table Web 2" w:semiHidden="1" w:unhideWhenUsed="1"/>
-    <w:lsdException w:name="Table Web 3" w:semiHidden="1" w:unhideWhenUsed="1"/>
-    <w:lsdException w:name="Balloon Text" w:semiHidden="1" w:unhideWhenUsed="1"/>
-    <w:lsdException w:name="Table Grid" w:uiPriority="39"/>
-    <w:lsdException w:name="Table Theme" w:semiHidden="1" w:unhideWhenUsed="1"/>
-    <w:lsdException w:name="Placeholder Text" w:semiHidden="1"/>
-    <w:lsdException w:name="No Spacing" w:uiPriority="1" w:qFormat="1"/>
-    <w:lsdException w:name="Light Shading" w:uiPriority="60"/>
-    <w:lsdException w:name="Light List" w:uiPriority="61"/>
-    <w:lsdException w:name="Light Grid" w:uiPriority="62"/>
-    <w:lsdException w:name="Medium Shading 1" w:uiPriority="63"/>
-    <w:lsdException w:name="Medium Shading 2" w:uiPriority="64"/>
-    <w:lsdException w:name="Medium List 1" w:uiPriority="65"/>
-    <w:lsdException w:name="Medium List 2" w:uiPriority="66"/>
-    <w:lsdException w:name="Medium Grid 1" w:uiPriority="67"/>
-    <w:lsdException w:name="Medium Grid 2" w:uiPriority="68"/>
-    <w:lsdException w:name="Medium Grid 3" w:uiPriority="69"/>
-    <w:lsdException w:name="Dark List" w:uiPriority="70"/>
-    <w:lsdException w:name="Colorful Shading" w:uiPriority="71"/>
-    <w:lsdException w:name="Colorful List" w:uiPriority="72"/>
-    <w:lsdException w:name="Colorful Grid" w:uiPriority="73"/>
-    <w:lsdException w:name="Light Shading Accent 1" w:uiPriority="60"/>
-    <w:lsdException w:name="Light List Accent 1" w:uiPriority="61"/>
-    <w:lsdException w:name="Light Grid Accent 1" w:uiPriority="62"/>
-    <w:lsdException w:name="Medium Shading 1 Accent 1" w:uiPriority="63"/>
-    <w:lsdException w:name="Medium Shading 2 Accent 1" w:uiPriority="64"/>
-    <w:lsdException w:name="Medium List 1 Accent 1" w:uiPriority="65"/>
-    <w:lsdException w:name="Revision" w:semiHidden="1"/>
-    <w:lsdException w:name="List Paragraph" w:uiPriority="34" w:qFormat="1"/>
-    <w:lsdException w:name="Quote" w:uiPriority="29" w:qFormat="1"/>
-    <w:lsdException w:name="Intense Quote" w:uiPriority="30" w:qFormat="1"/>
-    <w:lsdException w:name="Medium List 2 Accent 1" w:uiPriority="66"/>
-    <w:lsdException w:name="Medium Grid 1 Accent 1" w:uiPriority="67"/>
-    <w:lsdException w:name="Medium Grid 2 Accent 1" w:uiPriority="68"/>
-    <w:lsdException w:name="Medium Grid 3 Accent 1" w:uiPriority="69"/>
-    <w:lsdException w:name="Dark List Accent 1" w:uiPriority="70"/>
-    <w:lsdException w:name="Colorful Shading Accent 1" w:uiPriority="71"/>
-    <w:lsdException w:name="Colorful List Accent 1" w:uiPriority="72"/>
-    <w:lsdException w:name="Colorful Grid Accent 1" w:uiPriority="73"/>
-    <w:lsdException w:name="Light Shading Accent 2" w:uiPriority="60"/>
-    <w:lsdException w:name="Light List Accent 2" w:uiPriority="61"/>
-    <w:lsdException w:name="Light Grid Accent 2" w:uiPriority="62"/>
-    <w:lsdException w:name="Medium Shading 1 Accent 2" w:uiPriority="63"/>
-    <w:lsdException w:name="Medium Shading 2 Accent 2" w:uiPriority="64"/>
-    <w:lsdException w:name="Medium List 1 Accent 2" w:uiPriority="65"/>
-    <w:lsdException w:name="Medium List 2 Accent 2" w:uiPriority="66"/>
-    <w:lsdException w:name="Medium Grid 1 Accent 2" w:uiPriority="67"/>
-    <w:lsdException w:name="Medium Grid 2 Accent 2" w:uiPriority="68"/>
-    <w:lsdException w:name="Medium Grid 3 Accent 2" w:uiPriority="69"/>
-    <w:lsdException w:name="Dark List Accent 2" w:uiPriority="70"/>
-    <w:lsdException w:name="Colorful Shading Accent 2" w:uiPriority="71"/>
-    <w:lsdException w:name="Colorful List Accent 2" w:uiPriority="72"/>
-    <w:lsdException w:name="Colorful Grid Accent 2" w:uiPriority="73"/>
-    <w:lsdException w:name="Light Shading Accent 3" w:uiPriority="60"/>
-    <w:lsdException w:name="Light List Accent 3" w:uiPriority="61"/>
-    <w:lsdException w:name="Light Grid Accent 3" w:uiPriority="62"/>
-    <w:lsdException w:name="Medium Shading 1 Accent 3" w:uiPriority="63"/>
-    <w:lsdException w:name="Medium Shading 2 Accent 3" w:uiPriority="64"/>
-    <w:lsdException w:name="Medium List 1 Accent 3" w:uiPriority="65"/>
-    <w:lsdException w:name="Medium List 2 Accent 3" w:uiPriority="66"/>
-    <w:lsdException w:name="Medium Grid 1 Accent 3" w:uiPriority="67"/>
-    <w:lsdException w:name="Medium Grid 2 Accent 3" w:uiPriority="68"/>
-    <w:lsdException w:name="Medium Grid 3 Accent 3" w:uiPriority="69"/>
-    <w:lsdException w:name="Dark List Accent 3" w:uiPriority="70"/>
-    <w:lsdException w:name="Colorful Shading Accent 3" w:uiPriority="71"/>
-    <w:lsdException w:name="Colorful List Accent 3" w:uiPriority="72"/>
-    <w:lsdException w:name="Colorful Grid Accent 3" w:uiPriority="73"/>
-    <w:lsdException w:name="Light Shading Accent 4" w:uiPriority="60"/>
-    <w:lsdException w:name="Light List Accent 4" w:uiPriority="61"/>
-    <w:lsdException w:name="Light Grid Accent 4" w:uiPriority="62"/>
-    <w:lsdException w:name="Medium Shading 1 Accent 4" w:uiPriority="63"/>
-    <w:lsdException w:name="Medium Shading 2 Accent 4" w:uiPriority="64"/>
-    <w:lsdException w:name="Medium List 1 Accent 4" w:uiPriority="65"/>
-    <w:lsdException w:name="Medium List 2 Accent 4" w:uiPriority="66"/>
-    <w:lsdException w:name="Medium Grid 1 Accent 4" w:uiPriority="67"/>
-    <w:lsdException w:name="Medium Grid 2 Accent 4" w:uiPriority="68"/>
-    <w:lsdException w:name="Medium Grid 3 Accent 4" w:uiPriority="69"/>
-    <w:lsdException w:name="Dark List Accent 4" w:uiPriority="70"/>
-    <w:lsdException w:name="Colorful Shading Accent 4" w:uiPriority="71"/>
-    <w:lsdException w:name="Colorful List Accent 4" w:uiPriority="72"/>
-    <w:lsdException w:name="Colorful Grid Accent 4" w:uiPriority="73"/>
-    <w:lsdException w:name="Light Shading Accent 5" w:uiPriority="60"/>
-    <w:lsdException w:name="Light List Accent 5" w:uiPriority="61"/>
-    <w:lsdException w:name="Light Grid Accent 5" w:uiPriority="62"/>
-    <w:lsdException w:name="Medium Shading 1 Accent 5" w:uiPriority="63"/>
-    <w:lsdException w:name="Medium Shading 2 Accent 5" w:uiPriority="64"/>
-    <w:lsdException w:name="Medium List 1 Accent 5" w:uiPriority="65"/>
-    <w:lsdException w:name="Medium List 2 Accent 5" w:uiPriority="66"/>
-    <w:lsdException w:name="Medium Grid 1 Accent 5" w:uiPriority="67"/>
-    <w:lsdException w:name="Medium Grid 2 Accent 5" w:uiPriority="68"/>
-    <w:lsdException w:name="Medium Grid 3 Accent 5" w:uiPriority="69"/>
-    <w:lsdException w:name="Dark List Accent 5" w:uiPriority="70"/>
-    <w:lsdException w:name="Colorful Shading Accent 5" w:uiPriority="71"/>
-    <w:lsdException w:name="Colorful List Accent 5" w:uiPriority="72"/>
-    <w:lsdException w:name="Colorful Grid Accent 5" w:uiPriority="73"/>
-    <w:lsdException w:name="Light Shading Accent 6" w:uiPriority="60"/>
-    <w:lsdException w:name="Light List Accent 6" w:uiPriority="61"/>
-    <w:lsdException w:name="Light Grid Accent 6" w:uiPriority="62"/>
-    <w:lsdException w:name="Medium Shading 1 Accent 6" w:uiPriority="63"/>
-    <w:lsdException w:name="Medium Shading 2 Accent 6" w:uiPriority="64"/>
-    <w:lsdException w:name="Medium List 1 Accent 6" w:uiPriority="65"/>
-    <w:lsdException w:name="Medium List 2 Accent 6" w:uiPriority="66"/>
-    <w:lsdException w:name="Medium Grid 1 Accent 6" w:uiPriority="67"/>
-    <w:lsdException w:name="Medium Grid 2 Accent 6" w:uiPriority="68"/>
-    <w:lsdException w:name="Medium Grid 3 Accent 6" w:uiPriority="69"/>
-    <w:lsdException w:name="Dark List Accent 6" w:uiPriority="70"/>
-    <w:lsdException w:name="Colorful Shading Accent 6" w:uiPriority="71"/>
-    <w:lsdException w:name="Colorful List Accent 6" w:uiPriority="72"/>
-    <w:lsdException w:name="Colorful Grid Accent 6" w:uiPriority="73"/>
-    <w:lsdException w:name="Subtle Emphasis" w:uiPriority="19" w:qFormat="1"/>
-    <w:lsdException w:name="Intense Emphasis" w:uiPriority="21" w:qFormat="1"/>
-    <w:lsdException w:name="Subtle Reference" w:uiPriority="31" w:qFormat="1"/>
-    <w:lsdException w:name="Intense Reference" w:uiPriority="32" w:qFormat="1"/>
-    <w:lsdException w:name="Book Title" w:uiPriority="33" w:qFormat="1"/>
-    <w:lsdException w:name="Bibliography" w:semiHidden="1" w:uiPriority="37" w:unhideWhenUsed="1"/>
-    <w:lsdException w:name="TOC Heading" w:semiHidden="1" w:uiPriority="39" w:unhideWhenUsed="1" w:qFormat="1"/>
-    <w:lsdException w:name="Plain Table 1" w:uiPriority="41"/>
-    <w:lsdException w:name="Plain Table 2" w:uiPriority="42"/>
-    <w:lsdException w:name="Plain Table 3" w:uiPriority="43"/>
-    <w:lsdException w:name="Plain Table 4" w:uiPriority="44"/>
-    <w:lsdException w:name="Plain Table 5" w:uiPriority="45"/>
-    <w:lsdException w:name="Grid Table Light" w:uiPriority="40"/>
-    <w:lsdException w:name="Grid Table 1 Light" w:uiPriority="46"/>
-    <w:lsdException w:name="Grid Table 2" w:uiPriority="47"/>
-    <w:lsdException w:name="Grid Table 3" w:uiPriority="48"/>
-    <w:lsdException w:name="Grid Table 4" w:uiPriority="49"/>
-    <w:lsdException w:name="Grid Table 5 Dark" w:uiPriority="50"/>
-    <w:lsdException w:name="Grid Table 6 Colorful" w:uiPriority="51"/>
-    <w:lsdException w:name="Grid Table 7 Colorful" w:uiPriority="52"/>
-    <w:lsdException w:name="Grid Table 1 Light Accent 1" w:uiPriority="46"/>
-    <w:lsdException w:name="Grid Table 2 Accent 1" w:uiPriority="47"/>
-    <w:lsdException w:name="Grid Table 3 Accent 1" w:uiPriority="48"/>
-    <w:lsdException w:name="Grid Table 4 Accent 1" w:uiPriority="49"/>
-    <w:lsdException w:name="Grid Table 5 Dark Accent 1" w:uiPriority="50"/>
-    <w:lsdException w:name="Grid Table 6 Colorful Accent 1" w:uiPriority="51"/>
-    <w:lsdException w:name="Grid Table 7 Colorful Accent 1" w:uiPriority="52"/>
-    <w:lsdException w:name="Grid Table 1 Light Accent 2" w:uiPriority="46"/>
-    <w:lsdException w:name="Grid Table 2 Accent 2" w:uiPriority="47"/>
-    <w:lsdException w:name="Grid Table 3 Accent 2" w:uiPriority="48"/>
-    <w:lsdException w:name="Grid Table 4 Accent 2" w:uiPriority="49"/>
-    <w:lsdException w:name="Grid Table 5 Dark Accent 2" w:uiPriority="50"/>
-    <w:lsdException w:name="Grid Table 6 Colorful Accent 2" w:uiPriority="51"/>
-    <w:lsdException w:name="Grid Table 7 Colorful Accent 2" w:uiPriority="52"/>
-    <w:lsdException w:name="Grid Table 1 Light Accent 3" w:uiPriority="46"/>
-    <w:lsdException w:name="Grid Table 2 Accent 3" w:uiPriority="47"/>
-    <w:lsdException w:name="Grid Table 3 Accent 3" w:uiPriority="48"/>
-    <w:lsdException w:name="Grid Table 4 Accent 3" w:uiPriority="49"/>
-    <w:lsdException w:name="Grid Table 5 Dark Accent 3" w:uiPriority="50"/>
-    <w:lsdException w:name="Grid Table 6 Colorful Accent 3" w:uiPriority="51"/>
-    <w:lsdException w:name="Grid Table 7 Colorful Accent 3" w:uiPriority="52"/>
-    <w:lsdException w:name="Grid Table 1 Light Accent 4" w:uiPriority="46"/>
-    <w:lsdException w:name="Grid Table 2 Accent 4" w:uiPriority="47"/>
-    <w:lsdException w:name="Grid Table 3 Accent 4" w:uiPriority="48"/>
-    <w:lsdException w:name="Grid Table 4 Accent 4" w:uiPriority="49"/>
-    <w:lsdException w:name="Grid Table 5 Dark Accent 4" w:uiPriority="50"/>
-    <w:lsdException w:name="Grid Table 6 Colorful Accent 4" w:uiPriority="51"/>
-    <w:lsdException w:name="Grid Table 7 Colorful Accent 4" w:uiPriority="52"/>
-    <w:lsdException w:name="Grid Table 1 Light Accent 5" w:uiPriority="46"/>
-    <w:lsdException w:name="Grid Table 2 Accent 5" w:uiPriority="47"/>
-    <w:lsdException w:name="Grid Table 3 Accent 5" w:uiPriority="48"/>
-    <w:lsdException w:name="Grid Table 4 Accent 5" w:uiPriority="49"/>
-    <w:lsdException w:name="Grid Table 5 Dark Accent 5" w:uiPriority="50"/>
-    <w:lsdException w:name="Grid Table 6 Colorful Accent 5" w:uiPriority="51"/>
-    <w:lsdException w:name="Grid Table 7 Colorful Accent 5" w:uiPriority="52"/>
-    <w:lsdException w:name="Grid Table 1 Light Accent 6" w:uiPriority="46"/>
-    <w:lsdException w:name="Grid Table 2 Accent 6" w:uiPriority="47"/>
-    <w:lsdException w:name="Grid Table 3 Accent 6" w:uiPriority="48"/>
-    <w:lsdException w:name="Grid Table 4 Accent 6" w:uiPriority="49"/>
-    <w:lsdException w:name="Grid Table 5 Dark Accent 6" w:uiPriority="50"/>
-    <w:lsdException w:name="Grid Table 6 Colorful Accent 6" w:uiPriority="51"/>
-    <w:lsdException w:name="Grid Table 7 Colorful Accent 6" w:uiPriority="52"/>
-    <w:lsdException w:name="List Table 1 Light" w:uiPriority="46"/>
-    <w:lsdException w:name="List Table 2" w:uiPriority="47"/>
-    <w:lsdException w:name="List Table 3" w:uiPriority="48"/>
-    <w:lsdException w:name="List Table 4" w:uiPriority="49"/>
-    <w:lsdException w:name="List Table 5 Dark" w:uiPriority="50"/>
-    <w:lsdException w:name="List Table 6 Colorful" w:uiPriority="51"/>
-    <w:lsdException w:name="List Table 7 Colorful" w:uiPriority="52"/>
-    <w:lsdException w:name="List Table 1 Light Accent 1" w:uiPriority="46"/>
-    <w:lsdException w:name="List Table 2 Accent 1" w:uiPriority="47"/>
-    <w:lsdException w:name="List Table 3 Accent 1" w:uiPriority="48"/>
-    <w:lsdException w:name="List Table 4 Accent 1" w:uiPriority="49"/>
-    <w:lsdException w:name="List Table 5 Dark Accent 1" w:uiPriority="50"/>
-    <w:lsdException w:name="List Table 6 Colorful Accent 1" w:uiPriority="51"/>
-    <w:lsdException w:name="List Table 7 Colorful Accent 1" w:uiPriority="52"/>
-    <w:lsdException w:name="List Table 1 Light Accent 2" w:uiPriority="46"/>
-    <w:lsdException w:name="List Table 2 Accent 2" w:uiPriority="47"/>
-    <w:lsdException w:name="List Table 3 Accent 2" w:uiPriority="48"/>
-    <w:lsdException w:name="List Table 4 Accent 2" w:uiPriority="49"/>
-    <w:lsdException w:name="List Table 5 Dark Accent 2" w:uiPriority="50"/>
-    <w:lsdException w:name="List Table 6 Colorful Accent 2" w:uiPriority="51"/>
-    <w:lsdException w:name="List Table 7 Colorful Accent 2" w:uiPriority="52"/>
-    <w:lsdException w:name="List Table 1 Light Accent 3" w:uiPriority="46"/>
-    <w:lsdException w:name="List Table 2 Accent 3" w:uiPriority="47"/>
-    <w:lsdException w:name="List Table 3 Accent 3" w:uiPriority="48"/>
-    <w:lsdException w:name="List Table 4 Accent 3" w:uiPriority="49"/>
-    <w:lsdException w:name="List Table 5 Dark Accent 3" w:uiPriority="50"/>
-    <w:lsdException w:name="List Table 6 Colorful Accent 3" w:uiPriority="51"/>
-    <w:lsdException w:name="List Table 7 Colorful Accent 3" w:uiPriority="52"/>
-    <w:lsdException w:name="List Table 1 Light Accent 4" w:uiPriority="46"/>
-    <w:lsdException w:name="List Table 2 Accent 4" w:uiPriority="47"/>
-    <w:lsdException w:name="List Table 3 Accent 4" w:uiPriority="48"/>
-    <w:lsdException w:name="List Table 4 Accent 4" w:uiPriority="49"/>
-    <w:lsdException w:name="List Table 5 Dark Accent 4" w:uiPriority="50"/>
-    <w:lsdException w:name="List Table 6 Colorful Accent 4" w:uiPriority="51"/>
-    <w:lsdException w:name="List Table 7 Colorful Accent 4" w:uiPriority="52"/>
-    <w:lsdException w:name="List Table 1 Light Accent 5" w:uiPriority="46"/>
-    <w:lsdException w:name="List Table 2 Accent 5" w:uiPriority="47"/>
-    <w:lsdException w:name="List Table 3 Accent 5" w:uiPriority="48"/>
-    <w:lsdException w:name="List Table 4 Accent 5" w:uiPriority="49"/>
-    <w:lsdException w:name="List Table 5 Dark Accent 5" w:uiPriority="50"/>
-    <w:lsdException w:name="List Table 6 Colorful Accent 5" w:uiPriority="51"/>
-    <w:lsdException w:name="List Table 7 Colorful Accent 5" w:uiPriority="52"/>
-    <w:lsdException w:name="List Table 1 Light Accent 6" w:uiPriority="46"/>
-    <w:lsdException w:name="List Table 2 Accent 6" w:uiPriority="47"/>
-    <w:lsdException w:name="List Table 3 Accent 6" w:uiPriority="48"/>
-    <w:lsdException w:name="List Table 4 Accent 6" w:uiPriority="49"/>
-    <w:lsdException w:name="List Table 5 Dark Accent 6" w:uiPriority="50"/>
-    <w:lsdException w:name="List Table 6 Colorful Accent 6" w:uiPriority="51"/>
-    <w:lsdException w:name="List Table 7 Colorful Accent 6" w:uiPriority="52"/>
-    <w:lsdException w:name="Mention" w:semiHidden="1" w:unhideWhenUsed="1"/>
-    <w:lsdException w:name="Smart Hyperlink" w:semiHidden="1" w:unhideWhenUsed="1"/>
-    <w:lsdException w:name="Hashtag" w:semiHidden="1" w:unhideWhenUsed="1"/>
-    <w:lsdException w:name="Unresolved Mention" w:semiHidden="1" w:unhideWhenUsed="1"/>
-    <w:lsdException w:name="Smart Link" w:semiHidden="1" w:unhideWhenUsed="1"/>
+  <w:latentStyles w:defLockedState="0" w:defUIPriority="99" w:defSemiHidden="1" w:defUnhideWhenUsed="1" w:defQFormat="0" w:count="267">
+    <w:lsdException w:name="Normal" w:semiHidden="0" w:uiPriority="0" w:unhideWhenUsed="0" w:qFormat="1"/>
+    <w:lsdException w:name="heading 1" w:semiHidden="0" w:uiPriority="9" w:unhideWhenUsed="0" w:qFormat="1"/>
+    <w:lsdException w:name="heading 2" w:uiPriority="9" w:qFormat="1"/>
+    <w:lsdException w:name="heading 3" w:uiPriority="9" w:qFormat="1"/>
+    <w:lsdException w:name="heading 4" w:uiPriority="9" w:qFormat="1"/>
+    <w:lsdException w:name="heading 5" w:uiPriority="9" w:qFormat="1"/>
+    <w:lsdException w:name="heading 6" w:uiPriority="9" w:qFormat="1"/>
+    <w:lsdException w:name="heading 7" w:uiPriority="9" w:qFormat="1"/>
+    <w:lsdException w:name="heading 8" w:uiPriority="9" w:qFormat="1"/>
+    <w:lsdException w:name="heading 9" w:uiPriority="9" w:qFormat="1"/>
+    <w:lsdException w:name="toc 1" w:uiPriority="39"/>
+    <w:lsdException w:name="toc 2" w:uiPriority="39"/>
+    <w:lsdException w:name="toc 3" w:uiPriority="39"/>
+    <w:lsdException w:name="toc 4" w:uiPriority="39"/>
+    <w:lsdException w:name="toc 5" w:uiPriority="39"/>
+    <w:lsdException w:name="toc 6" w:uiPriority="39"/>
+    <w:lsdException w:name="toc 7" w:uiPriority="39"/>
+    <w:lsdException w:name="toc 8" w:uiPriority="39"/>
+    <w:lsdException w:name="toc 9" w:uiPriority="39"/>
+    <w:lsdException w:name="caption" w:uiPriority="35" w:qFormat="1"/>
+    <w:lsdException w:name="Title" w:semiHidden="0" w:uiPriority="10" w:unhideWhenUsed="0" w:qFormat="1"/>
+    <w:lsdException w:name="Default Paragraph Font" w:uiPriority="1"/>
+    <w:lsdException w:name="Subtitle" w:semiHidden="0" w:uiPriority="11" w:unhideWhenUsed="0" w:qFormat="1"/>
+    <w:lsdException w:name="Strong" w:semiHidden="0" w:uiPriority="22" w:unhideWhenUsed="0" w:qFormat="1"/>
+    <w:lsdException w:name="Emphasis" w:semiHidden="0" w:uiPriority="20" w:unhideWhenUsed="0" w:qFormat="1"/>
+    <w:lsdException w:name="Table Grid" w:semiHidden="0" w:uiPriority="39" w:unhideWhenUsed="0"/>
+    <w:lsdException w:name="Placeholder Text" w:unhideWhenUsed="0"/>
+    <w:lsdException w:name="No Spacing" w:semiHidden="0" w:uiPriority="1" w:unhideWhenUsed="0" w:qFormat="1"/>
+    <w:lsdException w:name="Light Shading" w:semiHidden="0" w:uiPriority="60" w:unhideWhenUsed="0"/>
+    <w:lsdException w:name="Light List" w:semiHidden="0" w:uiPriority="61" w:unhideWhenUsed="0"/>
+    <w:lsdException w:name="Light Grid" w:semiHidden="0" w:uiPriority="62" w:unhideWhenUsed="0"/>
+    <w:lsdException w:name="Medium Shading 1" w:semiHidden="0" w:uiPriority="63" w:unhideWhenUsed="0"/>
+    <w:lsdException w:name="Medium Shading 2" w:semiHidden="0" w:uiPriority="64" w:unhideWhenUsed="0"/>
+    <w:lsdException w:name="Medium List 1" w:semiHidden="0" w:uiPriority="65" w:unhideWhenUsed="0"/>
+    <w:lsdException w:name="Medium List 2" w:semiHidden="0" w:uiPriority="66" w:unhideWhenUsed="0"/>
+    <w:lsdException w:name="Medium Grid 1" w:semiHidden="0" w:uiPriority="67" w:unhideWhenUsed="0"/>
+    <w:lsdException w:name="Medium Grid 2" w:semiHidden="0" w:uiPriority="68" w:unhideWhenUsed="0"/>
+    <w:lsdException w:name="Medium Grid 3" w:semiHidden="0" w:uiPriority="69" w:unhideWhenUsed="0"/>
+    <w:lsdException w:name="Dark List" w:semiHidden="0" w:uiPriority="70" w:unhideWhenUsed="0"/>
+    <w:lsdException w:name="Colorful Shading" w:semiHidden="0" w:uiPriority="71" w:unhideWhenUsed="0"/>
+    <w:lsdException w:name="Colorful List" w:semiHidden="0" w:uiPriority="72" w:unhideWhenUsed="0"/>
+    <w:lsdException w:name="Colorful Grid" w:semiHidden="0" w:uiPriority="73" w:unhideWhenUsed="0"/>
+    <w:lsdException w:name="Light Shading Accent 1" w:semiHidden="0" w:uiPriority="60" w:unhideWhenUsed="0"/>
+    <w:lsdException w:name="Light List Accent 1" w:semiHidden="0" w:uiPriority="61" w:unhideWhenUsed="0"/>
+    <w:lsdException w:name="Light Grid Accent 1" w:semiHidden="0" w:uiPriority="62" w:unhideWhenUsed="0"/>
+    <w:lsdException w:name="Medium Shading 1 Accent 1" w:semiHidden="0" w:uiPriority="63" w:unhideWhenUsed="0"/>
+    <w:lsdException w:name="Medium Shading 2 Accent 1" w:semiHidden="0" w:uiPriority="64" w:unhideWhenUsed="0"/>
+    <w:lsdException w:name="Medium List 1 Accent 1" w:semiHidden="0" w:uiPriority="65" w:unhideWhenUsed="0"/>
+    <w:lsdException w:name="Revision" w:unhideWhenUsed="0"/>
+    <w:lsdException w:name="List Paragraph" w:semiHidden="0" w:uiPriority="34" w:unhideWhenUsed="0" w:qFormat="1"/>
+    <w:lsdException w:name="Quote" w:semiHidden="0" w:uiPriority="29" w:unhideWhenUsed="0" w:qFormat="1"/>
+    <w:lsdException w:name="Intense Quote" w:semiHidden="0" w:uiPriority="30" w:unhideWhenUsed="0" w:qFormat="1"/>
+    <w:lsdException w:name="Medium List 2 Accent 1" w:semiHidden="0" w:uiPriority="66" w:unhideWhenUsed="0"/>
+    <w:lsdException w:name="Medium Grid 1 Accent 1" w:semiHidden="0" w:uiPriority="67" w:unhideWhenUsed="0"/>
+    <w:lsdException w:name="Medium Grid 2 Accent 1" w:semiHidden="0" w:uiPriority="68" w:unhideWhenUsed="0"/>
+    <w:lsdException w:name="Medium Grid 3 Accent 1" w:semiHidden="0" w:uiPriority="69" w:unhideWhenUsed="0"/>
+    <w:lsdException w:name="Dark List Accent 1" w:semiHidden="0" w:uiPriority="70" w:unhideWhenUsed="0"/>
+    <w:lsdException w:name="Colorful Shading Accent 1" w:semiHidden="0" w:uiPriority="71" w:unhideWhenUsed="0"/>
+    <w:lsdException w:name="Colorful List Accent 1" w:semiHidden="0" w:uiPriority="72" w:unhideWhenUsed="0"/>
+    <w:lsdException w:name="Colorful Grid Accent 1" w:semiHidden="0" w:uiPriority="73" w:unhideWhenUsed="0"/>
+    <w:lsdException w:name="Light Shading Accent 2" w:semiHidden="0" w:uiPriority="60" w:unhideWhenUsed="0"/>
+    <w:lsdException w:name="Light List Accent 2" w:semiHidden="0" w:uiPriority="61" w:unhideWhenUsed="0"/>
+    <w:lsdException w:name="Light Grid Accent 2" w:semiHidden="0" w:uiPriority="62" w:unhideWhenUsed="0"/>
+    <w:lsdException w:name="Medium Shading 1 Accent 2" w:semiHidden="0" w:uiPriority="63" w:unhideWhenUsed="0"/>
+    <w:lsdException w:name="Medium Shading 2 Accent 2" w:semiHidden="0" w:uiPriority="64" w:unhideWhenUsed="0"/>
+    <w:lsdException w:name="Medium List 1 Accent 2" w:semiHidden="0" w:uiPriority="65" w:unhideWhenUsed="0"/>
+    <w:lsdException w:name="Medium List 2 Accent 2" w:semiHidden="0" w:uiPriority="66" w:unhideWhenUsed="0"/>
+    <w:lsdException w:name="Medium Grid 1 Accent 2" w:semiHidden="0" w:uiPriority="67" w:unhideWhenUsed="0"/>
+    <w:lsdException w:name="Medium Grid 2 Accent 2" w:semiHidden="0" w:uiPriority="68" w:unhideWhenUsed="0"/>
+    <w:lsdException w:name="Medium Grid 3 Accent 2" w:semiHidden="0" w:uiPriority="69" w:unhideWhenUsed="0"/>
+    <w:lsdException w:name="Dark List Accent 2" w:semiHidden="0" w:uiPriority="70" w:unhideWhenUsed="0"/>
+    <w:lsdException w:name="Colorful Shading Accent 2" w:semiHidden="0" w:uiPriority="71" w:unhideWhenUsed="0"/>
+    <w:lsdException w:name="Colorful List Accent 2" w:semiHidden="0" w:uiPriority="72" w:unhideWhenUsed="0"/>
+    <w:lsdException w:name="Colorful Grid Accent 2" w:semiHidden="0" w:uiPriority="73" w:unhideWhenUsed="0"/>
+    <w:lsdException w:name="Light Shading Accent 3" w:semiHidden="0" w:uiPriority="60" w:unhideWhenUsed="0"/>
+    <w:lsdException w:name="Light List Accent 3" w:semiHidden="0" w:uiPriority="61" w:unhideWhenUsed="0"/>
+    <w:lsdException w:name="Light Grid Accent 3" w:semiHidden="0" w:uiPriority="62" w:unhideWhenUsed="0"/>
+    <w:lsdException w:name="Medium Shading 1 Accent 3" w:semiHidden="0" w:uiPriority="63" w:unhideWhenUsed="0"/>
+    <w:lsdException w:name="Medium Shading 2 Accent 3" w:semiHidden="0" w:uiPriority="64" w:unhideWhenUsed="0"/>
+    <w:lsdException w:name="Medium List 1 Accent 3" w:semiHidden="0" w:uiPriority="65" w:unhideWhenUsed="0"/>
+    <w:lsdException w:name="Medium List 2 Accent 3" w:semiHidden="0" w:uiPriority="66" w:unhideWhenUsed="0"/>
+    <w:lsdException w:name="Medium Grid 1 Accent 3" w:semiHidden="0" w:uiPriority="67" w:unhideWhenUsed="0"/>
+    <w:lsdException w:name="Medium Grid 2 Accent 3" w:semiHidden="0" w:uiPriority="68" w:unhideWhenUsed="0"/>
+    <w:lsdException w:name="Medium Grid 3 Accent 3" w:semiHidden="0" w:uiPriority="69" w:unhideWhenUsed="0"/>
+    <w:lsdException w:name="Dark List Accent 3" w:semiHidden="0" w:uiPriority="70" w:unhideWhenUsed="0"/>
+    <w:lsdException w:name="Colorful Shading Accent 3" w:semiHidden="0" w:uiPriority="71" w:unhideWhenUsed="0"/>
+    <w:lsdException w:name="Colorful List Accent 3" w:semiHidden="0" w:uiPriority="72" w:unhideWhenUsed="0"/>
+    <w:lsdException w:name="Colorful Grid Accent 3" w:semiHidden="0" w:uiPriority="73" w:unhideWhenUsed="0"/>
+    <w:lsdException w:name="Light Shading Accent 4" w:semiHidden="0" w:uiPriority="60" w:unhideWhenUsed="0"/>
+    <w:lsdException w:name="Light List Accent 4" w:semiHidden="0" w:uiPriority="61" w:unhideWhenUsed="0"/>
+    <w:lsdException w:name="Light Grid Accent 4" w:semiHidden="0" w:uiPriority="62" w:unhideWhenUsed="0"/>
+    <w:lsdException w:name="Medium Shading 1 Accent 4" w:semiHidden="0" w:uiPriority="63" w:unhideWhenUsed="0"/>
+    <w:lsdException w:name="Medium Shading 2 Accent 4" w:semiHidden="0" w:uiPriority="64" w:unhideWhenUsed="0"/>
+    <w:lsdException w:name="Medium List 1 Accent 4" w:semiHidden="0" w:uiPriority="65" w:unhideWhenUsed="0"/>
+    <w:lsdException w:name="Medium List 2 Accent 4" w:semiHidden="0" w:uiPriority="66" w:unhideWhenUsed="0"/>
+    <w:lsdException w:name="Medium Grid 1 Accent 4" w:semiHidden="0" w:uiPriority="67" w:unhideWhenUsed="0"/>
+    <w:lsdException w:name="Medium Grid 2 Accent 4" w:semiHidden="0" w:uiPriority="68" w:unhideWhenUsed="0"/>
+    <w:lsdException w:name="Medium Grid 3 Accent 4" w:semiHidden="0" w:uiPriority="69" w:unhideWhenUsed="0"/>
+    <w:lsdException w:name="Dark List Accent 4" w:semiHidden="0" w:uiPriority="70" w:unhideWhenUsed="0"/>
+    <w:lsdException w:name="Colorful Shading Accent 4" w:semiHidden="0" w:uiPriority="71" w:unhideWhenUsed="0"/>
+    <w:lsdException w:name="Colorful List Accent 4" w:semiHidden="0" w:uiPriority="72" w:unhideWhenUsed="0"/>
+    <w:lsdException w:name="Colorful Grid Accent 4" w:semiHidden="0" w:uiPriority="73" w:unhideWhenUsed="0"/>
+    <w:lsdException w:name="Light Shading Accent 5" w:semiHidden="0" w:uiPriority="60" w:unhideWhenUsed="0"/>
+    <w:lsdException w:name="Light List Accent 5" w:semiHidden="0" w:uiPriority="61" w:unhideWhenUsed="0"/>
+    <w:lsdException w:name="Light Grid Accent 5" w:semiHidden="0" w:uiPriority="62" w:unhideWhenUsed="0"/>
+    <w:lsdException w:name="Medium Shading 1 Accent 5" w:semiHidden="0" w:uiPriority="63" w:unhideWhenUsed="0"/>
+    <w:lsdException w:name="Medium Shading 2 Accent 5" w:semiHidden="0" w:uiPriority="64" w:unhideWhenUsed="0"/>
+    <w:lsdException w:name="Medium List 1 Accent 5" w:semiHidden="0" w:uiPriority="65" w:unhideWhenUsed="0"/>
+    <w:lsdException w:name="Medium List 2 Accent 5" w:semiHidden="0" w:uiPriority="66" w:unhideWhenUsed="0"/>
+    <w:lsdException w:name="Medium Grid 1 Accent 5" w:semiHidden="0" w:uiPriority="67" w:unhideWhenUsed="0"/>
+    <w:lsdException w:name="Medium Grid 2 Accent 5" w:semiHidden="0" w:uiPriority="68" w:unhideWhenUsed="0"/>
+    <w:lsdException w:name="Medium Grid 3 Accent 5" w:semiHidden="0" w:uiPriority="69" w:unhideWhenUsed="0"/>
+    <w:lsdException w:name="Dark List Accent 5" w:semiHidden="0" w:uiPriority="70" w:unhideWhenUsed="0"/>
+    <w:lsdException w:name="Colorful Shading Accent 5" w:semiHidden="0" w:uiPriority="71" w:unhideWhenUsed="0"/>
+    <w:lsdException w:name="Colorful List Accent 5" w:semiHidden="0" w:uiPriority="72" w:unhideWhenUsed="0"/>
+    <w:lsdException w:name="Colorful Grid Accent 5" w:semiHidden="0" w:uiPriority="73" w:unhideWhenUsed="0"/>
+    <w:lsdException w:name="Light Shading Accent 6" w:semiHidden="0" w:uiPriority="60" w:unhideWhenUsed="0"/>
+    <w:lsdException w:name="Light List Accent 6" w:semiHidden="0" w:uiPriority="61" w:unhideWhenUsed="0"/>
+    <w:lsdException w:name="Light Grid Accent 6" w:semiHidden="0" w:uiPriority="62" w:unhideWhenUsed="0"/>
+    <w:lsdException w:name="Medium Shading 1 Accent 6" w:semiHidden="0" w:uiPriority="63" w:unhideWhenUsed="0"/>
+    <w:lsdException w:name="Medium Shading 2 Accent 6" w:semiHidden="0" w:uiPriority="64" w:unhideWhenUsed="0"/>
+    <w:lsdException w:name="Medium List 1 Accent 6" w:semiHidden="0" w:uiPriority="65" w:unhideWhenUsed="0"/>
+    <w:lsdException w:name="Medium List 2 Accent 6" w:semiHidden="0" w:uiPriority="66" w:unhideWhenUsed="0"/>
+    <w:lsdException w:name="Medium Grid 1 Accent 6" w:semiHidden="0" w:uiPriority="67" w:unhideWhenUsed="0"/>
+    <w:lsdException w:name="Medium Grid 2 Accent 6" w:semiHidden="0" w:uiPriority="68" w:unhideWhenUsed="0"/>
+    <w:lsdException w:name="Medium Grid 3 Accent 6" w:semiHidden="0" w:uiPriority="69" w:unhideWhenUsed="0"/>
+    <w:lsdException w:name="Dark List Accent 6" w:semiHidden="0" w:uiPriority="70" w:unhideWhenUsed="0"/>
+    <w:lsdException w:name="Colorful Shading Accent 6" w:semiHidden="0" w:uiPriority="71" w:unhideWhenUsed="0"/>
+    <w:lsdException w:name="Colorful List Accent 6" w:semiHidden="0" w:uiPriority="72" w:unhideWhenUsed="0"/>
+    <w:lsdException w:name="Colorful Grid Accent 6" w:semiHidden="0" w:uiPriority="73" w:unhideWhenUsed="0"/>
+    <w:lsdException w:name="Subtle Emphasis" w:semiHidden="0" w:uiPriority="19" w:unhideWhenUsed="0" w:qFormat="1"/>
+    <w:lsdException w:name="Intense Emphasis" w:semiHidden="0" w:uiPriority="21" w:unhideWhenUsed="0" w:qFormat="1"/>
+    <w:lsdException w:name="Subtle Reference" w:semiHidden="0" w:uiPriority="31" w:unhideWhenUsed="0" w:qFormat="1"/>
+    <w:lsdException w:name="Intense Reference" w:semiHidden="0" w:uiPriority="32" w:unhideWhenUsed="0" w:qFormat="1"/>
+    <w:lsdException w:name="Book Title" w:semiHidden="0" w:uiPriority="33" w:unhideWhenUsed="0" w:qFormat="1"/>
+    <w:lsdException w:name="Bibliography" w:uiPriority="37"/>
+    <w:lsdException w:name="TOC Heading" w:uiPriority="39" w:qFormat="1"/>
   </w:latentStyles>
-  <w:style w:type="paragraph" w:default="1" w:styleId="a">
+  <w:style w:type="paragraph" w:default="1" w:styleId="Normal">
     <w:name w:val="Normal"/>
     <w:qFormat/>
+    <w:rsid w:val="00B12DBB"/>
   </w:style>
-  <w:style w:type="character" w:default="1" w:styleId="a0">
+  <w:style w:type="character" w:default="1" w:styleId="DefaultParagraphFont">
     <w:name w:val="Default Paragraph Font"/>
     <w:uiPriority w:val="1"/>
     <w:semiHidden/>
     <w:unhideWhenUsed/>
   </w:style>
-  <w:style w:type="table" w:default="1" w:styleId="a1">
+  <w:style w:type="table" w:default="1" w:styleId="TableNormal">
     <w:name w:val="Normal Table"/>
     <w:uiPriority w:val="99"/>
     <w:semiHidden/>
     <w:unhideWhenUsed/>
+    <w:qFormat/>
     <w:tblPr>
       <w:tblInd w:w="0" w:type="dxa"/>
       <w:tblCellMar>
@@ -4500,15 +4599,15 @@
       </w:tblCellMar>
     </w:tblPr>
   </w:style>
-  <w:style w:type="numbering" w:default="1" w:styleId="a2">
+  <w:style w:type="numbering" w:default="1" w:styleId="NoList">
     <w:name w:val="No List"/>
     <w:uiPriority w:val="99"/>
     <w:semiHidden/>
     <w:unhideWhenUsed/>
   </w:style>
-  <w:style w:type="paragraph" w:styleId="a3">
+  <w:style w:type="paragraph" w:styleId="ListParagraph">
     <w:name w:val="List Paragraph"/>
-    <w:basedOn w:val="a"/>
+    <w:basedOn w:val="Normal"/>
     <w:uiPriority w:val="34"/>
     <w:qFormat/>
     <w:rsid w:val="00BB1522"/>
@@ -4517,15 +4616,16 @@
       <w:contextualSpacing/>
     </w:pPr>
   </w:style>
-  <w:style w:type="table" w:styleId="a4">
+  <w:style w:type="table" w:styleId="TableGrid">
     <w:name w:val="Table Grid"/>
-    <w:basedOn w:val="a1"/>
+    <w:basedOn w:val="TableNormal"/>
     <w:uiPriority w:val="39"/>
     <w:rsid w:val="0090515A"/>
     <w:pPr>
       <w:spacing w:after="0" w:line="240" w:lineRule="auto"/>
     </w:pPr>
     <w:tblPr>
+      <w:tblInd w:w="0" w:type="dxa"/>
       <w:tblBorders>
         <w:top w:val="single" w:sz="4" w:space="0" w:color="auto"/>
         <w:left w:val="single" w:sz="4" w:space="0" w:color="auto"/>
@@ -4534,6 +4634,12 @@
         <w:insideH w:val="single" w:sz="4" w:space="0" w:color="auto"/>
         <w:insideV w:val="single" w:sz="4" w:space="0" w:color="auto"/>
       </w:tblBorders>
+      <w:tblCellMar>
+        <w:top w:w="0" w:type="dxa"/>
+        <w:left w:w="108" w:type="dxa"/>
+        <w:bottom w:w="0" w:type="dxa"/>
+        <w:right w:w="108" w:type="dxa"/>
+      </w:tblCellMar>
     </w:tblPr>
   </w:style>
 </w:styles>
@@ -4582,7 +4688,7 @@
     </a:clrScheme>
     <a:fontScheme name="Стандартная">
       <a:majorFont>
-        <a:latin typeface="Calibri Light" panose="020F0302020204030204"/>
+        <a:latin typeface="Calibri Light"/>
         <a:ea typeface=""/>
         <a:cs typeface=""/>
         <a:font script="Jpan" typeface="游ゴシック Light"/>
@@ -4634,7 +4740,7 @@
         <a:font script="Tfng" typeface="Ebrima"/>
       </a:majorFont>
       <a:minorFont>
-        <a:latin typeface="Calibri" panose="020F0502020204030204"/>
+        <a:latin typeface="Calibri"/>
         <a:ea typeface=""/>
         <a:cs typeface=""/>
         <a:font script="Jpan" typeface="游明朝"/>
@@ -4828,7 +4934,7 @@
   <a:extraClrSchemeLst/>
   <a:extLst>
     <a:ext uri="{05A4C25C-085E-4340-85A3-A5531E510DB2}">
-      <thm15:themeFamily xmlns:thm15="http://schemas.microsoft.com/office/thememl/2012/main" name="Office Theme" id="{62F939B6-93AF-4DB8-9C6B-D6C7DFDC589F}" vid="{4A3C46E8-61CC-4603-A589-7422A47A8E4A}"/>
+      <thm15:themeFamily xmlns:thm15="http://schemas.microsoft.com/office/thememl/2012/main" xmlns="" name="Office Theme" id="{62F939B6-93AF-4DB8-9C6B-D6C7DFDC589F}" vid="{4A3C46E8-61CC-4603-A589-7422A47A8E4A}"/>
     </a:ext>
   </a:extLst>
 </a:theme>

--- a/Вопросы к ТЗ.docx
+++ b/Вопросы к ТЗ.docx
@@ -9,27 +9,54 @@
           <w:ilvl w:val="0"/>
           <w:numId w:val="1"/>
         </w:numPr>
-        <w:rPr>
-          <w:lang w:val="ru-RU"/>
-        </w:rPr>
-      </w:pPr>
-      <w:r>
-        <w:rPr>
-          <w:lang w:val="ru-RU"/>
-        </w:rPr>
+      </w:pPr>
+      <w:r>
         <w:t xml:space="preserve">Какое максимальное кол-во задач может включать в себя </w:t>
       </w:r>
       <w:r>
-        <w:rPr>
-          <w:lang w:val="ru-RU"/>
-        </w:rPr>
         <w:t xml:space="preserve">один </w:t>
       </w:r>
       <w:r>
-        <w:rPr>
-          <w:lang w:val="ru-RU"/>
-        </w:rPr>
         <w:t>проект?</w:t>
+      </w:r>
+    </w:p>
+    <w:p>
+      <w:pPr>
+        <w:pStyle w:val="a3"/>
+        <w:rPr>
+          <w:color w:val="0070C0"/>
+        </w:rPr>
+      </w:pPr>
+      <w:r>
+        <w:rPr>
+          <w:color w:val="0070C0"/>
+        </w:rPr>
+        <w:t>[</w:t>
+      </w:r>
+      <w:r>
+        <w:rPr>
+          <w:color w:val="0070C0"/>
+          <w:lang w:val="en-US"/>
+        </w:rPr>
+        <w:t>VAL</w:t>
+      </w:r>
+      <w:r>
+        <w:rPr>
+          <w:color w:val="0070C0"/>
+        </w:rPr>
+        <w:t xml:space="preserve">] </w:t>
+      </w:r>
+      <w:r>
+        <w:rPr>
+          <w:color w:val="0070C0"/>
+        </w:rPr>
+        <w:t>Количество задач для одного проекта</w:t>
+      </w:r>
+      <w:r>
+        <w:rPr>
+          <w:color w:val="0070C0"/>
+        </w:rPr>
+        <w:t xml:space="preserve"> не ограничено</w:t>
       </w:r>
     </w:p>
     <w:p>
@@ -39,15 +66,29 @@
           <w:ilvl w:val="0"/>
           <w:numId w:val="1"/>
         </w:numPr>
-        <w:rPr>
-          <w:lang w:val="ru-RU"/>
-        </w:rPr>
-      </w:pPr>
-      <w:r>
-        <w:rPr>
-          <w:lang w:val="ru-RU"/>
-        </w:rPr>
+      </w:pPr>
+      <w:r>
         <w:t>На какое максимальное кол-во задач может быть назначен один сотрудник?</w:t>
+      </w:r>
+    </w:p>
+    <w:p>
+      <w:pPr>
+        <w:pStyle w:val="a3"/>
+        <w:rPr>
+          <w:color w:val="0070C0"/>
+        </w:rPr>
+      </w:pPr>
+      <w:r>
+        <w:rPr>
+          <w:color w:val="0070C0"/>
+        </w:rPr>
+        <w:t xml:space="preserve">[VAL] </w:t>
+      </w:r>
+      <w:r>
+        <w:rPr>
+          <w:color w:val="0070C0"/>
+        </w:rPr>
+        <w:t>Количество задач для одного сотрудника не ограничено</w:t>
       </w:r>
     </w:p>
     <w:p>
@@ -57,15 +98,23 @@
           <w:ilvl w:val="0"/>
           <w:numId w:val="1"/>
         </w:numPr>
-        <w:rPr>
-          <w:lang w:val="ru-RU"/>
-        </w:rPr>
-      </w:pPr>
-      <w:r>
-        <w:rPr>
-          <w:lang w:val="ru-RU"/>
-        </w:rPr>
+      </w:pPr>
+      <w:r>
         <w:t>Какое максимальное кол-во сотрудников может быть назначено на одну задачу?</w:t>
+      </w:r>
+    </w:p>
+    <w:p>
+      <w:pPr>
+        <w:pStyle w:val="a3"/>
+        <w:rPr>
+          <w:color w:val="0070C0"/>
+        </w:rPr>
+      </w:pPr>
+      <w:r>
+        <w:rPr>
+          <w:color w:val="0070C0"/>
+        </w:rPr>
+        <w:t>[VAL] Количество сотрудников для одной задачи не ограничено</w:t>
       </w:r>
     </w:p>
     <w:p>
@@ -75,14 +124,8 @@
           <w:ilvl w:val="0"/>
           <w:numId w:val="1"/>
         </w:numPr>
-        <w:rPr>
-          <w:lang w:val="ru-RU"/>
-        </w:rPr>
-      </w:pPr>
-      <w:r>
-        <w:rPr>
-          <w:lang w:val="ru-RU"/>
-        </w:rPr>
+      </w:pPr>
+      <w:r>
         <w:t>Как происходит переход из главного меню к формам:</w:t>
       </w:r>
     </w:p>
@@ -93,14 +136,8 @@
           <w:ilvl w:val="0"/>
           <w:numId w:val="2"/>
         </w:numPr>
-        <w:rPr>
-          <w:lang w:val="ru-RU"/>
-        </w:rPr>
-      </w:pPr>
-      <w:r>
-        <w:rPr>
-          <w:lang w:val="ru-RU"/>
-        </w:rPr>
+      </w:pPr>
+      <w:r>
         <w:t>Список проектов</w:t>
       </w:r>
     </w:p>
@@ -111,14 +148,8 @@
           <w:ilvl w:val="0"/>
           <w:numId w:val="2"/>
         </w:numPr>
-        <w:rPr>
-          <w:lang w:val="ru-RU"/>
-        </w:rPr>
-      </w:pPr>
-      <w:r>
-        <w:rPr>
-          <w:lang w:val="ru-RU"/>
-        </w:rPr>
+      </w:pPr>
+      <w:r>
         <w:t>Список задач</w:t>
       </w:r>
     </w:p>
@@ -129,15 +160,27 @@
           <w:ilvl w:val="0"/>
           <w:numId w:val="2"/>
         </w:numPr>
-        <w:rPr>
-          <w:lang w:val="ru-RU"/>
-        </w:rPr>
-      </w:pPr>
-      <w:r>
-        <w:rPr>
-          <w:lang w:val="ru-RU"/>
-        </w:rPr>
+      </w:pPr>
+      <w:r>
         <w:t>Список персон</w:t>
+      </w:r>
+    </w:p>
+    <w:p>
+      <w:pPr>
+        <w:pStyle w:val="a3"/>
+        <w:ind w:left="709"/>
+      </w:pPr>
+      <w:r>
+        <w:rPr>
+          <w:color w:val="0070C0"/>
+        </w:rPr>
+        <w:t xml:space="preserve">[VAL] </w:t>
+      </w:r>
+      <w:r>
+        <w:rPr>
+          <w:color w:val="0070C0"/>
+        </w:rPr>
+        <w:t>Переход на форму осуществляется по нажатию на соответствующий пункт меню</w:t>
       </w:r>
     </w:p>
     <w:p>
@@ -147,15 +190,102 @@
           <w:ilvl w:val="0"/>
           <w:numId w:val="1"/>
         </w:numPr>
-        <w:rPr>
-          <w:lang w:val="ru-RU"/>
-        </w:rPr>
-      </w:pPr>
-      <w:r>
-        <w:rPr>
-          <w:lang w:val="ru-RU"/>
-        </w:rPr>
+      </w:pPr>
+      <w:r>
         <w:t>Может ли задача быть создана без проекта?</w:t>
+      </w:r>
+    </w:p>
+    <w:p>
+      <w:pPr>
+        <w:pStyle w:val="a3"/>
+        <w:rPr>
+          <w:color w:val="0070C0"/>
+        </w:rPr>
+      </w:pPr>
+      <w:r>
+        <w:rPr>
+          <w:color w:val="0070C0"/>
+        </w:rPr>
+        <w:t>[VAL] Нет</w:t>
+      </w:r>
+    </w:p>
+    <w:p>
+      <w:pPr>
+        <w:pStyle w:val="a3"/>
+        <w:rPr>
+          <w:i/>
+          <w:color w:val="0070C0"/>
+        </w:rPr>
+      </w:pPr>
+      <w:r>
+        <w:rPr>
+          <w:i/>
+          <w:color w:val="0070C0"/>
+        </w:rPr>
+        <w:t xml:space="preserve">Примечание: </w:t>
+      </w:r>
+      <w:r>
+        <w:rPr>
+          <w:i/>
+          <w:color w:val="0070C0"/>
+        </w:rPr>
+        <w:t>Данный воп</w:t>
+      </w:r>
+      <w:r>
+        <w:rPr>
+          <w:i/>
+          <w:color w:val="0070C0"/>
+        </w:rPr>
+        <w:t>рос покрыва</w:t>
+      </w:r>
+      <w:r>
+        <w:rPr>
+          <w:i/>
+          <w:color w:val="0070C0"/>
+        </w:rPr>
+        <w:t>ет</w:t>
+      </w:r>
+      <w:r>
+        <w:rPr>
+          <w:i/>
+          <w:color w:val="0070C0"/>
+        </w:rPr>
+        <w:t xml:space="preserve"> таблиц</w:t>
+      </w:r>
+      <w:r>
+        <w:rPr>
+          <w:i/>
+          <w:color w:val="0070C0"/>
+        </w:rPr>
+        <w:t>а</w:t>
+      </w:r>
+      <w:r>
+        <w:rPr>
+          <w:i/>
+          <w:color w:val="0070C0"/>
+        </w:rPr>
+        <w:t xml:space="preserve"> ниже</w:t>
+      </w:r>
+      <w:r>
+        <w:rPr>
+          <w:i/>
+          <w:color w:val="0070C0"/>
+        </w:rPr>
+        <w:t xml:space="preserve"> (пункт 12)</w:t>
+      </w:r>
+      <w:r>
+        <w:rPr>
+          <w:i/>
+          <w:color w:val="0070C0"/>
+        </w:rPr>
+        <w:t>. Поэтому</w:t>
+      </w:r>
+      <w:r>
+        <w:rPr>
+          <w:i/>
+          <w:color w:val="0070C0"/>
+        </w:rPr>
+        <w:t xml:space="preserve"> этот вопрос избыточен.</w:t>
       </w:r>
     </w:p>
     <w:p>
@@ -165,15 +295,23 @@
           <w:ilvl w:val="0"/>
           <w:numId w:val="1"/>
         </w:numPr>
-        <w:rPr>
-          <w:lang w:val="ru-RU"/>
-        </w:rPr>
-      </w:pPr>
-      <w:r>
-        <w:rPr>
-          <w:lang w:val="ru-RU"/>
-        </w:rPr>
+      </w:pPr>
+      <w:r>
         <w:t>Должны ли задачи, назначенные на проект, удаляться вместе с проектом?</w:t>
+      </w:r>
+    </w:p>
+    <w:p>
+      <w:pPr>
+        <w:pStyle w:val="a3"/>
+        <w:rPr>
+          <w:color w:val="0070C0"/>
+        </w:rPr>
+      </w:pPr>
+      <w:r>
+        <w:rPr>
+          <w:color w:val="0070C0"/>
+        </w:rPr>
+        <w:t>[VAL] Должны</w:t>
       </w:r>
     </w:p>
     <w:p>
@@ -183,14 +321,8 @@
           <w:ilvl w:val="0"/>
           <w:numId w:val="1"/>
         </w:numPr>
-        <w:rPr>
-          <w:lang w:val="ru-RU"/>
-        </w:rPr>
-      </w:pPr>
-      <w:r>
-        <w:rPr>
-          <w:lang w:val="ru-RU"/>
-        </w:rPr>
+      </w:pPr>
+      <w:r>
         <w:t>Что должно отображаться если нет ни одной записи в:</w:t>
       </w:r>
     </w:p>
@@ -201,14 +333,8 @@
           <w:ilvl w:val="0"/>
           <w:numId w:val="4"/>
         </w:numPr>
-        <w:rPr>
-          <w:lang w:val="ru-RU"/>
-        </w:rPr>
-      </w:pPr>
-      <w:r>
-        <w:rPr>
-          <w:lang w:val="ru-RU"/>
-        </w:rPr>
+      </w:pPr>
+      <w:r>
         <w:t>Списке проектов</w:t>
       </w:r>
     </w:p>
@@ -219,14 +345,8 @@
           <w:ilvl w:val="0"/>
           <w:numId w:val="4"/>
         </w:numPr>
-        <w:rPr>
-          <w:lang w:val="ru-RU"/>
-        </w:rPr>
-      </w:pPr>
-      <w:r>
-        <w:rPr>
-          <w:lang w:val="ru-RU"/>
-        </w:rPr>
+      </w:pPr>
+      <w:r>
         <w:t>Списке задач</w:t>
       </w:r>
     </w:p>
@@ -237,15 +357,84 @@
           <w:ilvl w:val="0"/>
           <w:numId w:val="4"/>
         </w:numPr>
-        <w:rPr>
-          <w:lang w:val="ru-RU"/>
-        </w:rPr>
-      </w:pPr>
-      <w:r>
-        <w:rPr>
-          <w:lang w:val="ru-RU"/>
-        </w:rPr>
+      </w:pPr>
+      <w:r>
         <w:t>Списке персон</w:t>
+      </w:r>
+    </w:p>
+    <w:p>
+      <w:pPr>
+        <w:pStyle w:val="a3"/>
+        <w:ind w:left="709"/>
+        <w:rPr>
+          <w:color w:val="0070C0"/>
+        </w:rPr>
+      </w:pPr>
+      <w:r>
+        <w:rPr>
+          <w:color w:val="0070C0"/>
+        </w:rPr>
+        <w:t xml:space="preserve">[VAL] </w:t>
+      </w:r>
+      <w:r>
+        <w:rPr>
+          <w:color w:val="0070C0"/>
+        </w:rPr>
+        <w:t xml:space="preserve">При отсутствии записей в списках на формах должны </w:t>
+      </w:r>
+      <w:r>
+        <w:rPr>
+          <w:color w:val="0070C0"/>
+        </w:rPr>
+        <w:t>отображаться</w:t>
+      </w:r>
+      <w:r>
+        <w:rPr>
+          <w:color w:val="0070C0"/>
+        </w:rPr>
+        <w:t>:</w:t>
+      </w:r>
+    </w:p>
+    <w:p>
+      <w:pPr>
+        <w:pStyle w:val="a3"/>
+        <w:ind w:left="709"/>
+        <w:rPr>
+          <w:color w:val="0070C0"/>
+        </w:rPr>
+      </w:pPr>
+      <w:r>
+        <w:rPr>
+          <w:color w:val="0070C0"/>
+        </w:rPr>
+        <w:t>- названия колонок</w:t>
+      </w:r>
+    </w:p>
+    <w:p>
+      <w:pPr>
+        <w:pStyle w:val="a3"/>
+        <w:ind w:left="709"/>
+        <w:rPr>
+          <w:color w:val="0070C0"/>
+        </w:rPr>
+      </w:pPr>
+      <w:r>
+        <w:rPr>
+          <w:color w:val="0070C0"/>
+        </w:rPr>
+        <w:t>- сообщение "Список пуст"</w:t>
+      </w:r>
+    </w:p>
+    <w:p>
+      <w:pPr>
+        <w:pStyle w:val="a3"/>
+        <w:ind w:left="709"/>
+      </w:pPr>
+      <w:r>
+        <w:rPr>
+          <w:color w:val="0070C0"/>
+        </w:rPr>
+        <w:t>- команда "Добавить"</w:t>
       </w:r>
     </w:p>
     <w:p>
@@ -255,14 +444,8 @@
           <w:ilvl w:val="0"/>
           <w:numId w:val="1"/>
         </w:numPr>
-        <w:rPr>
-          <w:lang w:val="ru-RU"/>
-        </w:rPr>
-      </w:pPr>
-      <w:r>
-        <w:rPr>
-          <w:lang w:val="ru-RU"/>
-        </w:rPr>
+      </w:pPr>
+      <w:r>
         <w:t>Какое максимальное кол-во записей может быть создано в:</w:t>
       </w:r>
     </w:p>
@@ -273,14 +456,8 @@
           <w:ilvl w:val="0"/>
           <w:numId w:val="5"/>
         </w:numPr>
-        <w:rPr>
-          <w:lang w:val="ru-RU"/>
-        </w:rPr>
-      </w:pPr>
-      <w:r>
-        <w:rPr>
-          <w:lang w:val="ru-RU"/>
-        </w:rPr>
+      </w:pPr>
+      <w:r>
         <w:t>Списке проектов</w:t>
       </w:r>
     </w:p>
@@ -291,14 +468,8 @@
           <w:ilvl w:val="0"/>
           <w:numId w:val="5"/>
         </w:numPr>
-        <w:rPr>
-          <w:lang w:val="ru-RU"/>
-        </w:rPr>
-      </w:pPr>
-      <w:r>
-        <w:rPr>
-          <w:lang w:val="ru-RU"/>
-        </w:rPr>
+      </w:pPr>
+      <w:r>
         <w:t>Списке задач</w:t>
       </w:r>
     </w:p>
@@ -309,15 +480,21 @@
           <w:ilvl w:val="0"/>
           <w:numId w:val="5"/>
         </w:numPr>
-        <w:rPr>
-          <w:lang w:val="ru-RU"/>
-        </w:rPr>
-      </w:pPr>
-      <w:r>
-        <w:rPr>
-          <w:lang w:val="ru-RU"/>
-        </w:rPr>
+      </w:pPr>
+      <w:r>
         <w:t>Списке персон</w:t>
+      </w:r>
+    </w:p>
+    <w:p>
+      <w:pPr>
+        <w:pStyle w:val="a3"/>
+        <w:ind w:left="709"/>
+      </w:pPr>
+      <w:r>
+        <w:rPr>
+          <w:color w:val="0070C0"/>
+        </w:rPr>
+        <w:t>[VAL] Количество записей не ограничено</w:t>
       </w:r>
     </w:p>
     <w:p>
@@ -327,29 +504,9 @@
           <w:ilvl w:val="0"/>
           <w:numId w:val="1"/>
         </w:numPr>
-        <w:rPr>
-          <w:lang w:val="ru-RU"/>
-        </w:rPr>
-      </w:pPr>
-      <w:r>
-        <w:rPr>
-          <w:lang w:val="ru-RU"/>
-        </w:rPr>
-        <w:t xml:space="preserve">Как просматривать записи, которые не помещаются на одну страницу (с помощью </w:t>
-      </w:r>
-      <w:proofErr w:type="spellStart"/>
-      <w:r>
-        <w:rPr>
-          <w:lang w:val="ru-RU"/>
-        </w:rPr>
-        <w:t>скрола</w:t>
-      </w:r>
-      <w:proofErr w:type="spellEnd"/>
-      <w:r>
-        <w:rPr>
-          <w:lang w:val="ru-RU"/>
-        </w:rPr>
-        <w:t>, будут пронумерованные страницы) в:</w:t>
+      </w:pPr>
+      <w:r>
+        <w:t>Как просматривать записи, которые не помещаются на одну страницу (с помощью скрола, будут пронумерованные страницы) в:</w:t>
       </w:r>
     </w:p>
     <w:p>
@@ -359,14 +516,8 @@
           <w:ilvl w:val="0"/>
           <w:numId w:val="6"/>
         </w:numPr>
-        <w:rPr>
-          <w:lang w:val="ru-RU"/>
-        </w:rPr>
-      </w:pPr>
-      <w:r>
-        <w:rPr>
-          <w:lang w:val="ru-RU"/>
-        </w:rPr>
+      </w:pPr>
+      <w:r>
         <w:t>Списке проектов</w:t>
       </w:r>
     </w:p>
@@ -377,14 +528,8 @@
           <w:ilvl w:val="0"/>
           <w:numId w:val="6"/>
         </w:numPr>
-        <w:rPr>
-          <w:lang w:val="ru-RU"/>
-        </w:rPr>
-      </w:pPr>
-      <w:r>
-        <w:rPr>
-          <w:lang w:val="ru-RU"/>
-        </w:rPr>
+      </w:pPr>
+      <w:r>
         <w:t>Списке задач</w:t>
       </w:r>
     </w:p>
@@ -395,15 +540,27 @@
           <w:ilvl w:val="0"/>
           <w:numId w:val="6"/>
         </w:numPr>
-        <w:rPr>
-          <w:lang w:val="ru-RU"/>
-        </w:rPr>
-      </w:pPr>
-      <w:r>
-        <w:rPr>
-          <w:lang w:val="ru-RU"/>
-        </w:rPr>
+      </w:pPr>
+      <w:r>
         <w:t>Списке персон</w:t>
+      </w:r>
+    </w:p>
+    <w:p>
+      <w:pPr>
+        <w:pStyle w:val="a3"/>
+        <w:ind w:left="709"/>
+      </w:pPr>
+      <w:r>
+        <w:rPr>
+          <w:color w:val="0070C0"/>
+        </w:rPr>
+        <w:t xml:space="preserve">[VAL] </w:t>
+      </w:r>
+      <w:r>
+        <w:rPr>
+          <w:color w:val="0070C0"/>
+        </w:rPr>
+        <w:t>Разбиение на страницы не предусмотрено. При большом количестве записей должен появляться скрол.</w:t>
       </w:r>
     </w:p>
     <w:p>
@@ -415,61 +572,50 @@
         </w:numPr>
         <w:rPr>
           <w:color w:val="000000" w:themeColor="text1"/>
-          <w:lang w:val="ru-RU"/>
-        </w:rPr>
-      </w:pPr>
-      <w:r>
-        <w:rPr>
-          <w:lang w:val="ru-RU"/>
-        </w:rPr>
+        </w:rPr>
+      </w:pPr>
+      <w:r>
         <w:t>К</w:t>
       </w:r>
       <w:r>
         <w:rPr>
           <w:color w:val="000000" w:themeColor="text1"/>
-          <w:lang w:val="ru-RU"/>
         </w:rPr>
         <w:t>акое сообщение выводится при вводе недопустим</w:t>
       </w:r>
       <w:r>
         <w:rPr>
           <w:color w:val="000000" w:themeColor="text1"/>
-          <w:lang w:val="ru-RU"/>
         </w:rPr>
         <w:t>ых</w:t>
       </w:r>
       <w:r>
         <w:rPr>
           <w:color w:val="000000" w:themeColor="text1"/>
-          <w:lang w:val="ru-RU"/>
         </w:rPr>
         <w:t xml:space="preserve"> значени</w:t>
       </w:r>
       <w:r>
         <w:rPr>
           <w:color w:val="000000" w:themeColor="text1"/>
-          <w:lang w:val="ru-RU"/>
         </w:rPr>
         <w:t>й</w:t>
       </w:r>
       <w:r>
         <w:rPr>
           <w:color w:val="000000" w:themeColor="text1"/>
-          <w:lang w:val="ru-RU"/>
         </w:rPr>
         <w:t xml:space="preserve"> в </w:t>
       </w:r>
       <w:r>
         <w:rPr>
           <w:color w:val="000000" w:themeColor="text1"/>
-          <w:lang w:val="ru-RU"/>
         </w:rPr>
         <w:t>поля</w:t>
       </w:r>
       <w:r>
         <w:rPr>
           <w:color w:val="000000" w:themeColor="text1"/>
-          <w:lang w:val="ru-RU"/>
         </w:rPr>
         <w:t xml:space="preserve">: </w:t>
       </w:r>
@@ -483,21 +629,18 @@
         </w:numPr>
         <w:rPr>
           <w:color w:val="000000" w:themeColor="text1"/>
-          <w:lang w:val="ru-RU"/>
         </w:rPr>
       </w:pPr>
       <w:bookmarkStart w:id="0" w:name="_Hlk47725044"/>
       <w:r>
         <w:rPr>
           <w:color w:val="000000" w:themeColor="text1"/>
-          <w:lang w:val="ru-RU"/>
         </w:rPr>
         <w:t>Формы «ввода проекта»</w:t>
       </w:r>
       <w:r>
         <w:rPr>
           <w:color w:val="000000" w:themeColor="text1"/>
-          <w:lang w:val="ru-RU"/>
         </w:rPr>
         <w:t>?</w:t>
       </w:r>
@@ -512,20 +655,17 @@
         </w:numPr>
         <w:rPr>
           <w:color w:val="000000" w:themeColor="text1"/>
-          <w:lang w:val="ru-RU"/>
         </w:rPr>
       </w:pPr>
       <w:r>
         <w:rPr>
           <w:color w:val="000000" w:themeColor="text1"/>
-          <w:lang w:val="ru-RU"/>
         </w:rPr>
         <w:t>Формы «Ввода задачи»</w:t>
       </w:r>
       <w:r>
         <w:rPr>
           <w:color w:val="000000" w:themeColor="text1"/>
-          <w:lang w:val="ru-RU"/>
         </w:rPr>
         <w:t>?</w:t>
       </w:r>
@@ -539,22 +679,120 @@
         </w:numPr>
         <w:rPr>
           <w:color w:val="000000" w:themeColor="text1"/>
-          <w:lang w:val="ru-RU"/>
         </w:rPr>
       </w:pPr>
       <w:r>
         <w:rPr>
           <w:color w:val="000000" w:themeColor="text1"/>
-          <w:lang w:val="ru-RU"/>
         </w:rPr>
         <w:t>Формы «Ввода персоны»</w:t>
       </w:r>
       <w:r>
         <w:rPr>
           <w:color w:val="000000" w:themeColor="text1"/>
-          <w:lang w:val="ru-RU"/>
         </w:rPr>
         <w:t>?</w:t>
+      </w:r>
+    </w:p>
+    <w:p>
+      <w:pPr>
+        <w:pStyle w:val="a3"/>
+        <w:ind w:left="709"/>
+        <w:rPr>
+          <w:color w:val="0070C0"/>
+        </w:rPr>
+      </w:pPr>
+      <w:r>
+        <w:rPr>
+          <w:color w:val="0070C0"/>
+        </w:rPr>
+        <w:t>[</w:t>
+      </w:r>
+      <w:r>
+        <w:rPr>
+          <w:color w:val="0070C0"/>
+          <w:lang w:val="en-US"/>
+        </w:rPr>
+        <w:t>VAL</w:t>
+      </w:r>
+      <w:r>
+        <w:rPr>
+          <w:color w:val="0070C0"/>
+        </w:rPr>
+        <w:t>] Текст выбирается на усмотрение разработчика</w:t>
+      </w:r>
+      <w:r>
+        <w:rPr>
+          <w:color w:val="0070C0"/>
+        </w:rPr>
+        <w:t xml:space="preserve">, </w:t>
+      </w:r>
+      <w:proofErr w:type="gramStart"/>
+      <w:r>
+        <w:rPr>
+          <w:color w:val="0070C0"/>
+        </w:rPr>
+        <w:t>главное</w:t>
+      </w:r>
+      <w:proofErr w:type="gramEnd"/>
+      <w:r>
+        <w:rPr>
+          <w:color w:val="0070C0"/>
+        </w:rPr>
+        <w:t xml:space="preserve"> чтобы он подходил по смыслу. </w:t>
+      </w:r>
+      <w:r>
+        <w:rPr>
+          <w:color w:val="0070C0"/>
+        </w:rPr>
+        <w:br/>
+        <w:t>Т.е. в данном случае при вводе недопустимых значений в поля должно отобразиться соответствующее валидационное сообщение.</w:t>
+      </w:r>
+      <w:r>
+        <w:rPr>
+          <w:color w:val="0070C0"/>
+        </w:rPr>
+        <w:br/>
+      </w:r>
+      <w:proofErr w:type="gramStart"/>
+      <w:r>
+        <w:rPr>
+          <w:i/>
+          <w:color w:val="0070C0"/>
+        </w:rPr>
+        <w:t>Примечание:  валидация</w:t>
+      </w:r>
+      <w:proofErr w:type="gramEnd"/>
+      <w:r>
+        <w:rPr>
+          <w:i/>
+          <w:color w:val="0070C0"/>
+        </w:rPr>
+        <w:t xml:space="preserve"> полей может быть при вводе значения и при сохранении записи</w:t>
+      </w:r>
+      <w:r>
+        <w:rPr>
+          <w:i/>
+          <w:color w:val="0070C0"/>
+        </w:rPr>
+        <w:t>.</w:t>
+      </w:r>
+    </w:p>
+    <w:p>
+      <w:pPr>
+        <w:pStyle w:val="a3"/>
+        <w:ind w:left="709"/>
+        <w:rPr>
+          <w:i/>
+          <w:color w:val="0070C0"/>
+        </w:rPr>
+      </w:pPr>
+      <w:r>
+        <w:rPr>
+          <w:i/>
+          <w:color w:val="0070C0"/>
+        </w:rPr>
+        <w:t>В данном приложении валидация осуществляется при сохранении записи.</w:t>
       </w:r>
     </w:p>
     <w:p>
@@ -566,27 +804,23 @@
         </w:numPr>
         <w:rPr>
           <w:color w:val="000000" w:themeColor="text1"/>
-          <w:lang w:val="ru-RU"/>
         </w:rPr>
       </w:pPr>
       <w:r>
         <w:rPr>
           <w:color w:val="000000" w:themeColor="text1"/>
-          <w:lang w:val="ru-RU"/>
         </w:rPr>
         <w:t xml:space="preserve">Должны ли быть значения по умолчанию в </w:t>
       </w:r>
       <w:r>
         <w:rPr>
           <w:color w:val="000000" w:themeColor="text1"/>
-          <w:lang w:val="ru-RU"/>
         </w:rPr>
         <w:t>полях</w:t>
       </w:r>
       <w:r>
         <w:rPr>
           <w:color w:val="000000" w:themeColor="text1"/>
-          <w:lang w:val="ru-RU"/>
         </w:rPr>
         <w:t>:</w:t>
       </w:r>
@@ -600,20 +834,18 @@
         </w:numPr>
         <w:rPr>
           <w:color w:val="000000" w:themeColor="text1"/>
-          <w:lang w:val="ru-RU"/>
-        </w:rPr>
-      </w:pPr>
+        </w:rPr>
+      </w:pPr>
+      <w:bookmarkStart w:id="1" w:name="_Hlk50016631"/>
       <w:r>
         <w:rPr>
           <w:color w:val="000000" w:themeColor="text1"/>
-          <w:lang w:val="ru-RU"/>
         </w:rPr>
         <w:t>Формы «ввода проекта»</w:t>
       </w:r>
       <w:r>
         <w:rPr>
           <w:color w:val="000000" w:themeColor="text1"/>
-          <w:lang w:val="ru-RU"/>
         </w:rPr>
         <w:t>?</w:t>
       </w:r>
@@ -627,14 +859,13 @@
         </w:numPr>
         <w:rPr>
           <w:color w:val="000000" w:themeColor="text1"/>
-          <w:lang w:val="ru-RU"/>
         </w:rPr>
       </w:pPr>
       <w:r>
         <w:rPr>
           <w:color w:val="000000" w:themeColor="text1"/>
-          <w:lang w:val="ru-RU"/>
-        </w:rPr>
+        </w:rPr>
+        <w:lastRenderedPageBreak/>
         <w:t>Формы «Ввода задачи»?</w:t>
       </w:r>
     </w:p>
@@ -647,29 +878,93 @@
         </w:numPr>
         <w:rPr>
           <w:color w:val="000000" w:themeColor="text1"/>
-          <w:lang w:val="ru-RU"/>
         </w:rPr>
       </w:pPr>
       <w:r>
         <w:rPr>
           <w:color w:val="000000" w:themeColor="text1"/>
-          <w:lang w:val="ru-RU"/>
         </w:rPr>
         <w:t>Формы «</w:t>
       </w:r>
       <w:r>
         <w:rPr>
           <w:color w:val="000000" w:themeColor="text1"/>
-          <w:lang w:val="ru-RU"/>
         </w:rPr>
         <w:t>Ввода персоны</w:t>
       </w:r>
       <w:r>
         <w:rPr>
           <w:color w:val="000000" w:themeColor="text1"/>
-          <w:lang w:val="ru-RU"/>
         </w:rPr>
         <w:t>»?</w:t>
+      </w:r>
+    </w:p>
+    <w:bookmarkEnd w:id="1"/>
+    <w:p>
+      <w:pPr>
+        <w:pStyle w:val="a3"/>
+        <w:ind w:left="709"/>
+        <w:rPr>
+          <w:color w:val="0070C0"/>
+        </w:rPr>
+      </w:pPr>
+      <w:r>
+        <w:rPr>
+          <w:color w:val="0070C0"/>
+        </w:rPr>
+        <w:t xml:space="preserve">[VAL] </w:t>
+      </w:r>
+      <w:r>
+        <w:rPr>
+          <w:color w:val="0070C0"/>
+        </w:rPr>
+        <w:t>На формах в</w:t>
+      </w:r>
+      <w:r>
+        <w:rPr>
+          <w:color w:val="0070C0"/>
+        </w:rPr>
+        <w:t xml:space="preserve"> режиме добавления записи только </w:t>
+      </w:r>
+      <w:r>
+        <w:rPr>
+          <w:color w:val="0070C0"/>
+        </w:rPr>
+        <w:t>для поля "Идентификатор" предусмотрено значение по умолчанию</w:t>
+      </w:r>
+      <w:r>
+        <w:rPr>
+          <w:color w:val="0070C0"/>
+        </w:rPr>
+        <w:t>.</w:t>
+      </w:r>
+      <w:r>
+        <w:rPr>
+          <w:color w:val="0070C0"/>
+        </w:rPr>
+        <w:br/>
+        <w:t>+ Для поля "Проект" на форме ввода задачи, если переход к этой форме выполнен с формы ввода проекта.</w:t>
+      </w:r>
+    </w:p>
+    <w:p>
+      <w:pPr>
+        <w:pStyle w:val="a3"/>
+        <w:ind w:left="709"/>
+        <w:rPr>
+          <w:color w:val="0070C0"/>
+        </w:rPr>
+      </w:pPr>
+      <w:r>
+        <w:rPr>
+          <w:color w:val="0070C0"/>
+        </w:rPr>
+        <w:t>В режиме редактировани</w:t>
+      </w:r>
+      <w:r>
+        <w:rPr>
+          <w:color w:val="0070C0"/>
+        </w:rPr>
+        <w:t>я поля должны быть заполнены значениями выбранной записи.</w:t>
       </w:r>
     </w:p>
     <w:p>
@@ -679,14 +974,8 @@
           <w:ilvl w:val="0"/>
           <w:numId w:val="1"/>
         </w:numPr>
-        <w:rPr>
-          <w:lang w:val="ru-RU"/>
-        </w:rPr>
-      </w:pPr>
-      <w:r>
-        <w:rPr>
-          <w:lang w:val="ru-RU"/>
-        </w:rPr>
+      </w:pPr>
+      <w:r>
         <w:t>Укажите как необходимо заполнить пустые строки в таблице и при необходимости измените заполненные</w:t>
       </w:r>
     </w:p>
@@ -694,8 +983,25 @@
       <w:pPr>
         <w:pStyle w:val="a3"/>
         <w:rPr>
-          <w:lang w:val="ru-RU"/>
-        </w:rPr>
+          <w:color w:val="0070C0"/>
+        </w:rPr>
+      </w:pPr>
+      <w:r>
+        <w:rPr>
+          <w:color w:val="0070C0"/>
+        </w:rPr>
+        <w:t xml:space="preserve">[VAL] </w:t>
+      </w:r>
+      <w:r>
+        <w:rPr>
+          <w:color w:val="0070C0"/>
+        </w:rPr>
+        <w:t>Данные заполнены в таблице</w:t>
+      </w:r>
+    </w:p>
+    <w:p>
+      <w:pPr>
+        <w:pStyle w:val="a3"/>
       </w:pPr>
     </w:p>
     <w:p>
@@ -705,14 +1011,12 @@
         <w:rPr>
           <w:b/>
           <w:bCs/>
-          <w:lang w:val="ru-RU"/>
         </w:rPr>
       </w:pPr>
       <w:r>
         <w:rPr>
           <w:b/>
           <w:bCs/>
-          <w:lang w:val="ru-RU"/>
         </w:rPr>
         <w:t>Форма «Ввода Персоны»</w:t>
       </w:r>
@@ -725,11 +1029,11 @@
         <w:tblLook w:val="04A0" w:firstRow="1" w:lastRow="0" w:firstColumn="1" w:lastColumn="0" w:noHBand="0" w:noVBand="1"/>
       </w:tblPr>
       <w:tblGrid>
-        <w:gridCol w:w="1806"/>
-        <w:gridCol w:w="1823"/>
-        <w:gridCol w:w="1778"/>
-        <w:gridCol w:w="1550"/>
-        <w:gridCol w:w="1668"/>
+        <w:gridCol w:w="1825"/>
+        <w:gridCol w:w="1838"/>
+        <w:gridCol w:w="1807"/>
+        <w:gridCol w:w="1650"/>
+        <w:gridCol w:w="1731"/>
       </w:tblGrid>
       <w:tr>
         <w:tc>
@@ -744,14 +1048,12 @@
               <w:rPr>
                 <w:b/>
                 <w:bCs/>
-                <w:lang w:val="ru-RU"/>
-              </w:rPr>
-            </w:pPr>
-            <w:r>
-              <w:rPr>
-                <w:b/>
-                <w:bCs/>
-                <w:lang w:val="ru-RU"/>
+              </w:rPr>
+            </w:pPr>
+            <w:r>
+              <w:rPr>
+                <w:b/>
+                <w:bCs/>
               </w:rPr>
               <w:t>Данные</w:t>
             </w:r>
@@ -769,14 +1071,12 @@
               <w:rPr>
                 <w:b/>
                 <w:bCs/>
-                <w:lang w:val="ru-RU"/>
-              </w:rPr>
-            </w:pPr>
-            <w:r>
-              <w:rPr>
-                <w:b/>
-                <w:bCs/>
-                <w:lang w:val="ru-RU"/>
+              </w:rPr>
+            </w:pPr>
+            <w:r>
+              <w:rPr>
+                <w:b/>
+                <w:bCs/>
               </w:rPr>
               <w:t>Обязательность заполнения</w:t>
             </w:r>
@@ -784,7 +1084,6 @@
               <w:rPr>
                 <w:b/>
                 <w:bCs/>
-                <w:lang w:val="ru-RU"/>
               </w:rPr>
               <w:t xml:space="preserve"> </w:t>
             </w:r>
@@ -792,7 +1091,6 @@
               <w:rPr>
                 <w:b/>
                 <w:bCs/>
-                <w:lang w:val="ru-RU"/>
               </w:rPr>
               <w:t>(да/нет)</w:t>
             </w:r>
@@ -810,14 +1108,12 @@
               <w:rPr>
                 <w:b/>
                 <w:bCs/>
-                <w:lang w:val="ru-RU"/>
-              </w:rPr>
-            </w:pPr>
-            <w:r>
-              <w:rPr>
-                <w:b/>
-                <w:bCs/>
-                <w:lang w:val="ru-RU"/>
+              </w:rPr>
+            </w:pPr>
+            <w:r>
+              <w:rPr>
+                <w:b/>
+                <w:bCs/>
               </w:rPr>
               <w:t>Способ заполнения</w:t>
             </w:r>
@@ -835,14 +1131,12 @@
               <w:rPr>
                 <w:b/>
                 <w:bCs/>
-                <w:lang w:val="ru-RU"/>
-              </w:rPr>
-            </w:pPr>
-            <w:r>
-              <w:rPr>
-                <w:b/>
-                <w:bCs/>
-                <w:lang w:val="ru-RU"/>
+              </w:rPr>
+            </w:pPr>
+            <w:r>
+              <w:rPr>
+                <w:b/>
+                <w:bCs/>
               </w:rPr>
               <w:t>Тип Данных</w:t>
             </w:r>
@@ -860,7 +1154,6 @@
               <w:rPr>
                 <w:b/>
                 <w:bCs/>
-                <w:lang w:val="ru-RU"/>
               </w:rPr>
             </w:pPr>
             <w:r>
@@ -875,7 +1168,6 @@
               <w:rPr>
                 <w:b/>
                 <w:bCs/>
-                <w:lang w:val="ru-RU"/>
               </w:rPr>
               <w:t>/</w:t>
             </w:r>
@@ -891,7 +1183,6 @@
               <w:rPr>
                 <w:b/>
                 <w:bCs/>
-                <w:lang w:val="ru-RU"/>
               </w:rPr>
               <w:t xml:space="preserve"> количество символов в </w:t>
             </w:r>
@@ -899,7 +1190,6 @@
               <w:rPr>
                 <w:b/>
                 <w:bCs/>
-                <w:lang w:val="ru-RU"/>
               </w:rPr>
               <w:t>поле</w:t>
             </w:r>
@@ -918,13 +1208,9 @@
               <w:rPr>
                 <w:b/>
                 <w:bCs/>
-                <w:lang w:val="ru-RU"/>
-              </w:rPr>
-            </w:pPr>
-            <w:r>
-              <w:rPr>
-                <w:lang w:val="ru-RU"/>
-              </w:rPr>
+              </w:rPr>
+            </w:pPr>
+            <w:r>
               <w:t>Идентификатор</w:t>
             </w:r>
           </w:p>
@@ -938,14 +1224,8 @@
               <w:pStyle w:val="a3"/>
               <w:ind w:left="0"/>
               <w:jc w:val="center"/>
-              <w:rPr>
-                <w:lang w:val="ru-RU"/>
-              </w:rPr>
-            </w:pPr>
-            <w:r>
-              <w:rPr>
-                <w:lang w:val="ru-RU"/>
-              </w:rPr>
+            </w:pPr>
+            <w:r>
               <w:t>Да</w:t>
             </w:r>
           </w:p>
@@ -962,19 +1242,12 @@
               <w:rPr>
                 <w:b/>
                 <w:bCs/>
-                <w:lang w:val="ru-RU"/>
-              </w:rPr>
-            </w:pPr>
-            <w:r>
-              <w:rPr>
-                <w:lang w:val="ru-RU"/>
-              </w:rPr>
+              </w:rPr>
+            </w:pPr>
+            <w:r>
               <w:t>Ф</w:t>
             </w:r>
             <w:r>
-              <w:rPr>
-                <w:lang w:val="ru-RU"/>
-              </w:rPr>
               <w:t>ормируется автоматически</w:t>
             </w:r>
           </w:p>
@@ -991,14 +1264,12 @@
               <w:rPr>
                 <w:b/>
                 <w:bCs/>
-                <w:lang w:val="ru-RU"/>
-              </w:rPr>
-            </w:pPr>
-            <w:r>
-              <w:rPr>
-                <w:b/>
-                <w:bCs/>
-                <w:lang w:val="ru-RU"/>
+              </w:rPr>
+            </w:pPr>
+            <w:r>
+              <w:rPr>
+                <w:b/>
+                <w:bCs/>
               </w:rPr>
               <w:t>-</w:t>
             </w:r>
@@ -1016,14 +1287,12 @@
               <w:rPr>
                 <w:b/>
                 <w:bCs/>
-                <w:lang w:val="ru-RU"/>
-              </w:rPr>
-            </w:pPr>
-            <w:r>
-              <w:rPr>
-                <w:b/>
-                <w:bCs/>
-                <w:lang w:val="ru-RU"/>
+              </w:rPr>
+            </w:pPr>
+            <w:r>
+              <w:rPr>
+                <w:b/>
+                <w:bCs/>
               </w:rPr>
               <w:t>-</w:t>
             </w:r>
@@ -1036,15 +1305,7 @@
             <w:tcW w:w="1869" w:type="dxa"/>
           </w:tcPr>
           <w:p>
-            <w:pPr>
-              <w:rPr>
-                <w:lang w:val="ru-RU"/>
-              </w:rPr>
-            </w:pPr>
-            <w:r>
-              <w:rPr>
-                <w:lang w:val="ru-RU"/>
-              </w:rPr>
+            <w:r>
               <w:t xml:space="preserve">Фамилия </w:t>
             </w:r>
           </w:p>
@@ -1056,7 +1317,6 @@
               <w:rPr>
                 <w:b/>
                 <w:bCs/>
-                <w:lang w:val="ru-RU"/>
               </w:rPr>
             </w:pPr>
           </w:p>
@@ -1073,9 +1333,15 @@
               <w:rPr>
                 <w:b/>
                 <w:bCs/>
-                <w:lang w:val="ru-RU"/>
-              </w:rPr>
-            </w:pPr>
+                <w:color w:val="0070C0"/>
+              </w:rPr>
+            </w:pPr>
+            <w:r>
+              <w:rPr>
+                <w:color w:val="0070C0"/>
+              </w:rPr>
+              <w:t>Да</w:t>
+            </w:r>
           </w:p>
         </w:tc>
         <w:tc>
@@ -1090,13 +1356,9 @@
               <w:rPr>
                 <w:b/>
                 <w:bCs/>
-                <w:lang w:val="ru-RU"/>
-              </w:rPr>
-            </w:pPr>
-            <w:r>
-              <w:rPr>
-                <w:lang w:val="ru-RU"/>
-              </w:rPr>
+              </w:rPr>
+            </w:pPr>
+            <w:r>
               <w:t>Вручную</w:t>
             </w:r>
           </w:p>
@@ -1113,17 +1375,14 @@
               <w:rPr>
                 <w:b/>
                 <w:bCs/>
-                <w:lang w:val="ru-RU"/>
-              </w:rPr>
-            </w:pPr>
-            <w:proofErr w:type="spellStart"/>
+              </w:rPr>
+            </w:pPr>
             <w:r>
               <w:rPr>
                 <w:color w:val="000000"/>
               </w:rPr>
               <w:t>String</w:t>
             </w:r>
-            <w:proofErr w:type="spellEnd"/>
           </w:p>
         </w:tc>
         <w:tc>
@@ -1136,11 +1395,19 @@
               <w:ind w:left="0"/>
               <w:jc w:val="center"/>
               <w:rPr>
-                <w:b/>
-                <w:bCs/>
-                <w:lang w:val="ru-RU"/>
-              </w:rPr>
-            </w:pPr>
+                <w:bCs/>
+                <w:color w:val="0070C0"/>
+                <w:lang w:val="en-US"/>
+              </w:rPr>
+            </w:pPr>
+            <w:r>
+              <w:rPr>
+                <w:bCs/>
+                <w:color w:val="0070C0"/>
+                <w:lang w:val="en-US"/>
+              </w:rPr>
+              <w:t>[2;30]</w:t>
+            </w:r>
           </w:p>
         </w:tc>
       </w:tr>
@@ -1150,15 +1417,7 @@
             <w:tcW w:w="1869" w:type="dxa"/>
           </w:tcPr>
           <w:p>
-            <w:pPr>
-              <w:rPr>
-                <w:lang w:val="ru-RU"/>
-              </w:rPr>
-            </w:pPr>
-            <w:r>
-              <w:rPr>
-                <w:lang w:val="ru-RU"/>
-              </w:rPr>
+            <w:r>
               <w:t xml:space="preserve">Имя </w:t>
             </w:r>
           </w:p>
@@ -1170,7 +1429,6 @@
               <w:rPr>
                 <w:b/>
                 <w:bCs/>
-                <w:lang w:val="ru-RU"/>
               </w:rPr>
             </w:pPr>
           </w:p>
@@ -1187,9 +1445,15 @@
               <w:rPr>
                 <w:b/>
                 <w:bCs/>
-                <w:lang w:val="ru-RU"/>
-              </w:rPr>
-            </w:pPr>
+                <w:color w:val="0070C0"/>
+              </w:rPr>
+            </w:pPr>
+            <w:r>
+              <w:rPr>
+                <w:color w:val="0070C0"/>
+              </w:rPr>
+              <w:t>Да</w:t>
+            </w:r>
           </w:p>
         </w:tc>
         <w:tc>
@@ -1204,13 +1468,9 @@
               <w:rPr>
                 <w:b/>
                 <w:bCs/>
-                <w:lang w:val="ru-RU"/>
-              </w:rPr>
-            </w:pPr>
-            <w:r>
-              <w:rPr>
-                <w:lang w:val="ru-RU"/>
-              </w:rPr>
+              </w:rPr>
+            </w:pPr>
+            <w:r>
               <w:t>Вручную</w:t>
             </w:r>
           </w:p>
@@ -1227,17 +1487,14 @@
               <w:rPr>
                 <w:b/>
                 <w:bCs/>
-                <w:lang w:val="ru-RU"/>
-              </w:rPr>
-            </w:pPr>
-            <w:proofErr w:type="spellStart"/>
+              </w:rPr>
+            </w:pPr>
             <w:r>
               <w:rPr>
                 <w:color w:val="000000"/>
               </w:rPr>
               <w:t>String</w:t>
             </w:r>
-            <w:proofErr w:type="spellEnd"/>
           </w:p>
         </w:tc>
         <w:tc>
@@ -1250,11 +1507,19 @@
               <w:ind w:left="0"/>
               <w:jc w:val="center"/>
               <w:rPr>
-                <w:b/>
-                <w:bCs/>
-                <w:lang w:val="ru-RU"/>
-              </w:rPr>
-            </w:pPr>
+                <w:bCs/>
+                <w:color w:val="0070C0"/>
+                <w:lang w:val="en-US"/>
+              </w:rPr>
+            </w:pPr>
+            <w:r>
+              <w:rPr>
+                <w:bCs/>
+                <w:color w:val="0070C0"/>
+                <w:lang w:val="en-US"/>
+              </w:rPr>
+              <w:t>[2;30]</w:t>
+            </w:r>
           </w:p>
         </w:tc>
       </w:tr>
@@ -1264,15 +1529,7 @@
             <w:tcW w:w="1869" w:type="dxa"/>
           </w:tcPr>
           <w:p>
-            <w:pPr>
-              <w:rPr>
-                <w:lang w:val="ru-RU"/>
-              </w:rPr>
-            </w:pPr>
-            <w:r>
-              <w:rPr>
-                <w:lang w:val="ru-RU"/>
-              </w:rPr>
+            <w:r>
               <w:t xml:space="preserve">Отчество </w:t>
             </w:r>
           </w:p>
@@ -1284,7 +1541,6 @@
               <w:rPr>
                 <w:b/>
                 <w:bCs/>
-                <w:lang w:val="ru-RU"/>
               </w:rPr>
             </w:pPr>
           </w:p>
@@ -1301,9 +1557,15 @@
               <w:rPr>
                 <w:b/>
                 <w:bCs/>
-                <w:lang w:val="ru-RU"/>
-              </w:rPr>
-            </w:pPr>
+                <w:color w:val="0070C0"/>
+              </w:rPr>
+            </w:pPr>
+            <w:r>
+              <w:rPr>
+                <w:color w:val="0070C0"/>
+              </w:rPr>
+              <w:t>Да</w:t>
+            </w:r>
           </w:p>
         </w:tc>
         <w:tc>
@@ -1318,13 +1580,9 @@
               <w:rPr>
                 <w:b/>
                 <w:bCs/>
-                <w:lang w:val="ru-RU"/>
-              </w:rPr>
-            </w:pPr>
-            <w:r>
-              <w:rPr>
-                <w:lang w:val="ru-RU"/>
-              </w:rPr>
+              </w:rPr>
+            </w:pPr>
+            <w:r>
               <w:t>Вручную</w:t>
             </w:r>
           </w:p>
@@ -1341,17 +1599,14 @@
               <w:rPr>
                 <w:b/>
                 <w:bCs/>
-                <w:lang w:val="ru-RU"/>
-              </w:rPr>
-            </w:pPr>
-            <w:proofErr w:type="spellStart"/>
+              </w:rPr>
+            </w:pPr>
             <w:r>
               <w:rPr>
                 <w:color w:val="000000"/>
               </w:rPr>
               <w:t>String</w:t>
             </w:r>
-            <w:proofErr w:type="spellEnd"/>
           </w:p>
         </w:tc>
         <w:tc>
@@ -1364,11 +1619,19 @@
               <w:ind w:left="0"/>
               <w:jc w:val="center"/>
               <w:rPr>
-                <w:b/>
-                <w:bCs/>
-                <w:lang w:val="ru-RU"/>
-              </w:rPr>
-            </w:pPr>
+                <w:bCs/>
+                <w:color w:val="0070C0"/>
+                <w:lang w:val="en-US"/>
+              </w:rPr>
+            </w:pPr>
+            <w:r>
+              <w:rPr>
+                <w:bCs/>
+                <w:color w:val="0070C0"/>
+                <w:lang w:val="en-US"/>
+              </w:rPr>
+              <w:t>[2;30]</w:t>
+            </w:r>
           </w:p>
         </w:tc>
       </w:tr>
@@ -1387,13 +1650,9 @@
               <w:rPr>
                 <w:b/>
                 <w:bCs/>
-                <w:lang w:val="ru-RU"/>
-              </w:rPr>
-            </w:pPr>
-            <w:r>
-              <w:rPr>
-                <w:lang w:val="ru-RU"/>
-              </w:rPr>
+              </w:rPr>
+            </w:pPr>
+            <w:r>
               <w:t>Должность</w:t>
             </w:r>
           </w:p>
@@ -1410,9 +1669,15 @@
               <w:rPr>
                 <w:b/>
                 <w:bCs/>
-                <w:lang w:val="ru-RU"/>
-              </w:rPr>
-            </w:pPr>
+                <w:color w:val="0070C0"/>
+              </w:rPr>
+            </w:pPr>
+            <w:r>
+              <w:rPr>
+                <w:color w:val="0070C0"/>
+              </w:rPr>
+              <w:t>Да</w:t>
+            </w:r>
           </w:p>
         </w:tc>
         <w:tc>
@@ -1427,13 +1692,9 @@
               <w:rPr>
                 <w:b/>
                 <w:bCs/>
-                <w:lang w:val="ru-RU"/>
-              </w:rPr>
-            </w:pPr>
-            <w:r>
-              <w:rPr>
-                <w:lang w:val="ru-RU"/>
-              </w:rPr>
+              </w:rPr>
+            </w:pPr>
+            <w:r>
               <w:t>Вручную</w:t>
             </w:r>
           </w:p>
@@ -1450,17 +1711,14 @@
               <w:rPr>
                 <w:b/>
                 <w:bCs/>
-                <w:lang w:val="ru-RU"/>
-              </w:rPr>
-            </w:pPr>
-            <w:proofErr w:type="spellStart"/>
+              </w:rPr>
+            </w:pPr>
             <w:r>
               <w:rPr>
                 <w:color w:val="000000"/>
               </w:rPr>
               <w:t>String</w:t>
             </w:r>
-            <w:proofErr w:type="spellEnd"/>
           </w:p>
         </w:tc>
         <w:tc>
@@ -1473,30 +1731,23 @@
               <w:ind w:left="0"/>
               <w:jc w:val="center"/>
               <w:rPr>
-                <w:b/>
-                <w:bCs/>
-                <w:lang w:val="ru-RU"/>
-              </w:rPr>
-            </w:pPr>
+                <w:bCs/>
+                <w:color w:val="0070C0"/>
+              </w:rPr>
+            </w:pPr>
+            <w:r>
+              <w:rPr>
+                <w:bCs/>
+                <w:color w:val="0070C0"/>
+                <w:lang w:val="en-US"/>
+              </w:rPr>
+              <w:t>[2;50]</w:t>
+            </w:r>
           </w:p>
         </w:tc>
       </w:tr>
     </w:tbl>
-    <w:p>
-      <w:pPr>
-        <w:pStyle w:val="a3"/>
-        <w:rPr>
-          <w:lang w:val="ru-RU"/>
-        </w:rPr>
-      </w:pPr>
-    </w:p>
-    <w:p>
-      <w:pPr>
-        <w:rPr>
-          <w:lang w:val="ru-RU"/>
-        </w:rPr>
-      </w:pPr>
-    </w:p>
+    <w:p/>
     <w:p>
       <w:pPr>
         <w:pStyle w:val="a3"/>
@@ -1504,16 +1755,13 @@
         <w:rPr>
           <w:b/>
           <w:bCs/>
-          <w:lang w:val="ru-RU"/>
         </w:rPr>
       </w:pPr>
       <w:r>
         <w:rPr>
           <w:b/>
           <w:bCs/>
-          <w:lang w:val="ru-RU"/>
-        </w:rPr>
-        <w:lastRenderedPageBreak/>
+        </w:rPr>
         <w:t>Форма «Ввода Проекта»</w:t>
       </w:r>
     </w:p>
@@ -1547,14 +1795,12 @@
               <w:rPr>
                 <w:b/>
                 <w:bCs/>
-                <w:lang w:val="ru-RU"/>
-              </w:rPr>
-            </w:pPr>
-            <w:r>
-              <w:rPr>
-                <w:b/>
-                <w:bCs/>
-                <w:lang w:val="ru-RU"/>
+              </w:rPr>
+            </w:pPr>
+            <w:r>
+              <w:rPr>
+                <w:b/>
+                <w:bCs/>
               </w:rPr>
               <w:t>Данные</w:t>
             </w:r>
@@ -1571,14 +1817,12 @@
               <w:rPr>
                 <w:b/>
                 <w:bCs/>
-                <w:lang w:val="ru-RU"/>
-              </w:rPr>
-            </w:pPr>
-            <w:r>
-              <w:rPr>
-                <w:b/>
-                <w:bCs/>
-                <w:lang w:val="ru-RU"/>
+              </w:rPr>
+            </w:pPr>
+            <w:r>
+              <w:rPr>
+                <w:b/>
+                <w:bCs/>
               </w:rPr>
               <w:t>Обязательность заполнения</w:t>
             </w:r>
@@ -1586,7 +1830,6 @@
               <w:rPr>
                 <w:b/>
                 <w:bCs/>
-                <w:lang w:val="ru-RU"/>
               </w:rPr>
               <w:t xml:space="preserve"> </w:t>
             </w:r>
@@ -1594,7 +1837,6 @@
               <w:rPr>
                 <w:b/>
                 <w:bCs/>
-                <w:lang w:val="ru-RU"/>
               </w:rPr>
               <w:t>(да/нет)</w:t>
             </w:r>
@@ -1611,14 +1853,12 @@
               <w:rPr>
                 <w:b/>
                 <w:bCs/>
-                <w:lang w:val="ru-RU"/>
-              </w:rPr>
-            </w:pPr>
-            <w:r>
-              <w:rPr>
-                <w:b/>
-                <w:bCs/>
-                <w:lang w:val="ru-RU"/>
+              </w:rPr>
+            </w:pPr>
+            <w:r>
+              <w:rPr>
+                <w:b/>
+                <w:bCs/>
               </w:rPr>
               <w:t>Способ заполнения</w:t>
             </w:r>
@@ -1635,14 +1875,12 @@
               <w:rPr>
                 <w:b/>
                 <w:bCs/>
-                <w:lang w:val="ru-RU"/>
-              </w:rPr>
-            </w:pPr>
-            <w:r>
-              <w:rPr>
-                <w:b/>
-                <w:bCs/>
-                <w:lang w:val="ru-RU"/>
+              </w:rPr>
+            </w:pPr>
+            <w:r>
+              <w:rPr>
+                <w:b/>
+                <w:bCs/>
               </w:rPr>
               <w:t>Тип Данных</w:t>
             </w:r>
@@ -1659,7 +1897,6 @@
               <w:rPr>
                 <w:b/>
                 <w:bCs/>
-                <w:lang w:val="ru-RU"/>
               </w:rPr>
             </w:pPr>
             <w:r>
@@ -1674,7 +1911,6 @@
               <w:rPr>
                 <w:b/>
                 <w:bCs/>
-                <w:lang w:val="ru-RU"/>
               </w:rPr>
               <w:t>/</w:t>
             </w:r>
@@ -1690,7 +1926,6 @@
               <w:rPr>
                 <w:b/>
                 <w:bCs/>
-                <w:lang w:val="ru-RU"/>
               </w:rPr>
               <w:t xml:space="preserve"> количество символов в </w:t>
             </w:r>
@@ -1698,7 +1933,6 @@
               <w:rPr>
                 <w:b/>
                 <w:bCs/>
-                <w:lang w:val="ru-RU"/>
               </w:rPr>
               <w:t>поле</w:t>
             </w:r>
@@ -1714,14 +1948,8 @@
             <w:pPr>
               <w:pStyle w:val="a3"/>
               <w:ind w:left="0"/>
-              <w:rPr>
-                <w:lang w:val="ru-RU"/>
-              </w:rPr>
-            </w:pPr>
-            <w:r>
-              <w:rPr>
-                <w:lang w:val="ru-RU"/>
-              </w:rPr>
+            </w:pPr>
+            <w:r>
               <w:t>Идентификатор</w:t>
             </w:r>
           </w:p>
@@ -1735,14 +1963,8 @@
               <w:pStyle w:val="a3"/>
               <w:ind w:left="0"/>
               <w:jc w:val="center"/>
-              <w:rPr>
-                <w:lang w:val="ru-RU"/>
-              </w:rPr>
-            </w:pPr>
-            <w:r>
-              <w:rPr>
-                <w:lang w:val="ru-RU"/>
-              </w:rPr>
+            </w:pPr>
+            <w:r>
               <w:t>Да</w:t>
             </w:r>
           </w:p>
@@ -1755,20 +1977,11 @@
             <w:pPr>
               <w:pStyle w:val="a3"/>
               <w:ind w:left="0"/>
-              <w:rPr>
-                <w:lang w:val="ru-RU"/>
-              </w:rPr>
-            </w:pPr>
-            <w:r>
-              <w:rPr>
-                <w:lang w:val="ru-RU"/>
-              </w:rPr>
+            </w:pPr>
+            <w:r>
               <w:t>Ф</w:t>
             </w:r>
             <w:r>
-              <w:rPr>
-                <w:lang w:val="ru-RU"/>
-              </w:rPr>
               <w:t>ормируется автоматически</w:t>
             </w:r>
           </w:p>
@@ -1782,14 +1995,8 @@
               <w:pStyle w:val="a3"/>
               <w:ind w:left="0"/>
               <w:jc w:val="center"/>
-              <w:rPr>
-                <w:lang w:val="ru-RU"/>
-              </w:rPr>
-            </w:pPr>
-            <w:r>
-              <w:rPr>
-                <w:lang w:val="ru-RU"/>
-              </w:rPr>
+            </w:pPr>
+            <w:r>
               <w:t>-</w:t>
             </w:r>
           </w:p>
@@ -1803,14 +2010,8 @@
               <w:pStyle w:val="a3"/>
               <w:ind w:left="0"/>
               <w:jc w:val="center"/>
-              <w:rPr>
-                <w:lang w:val="ru-RU"/>
-              </w:rPr>
-            </w:pPr>
-            <w:r>
-              <w:rPr>
-                <w:lang w:val="ru-RU"/>
-              </w:rPr>
+            </w:pPr>
+            <w:r>
               <w:t>-</w:t>
             </w:r>
           </w:p>
@@ -1825,14 +2026,8 @@
             <w:pPr>
               <w:pStyle w:val="a3"/>
               <w:ind w:left="0"/>
-              <w:rPr>
-                <w:lang w:val="ru-RU"/>
-              </w:rPr>
-            </w:pPr>
-            <w:r>
-              <w:rPr>
-                <w:lang w:val="ru-RU"/>
-              </w:rPr>
+            </w:pPr>
+            <w:r>
               <w:t>Название</w:t>
             </w:r>
           </w:p>
@@ -1845,10 +2040,14 @@
             <w:pPr>
               <w:pStyle w:val="a3"/>
               <w:ind w:left="0"/>
-              <w:rPr>
-                <w:lang w:val="ru-RU"/>
-              </w:rPr>
-            </w:pPr>
+              <w:jc w:val="center"/>
+            </w:pPr>
+            <w:r>
+              <w:rPr>
+                <w:color w:val="0070C0"/>
+              </w:rPr>
+              <w:t>Да</w:t>
+            </w:r>
           </w:p>
         </w:tc>
         <w:tc>
@@ -1859,14 +2058,8 @@
             <w:pPr>
               <w:pStyle w:val="a3"/>
               <w:ind w:left="0"/>
-              <w:rPr>
-                <w:lang w:val="ru-RU"/>
-              </w:rPr>
-            </w:pPr>
-            <w:r>
-              <w:rPr>
-                <w:lang w:val="ru-RU"/>
-              </w:rPr>
+            </w:pPr>
+            <w:r>
               <w:t>Вручную</w:t>
             </w:r>
           </w:p>
@@ -1879,18 +2072,13 @@
             <w:pPr>
               <w:pStyle w:val="a3"/>
               <w:ind w:left="0"/>
-              <w:rPr>
-                <w:lang w:val="ru-RU"/>
-              </w:rPr>
-            </w:pPr>
-            <w:proofErr w:type="spellStart"/>
+            </w:pPr>
             <w:r>
               <w:rPr>
                 <w:color w:val="000000"/>
               </w:rPr>
               <w:t>String</w:t>
             </w:r>
-            <w:proofErr w:type="spellEnd"/>
           </w:p>
         </w:tc>
         <w:tc>
@@ -1901,10 +2089,16 @@
             <w:pPr>
               <w:pStyle w:val="a3"/>
               <w:ind w:left="0"/>
-              <w:rPr>
-                <w:lang w:val="ru-RU"/>
-              </w:rPr>
-            </w:pPr>
+              <w:jc w:val="center"/>
+            </w:pPr>
+            <w:r>
+              <w:rPr>
+                <w:bCs/>
+                <w:color w:val="0070C0"/>
+                <w:lang w:val="en-US"/>
+              </w:rPr>
+              <w:t>[2;50]</w:t>
+            </w:r>
           </w:p>
         </w:tc>
       </w:tr>
@@ -1917,15 +2111,7 @@
             <w:tcW w:w="1723" w:type="dxa"/>
           </w:tcPr>
           <w:p>
-            <w:pPr>
-              <w:rPr>
-                <w:lang w:val="ru-RU"/>
-              </w:rPr>
-            </w:pPr>
-            <w:r>
-              <w:rPr>
-                <w:lang w:val="ru-RU"/>
-              </w:rPr>
+            <w:r>
               <w:t>Сокращенное название</w:t>
             </w:r>
           </w:p>
@@ -1938,10 +2124,14 @@
             <w:pPr>
               <w:pStyle w:val="a3"/>
               <w:ind w:left="0"/>
-              <w:rPr>
-                <w:lang w:val="ru-RU"/>
-              </w:rPr>
-            </w:pPr>
+              <w:jc w:val="center"/>
+            </w:pPr>
+            <w:r>
+              <w:rPr>
+                <w:color w:val="0070C0"/>
+              </w:rPr>
+              <w:t>Да</w:t>
+            </w:r>
           </w:p>
         </w:tc>
         <w:tc>
@@ -1952,14 +2142,8 @@
             <w:pPr>
               <w:pStyle w:val="a3"/>
               <w:ind w:left="0"/>
-              <w:rPr>
-                <w:lang w:val="ru-RU"/>
-              </w:rPr>
-            </w:pPr>
-            <w:r>
-              <w:rPr>
-                <w:lang w:val="ru-RU"/>
-              </w:rPr>
+            </w:pPr>
+            <w:r>
               <w:t>Вручную</w:t>
             </w:r>
           </w:p>
@@ -1972,18 +2156,13 @@
             <w:pPr>
               <w:pStyle w:val="a3"/>
               <w:ind w:left="0"/>
-              <w:rPr>
-                <w:lang w:val="ru-RU"/>
-              </w:rPr>
-            </w:pPr>
-            <w:proofErr w:type="spellStart"/>
+            </w:pPr>
             <w:r>
               <w:rPr>
                 <w:color w:val="000000"/>
               </w:rPr>
               <w:t>String</w:t>
             </w:r>
-            <w:proofErr w:type="spellEnd"/>
           </w:p>
         </w:tc>
         <w:tc>
@@ -1994,10 +2173,32 @@
             <w:pPr>
               <w:pStyle w:val="a3"/>
               <w:ind w:left="0"/>
-              <w:rPr>
-                <w:lang w:val="ru-RU"/>
-              </w:rPr>
-            </w:pPr>
+              <w:jc w:val="center"/>
+            </w:pPr>
+            <w:r>
+              <w:rPr>
+                <w:bCs/>
+                <w:color w:val="0070C0"/>
+                <w:lang w:val="en-US"/>
+              </w:rPr>
+              <w:t>[2;</w:t>
+            </w:r>
+            <w:r>
+              <w:rPr>
+                <w:bCs/>
+                <w:color w:val="0070C0"/>
+                <w:lang w:val="en-US"/>
+              </w:rPr>
+              <w:t>4</w:t>
+            </w:r>
+            <w:r>
+              <w:rPr>
+                <w:bCs/>
+                <w:color w:val="0070C0"/>
+                <w:lang w:val="en-US"/>
+              </w:rPr>
+              <w:t>0]</w:t>
+            </w:r>
           </w:p>
         </w:tc>
       </w:tr>
@@ -2010,14 +2211,8 @@
             <w:pPr>
               <w:pStyle w:val="a3"/>
               <w:ind w:left="0"/>
-              <w:rPr>
-                <w:lang w:val="ru-RU"/>
-              </w:rPr>
-            </w:pPr>
-            <w:r>
-              <w:rPr>
-                <w:lang w:val="ru-RU"/>
-              </w:rPr>
+            </w:pPr>
+            <w:r>
               <w:t>Описание</w:t>
             </w:r>
           </w:p>
@@ -2030,10 +2225,14 @@
             <w:pPr>
               <w:pStyle w:val="a3"/>
               <w:ind w:left="0"/>
-              <w:rPr>
-                <w:lang w:val="ru-RU"/>
-              </w:rPr>
-            </w:pPr>
+              <w:jc w:val="center"/>
+            </w:pPr>
+            <w:r>
+              <w:rPr>
+                <w:color w:val="0070C0"/>
+              </w:rPr>
+              <w:t>Да</w:t>
+            </w:r>
           </w:p>
         </w:tc>
         <w:tc>
@@ -2044,14 +2243,8 @@
             <w:pPr>
               <w:pStyle w:val="a3"/>
               <w:ind w:left="0"/>
-              <w:rPr>
-                <w:lang w:val="ru-RU"/>
-              </w:rPr>
-            </w:pPr>
-            <w:r>
-              <w:rPr>
-                <w:lang w:val="ru-RU"/>
-              </w:rPr>
+            </w:pPr>
+            <w:r>
               <w:t>Вручную</w:t>
             </w:r>
           </w:p>
@@ -2064,18 +2257,13 @@
             <w:pPr>
               <w:pStyle w:val="a3"/>
               <w:ind w:left="0"/>
-              <w:rPr>
-                <w:lang w:val="ru-RU"/>
-              </w:rPr>
-            </w:pPr>
-            <w:proofErr w:type="spellStart"/>
+            </w:pPr>
             <w:r>
               <w:rPr>
                 <w:color w:val="000000"/>
               </w:rPr>
               <w:t>String</w:t>
             </w:r>
-            <w:proofErr w:type="spellEnd"/>
           </w:p>
         </w:tc>
         <w:tc>
@@ -2086,10 +2274,32 @@
             <w:pPr>
               <w:pStyle w:val="a3"/>
               <w:ind w:left="0"/>
-              <w:rPr>
-                <w:lang w:val="ru-RU"/>
-              </w:rPr>
-            </w:pPr>
+              <w:jc w:val="center"/>
+            </w:pPr>
+            <w:r>
+              <w:rPr>
+                <w:bCs/>
+                <w:color w:val="0070C0"/>
+                <w:lang w:val="en-US"/>
+              </w:rPr>
+              <w:t>[</w:t>
+            </w:r>
+            <w:r>
+              <w:rPr>
+                <w:bCs/>
+                <w:color w:val="0070C0"/>
+                <w:lang w:val="en-US"/>
+              </w:rPr>
+              <w:t>10;255</w:t>
+            </w:r>
+            <w:r>
+              <w:rPr>
+                <w:bCs/>
+                <w:color w:val="0070C0"/>
+                <w:lang w:val="en-US"/>
+              </w:rPr>
+              <w:t>]</w:t>
+            </w:r>
           </w:p>
         </w:tc>
       </w:tr>
@@ -2102,22 +2312,13 @@
             <w:pPr>
               <w:pStyle w:val="a3"/>
               <w:ind w:left="0"/>
-              <w:rPr>
-                <w:lang w:val="ru-RU"/>
-              </w:rPr>
             </w:pPr>
             <w:proofErr w:type="gramStart"/>
             <w:r>
-              <w:rPr>
-                <w:lang w:val="ru-RU"/>
-              </w:rPr>
               <w:t>Список задач</w:t>
             </w:r>
             <w:proofErr w:type="gramEnd"/>
             <w:r>
-              <w:rPr>
-                <w:lang w:val="ru-RU"/>
-              </w:rPr>
               <w:t xml:space="preserve"> принадлежащих проекту</w:t>
             </w:r>
           </w:p>
@@ -2125,47 +2326,68 @@
         <w:tc>
           <w:tcPr>
             <w:tcW w:w="1805" w:type="dxa"/>
-          </w:tcPr>
-          <w:p>
-            <w:pPr>
-              <w:pStyle w:val="a3"/>
-              <w:ind w:left="0"/>
-              <w:rPr>
-                <w:lang w:val="ru-RU"/>
-              </w:rPr>
-            </w:pPr>
+            <w:vAlign w:val="center"/>
+          </w:tcPr>
+          <w:p>
+            <w:pPr>
+              <w:pStyle w:val="a3"/>
+              <w:tabs>
+                <w:tab w:val="left" w:pos="645"/>
+                <w:tab w:val="center" w:pos="794"/>
+              </w:tabs>
+              <w:ind w:left="0"/>
+              <w:jc w:val="center"/>
+              <w:rPr>
+                <w:color w:val="0070C0"/>
+              </w:rPr>
+            </w:pPr>
+            <w:r>
+              <w:rPr>
+                <w:color w:val="0070C0"/>
+              </w:rPr>
+              <w:t>-</w:t>
+            </w:r>
           </w:p>
         </w:tc>
         <w:tc>
           <w:tcPr>
             <w:tcW w:w="1843" w:type="dxa"/>
-          </w:tcPr>
-          <w:p>
-            <w:pPr>
-              <w:pStyle w:val="a3"/>
-              <w:ind w:left="0"/>
-              <w:rPr>
-                <w:lang w:val="ru-RU"/>
-              </w:rPr>
-            </w:pPr>
+            <w:vAlign w:val="center"/>
+          </w:tcPr>
+          <w:p>
+            <w:pPr>
+              <w:pStyle w:val="a3"/>
+              <w:ind w:left="0"/>
+              <w:jc w:val="center"/>
+              <w:rPr>
+                <w:color w:val="0070C0"/>
+              </w:rPr>
+            </w:pPr>
+            <w:r>
+              <w:rPr>
+                <w:color w:val="0070C0"/>
+              </w:rPr>
+              <w:t>-</w:t>
+            </w:r>
           </w:p>
         </w:tc>
         <w:tc>
           <w:tcPr>
             <w:tcW w:w="1134" w:type="dxa"/>
-          </w:tcPr>
-          <w:p>
-            <w:pPr>
-              <w:pStyle w:val="a3"/>
-              <w:ind w:left="0"/>
-              <w:jc w:val="center"/>
-              <w:rPr>
-                <w:lang w:val="ru-RU"/>
-              </w:rPr>
-            </w:pPr>
-            <w:r>
-              <w:rPr>
-                <w:lang w:val="ru-RU"/>
+            <w:vAlign w:val="center"/>
+          </w:tcPr>
+          <w:p>
+            <w:pPr>
+              <w:pStyle w:val="a3"/>
+              <w:ind w:left="0"/>
+              <w:jc w:val="center"/>
+              <w:rPr>
+                <w:color w:val="0070C0"/>
+              </w:rPr>
+            </w:pPr>
+            <w:r>
+              <w:rPr>
+                <w:color w:val="0070C0"/>
               </w:rPr>
               <w:t>-</w:t>
             </w:r>
@@ -2174,19 +2396,20 @@
         <w:tc>
           <w:tcPr>
             <w:tcW w:w="2120" w:type="dxa"/>
-          </w:tcPr>
-          <w:p>
-            <w:pPr>
-              <w:pStyle w:val="a3"/>
-              <w:ind w:left="0"/>
-              <w:jc w:val="center"/>
-              <w:rPr>
-                <w:lang w:val="ru-RU"/>
-              </w:rPr>
-            </w:pPr>
-            <w:r>
-              <w:rPr>
-                <w:lang w:val="ru-RU"/>
+            <w:vAlign w:val="center"/>
+          </w:tcPr>
+          <w:p>
+            <w:pPr>
+              <w:pStyle w:val="a3"/>
+              <w:ind w:left="0"/>
+              <w:jc w:val="center"/>
+              <w:rPr>
+                <w:color w:val="0070C0"/>
+              </w:rPr>
+            </w:pPr>
+            <w:r>
+              <w:rPr>
+                <w:color w:val="0070C0"/>
               </w:rPr>
               <w:t>-</w:t>
             </w:r>
@@ -2194,13 +2417,7 @@
         </w:tc>
       </w:tr>
     </w:tbl>
-    <w:p>
-      <w:pPr>
-        <w:rPr>
-          <w:lang w:val="ru-RU"/>
-        </w:rPr>
-      </w:pPr>
-    </w:p>
+    <w:p/>
     <w:p>
       <w:pPr>
         <w:pStyle w:val="a3"/>
@@ -2208,14 +2425,12 @@
         <w:rPr>
           <w:b/>
           <w:bCs/>
-          <w:lang w:val="ru-RU"/>
         </w:rPr>
       </w:pPr>
       <w:r>
         <w:rPr>
           <w:b/>
           <w:bCs/>
-          <w:lang w:val="ru-RU"/>
         </w:rPr>
         <w:t>Форма «Ввода Задачи»</w:t>
       </w:r>
@@ -2228,11 +2443,11 @@
         <w:tblLook w:val="04A0" w:firstRow="1" w:lastRow="0" w:firstColumn="1" w:lastColumn="0" w:noHBand="0" w:noVBand="1"/>
       </w:tblPr>
       <w:tblGrid>
-        <w:gridCol w:w="1809"/>
+        <w:gridCol w:w="1800"/>
         <w:gridCol w:w="1740"/>
-        <w:gridCol w:w="1805"/>
-        <w:gridCol w:w="1403"/>
-        <w:gridCol w:w="1868"/>
+        <w:gridCol w:w="1790"/>
+        <w:gridCol w:w="1638"/>
+        <w:gridCol w:w="1883"/>
       </w:tblGrid>
       <w:tr>
         <w:tc>
@@ -2246,14 +2461,12 @@
               <w:rPr>
                 <w:b/>
                 <w:bCs/>
-                <w:lang w:val="ru-RU"/>
-              </w:rPr>
-            </w:pPr>
-            <w:r>
-              <w:rPr>
-                <w:b/>
-                <w:bCs/>
-                <w:lang w:val="ru-RU"/>
+              </w:rPr>
+            </w:pPr>
+            <w:r>
+              <w:rPr>
+                <w:b/>
+                <w:bCs/>
               </w:rPr>
               <w:t>Данные</w:t>
             </w:r>
@@ -2267,15 +2480,11 @@
             <w:pPr>
               <w:pStyle w:val="a3"/>
               <w:ind w:left="0"/>
-              <w:rPr>
-                <w:lang w:val="ru-RU"/>
-              </w:rPr>
-            </w:pPr>
-            <w:r>
-              <w:rPr>
-                <w:b/>
-                <w:bCs/>
-                <w:lang w:val="ru-RU"/>
+            </w:pPr>
+            <w:r>
+              <w:rPr>
+                <w:b/>
+                <w:bCs/>
               </w:rPr>
               <w:t>Обязательность заполнения</w:t>
             </w:r>
@@ -2283,7 +2492,6 @@
               <w:rPr>
                 <w:b/>
                 <w:bCs/>
-                <w:lang w:val="ru-RU"/>
               </w:rPr>
               <w:t xml:space="preserve"> </w:t>
             </w:r>
@@ -2291,7 +2499,6 @@
               <w:rPr>
                 <w:b/>
                 <w:bCs/>
-                <w:lang w:val="ru-RU"/>
               </w:rPr>
               <w:t>(да/нет)</w:t>
             </w:r>
@@ -2306,15 +2513,11 @@
               <w:pStyle w:val="a3"/>
               <w:ind w:left="0"/>
               <w:jc w:val="center"/>
-              <w:rPr>
-                <w:lang w:val="ru-RU"/>
-              </w:rPr>
-            </w:pPr>
-            <w:r>
-              <w:rPr>
-                <w:b/>
-                <w:bCs/>
-                <w:lang w:val="ru-RU"/>
+            </w:pPr>
+            <w:r>
+              <w:rPr>
+                <w:b/>
+                <w:bCs/>
               </w:rPr>
               <w:t>Способ заполнения</w:t>
             </w:r>
@@ -2329,15 +2532,11 @@
               <w:pStyle w:val="a3"/>
               <w:ind w:left="0"/>
               <w:jc w:val="center"/>
-              <w:rPr>
-                <w:lang w:val="ru-RU"/>
-              </w:rPr>
-            </w:pPr>
-            <w:r>
-              <w:rPr>
-                <w:b/>
-                <w:bCs/>
-                <w:lang w:val="ru-RU"/>
+            </w:pPr>
+            <w:r>
+              <w:rPr>
+                <w:b/>
+                <w:bCs/>
               </w:rPr>
               <w:t>Тип Данных</w:t>
             </w:r>
@@ -2352,9 +2551,6 @@
               <w:pStyle w:val="a3"/>
               <w:ind w:left="0"/>
               <w:jc w:val="center"/>
-              <w:rPr>
-                <w:lang w:val="ru-RU"/>
-              </w:rPr>
             </w:pPr>
             <w:r>
               <w:rPr>
@@ -2368,7 +2564,6 @@
               <w:rPr>
                 <w:b/>
                 <w:bCs/>
-                <w:lang w:val="ru-RU"/>
               </w:rPr>
               <w:t>/</w:t>
             </w:r>
@@ -2384,7 +2579,6 @@
               <w:rPr>
                 <w:b/>
                 <w:bCs/>
-                <w:lang w:val="ru-RU"/>
               </w:rPr>
               <w:t xml:space="preserve"> количество символов в </w:t>
             </w:r>
@@ -2392,7 +2586,6 @@
               <w:rPr>
                 <w:b/>
                 <w:bCs/>
-                <w:lang w:val="ru-RU"/>
               </w:rPr>
               <w:t>поле</w:t>
             </w:r>
@@ -2408,14 +2601,8 @@
             <w:pPr>
               <w:pStyle w:val="a3"/>
               <w:ind w:left="0"/>
-              <w:rPr>
-                <w:lang w:val="ru-RU"/>
-              </w:rPr>
-            </w:pPr>
-            <w:r>
-              <w:rPr>
-                <w:lang w:val="ru-RU"/>
-              </w:rPr>
+            </w:pPr>
+            <w:r>
               <w:t>Идентификатор</w:t>
             </w:r>
           </w:p>
@@ -2429,14 +2616,8 @@
               <w:pStyle w:val="a3"/>
               <w:ind w:left="0"/>
               <w:jc w:val="center"/>
-              <w:rPr>
-                <w:lang w:val="ru-RU"/>
-              </w:rPr>
-            </w:pPr>
-            <w:r>
-              <w:rPr>
-                <w:lang w:val="ru-RU"/>
-              </w:rPr>
+            </w:pPr>
+            <w:r>
               <w:t>Да</w:t>
             </w:r>
           </w:p>
@@ -2450,20 +2631,11 @@
               <w:pStyle w:val="a3"/>
               <w:ind w:left="0"/>
               <w:jc w:val="center"/>
-              <w:rPr>
-                <w:lang w:val="ru-RU"/>
-              </w:rPr>
-            </w:pPr>
-            <w:r>
-              <w:rPr>
-                <w:lang w:val="ru-RU"/>
-              </w:rPr>
+            </w:pPr>
+            <w:r>
               <w:t>Ф</w:t>
             </w:r>
             <w:r>
-              <w:rPr>
-                <w:lang w:val="ru-RU"/>
-              </w:rPr>
               <w:t>ормируется автоматически</w:t>
             </w:r>
           </w:p>
@@ -2477,14 +2649,8 @@
               <w:pStyle w:val="a3"/>
               <w:ind w:left="0"/>
               <w:jc w:val="center"/>
-              <w:rPr>
-                <w:lang w:val="ru-RU"/>
-              </w:rPr>
-            </w:pPr>
-            <w:r>
-              <w:rPr>
-                <w:lang w:val="ru-RU"/>
-              </w:rPr>
+            </w:pPr>
+            <w:r>
               <w:t>-</w:t>
             </w:r>
           </w:p>
@@ -2498,14 +2664,8 @@
               <w:pStyle w:val="a3"/>
               <w:ind w:left="0"/>
               <w:jc w:val="center"/>
-              <w:rPr>
-                <w:lang w:val="ru-RU"/>
-              </w:rPr>
-            </w:pPr>
-            <w:r>
-              <w:rPr>
-                <w:lang w:val="ru-RU"/>
-              </w:rPr>
+            </w:pPr>
+            <w:r>
               <w:t>-</w:t>
             </w:r>
           </w:p>
@@ -2520,14 +2680,8 @@
             <w:pPr>
               <w:pStyle w:val="a3"/>
               <w:ind w:left="0"/>
-              <w:rPr>
-                <w:lang w:val="ru-RU"/>
-              </w:rPr>
-            </w:pPr>
-            <w:r>
-              <w:rPr>
-                <w:lang w:val="ru-RU"/>
-              </w:rPr>
+            </w:pPr>
+            <w:r>
               <w:t>Проект</w:t>
             </w:r>
           </w:p>
@@ -2535,16 +2689,20 @@
         <w:tc>
           <w:tcPr>
             <w:tcW w:w="1605" w:type="dxa"/>
-          </w:tcPr>
-          <w:p>
-            <w:pPr>
-              <w:pStyle w:val="a3"/>
-              <w:ind w:left="0"/>
-              <w:jc w:val="center"/>
-              <w:rPr>
-                <w:lang w:val="ru-RU"/>
-              </w:rPr>
-            </w:pPr>
+            <w:vAlign w:val="center"/>
+          </w:tcPr>
+          <w:p>
+            <w:pPr>
+              <w:pStyle w:val="a3"/>
+              <w:ind w:left="0"/>
+              <w:jc w:val="center"/>
+            </w:pPr>
+            <w:r>
+              <w:rPr>
+                <w:color w:val="0070C0"/>
+              </w:rPr>
+              <w:t>Да</w:t>
+            </w:r>
           </w:p>
         </w:tc>
         <w:tc>
@@ -2556,14 +2714,8 @@
               <w:pStyle w:val="a3"/>
               <w:ind w:left="0"/>
               <w:jc w:val="center"/>
-              <w:rPr>
-                <w:lang w:val="ru-RU"/>
-              </w:rPr>
-            </w:pPr>
-            <w:r>
-              <w:rPr>
-                <w:lang w:val="ru-RU"/>
-              </w:rPr>
+            </w:pPr>
+            <w:r>
               <w:t>Выпадающий список</w:t>
             </w:r>
           </w:p>
@@ -2577,14 +2729,8 @@
               <w:pStyle w:val="a3"/>
               <w:ind w:left="0"/>
               <w:jc w:val="center"/>
-              <w:rPr>
-                <w:lang w:val="ru-RU"/>
-              </w:rPr>
-            </w:pPr>
-            <w:r>
-              <w:rPr>
-                <w:lang w:val="ru-RU"/>
-              </w:rPr>
+            </w:pPr>
+            <w:r>
               <w:t>-</w:t>
             </w:r>
           </w:p>
@@ -2598,14 +2744,8 @@
               <w:pStyle w:val="a3"/>
               <w:ind w:left="0"/>
               <w:jc w:val="center"/>
-              <w:rPr>
-                <w:lang w:val="ru-RU"/>
-              </w:rPr>
-            </w:pPr>
-            <w:r>
-              <w:rPr>
-                <w:lang w:val="ru-RU"/>
-              </w:rPr>
+            </w:pPr>
+            <w:r>
               <w:t>-</w:t>
             </w:r>
           </w:p>
@@ -2617,15 +2757,7 @@
             <w:tcW w:w="1827" w:type="dxa"/>
           </w:tcPr>
           <w:p>
-            <w:pPr>
-              <w:rPr>
-                <w:lang w:val="ru-RU"/>
-              </w:rPr>
-            </w:pPr>
-            <w:r>
-              <w:rPr>
-                <w:lang w:val="ru-RU"/>
-              </w:rPr>
+            <w:r>
               <w:t>Название</w:t>
             </w:r>
           </w:p>
@@ -2633,16 +2765,20 @@
         <w:tc>
           <w:tcPr>
             <w:tcW w:w="1605" w:type="dxa"/>
-          </w:tcPr>
-          <w:p>
-            <w:pPr>
-              <w:pStyle w:val="a3"/>
-              <w:ind w:left="0"/>
-              <w:jc w:val="center"/>
-              <w:rPr>
-                <w:lang w:val="ru-RU"/>
-              </w:rPr>
-            </w:pPr>
+            <w:vAlign w:val="center"/>
+          </w:tcPr>
+          <w:p>
+            <w:pPr>
+              <w:pStyle w:val="a3"/>
+              <w:ind w:left="0"/>
+              <w:jc w:val="center"/>
+            </w:pPr>
+            <w:r>
+              <w:rPr>
+                <w:color w:val="0070C0"/>
+              </w:rPr>
+              <w:t>Да</w:t>
+            </w:r>
           </w:p>
         </w:tc>
         <w:tc>
@@ -2654,14 +2790,8 @@
               <w:pStyle w:val="a3"/>
               <w:ind w:left="0"/>
               <w:jc w:val="center"/>
-              <w:rPr>
-                <w:lang w:val="ru-RU"/>
-              </w:rPr>
-            </w:pPr>
-            <w:r>
-              <w:rPr>
-                <w:lang w:val="ru-RU"/>
-              </w:rPr>
+            </w:pPr>
+            <w:r>
               <w:t>Вручную</w:t>
             </w:r>
           </w:p>
@@ -2675,18 +2805,13 @@
               <w:pStyle w:val="a3"/>
               <w:ind w:left="0"/>
               <w:jc w:val="center"/>
-              <w:rPr>
-                <w:lang w:val="ru-RU"/>
-              </w:rPr>
-            </w:pPr>
-            <w:proofErr w:type="spellStart"/>
+            </w:pPr>
             <w:r>
               <w:rPr>
                 <w:color w:val="000000"/>
               </w:rPr>
               <w:t>String</w:t>
             </w:r>
-            <w:proofErr w:type="spellEnd"/>
           </w:p>
         </w:tc>
         <w:tc>
@@ -2698,10 +2823,31 @@
               <w:pStyle w:val="a3"/>
               <w:ind w:left="0"/>
               <w:jc w:val="center"/>
-              <w:rPr>
-                <w:lang w:val="ru-RU"/>
-              </w:rPr>
-            </w:pPr>
+            </w:pPr>
+            <w:r>
+              <w:rPr>
+                <w:bCs/>
+                <w:color w:val="0070C0"/>
+                <w:lang w:val="en-US"/>
+              </w:rPr>
+              <w:t>[</w:t>
+            </w:r>
+            <w:r>
+              <w:rPr>
+                <w:bCs/>
+                <w:color w:val="0070C0"/>
+                <w:lang w:val="en-US"/>
+              </w:rPr>
+              <w:t>2;255</w:t>
+            </w:r>
+            <w:r>
+              <w:rPr>
+                <w:bCs/>
+                <w:color w:val="0070C0"/>
+                <w:lang w:val="en-US"/>
+              </w:rPr>
+              <w:t>]</w:t>
+            </w:r>
           </w:p>
         </w:tc>
       </w:tr>
@@ -2714,14 +2860,8 @@
             <w:pPr>
               <w:pStyle w:val="a3"/>
               <w:ind w:left="0"/>
-              <w:rPr>
-                <w:lang w:val="ru-RU"/>
-              </w:rPr>
-            </w:pPr>
-            <w:r>
-              <w:rPr>
-                <w:lang w:val="ru-RU"/>
-              </w:rPr>
+            </w:pPr>
+            <w:r>
               <w:t>Работа (часы)</w:t>
             </w:r>
           </w:p>
@@ -2729,16 +2869,20 @@
         <w:tc>
           <w:tcPr>
             <w:tcW w:w="1605" w:type="dxa"/>
-          </w:tcPr>
-          <w:p>
-            <w:pPr>
-              <w:pStyle w:val="a3"/>
-              <w:ind w:left="0"/>
-              <w:jc w:val="center"/>
-              <w:rPr>
-                <w:lang w:val="ru-RU"/>
-              </w:rPr>
-            </w:pPr>
+            <w:vAlign w:val="center"/>
+          </w:tcPr>
+          <w:p>
+            <w:pPr>
+              <w:pStyle w:val="a3"/>
+              <w:ind w:left="0"/>
+              <w:jc w:val="center"/>
+            </w:pPr>
+            <w:r>
+              <w:rPr>
+                <w:color w:val="0070C0"/>
+              </w:rPr>
+              <w:t>Да</w:t>
+            </w:r>
           </w:p>
         </w:tc>
         <w:tc>
@@ -2750,14 +2894,8 @@
               <w:pStyle w:val="a3"/>
               <w:ind w:left="0"/>
               <w:jc w:val="center"/>
-              <w:rPr>
-                <w:lang w:val="ru-RU"/>
-              </w:rPr>
-            </w:pPr>
-            <w:r>
-              <w:rPr>
-                <w:lang w:val="ru-RU"/>
-              </w:rPr>
+            </w:pPr>
+            <w:r>
               <w:t>Вручную</w:t>
             </w:r>
           </w:p>
@@ -2771,14 +2909,8 @@
               <w:pStyle w:val="a3"/>
               <w:ind w:left="0"/>
               <w:jc w:val="center"/>
-              <w:rPr>
-                <w:lang w:val="ru-RU"/>
-              </w:rPr>
-            </w:pPr>
-            <w:r>
-              <w:rPr>
-                <w:lang w:val="ru-RU"/>
-              </w:rPr>
+            </w:pPr>
+            <w:r>
               <w:t>Числовой</w:t>
             </w:r>
           </w:p>
@@ -2792,10 +2924,31 @@
               <w:pStyle w:val="a3"/>
               <w:ind w:left="0"/>
               <w:jc w:val="center"/>
-              <w:rPr>
-                <w:lang w:val="ru-RU"/>
-              </w:rPr>
-            </w:pPr>
+            </w:pPr>
+            <w:r>
+              <w:rPr>
+                <w:bCs/>
+                <w:color w:val="0070C0"/>
+                <w:lang w:val="en-US"/>
+              </w:rPr>
+              <w:t>[</w:t>
+            </w:r>
+            <w:r>
+              <w:rPr>
+                <w:bCs/>
+                <w:color w:val="0070C0"/>
+                <w:lang w:val="en-US"/>
+              </w:rPr>
+              <w:t>1;9</w:t>
+            </w:r>
+            <w:r>
+              <w:rPr>
+                <w:bCs/>
+                <w:color w:val="0070C0"/>
+                <w:lang w:val="en-US"/>
+              </w:rPr>
+              <w:t>]</w:t>
+            </w:r>
           </w:p>
         </w:tc>
       </w:tr>
@@ -2805,15 +2958,8 @@
             <w:tcW w:w="1827" w:type="dxa"/>
           </w:tcPr>
           <w:p>
-            <w:pPr>
-              <w:rPr>
-                <w:lang w:val="ru-RU"/>
-              </w:rPr>
-            </w:pPr>
-            <w:r>
-              <w:rPr>
-                <w:lang w:val="ru-RU"/>
-              </w:rPr>
+            <w:r>
+              <w:lastRenderedPageBreak/>
               <w:t>Дата начала</w:t>
             </w:r>
           </w:p>
@@ -2822,25 +2968,26 @@
               <w:pStyle w:val="a3"/>
               <w:ind w:left="0"/>
               <w:jc w:val="center"/>
-              <w:rPr>
-                <w:lang w:val="ru-RU"/>
-              </w:rPr>
             </w:pPr>
           </w:p>
         </w:tc>
         <w:tc>
           <w:tcPr>
             <w:tcW w:w="1605" w:type="dxa"/>
-          </w:tcPr>
-          <w:p>
-            <w:pPr>
-              <w:pStyle w:val="a3"/>
-              <w:ind w:left="0"/>
-              <w:jc w:val="center"/>
-              <w:rPr>
-                <w:lang w:val="ru-RU"/>
-              </w:rPr>
-            </w:pPr>
+            <w:vAlign w:val="center"/>
+          </w:tcPr>
+          <w:p>
+            <w:pPr>
+              <w:pStyle w:val="a3"/>
+              <w:ind w:left="0"/>
+              <w:jc w:val="center"/>
+            </w:pPr>
+            <w:r>
+              <w:rPr>
+                <w:color w:val="0070C0"/>
+              </w:rPr>
+              <w:t>Да</w:t>
+            </w:r>
           </w:p>
         </w:tc>
         <w:tc>
@@ -2852,10 +2999,32 @@
               <w:pStyle w:val="a3"/>
               <w:ind w:left="0"/>
               <w:jc w:val="center"/>
-              <w:rPr>
-                <w:lang w:val="ru-RU"/>
-              </w:rPr>
-            </w:pPr>
+            </w:pPr>
+            <w:r>
+              <w:rPr>
+                <w:color w:val="0070C0"/>
+              </w:rPr>
+              <w:t>Вручную,</w:t>
+            </w:r>
+            <w:r>
+              <w:rPr>
+                <w:color w:val="0070C0"/>
+              </w:rPr>
+              <w:br/>
+              <w:t xml:space="preserve">Выбор из </w:t>
+            </w:r>
+            <w:r>
+              <w:rPr>
+                <w:color w:val="0070C0"/>
+              </w:rPr>
+              <w:t xml:space="preserve">выпадающего </w:t>
+            </w:r>
+            <w:r>
+              <w:rPr>
+                <w:color w:val="0070C0"/>
+              </w:rPr>
+              <w:t>календаря</w:t>
+            </w:r>
           </w:p>
         </w:tc>
         <w:tc>
@@ -2868,13 +3037,23 @@
               <w:ind w:left="0"/>
               <w:jc w:val="center"/>
               <w:rPr>
-                <w:lang w:val="ru-RU"/>
-              </w:rPr>
-            </w:pPr>
-            <w:r>
-              <w:rPr>
-                <w:lang w:val="ru-RU"/>
-              </w:rPr>
+                <w:color w:val="0070C0"/>
+              </w:rPr>
+            </w:pPr>
+            <w:r>
+              <w:rPr>
+                <w:color w:val="0070C0"/>
+              </w:rPr>
+              <w:t>Дата</w:t>
+            </w:r>
+          </w:p>
+          <w:p>
+            <w:pPr>
+              <w:pStyle w:val="a3"/>
+              <w:ind w:left="0"/>
+              <w:jc w:val="center"/>
+            </w:pPr>
+            <w:r>
               <w:t>Например:</w:t>
             </w:r>
           </w:p>
@@ -2884,16 +3063,119 @@
               <w:ind w:left="0"/>
               <w:jc w:val="center"/>
               <w:rPr>
-                <w:lang w:val="ru-RU"/>
-              </w:rPr>
-            </w:pPr>
-            <w:r>
-              <w:rPr>
                 <w:color w:val="000000"/>
               </w:rPr>
+            </w:pPr>
+            <w:r>
+              <w:rPr>
+                <w:color w:val="000000"/>
+              </w:rPr>
               <w:t>DD.MM.YYYY</w:t>
             </w:r>
           </w:p>
+          <w:p>
+            <w:pPr>
+              <w:pStyle w:val="a3"/>
+              <w:ind w:left="0"/>
+              <w:jc w:val="center"/>
+              <w:rPr>
+                <w:color w:val="0070C0"/>
+              </w:rPr>
+            </w:pPr>
+            <w:r>
+              <w:rPr>
+                <w:color w:val="0070C0"/>
+              </w:rPr>
+              <w:t>[</w:t>
+            </w:r>
+            <w:r>
+              <w:rPr>
+                <w:color w:val="0070C0"/>
+                <w:lang w:val="en-US"/>
+              </w:rPr>
+              <w:t>VAL</w:t>
+            </w:r>
+            <w:r>
+              <w:rPr>
+                <w:color w:val="0070C0"/>
+              </w:rPr>
+              <w:t>] В колонке перечисляются типы данных</w:t>
+            </w:r>
+            <w:r>
+              <w:rPr>
+                <w:color w:val="0070C0"/>
+              </w:rPr>
+              <w:t>.</w:t>
+            </w:r>
+          </w:p>
+          <w:p>
+            <w:pPr>
+              <w:pStyle w:val="a3"/>
+              <w:ind w:left="0"/>
+              <w:jc w:val="center"/>
+              <w:rPr>
+                <w:color w:val="0070C0"/>
+              </w:rPr>
+            </w:pPr>
+            <w:r>
+              <w:rPr>
+                <w:color w:val="0070C0"/>
+              </w:rPr>
+              <w:t>"</w:t>
+            </w:r>
+            <w:r>
+              <w:rPr>
+                <w:color w:val="0070C0"/>
+                <w:lang w:val="en-US"/>
+              </w:rPr>
+              <w:t>DD</w:t>
+            </w:r>
+            <w:r>
+              <w:rPr>
+                <w:color w:val="0070C0"/>
+              </w:rPr>
+              <w:t>.</w:t>
+            </w:r>
+            <w:r>
+              <w:rPr>
+                <w:color w:val="0070C0"/>
+                <w:lang w:val="en-US"/>
+              </w:rPr>
+              <w:t>MM</w:t>
+            </w:r>
+            <w:r>
+              <w:rPr>
+                <w:color w:val="0070C0"/>
+              </w:rPr>
+              <w:t>.</w:t>
+            </w:r>
+            <w:r>
+              <w:rPr>
+                <w:color w:val="0070C0"/>
+                <w:lang w:val="en-US"/>
+              </w:rPr>
+              <w:t>YYYY</w:t>
+            </w:r>
+            <w:r>
+              <w:rPr>
+                <w:color w:val="0070C0"/>
+              </w:rPr>
+              <w:t>"</w:t>
+            </w:r>
+          </w:p>
+          <w:p>
+            <w:pPr>
+              <w:pStyle w:val="a3"/>
+              <w:ind w:left="0"/>
+              <w:jc w:val="center"/>
+            </w:pPr>
+            <w:r>
+              <w:rPr>
+                <w:color w:val="0070C0"/>
+              </w:rPr>
+              <w:t>Это формат даты. Поэтому лучше вынести это отдельным вопросом</w:t>
+            </w:r>
+          </w:p>
         </w:tc>
         <w:tc>
           <w:tcPr>
@@ -2905,9 +3187,33 @@
               <w:ind w:left="0"/>
               <w:jc w:val="center"/>
               <w:rPr>
-                <w:lang w:val="ru-RU"/>
-              </w:rPr>
-            </w:pPr>
+                <w:color w:val="0070C0"/>
+              </w:rPr>
+            </w:pPr>
+            <w:r>
+              <w:rPr>
+                <w:color w:val="0070C0"/>
+              </w:rPr>
+              <w:t xml:space="preserve">8 </w:t>
+            </w:r>
+            <w:r>
+              <w:rPr>
+                <w:color w:val="0070C0"/>
+              </w:rPr>
+              <w:t>(</w:t>
+            </w:r>
+            <w:r>
+              <w:rPr>
+                <w:color w:val="0070C0"/>
+              </w:rPr>
+              <w:t>без учета разделителей</w:t>
+            </w:r>
+            <w:r>
+              <w:rPr>
+                <w:color w:val="0070C0"/>
+              </w:rPr>
+              <w:t>)</w:t>
+            </w:r>
           </w:p>
         </w:tc>
       </w:tr>
@@ -2917,27 +3223,13 @@
             <w:tcW w:w="1827" w:type="dxa"/>
           </w:tcPr>
           <w:p>
-            <w:pPr>
-              <w:rPr>
-                <w:lang w:val="ru-RU"/>
-              </w:rPr>
-            </w:pPr>
-            <w:r>
-              <w:rPr>
-                <w:lang w:val="ru-RU"/>
-              </w:rPr>
+            <w:r>
               <w:t>Дата</w:t>
             </w:r>
             <w:r>
-              <w:rPr>
-                <w:lang w:val="ru-RU"/>
-              </w:rPr>
               <w:t xml:space="preserve"> </w:t>
             </w:r>
             <w:r>
-              <w:rPr>
-                <w:lang w:val="ru-RU"/>
-              </w:rPr>
               <w:t>окончания</w:t>
             </w:r>
           </w:p>
@@ -2946,40 +3238,67 @@
               <w:pStyle w:val="a3"/>
               <w:ind w:left="0"/>
               <w:jc w:val="center"/>
-              <w:rPr>
-                <w:lang w:val="ru-RU"/>
-              </w:rPr>
             </w:pPr>
           </w:p>
         </w:tc>
         <w:tc>
           <w:tcPr>
             <w:tcW w:w="1605" w:type="dxa"/>
-          </w:tcPr>
-          <w:p>
-            <w:pPr>
-              <w:pStyle w:val="a3"/>
-              <w:ind w:left="0"/>
-              <w:jc w:val="center"/>
-              <w:rPr>
-                <w:lang w:val="ru-RU"/>
-              </w:rPr>
-            </w:pPr>
+            <w:vAlign w:val="center"/>
+          </w:tcPr>
+          <w:p>
+            <w:pPr>
+              <w:pStyle w:val="a3"/>
+              <w:ind w:left="0"/>
+              <w:jc w:val="center"/>
+            </w:pPr>
+            <w:r>
+              <w:rPr>
+                <w:color w:val="0070C0"/>
+              </w:rPr>
+              <w:t>Да</w:t>
+            </w:r>
           </w:p>
         </w:tc>
         <w:tc>
           <w:tcPr>
             <w:tcW w:w="1835" w:type="dxa"/>
-          </w:tcPr>
-          <w:p>
-            <w:pPr>
-              <w:pStyle w:val="a3"/>
-              <w:ind w:left="0"/>
-              <w:jc w:val="center"/>
-              <w:rPr>
-                <w:lang w:val="ru-RU"/>
-              </w:rPr>
-            </w:pPr>
+            <w:vAlign w:val="center"/>
+          </w:tcPr>
+          <w:p>
+            <w:pPr>
+              <w:pStyle w:val="a3"/>
+              <w:ind w:left="0"/>
+              <w:jc w:val="center"/>
+              <w:rPr>
+                <w:color w:val="0070C0"/>
+              </w:rPr>
+            </w:pPr>
+            <w:r>
+              <w:rPr>
+                <w:color w:val="0070C0"/>
+              </w:rPr>
+              <w:t>Вручную,</w:t>
+            </w:r>
+            <w:r>
+              <w:rPr>
+                <w:color w:val="0070C0"/>
+              </w:rPr>
+              <w:br/>
+              <w:t xml:space="preserve">Выбор из </w:t>
+            </w:r>
+            <w:r>
+              <w:rPr>
+                <w:color w:val="0070C0"/>
+              </w:rPr>
+              <w:t xml:space="preserve">выпадающего </w:t>
+            </w:r>
+            <w:r>
+              <w:rPr>
+                <w:color w:val="0070C0"/>
+              </w:rPr>
+              <w:t>календаря</w:t>
+            </w:r>
           </w:p>
         </w:tc>
         <w:tc>
@@ -2992,8 +3311,21 @@
               <w:ind w:left="0"/>
               <w:jc w:val="center"/>
               <w:rPr>
-                <w:lang w:val="ru-RU"/>
-              </w:rPr>
+                <w:color w:val="0070C0"/>
+              </w:rPr>
+            </w:pPr>
+            <w:r>
+              <w:rPr>
+                <w:color w:val="0070C0"/>
+              </w:rPr>
+              <w:t>Дата</w:t>
+            </w:r>
+          </w:p>
+          <w:p>
+            <w:pPr>
+              <w:pStyle w:val="a3"/>
+              <w:ind w:left="0"/>
+              <w:jc w:val="center"/>
             </w:pPr>
           </w:p>
         </w:tc>
@@ -3007,9 +3339,34 @@
               <w:ind w:left="0"/>
               <w:jc w:val="center"/>
               <w:rPr>
-                <w:lang w:val="ru-RU"/>
-              </w:rPr>
-            </w:pPr>
+                <w:color w:val="0070C0"/>
+                <w:lang w:val="en-US"/>
+              </w:rPr>
+            </w:pPr>
+            <w:r>
+              <w:rPr>
+                <w:color w:val="0070C0"/>
+              </w:rPr>
+              <w:t xml:space="preserve">8 </w:t>
+            </w:r>
+            <w:r>
+              <w:rPr>
+                <w:color w:val="0070C0"/>
+              </w:rPr>
+              <w:t>(</w:t>
+            </w:r>
+            <w:r>
+              <w:rPr>
+                <w:color w:val="0070C0"/>
+              </w:rPr>
+              <w:t>без учета разделителей</w:t>
+            </w:r>
+            <w:r>
+              <w:rPr>
+                <w:color w:val="0070C0"/>
+              </w:rPr>
+              <w:t>)</w:t>
+            </w:r>
           </w:p>
         </w:tc>
       </w:tr>
@@ -3022,14 +3379,8 @@
             <w:pPr>
               <w:pStyle w:val="a3"/>
               <w:ind w:left="0"/>
-              <w:rPr>
-                <w:lang w:val="ru-RU"/>
-              </w:rPr>
-            </w:pPr>
-            <w:r>
-              <w:rPr>
-                <w:lang w:val="ru-RU"/>
-              </w:rPr>
+            </w:pPr>
+            <w:r>
               <w:t>Статус</w:t>
             </w:r>
           </w:p>
@@ -3037,65 +3388,87 @@
         <w:tc>
           <w:tcPr>
             <w:tcW w:w="1605" w:type="dxa"/>
-          </w:tcPr>
-          <w:p>
-            <w:pPr>
-              <w:pStyle w:val="a3"/>
-              <w:ind w:left="0"/>
-              <w:jc w:val="center"/>
-              <w:rPr>
-                <w:lang w:val="ru-RU"/>
-              </w:rPr>
-            </w:pPr>
+            <w:vAlign w:val="center"/>
+          </w:tcPr>
+          <w:p>
+            <w:pPr>
+              <w:pStyle w:val="a3"/>
+              <w:ind w:left="0"/>
+              <w:jc w:val="center"/>
+            </w:pPr>
+            <w:r>
+              <w:rPr>
+                <w:color w:val="0070C0"/>
+              </w:rPr>
+              <w:t>Да</w:t>
+            </w:r>
           </w:p>
         </w:tc>
         <w:tc>
           <w:tcPr>
             <w:tcW w:w="1835" w:type="dxa"/>
-          </w:tcPr>
-          <w:p>
-            <w:pPr>
-              <w:pStyle w:val="a3"/>
-              <w:ind w:left="0"/>
-              <w:jc w:val="center"/>
-              <w:rPr>
-                <w:lang w:val="ru-RU"/>
-              </w:rPr>
-            </w:pPr>
+            <w:vAlign w:val="center"/>
+          </w:tcPr>
+          <w:p>
+            <w:pPr>
+              <w:pStyle w:val="a3"/>
+              <w:ind w:left="0"/>
+              <w:jc w:val="center"/>
+              <w:rPr>
+                <w:color w:val="0070C0"/>
+              </w:rPr>
+            </w:pPr>
+            <w:r>
+              <w:rPr>
+                <w:color w:val="0070C0"/>
+              </w:rPr>
+              <w:t>Выбор из выпадающего списка</w:t>
+            </w:r>
           </w:p>
         </w:tc>
         <w:tc>
           <w:tcPr>
             <w:tcW w:w="1403" w:type="dxa"/>
-          </w:tcPr>
-          <w:p>
-            <w:pPr>
-              <w:pStyle w:val="a3"/>
-              <w:ind w:left="0"/>
-              <w:jc w:val="center"/>
-              <w:rPr>
-                <w:lang w:val="ru-RU"/>
-              </w:rPr>
-            </w:pPr>
+            <w:vAlign w:val="center"/>
+          </w:tcPr>
+          <w:p>
+            <w:pPr>
+              <w:pStyle w:val="a3"/>
+              <w:ind w:left="0"/>
+              <w:jc w:val="center"/>
+            </w:pPr>
+            <w:r>
+              <w:t>-</w:t>
+            </w:r>
           </w:p>
         </w:tc>
         <w:tc>
           <w:tcPr>
             <w:tcW w:w="1955" w:type="dxa"/>
-          </w:tcPr>
-          <w:p>
-            <w:pPr>
-              <w:pStyle w:val="a3"/>
-              <w:ind w:left="0"/>
-              <w:jc w:val="center"/>
-              <w:rPr>
-                <w:lang w:val="ru-RU"/>
-              </w:rPr>
-            </w:pPr>
+            <w:vAlign w:val="center"/>
+          </w:tcPr>
+          <w:p>
+            <w:pPr>
+              <w:pStyle w:val="a3"/>
+              <w:ind w:left="0"/>
+              <w:jc w:val="center"/>
+              <w:rPr>
+                <w:color w:val="0070C0"/>
+              </w:rPr>
+            </w:pPr>
+            <w:r>
+              <w:rPr>
+                <w:color w:val="0070C0"/>
+              </w:rPr>
+              <w:t>-</w:t>
+            </w:r>
           </w:p>
         </w:tc>
       </w:tr>
       <w:tr>
+        <w:trPr>
+          <w:trHeight w:val="70"/>
+        </w:trPr>
         <w:tc>
           <w:tcPr>
             <w:tcW w:w="1827" w:type="dxa"/>
@@ -3104,14 +3477,8 @@
             <w:pPr>
               <w:pStyle w:val="a3"/>
               <w:ind w:left="0"/>
-              <w:rPr>
-                <w:lang w:val="ru-RU"/>
-              </w:rPr>
-            </w:pPr>
-            <w:r>
-              <w:rPr>
-                <w:lang w:val="ru-RU"/>
-              </w:rPr>
+            </w:pPr>
+            <w:r>
               <w:t>Исполнитель</w:t>
             </w:r>
           </w:p>
@@ -3119,71 +3486,326 @@
         <w:tc>
           <w:tcPr>
             <w:tcW w:w="1605" w:type="dxa"/>
-          </w:tcPr>
-          <w:p>
-            <w:pPr>
-              <w:pStyle w:val="a3"/>
-              <w:ind w:left="0"/>
-              <w:jc w:val="center"/>
-              <w:rPr>
-                <w:lang w:val="ru-RU"/>
-              </w:rPr>
-            </w:pPr>
+            <w:vAlign w:val="center"/>
+          </w:tcPr>
+          <w:p>
+            <w:pPr>
+              <w:pStyle w:val="a3"/>
+              <w:ind w:left="0"/>
+              <w:jc w:val="center"/>
+            </w:pPr>
+            <w:r>
+              <w:rPr>
+                <w:color w:val="0070C0"/>
+              </w:rPr>
+              <w:t>Да</w:t>
+            </w:r>
           </w:p>
         </w:tc>
         <w:tc>
           <w:tcPr>
             <w:tcW w:w="1835" w:type="dxa"/>
-          </w:tcPr>
-          <w:p>
-            <w:pPr>
-              <w:pStyle w:val="a3"/>
-              <w:ind w:left="0"/>
-              <w:jc w:val="center"/>
-              <w:rPr>
-                <w:lang w:val="ru-RU"/>
-              </w:rPr>
-            </w:pPr>
+            <w:vAlign w:val="center"/>
+          </w:tcPr>
+          <w:p>
+            <w:pPr>
+              <w:pStyle w:val="a3"/>
+              <w:ind w:left="0"/>
+              <w:jc w:val="center"/>
+              <w:rPr>
+                <w:color w:val="0070C0"/>
+              </w:rPr>
+            </w:pPr>
+            <w:r>
+              <w:rPr>
+                <w:color w:val="0070C0"/>
+              </w:rPr>
+              <w:t>Выбор из спи</w:t>
+            </w:r>
+            <w:r>
+              <w:rPr>
+                <w:color w:val="0070C0"/>
+              </w:rPr>
+              <w:t>с</w:t>
+            </w:r>
+            <w:r>
+              <w:rPr>
+                <w:color w:val="0070C0"/>
+              </w:rPr>
+              <w:t>ка</w:t>
+            </w:r>
           </w:p>
         </w:tc>
         <w:tc>
           <w:tcPr>
             <w:tcW w:w="1403" w:type="dxa"/>
-          </w:tcPr>
-          <w:p>
-            <w:pPr>
-              <w:pStyle w:val="a3"/>
-              <w:ind w:left="0"/>
-              <w:jc w:val="center"/>
-              <w:rPr>
-                <w:lang w:val="ru-RU"/>
-              </w:rPr>
-            </w:pPr>
+            <w:vAlign w:val="center"/>
+          </w:tcPr>
+          <w:p>
+            <w:pPr>
+              <w:pStyle w:val="a3"/>
+              <w:ind w:left="0"/>
+              <w:jc w:val="center"/>
+            </w:pPr>
+            <w:r>
+              <w:t>-</w:t>
+            </w:r>
           </w:p>
         </w:tc>
         <w:tc>
           <w:tcPr>
             <w:tcW w:w="1955" w:type="dxa"/>
-          </w:tcPr>
-          <w:p>
-            <w:pPr>
-              <w:pStyle w:val="a3"/>
-              <w:ind w:left="0"/>
-              <w:jc w:val="center"/>
-              <w:rPr>
-                <w:lang w:val="ru-RU"/>
-              </w:rPr>
-            </w:pPr>
+            <w:vAlign w:val="center"/>
+          </w:tcPr>
+          <w:p>
+            <w:pPr>
+              <w:pStyle w:val="a3"/>
+              <w:ind w:left="0"/>
+              <w:jc w:val="center"/>
+              <w:rPr>
+                <w:color w:val="0070C0"/>
+              </w:rPr>
+            </w:pPr>
+            <w:r>
+              <w:rPr>
+                <w:color w:val="0070C0"/>
+              </w:rPr>
+              <w:t>-</w:t>
+            </w:r>
           </w:p>
         </w:tc>
       </w:tr>
     </w:tbl>
     <w:p>
       <w:pPr>
-        <w:rPr>
-          <w:lang w:val="ru-RU"/>
-        </w:rPr>
-      </w:pPr>
+        <w:pStyle w:val="a3"/>
+        <w:numPr>
+          <w:ilvl w:val="0"/>
+          <w:numId w:val="1"/>
+        </w:numPr>
+      </w:pPr>
+      <w:r>
+        <w:t>Должны ли записи в списке персон, в списке проектов и в списке задач быть отсортированы по идентификатору в порядке возрастания?</w:t>
+      </w:r>
+    </w:p>
+    <w:p>
+      <w:pPr>
+        <w:pStyle w:val="a3"/>
+        <w:numPr>
+          <w:ilvl w:val="0"/>
+          <w:numId w:val="1"/>
+        </w:numPr>
+      </w:pPr>
+      <w:r>
+        <w:t>Какие значения должны присваиваться в поле идентификатор в:</w:t>
+      </w:r>
+    </w:p>
+    <w:p>
+      <w:pPr>
+        <w:pStyle w:val="a3"/>
+        <w:numPr>
+          <w:ilvl w:val="0"/>
+          <w:numId w:val="11"/>
+        </w:numPr>
+        <w:rPr>
+          <w:color w:val="000000" w:themeColor="text1"/>
+        </w:rPr>
+      </w:pPr>
+      <w:r>
+        <w:rPr>
+          <w:color w:val="000000" w:themeColor="text1"/>
+        </w:rPr>
+        <w:t>Форм</w:t>
+      </w:r>
+      <w:r>
+        <w:rPr>
+          <w:color w:val="000000" w:themeColor="text1"/>
+        </w:rPr>
+        <w:t>е</w:t>
+      </w:r>
+      <w:r>
+        <w:rPr>
+          <w:color w:val="000000" w:themeColor="text1"/>
+        </w:rPr>
+        <w:t xml:space="preserve"> «ввода проекта»</w:t>
+      </w:r>
+      <w:r>
+        <w:rPr>
+          <w:color w:val="000000" w:themeColor="text1"/>
+        </w:rPr>
+        <w:t>?</w:t>
+      </w:r>
+    </w:p>
+    <w:p>
+      <w:pPr>
+        <w:pStyle w:val="a3"/>
+        <w:numPr>
+          <w:ilvl w:val="0"/>
+          <w:numId w:val="11"/>
+        </w:numPr>
+        <w:rPr>
+          <w:color w:val="000000" w:themeColor="text1"/>
+        </w:rPr>
+      </w:pPr>
+      <w:r>
+        <w:rPr>
+          <w:color w:val="000000" w:themeColor="text1"/>
+        </w:rPr>
+        <w:t>Форм</w:t>
+      </w:r>
+      <w:r>
+        <w:rPr>
+          <w:color w:val="000000" w:themeColor="text1"/>
+        </w:rPr>
+        <w:t>е</w:t>
+      </w:r>
+      <w:r>
+        <w:rPr>
+          <w:color w:val="000000" w:themeColor="text1"/>
+        </w:rPr>
+        <w:t xml:space="preserve"> «Ввода задачи»?</w:t>
+      </w:r>
+    </w:p>
+    <w:p>
+      <w:pPr>
+        <w:pStyle w:val="a3"/>
+        <w:numPr>
+          <w:ilvl w:val="0"/>
+          <w:numId w:val="11"/>
+        </w:numPr>
+        <w:rPr>
+          <w:color w:val="000000" w:themeColor="text1"/>
+        </w:rPr>
+      </w:pPr>
+      <w:r>
+        <w:rPr>
+          <w:color w:val="000000" w:themeColor="text1"/>
+        </w:rPr>
+        <w:t>Форм</w:t>
+      </w:r>
+      <w:r>
+        <w:rPr>
+          <w:color w:val="000000" w:themeColor="text1"/>
+        </w:rPr>
+        <w:t>е</w:t>
+      </w:r>
+      <w:r>
+        <w:rPr>
+          <w:color w:val="000000" w:themeColor="text1"/>
+        </w:rPr>
+        <w:t xml:space="preserve"> «</w:t>
+      </w:r>
+      <w:r>
+        <w:rPr>
+          <w:color w:val="000000" w:themeColor="text1"/>
+        </w:rPr>
+        <w:t>Ввода персоны</w:t>
+      </w:r>
+      <w:r>
+        <w:rPr>
+          <w:color w:val="000000" w:themeColor="text1"/>
+        </w:rPr>
+        <w:t>»?</w:t>
+      </w:r>
+    </w:p>
+    <w:p>
+      <w:pPr>
+        <w:pStyle w:val="a3"/>
+        <w:numPr>
+          <w:ilvl w:val="0"/>
+          <w:numId w:val="1"/>
+        </w:numPr>
+      </w:pPr>
+      <w:r>
+        <w:t xml:space="preserve">Какие допустимые спецсимволы </w:t>
+      </w:r>
+      <w:r>
+        <w:t>должны быть в полях:</w:t>
+      </w:r>
+    </w:p>
+    <w:p>
+      <w:pPr>
+        <w:pStyle w:val="a3"/>
+        <w:numPr>
+          <w:ilvl w:val="0"/>
+          <w:numId w:val="10"/>
+        </w:numPr>
+        <w:rPr>
+          <w:color w:val="000000" w:themeColor="text1"/>
+        </w:rPr>
+      </w:pPr>
+      <w:r>
+        <w:rPr>
+          <w:color w:val="000000" w:themeColor="text1"/>
+        </w:rPr>
+        <w:t>Формы «ввода проекта»</w:t>
+      </w:r>
+      <w:r>
+        <w:rPr>
+          <w:color w:val="000000" w:themeColor="text1"/>
+        </w:rPr>
+        <w:t>?</w:t>
+      </w:r>
+    </w:p>
+    <w:p>
+      <w:pPr>
+        <w:pStyle w:val="a3"/>
+        <w:numPr>
+          <w:ilvl w:val="0"/>
+          <w:numId w:val="10"/>
+        </w:numPr>
+        <w:rPr>
+          <w:color w:val="000000" w:themeColor="text1"/>
+        </w:rPr>
+      </w:pPr>
+      <w:r>
+        <w:rPr>
+          <w:color w:val="000000" w:themeColor="text1"/>
+        </w:rPr>
+        <w:t>Формы «Ввода задачи»?</w:t>
+      </w:r>
+    </w:p>
+    <w:p>
+      <w:pPr>
+        <w:pStyle w:val="a3"/>
+        <w:numPr>
+          <w:ilvl w:val="0"/>
+          <w:numId w:val="10"/>
+        </w:numPr>
+        <w:rPr>
+          <w:color w:val="000000" w:themeColor="text1"/>
+        </w:rPr>
+      </w:pPr>
+      <w:r>
+        <w:rPr>
+          <w:color w:val="000000" w:themeColor="text1"/>
+        </w:rPr>
+        <w:t>Формы «</w:t>
+      </w:r>
+      <w:r>
+        <w:rPr>
+          <w:color w:val="000000" w:themeColor="text1"/>
+        </w:rPr>
+        <w:t>Ввода персоны</w:t>
+      </w:r>
+      <w:r>
+        <w:rPr>
+          <w:color w:val="000000" w:themeColor="text1"/>
+        </w:rPr>
+        <w:t>»?</w:t>
+      </w:r>
+    </w:p>
+    <w:p>
+      <w:pPr>
+        <w:pStyle w:val="a3"/>
+        <w:numPr>
+          <w:ilvl w:val="0"/>
+          <w:numId w:val="1"/>
+        </w:numPr>
+      </w:pPr>
+      <w:r>
+        <w:t>Каким должен быть формат даты для полей «Дата начала» и «Дата окончания» в форме ввода задачи?</w:t>
+      </w:r>
     </w:p>
     <w:sectPr>
       <w:pgSz w:w="11906" w:h="16838"/>
@@ -3198,6 +3820,119 @@
 <file path=word/numbering.xml><?xml version="1.0" encoding="utf-8"?>
 <w:numbering xmlns:wpc="http://schemas.microsoft.com/office/word/2010/wordprocessingCanvas" xmlns:cx="http://schemas.microsoft.com/office/drawing/2014/chartex" xmlns:cx1="http://schemas.microsoft.com/office/drawing/2015/9/8/chartex" xmlns:cx2="http://schemas.microsoft.com/office/drawing/2015/10/21/chartex" xmlns:cx3="http://schemas.microsoft.com/office/drawing/2016/5/9/chartex" xmlns:cx4="http://schemas.microsoft.com/office/drawing/2016/5/10/chartex" xmlns:cx5="http://schemas.microsoft.com/office/drawing/2016/5/11/chartex" xmlns:cx6="http://schemas.microsoft.com/office/drawing/2016/5/12/chartex" xmlns:cx7="http://schemas.microsoft.com/office/drawing/2016/5/13/chartex" xmlns:cx8="http://schemas.microsoft.com/office/drawing/2016/5/14/chartex" xmlns:mc="http://schemas.openxmlformats.org/markup-compatibility/2006" xmlns:aink="http://schemas.microsoft.com/office/drawing/2016/ink" xmlns:am3d="http://schemas.microsoft.com/office/drawing/2017/model3d" xmlns:o="urn:schemas-microsoft-com:office:office" xmlns:r="http://schemas.openxmlformats.org/officeDocument/2006/relationships" xmlns:m="http://schemas.openxmlformats.org/officeDocument/2006/math" xmlns:v="urn:schemas-microsoft-com:vml" xmlns:wp14="http://schemas.microsoft.com/office/word/2010/wordprocessingDrawing" xmlns:wp="http://schemas.openxmlformats.org/drawingml/2006/wordprocessingDrawing" xmlns:w10="urn:schemas-microsoft-com:office:word" xmlns:w="http://schemas.openxmlformats.org/wordprocessingml/2006/main" xmlns:w14="http://schemas.microsoft.com/office/word/2010/wordml" xmlns:w15="http://schemas.microsoft.com/office/word/2012/wordml" xmlns:w16cex="http://schemas.microsoft.com/office/word/2018/wordml/cex" xmlns:w16cid="http://schemas.microsoft.com/office/word/2016/wordml/cid" xmlns:w16="http://schemas.microsoft.com/office/word/2018/wordml" xmlns:w16se="http://schemas.microsoft.com/office/word/2015/wordml/symex" xmlns:wpg="http://schemas.microsoft.com/office/word/2010/wordprocessingGroup" xmlns:wpi="http://schemas.microsoft.com/office/word/2010/wordprocessingInk" xmlns:wne="http://schemas.microsoft.com/office/word/2006/wordml" xmlns:wps="http://schemas.microsoft.com/office/word/2010/wordprocessingShape" mc:Ignorable="w14 w15 w16se w16cid w16 w16cex wp14">
   <w:abstractNum w:abstractNumId="0" w15:restartNumberingAfterBreak="0">
+    <w:nsid w:val="077A7A55"/>
+    <w:multiLevelType w:val="hybridMultilevel"/>
+    <w:tmpl w:val="E3EC5780"/>
+    <w:lvl w:ilvl="0" w:tplc="20000001">
+      <w:start w:val="1"/>
+      <w:numFmt w:val="bullet"/>
+      <w:lvlText w:val=""/>
+      <w:lvlJc w:val="left"/>
+      <w:pPr>
+        <w:ind w:left="1440" w:hanging="360"/>
+      </w:pPr>
+      <w:rPr>
+        <w:rFonts w:ascii="Symbol" w:hAnsi="Symbol" w:hint="default"/>
+      </w:rPr>
+    </w:lvl>
+    <w:lvl w:ilvl="1" w:tplc="20000003" w:tentative="1">
+      <w:start w:val="1"/>
+      <w:numFmt w:val="bullet"/>
+      <w:lvlText w:val="o"/>
+      <w:lvlJc w:val="left"/>
+      <w:pPr>
+        <w:ind w:left="2160" w:hanging="360"/>
+      </w:pPr>
+      <w:rPr>
+        <w:rFonts w:ascii="Courier New" w:hAnsi="Courier New" w:cs="Courier New" w:hint="default"/>
+      </w:rPr>
+    </w:lvl>
+    <w:lvl w:ilvl="2" w:tplc="20000005" w:tentative="1">
+      <w:start w:val="1"/>
+      <w:numFmt w:val="bullet"/>
+      <w:lvlText w:val=""/>
+      <w:lvlJc w:val="left"/>
+      <w:pPr>
+        <w:ind w:left="2880" w:hanging="360"/>
+      </w:pPr>
+      <w:rPr>
+        <w:rFonts w:ascii="Wingdings" w:hAnsi="Wingdings" w:hint="default"/>
+      </w:rPr>
+    </w:lvl>
+    <w:lvl w:ilvl="3" w:tplc="20000001" w:tentative="1">
+      <w:start w:val="1"/>
+      <w:numFmt w:val="bullet"/>
+      <w:lvlText w:val=""/>
+      <w:lvlJc w:val="left"/>
+      <w:pPr>
+        <w:ind w:left="3600" w:hanging="360"/>
+      </w:pPr>
+      <w:rPr>
+        <w:rFonts w:ascii="Symbol" w:hAnsi="Symbol" w:hint="default"/>
+      </w:rPr>
+    </w:lvl>
+    <w:lvl w:ilvl="4" w:tplc="20000003" w:tentative="1">
+      <w:start w:val="1"/>
+      <w:numFmt w:val="bullet"/>
+      <w:lvlText w:val="o"/>
+      <w:lvlJc w:val="left"/>
+      <w:pPr>
+        <w:ind w:left="4320" w:hanging="360"/>
+      </w:pPr>
+      <w:rPr>
+        <w:rFonts w:ascii="Courier New" w:hAnsi="Courier New" w:cs="Courier New" w:hint="default"/>
+      </w:rPr>
+    </w:lvl>
+    <w:lvl w:ilvl="5" w:tplc="20000005" w:tentative="1">
+      <w:start w:val="1"/>
+      <w:numFmt w:val="bullet"/>
+      <w:lvlText w:val=""/>
+      <w:lvlJc w:val="left"/>
+      <w:pPr>
+        <w:ind w:left="5040" w:hanging="360"/>
+      </w:pPr>
+      <w:rPr>
+        <w:rFonts w:ascii="Wingdings" w:hAnsi="Wingdings" w:hint="default"/>
+      </w:rPr>
+    </w:lvl>
+    <w:lvl w:ilvl="6" w:tplc="20000001" w:tentative="1">
+      <w:start w:val="1"/>
+      <w:numFmt w:val="bullet"/>
+      <w:lvlText w:val=""/>
+      <w:lvlJc w:val="left"/>
+      <w:pPr>
+        <w:ind w:left="5760" w:hanging="360"/>
+      </w:pPr>
+      <w:rPr>
+        <w:rFonts w:ascii="Symbol" w:hAnsi="Symbol" w:hint="default"/>
+      </w:rPr>
+    </w:lvl>
+    <w:lvl w:ilvl="7" w:tplc="20000003" w:tentative="1">
+      <w:start w:val="1"/>
+      <w:numFmt w:val="bullet"/>
+      <w:lvlText w:val="o"/>
+      <w:lvlJc w:val="left"/>
+      <w:pPr>
+        <w:ind w:left="6480" w:hanging="360"/>
+      </w:pPr>
+      <w:rPr>
+        <w:rFonts w:ascii="Courier New" w:hAnsi="Courier New" w:cs="Courier New" w:hint="default"/>
+      </w:rPr>
+    </w:lvl>
+    <w:lvl w:ilvl="8" w:tplc="20000005" w:tentative="1">
+      <w:start w:val="1"/>
+      <w:numFmt w:val="bullet"/>
+      <w:lvlText w:val=""/>
+      <w:lvlJc w:val="left"/>
+      <w:pPr>
+        <w:ind w:left="7200" w:hanging="360"/>
+      </w:pPr>
+      <w:rPr>
+        <w:rFonts w:ascii="Wingdings" w:hAnsi="Wingdings" w:hint="default"/>
+      </w:rPr>
+    </w:lvl>
+  </w:abstractNum>
+  <w:abstractNum w:abstractNumId="1" w15:restartNumberingAfterBreak="0">
     <w:nsid w:val="154B1D9B"/>
     <w:multiLevelType w:val="hybridMultilevel"/>
     <w:tmpl w:val="DE62E066"/>
@@ -3310,7 +4045,7 @@
       </w:rPr>
     </w:lvl>
   </w:abstractNum>
-  <w:abstractNum w:abstractNumId="1" w15:restartNumberingAfterBreak="0">
+  <w:abstractNum w:abstractNumId="2" w15:restartNumberingAfterBreak="0">
     <w:nsid w:val="1B3038A8"/>
     <w:multiLevelType w:val="hybridMultilevel"/>
     <w:tmpl w:val="745EAE1C"/>
@@ -3423,7 +4158,7 @@
       </w:rPr>
     </w:lvl>
   </w:abstractNum>
-  <w:abstractNum w:abstractNumId="2" w15:restartNumberingAfterBreak="0">
+  <w:abstractNum w:abstractNumId="3" w15:restartNumberingAfterBreak="0">
     <w:nsid w:val="23472484"/>
     <w:multiLevelType w:val="hybridMultilevel"/>
     <w:tmpl w:val="05AAC506"/>
@@ -3536,7 +4271,7 @@
       </w:rPr>
     </w:lvl>
   </w:abstractNum>
-  <w:abstractNum w:abstractNumId="3" w15:restartNumberingAfterBreak="0">
+  <w:abstractNum w:abstractNumId="4" w15:restartNumberingAfterBreak="0">
     <w:nsid w:val="265D7BE0"/>
     <w:multiLevelType w:val="hybridMultilevel"/>
     <w:tmpl w:val="2724157E"/>
@@ -3649,7 +4384,120 @@
       </w:rPr>
     </w:lvl>
   </w:abstractNum>
-  <w:abstractNum w:abstractNumId="4" w15:restartNumberingAfterBreak="0">
+  <w:abstractNum w:abstractNumId="5" w15:restartNumberingAfterBreak="0">
+    <w:nsid w:val="2B017423"/>
+    <w:multiLevelType w:val="hybridMultilevel"/>
+    <w:tmpl w:val="833E6512"/>
+    <w:lvl w:ilvl="0" w:tplc="20000001">
+      <w:start w:val="1"/>
+      <w:numFmt w:val="bullet"/>
+      <w:lvlText w:val=""/>
+      <w:lvlJc w:val="left"/>
+      <w:pPr>
+        <w:ind w:left="1440" w:hanging="360"/>
+      </w:pPr>
+      <w:rPr>
+        <w:rFonts w:ascii="Symbol" w:hAnsi="Symbol" w:hint="default"/>
+      </w:rPr>
+    </w:lvl>
+    <w:lvl w:ilvl="1" w:tplc="20000003" w:tentative="1">
+      <w:start w:val="1"/>
+      <w:numFmt w:val="bullet"/>
+      <w:lvlText w:val="o"/>
+      <w:lvlJc w:val="left"/>
+      <w:pPr>
+        <w:ind w:left="2160" w:hanging="360"/>
+      </w:pPr>
+      <w:rPr>
+        <w:rFonts w:ascii="Courier New" w:hAnsi="Courier New" w:cs="Courier New" w:hint="default"/>
+      </w:rPr>
+    </w:lvl>
+    <w:lvl w:ilvl="2" w:tplc="20000005" w:tentative="1">
+      <w:start w:val="1"/>
+      <w:numFmt w:val="bullet"/>
+      <w:lvlText w:val=""/>
+      <w:lvlJc w:val="left"/>
+      <w:pPr>
+        <w:ind w:left="2880" w:hanging="360"/>
+      </w:pPr>
+      <w:rPr>
+        <w:rFonts w:ascii="Wingdings" w:hAnsi="Wingdings" w:hint="default"/>
+      </w:rPr>
+    </w:lvl>
+    <w:lvl w:ilvl="3" w:tplc="20000001" w:tentative="1">
+      <w:start w:val="1"/>
+      <w:numFmt w:val="bullet"/>
+      <w:lvlText w:val=""/>
+      <w:lvlJc w:val="left"/>
+      <w:pPr>
+        <w:ind w:left="3600" w:hanging="360"/>
+      </w:pPr>
+      <w:rPr>
+        <w:rFonts w:ascii="Symbol" w:hAnsi="Symbol" w:hint="default"/>
+      </w:rPr>
+    </w:lvl>
+    <w:lvl w:ilvl="4" w:tplc="20000003" w:tentative="1">
+      <w:start w:val="1"/>
+      <w:numFmt w:val="bullet"/>
+      <w:lvlText w:val="o"/>
+      <w:lvlJc w:val="left"/>
+      <w:pPr>
+        <w:ind w:left="4320" w:hanging="360"/>
+      </w:pPr>
+      <w:rPr>
+        <w:rFonts w:ascii="Courier New" w:hAnsi="Courier New" w:cs="Courier New" w:hint="default"/>
+      </w:rPr>
+    </w:lvl>
+    <w:lvl w:ilvl="5" w:tplc="20000005" w:tentative="1">
+      <w:start w:val="1"/>
+      <w:numFmt w:val="bullet"/>
+      <w:lvlText w:val=""/>
+      <w:lvlJc w:val="left"/>
+      <w:pPr>
+        <w:ind w:left="5040" w:hanging="360"/>
+      </w:pPr>
+      <w:rPr>
+        <w:rFonts w:ascii="Wingdings" w:hAnsi="Wingdings" w:hint="default"/>
+      </w:rPr>
+    </w:lvl>
+    <w:lvl w:ilvl="6" w:tplc="20000001" w:tentative="1">
+      <w:start w:val="1"/>
+      <w:numFmt w:val="bullet"/>
+      <w:lvlText w:val=""/>
+      <w:lvlJc w:val="left"/>
+      <w:pPr>
+        <w:ind w:left="5760" w:hanging="360"/>
+      </w:pPr>
+      <w:rPr>
+        <w:rFonts w:ascii="Symbol" w:hAnsi="Symbol" w:hint="default"/>
+      </w:rPr>
+    </w:lvl>
+    <w:lvl w:ilvl="7" w:tplc="20000003" w:tentative="1">
+      <w:start w:val="1"/>
+      <w:numFmt w:val="bullet"/>
+      <w:lvlText w:val="o"/>
+      <w:lvlJc w:val="left"/>
+      <w:pPr>
+        <w:ind w:left="6480" w:hanging="360"/>
+      </w:pPr>
+      <w:rPr>
+        <w:rFonts w:ascii="Courier New" w:hAnsi="Courier New" w:cs="Courier New" w:hint="default"/>
+      </w:rPr>
+    </w:lvl>
+    <w:lvl w:ilvl="8" w:tplc="20000005" w:tentative="1">
+      <w:start w:val="1"/>
+      <w:numFmt w:val="bullet"/>
+      <w:lvlText w:val=""/>
+      <w:lvlJc w:val="left"/>
+      <w:pPr>
+        <w:ind w:left="7200" w:hanging="360"/>
+      </w:pPr>
+      <w:rPr>
+        <w:rFonts w:ascii="Wingdings" w:hAnsi="Wingdings" w:hint="default"/>
+      </w:rPr>
+    </w:lvl>
+  </w:abstractNum>
+  <w:abstractNum w:abstractNumId="6" w15:restartNumberingAfterBreak="0">
     <w:nsid w:val="2E761E01"/>
     <w:multiLevelType w:val="hybridMultilevel"/>
     <w:tmpl w:val="6ECCF048"/>
@@ -3762,7 +4610,7 @@
       </w:rPr>
     </w:lvl>
   </w:abstractNum>
-  <w:abstractNum w:abstractNumId="5" w15:restartNumberingAfterBreak="0">
+  <w:abstractNum w:abstractNumId="7" w15:restartNumberingAfterBreak="0">
     <w:nsid w:val="3C1A7AFB"/>
     <w:multiLevelType w:val="hybridMultilevel"/>
     <w:tmpl w:val="8BE42A16"/>
@@ -3851,7 +4699,7 @@
       </w:pPr>
     </w:lvl>
   </w:abstractNum>
-  <w:abstractNum w:abstractNumId="6" w15:restartNumberingAfterBreak="0">
+  <w:abstractNum w:abstractNumId="8" w15:restartNumberingAfterBreak="0">
     <w:nsid w:val="48BA39A6"/>
     <w:multiLevelType w:val="hybridMultilevel"/>
     <w:tmpl w:val="10305AD0"/>
@@ -3940,7 +4788,7 @@
       </w:pPr>
     </w:lvl>
   </w:abstractNum>
-  <w:abstractNum w:abstractNumId="7" w15:restartNumberingAfterBreak="0">
+  <w:abstractNum w:abstractNumId="9" w15:restartNumberingAfterBreak="0">
     <w:nsid w:val="631730E5"/>
     <w:multiLevelType w:val="hybridMultilevel"/>
     <w:tmpl w:val="076C2810"/>
@@ -4053,29 +4901,151 @@
       </w:rPr>
     </w:lvl>
   </w:abstractNum>
+  <w:abstractNum w:abstractNumId="10" w15:restartNumberingAfterBreak="0">
+    <w:nsid w:val="6AEF26D7"/>
+    <w:multiLevelType w:val="hybridMultilevel"/>
+    <w:tmpl w:val="661845CE"/>
+    <w:lvl w:ilvl="0" w:tplc="20000001">
+      <w:start w:val="1"/>
+      <w:numFmt w:val="bullet"/>
+      <w:lvlText w:val=""/>
+      <w:lvlJc w:val="left"/>
+      <w:pPr>
+        <w:ind w:left="1488" w:hanging="360"/>
+      </w:pPr>
+      <w:rPr>
+        <w:rFonts w:ascii="Symbol" w:hAnsi="Symbol" w:hint="default"/>
+      </w:rPr>
+    </w:lvl>
+    <w:lvl w:ilvl="1" w:tplc="20000003" w:tentative="1">
+      <w:start w:val="1"/>
+      <w:numFmt w:val="bullet"/>
+      <w:lvlText w:val="o"/>
+      <w:lvlJc w:val="left"/>
+      <w:pPr>
+        <w:ind w:left="2208" w:hanging="360"/>
+      </w:pPr>
+      <w:rPr>
+        <w:rFonts w:ascii="Courier New" w:hAnsi="Courier New" w:cs="Courier New" w:hint="default"/>
+      </w:rPr>
+    </w:lvl>
+    <w:lvl w:ilvl="2" w:tplc="20000005" w:tentative="1">
+      <w:start w:val="1"/>
+      <w:numFmt w:val="bullet"/>
+      <w:lvlText w:val=""/>
+      <w:lvlJc w:val="left"/>
+      <w:pPr>
+        <w:ind w:left="2928" w:hanging="360"/>
+      </w:pPr>
+      <w:rPr>
+        <w:rFonts w:ascii="Wingdings" w:hAnsi="Wingdings" w:hint="default"/>
+      </w:rPr>
+    </w:lvl>
+    <w:lvl w:ilvl="3" w:tplc="20000001" w:tentative="1">
+      <w:start w:val="1"/>
+      <w:numFmt w:val="bullet"/>
+      <w:lvlText w:val=""/>
+      <w:lvlJc w:val="left"/>
+      <w:pPr>
+        <w:ind w:left="3648" w:hanging="360"/>
+      </w:pPr>
+      <w:rPr>
+        <w:rFonts w:ascii="Symbol" w:hAnsi="Symbol" w:hint="default"/>
+      </w:rPr>
+    </w:lvl>
+    <w:lvl w:ilvl="4" w:tplc="20000003" w:tentative="1">
+      <w:start w:val="1"/>
+      <w:numFmt w:val="bullet"/>
+      <w:lvlText w:val="o"/>
+      <w:lvlJc w:val="left"/>
+      <w:pPr>
+        <w:ind w:left="4368" w:hanging="360"/>
+      </w:pPr>
+      <w:rPr>
+        <w:rFonts w:ascii="Courier New" w:hAnsi="Courier New" w:cs="Courier New" w:hint="default"/>
+      </w:rPr>
+    </w:lvl>
+    <w:lvl w:ilvl="5" w:tplc="20000005" w:tentative="1">
+      <w:start w:val="1"/>
+      <w:numFmt w:val="bullet"/>
+      <w:lvlText w:val=""/>
+      <w:lvlJc w:val="left"/>
+      <w:pPr>
+        <w:ind w:left="5088" w:hanging="360"/>
+      </w:pPr>
+      <w:rPr>
+        <w:rFonts w:ascii="Wingdings" w:hAnsi="Wingdings" w:hint="default"/>
+      </w:rPr>
+    </w:lvl>
+    <w:lvl w:ilvl="6" w:tplc="20000001" w:tentative="1">
+      <w:start w:val="1"/>
+      <w:numFmt w:val="bullet"/>
+      <w:lvlText w:val=""/>
+      <w:lvlJc w:val="left"/>
+      <w:pPr>
+        <w:ind w:left="5808" w:hanging="360"/>
+      </w:pPr>
+      <w:rPr>
+        <w:rFonts w:ascii="Symbol" w:hAnsi="Symbol" w:hint="default"/>
+      </w:rPr>
+    </w:lvl>
+    <w:lvl w:ilvl="7" w:tplc="20000003" w:tentative="1">
+      <w:start w:val="1"/>
+      <w:numFmt w:val="bullet"/>
+      <w:lvlText w:val="o"/>
+      <w:lvlJc w:val="left"/>
+      <w:pPr>
+        <w:ind w:left="6528" w:hanging="360"/>
+      </w:pPr>
+      <w:rPr>
+        <w:rFonts w:ascii="Courier New" w:hAnsi="Courier New" w:cs="Courier New" w:hint="default"/>
+      </w:rPr>
+    </w:lvl>
+    <w:lvl w:ilvl="8" w:tplc="20000005" w:tentative="1">
+      <w:start w:val="1"/>
+      <w:numFmt w:val="bullet"/>
+      <w:lvlText w:val=""/>
+      <w:lvlJc w:val="left"/>
+      <w:pPr>
+        <w:ind w:left="7248" w:hanging="360"/>
+      </w:pPr>
+      <w:rPr>
+        <w:rFonts w:ascii="Wingdings" w:hAnsi="Wingdings" w:hint="default"/>
+      </w:rPr>
+    </w:lvl>
+  </w:abstractNum>
   <w:num w:numId="1">
+    <w:abstractNumId w:val="7"/>
+  </w:num>
+  <w:num w:numId="2">
+    <w:abstractNumId w:val="6"/>
+  </w:num>
+  <w:num w:numId="3">
+    <w:abstractNumId w:val="8"/>
+  </w:num>
+  <w:num w:numId="4">
+    <w:abstractNumId w:val="2"/>
+  </w:num>
+  <w:num w:numId="5">
+    <w:abstractNumId w:val="9"/>
+  </w:num>
+  <w:num w:numId="6">
+    <w:abstractNumId w:val="3"/>
+  </w:num>
+  <w:num w:numId="7">
+    <w:abstractNumId w:val="1"/>
+  </w:num>
+  <w:num w:numId="8">
+    <w:abstractNumId w:val="4"/>
+  </w:num>
+  <w:num w:numId="9">
+    <w:abstractNumId w:val="10"/>
+  </w:num>
+  <w:num w:numId="10">
     <w:abstractNumId w:val="5"/>
   </w:num>
-  <w:num w:numId="2">
-    <w:abstractNumId w:val="4"/>
-  </w:num>
-  <w:num w:numId="3">
-    <w:abstractNumId w:val="6"/>
-  </w:num>
-  <w:num w:numId="4">
-    <w:abstractNumId w:val="1"/>
-  </w:num>
-  <w:num w:numId="5">
-    <w:abstractNumId w:val="7"/>
-  </w:num>
-  <w:num w:numId="6">
-    <w:abstractNumId w:val="2"/>
-  </w:num>
-  <w:num w:numId="7">
+  <w:num w:numId="11">
     <w:abstractNumId w:val="0"/>
-  </w:num>
-  <w:num w:numId="8">
-    <w:abstractNumId w:val="3"/>
   </w:num>
 </w:numbering>
 </file>
@@ -4088,7 +5058,7 @@
         <w:rFonts w:asciiTheme="minorHAnsi" w:eastAsiaTheme="minorHAnsi" w:hAnsiTheme="minorHAnsi" w:cstheme="minorBidi"/>
         <w:sz w:val="22"/>
         <w:szCs w:val="22"/>
-        <w:lang w:val="ru-BY" w:eastAsia="en-US" w:bidi="ar-SA"/>
+        <w:lang w:val="ru-RU" w:eastAsia="en-US" w:bidi="ar-SA"/>
       </w:rPr>
     </w:rPrDefault>
     <w:pPrDefault>
@@ -4252,7 +5222,7 @@
     <w:lsdException w:name="Table Web 2" w:semiHidden="1" w:unhideWhenUsed="1"/>
     <w:lsdException w:name="Table Web 3" w:semiHidden="1" w:unhideWhenUsed="1"/>
     <w:lsdException w:name="Balloon Text" w:semiHidden="1" w:unhideWhenUsed="1"/>
-    <w:lsdException w:name="Table Grid" w:uiPriority="39"/>
+    <w:lsdException w:name="Table Grid" w:semiHidden="1" w:uiPriority="39" w:unhideWhenUsed="1"/>
     <w:lsdException w:name="Table Theme" w:semiHidden="1" w:unhideWhenUsed="1"/>
     <w:lsdException w:name="Placeholder Text" w:semiHidden="1"/>
     <w:lsdException w:name="No Spacing" w:uiPriority="1" w:qFormat="1"/>
@@ -4478,6 +5448,7 @@
   <w:style w:type="paragraph" w:default="1" w:styleId="a">
     <w:name w:val="Normal"/>
     <w:qFormat/>
+    <w:rsid w:val="00B12DBB"/>
   </w:style>
   <w:style w:type="character" w:default="1" w:styleId="a0">
     <w:name w:val="Default Paragraph Font"/>
@@ -4582,7 +5553,7 @@
     </a:clrScheme>
     <a:fontScheme name="Стандартная">
       <a:majorFont>
-        <a:latin typeface="Calibri Light" panose="020F0302020204030204"/>
+        <a:latin typeface="Calibri Light"/>
         <a:ea typeface=""/>
         <a:cs typeface=""/>
         <a:font script="Jpan" typeface="游ゴシック Light"/>
@@ -4634,7 +5605,7 @@
         <a:font script="Tfng" typeface="Ebrima"/>
       </a:majorFont>
       <a:minorFont>
-        <a:latin typeface="Calibri" panose="020F0502020204030204"/>
+        <a:latin typeface="Calibri"/>
         <a:ea typeface=""/>
         <a:cs typeface=""/>
         <a:font script="Jpan" typeface="游明朝"/>

--- a/Вопросы к ТЗ.docx
+++ b/Вопросы к ТЗ.docx
@@ -1,10 +1,10 @@
 
 <file path=word/document.xml><?xml version="1.0" encoding="utf-8"?>
-<w:document xmlns:wpc="http://schemas.microsoft.com/office/word/2010/wordprocessingCanvas" xmlns:cx="http://schemas.microsoft.com/office/drawing/2014/chartex" xmlns:cx1="http://schemas.microsoft.com/office/drawing/2015/9/8/chartex" xmlns:cx2="http://schemas.microsoft.com/office/drawing/2015/10/21/chartex" xmlns:cx3="http://schemas.microsoft.com/office/drawing/2016/5/9/chartex" xmlns:cx4="http://schemas.microsoft.com/office/drawing/2016/5/10/chartex" xmlns:cx5="http://schemas.microsoft.com/office/drawing/2016/5/11/chartex" xmlns:cx6="http://schemas.microsoft.com/office/drawing/2016/5/12/chartex" xmlns:cx7="http://schemas.microsoft.com/office/drawing/2016/5/13/chartex" xmlns:cx8="http://schemas.microsoft.com/office/drawing/2016/5/14/chartex" xmlns:mc="http://schemas.openxmlformats.org/markup-compatibility/2006" xmlns:aink="http://schemas.microsoft.com/office/drawing/2016/ink" xmlns:am3d="http://schemas.microsoft.com/office/drawing/2017/model3d" xmlns:o="urn:schemas-microsoft-com:office:office" xmlns:r="http://schemas.openxmlformats.org/officeDocument/2006/relationships" xmlns:m="http://schemas.openxmlformats.org/officeDocument/2006/math" xmlns:v="urn:schemas-microsoft-com:vml" xmlns:wp14="http://schemas.microsoft.com/office/word/2010/wordprocessingDrawing" xmlns:wp="http://schemas.openxmlformats.org/drawingml/2006/wordprocessingDrawing" xmlns:w10="urn:schemas-microsoft-com:office:word" xmlns:w="http://schemas.openxmlformats.org/wordprocessingml/2006/main" xmlns:w14="http://schemas.microsoft.com/office/word/2010/wordml" xmlns:w15="http://schemas.microsoft.com/office/word/2012/wordml" xmlns:w16cex="http://schemas.microsoft.com/office/word/2018/wordml/cex" xmlns:w16cid="http://schemas.microsoft.com/office/word/2016/wordml/cid" xmlns:w16="http://schemas.microsoft.com/office/word/2018/wordml" xmlns:w16se="http://schemas.microsoft.com/office/word/2015/wordml/symex" xmlns:wpg="http://schemas.microsoft.com/office/word/2010/wordprocessingGroup" xmlns:wpi="http://schemas.microsoft.com/office/word/2010/wordprocessingInk" xmlns:wne="http://schemas.microsoft.com/office/word/2006/wordml" xmlns:wps="http://schemas.microsoft.com/office/word/2010/wordprocessingShape" mc:Ignorable="w14 w15 w16se w16cid w16 w16cex wp14">
+<w:document xmlns:ve="http://schemas.openxmlformats.org/markup-compatibility/2006" xmlns:o="urn:schemas-microsoft-com:office:office" xmlns:r="http://schemas.openxmlformats.org/officeDocument/2006/relationships" xmlns:m="http://schemas.openxmlformats.org/officeDocument/2006/math" xmlns:v="urn:schemas-microsoft-com:vml" xmlns:wp="http://schemas.openxmlformats.org/drawingml/2006/wordprocessingDrawing" xmlns:w10="urn:schemas-microsoft-com:office:word" xmlns:w="http://schemas.openxmlformats.org/wordprocessingml/2006/main" xmlns:wne="http://schemas.microsoft.com/office/word/2006/wordml">
   <w:body>
     <w:p>
       <w:pPr>
-        <w:pStyle w:val="a3"/>
+        <w:pStyle w:val="ListParagraph"/>
         <w:numPr>
           <w:ilvl w:val="0"/>
           <w:numId w:val="1"/>
@@ -22,7 +22,7 @@
     </w:p>
     <w:p>
       <w:pPr>
-        <w:pStyle w:val="a3"/>
+        <w:pStyle w:val="ListParagraph"/>
         <w:rPr>
           <w:color w:val="0070C0"/>
         </w:rPr>
@@ -61,7 +61,7 @@
     </w:p>
     <w:p>
       <w:pPr>
-        <w:pStyle w:val="a3"/>
+        <w:pStyle w:val="ListParagraph"/>
         <w:numPr>
           <w:ilvl w:val="0"/>
           <w:numId w:val="1"/>
@@ -73,7 +73,7 @@
     </w:p>
     <w:p>
       <w:pPr>
-        <w:pStyle w:val="a3"/>
+        <w:pStyle w:val="ListParagraph"/>
         <w:rPr>
           <w:color w:val="0070C0"/>
         </w:rPr>
@@ -93,7 +93,7 @@
     </w:p>
     <w:p>
       <w:pPr>
-        <w:pStyle w:val="a3"/>
+        <w:pStyle w:val="ListParagraph"/>
         <w:numPr>
           <w:ilvl w:val="0"/>
           <w:numId w:val="1"/>
@@ -105,7 +105,7 @@
     </w:p>
     <w:p>
       <w:pPr>
-        <w:pStyle w:val="a3"/>
+        <w:pStyle w:val="ListParagraph"/>
         <w:rPr>
           <w:color w:val="0070C0"/>
         </w:rPr>
@@ -119,7 +119,7 @@
     </w:p>
     <w:p>
       <w:pPr>
-        <w:pStyle w:val="a3"/>
+        <w:pStyle w:val="ListParagraph"/>
         <w:numPr>
           <w:ilvl w:val="0"/>
           <w:numId w:val="1"/>
@@ -131,7 +131,7 @@
     </w:p>
     <w:p>
       <w:pPr>
-        <w:pStyle w:val="a3"/>
+        <w:pStyle w:val="ListParagraph"/>
         <w:numPr>
           <w:ilvl w:val="0"/>
           <w:numId w:val="2"/>
@@ -143,7 +143,7 @@
     </w:p>
     <w:p>
       <w:pPr>
-        <w:pStyle w:val="a3"/>
+        <w:pStyle w:val="ListParagraph"/>
         <w:numPr>
           <w:ilvl w:val="0"/>
           <w:numId w:val="2"/>
@@ -155,7 +155,7 @@
     </w:p>
     <w:p>
       <w:pPr>
-        <w:pStyle w:val="a3"/>
+        <w:pStyle w:val="ListParagraph"/>
         <w:numPr>
           <w:ilvl w:val="0"/>
           <w:numId w:val="2"/>
@@ -167,7 +167,7 @@
     </w:p>
     <w:p>
       <w:pPr>
-        <w:pStyle w:val="a3"/>
+        <w:pStyle w:val="ListParagraph"/>
         <w:ind w:left="709"/>
       </w:pPr>
       <w:r>
@@ -185,7 +185,7 @@
     </w:p>
     <w:p>
       <w:pPr>
-        <w:pStyle w:val="a3"/>
+        <w:pStyle w:val="ListParagraph"/>
         <w:numPr>
           <w:ilvl w:val="0"/>
           <w:numId w:val="1"/>
@@ -197,7 +197,7 @@
     </w:p>
     <w:p>
       <w:pPr>
-        <w:pStyle w:val="a3"/>
+        <w:pStyle w:val="ListParagraph"/>
         <w:rPr>
           <w:color w:val="0070C0"/>
         </w:rPr>
@@ -211,7 +211,7 @@
     </w:p>
     <w:p>
       <w:pPr>
-        <w:pStyle w:val="a3"/>
+        <w:pStyle w:val="ListParagraph"/>
         <w:rPr>
           <w:i/>
           <w:color w:val="0070C0"/>
@@ -290,7 +290,7 @@
     </w:p>
     <w:p>
       <w:pPr>
-        <w:pStyle w:val="a3"/>
+        <w:pStyle w:val="ListParagraph"/>
         <w:numPr>
           <w:ilvl w:val="0"/>
           <w:numId w:val="1"/>
@@ -302,7 +302,7 @@
     </w:p>
     <w:p>
       <w:pPr>
-        <w:pStyle w:val="a3"/>
+        <w:pStyle w:val="ListParagraph"/>
         <w:rPr>
           <w:color w:val="0070C0"/>
         </w:rPr>
@@ -316,7 +316,7 @@
     </w:p>
     <w:p>
       <w:pPr>
-        <w:pStyle w:val="a3"/>
+        <w:pStyle w:val="ListParagraph"/>
         <w:numPr>
           <w:ilvl w:val="0"/>
           <w:numId w:val="1"/>
@@ -328,7 +328,7 @@
     </w:p>
     <w:p>
       <w:pPr>
-        <w:pStyle w:val="a3"/>
+        <w:pStyle w:val="ListParagraph"/>
         <w:numPr>
           <w:ilvl w:val="0"/>
           <w:numId w:val="4"/>
@@ -340,7 +340,7 @@
     </w:p>
     <w:p>
       <w:pPr>
-        <w:pStyle w:val="a3"/>
+        <w:pStyle w:val="ListParagraph"/>
         <w:numPr>
           <w:ilvl w:val="0"/>
           <w:numId w:val="4"/>
@@ -352,7 +352,7 @@
     </w:p>
     <w:p>
       <w:pPr>
-        <w:pStyle w:val="a3"/>
+        <w:pStyle w:val="ListParagraph"/>
         <w:numPr>
           <w:ilvl w:val="0"/>
           <w:numId w:val="4"/>
@@ -364,7 +364,7 @@
     </w:p>
     <w:p>
       <w:pPr>
-        <w:pStyle w:val="a3"/>
+        <w:pStyle w:val="ListParagraph"/>
         <w:ind w:left="709"/>
         <w:rPr>
           <w:color w:val="0070C0"/>
@@ -397,7 +397,7 @@
     </w:p>
     <w:p>
       <w:pPr>
-        <w:pStyle w:val="a3"/>
+        <w:pStyle w:val="ListParagraph"/>
         <w:ind w:left="709"/>
         <w:rPr>
           <w:color w:val="0070C0"/>
@@ -412,7 +412,7 @@
     </w:p>
     <w:p>
       <w:pPr>
-        <w:pStyle w:val="a3"/>
+        <w:pStyle w:val="ListParagraph"/>
         <w:ind w:left="709"/>
         <w:rPr>
           <w:color w:val="0070C0"/>
@@ -427,7 +427,7 @@
     </w:p>
     <w:p>
       <w:pPr>
-        <w:pStyle w:val="a3"/>
+        <w:pStyle w:val="ListParagraph"/>
         <w:ind w:left="709"/>
       </w:pPr>
       <w:r>
@@ -439,7 +439,7 @@
     </w:p>
     <w:p>
       <w:pPr>
-        <w:pStyle w:val="a3"/>
+        <w:pStyle w:val="ListParagraph"/>
         <w:numPr>
           <w:ilvl w:val="0"/>
           <w:numId w:val="1"/>
@@ -451,7 +451,7 @@
     </w:p>
     <w:p>
       <w:pPr>
-        <w:pStyle w:val="a3"/>
+        <w:pStyle w:val="ListParagraph"/>
         <w:numPr>
           <w:ilvl w:val="0"/>
           <w:numId w:val="5"/>
@@ -463,7 +463,7 @@
     </w:p>
     <w:p>
       <w:pPr>
-        <w:pStyle w:val="a3"/>
+        <w:pStyle w:val="ListParagraph"/>
         <w:numPr>
           <w:ilvl w:val="0"/>
           <w:numId w:val="5"/>
@@ -475,7 +475,7 @@
     </w:p>
     <w:p>
       <w:pPr>
-        <w:pStyle w:val="a3"/>
+        <w:pStyle w:val="ListParagraph"/>
         <w:numPr>
           <w:ilvl w:val="0"/>
           <w:numId w:val="5"/>
@@ -487,7 +487,7 @@
     </w:p>
     <w:p>
       <w:pPr>
-        <w:pStyle w:val="a3"/>
+        <w:pStyle w:val="ListParagraph"/>
         <w:ind w:left="709"/>
       </w:pPr>
       <w:r>
@@ -499,7 +499,7 @@
     </w:p>
     <w:p>
       <w:pPr>
-        <w:pStyle w:val="a3"/>
+        <w:pStyle w:val="ListParagraph"/>
         <w:numPr>
           <w:ilvl w:val="0"/>
           <w:numId w:val="1"/>
@@ -511,7 +511,7 @@
     </w:p>
     <w:p>
       <w:pPr>
-        <w:pStyle w:val="a3"/>
+        <w:pStyle w:val="ListParagraph"/>
         <w:numPr>
           <w:ilvl w:val="0"/>
           <w:numId w:val="6"/>
@@ -523,7 +523,7 @@
     </w:p>
     <w:p>
       <w:pPr>
-        <w:pStyle w:val="a3"/>
+        <w:pStyle w:val="ListParagraph"/>
         <w:numPr>
           <w:ilvl w:val="0"/>
           <w:numId w:val="6"/>
@@ -535,7 +535,7 @@
     </w:p>
     <w:p>
       <w:pPr>
-        <w:pStyle w:val="a3"/>
+        <w:pStyle w:val="ListParagraph"/>
         <w:numPr>
           <w:ilvl w:val="0"/>
           <w:numId w:val="6"/>
@@ -547,7 +547,7 @@
     </w:p>
     <w:p>
       <w:pPr>
-        <w:pStyle w:val="a3"/>
+        <w:pStyle w:val="ListParagraph"/>
         <w:ind w:left="709"/>
       </w:pPr>
       <w:r>
@@ -565,7 +565,7 @@
     </w:p>
     <w:p>
       <w:pPr>
-        <w:pStyle w:val="a3"/>
+        <w:pStyle w:val="ListParagraph"/>
         <w:numPr>
           <w:ilvl w:val="0"/>
           <w:numId w:val="1"/>
@@ -622,7 +622,7 @@
     </w:p>
     <w:p>
       <w:pPr>
-        <w:pStyle w:val="a3"/>
+        <w:pStyle w:val="ListParagraph"/>
         <w:numPr>
           <w:ilvl w:val="0"/>
           <w:numId w:val="7"/>
@@ -648,7 +648,7 @@
     <w:bookmarkEnd w:id="0"/>
     <w:p>
       <w:pPr>
-        <w:pStyle w:val="a3"/>
+        <w:pStyle w:val="ListParagraph"/>
         <w:numPr>
           <w:ilvl w:val="0"/>
           <w:numId w:val="7"/>
@@ -672,7 +672,7 @@
     </w:p>
     <w:p>
       <w:pPr>
-        <w:pStyle w:val="a3"/>
+        <w:pStyle w:val="ListParagraph"/>
         <w:numPr>
           <w:ilvl w:val="0"/>
           <w:numId w:val="7"/>
@@ -696,7 +696,7 @@
     </w:p>
     <w:p>
       <w:pPr>
-        <w:pStyle w:val="a3"/>
+        <w:pStyle w:val="ListParagraph"/>
         <w:ind w:left="709"/>
         <w:rPr>
           <w:color w:val="0070C0"/>
@@ -725,21 +725,7 @@
         <w:rPr>
           <w:color w:val="0070C0"/>
         </w:rPr>
-        <w:t xml:space="preserve">, </w:t>
-      </w:r>
-      <w:proofErr w:type="gramStart"/>
-      <w:r>
-        <w:rPr>
-          <w:color w:val="0070C0"/>
-        </w:rPr>
-        <w:t>главное</w:t>
-      </w:r>
-      <w:proofErr w:type="gramEnd"/>
-      <w:r>
-        <w:rPr>
-          <w:color w:val="0070C0"/>
-        </w:rPr>
-        <w:t xml:space="preserve"> чтобы он подходил по смыслу. </w:t>
+        <w:t xml:space="preserve">, главное чтобы он подходил по смыслу. </w:t>
       </w:r>
       <w:r>
         <w:rPr>
@@ -754,50 +740,41 @@
         </w:rPr>
         <w:br/>
       </w:r>
-      <w:proofErr w:type="gramStart"/>
       <w:r>
         <w:rPr>
           <w:i/>
           <w:color w:val="0070C0"/>
         </w:rPr>
-        <w:t>Примечание:  валидация</w:t>
-      </w:r>
-      <w:proofErr w:type="gramEnd"/>
+        <w:t>Примечание:  валидация полей может быть при вводе значения и при сохранении записи</w:t>
+      </w:r>
       <w:r>
         <w:rPr>
           <w:i/>
           <w:color w:val="0070C0"/>
         </w:rPr>
-        <w:t xml:space="preserve"> полей может быть при вводе значения и при сохранении записи</w:t>
-      </w:r>
-      <w:r>
+        <w:t>.</w:t>
+      </w:r>
+    </w:p>
+    <w:p>
+      <w:pPr>
+        <w:pStyle w:val="ListParagraph"/>
+        <w:ind w:left="709"/>
         <w:rPr>
           <w:i/>
           <w:color w:val="0070C0"/>
         </w:rPr>
-        <w:t>.</w:t>
-      </w:r>
-    </w:p>
-    <w:p>
-      <w:pPr>
-        <w:pStyle w:val="a3"/>
-        <w:ind w:left="709"/>
+      </w:pPr>
+      <w:r>
         <w:rPr>
           <w:i/>
           <w:color w:val="0070C0"/>
         </w:rPr>
-      </w:pPr>
-      <w:r>
-        <w:rPr>
-          <w:i/>
-          <w:color w:val="0070C0"/>
-        </w:rPr>
         <w:t>В данном приложении валидация осуществляется при сохранении записи.</w:t>
       </w:r>
     </w:p>
     <w:p>
       <w:pPr>
-        <w:pStyle w:val="a3"/>
+        <w:pStyle w:val="ListParagraph"/>
         <w:numPr>
           <w:ilvl w:val="0"/>
           <w:numId w:val="1"/>
@@ -827,7 +804,7 @@
     </w:p>
     <w:p>
       <w:pPr>
-        <w:pStyle w:val="a3"/>
+        <w:pStyle w:val="ListParagraph"/>
         <w:numPr>
           <w:ilvl w:val="0"/>
           <w:numId w:val="8"/>
@@ -852,7 +829,7 @@
     </w:p>
     <w:p>
       <w:pPr>
-        <w:pStyle w:val="a3"/>
+        <w:pStyle w:val="ListParagraph"/>
         <w:numPr>
           <w:ilvl w:val="0"/>
           <w:numId w:val="8"/>
@@ -871,7 +848,7 @@
     </w:p>
     <w:p>
       <w:pPr>
-        <w:pStyle w:val="a3"/>
+        <w:pStyle w:val="ListParagraph"/>
         <w:numPr>
           <w:ilvl w:val="0"/>
           <w:numId w:val="8"/>
@@ -902,7 +879,7 @@
     <w:bookmarkEnd w:id="1"/>
     <w:p>
       <w:pPr>
-        <w:pStyle w:val="a3"/>
+        <w:pStyle w:val="ListParagraph"/>
         <w:ind w:left="709"/>
         <w:rPr>
           <w:color w:val="0070C0"/>
@@ -948,7 +925,7 @@
     </w:p>
     <w:p>
       <w:pPr>
-        <w:pStyle w:val="a3"/>
+        <w:pStyle w:val="ListParagraph"/>
         <w:ind w:left="709"/>
         <w:rPr>
           <w:color w:val="0070C0"/>
@@ -969,7 +946,7 @@
     </w:p>
     <w:p>
       <w:pPr>
-        <w:pStyle w:val="a3"/>
+        <w:pStyle w:val="ListParagraph"/>
         <w:numPr>
           <w:ilvl w:val="0"/>
           <w:numId w:val="1"/>
@@ -981,7 +958,7 @@
     </w:p>
     <w:p>
       <w:pPr>
-        <w:pStyle w:val="a3"/>
+        <w:pStyle w:val="ListParagraph"/>
         <w:rPr>
           <w:color w:val="0070C0"/>
         </w:rPr>
@@ -1001,12 +978,12 @@
     </w:p>
     <w:p>
       <w:pPr>
-        <w:pStyle w:val="a3"/>
-      </w:pPr>
-    </w:p>
-    <w:p>
-      <w:pPr>
-        <w:pStyle w:val="a3"/>
+        <w:pStyle w:val="ListParagraph"/>
+      </w:pPr>
+    </w:p>
+    <w:p>
+      <w:pPr>
+        <w:pStyle w:val="ListParagraph"/>
         <w:jc w:val="center"/>
         <w:rPr>
           <w:b/>
@@ -1023,10 +1000,10 @@
     </w:p>
     <w:tbl>
       <w:tblPr>
-        <w:tblStyle w:val="a4"/>
+        <w:tblStyle w:val="TableGrid"/>
         <w:tblW w:w="0" w:type="auto"/>
         <w:tblInd w:w="720" w:type="dxa"/>
-        <w:tblLook w:val="04A0" w:firstRow="1" w:lastRow="0" w:firstColumn="1" w:lastColumn="0" w:noHBand="0" w:noVBand="1"/>
+        <w:tblLook w:val="04A0"/>
       </w:tblPr>
       <w:tblGrid>
         <w:gridCol w:w="1825"/>
@@ -1042,7 +1019,7 @@
           </w:tcPr>
           <w:p>
             <w:pPr>
-              <w:pStyle w:val="a3"/>
+              <w:pStyle w:val="ListParagraph"/>
               <w:ind w:left="0"/>
               <w:jc w:val="center"/>
               <w:rPr>
@@ -1065,7 +1042,7 @@
           </w:tcPr>
           <w:p>
             <w:pPr>
-              <w:pStyle w:val="a3"/>
+              <w:pStyle w:val="ListParagraph"/>
               <w:ind w:left="0"/>
               <w:jc w:val="center"/>
               <w:rPr>
@@ -1102,7 +1079,7 @@
           </w:tcPr>
           <w:p>
             <w:pPr>
-              <w:pStyle w:val="a3"/>
+              <w:pStyle w:val="ListParagraph"/>
               <w:ind w:left="0"/>
               <w:jc w:val="center"/>
               <w:rPr>
@@ -1125,7 +1102,7 @@
           </w:tcPr>
           <w:p>
             <w:pPr>
-              <w:pStyle w:val="a3"/>
+              <w:pStyle w:val="ListParagraph"/>
               <w:ind w:left="0"/>
               <w:jc w:val="center"/>
               <w:rPr>
@@ -1148,7 +1125,7 @@
           </w:tcPr>
           <w:p>
             <w:pPr>
-              <w:pStyle w:val="a3"/>
+              <w:pStyle w:val="ListParagraph"/>
               <w:ind w:left="0"/>
               <w:jc w:val="center"/>
               <w:rPr>
@@ -1203,7 +1180,7 @@
           </w:tcPr>
           <w:p>
             <w:pPr>
-              <w:pStyle w:val="a3"/>
+              <w:pStyle w:val="ListParagraph"/>
               <w:ind w:left="0"/>
               <w:rPr>
                 <w:b/>
@@ -1221,7 +1198,7 @@
           </w:tcPr>
           <w:p>
             <w:pPr>
-              <w:pStyle w:val="a3"/>
+              <w:pStyle w:val="ListParagraph"/>
               <w:ind w:left="0"/>
               <w:jc w:val="center"/>
             </w:pPr>
@@ -1236,7 +1213,7 @@
           </w:tcPr>
           <w:p>
             <w:pPr>
-              <w:pStyle w:val="a3"/>
+              <w:pStyle w:val="ListParagraph"/>
               <w:ind w:left="0"/>
               <w:jc w:val="center"/>
               <w:rPr>
@@ -1258,7 +1235,7 @@
           </w:tcPr>
           <w:p>
             <w:pPr>
-              <w:pStyle w:val="a3"/>
+              <w:pStyle w:val="ListParagraph"/>
               <w:ind w:left="0"/>
               <w:jc w:val="center"/>
               <w:rPr>
@@ -1281,7 +1258,7 @@
           </w:tcPr>
           <w:p>
             <w:pPr>
-              <w:pStyle w:val="a3"/>
+              <w:pStyle w:val="ListParagraph"/>
               <w:ind w:left="0"/>
               <w:jc w:val="center"/>
               <w:rPr>
@@ -1311,7 +1288,7 @@
           </w:p>
           <w:p>
             <w:pPr>
-              <w:pStyle w:val="a3"/>
+              <w:pStyle w:val="ListParagraph"/>
               <w:ind w:left="0"/>
               <w:jc w:val="center"/>
               <w:rPr>
@@ -1327,7 +1304,7 @@
           </w:tcPr>
           <w:p>
             <w:pPr>
-              <w:pStyle w:val="a3"/>
+              <w:pStyle w:val="ListParagraph"/>
               <w:ind w:left="0"/>
               <w:jc w:val="center"/>
               <w:rPr>
@@ -1350,7 +1327,7 @@
           </w:tcPr>
           <w:p>
             <w:pPr>
-              <w:pStyle w:val="a3"/>
+              <w:pStyle w:val="ListParagraph"/>
               <w:ind w:left="0"/>
               <w:jc w:val="center"/>
               <w:rPr>
@@ -1369,7 +1346,7 @@
           </w:tcPr>
           <w:p>
             <w:pPr>
-              <w:pStyle w:val="a3"/>
+              <w:pStyle w:val="ListParagraph"/>
               <w:ind w:left="0"/>
               <w:jc w:val="center"/>
               <w:rPr>
@@ -1391,7 +1368,7 @@
           </w:tcPr>
           <w:p>
             <w:pPr>
-              <w:pStyle w:val="a3"/>
+              <w:pStyle w:val="ListParagraph"/>
               <w:ind w:left="0"/>
               <w:jc w:val="center"/>
               <w:rPr>
@@ -1423,7 +1400,7 @@
           </w:p>
           <w:p>
             <w:pPr>
-              <w:pStyle w:val="a3"/>
+              <w:pStyle w:val="ListParagraph"/>
               <w:ind w:left="0"/>
               <w:jc w:val="center"/>
               <w:rPr>
@@ -1439,7 +1416,7 @@
           </w:tcPr>
           <w:p>
             <w:pPr>
-              <w:pStyle w:val="a3"/>
+              <w:pStyle w:val="ListParagraph"/>
               <w:ind w:left="0"/>
               <w:jc w:val="center"/>
               <w:rPr>
@@ -1462,7 +1439,7 @@
           </w:tcPr>
           <w:p>
             <w:pPr>
-              <w:pStyle w:val="a3"/>
+              <w:pStyle w:val="ListParagraph"/>
               <w:ind w:left="0"/>
               <w:jc w:val="center"/>
               <w:rPr>
@@ -1481,7 +1458,7 @@
           </w:tcPr>
           <w:p>
             <w:pPr>
-              <w:pStyle w:val="a3"/>
+              <w:pStyle w:val="ListParagraph"/>
               <w:ind w:left="0"/>
               <w:jc w:val="center"/>
               <w:rPr>
@@ -1503,7 +1480,7 @@
           </w:tcPr>
           <w:p>
             <w:pPr>
-              <w:pStyle w:val="a3"/>
+              <w:pStyle w:val="ListParagraph"/>
               <w:ind w:left="0"/>
               <w:jc w:val="center"/>
               <w:rPr>
@@ -1535,7 +1512,7 @@
           </w:p>
           <w:p>
             <w:pPr>
-              <w:pStyle w:val="a3"/>
+              <w:pStyle w:val="ListParagraph"/>
               <w:ind w:left="0"/>
               <w:jc w:val="center"/>
               <w:rPr>
@@ -1551,7 +1528,7 @@
           </w:tcPr>
           <w:p>
             <w:pPr>
-              <w:pStyle w:val="a3"/>
+              <w:pStyle w:val="ListParagraph"/>
               <w:ind w:left="0"/>
               <w:jc w:val="center"/>
               <w:rPr>
@@ -1574,7 +1551,7 @@
           </w:tcPr>
           <w:p>
             <w:pPr>
-              <w:pStyle w:val="a3"/>
+              <w:pStyle w:val="ListParagraph"/>
               <w:ind w:left="0"/>
               <w:jc w:val="center"/>
               <w:rPr>
@@ -1593,7 +1570,7 @@
           </w:tcPr>
           <w:p>
             <w:pPr>
-              <w:pStyle w:val="a3"/>
+              <w:pStyle w:val="ListParagraph"/>
               <w:ind w:left="0"/>
               <w:jc w:val="center"/>
               <w:rPr>
@@ -1615,7 +1592,7 @@
           </w:tcPr>
           <w:p>
             <w:pPr>
-              <w:pStyle w:val="a3"/>
+              <w:pStyle w:val="ListParagraph"/>
               <w:ind w:left="0"/>
               <w:jc w:val="center"/>
               <w:rPr>
@@ -1645,7 +1622,7 @@
           </w:tcPr>
           <w:p>
             <w:pPr>
-              <w:pStyle w:val="a3"/>
+              <w:pStyle w:val="ListParagraph"/>
               <w:ind w:left="0"/>
               <w:rPr>
                 <w:b/>
@@ -1663,7 +1640,7 @@
           </w:tcPr>
           <w:p>
             <w:pPr>
-              <w:pStyle w:val="a3"/>
+              <w:pStyle w:val="ListParagraph"/>
               <w:ind w:left="0"/>
               <w:jc w:val="center"/>
               <w:rPr>
@@ -1686,7 +1663,7 @@
           </w:tcPr>
           <w:p>
             <w:pPr>
-              <w:pStyle w:val="a3"/>
+              <w:pStyle w:val="ListParagraph"/>
               <w:ind w:left="0"/>
               <w:jc w:val="center"/>
               <w:rPr>
@@ -1705,7 +1682,7 @@
           </w:tcPr>
           <w:p>
             <w:pPr>
-              <w:pStyle w:val="a3"/>
+              <w:pStyle w:val="ListParagraph"/>
               <w:ind w:left="0"/>
               <w:jc w:val="center"/>
               <w:rPr>
@@ -1727,7 +1704,7 @@
           </w:tcPr>
           <w:p>
             <w:pPr>
-              <w:pStyle w:val="a3"/>
+              <w:pStyle w:val="ListParagraph"/>
               <w:ind w:left="0"/>
               <w:jc w:val="center"/>
               <w:rPr>
@@ -1750,7 +1727,7 @@
     <w:p/>
     <w:p>
       <w:pPr>
-        <w:pStyle w:val="a3"/>
+        <w:pStyle w:val="ListParagraph"/>
         <w:jc w:val="center"/>
         <w:rPr>
           <w:b/>
@@ -1767,11 +1744,11 @@
     </w:p>
     <w:tbl>
       <w:tblPr>
-        <w:tblStyle w:val="a4"/>
+        <w:tblStyle w:val="TableGrid"/>
         <w:tblW w:w="0" w:type="auto"/>
         <w:tblInd w:w="720" w:type="dxa"/>
         <w:tblLayout w:type="fixed"/>
-        <w:tblLook w:val="04A0" w:firstRow="1" w:lastRow="0" w:firstColumn="1" w:lastColumn="0" w:noHBand="0" w:noVBand="1"/>
+        <w:tblLook w:val="04A0"/>
       </w:tblPr>
       <w:tblGrid>
         <w:gridCol w:w="1723"/>
@@ -1790,7 +1767,7 @@
           </w:tcPr>
           <w:p>
             <w:pPr>
-              <w:pStyle w:val="a3"/>
+              <w:pStyle w:val="ListParagraph"/>
               <w:ind w:left="0"/>
               <w:rPr>
                 <w:b/>
@@ -1812,7 +1789,7 @@
           </w:tcPr>
           <w:p>
             <w:pPr>
-              <w:pStyle w:val="a3"/>
+              <w:pStyle w:val="ListParagraph"/>
               <w:ind w:left="0"/>
               <w:rPr>
                 <w:b/>
@@ -1848,7 +1825,7 @@
           </w:tcPr>
           <w:p>
             <w:pPr>
-              <w:pStyle w:val="a3"/>
+              <w:pStyle w:val="ListParagraph"/>
               <w:ind w:left="0"/>
               <w:rPr>
                 <w:b/>
@@ -1870,7 +1847,7 @@
           </w:tcPr>
           <w:p>
             <w:pPr>
-              <w:pStyle w:val="a3"/>
+              <w:pStyle w:val="ListParagraph"/>
               <w:ind w:left="0"/>
               <w:rPr>
                 <w:b/>
@@ -1892,7 +1869,7 @@
           </w:tcPr>
           <w:p>
             <w:pPr>
-              <w:pStyle w:val="a3"/>
+              <w:pStyle w:val="ListParagraph"/>
               <w:ind w:left="0"/>
               <w:rPr>
                 <w:b/>
@@ -1946,7 +1923,7 @@
           </w:tcPr>
           <w:p>
             <w:pPr>
-              <w:pStyle w:val="a3"/>
+              <w:pStyle w:val="ListParagraph"/>
               <w:ind w:left="0"/>
             </w:pPr>
             <w:r>
@@ -1960,7 +1937,7 @@
           </w:tcPr>
           <w:p>
             <w:pPr>
-              <w:pStyle w:val="a3"/>
+              <w:pStyle w:val="ListParagraph"/>
               <w:ind w:left="0"/>
               <w:jc w:val="center"/>
             </w:pPr>
@@ -1975,7 +1952,7 @@
           </w:tcPr>
           <w:p>
             <w:pPr>
-              <w:pStyle w:val="a3"/>
+              <w:pStyle w:val="ListParagraph"/>
               <w:ind w:left="0"/>
             </w:pPr>
             <w:r>
@@ -1992,7 +1969,7 @@
           </w:tcPr>
           <w:p>
             <w:pPr>
-              <w:pStyle w:val="a3"/>
+              <w:pStyle w:val="ListParagraph"/>
               <w:ind w:left="0"/>
               <w:jc w:val="center"/>
             </w:pPr>
@@ -2007,7 +1984,7 @@
           </w:tcPr>
           <w:p>
             <w:pPr>
-              <w:pStyle w:val="a3"/>
+              <w:pStyle w:val="ListParagraph"/>
               <w:ind w:left="0"/>
               <w:jc w:val="center"/>
             </w:pPr>
@@ -2024,7 +2001,7 @@
           </w:tcPr>
           <w:p>
             <w:pPr>
-              <w:pStyle w:val="a3"/>
+              <w:pStyle w:val="ListParagraph"/>
               <w:ind w:left="0"/>
             </w:pPr>
             <w:r>
@@ -2038,7 +2015,7 @@
           </w:tcPr>
           <w:p>
             <w:pPr>
-              <w:pStyle w:val="a3"/>
+              <w:pStyle w:val="ListParagraph"/>
               <w:ind w:left="0"/>
               <w:jc w:val="center"/>
             </w:pPr>
@@ -2056,7 +2033,7 @@
           </w:tcPr>
           <w:p>
             <w:pPr>
-              <w:pStyle w:val="a3"/>
+              <w:pStyle w:val="ListParagraph"/>
               <w:ind w:left="0"/>
             </w:pPr>
             <w:r>
@@ -2070,7 +2047,7 @@
           </w:tcPr>
           <w:p>
             <w:pPr>
-              <w:pStyle w:val="a3"/>
+              <w:pStyle w:val="ListParagraph"/>
               <w:ind w:left="0"/>
             </w:pPr>
             <w:r>
@@ -2087,7 +2064,7 @@
           </w:tcPr>
           <w:p>
             <w:pPr>
-              <w:pStyle w:val="a3"/>
+              <w:pStyle w:val="ListParagraph"/>
               <w:ind w:left="0"/>
               <w:jc w:val="center"/>
             </w:pPr>
@@ -2122,7 +2099,7 @@
           </w:tcPr>
           <w:p>
             <w:pPr>
-              <w:pStyle w:val="a3"/>
+              <w:pStyle w:val="ListParagraph"/>
               <w:ind w:left="0"/>
               <w:jc w:val="center"/>
             </w:pPr>
@@ -2140,7 +2117,7 @@
           </w:tcPr>
           <w:p>
             <w:pPr>
-              <w:pStyle w:val="a3"/>
+              <w:pStyle w:val="ListParagraph"/>
               <w:ind w:left="0"/>
             </w:pPr>
             <w:r>
@@ -2154,7 +2131,7 @@
           </w:tcPr>
           <w:p>
             <w:pPr>
-              <w:pStyle w:val="a3"/>
+              <w:pStyle w:val="ListParagraph"/>
               <w:ind w:left="0"/>
             </w:pPr>
             <w:r>
@@ -2171,7 +2148,7 @@
           </w:tcPr>
           <w:p>
             <w:pPr>
-              <w:pStyle w:val="a3"/>
+              <w:pStyle w:val="ListParagraph"/>
               <w:ind w:left="0"/>
               <w:jc w:val="center"/>
             </w:pPr>
@@ -2209,7 +2186,7 @@
           </w:tcPr>
           <w:p>
             <w:pPr>
-              <w:pStyle w:val="a3"/>
+              <w:pStyle w:val="ListParagraph"/>
               <w:ind w:left="0"/>
             </w:pPr>
             <w:r>
@@ -2223,7 +2200,7 @@
           </w:tcPr>
           <w:p>
             <w:pPr>
-              <w:pStyle w:val="a3"/>
+              <w:pStyle w:val="ListParagraph"/>
               <w:ind w:left="0"/>
               <w:jc w:val="center"/>
             </w:pPr>
@@ -2241,7 +2218,7 @@
           </w:tcPr>
           <w:p>
             <w:pPr>
-              <w:pStyle w:val="a3"/>
+              <w:pStyle w:val="ListParagraph"/>
               <w:ind w:left="0"/>
             </w:pPr>
             <w:r>
@@ -2255,7 +2232,7 @@
           </w:tcPr>
           <w:p>
             <w:pPr>
-              <w:pStyle w:val="a3"/>
+              <w:pStyle w:val="ListParagraph"/>
               <w:ind w:left="0"/>
             </w:pPr>
             <w:r>
@@ -2272,7 +2249,7 @@
           </w:tcPr>
           <w:p>
             <w:pPr>
-              <w:pStyle w:val="a3"/>
+              <w:pStyle w:val="ListParagraph"/>
               <w:ind w:left="0"/>
               <w:jc w:val="center"/>
             </w:pPr>
@@ -2310,16 +2287,11 @@
           </w:tcPr>
           <w:p>
             <w:pPr>
-              <w:pStyle w:val="a3"/>
-              <w:ind w:left="0"/>
-            </w:pPr>
-            <w:proofErr w:type="gramStart"/>
-            <w:r>
-              <w:t>Список задач</w:t>
-            </w:r>
-            <w:proofErr w:type="gramEnd"/>
-            <w:r>
-              <w:t xml:space="preserve"> принадлежащих проекту</w:t>
+              <w:pStyle w:val="ListParagraph"/>
+              <w:ind w:left="0"/>
+            </w:pPr>
+            <w:r>
+              <w:t>Список задач принадлежащих проекту</w:t>
             </w:r>
           </w:p>
         </w:tc>
@@ -2330,7 +2302,7 @@
           </w:tcPr>
           <w:p>
             <w:pPr>
-              <w:pStyle w:val="a3"/>
+              <w:pStyle w:val="ListParagraph"/>
               <w:tabs>
                 <w:tab w:val="left" w:pos="645"/>
                 <w:tab w:val="center" w:pos="794"/>
@@ -2356,7 +2328,7 @@
           </w:tcPr>
           <w:p>
             <w:pPr>
-              <w:pStyle w:val="a3"/>
+              <w:pStyle w:val="ListParagraph"/>
               <w:ind w:left="0"/>
               <w:jc w:val="center"/>
               <w:rPr>
@@ -2378,7 +2350,7 @@
           </w:tcPr>
           <w:p>
             <w:pPr>
-              <w:pStyle w:val="a3"/>
+              <w:pStyle w:val="ListParagraph"/>
               <w:ind w:left="0"/>
               <w:jc w:val="center"/>
               <w:rPr>
@@ -2400,7 +2372,7 @@
           </w:tcPr>
           <w:p>
             <w:pPr>
-              <w:pStyle w:val="a3"/>
+              <w:pStyle w:val="ListParagraph"/>
               <w:ind w:left="0"/>
               <w:jc w:val="center"/>
               <w:rPr>
@@ -2420,7 +2392,7 @@
     <w:p/>
     <w:p>
       <w:pPr>
-        <w:pStyle w:val="a3"/>
+        <w:pStyle w:val="ListParagraph"/>
         <w:jc w:val="center"/>
         <w:rPr>
           <w:b/>
@@ -2437,10 +2409,10 @@
     </w:p>
     <w:tbl>
       <w:tblPr>
-        <w:tblStyle w:val="a4"/>
+        <w:tblStyle w:val="TableGrid"/>
         <w:tblW w:w="0" w:type="auto"/>
         <w:tblInd w:w="720" w:type="dxa"/>
-        <w:tblLook w:val="04A0" w:firstRow="1" w:lastRow="0" w:firstColumn="1" w:lastColumn="0" w:noHBand="0" w:noVBand="1"/>
+        <w:tblLook w:val="04A0"/>
       </w:tblPr>
       <w:tblGrid>
         <w:gridCol w:w="1800"/>
@@ -2456,7 +2428,7 @@
           </w:tcPr>
           <w:p>
             <w:pPr>
-              <w:pStyle w:val="a3"/>
+              <w:pStyle w:val="ListParagraph"/>
               <w:ind w:left="0"/>
               <w:rPr>
                 <w:b/>
@@ -2478,7 +2450,7 @@
           </w:tcPr>
           <w:p>
             <w:pPr>
-              <w:pStyle w:val="a3"/>
+              <w:pStyle w:val="ListParagraph"/>
               <w:ind w:left="0"/>
             </w:pPr>
             <w:r>
@@ -2510,7 +2482,7 @@
           </w:tcPr>
           <w:p>
             <w:pPr>
-              <w:pStyle w:val="a3"/>
+              <w:pStyle w:val="ListParagraph"/>
               <w:ind w:left="0"/>
               <w:jc w:val="center"/>
             </w:pPr>
@@ -2529,7 +2501,7 @@
           </w:tcPr>
           <w:p>
             <w:pPr>
-              <w:pStyle w:val="a3"/>
+              <w:pStyle w:val="ListParagraph"/>
               <w:ind w:left="0"/>
               <w:jc w:val="center"/>
             </w:pPr>
@@ -2548,7 +2520,7 @@
           </w:tcPr>
           <w:p>
             <w:pPr>
-              <w:pStyle w:val="a3"/>
+              <w:pStyle w:val="ListParagraph"/>
               <w:ind w:left="0"/>
               <w:jc w:val="center"/>
             </w:pPr>
@@ -2599,7 +2571,7 @@
           </w:tcPr>
           <w:p>
             <w:pPr>
-              <w:pStyle w:val="a3"/>
+              <w:pStyle w:val="ListParagraph"/>
               <w:ind w:left="0"/>
             </w:pPr>
             <w:r>
@@ -2613,7 +2585,7 @@
           </w:tcPr>
           <w:p>
             <w:pPr>
-              <w:pStyle w:val="a3"/>
+              <w:pStyle w:val="ListParagraph"/>
               <w:ind w:left="0"/>
               <w:jc w:val="center"/>
             </w:pPr>
@@ -2628,7 +2600,7 @@
           </w:tcPr>
           <w:p>
             <w:pPr>
-              <w:pStyle w:val="a3"/>
+              <w:pStyle w:val="ListParagraph"/>
               <w:ind w:left="0"/>
               <w:jc w:val="center"/>
             </w:pPr>
@@ -2646,7 +2618,7 @@
           </w:tcPr>
           <w:p>
             <w:pPr>
-              <w:pStyle w:val="a3"/>
+              <w:pStyle w:val="ListParagraph"/>
               <w:ind w:left="0"/>
               <w:jc w:val="center"/>
             </w:pPr>
@@ -2661,7 +2633,7 @@
           </w:tcPr>
           <w:p>
             <w:pPr>
-              <w:pStyle w:val="a3"/>
+              <w:pStyle w:val="ListParagraph"/>
               <w:ind w:left="0"/>
               <w:jc w:val="center"/>
             </w:pPr>
@@ -2678,7 +2650,7 @@
           </w:tcPr>
           <w:p>
             <w:pPr>
-              <w:pStyle w:val="a3"/>
+              <w:pStyle w:val="ListParagraph"/>
               <w:ind w:left="0"/>
             </w:pPr>
             <w:r>
@@ -2693,7 +2665,7 @@
           </w:tcPr>
           <w:p>
             <w:pPr>
-              <w:pStyle w:val="a3"/>
+              <w:pStyle w:val="ListParagraph"/>
               <w:ind w:left="0"/>
               <w:jc w:val="center"/>
             </w:pPr>
@@ -2711,7 +2683,7 @@
           </w:tcPr>
           <w:p>
             <w:pPr>
-              <w:pStyle w:val="a3"/>
+              <w:pStyle w:val="ListParagraph"/>
               <w:ind w:left="0"/>
               <w:jc w:val="center"/>
             </w:pPr>
@@ -2726,7 +2698,7 @@
           </w:tcPr>
           <w:p>
             <w:pPr>
-              <w:pStyle w:val="a3"/>
+              <w:pStyle w:val="ListParagraph"/>
               <w:ind w:left="0"/>
               <w:jc w:val="center"/>
             </w:pPr>
@@ -2741,7 +2713,7 @@
           </w:tcPr>
           <w:p>
             <w:pPr>
-              <w:pStyle w:val="a3"/>
+              <w:pStyle w:val="ListParagraph"/>
               <w:ind w:left="0"/>
               <w:jc w:val="center"/>
             </w:pPr>
@@ -2769,7 +2741,7 @@
           </w:tcPr>
           <w:p>
             <w:pPr>
-              <w:pStyle w:val="a3"/>
+              <w:pStyle w:val="ListParagraph"/>
               <w:ind w:left="0"/>
               <w:jc w:val="center"/>
             </w:pPr>
@@ -2787,7 +2759,7 @@
           </w:tcPr>
           <w:p>
             <w:pPr>
-              <w:pStyle w:val="a3"/>
+              <w:pStyle w:val="ListParagraph"/>
               <w:ind w:left="0"/>
               <w:jc w:val="center"/>
             </w:pPr>
@@ -2802,7 +2774,7 @@
           </w:tcPr>
           <w:p>
             <w:pPr>
-              <w:pStyle w:val="a3"/>
+              <w:pStyle w:val="ListParagraph"/>
               <w:ind w:left="0"/>
               <w:jc w:val="center"/>
             </w:pPr>
@@ -2820,7 +2792,7 @@
           </w:tcPr>
           <w:p>
             <w:pPr>
-              <w:pStyle w:val="a3"/>
+              <w:pStyle w:val="ListParagraph"/>
               <w:ind w:left="0"/>
               <w:jc w:val="center"/>
             </w:pPr>
@@ -2858,7 +2830,7 @@
           </w:tcPr>
           <w:p>
             <w:pPr>
-              <w:pStyle w:val="a3"/>
+              <w:pStyle w:val="ListParagraph"/>
               <w:ind w:left="0"/>
             </w:pPr>
             <w:r>
@@ -2873,7 +2845,7 @@
           </w:tcPr>
           <w:p>
             <w:pPr>
-              <w:pStyle w:val="a3"/>
+              <w:pStyle w:val="ListParagraph"/>
               <w:ind w:left="0"/>
               <w:jc w:val="center"/>
             </w:pPr>
@@ -2891,7 +2863,7 @@
           </w:tcPr>
           <w:p>
             <w:pPr>
-              <w:pStyle w:val="a3"/>
+              <w:pStyle w:val="ListParagraph"/>
               <w:ind w:left="0"/>
               <w:jc w:val="center"/>
             </w:pPr>
@@ -2906,7 +2878,7 @@
           </w:tcPr>
           <w:p>
             <w:pPr>
-              <w:pStyle w:val="a3"/>
+              <w:pStyle w:val="ListParagraph"/>
               <w:ind w:left="0"/>
               <w:jc w:val="center"/>
             </w:pPr>
@@ -2921,7 +2893,7 @@
           </w:tcPr>
           <w:p>
             <w:pPr>
-              <w:pStyle w:val="a3"/>
+              <w:pStyle w:val="ListParagraph"/>
               <w:ind w:left="0"/>
               <w:jc w:val="center"/>
             </w:pPr>
@@ -2965,7 +2937,7 @@
           </w:p>
           <w:p>
             <w:pPr>
-              <w:pStyle w:val="a3"/>
+              <w:pStyle w:val="ListParagraph"/>
               <w:ind w:left="0"/>
               <w:jc w:val="center"/>
             </w:pPr>
@@ -2978,7 +2950,7 @@
           </w:tcPr>
           <w:p>
             <w:pPr>
-              <w:pStyle w:val="a3"/>
+              <w:pStyle w:val="ListParagraph"/>
               <w:ind w:left="0"/>
               <w:jc w:val="center"/>
             </w:pPr>
@@ -2996,7 +2968,7 @@
           </w:tcPr>
           <w:p>
             <w:pPr>
-              <w:pStyle w:val="a3"/>
+              <w:pStyle w:val="ListParagraph"/>
               <w:ind w:left="0"/>
               <w:jc w:val="center"/>
             </w:pPr>
@@ -3033,7 +3005,7 @@
           </w:tcPr>
           <w:p>
             <w:pPr>
-              <w:pStyle w:val="a3"/>
+              <w:pStyle w:val="ListParagraph"/>
               <w:ind w:left="0"/>
               <w:jc w:val="center"/>
               <w:rPr>
@@ -3049,7 +3021,7 @@
           </w:p>
           <w:p>
             <w:pPr>
-              <w:pStyle w:val="a3"/>
+              <w:pStyle w:val="ListParagraph"/>
               <w:ind w:left="0"/>
               <w:jc w:val="center"/>
             </w:pPr>
@@ -3059,7 +3031,7 @@
           </w:p>
           <w:p>
             <w:pPr>
-              <w:pStyle w:val="a3"/>
+              <w:pStyle w:val="ListParagraph"/>
               <w:ind w:left="0"/>
               <w:jc w:val="center"/>
               <w:rPr>
@@ -3075,7 +3047,7 @@
           </w:p>
           <w:p>
             <w:pPr>
-              <w:pStyle w:val="a3"/>
+              <w:pStyle w:val="ListParagraph"/>
               <w:ind w:left="0"/>
               <w:jc w:val="center"/>
               <w:rPr>
@@ -3110,7 +3082,7 @@
           </w:p>
           <w:p>
             <w:pPr>
-              <w:pStyle w:val="a3"/>
+              <w:pStyle w:val="ListParagraph"/>
               <w:ind w:left="0"/>
               <w:jc w:val="center"/>
               <w:rPr>
@@ -3165,7 +3137,7 @@
           </w:p>
           <w:p>
             <w:pPr>
-              <w:pStyle w:val="a3"/>
+              <w:pStyle w:val="ListParagraph"/>
               <w:ind w:left="0"/>
               <w:jc w:val="center"/>
             </w:pPr>
@@ -3183,7 +3155,7 @@
           </w:tcPr>
           <w:p>
             <w:pPr>
-              <w:pStyle w:val="a3"/>
+              <w:pStyle w:val="ListParagraph"/>
               <w:ind w:left="0"/>
               <w:jc w:val="center"/>
               <w:rPr>
@@ -3235,7 +3207,7 @@
           </w:p>
           <w:p>
             <w:pPr>
-              <w:pStyle w:val="a3"/>
+              <w:pStyle w:val="ListParagraph"/>
               <w:ind w:left="0"/>
               <w:jc w:val="center"/>
             </w:pPr>
@@ -3248,7 +3220,7 @@
           </w:tcPr>
           <w:p>
             <w:pPr>
-              <w:pStyle w:val="a3"/>
+              <w:pStyle w:val="ListParagraph"/>
               <w:ind w:left="0"/>
               <w:jc w:val="center"/>
             </w:pPr>
@@ -3267,7 +3239,7 @@
           </w:tcPr>
           <w:p>
             <w:pPr>
-              <w:pStyle w:val="a3"/>
+              <w:pStyle w:val="ListParagraph"/>
               <w:ind w:left="0"/>
               <w:jc w:val="center"/>
               <w:rPr>
@@ -3307,7 +3279,7 @@
           </w:tcPr>
           <w:p>
             <w:pPr>
-              <w:pStyle w:val="a3"/>
+              <w:pStyle w:val="ListParagraph"/>
               <w:ind w:left="0"/>
               <w:jc w:val="center"/>
               <w:rPr>
@@ -3323,7 +3295,7 @@
           </w:p>
           <w:p>
             <w:pPr>
-              <w:pStyle w:val="a3"/>
+              <w:pStyle w:val="ListParagraph"/>
               <w:ind w:left="0"/>
               <w:jc w:val="center"/>
             </w:pPr>
@@ -3335,7 +3307,7 @@
           </w:tcPr>
           <w:p>
             <w:pPr>
-              <w:pStyle w:val="a3"/>
+              <w:pStyle w:val="ListParagraph"/>
               <w:ind w:left="0"/>
               <w:jc w:val="center"/>
               <w:rPr>
@@ -3377,7 +3349,7 @@
           </w:tcPr>
           <w:p>
             <w:pPr>
-              <w:pStyle w:val="a3"/>
+              <w:pStyle w:val="ListParagraph"/>
               <w:ind w:left="0"/>
             </w:pPr>
             <w:r>
@@ -3392,7 +3364,7 @@
           </w:tcPr>
           <w:p>
             <w:pPr>
-              <w:pStyle w:val="a3"/>
+              <w:pStyle w:val="ListParagraph"/>
               <w:ind w:left="0"/>
               <w:jc w:val="center"/>
             </w:pPr>
@@ -3411,7 +3383,7 @@
           </w:tcPr>
           <w:p>
             <w:pPr>
-              <w:pStyle w:val="a3"/>
+              <w:pStyle w:val="ListParagraph"/>
               <w:ind w:left="0"/>
               <w:jc w:val="center"/>
               <w:rPr>
@@ -3433,7 +3405,7 @@
           </w:tcPr>
           <w:p>
             <w:pPr>
-              <w:pStyle w:val="a3"/>
+              <w:pStyle w:val="ListParagraph"/>
               <w:ind w:left="0"/>
               <w:jc w:val="center"/>
             </w:pPr>
@@ -3449,7 +3421,7 @@
           </w:tcPr>
           <w:p>
             <w:pPr>
-              <w:pStyle w:val="a3"/>
+              <w:pStyle w:val="ListParagraph"/>
               <w:ind w:left="0"/>
               <w:jc w:val="center"/>
               <w:rPr>
@@ -3475,7 +3447,7 @@
           </w:tcPr>
           <w:p>
             <w:pPr>
-              <w:pStyle w:val="a3"/>
+              <w:pStyle w:val="ListParagraph"/>
               <w:ind w:left="0"/>
             </w:pPr>
             <w:r>
@@ -3490,7 +3462,7 @@
           </w:tcPr>
           <w:p>
             <w:pPr>
-              <w:pStyle w:val="a3"/>
+              <w:pStyle w:val="ListParagraph"/>
               <w:ind w:left="0"/>
               <w:jc w:val="center"/>
             </w:pPr>
@@ -3509,7 +3481,7 @@
           </w:tcPr>
           <w:p>
             <w:pPr>
-              <w:pStyle w:val="a3"/>
+              <w:pStyle w:val="ListParagraph"/>
               <w:ind w:left="0"/>
               <w:jc w:val="center"/>
               <w:rPr>
@@ -3543,7 +3515,7 @@
           </w:tcPr>
           <w:p>
             <w:pPr>
-              <w:pStyle w:val="a3"/>
+              <w:pStyle w:val="ListParagraph"/>
               <w:ind w:left="0"/>
               <w:jc w:val="center"/>
             </w:pPr>
@@ -3559,7 +3531,7 @@
           </w:tcPr>
           <w:p>
             <w:pPr>
-              <w:pStyle w:val="a3"/>
+              <w:pStyle w:val="ListParagraph"/>
               <w:ind w:left="0"/>
               <w:jc w:val="center"/>
               <w:rPr>
@@ -3578,7 +3550,7 @@
     </w:tbl>
     <w:p>
       <w:pPr>
-        <w:pStyle w:val="a3"/>
+        <w:pStyle w:val="ListParagraph"/>
         <w:numPr>
           <w:ilvl w:val="0"/>
           <w:numId w:val="1"/>
@@ -3590,7 +3562,21 @@
     </w:p>
     <w:p>
       <w:pPr>
-        <w:pStyle w:val="a3"/>
+        <w:pStyle w:val="ListParagraph"/>
+        <w:rPr>
+          <w:color w:val="0070C0"/>
+        </w:rPr>
+      </w:pPr>
+      <w:r>
+        <w:rPr>
+          <w:color w:val="0070C0"/>
+        </w:rPr>
+        <w:t>[VAL] Сортировка в списках проектов, задач, персон не предусмотрена</w:t>
+      </w:r>
+    </w:p>
+    <w:p>
+      <w:pPr>
+        <w:pStyle w:val="ListParagraph"/>
         <w:numPr>
           <w:ilvl w:val="0"/>
           <w:numId w:val="1"/>
@@ -3602,7 +3588,7 @@
     </w:p>
     <w:p>
       <w:pPr>
-        <w:pStyle w:val="a3"/>
+        <w:pStyle w:val="ListParagraph"/>
         <w:numPr>
           <w:ilvl w:val="0"/>
           <w:numId w:val="11"/>
@@ -3638,7 +3624,7 @@
     </w:p>
     <w:p>
       <w:pPr>
-        <w:pStyle w:val="a3"/>
+        <w:pStyle w:val="ListParagraph"/>
         <w:numPr>
           <w:ilvl w:val="0"/>
           <w:numId w:val="11"/>
@@ -3668,7 +3654,7 @@
     </w:p>
     <w:p>
       <w:pPr>
-        <w:pStyle w:val="a3"/>
+        <w:pStyle w:val="ListParagraph"/>
         <w:numPr>
           <w:ilvl w:val="0"/>
           <w:numId w:val="11"/>
@@ -3681,36 +3667,45 @@
         <w:rPr>
           <w:color w:val="000000" w:themeColor="text1"/>
         </w:rPr>
-        <w:t>Форм</w:t>
+        <w:t>Форме «</w:t>
       </w:r>
       <w:r>
         <w:rPr>
           <w:color w:val="000000" w:themeColor="text1"/>
         </w:rPr>
-        <w:t>е</w:t>
+        <w:t>Ввода персоны</w:t>
       </w:r>
       <w:r>
         <w:rPr>
           <w:color w:val="000000" w:themeColor="text1"/>
         </w:rPr>
-        <w:t xml:space="preserve"> «</w:t>
-      </w:r>
-      <w:r>
+        <w:t>»?</w:t>
+      </w:r>
+    </w:p>
+    <w:p>
+      <w:pPr>
+        <w:pStyle w:val="ListParagraph"/>
+        <w:ind w:left="709"/>
         <w:rPr>
           <w:color w:val="000000" w:themeColor="text1"/>
         </w:rPr>
-        <w:t>Ввода персоны</w:t>
-      </w:r>
-      <w:r>
-        <w:rPr>
-          <w:color w:val="000000" w:themeColor="text1"/>
-        </w:rPr>
-        <w:t>»?</w:t>
-      </w:r>
-    </w:p>
-    <w:p>
-      <w:pPr>
-        <w:pStyle w:val="a3"/>
+      </w:pPr>
+      <w:r>
+        <w:rPr>
+          <w:color w:val="0070C0"/>
+        </w:rPr>
+        <w:t>[VAL]</w:t>
+      </w:r>
+      <w:r>
+        <w:rPr>
+          <w:color w:val="0070C0"/>
+        </w:rPr>
+        <w:t xml:space="preserve"> Указано в требованиях</w:t>
+      </w:r>
+    </w:p>
+    <w:p>
+      <w:pPr>
+        <w:pStyle w:val="ListParagraph"/>
         <w:numPr>
           <w:ilvl w:val="0"/>
           <w:numId w:val="1"/>
@@ -3725,7 +3720,7 @@
     </w:p>
     <w:p>
       <w:pPr>
-        <w:pStyle w:val="a3"/>
+        <w:pStyle w:val="ListParagraph"/>
         <w:numPr>
           <w:ilvl w:val="0"/>
           <w:numId w:val="10"/>
@@ -3749,7 +3744,7 @@
     </w:p>
     <w:p>
       <w:pPr>
-        <w:pStyle w:val="a3"/>
+        <w:pStyle w:val="ListParagraph"/>
         <w:numPr>
           <w:ilvl w:val="0"/>
           <w:numId w:val="10"/>
@@ -3767,7 +3762,7 @@
     </w:p>
     <w:p>
       <w:pPr>
-        <w:pStyle w:val="a3"/>
+        <w:pStyle w:val="ListParagraph"/>
         <w:numPr>
           <w:ilvl w:val="0"/>
           <w:numId w:val="10"/>
@@ -3797,7 +3792,680 @@
     </w:p>
     <w:p>
       <w:pPr>
-        <w:pStyle w:val="a3"/>
+        <w:pStyle w:val="ListParagraph"/>
+        <w:spacing w:after="0"/>
+        <w:ind w:left="709"/>
+        <w:rPr>
+          <w:color w:val="0070C0"/>
+        </w:rPr>
+      </w:pPr>
+      <w:r>
+        <w:rPr>
+          <w:color w:val="0070C0"/>
+        </w:rPr>
+        <w:t>[VAL]</w:t>
+      </w:r>
+      <w:r>
+        <w:rPr>
+          <w:color w:val="0070C0"/>
+        </w:rPr>
+        <w:t xml:space="preserve"> </w:t>
+      </w:r>
+      <w:r>
+        <w:rPr>
+          <w:color w:val="0070C0"/>
+        </w:rPr>
+        <w:t>Форма ввода проекта</w:t>
+      </w:r>
+    </w:p>
+    <w:p>
+      <w:pPr>
+        <w:numPr>
+          <w:ilvl w:val="2"/>
+          <w:numId w:val="12"/>
+        </w:numPr>
+        <w:spacing w:after="0" w:line="240" w:lineRule="auto"/>
+        <w:ind w:left="1080"/>
+        <w:rPr>
+          <w:rFonts w:ascii="Arial" w:eastAsia="Times New Roman" w:hAnsi="Arial" w:cs="Arial"/>
+          <w:color w:val="0070C0"/>
+          <w:sz w:val="21"/>
+          <w:szCs w:val="21"/>
+          <w:lang w:eastAsia="ru-RU"/>
+        </w:rPr>
+      </w:pPr>
+      <w:r>
+        <w:rPr>
+          <w:rFonts w:ascii="Arial" w:eastAsia="Times New Roman" w:hAnsi="Arial" w:cs="Arial"/>
+          <w:color w:val="0070C0"/>
+          <w:sz w:val="21"/>
+          <w:szCs w:val="21"/>
+          <w:lang w:eastAsia="ru-RU"/>
+        </w:rPr>
+        <w:t>Название</w:t>
+      </w:r>
+    </w:p>
+    <w:p>
+      <w:pPr>
+        <w:pStyle w:val="ListParagraph"/>
+        <w:numPr>
+          <w:ilvl w:val="0"/>
+          <w:numId w:val="13"/>
+        </w:numPr>
+        <w:spacing w:after="0" w:line="240" w:lineRule="auto"/>
+        <w:rPr>
+          <w:rFonts w:ascii="Arial" w:eastAsia="Times New Roman" w:hAnsi="Arial" w:cs="Arial"/>
+          <w:color w:val="0070C0"/>
+          <w:sz w:val="21"/>
+          <w:szCs w:val="21"/>
+          <w:lang w:eastAsia="ru-RU"/>
+        </w:rPr>
+      </w:pPr>
+      <w:r>
+        <w:rPr>
+          <w:rFonts w:ascii="Arial" w:eastAsia="Times New Roman" w:hAnsi="Arial" w:cs="Arial"/>
+          <w:color w:val="0070C0"/>
+          <w:sz w:val="21"/>
+          <w:szCs w:val="21"/>
+          <w:lang w:eastAsia="ru-RU"/>
+        </w:rPr>
+        <w:t>допустимые символы: A-Z , a-z , А-Я , а-я , 0-9 , _ , - , пробел</w:t>
+      </w:r>
+    </w:p>
+    <w:p>
+      <w:pPr>
+        <w:spacing w:after="0" w:line="240" w:lineRule="auto"/>
+        <w:ind w:left="1080"/>
+        <w:rPr>
+          <w:rFonts w:ascii="Arial" w:eastAsia="Times New Roman" w:hAnsi="Arial" w:cs="Arial"/>
+          <w:color w:val="0070C0"/>
+          <w:sz w:val="21"/>
+          <w:szCs w:val="21"/>
+          <w:lang w:eastAsia="ru-RU"/>
+        </w:rPr>
+      </w:pPr>
+      <w:r>
+        <w:rPr>
+          <w:rFonts w:ascii="Arial" w:eastAsia="Times New Roman" w:hAnsi="Arial" w:cs="Arial"/>
+          <w:color w:val="0070C0"/>
+          <w:sz w:val="21"/>
+          <w:szCs w:val="21"/>
+          <w:lang w:eastAsia="ru-RU"/>
+        </w:rPr>
+        <w:t>Сокращенное название</w:t>
+      </w:r>
+    </w:p>
+    <w:p>
+      <w:pPr>
+        <w:pStyle w:val="ListParagraph"/>
+        <w:numPr>
+          <w:ilvl w:val="0"/>
+          <w:numId w:val="13"/>
+        </w:numPr>
+        <w:spacing w:after="0" w:line="240" w:lineRule="auto"/>
+        <w:rPr>
+          <w:rFonts w:ascii="Arial" w:eastAsia="Times New Roman" w:hAnsi="Arial" w:cs="Arial"/>
+          <w:color w:val="0070C0"/>
+          <w:sz w:val="21"/>
+          <w:szCs w:val="21"/>
+          <w:lang w:eastAsia="ru-RU"/>
+        </w:rPr>
+      </w:pPr>
+      <w:r>
+        <w:rPr>
+          <w:rFonts w:ascii="Arial" w:eastAsia="Times New Roman" w:hAnsi="Arial" w:cs="Arial"/>
+          <w:color w:val="0070C0"/>
+          <w:sz w:val="21"/>
+          <w:szCs w:val="21"/>
+          <w:lang w:eastAsia="ru-RU"/>
+        </w:rPr>
+        <w:t>допустимые символы: A-Z , a-z , А-Я , а-я , 0-9 , _ , - , пробел</w:t>
+      </w:r>
+    </w:p>
+    <w:p>
+      <w:pPr>
+        <w:numPr>
+          <w:ilvl w:val="2"/>
+          <w:numId w:val="12"/>
+        </w:numPr>
+        <w:spacing w:after="0" w:line="240" w:lineRule="auto"/>
+        <w:ind w:left="1080"/>
+        <w:rPr>
+          <w:rFonts w:ascii="Arial" w:eastAsia="Times New Roman" w:hAnsi="Arial" w:cs="Arial"/>
+          <w:color w:val="0070C0"/>
+          <w:sz w:val="21"/>
+          <w:szCs w:val="21"/>
+          <w:lang w:eastAsia="ru-RU"/>
+        </w:rPr>
+      </w:pPr>
+      <w:r>
+        <w:rPr>
+          <w:rFonts w:ascii="Arial" w:eastAsia="Times New Roman" w:hAnsi="Arial" w:cs="Arial"/>
+          <w:color w:val="0070C0"/>
+          <w:sz w:val="21"/>
+          <w:szCs w:val="21"/>
+          <w:lang w:eastAsia="ru-RU"/>
+        </w:rPr>
+        <w:t>Описание</w:t>
+      </w:r>
+    </w:p>
+    <w:p>
+      <w:pPr>
+        <w:pStyle w:val="ListParagraph"/>
+        <w:numPr>
+          <w:ilvl w:val="0"/>
+          <w:numId w:val="13"/>
+        </w:numPr>
+        <w:spacing w:after="0" w:line="240" w:lineRule="auto"/>
+        <w:rPr>
+          <w:rFonts w:ascii="Arial" w:eastAsia="Times New Roman" w:hAnsi="Arial" w:cs="Arial"/>
+          <w:color w:val="0070C0"/>
+          <w:sz w:val="21"/>
+          <w:szCs w:val="21"/>
+          <w:lang w:eastAsia="ru-RU"/>
+        </w:rPr>
+      </w:pPr>
+      <w:r>
+        <w:rPr>
+          <w:rFonts w:ascii="Arial" w:eastAsia="Times New Roman" w:hAnsi="Arial" w:cs="Arial"/>
+          <w:color w:val="0070C0"/>
+          <w:sz w:val="21"/>
+          <w:szCs w:val="21"/>
+          <w:lang w:eastAsia="ru-RU"/>
+        </w:rPr>
+        <w:t>допустимые символы: A-Z , a-z , А-Я , а-я , 0-9 , _ , - , ! , ? , запятая , точка , пробел</w:t>
+      </w:r>
+    </w:p>
+    <w:p>
+      <w:pPr>
+        <w:pStyle w:val="ListParagraph"/>
+        <w:spacing w:after="0" w:line="240" w:lineRule="auto"/>
+        <w:ind w:left="709"/>
+        <w:rPr>
+          <w:color w:val="0070C0"/>
+        </w:rPr>
+      </w:pPr>
+      <w:r>
+        <w:rPr>
+          <w:color w:val="0070C0"/>
+        </w:rPr>
+        <w:t>Форма ввода задачи</w:t>
+      </w:r>
+    </w:p>
+    <w:p>
+      <w:pPr>
+        <w:numPr>
+          <w:ilvl w:val="2"/>
+          <w:numId w:val="12"/>
+        </w:numPr>
+        <w:spacing w:after="0" w:line="240" w:lineRule="auto"/>
+        <w:ind w:left="1080"/>
+        <w:rPr>
+          <w:rFonts w:ascii="Arial" w:eastAsia="Times New Roman" w:hAnsi="Arial" w:cs="Arial"/>
+          <w:color w:val="0070C0"/>
+          <w:sz w:val="21"/>
+          <w:szCs w:val="21"/>
+          <w:lang w:eastAsia="ru-RU"/>
+        </w:rPr>
+      </w:pPr>
+      <w:r>
+        <w:rPr>
+          <w:rFonts w:ascii="Arial" w:eastAsia="Times New Roman" w:hAnsi="Arial" w:cs="Arial"/>
+          <w:color w:val="0070C0"/>
+          <w:sz w:val="21"/>
+          <w:szCs w:val="21"/>
+          <w:lang w:eastAsia="ru-RU"/>
+        </w:rPr>
+        <w:t>Название</w:t>
+      </w:r>
+    </w:p>
+    <w:p>
+      <w:pPr>
+        <w:pStyle w:val="ListParagraph"/>
+        <w:numPr>
+          <w:ilvl w:val="0"/>
+          <w:numId w:val="13"/>
+        </w:numPr>
+        <w:spacing w:after="0" w:line="240" w:lineRule="auto"/>
+        <w:rPr>
+          <w:rFonts w:ascii="Arial" w:eastAsia="Times New Roman" w:hAnsi="Arial" w:cs="Arial"/>
+          <w:color w:val="0070C0"/>
+          <w:sz w:val="21"/>
+          <w:szCs w:val="21"/>
+          <w:lang w:eastAsia="ru-RU"/>
+        </w:rPr>
+      </w:pPr>
+      <w:r>
+        <w:rPr>
+          <w:rFonts w:ascii="Arial" w:eastAsia="Times New Roman" w:hAnsi="Arial" w:cs="Arial"/>
+          <w:color w:val="0070C0"/>
+          <w:sz w:val="21"/>
+          <w:szCs w:val="21"/>
+          <w:lang w:eastAsia="ru-RU"/>
+        </w:rPr>
+        <w:t>допустимые символы: A-Z , a-z , А-Я , а-я , 0-9 , _ , - , пробел</w:t>
+      </w:r>
+    </w:p>
+    <w:p>
+      <w:pPr>
+        <w:numPr>
+          <w:ilvl w:val="2"/>
+          <w:numId w:val="12"/>
+        </w:numPr>
+        <w:spacing w:after="0" w:line="240" w:lineRule="auto"/>
+        <w:ind w:left="1080"/>
+        <w:rPr>
+          <w:rFonts w:ascii="Arial" w:eastAsia="Times New Roman" w:hAnsi="Arial" w:cs="Arial"/>
+          <w:color w:val="0070C0"/>
+          <w:sz w:val="21"/>
+          <w:szCs w:val="21"/>
+          <w:lang w:eastAsia="ru-RU"/>
+        </w:rPr>
+      </w:pPr>
+      <w:r>
+        <w:rPr>
+          <w:rFonts w:ascii="Arial" w:eastAsia="Times New Roman" w:hAnsi="Arial" w:cs="Arial"/>
+          <w:color w:val="0070C0"/>
+          <w:sz w:val="21"/>
+          <w:szCs w:val="21"/>
+          <w:lang w:eastAsia="ru-RU"/>
+        </w:rPr>
+        <w:t>Работа (количество времени необходимого для выполнения задачи, часы)</w:t>
+      </w:r>
+    </w:p>
+    <w:p>
+      <w:pPr>
+        <w:pStyle w:val="ListParagraph"/>
+        <w:numPr>
+          <w:ilvl w:val="0"/>
+          <w:numId w:val="13"/>
+        </w:numPr>
+        <w:spacing w:after="0" w:line="240" w:lineRule="auto"/>
+        <w:rPr>
+          <w:rFonts w:ascii="Arial" w:eastAsia="Times New Roman" w:hAnsi="Arial" w:cs="Arial"/>
+          <w:color w:val="0070C0"/>
+          <w:sz w:val="21"/>
+          <w:szCs w:val="21"/>
+          <w:lang w:eastAsia="ru-RU"/>
+        </w:rPr>
+      </w:pPr>
+      <w:r>
+        <w:rPr>
+          <w:rFonts w:ascii="Arial" w:eastAsia="Times New Roman" w:hAnsi="Arial" w:cs="Arial"/>
+          <w:color w:val="0070C0"/>
+          <w:sz w:val="21"/>
+          <w:szCs w:val="21"/>
+          <w:lang w:eastAsia="ru-RU"/>
+        </w:rPr>
+        <w:t>допустимые символы: только цифры</w:t>
+      </w:r>
+    </w:p>
+    <w:p>
+      <w:pPr>
+        <w:numPr>
+          <w:ilvl w:val="2"/>
+          <w:numId w:val="12"/>
+        </w:numPr>
+        <w:spacing w:after="0" w:line="240" w:lineRule="auto"/>
+        <w:ind w:left="1080"/>
+        <w:rPr>
+          <w:rFonts w:ascii="Arial" w:eastAsia="Times New Roman" w:hAnsi="Arial" w:cs="Arial"/>
+          <w:color w:val="0070C0"/>
+          <w:sz w:val="21"/>
+          <w:szCs w:val="21"/>
+          <w:lang w:eastAsia="ru-RU"/>
+        </w:rPr>
+      </w:pPr>
+      <w:r>
+        <w:rPr>
+          <w:rFonts w:ascii="Arial" w:eastAsia="Times New Roman" w:hAnsi="Arial" w:cs="Arial"/>
+          <w:color w:val="0070C0"/>
+          <w:sz w:val="21"/>
+          <w:szCs w:val="21"/>
+          <w:lang w:eastAsia="ru-RU"/>
+        </w:rPr>
+        <w:t>Дата начала</w:t>
+      </w:r>
+    </w:p>
+    <w:p>
+      <w:pPr>
+        <w:pStyle w:val="ListParagraph"/>
+        <w:numPr>
+          <w:ilvl w:val="0"/>
+          <w:numId w:val="13"/>
+        </w:numPr>
+        <w:spacing w:after="0" w:line="240" w:lineRule="auto"/>
+        <w:rPr>
+          <w:rFonts w:ascii="Arial" w:eastAsia="Times New Roman" w:hAnsi="Arial" w:cs="Arial"/>
+          <w:color w:val="0070C0"/>
+          <w:sz w:val="21"/>
+          <w:szCs w:val="21"/>
+          <w:lang w:eastAsia="ru-RU"/>
+        </w:rPr>
+      </w:pPr>
+      <w:r>
+        <w:rPr>
+          <w:rFonts w:ascii="Arial" w:eastAsia="Times New Roman" w:hAnsi="Arial" w:cs="Arial"/>
+          <w:color w:val="0070C0"/>
+          <w:sz w:val="21"/>
+          <w:szCs w:val="21"/>
+          <w:lang w:eastAsia="ru-RU"/>
+        </w:rPr>
+        <w:t>допустимые символы: только цифры</w:t>
+      </w:r>
+    </w:p>
+    <w:p>
+      <w:pPr>
+        <w:numPr>
+          <w:ilvl w:val="2"/>
+          <w:numId w:val="12"/>
+        </w:numPr>
+        <w:spacing w:after="0" w:line="240" w:lineRule="auto"/>
+        <w:ind w:left="1080"/>
+        <w:rPr>
+          <w:rFonts w:ascii="Arial" w:eastAsia="Times New Roman" w:hAnsi="Arial" w:cs="Arial"/>
+          <w:color w:val="0070C0"/>
+          <w:sz w:val="21"/>
+          <w:szCs w:val="21"/>
+          <w:lang w:eastAsia="ru-RU"/>
+        </w:rPr>
+      </w:pPr>
+      <w:r>
+        <w:rPr>
+          <w:rFonts w:ascii="Arial" w:eastAsia="Times New Roman" w:hAnsi="Arial" w:cs="Arial"/>
+          <w:color w:val="0070C0"/>
+          <w:sz w:val="21"/>
+          <w:szCs w:val="21"/>
+          <w:lang w:eastAsia="ru-RU"/>
+        </w:rPr>
+        <w:t>Дата окончания</w:t>
+      </w:r>
+    </w:p>
+    <w:p>
+      <w:pPr>
+        <w:pStyle w:val="ListParagraph"/>
+        <w:numPr>
+          <w:ilvl w:val="0"/>
+          <w:numId w:val="13"/>
+        </w:numPr>
+        <w:spacing w:after="0" w:line="240" w:lineRule="auto"/>
+        <w:rPr>
+          <w:rFonts w:ascii="Arial" w:eastAsia="Times New Roman" w:hAnsi="Arial" w:cs="Arial"/>
+          <w:color w:val="0070C0"/>
+          <w:sz w:val="21"/>
+          <w:szCs w:val="21"/>
+          <w:lang w:eastAsia="ru-RU"/>
+        </w:rPr>
+      </w:pPr>
+      <w:r>
+        <w:rPr>
+          <w:rFonts w:ascii="Arial" w:eastAsia="Times New Roman" w:hAnsi="Arial" w:cs="Arial"/>
+          <w:color w:val="0070C0"/>
+          <w:sz w:val="21"/>
+          <w:szCs w:val="21"/>
+          <w:lang w:eastAsia="ru-RU"/>
+        </w:rPr>
+        <w:t>допустимые символы: только цифры</w:t>
+      </w:r>
+    </w:p>
+    <w:p>
+      <w:pPr>
+        <w:pStyle w:val="ListParagraph"/>
+        <w:spacing w:after="0" w:line="240" w:lineRule="auto"/>
+        <w:ind w:left="709"/>
+        <w:rPr>
+          <w:color w:val="0070C0"/>
+        </w:rPr>
+      </w:pPr>
+      <w:r>
+        <w:rPr>
+          <w:color w:val="0070C0"/>
+        </w:rPr>
+        <w:t>Форма ввода персоны</w:t>
+      </w:r>
+    </w:p>
+    <w:p>
+      <w:pPr>
+        <w:numPr>
+          <w:ilvl w:val="2"/>
+          <w:numId w:val="12"/>
+        </w:numPr>
+        <w:spacing w:after="0" w:line="240" w:lineRule="auto"/>
+        <w:ind w:left="1080"/>
+        <w:rPr>
+          <w:rFonts w:ascii="Arial" w:eastAsia="Times New Roman" w:hAnsi="Arial" w:cs="Arial"/>
+          <w:color w:val="0070C0"/>
+          <w:sz w:val="21"/>
+          <w:szCs w:val="21"/>
+          <w:lang w:eastAsia="ru-RU"/>
+        </w:rPr>
+      </w:pPr>
+      <w:r>
+        <w:rPr>
+          <w:rFonts w:ascii="Arial" w:eastAsia="Times New Roman" w:hAnsi="Arial" w:cs="Arial"/>
+          <w:color w:val="0070C0"/>
+          <w:sz w:val="21"/>
+          <w:szCs w:val="21"/>
+          <w:lang w:eastAsia="ru-RU"/>
+        </w:rPr>
+        <w:t>Фамилия</w:t>
+      </w:r>
+    </w:p>
+    <w:p>
+      <w:pPr>
+        <w:pStyle w:val="ListParagraph"/>
+        <w:numPr>
+          <w:ilvl w:val="0"/>
+          <w:numId w:val="13"/>
+        </w:numPr>
+        <w:spacing w:after="0" w:line="240" w:lineRule="auto"/>
+        <w:rPr>
+          <w:rFonts w:ascii="Arial" w:eastAsia="Times New Roman" w:hAnsi="Arial" w:cs="Arial"/>
+          <w:color w:val="0070C0"/>
+          <w:sz w:val="21"/>
+          <w:szCs w:val="21"/>
+          <w:lang w:eastAsia="ru-RU"/>
+        </w:rPr>
+      </w:pPr>
+      <w:r>
+        <w:rPr>
+          <w:rFonts w:ascii="Arial" w:eastAsia="Times New Roman" w:hAnsi="Arial" w:cs="Arial"/>
+          <w:color w:val="0070C0"/>
+          <w:sz w:val="21"/>
+          <w:szCs w:val="21"/>
+          <w:lang w:eastAsia="ru-RU"/>
+        </w:rPr>
+        <w:t xml:space="preserve">допустимые символы: A-Z , a-z , А-Я , а-я , 0-9, - </w:t>
+      </w:r>
+    </w:p>
+    <w:p>
+      <w:pPr>
+        <w:numPr>
+          <w:ilvl w:val="2"/>
+          <w:numId w:val="12"/>
+        </w:numPr>
+        <w:spacing w:after="0" w:line="240" w:lineRule="auto"/>
+        <w:ind w:left="1080"/>
+        <w:rPr>
+          <w:rFonts w:ascii="Arial" w:eastAsia="Times New Roman" w:hAnsi="Arial" w:cs="Arial"/>
+          <w:color w:val="0070C0"/>
+          <w:sz w:val="21"/>
+          <w:szCs w:val="21"/>
+          <w:lang w:eastAsia="ru-RU"/>
+        </w:rPr>
+      </w:pPr>
+      <w:r>
+        <w:rPr>
+          <w:rFonts w:ascii="Arial" w:eastAsia="Times New Roman" w:hAnsi="Arial" w:cs="Arial"/>
+          <w:color w:val="0070C0"/>
+          <w:sz w:val="21"/>
+          <w:szCs w:val="21"/>
+          <w:lang w:eastAsia="ru-RU"/>
+        </w:rPr>
+        <w:t>Имя</w:t>
+      </w:r>
+    </w:p>
+    <w:p>
+      <w:pPr>
+        <w:pStyle w:val="ListParagraph"/>
+        <w:numPr>
+          <w:ilvl w:val="0"/>
+          <w:numId w:val="13"/>
+        </w:numPr>
+        <w:spacing w:after="0" w:line="240" w:lineRule="auto"/>
+        <w:rPr>
+          <w:rFonts w:ascii="Arial" w:eastAsia="Times New Roman" w:hAnsi="Arial" w:cs="Arial"/>
+          <w:color w:val="0070C0"/>
+          <w:sz w:val="21"/>
+          <w:szCs w:val="21"/>
+          <w:lang w:eastAsia="ru-RU"/>
+        </w:rPr>
+      </w:pPr>
+      <w:r>
+        <w:rPr>
+          <w:rFonts w:ascii="Arial" w:eastAsia="Times New Roman" w:hAnsi="Arial" w:cs="Arial"/>
+          <w:color w:val="0070C0"/>
+          <w:sz w:val="21"/>
+          <w:szCs w:val="21"/>
+          <w:lang w:eastAsia="ru-RU"/>
+        </w:rPr>
+        <w:lastRenderedPageBreak/>
+        <w:t xml:space="preserve">допустимые символы: A-Z , a-z , А-Я , а-я , 0-9, - </w:t>
+      </w:r>
+    </w:p>
+    <w:p>
+      <w:pPr>
+        <w:numPr>
+          <w:ilvl w:val="2"/>
+          <w:numId w:val="12"/>
+        </w:numPr>
+        <w:spacing w:after="0" w:line="240" w:lineRule="auto"/>
+        <w:ind w:left="1080"/>
+        <w:rPr>
+          <w:rFonts w:ascii="Arial" w:eastAsia="Times New Roman" w:hAnsi="Arial" w:cs="Arial"/>
+          <w:color w:val="0070C0"/>
+          <w:sz w:val="21"/>
+          <w:szCs w:val="21"/>
+          <w:lang w:eastAsia="ru-RU"/>
+        </w:rPr>
+      </w:pPr>
+      <w:r>
+        <w:rPr>
+          <w:rFonts w:ascii="Arial" w:eastAsia="Times New Roman" w:hAnsi="Arial" w:cs="Arial"/>
+          <w:color w:val="0070C0"/>
+          <w:sz w:val="21"/>
+          <w:szCs w:val="21"/>
+          <w:lang w:eastAsia="ru-RU"/>
+        </w:rPr>
+        <w:t>Отчество</w:t>
+      </w:r>
+    </w:p>
+    <w:p>
+      <w:pPr>
+        <w:pStyle w:val="ListParagraph"/>
+        <w:numPr>
+          <w:ilvl w:val="0"/>
+          <w:numId w:val="13"/>
+        </w:numPr>
+        <w:spacing w:after="0" w:line="240" w:lineRule="auto"/>
+        <w:rPr>
+          <w:rFonts w:ascii="Arial" w:eastAsia="Times New Roman" w:hAnsi="Arial" w:cs="Arial"/>
+          <w:color w:val="0070C0"/>
+          <w:sz w:val="21"/>
+          <w:szCs w:val="21"/>
+          <w:lang w:eastAsia="ru-RU"/>
+        </w:rPr>
+      </w:pPr>
+      <w:r>
+        <w:rPr>
+          <w:rFonts w:ascii="Arial" w:eastAsia="Times New Roman" w:hAnsi="Arial" w:cs="Arial"/>
+          <w:color w:val="0070C0"/>
+          <w:sz w:val="21"/>
+          <w:szCs w:val="21"/>
+          <w:lang w:eastAsia="ru-RU"/>
+        </w:rPr>
+        <w:t xml:space="preserve">допустимые символы: A-Z , a-z , А-Я , а-я , 0-9, - </w:t>
+      </w:r>
+    </w:p>
+    <w:p>
+      <w:pPr>
+        <w:numPr>
+          <w:ilvl w:val="2"/>
+          <w:numId w:val="12"/>
+        </w:numPr>
+        <w:spacing w:after="0" w:line="240" w:lineRule="auto"/>
+        <w:ind w:left="1080"/>
+        <w:rPr>
+          <w:rFonts w:ascii="Arial" w:eastAsia="Times New Roman" w:hAnsi="Arial" w:cs="Arial"/>
+          <w:color w:val="0070C0"/>
+          <w:sz w:val="21"/>
+          <w:szCs w:val="21"/>
+          <w:lang w:eastAsia="ru-RU"/>
+        </w:rPr>
+      </w:pPr>
+      <w:r>
+        <w:rPr>
+          <w:rFonts w:ascii="Arial" w:eastAsia="Times New Roman" w:hAnsi="Arial" w:cs="Arial"/>
+          <w:color w:val="0070C0"/>
+          <w:sz w:val="21"/>
+          <w:szCs w:val="21"/>
+          <w:lang w:eastAsia="ru-RU"/>
+        </w:rPr>
+        <w:t>Должность</w:t>
+      </w:r>
+    </w:p>
+    <w:p>
+      <w:pPr>
+        <w:pStyle w:val="ListParagraph"/>
+        <w:numPr>
+          <w:ilvl w:val="0"/>
+          <w:numId w:val="13"/>
+        </w:numPr>
+        <w:spacing w:after="0" w:line="240" w:lineRule="auto"/>
+        <w:rPr>
+          <w:rFonts w:ascii="Arial" w:eastAsia="Times New Roman" w:hAnsi="Arial" w:cs="Arial"/>
+          <w:color w:val="0070C0"/>
+          <w:sz w:val="21"/>
+          <w:szCs w:val="21"/>
+          <w:lang w:eastAsia="ru-RU"/>
+        </w:rPr>
+      </w:pPr>
+      <w:r>
+        <w:rPr>
+          <w:rFonts w:ascii="Arial" w:eastAsia="Times New Roman" w:hAnsi="Arial" w:cs="Arial"/>
+          <w:color w:val="0070C0"/>
+          <w:sz w:val="21"/>
+          <w:szCs w:val="21"/>
+          <w:lang w:eastAsia="ru-RU"/>
+        </w:rPr>
+        <w:t>допустимые символы: A-Z , a-z , А-Я , а-я , 0-9 , - , . , \, пробел</w:t>
+      </w:r>
+    </w:p>
+    <w:p>
+      <w:pPr>
+        <w:pStyle w:val="ListParagraph"/>
+        <w:spacing w:after="0" w:line="240" w:lineRule="auto"/>
+        <w:ind w:left="709"/>
+        <w:rPr>
+          <w:i/>
+          <w:color w:val="0070C0"/>
+        </w:rPr>
+      </w:pPr>
+      <w:r>
+        <w:rPr>
+          <w:rFonts w:ascii="Arial" w:eastAsia="Times New Roman" w:hAnsi="Arial" w:cs="Arial"/>
+          <w:i/>
+          <w:color w:val="0070C0"/>
+          <w:sz w:val="21"/>
+          <w:szCs w:val="21"/>
+          <w:lang w:eastAsia="ru-RU"/>
+        </w:rPr>
+        <w:t>Примечание: необходимо уточнять все допустимые символы, а не только спец.символы</w:t>
+      </w:r>
+    </w:p>
+    <w:p>
+      <w:pPr>
+        <w:pStyle w:val="ListParagraph"/>
         <w:numPr>
           <w:ilvl w:val="0"/>
           <w:numId w:val="1"/>
@@ -3805,6 +4473,36 @@
       </w:pPr>
       <w:r>
         <w:t>Каким должен быть формат даты для полей «Дата начала» и «Дата окончания» в форме ввода задачи?</w:t>
+      </w:r>
+    </w:p>
+    <w:p>
+      <w:pPr>
+        <w:pStyle w:val="ListParagraph"/>
+      </w:pPr>
+      <w:r>
+        <w:rPr>
+          <w:color w:val="0070C0"/>
+        </w:rPr>
+        <w:t>[</w:t>
+      </w:r>
+      <w:r>
+        <w:rPr>
+          <w:color w:val="0070C0"/>
+          <w:lang w:val="en-US"/>
+        </w:rPr>
+        <w:t>VAL</w:t>
+      </w:r>
+      <w:r>
+        <w:rPr>
+          <w:color w:val="0070C0"/>
+        </w:rPr>
+        <w:t xml:space="preserve">] </w:t>
+      </w:r>
+      <w:r>
+        <w:rPr>
+          <w:color w:val="0070C0"/>
+        </w:rPr>
+        <w:t>Формат даты дд.мм.гггг</w:t>
       </w:r>
     </w:p>
     <w:sectPr>
@@ -3818,8 +4516,8 @@
 </file>
 
 <file path=word/numbering.xml><?xml version="1.0" encoding="utf-8"?>
-<w:numbering xmlns:wpc="http://schemas.microsoft.com/office/word/2010/wordprocessingCanvas" xmlns:cx="http://schemas.microsoft.com/office/drawing/2014/chartex" xmlns:cx1="http://schemas.microsoft.com/office/drawing/2015/9/8/chartex" xmlns:cx2="http://schemas.microsoft.com/office/drawing/2015/10/21/chartex" xmlns:cx3="http://schemas.microsoft.com/office/drawing/2016/5/9/chartex" xmlns:cx4="http://schemas.microsoft.com/office/drawing/2016/5/10/chartex" xmlns:cx5="http://schemas.microsoft.com/office/drawing/2016/5/11/chartex" xmlns:cx6="http://schemas.microsoft.com/office/drawing/2016/5/12/chartex" xmlns:cx7="http://schemas.microsoft.com/office/drawing/2016/5/13/chartex" xmlns:cx8="http://schemas.microsoft.com/office/drawing/2016/5/14/chartex" xmlns:mc="http://schemas.openxmlformats.org/markup-compatibility/2006" xmlns:aink="http://schemas.microsoft.com/office/drawing/2016/ink" xmlns:am3d="http://schemas.microsoft.com/office/drawing/2017/model3d" xmlns:o="urn:schemas-microsoft-com:office:office" xmlns:r="http://schemas.openxmlformats.org/officeDocument/2006/relationships" xmlns:m="http://schemas.openxmlformats.org/officeDocument/2006/math" xmlns:v="urn:schemas-microsoft-com:vml" xmlns:wp14="http://schemas.microsoft.com/office/word/2010/wordprocessingDrawing" xmlns:wp="http://schemas.openxmlformats.org/drawingml/2006/wordprocessingDrawing" xmlns:w10="urn:schemas-microsoft-com:office:word" xmlns:w="http://schemas.openxmlformats.org/wordprocessingml/2006/main" xmlns:w14="http://schemas.microsoft.com/office/word/2010/wordml" xmlns:w15="http://schemas.microsoft.com/office/word/2012/wordml" xmlns:w16cex="http://schemas.microsoft.com/office/word/2018/wordml/cex" xmlns:w16cid="http://schemas.microsoft.com/office/word/2016/wordml/cid" xmlns:w16="http://schemas.microsoft.com/office/word/2018/wordml" xmlns:w16se="http://schemas.microsoft.com/office/word/2015/wordml/symex" xmlns:wpg="http://schemas.microsoft.com/office/word/2010/wordprocessingGroup" xmlns:wpi="http://schemas.microsoft.com/office/word/2010/wordprocessingInk" xmlns:wne="http://schemas.microsoft.com/office/word/2006/wordml" xmlns:wps="http://schemas.microsoft.com/office/word/2010/wordprocessingShape" mc:Ignorable="w14 w15 w16se w16cid w16 w16cex wp14">
-  <w:abstractNum w:abstractNumId="0" w15:restartNumberingAfterBreak="0">
+<w:numbering xmlns:ve="http://schemas.openxmlformats.org/markup-compatibility/2006" xmlns:o="urn:schemas-microsoft-com:office:office" xmlns:r="http://schemas.openxmlformats.org/officeDocument/2006/relationships" xmlns:m="http://schemas.openxmlformats.org/officeDocument/2006/math" xmlns:v="urn:schemas-microsoft-com:vml" xmlns:wp="http://schemas.openxmlformats.org/drawingml/2006/wordprocessingDrawing" xmlns:w10="urn:schemas-microsoft-com:office:word" xmlns:w="http://schemas.openxmlformats.org/wordprocessingml/2006/main" xmlns:wne="http://schemas.microsoft.com/office/word/2006/wordml">
+  <w:abstractNum w:abstractNumId="0">
     <w:nsid w:val="077A7A55"/>
     <w:multiLevelType w:val="hybridMultilevel"/>
     <w:tmpl w:val="E3EC5780"/>
@@ -3932,7 +4630,7 @@
       </w:rPr>
     </w:lvl>
   </w:abstractNum>
-  <w:abstractNum w:abstractNumId="1" w15:restartNumberingAfterBreak="0">
+  <w:abstractNum w:abstractNumId="1">
     <w:nsid w:val="154B1D9B"/>
     <w:multiLevelType w:val="hybridMultilevel"/>
     <w:tmpl w:val="DE62E066"/>
@@ -4045,7 +4743,7 @@
       </w:rPr>
     </w:lvl>
   </w:abstractNum>
-  <w:abstractNum w:abstractNumId="2" w15:restartNumberingAfterBreak="0">
+  <w:abstractNum w:abstractNumId="2">
     <w:nsid w:val="1B3038A8"/>
     <w:multiLevelType w:val="hybridMultilevel"/>
     <w:tmpl w:val="745EAE1C"/>
@@ -4158,7 +4856,7 @@
       </w:rPr>
     </w:lvl>
   </w:abstractNum>
-  <w:abstractNum w:abstractNumId="3" w15:restartNumberingAfterBreak="0">
+  <w:abstractNum w:abstractNumId="3">
     <w:nsid w:val="23472484"/>
     <w:multiLevelType w:val="hybridMultilevel"/>
     <w:tmpl w:val="05AAC506"/>
@@ -4271,7 +4969,7 @@
       </w:rPr>
     </w:lvl>
   </w:abstractNum>
-  <w:abstractNum w:abstractNumId="4" w15:restartNumberingAfterBreak="0">
+  <w:abstractNum w:abstractNumId="4">
     <w:nsid w:val="265D7BE0"/>
     <w:multiLevelType w:val="hybridMultilevel"/>
     <w:tmpl w:val="2724157E"/>
@@ -4384,7 +5082,7 @@
       </w:rPr>
     </w:lvl>
   </w:abstractNum>
-  <w:abstractNum w:abstractNumId="5" w15:restartNumberingAfterBreak="0">
+  <w:abstractNum w:abstractNumId="5">
     <w:nsid w:val="2B017423"/>
     <w:multiLevelType w:val="hybridMultilevel"/>
     <w:tmpl w:val="833E6512"/>
@@ -4497,7 +5195,120 @@
       </w:rPr>
     </w:lvl>
   </w:abstractNum>
-  <w:abstractNum w:abstractNumId="6" w15:restartNumberingAfterBreak="0">
+  <w:abstractNum w:abstractNumId="6">
+    <w:nsid w:val="2E6D3FF0"/>
+    <w:multiLevelType w:val="hybridMultilevel"/>
+    <w:tmpl w:val="2356E2C2"/>
+    <w:lvl w:ilvl="0" w:tplc="04190001">
+      <w:start w:val="1"/>
+      <w:numFmt w:val="bullet"/>
+      <w:lvlText w:val=""/>
+      <w:lvlJc w:val="left"/>
+      <w:pPr>
+        <w:ind w:left="1800" w:hanging="360"/>
+      </w:pPr>
+      <w:rPr>
+        <w:rFonts w:ascii="Symbol" w:hAnsi="Symbol" w:hint="default"/>
+      </w:rPr>
+    </w:lvl>
+    <w:lvl w:ilvl="1" w:tplc="04190003" w:tentative="1">
+      <w:start w:val="1"/>
+      <w:numFmt w:val="bullet"/>
+      <w:lvlText w:val="o"/>
+      <w:lvlJc w:val="left"/>
+      <w:pPr>
+        <w:ind w:left="2520" w:hanging="360"/>
+      </w:pPr>
+      <w:rPr>
+        <w:rFonts w:ascii="Courier New" w:hAnsi="Courier New" w:cs="Courier New" w:hint="default"/>
+      </w:rPr>
+    </w:lvl>
+    <w:lvl w:ilvl="2" w:tplc="04190005" w:tentative="1">
+      <w:start w:val="1"/>
+      <w:numFmt w:val="bullet"/>
+      <w:lvlText w:val=""/>
+      <w:lvlJc w:val="left"/>
+      <w:pPr>
+        <w:ind w:left="3240" w:hanging="360"/>
+      </w:pPr>
+      <w:rPr>
+        <w:rFonts w:ascii="Wingdings" w:hAnsi="Wingdings" w:hint="default"/>
+      </w:rPr>
+    </w:lvl>
+    <w:lvl w:ilvl="3" w:tplc="04190001" w:tentative="1">
+      <w:start w:val="1"/>
+      <w:numFmt w:val="bullet"/>
+      <w:lvlText w:val=""/>
+      <w:lvlJc w:val="left"/>
+      <w:pPr>
+        <w:ind w:left="3960" w:hanging="360"/>
+      </w:pPr>
+      <w:rPr>
+        <w:rFonts w:ascii="Symbol" w:hAnsi="Symbol" w:hint="default"/>
+      </w:rPr>
+    </w:lvl>
+    <w:lvl w:ilvl="4" w:tplc="04190003" w:tentative="1">
+      <w:start w:val="1"/>
+      <w:numFmt w:val="bullet"/>
+      <w:lvlText w:val="o"/>
+      <w:lvlJc w:val="left"/>
+      <w:pPr>
+        <w:ind w:left="4680" w:hanging="360"/>
+      </w:pPr>
+      <w:rPr>
+        <w:rFonts w:ascii="Courier New" w:hAnsi="Courier New" w:cs="Courier New" w:hint="default"/>
+      </w:rPr>
+    </w:lvl>
+    <w:lvl w:ilvl="5" w:tplc="04190005" w:tentative="1">
+      <w:start w:val="1"/>
+      <w:numFmt w:val="bullet"/>
+      <w:lvlText w:val=""/>
+      <w:lvlJc w:val="left"/>
+      <w:pPr>
+        <w:ind w:left="5400" w:hanging="360"/>
+      </w:pPr>
+      <w:rPr>
+        <w:rFonts w:ascii="Wingdings" w:hAnsi="Wingdings" w:hint="default"/>
+      </w:rPr>
+    </w:lvl>
+    <w:lvl w:ilvl="6" w:tplc="04190001" w:tentative="1">
+      <w:start w:val="1"/>
+      <w:numFmt w:val="bullet"/>
+      <w:lvlText w:val=""/>
+      <w:lvlJc w:val="left"/>
+      <w:pPr>
+        <w:ind w:left="6120" w:hanging="360"/>
+      </w:pPr>
+      <w:rPr>
+        <w:rFonts w:ascii="Symbol" w:hAnsi="Symbol" w:hint="default"/>
+      </w:rPr>
+    </w:lvl>
+    <w:lvl w:ilvl="7" w:tplc="04190003" w:tentative="1">
+      <w:start w:val="1"/>
+      <w:numFmt w:val="bullet"/>
+      <w:lvlText w:val="o"/>
+      <w:lvlJc w:val="left"/>
+      <w:pPr>
+        <w:ind w:left="6840" w:hanging="360"/>
+      </w:pPr>
+      <w:rPr>
+        <w:rFonts w:ascii="Courier New" w:hAnsi="Courier New" w:cs="Courier New" w:hint="default"/>
+      </w:rPr>
+    </w:lvl>
+    <w:lvl w:ilvl="8" w:tplc="04190005" w:tentative="1">
+      <w:start w:val="1"/>
+      <w:numFmt w:val="bullet"/>
+      <w:lvlText w:val=""/>
+      <w:lvlJc w:val="left"/>
+      <w:pPr>
+        <w:ind w:left="7560" w:hanging="360"/>
+      </w:pPr>
+      <w:rPr>
+        <w:rFonts w:ascii="Wingdings" w:hAnsi="Wingdings" w:hint="default"/>
+      </w:rPr>
+    </w:lvl>
+  </w:abstractNum>
+  <w:abstractNum w:abstractNumId="7">
     <w:nsid w:val="2E761E01"/>
     <w:multiLevelType w:val="hybridMultilevel"/>
     <w:tmpl w:val="6ECCF048"/>
@@ -4610,7 +5421,7 @@
       </w:rPr>
     </w:lvl>
   </w:abstractNum>
-  <w:abstractNum w:abstractNumId="7" w15:restartNumberingAfterBreak="0">
+  <w:abstractNum w:abstractNumId="8">
     <w:nsid w:val="3C1A7AFB"/>
     <w:multiLevelType w:val="hybridMultilevel"/>
     <w:tmpl w:val="8BE42A16"/>
@@ -4699,7 +5510,136 @@
       </w:pPr>
     </w:lvl>
   </w:abstractNum>
-  <w:abstractNum w:abstractNumId="8" w15:restartNumberingAfterBreak="0">
+  <w:abstractNum w:abstractNumId="9">
+    <w:nsid w:val="3C85727B"/>
+    <w:multiLevelType w:val="multilevel"/>
+    <w:tmpl w:val="30FEF8CA"/>
+    <w:lvl w:ilvl="0">
+      <w:start w:val="1"/>
+      <w:numFmt w:val="decimal"/>
+      <w:lvlText w:val="%1."/>
+      <w:lvlJc w:val="left"/>
+      <w:pPr>
+        <w:tabs>
+          <w:tab w:val="num" w:pos="720"/>
+        </w:tabs>
+        <w:ind w:left="720" w:hanging="360"/>
+      </w:pPr>
+    </w:lvl>
+    <w:lvl w:ilvl="1">
+      <w:start w:val="1"/>
+      <w:numFmt w:val="bullet"/>
+      <w:lvlText w:val=""/>
+      <w:lvlJc w:val="left"/>
+      <w:pPr>
+        <w:tabs>
+          <w:tab w:val="num" w:pos="1440"/>
+        </w:tabs>
+        <w:ind w:left="1440" w:hanging="360"/>
+      </w:pPr>
+      <w:rPr>
+        <w:rFonts w:ascii="Wingdings" w:hAnsi="Wingdings" w:hint="default"/>
+        <w:sz w:val="20"/>
+      </w:rPr>
+    </w:lvl>
+    <w:lvl w:ilvl="2">
+      <w:start w:val="1"/>
+      <w:numFmt w:val="bullet"/>
+      <w:lvlText w:val=""/>
+      <w:lvlJc w:val="left"/>
+      <w:pPr>
+        <w:tabs>
+          <w:tab w:val="num" w:pos="2160"/>
+        </w:tabs>
+        <w:ind w:left="2160" w:hanging="360"/>
+      </w:pPr>
+      <w:rPr>
+        <w:rFonts w:ascii="Wingdings" w:hAnsi="Wingdings" w:hint="default"/>
+        <w:sz w:val="20"/>
+      </w:rPr>
+    </w:lvl>
+    <w:lvl w:ilvl="3">
+      <w:start w:val="1"/>
+      <w:numFmt w:val="bullet"/>
+      <w:lvlText w:val=""/>
+      <w:lvlJc w:val="left"/>
+      <w:pPr>
+        <w:tabs>
+          <w:tab w:val="num" w:pos="2880"/>
+        </w:tabs>
+        <w:ind w:left="2880" w:hanging="360"/>
+      </w:pPr>
+      <w:rPr>
+        <w:rFonts w:ascii="Wingdings" w:hAnsi="Wingdings" w:hint="default"/>
+        <w:sz w:val="20"/>
+      </w:rPr>
+    </w:lvl>
+    <w:lvl w:ilvl="4">
+      <w:start w:val="1"/>
+      <w:numFmt w:val="bullet"/>
+      <w:lvlText w:val=""/>
+      <w:lvlJc w:val="left"/>
+      <w:pPr>
+        <w:tabs>
+          <w:tab w:val="num" w:pos="3600"/>
+        </w:tabs>
+        <w:ind w:left="3600" w:hanging="360"/>
+      </w:pPr>
+      <w:rPr>
+        <w:rFonts w:ascii="Wingdings" w:hAnsi="Wingdings" w:hint="default"/>
+        <w:sz w:val="20"/>
+      </w:rPr>
+    </w:lvl>
+    <w:lvl w:ilvl="5" w:tentative="1">
+      <w:start w:val="1"/>
+      <w:numFmt w:val="decimal"/>
+      <w:lvlText w:val="%6."/>
+      <w:lvlJc w:val="left"/>
+      <w:pPr>
+        <w:tabs>
+          <w:tab w:val="num" w:pos="4320"/>
+        </w:tabs>
+        <w:ind w:left="4320" w:hanging="360"/>
+      </w:pPr>
+    </w:lvl>
+    <w:lvl w:ilvl="6" w:tentative="1">
+      <w:start w:val="1"/>
+      <w:numFmt w:val="decimal"/>
+      <w:lvlText w:val="%7."/>
+      <w:lvlJc w:val="left"/>
+      <w:pPr>
+        <w:tabs>
+          <w:tab w:val="num" w:pos="5040"/>
+        </w:tabs>
+        <w:ind w:left="5040" w:hanging="360"/>
+      </w:pPr>
+    </w:lvl>
+    <w:lvl w:ilvl="7" w:tentative="1">
+      <w:start w:val="1"/>
+      <w:numFmt w:val="decimal"/>
+      <w:lvlText w:val="%8."/>
+      <w:lvlJc w:val="left"/>
+      <w:pPr>
+        <w:tabs>
+          <w:tab w:val="num" w:pos="5760"/>
+        </w:tabs>
+        <w:ind w:left="5760" w:hanging="360"/>
+      </w:pPr>
+    </w:lvl>
+    <w:lvl w:ilvl="8" w:tentative="1">
+      <w:start w:val="1"/>
+      <w:numFmt w:val="decimal"/>
+      <w:lvlText w:val="%9."/>
+      <w:lvlJc w:val="left"/>
+      <w:pPr>
+        <w:tabs>
+          <w:tab w:val="num" w:pos="6480"/>
+        </w:tabs>
+        <w:ind w:left="6480" w:hanging="360"/>
+      </w:pPr>
+    </w:lvl>
+  </w:abstractNum>
+  <w:abstractNum w:abstractNumId="10">
     <w:nsid w:val="48BA39A6"/>
     <w:multiLevelType w:val="hybridMultilevel"/>
     <w:tmpl w:val="10305AD0"/>
@@ -4788,7 +5728,7 @@
       </w:pPr>
     </w:lvl>
   </w:abstractNum>
-  <w:abstractNum w:abstractNumId="9" w15:restartNumberingAfterBreak="0">
+  <w:abstractNum w:abstractNumId="11">
     <w:nsid w:val="631730E5"/>
     <w:multiLevelType w:val="hybridMultilevel"/>
     <w:tmpl w:val="076C2810"/>
@@ -4901,7 +5841,7 @@
       </w:rPr>
     </w:lvl>
   </w:abstractNum>
-  <w:abstractNum w:abstractNumId="10" w15:restartNumberingAfterBreak="0">
+  <w:abstractNum w:abstractNumId="12">
     <w:nsid w:val="6AEF26D7"/>
     <w:multiLevelType w:val="hybridMultilevel"/>
     <w:tmpl w:val="661845CE"/>
@@ -5015,19 +5955,19 @@
     </w:lvl>
   </w:abstractNum>
   <w:num w:numId="1">
+    <w:abstractNumId w:val="8"/>
+  </w:num>
+  <w:num w:numId="2">
     <w:abstractNumId w:val="7"/>
   </w:num>
-  <w:num w:numId="2">
-    <w:abstractNumId w:val="6"/>
-  </w:num>
   <w:num w:numId="3">
-    <w:abstractNumId w:val="8"/>
+    <w:abstractNumId w:val="10"/>
   </w:num>
   <w:num w:numId="4">
     <w:abstractNumId w:val="2"/>
   </w:num>
   <w:num w:numId="5">
-    <w:abstractNumId w:val="9"/>
+    <w:abstractNumId w:val="11"/>
   </w:num>
   <w:num w:numId="6">
     <w:abstractNumId w:val="3"/>
@@ -5039,7 +5979,7 @@
     <w:abstractNumId w:val="4"/>
   </w:num>
   <w:num w:numId="9">
-    <w:abstractNumId w:val="10"/>
+    <w:abstractNumId w:val="12"/>
   </w:num>
   <w:num w:numId="10">
     <w:abstractNumId w:val="5"/>
@@ -5047,11 +5987,17 @@
   <w:num w:numId="11">
     <w:abstractNumId w:val="0"/>
   </w:num>
+  <w:num w:numId="12">
+    <w:abstractNumId w:val="9"/>
+  </w:num>
+  <w:num w:numId="13">
+    <w:abstractNumId w:val="6"/>
+  </w:num>
 </w:numbering>
 </file>
 
 <file path=word/styles.xml><?xml version="1.0" encoding="utf-8"?>
-<w:styles xmlns:mc="http://schemas.openxmlformats.org/markup-compatibility/2006" xmlns:r="http://schemas.openxmlformats.org/officeDocument/2006/relationships" xmlns:w="http://schemas.openxmlformats.org/wordprocessingml/2006/main" xmlns:w14="http://schemas.microsoft.com/office/word/2010/wordml" xmlns:w15="http://schemas.microsoft.com/office/word/2012/wordml" xmlns:w16cex="http://schemas.microsoft.com/office/word/2018/wordml/cex" xmlns:w16cid="http://schemas.microsoft.com/office/word/2016/wordml/cid" xmlns:w16="http://schemas.microsoft.com/office/word/2018/wordml" xmlns:w16se="http://schemas.microsoft.com/office/word/2015/wordml/symex" mc:Ignorable="w14 w15 w16se w16cid w16 w16cex">
+<w:styles xmlns:r="http://schemas.openxmlformats.org/officeDocument/2006/relationships" xmlns:w="http://schemas.openxmlformats.org/wordprocessingml/2006/main">
   <w:docDefaults>
     <w:rPrDefault>
       <w:rPr>
@@ -5067,400 +6013,162 @@
       </w:pPr>
     </w:pPrDefault>
   </w:docDefaults>
-  <w:latentStyles w:defLockedState="0" w:defUIPriority="99" w:defSemiHidden="0" w:defUnhideWhenUsed="0" w:defQFormat="0" w:count="376">
-    <w:lsdException w:name="Normal" w:uiPriority="0" w:qFormat="1"/>
-    <w:lsdException w:name="heading 1" w:uiPriority="9" w:qFormat="1"/>
-    <w:lsdException w:name="heading 2" w:semiHidden="1" w:uiPriority="9" w:unhideWhenUsed="1" w:qFormat="1"/>
-    <w:lsdException w:name="heading 3" w:semiHidden="1" w:uiPriority="9" w:unhideWhenUsed="1" w:qFormat="1"/>
-    <w:lsdException w:name="heading 4" w:semiHidden="1" w:uiPriority="9" w:unhideWhenUsed="1" w:qFormat="1"/>
-    <w:lsdException w:name="heading 5" w:semiHidden="1" w:uiPriority="9" w:unhideWhenUsed="1" w:qFormat="1"/>
-    <w:lsdException w:name="heading 6" w:semiHidden="1" w:uiPriority="9" w:unhideWhenUsed="1" w:qFormat="1"/>
-    <w:lsdException w:name="heading 7" w:semiHidden="1" w:uiPriority="9" w:unhideWhenUsed="1" w:qFormat="1"/>
-    <w:lsdException w:name="heading 8" w:semiHidden="1" w:uiPriority="9" w:unhideWhenUsed="1" w:qFormat="1"/>
-    <w:lsdException w:name="heading 9" w:semiHidden="1" w:uiPriority="9" w:unhideWhenUsed="1" w:qFormat="1"/>
-    <w:lsdException w:name="index 1" w:semiHidden="1" w:unhideWhenUsed="1"/>
-    <w:lsdException w:name="index 2" w:semiHidden="1" w:unhideWhenUsed="1"/>
-    <w:lsdException w:name="index 3" w:semiHidden="1" w:unhideWhenUsed="1"/>
-    <w:lsdException w:name="index 4" w:semiHidden="1" w:unhideWhenUsed="1"/>
-    <w:lsdException w:name="index 5" w:semiHidden="1" w:unhideWhenUsed="1"/>
-    <w:lsdException w:name="index 6" w:semiHidden="1" w:unhideWhenUsed="1"/>
-    <w:lsdException w:name="index 7" w:semiHidden="1" w:unhideWhenUsed="1"/>
-    <w:lsdException w:name="index 8" w:semiHidden="1" w:unhideWhenUsed="1"/>
-    <w:lsdException w:name="index 9" w:semiHidden="1" w:unhideWhenUsed="1"/>
-    <w:lsdException w:name="toc 1" w:semiHidden="1" w:uiPriority="39" w:unhideWhenUsed="1"/>
-    <w:lsdException w:name="toc 2" w:semiHidden="1" w:uiPriority="39" w:unhideWhenUsed="1"/>
-    <w:lsdException w:name="toc 3" w:semiHidden="1" w:uiPriority="39" w:unhideWhenUsed="1"/>
-    <w:lsdException w:name="toc 4" w:semiHidden="1" w:uiPriority="39" w:unhideWhenUsed="1"/>
-    <w:lsdException w:name="toc 5" w:semiHidden="1" w:uiPriority="39" w:unhideWhenUsed="1"/>
-    <w:lsdException w:name="toc 6" w:semiHidden="1" w:uiPriority="39" w:unhideWhenUsed="1"/>
-    <w:lsdException w:name="toc 7" w:semiHidden="1" w:uiPriority="39" w:unhideWhenUsed="1"/>
-    <w:lsdException w:name="toc 8" w:semiHidden="1" w:uiPriority="39" w:unhideWhenUsed="1"/>
-    <w:lsdException w:name="toc 9" w:semiHidden="1" w:uiPriority="39" w:unhideWhenUsed="1"/>
-    <w:lsdException w:name="Normal Indent" w:semiHidden="1" w:unhideWhenUsed="1"/>
-    <w:lsdException w:name="footnote text" w:semiHidden="1" w:unhideWhenUsed="1"/>
-    <w:lsdException w:name="annotation text" w:semiHidden="1" w:unhideWhenUsed="1"/>
-    <w:lsdException w:name="header" w:semiHidden="1" w:unhideWhenUsed="1"/>
-    <w:lsdException w:name="footer" w:semiHidden="1" w:unhideWhenUsed="1"/>
-    <w:lsdException w:name="index heading" w:semiHidden="1" w:unhideWhenUsed="1"/>
-    <w:lsdException w:name="caption" w:semiHidden="1" w:uiPriority="35" w:unhideWhenUsed="1" w:qFormat="1"/>
-    <w:lsdException w:name="table of figures" w:semiHidden="1" w:unhideWhenUsed="1"/>
-    <w:lsdException w:name="envelope address" w:semiHidden="1" w:unhideWhenUsed="1"/>
-    <w:lsdException w:name="envelope return" w:semiHidden="1" w:unhideWhenUsed="1"/>
-    <w:lsdException w:name="footnote reference" w:semiHidden="1" w:unhideWhenUsed="1"/>
-    <w:lsdException w:name="annotation reference" w:semiHidden="1" w:unhideWhenUsed="1"/>
-    <w:lsdException w:name="line number" w:semiHidden="1" w:unhideWhenUsed="1"/>
-    <w:lsdException w:name="page number" w:semiHidden="1" w:unhideWhenUsed="1"/>
-    <w:lsdException w:name="endnote reference" w:semiHidden="1" w:unhideWhenUsed="1"/>
-    <w:lsdException w:name="endnote text" w:semiHidden="1" w:unhideWhenUsed="1"/>
-    <w:lsdException w:name="table of authorities" w:semiHidden="1" w:unhideWhenUsed="1"/>
-    <w:lsdException w:name="macro" w:semiHidden="1" w:unhideWhenUsed="1"/>
-    <w:lsdException w:name="toa heading" w:semiHidden="1" w:unhideWhenUsed="1"/>
-    <w:lsdException w:name="List" w:semiHidden="1" w:unhideWhenUsed="1"/>
-    <w:lsdException w:name="List Bullet" w:semiHidden="1" w:unhideWhenUsed="1"/>
-    <w:lsdException w:name="List Number" w:semiHidden="1" w:unhideWhenUsed="1"/>
-    <w:lsdException w:name="List 2" w:semiHidden="1" w:unhideWhenUsed="1"/>
-    <w:lsdException w:name="List 3" w:semiHidden="1" w:unhideWhenUsed="1"/>
-    <w:lsdException w:name="List 4" w:semiHidden="1" w:unhideWhenUsed="1"/>
-    <w:lsdException w:name="List 5" w:semiHidden="1" w:unhideWhenUsed="1"/>
-    <w:lsdException w:name="List Bullet 2" w:semiHidden="1" w:unhideWhenUsed="1"/>
-    <w:lsdException w:name="List Bullet 3" w:semiHidden="1" w:unhideWhenUsed="1"/>
-    <w:lsdException w:name="List Bullet 4" w:semiHidden="1" w:unhideWhenUsed="1"/>
-    <w:lsdException w:name="List Bullet 5" w:semiHidden="1" w:unhideWhenUsed="1"/>
-    <w:lsdException w:name="List Number 2" w:semiHidden="1" w:unhideWhenUsed="1"/>
-    <w:lsdException w:name="List Number 3" w:semiHidden="1" w:unhideWhenUsed="1"/>
-    <w:lsdException w:name="List Number 4" w:semiHidden="1" w:unhideWhenUsed="1"/>
-    <w:lsdException w:name="List Number 5" w:semiHidden="1" w:unhideWhenUsed="1"/>
-    <w:lsdException w:name="Title" w:uiPriority="10" w:qFormat="1"/>
-    <w:lsdException w:name="Closing" w:semiHidden="1" w:unhideWhenUsed="1"/>
-    <w:lsdException w:name="Signature" w:semiHidden="1" w:unhideWhenUsed="1"/>
-    <w:lsdException w:name="Default Paragraph Font" w:semiHidden="1" w:uiPriority="1" w:unhideWhenUsed="1"/>
-    <w:lsdException w:name="Body Text" w:semiHidden="1" w:unhideWhenUsed="1"/>
-    <w:lsdException w:name="Body Text Indent" w:semiHidden="1" w:unhideWhenUsed="1"/>
-    <w:lsdException w:name="List Continue" w:semiHidden="1" w:unhideWhenUsed="1"/>
-    <w:lsdException w:name="List Continue 2" w:semiHidden="1" w:unhideWhenUsed="1"/>
-    <w:lsdException w:name="List Continue 3" w:semiHidden="1" w:unhideWhenUsed="1"/>
-    <w:lsdException w:name="List Continue 4" w:semiHidden="1" w:unhideWhenUsed="1"/>
-    <w:lsdException w:name="List Continue 5" w:semiHidden="1" w:unhideWhenUsed="1"/>
-    <w:lsdException w:name="Message Header" w:semiHidden="1" w:unhideWhenUsed="1"/>
-    <w:lsdException w:name="Subtitle" w:uiPriority="11" w:qFormat="1"/>
-    <w:lsdException w:name="Salutation" w:semiHidden="1" w:unhideWhenUsed="1"/>
-    <w:lsdException w:name="Date" w:semiHidden="1" w:unhideWhenUsed="1"/>
-    <w:lsdException w:name="Body Text First Indent" w:semiHidden="1" w:unhideWhenUsed="1"/>
-    <w:lsdException w:name="Body Text First Indent 2" w:semiHidden="1" w:unhideWhenUsed="1"/>
-    <w:lsdException w:name="Note Heading" w:semiHidden="1" w:unhideWhenUsed="1"/>
-    <w:lsdException w:name="Body Text 2" w:semiHidden="1" w:unhideWhenUsed="1"/>
-    <w:lsdException w:name="Body Text 3" w:semiHidden="1" w:unhideWhenUsed="1"/>
-    <w:lsdException w:name="Body Text Indent 2" w:semiHidden="1" w:unhideWhenUsed="1"/>
-    <w:lsdException w:name="Body Text Indent 3" w:semiHidden="1" w:unhideWhenUsed="1"/>
-    <w:lsdException w:name="Block Text" w:semiHidden="1" w:unhideWhenUsed="1"/>
-    <w:lsdException w:name="Hyperlink" w:semiHidden="1" w:unhideWhenUsed="1"/>
-    <w:lsdException w:name="FollowedHyperlink" w:semiHidden="1" w:unhideWhenUsed="1"/>
-    <w:lsdException w:name="Strong" w:uiPriority="22" w:qFormat="1"/>
-    <w:lsdException w:name="Emphasis" w:uiPriority="20" w:qFormat="1"/>
-    <w:lsdException w:name="Document Map" w:semiHidden="1" w:unhideWhenUsed="1"/>
-    <w:lsdException w:name="Plain Text" w:semiHidden="1" w:unhideWhenUsed="1"/>
-    <w:lsdException w:name="E-mail Signature" w:semiHidden="1" w:unhideWhenUsed="1"/>
-    <w:lsdException w:name="HTML Top of Form" w:semiHidden="1" w:unhideWhenUsed="1"/>
-    <w:lsdException w:name="HTML Bottom of Form" w:semiHidden="1" w:unhideWhenUsed="1"/>
-    <w:lsdException w:name="Normal (Web)" w:semiHidden="1" w:unhideWhenUsed="1"/>
-    <w:lsdException w:name="HTML Acronym" w:semiHidden="1" w:unhideWhenUsed="1"/>
-    <w:lsdException w:name="HTML Address" w:semiHidden="1" w:unhideWhenUsed="1"/>
-    <w:lsdException w:name="HTML Cite" w:semiHidden="1" w:unhideWhenUsed="1"/>
-    <w:lsdException w:name="HTML Code" w:semiHidden="1" w:unhideWhenUsed="1"/>
-    <w:lsdException w:name="HTML Definition" w:semiHidden="1" w:unhideWhenUsed="1"/>
-    <w:lsdException w:name="HTML Keyboard" w:semiHidden="1" w:unhideWhenUsed="1"/>
-    <w:lsdException w:name="HTML Preformatted" w:semiHidden="1" w:unhideWhenUsed="1"/>
-    <w:lsdException w:name="HTML Sample" w:semiHidden="1" w:unhideWhenUsed="1"/>
-    <w:lsdException w:name="HTML Typewriter" w:semiHidden="1" w:unhideWhenUsed="1"/>
-    <w:lsdException w:name="HTML Variable" w:semiHidden="1" w:unhideWhenUsed="1"/>
-    <w:lsdException w:name="Normal Table" w:semiHidden="1" w:unhideWhenUsed="1"/>
-    <w:lsdException w:name="annotation subject" w:semiHidden="1" w:unhideWhenUsed="1"/>
-    <w:lsdException w:name="No List" w:semiHidden="1" w:unhideWhenUsed="1"/>
-    <w:lsdException w:name="Outline List 1" w:semiHidden="1" w:unhideWhenUsed="1"/>
-    <w:lsdException w:name="Outline List 2" w:semiHidden="1" w:unhideWhenUsed="1"/>
-    <w:lsdException w:name="Outline List 3" w:semiHidden="1" w:unhideWhenUsed="1"/>
-    <w:lsdException w:name="Table Simple 1" w:semiHidden="1" w:unhideWhenUsed="1"/>
-    <w:lsdException w:name="Table Simple 2" w:semiHidden="1" w:unhideWhenUsed="1"/>
-    <w:lsdException w:name="Table Simple 3" w:semiHidden="1" w:unhideWhenUsed="1"/>
-    <w:lsdException w:name="Table Classic 1" w:semiHidden="1" w:unhideWhenUsed="1"/>
-    <w:lsdException w:name="Table Classic 2" w:semiHidden="1" w:unhideWhenUsed="1"/>
-    <w:lsdException w:name="Table Classic 3" w:semiHidden="1" w:unhideWhenUsed="1"/>
-    <w:lsdException w:name="Table Classic 4" w:semiHidden="1" w:unhideWhenUsed="1"/>
-    <w:lsdException w:name="Table Colorful 1" w:semiHidden="1" w:unhideWhenUsed="1"/>
-    <w:lsdException w:name="Table Colorful 2" w:semiHidden="1" w:unhideWhenUsed="1"/>
-    <w:lsdException w:name="Table Colorful 3" w:semiHidden="1" w:unhideWhenUsed="1"/>
-    <w:lsdException w:name="Table Columns 1" w:semiHidden="1" w:unhideWhenUsed="1"/>
-    <w:lsdException w:name="Table Columns 2" w:semiHidden="1" w:unhideWhenUsed="1"/>
-    <w:lsdException w:name="Table Columns 3" w:semiHidden="1" w:unhideWhenUsed="1"/>
-    <w:lsdException w:name="Table Columns 4" w:semiHidden="1" w:unhideWhenUsed="1"/>
-    <w:lsdException w:name="Table Columns 5" w:semiHidden="1" w:unhideWhenUsed="1"/>
-    <w:lsdException w:name="Table Grid 1" w:semiHidden="1" w:unhideWhenUsed="1"/>
-    <w:lsdException w:name="Table Grid 2" w:semiHidden="1" w:unhideWhenUsed="1"/>
-    <w:lsdException w:name="Table Grid 3" w:semiHidden="1" w:unhideWhenUsed="1"/>
-    <w:lsdException w:name="Table Grid 4" w:semiHidden="1" w:unhideWhenUsed="1"/>
-    <w:lsdException w:name="Table Grid 5" w:semiHidden="1" w:unhideWhenUsed="1"/>
-    <w:lsdException w:name="Table Grid 6" w:semiHidden="1" w:unhideWhenUsed="1"/>
-    <w:lsdException w:name="Table Grid 7" w:semiHidden="1" w:unhideWhenUsed="1"/>
-    <w:lsdException w:name="Table Grid 8" w:semiHidden="1" w:unhideWhenUsed="1"/>
-    <w:lsdException w:name="Table List 1" w:semiHidden="1" w:unhideWhenUsed="1"/>
-    <w:lsdException w:name="Table List 2" w:semiHidden="1" w:unhideWhenUsed="1"/>
-    <w:lsdException w:name="Table List 3" w:semiHidden="1" w:unhideWhenUsed="1"/>
-    <w:lsdException w:name="Table List 4" w:semiHidden="1" w:unhideWhenUsed="1"/>
-    <w:lsdException w:name="Table List 5" w:semiHidden="1" w:unhideWhenUsed="1"/>
-    <w:lsdException w:name="Table List 6" w:semiHidden="1" w:unhideWhenUsed="1"/>
-    <w:lsdException w:name="Table List 7" w:semiHidden="1" w:unhideWhenUsed="1"/>
-    <w:lsdException w:name="Table List 8" w:semiHidden="1" w:unhideWhenUsed="1"/>
-    <w:lsdException w:name="Table 3D effects 1" w:semiHidden="1" w:unhideWhenUsed="1"/>
-    <w:lsdException w:name="Table 3D effects 2" w:semiHidden="1" w:unhideWhenUsed="1"/>
-    <w:lsdException w:name="Table 3D effects 3" w:semiHidden="1" w:unhideWhenUsed="1"/>
-    <w:lsdException w:name="Table Contemporary" w:semiHidden="1" w:unhideWhenUsed="1"/>
-    <w:lsdException w:name="Table Elegant" w:semiHidden="1" w:unhideWhenUsed="1"/>
-    <w:lsdException w:name="Table Professional" w:semiHidden="1" w:unhideWhenUsed="1"/>
-    <w:lsdException w:name="Table Subtle 1" w:semiHidden="1" w:unhideWhenUsed="1"/>
-    <w:lsdException w:name="Table Subtle 2" w:semiHidden="1" w:unhideWhenUsed="1"/>
-    <w:lsdException w:name="Table Web 1" w:semiHidden="1" w:unhideWhenUsed="1"/>
-    <w:lsdException w:name="Table Web 2" w:semiHidden="1" w:unhideWhenUsed="1"/>
-    <w:lsdException w:name="Table Web 3" w:semiHidden="1" w:unhideWhenUsed="1"/>
-    <w:lsdException w:name="Balloon Text" w:semiHidden="1" w:unhideWhenUsed="1"/>
-    <w:lsdException w:name="Table Grid" w:semiHidden="1" w:uiPriority="39" w:unhideWhenUsed="1"/>
-    <w:lsdException w:name="Table Theme" w:semiHidden="1" w:unhideWhenUsed="1"/>
-    <w:lsdException w:name="Placeholder Text" w:semiHidden="1"/>
-    <w:lsdException w:name="No Spacing" w:uiPriority="1" w:qFormat="1"/>
-    <w:lsdException w:name="Light Shading" w:uiPriority="60"/>
-    <w:lsdException w:name="Light List" w:uiPriority="61"/>
-    <w:lsdException w:name="Light Grid" w:uiPriority="62"/>
-    <w:lsdException w:name="Medium Shading 1" w:uiPriority="63"/>
-    <w:lsdException w:name="Medium Shading 2" w:uiPriority="64"/>
-    <w:lsdException w:name="Medium List 1" w:uiPriority="65"/>
-    <w:lsdException w:name="Medium List 2" w:uiPriority="66"/>
-    <w:lsdException w:name="Medium Grid 1" w:uiPriority="67"/>
-    <w:lsdException w:name="Medium Grid 2" w:uiPriority="68"/>
-    <w:lsdException w:name="Medium Grid 3" w:uiPriority="69"/>
-    <w:lsdException w:name="Dark List" w:uiPriority="70"/>
-    <w:lsdException w:name="Colorful Shading" w:uiPriority="71"/>
-    <w:lsdException w:name="Colorful List" w:uiPriority="72"/>
-    <w:lsdException w:name="Colorful Grid" w:uiPriority="73"/>
-    <w:lsdException w:name="Light Shading Accent 1" w:uiPriority="60"/>
-    <w:lsdException w:name="Light List Accent 1" w:uiPriority="61"/>
-    <w:lsdException w:name="Light Grid Accent 1" w:uiPriority="62"/>
-    <w:lsdException w:name="Medium Shading 1 Accent 1" w:uiPriority="63"/>
-    <w:lsdException w:name="Medium Shading 2 Accent 1" w:uiPriority="64"/>
-    <w:lsdException w:name="Medium List 1 Accent 1" w:uiPriority="65"/>
-    <w:lsdException w:name="Revision" w:semiHidden="1"/>
-    <w:lsdException w:name="List Paragraph" w:uiPriority="34" w:qFormat="1"/>
-    <w:lsdException w:name="Quote" w:uiPriority="29" w:qFormat="1"/>
-    <w:lsdException w:name="Intense Quote" w:uiPriority="30" w:qFormat="1"/>
-    <w:lsdException w:name="Medium List 2 Accent 1" w:uiPriority="66"/>
-    <w:lsdException w:name="Medium Grid 1 Accent 1" w:uiPriority="67"/>
-    <w:lsdException w:name="Medium Grid 2 Accent 1" w:uiPriority="68"/>
-    <w:lsdException w:name="Medium Grid 3 Accent 1" w:uiPriority="69"/>
-    <w:lsdException w:name="Dark List Accent 1" w:uiPriority="70"/>
-    <w:lsdException w:name="Colorful Shading Accent 1" w:uiPriority="71"/>
-    <w:lsdException w:name="Colorful List Accent 1" w:uiPriority="72"/>
-    <w:lsdException w:name="Colorful Grid Accent 1" w:uiPriority="73"/>
-    <w:lsdException w:name="Light Shading Accent 2" w:uiPriority="60"/>
-    <w:lsdException w:name="Light List Accent 2" w:uiPriority="61"/>
-    <w:lsdException w:name="Light Grid Accent 2" w:uiPriority="62"/>
-    <w:lsdException w:name="Medium Shading 1 Accent 2" w:uiPriority="63"/>
-    <w:lsdException w:name="Medium Shading 2 Accent 2" w:uiPriority="64"/>
-    <w:lsdException w:name="Medium List 1 Accent 2" w:uiPriority="65"/>
-    <w:lsdException w:name="Medium List 2 Accent 2" w:uiPriority="66"/>
-    <w:lsdException w:name="Medium Grid 1 Accent 2" w:uiPriority="67"/>
-    <w:lsdException w:name="Medium Grid 2 Accent 2" w:uiPriority="68"/>
-    <w:lsdException w:name="Medium Grid 3 Accent 2" w:uiPriority="69"/>
-    <w:lsdException w:name="Dark List Accent 2" w:uiPriority="70"/>
-    <w:lsdException w:name="Colorful Shading Accent 2" w:uiPriority="71"/>
-    <w:lsdException w:name="Colorful List Accent 2" w:uiPriority="72"/>
-    <w:lsdException w:name="Colorful Grid Accent 2" w:uiPriority="73"/>
-    <w:lsdException w:name="Light Shading Accent 3" w:uiPriority="60"/>
-    <w:lsdException w:name="Light List Accent 3" w:uiPriority="61"/>
-    <w:lsdException w:name="Light Grid Accent 3" w:uiPriority="62"/>
-    <w:lsdException w:name="Medium Shading 1 Accent 3" w:uiPriority="63"/>
-    <w:lsdException w:name="Medium Shading 2 Accent 3" w:uiPriority="64"/>
-    <w:lsdException w:name="Medium List 1 Accent 3" w:uiPriority="65"/>
-    <w:lsdException w:name="Medium List 2 Accent 3" w:uiPriority="66"/>
-    <w:lsdException w:name="Medium Grid 1 Accent 3" w:uiPriority="67"/>
-    <w:lsdException w:name="Medium Grid 2 Accent 3" w:uiPriority="68"/>
-    <w:lsdException w:name="Medium Grid 3 Accent 3" w:uiPriority="69"/>
-    <w:lsdException w:name="Dark List Accent 3" w:uiPriority="70"/>
-    <w:lsdException w:name="Colorful Shading Accent 3" w:uiPriority="71"/>
-    <w:lsdException w:name="Colorful List Accent 3" w:uiPriority="72"/>
-    <w:lsdException w:name="Colorful Grid Accent 3" w:uiPriority="73"/>
-    <w:lsdException w:name="Light Shading Accent 4" w:uiPriority="60"/>
-    <w:lsdException w:name="Light List Accent 4" w:uiPriority="61"/>
-    <w:lsdException w:name="Light Grid Accent 4" w:uiPriority="62"/>
-    <w:lsdException w:name="Medium Shading 1 Accent 4" w:uiPriority="63"/>
-    <w:lsdException w:name="Medium Shading 2 Accent 4" w:uiPriority="64"/>
-    <w:lsdException w:name="Medium List 1 Accent 4" w:uiPriority="65"/>
-    <w:lsdException w:name="Medium List 2 Accent 4" w:uiPriority="66"/>
-    <w:lsdException w:name="Medium Grid 1 Accent 4" w:uiPriority="67"/>
-    <w:lsdException w:name="Medium Grid 2 Accent 4" w:uiPriority="68"/>
-    <w:lsdException w:name="Medium Grid 3 Accent 4" w:uiPriority="69"/>
-    <w:lsdException w:name="Dark List Accent 4" w:uiPriority="70"/>
-    <w:lsdException w:name="Colorful Shading Accent 4" w:uiPriority="71"/>
-    <w:lsdException w:name="Colorful List Accent 4" w:uiPriority="72"/>
-    <w:lsdException w:name="Colorful Grid Accent 4" w:uiPriority="73"/>
-    <w:lsdException w:name="Light Shading Accent 5" w:uiPriority="60"/>
-    <w:lsdException w:name="Light List Accent 5" w:uiPriority="61"/>
-    <w:lsdException w:name="Light Grid Accent 5" w:uiPriority="62"/>
-    <w:lsdException w:name="Medium Shading 1 Accent 5" w:uiPriority="63"/>
-    <w:lsdException w:name="Medium Shading 2 Accent 5" w:uiPriority="64"/>
-    <w:lsdException w:name="Medium List 1 Accent 5" w:uiPriority="65"/>
-    <w:lsdException w:name="Medium List 2 Accent 5" w:uiPriority="66"/>
-    <w:lsdException w:name="Medium Grid 1 Accent 5" w:uiPriority="67"/>
-    <w:lsdException w:name="Medium Grid 2 Accent 5" w:uiPriority="68"/>
-    <w:lsdException w:name="Medium Grid 3 Accent 5" w:uiPriority="69"/>
-    <w:lsdException w:name="Dark List Accent 5" w:uiPriority="70"/>
-    <w:lsdException w:name="Colorful Shading Accent 5" w:uiPriority="71"/>
-    <w:lsdException w:name="Colorful List Accent 5" w:uiPriority="72"/>
-    <w:lsdException w:name="Colorful Grid Accent 5" w:uiPriority="73"/>
-    <w:lsdException w:name="Light Shading Accent 6" w:uiPriority="60"/>
-    <w:lsdException w:name="Light List Accent 6" w:uiPriority="61"/>
-    <w:lsdException w:name="Light Grid Accent 6" w:uiPriority="62"/>
-    <w:lsdException w:name="Medium Shading 1 Accent 6" w:uiPriority="63"/>
-    <w:lsdException w:name="Medium Shading 2 Accent 6" w:uiPriority="64"/>
-    <w:lsdException w:name="Medium List 1 Accent 6" w:uiPriority="65"/>
-    <w:lsdException w:name="Medium List 2 Accent 6" w:uiPriority="66"/>
-    <w:lsdException w:name="Medium Grid 1 Accent 6" w:uiPriority="67"/>
-    <w:lsdException w:name="Medium Grid 2 Accent 6" w:uiPriority="68"/>
-    <w:lsdException w:name="Medium Grid 3 Accent 6" w:uiPriority="69"/>
-    <w:lsdException w:name="Dark List Accent 6" w:uiPriority="70"/>
-    <w:lsdException w:name="Colorful Shading Accent 6" w:uiPriority="71"/>
-    <w:lsdException w:name="Colorful List Accent 6" w:uiPriority="72"/>
-    <w:lsdException w:name="Colorful Grid Accent 6" w:uiPriority="73"/>
-    <w:lsdException w:name="Subtle Emphasis" w:uiPriority="19" w:qFormat="1"/>
-    <w:lsdException w:name="Intense Emphasis" w:uiPriority="21" w:qFormat="1"/>
-    <w:lsdException w:name="Subtle Reference" w:uiPriority="31" w:qFormat="1"/>
-    <w:lsdException w:name="Intense Reference" w:uiPriority="32" w:qFormat="1"/>
-    <w:lsdException w:name="Book Title" w:uiPriority="33" w:qFormat="1"/>
-    <w:lsdException w:name="Bibliography" w:semiHidden="1" w:uiPriority="37" w:unhideWhenUsed="1"/>
-    <w:lsdException w:name="TOC Heading" w:semiHidden="1" w:uiPriority="39" w:unhideWhenUsed="1" w:qFormat="1"/>
-    <w:lsdException w:name="Plain Table 1" w:uiPriority="41"/>
-    <w:lsdException w:name="Plain Table 2" w:uiPriority="42"/>
-    <w:lsdException w:name="Plain Table 3" w:uiPriority="43"/>
-    <w:lsdException w:name="Plain Table 4" w:uiPriority="44"/>
-    <w:lsdException w:name="Plain Table 5" w:uiPriority="45"/>
-    <w:lsdException w:name="Grid Table Light" w:uiPriority="40"/>
-    <w:lsdException w:name="Grid Table 1 Light" w:uiPriority="46"/>
-    <w:lsdException w:name="Grid Table 2" w:uiPriority="47"/>
-    <w:lsdException w:name="Grid Table 3" w:uiPriority="48"/>
-    <w:lsdException w:name="Grid Table 4" w:uiPriority="49"/>
-    <w:lsdException w:name="Grid Table 5 Dark" w:uiPriority="50"/>
-    <w:lsdException w:name="Grid Table 6 Colorful" w:uiPriority="51"/>
-    <w:lsdException w:name="Grid Table 7 Colorful" w:uiPriority="52"/>
-    <w:lsdException w:name="Grid Table 1 Light Accent 1" w:uiPriority="46"/>
-    <w:lsdException w:name="Grid Table 2 Accent 1" w:uiPriority="47"/>
-    <w:lsdException w:name="Grid Table 3 Accent 1" w:uiPriority="48"/>
-    <w:lsdException w:name="Grid Table 4 Accent 1" w:uiPriority="49"/>
-    <w:lsdException w:name="Grid Table 5 Dark Accent 1" w:uiPriority="50"/>
-    <w:lsdException w:name="Grid Table 6 Colorful Accent 1" w:uiPriority="51"/>
-    <w:lsdException w:name="Grid Table 7 Colorful Accent 1" w:uiPriority="52"/>
-    <w:lsdException w:name="Grid Table 1 Light Accent 2" w:uiPriority="46"/>
-    <w:lsdException w:name="Grid Table 2 Accent 2" w:uiPriority="47"/>
-    <w:lsdException w:name="Grid Table 3 Accent 2" w:uiPriority="48"/>
-    <w:lsdException w:name="Grid Table 4 Accent 2" w:uiPriority="49"/>
-    <w:lsdException w:name="Grid Table 5 Dark Accent 2" w:uiPriority="50"/>
-    <w:lsdException w:name="Grid Table 6 Colorful Accent 2" w:uiPriority="51"/>
-    <w:lsdException w:name="Grid Table 7 Colorful Accent 2" w:uiPriority="52"/>
-    <w:lsdException w:name="Grid Table 1 Light Accent 3" w:uiPriority="46"/>
-    <w:lsdException w:name="Grid Table 2 Accent 3" w:uiPriority="47"/>
-    <w:lsdException w:name="Grid Table 3 Accent 3" w:uiPriority="48"/>
-    <w:lsdException w:name="Grid Table 4 Accent 3" w:uiPriority="49"/>
-    <w:lsdException w:name="Grid Table 5 Dark Accent 3" w:uiPriority="50"/>
-    <w:lsdException w:name="Grid Table 6 Colorful Accent 3" w:uiPriority="51"/>
-    <w:lsdException w:name="Grid Table 7 Colorful Accent 3" w:uiPriority="52"/>
-    <w:lsdException w:name="Grid Table 1 Light Accent 4" w:uiPriority="46"/>
-    <w:lsdException w:name="Grid Table 2 Accent 4" w:uiPriority="47"/>
-    <w:lsdException w:name="Grid Table 3 Accent 4" w:uiPriority="48"/>
-    <w:lsdException w:name="Grid Table 4 Accent 4" w:uiPriority="49"/>
-    <w:lsdException w:name="Grid Table 5 Dark Accent 4" w:uiPriority="50"/>
-    <w:lsdException w:name="Grid Table 6 Colorful Accent 4" w:uiPriority="51"/>
-    <w:lsdException w:name="Grid Table 7 Colorful Accent 4" w:uiPriority="52"/>
-    <w:lsdException w:name="Grid Table 1 Light Accent 5" w:uiPriority="46"/>
-    <w:lsdException w:name="Grid Table 2 Accent 5" w:uiPriority="47"/>
-    <w:lsdException w:name="Grid Table 3 Accent 5" w:uiPriority="48"/>
-    <w:lsdException w:name="Grid Table 4 Accent 5" w:uiPriority="49"/>
-    <w:lsdException w:name="Grid Table 5 Dark Accent 5" w:uiPriority="50"/>
-    <w:lsdException w:name="Grid Table 6 Colorful Accent 5" w:uiPriority="51"/>
-    <w:lsdException w:name="Grid Table 7 Colorful Accent 5" w:uiPriority="52"/>
-    <w:lsdException w:name="Grid Table 1 Light Accent 6" w:uiPriority="46"/>
-    <w:lsdException w:name="Grid Table 2 Accent 6" w:uiPriority="47"/>
-    <w:lsdException w:name="Grid Table 3 Accent 6" w:uiPriority="48"/>
-    <w:lsdException w:name="Grid Table 4 Accent 6" w:uiPriority="49"/>
-    <w:lsdException w:name="Grid Table 5 Dark Accent 6" w:uiPriority="50"/>
-    <w:lsdException w:name="Grid Table 6 Colorful Accent 6" w:uiPriority="51"/>
-    <w:lsdException w:name="Grid Table 7 Colorful Accent 6" w:uiPriority="52"/>
-    <w:lsdException w:name="List Table 1 Light" w:uiPriority="46"/>
-    <w:lsdException w:name="List Table 2" w:uiPriority="47"/>
-    <w:lsdException w:name="List Table 3" w:uiPriority="48"/>
-    <w:lsdException w:name="List Table 4" w:uiPriority="49"/>
-    <w:lsdException w:name="List Table 5 Dark" w:uiPriority="50"/>
-    <w:lsdException w:name="List Table 6 Colorful" w:uiPriority="51"/>
-    <w:lsdException w:name="List Table 7 Colorful" w:uiPriority="52"/>
-    <w:lsdException w:name="List Table 1 Light Accent 1" w:uiPriority="46"/>
-    <w:lsdException w:name="List Table 2 Accent 1" w:uiPriority="47"/>
-    <w:lsdException w:name="List Table 3 Accent 1" w:uiPriority="48"/>
-    <w:lsdException w:name="List Table 4 Accent 1" w:uiPriority="49"/>
-    <w:lsdException w:name="List Table 5 Dark Accent 1" w:uiPriority="50"/>
-    <w:lsdException w:name="List Table 6 Colorful Accent 1" w:uiPriority="51"/>
-    <w:lsdException w:name="List Table 7 Colorful Accent 1" w:uiPriority="52"/>
-    <w:lsdException w:name="List Table 1 Light Accent 2" w:uiPriority="46"/>
-    <w:lsdException w:name="List Table 2 Accent 2" w:uiPriority="47"/>
-    <w:lsdException w:name="List Table 3 Accent 2" w:uiPriority="48"/>
-    <w:lsdException w:name="List Table 4 Accent 2" w:uiPriority="49"/>
-    <w:lsdException w:name="List Table 5 Dark Accent 2" w:uiPriority="50"/>
-    <w:lsdException w:name="List Table 6 Colorful Accent 2" w:uiPriority="51"/>
-    <w:lsdException w:name="List Table 7 Colorful Accent 2" w:uiPriority="52"/>
-    <w:lsdException w:name="List Table 1 Light Accent 3" w:uiPriority="46"/>
-    <w:lsdException w:name="List Table 2 Accent 3" w:uiPriority="47"/>
-    <w:lsdException w:name="List Table 3 Accent 3" w:uiPriority="48"/>
-    <w:lsdException w:name="List Table 4 Accent 3" w:uiPriority="49"/>
-    <w:lsdException w:name="List Table 5 Dark Accent 3" w:uiPriority="50"/>
-    <w:lsdException w:name="List Table 6 Colorful Accent 3" w:uiPriority="51"/>
-    <w:lsdException w:name="List Table 7 Colorful Accent 3" w:uiPriority="52"/>
-    <w:lsdException w:name="List Table 1 Light Accent 4" w:uiPriority="46"/>
-    <w:lsdException w:name="List Table 2 Accent 4" w:uiPriority="47"/>
-    <w:lsdException w:name="List Table 3 Accent 4" w:uiPriority="48"/>
-    <w:lsdException w:name="List Table 4 Accent 4" w:uiPriority="49"/>
-    <w:lsdException w:name="List Table 5 Dark Accent 4" w:uiPriority="50"/>
-    <w:lsdException w:name="List Table 6 Colorful Accent 4" w:uiPriority="51"/>
-    <w:lsdException w:name="List Table 7 Colorful Accent 4" w:uiPriority="52"/>
-    <w:lsdException w:name="List Table 1 Light Accent 5" w:uiPriority="46"/>
-    <w:lsdException w:name="List Table 2 Accent 5" w:uiPriority="47"/>
-    <w:lsdException w:name="List Table 3 Accent 5" w:uiPriority="48"/>
-    <w:lsdException w:name="List Table 4 Accent 5" w:uiPriority="49"/>
-    <w:lsdException w:name="List Table 5 Dark Accent 5" w:uiPriority="50"/>
-    <w:lsdException w:name="List Table 6 Colorful Accent 5" w:uiPriority="51"/>
-    <w:lsdException w:name="List Table 7 Colorful Accent 5" w:uiPriority="52"/>
-    <w:lsdException w:name="List Table 1 Light Accent 6" w:uiPriority="46"/>
-    <w:lsdException w:name="List Table 2 Accent 6" w:uiPriority="47"/>
-    <w:lsdException w:name="List Table 3 Accent 6" w:uiPriority="48"/>
-    <w:lsdException w:name="List Table 4 Accent 6" w:uiPriority="49"/>
-    <w:lsdException w:name="List Table 5 Dark Accent 6" w:uiPriority="50"/>
-    <w:lsdException w:name="List Table 6 Colorful Accent 6" w:uiPriority="51"/>
-    <w:lsdException w:name="List Table 7 Colorful Accent 6" w:uiPriority="52"/>
-    <w:lsdException w:name="Mention" w:semiHidden="1" w:unhideWhenUsed="1"/>
-    <w:lsdException w:name="Smart Hyperlink" w:semiHidden="1" w:unhideWhenUsed="1"/>
-    <w:lsdException w:name="Hashtag" w:semiHidden="1" w:unhideWhenUsed="1"/>
-    <w:lsdException w:name="Unresolved Mention" w:semiHidden="1" w:unhideWhenUsed="1"/>
-    <w:lsdException w:name="Smart Link" w:semiHidden="1" w:unhideWhenUsed="1"/>
+  <w:latentStyles w:defLockedState="0" w:defUIPriority="99" w:defSemiHidden="1" w:defUnhideWhenUsed="1" w:defQFormat="0" w:count="267">
+    <w:lsdException w:name="Normal" w:semiHidden="0" w:uiPriority="0" w:unhideWhenUsed="0" w:qFormat="1"/>
+    <w:lsdException w:name="heading 1" w:semiHidden="0" w:uiPriority="9" w:unhideWhenUsed="0" w:qFormat="1"/>
+    <w:lsdException w:name="heading 2" w:uiPriority="9" w:qFormat="1"/>
+    <w:lsdException w:name="heading 3" w:uiPriority="9" w:qFormat="1"/>
+    <w:lsdException w:name="heading 4" w:uiPriority="9" w:qFormat="1"/>
+    <w:lsdException w:name="heading 5" w:uiPriority="9" w:qFormat="1"/>
+    <w:lsdException w:name="heading 6" w:uiPriority="9" w:qFormat="1"/>
+    <w:lsdException w:name="heading 7" w:uiPriority="9" w:qFormat="1"/>
+    <w:lsdException w:name="heading 8" w:uiPriority="9" w:qFormat="1"/>
+    <w:lsdException w:name="heading 9" w:uiPriority="9" w:qFormat="1"/>
+    <w:lsdException w:name="toc 1" w:uiPriority="39"/>
+    <w:lsdException w:name="toc 2" w:uiPriority="39"/>
+    <w:lsdException w:name="toc 3" w:uiPriority="39"/>
+    <w:lsdException w:name="toc 4" w:uiPriority="39"/>
+    <w:lsdException w:name="toc 5" w:uiPriority="39"/>
+    <w:lsdException w:name="toc 6" w:uiPriority="39"/>
+    <w:lsdException w:name="toc 7" w:uiPriority="39"/>
+    <w:lsdException w:name="toc 8" w:uiPriority="39"/>
+    <w:lsdException w:name="toc 9" w:uiPriority="39"/>
+    <w:lsdException w:name="caption" w:uiPriority="35" w:qFormat="1"/>
+    <w:lsdException w:name="Title" w:semiHidden="0" w:uiPriority="10" w:unhideWhenUsed="0" w:qFormat="1"/>
+    <w:lsdException w:name="Default Paragraph Font" w:uiPriority="1"/>
+    <w:lsdException w:name="Subtitle" w:semiHidden="0" w:uiPriority="11" w:unhideWhenUsed="0" w:qFormat="1"/>
+    <w:lsdException w:name="Strong" w:semiHidden="0" w:uiPriority="22" w:unhideWhenUsed="0" w:qFormat="1"/>
+    <w:lsdException w:name="Emphasis" w:semiHidden="0" w:uiPriority="20" w:unhideWhenUsed="0" w:qFormat="1"/>
+    <w:lsdException w:name="Table Grid" w:uiPriority="39"/>
+    <w:lsdException w:name="Placeholder Text" w:unhideWhenUsed="0"/>
+    <w:lsdException w:name="No Spacing" w:semiHidden="0" w:uiPriority="1" w:unhideWhenUsed="0" w:qFormat="1"/>
+    <w:lsdException w:name="Light Shading" w:semiHidden="0" w:uiPriority="60" w:unhideWhenUsed="0"/>
+    <w:lsdException w:name="Light List" w:semiHidden="0" w:uiPriority="61" w:unhideWhenUsed="0"/>
+    <w:lsdException w:name="Light Grid" w:semiHidden="0" w:uiPriority="62" w:unhideWhenUsed="0"/>
+    <w:lsdException w:name="Medium Shading 1" w:semiHidden="0" w:uiPriority="63" w:unhideWhenUsed="0"/>
+    <w:lsdException w:name="Medium Shading 2" w:semiHidden="0" w:uiPriority="64" w:unhideWhenUsed="0"/>
+    <w:lsdException w:name="Medium List 1" w:semiHidden="0" w:uiPriority="65" w:unhideWhenUsed="0"/>
+    <w:lsdException w:name="Medium List 2" w:semiHidden="0" w:uiPriority="66" w:unhideWhenUsed="0"/>
+    <w:lsdException w:name="Medium Grid 1" w:semiHidden="0" w:uiPriority="67" w:unhideWhenUsed="0"/>
+    <w:lsdException w:name="Medium Grid 2" w:semiHidden="0" w:uiPriority="68" w:unhideWhenUsed="0"/>
+    <w:lsdException w:name="Medium Grid 3" w:semiHidden="0" w:uiPriority="69" w:unhideWhenUsed="0"/>
+    <w:lsdException w:name="Dark List" w:semiHidden="0" w:uiPriority="70" w:unhideWhenUsed="0"/>
+    <w:lsdException w:name="Colorful Shading" w:semiHidden="0" w:uiPriority="71" w:unhideWhenUsed="0"/>
+    <w:lsdException w:name="Colorful List" w:semiHidden="0" w:uiPriority="72" w:unhideWhenUsed="0"/>
+    <w:lsdException w:name="Colorful Grid" w:semiHidden="0" w:uiPriority="73" w:unhideWhenUsed="0"/>
+    <w:lsdException w:name="Light Shading Accent 1" w:semiHidden="0" w:uiPriority="60" w:unhideWhenUsed="0"/>
+    <w:lsdException w:name="Light List Accent 1" w:semiHidden="0" w:uiPriority="61" w:unhideWhenUsed="0"/>
+    <w:lsdException w:name="Light Grid Accent 1" w:semiHidden="0" w:uiPriority="62" w:unhideWhenUsed="0"/>
+    <w:lsdException w:name="Medium Shading 1 Accent 1" w:semiHidden="0" w:uiPriority="63" w:unhideWhenUsed="0"/>
+    <w:lsdException w:name="Medium Shading 2 Accent 1" w:semiHidden="0" w:uiPriority="64" w:unhideWhenUsed="0"/>
+    <w:lsdException w:name="Medium List 1 Accent 1" w:semiHidden="0" w:uiPriority="65" w:unhideWhenUsed="0"/>
+    <w:lsdException w:name="Revision" w:unhideWhenUsed="0"/>
+    <w:lsdException w:name="List Paragraph" w:semiHidden="0" w:uiPriority="34" w:unhideWhenUsed="0" w:qFormat="1"/>
+    <w:lsdException w:name="Quote" w:semiHidden="0" w:uiPriority="29" w:unhideWhenUsed="0" w:qFormat="1"/>
+    <w:lsdException w:name="Intense Quote" w:semiHidden="0" w:uiPriority="30" w:unhideWhenUsed="0" w:qFormat="1"/>
+    <w:lsdException w:name="Medium List 2 Accent 1" w:semiHidden="0" w:uiPriority="66" w:unhideWhenUsed="0"/>
+    <w:lsdException w:name="Medium Grid 1 Accent 1" w:semiHidden="0" w:uiPriority="67" w:unhideWhenUsed="0"/>
+    <w:lsdException w:name="Medium Grid 2 Accent 1" w:semiHidden="0" w:uiPriority="68" w:unhideWhenUsed="0"/>
+    <w:lsdException w:name="Medium Grid 3 Accent 1" w:semiHidden="0" w:uiPriority="69" w:unhideWhenUsed="0"/>
+    <w:lsdException w:name="Dark List Accent 1" w:semiHidden="0" w:uiPriority="70" w:unhideWhenUsed="0"/>
+    <w:lsdException w:name="Colorful Shading Accent 1" w:semiHidden="0" w:uiPriority="71" w:unhideWhenUsed="0"/>
+    <w:lsdException w:name="Colorful List Accent 1" w:semiHidden="0" w:uiPriority="72" w:unhideWhenUsed="0"/>
+    <w:lsdException w:name="Colorful Grid Accent 1" w:semiHidden="0" w:uiPriority="73" w:unhideWhenUsed="0"/>
+    <w:lsdException w:name="Light Shading Accent 2" w:semiHidden="0" w:uiPriority="60" w:unhideWhenUsed="0"/>
+    <w:lsdException w:name="Light List Accent 2" w:semiHidden="0" w:uiPriority="61" w:unhideWhenUsed="0"/>
+    <w:lsdException w:name="Light Grid Accent 2" w:semiHidden="0" w:uiPriority="62" w:unhideWhenUsed="0"/>
+    <w:lsdException w:name="Medium Shading 1 Accent 2" w:semiHidden="0" w:uiPriority="63" w:unhideWhenUsed="0"/>
+    <w:lsdException w:name="Medium Shading 2 Accent 2" w:semiHidden="0" w:uiPriority="64" w:unhideWhenUsed="0"/>
+    <w:lsdException w:name="Medium List 1 Accent 2" w:semiHidden="0" w:uiPriority="65" w:unhideWhenUsed="0"/>
+    <w:lsdException w:name="Medium List 2 Accent 2" w:semiHidden="0" w:uiPriority="66" w:unhideWhenUsed="0"/>
+    <w:lsdException w:name="Medium Grid 1 Accent 2" w:semiHidden="0" w:uiPriority="67" w:unhideWhenUsed="0"/>
+    <w:lsdException w:name="Medium Grid 2 Accent 2" w:semiHidden="0" w:uiPriority="68" w:unhideWhenUsed="0"/>
+    <w:lsdException w:name="Medium Grid 3 Accent 2" w:semiHidden="0" w:uiPriority="69" w:unhideWhenUsed="0"/>
+    <w:lsdException w:name="Dark List Accent 2" w:semiHidden="0" w:uiPriority="70" w:unhideWhenUsed="0"/>
+    <w:lsdException w:name="Colorful Shading Accent 2" w:semiHidden="0" w:uiPriority="71" w:unhideWhenUsed="0"/>
+    <w:lsdException w:name="Colorful List Accent 2" w:semiHidden="0" w:uiPriority="72" w:unhideWhenUsed="0"/>
+    <w:lsdException w:name="Colorful Grid Accent 2" w:semiHidden="0" w:uiPriority="73" w:unhideWhenUsed="0"/>
+    <w:lsdException w:name="Light Shading Accent 3" w:semiHidden="0" w:uiPriority="60" w:unhideWhenUsed="0"/>
+    <w:lsdException w:name="Light List Accent 3" w:semiHidden="0" w:uiPriority="61" w:unhideWhenUsed="0"/>
+    <w:lsdException w:name="Light Grid Accent 3" w:semiHidden="0" w:uiPriority="62" w:unhideWhenUsed="0"/>
+    <w:lsdException w:name="Medium Shading 1 Accent 3" w:semiHidden="0" w:uiPriority="63" w:unhideWhenUsed="0"/>
+    <w:lsdException w:name="Medium Shading 2 Accent 3" w:semiHidden="0" w:uiPriority="64" w:unhideWhenUsed="0"/>
+    <w:lsdException w:name="Medium List 1 Accent 3" w:semiHidden="0" w:uiPriority="65" w:unhideWhenUsed="0"/>
+    <w:lsdException w:name="Medium List 2 Accent 3" w:semiHidden="0" w:uiPriority="66" w:unhideWhenUsed="0"/>
+    <w:lsdException w:name="Medium Grid 1 Accent 3" w:semiHidden="0" w:uiPriority="67" w:unhideWhenUsed="0"/>
+    <w:lsdException w:name="Medium Grid 2 Accent 3" w:semiHidden="0" w:uiPriority="68" w:unhideWhenUsed="0"/>
+    <w:lsdException w:name="Medium Grid 3 Accent 3" w:semiHidden="0" w:uiPriority="69" w:unhideWhenUsed="0"/>
+    <w:lsdException w:name="Dark List Accent 3" w:semiHidden="0" w:uiPriority="70" w:unhideWhenUsed="0"/>
+    <w:lsdException w:name="Colorful Shading Accent 3" w:semiHidden="0" w:uiPriority="71" w:unhideWhenUsed="0"/>
+    <w:lsdException w:name="Colorful List Accent 3" w:semiHidden="0" w:uiPriority="72" w:unhideWhenUsed="0"/>
+    <w:lsdException w:name="Colorful Grid Accent 3" w:semiHidden="0" w:uiPriority="73" w:unhideWhenUsed="0"/>
+    <w:lsdException w:name="Light Shading Accent 4" w:semiHidden="0" w:uiPriority="60" w:unhideWhenUsed="0"/>
+    <w:lsdException w:name="Light List Accent 4" w:semiHidden="0" w:uiPriority="61" w:unhideWhenUsed="0"/>
+    <w:lsdException w:name="Light Grid Accent 4" w:semiHidden="0" w:uiPriority="62" w:unhideWhenUsed="0"/>
+    <w:lsdException w:name="Medium Shading 1 Accent 4" w:semiHidden="0" w:uiPriority="63" w:unhideWhenUsed="0"/>
+    <w:lsdException w:name="Medium Shading 2 Accent 4" w:semiHidden="0" w:uiPriority="64" w:unhideWhenUsed="0"/>
+    <w:lsdException w:name="Medium List 1 Accent 4" w:semiHidden="0" w:uiPriority="65" w:unhideWhenUsed="0"/>
+    <w:lsdException w:name="Medium List 2 Accent 4" w:semiHidden="0" w:uiPriority="66" w:unhideWhenUsed="0"/>
+    <w:lsdException w:name="Medium Grid 1 Accent 4" w:semiHidden="0" w:uiPriority="67" w:unhideWhenUsed="0"/>
+    <w:lsdException w:name="Medium Grid 2 Accent 4" w:semiHidden="0" w:uiPriority="68" w:unhideWhenUsed="0"/>
+    <w:lsdException w:name="Medium Grid 3 Accent 4" w:semiHidden="0" w:uiPriority="69" w:unhideWhenUsed="0"/>
+    <w:lsdException w:name="Dark List Accent 4" w:semiHidden="0" w:uiPriority="70" w:unhideWhenUsed="0"/>
+    <w:lsdException w:name="Colorful Shading Accent 4" w:semiHidden="0" w:uiPriority="71" w:unhideWhenUsed="0"/>
+    <w:lsdException w:name="Colorful List Accent 4" w:semiHidden="0" w:uiPriority="72" w:unhideWhenUsed="0"/>
+    <w:lsdException w:name="Colorful Grid Accent 4" w:semiHidden="0" w:uiPriority="73" w:unhideWhenUsed="0"/>
+    <w:lsdException w:name="Light Shading Accent 5" w:semiHidden="0" w:uiPriority="60" w:unhideWhenUsed="0"/>
+    <w:lsdException w:name="Light List Accent 5" w:semiHidden="0" w:uiPriority="61" w:unhideWhenUsed="0"/>
+    <w:lsdException w:name="Light Grid Accent 5" w:semiHidden="0" w:uiPriority="62" w:unhideWhenUsed="0"/>
+    <w:lsdException w:name="Medium Shading 1 Accent 5" w:semiHidden="0" w:uiPriority="63" w:unhideWhenUsed="0"/>
+    <w:lsdException w:name="Medium Shading 2 Accent 5" w:semiHidden="0" w:uiPriority="64" w:unhideWhenUsed="0"/>
+    <w:lsdException w:name="Medium List 1 Accent 5" w:semiHidden="0" w:uiPriority="65" w:unhideWhenUsed="0"/>
+    <w:lsdException w:name="Medium List 2 Accent 5" w:semiHidden="0" w:uiPriority="66" w:unhideWhenUsed="0"/>
+    <w:lsdException w:name="Medium Grid 1 Accent 5" w:semiHidden="0" w:uiPriority="67" w:unhideWhenUsed="0"/>
+    <w:lsdException w:name="Medium Grid 2 Accent 5" w:semiHidden="0" w:uiPriority="68" w:unhideWhenUsed="0"/>
+    <w:lsdException w:name="Medium Grid 3 Accent 5" w:semiHidden="0" w:uiPriority="69" w:unhideWhenUsed="0"/>
+    <w:lsdException w:name="Dark List Accent 5" w:semiHidden="0" w:uiPriority="70" w:unhideWhenUsed="0"/>
+    <w:lsdException w:name="Colorful Shading Accent 5" w:semiHidden="0" w:uiPriority="71" w:unhideWhenUsed="0"/>
+    <w:lsdException w:name="Colorful List Accent 5" w:semiHidden="0" w:uiPriority="72" w:unhideWhenUsed="0"/>
+    <w:lsdException w:name="Colorful Grid Accent 5" w:semiHidden="0" w:uiPriority="73" w:unhideWhenUsed="0"/>
+    <w:lsdException w:name="Light Shading Accent 6" w:semiHidden="0" w:uiPriority="60" w:unhideWhenUsed="0"/>
+    <w:lsdException w:name="Light List Accent 6" w:semiHidden="0" w:uiPriority="61" w:unhideWhenUsed="0"/>
+    <w:lsdException w:name="Light Grid Accent 6" w:semiHidden="0" w:uiPriority="62" w:unhideWhenUsed="0"/>
+    <w:lsdException w:name="Medium Shading 1 Accent 6" w:semiHidden="0" w:uiPriority="63" w:unhideWhenUsed="0"/>
+    <w:lsdException w:name="Medium Shading 2 Accent 6" w:semiHidden="0" w:uiPriority="64" w:unhideWhenUsed="0"/>
+    <w:lsdException w:name="Medium List 1 Accent 6" w:semiHidden="0" w:uiPriority="65" w:unhideWhenUsed="0"/>
+    <w:lsdException w:name="Medium List 2 Accent 6" w:semiHidden="0" w:uiPriority="66" w:unhideWhenUsed="0"/>
+    <w:lsdException w:name="Medium Grid 1 Accent 6" w:semiHidden="0" w:uiPriority="67" w:unhideWhenUsed="0"/>
+    <w:lsdException w:name="Medium Grid 2 Accent 6" w:semiHidden="0" w:uiPriority="68" w:unhideWhenUsed="0"/>
+    <w:lsdException w:name="Medium Grid 3 Accent 6" w:semiHidden="0" w:uiPriority="69" w:unhideWhenUsed="0"/>
+    <w:lsdException w:name="Dark List Accent 6" w:semiHidden="0" w:uiPriority="70" w:unhideWhenUsed="0"/>
+    <w:lsdException w:name="Colorful Shading Accent 6" w:semiHidden="0" w:uiPriority="71" w:unhideWhenUsed="0"/>
+    <w:lsdException w:name="Colorful List Accent 6" w:semiHidden="0" w:uiPriority="72" w:unhideWhenUsed="0"/>
+    <w:lsdException w:name="Colorful Grid Accent 6" w:semiHidden="0" w:uiPriority="73" w:unhideWhenUsed="0"/>
+    <w:lsdException w:name="Subtle Emphasis" w:semiHidden="0" w:uiPriority="19" w:unhideWhenUsed="0" w:qFormat="1"/>
+    <w:lsdException w:name="Intense Emphasis" w:semiHidden="0" w:uiPriority="21" w:unhideWhenUsed="0" w:qFormat="1"/>
+    <w:lsdException w:name="Subtle Reference" w:semiHidden="0" w:uiPriority="31" w:unhideWhenUsed="0" w:qFormat="1"/>
+    <w:lsdException w:name="Intense Reference" w:semiHidden="0" w:uiPriority="32" w:unhideWhenUsed="0" w:qFormat="1"/>
+    <w:lsdException w:name="Book Title" w:semiHidden="0" w:uiPriority="33" w:unhideWhenUsed="0" w:qFormat="1"/>
+    <w:lsdException w:name="Bibliography" w:uiPriority="37"/>
+    <w:lsdException w:name="TOC Heading" w:uiPriority="39" w:qFormat="1"/>
   </w:latentStyles>
-  <w:style w:type="paragraph" w:default="1" w:styleId="a">
+  <w:style w:type="paragraph" w:default="1" w:styleId="Normal">
     <w:name w:val="Normal"/>
     <w:qFormat/>
     <w:rsid w:val="00B12DBB"/>
   </w:style>
-  <w:style w:type="character" w:default="1" w:styleId="a0">
+  <w:style w:type="character" w:default="1" w:styleId="DefaultParagraphFont">
     <w:name w:val="Default Paragraph Font"/>
     <w:uiPriority w:val="1"/>
     <w:semiHidden/>
     <w:unhideWhenUsed/>
   </w:style>
-  <w:style w:type="table" w:default="1" w:styleId="a1">
+  <w:style w:type="table" w:default="1" w:styleId="TableNormal">
     <w:name w:val="Normal Table"/>
     <w:uiPriority w:val="99"/>
     <w:semiHidden/>
     <w:unhideWhenUsed/>
+    <w:qFormat/>
     <w:tblPr>
       <w:tblInd w:w="0" w:type="dxa"/>
       <w:tblCellMar>
@@ -5471,15 +6179,15 @@
       </w:tblCellMar>
     </w:tblPr>
   </w:style>
-  <w:style w:type="numbering" w:default="1" w:styleId="a2">
+  <w:style w:type="numbering" w:default="1" w:styleId="NoList">
     <w:name w:val="No List"/>
     <w:uiPriority w:val="99"/>
     <w:semiHidden/>
     <w:unhideWhenUsed/>
   </w:style>
-  <w:style w:type="paragraph" w:styleId="a3">
+  <w:style w:type="paragraph" w:styleId="ListParagraph">
     <w:name w:val="List Paragraph"/>
-    <w:basedOn w:val="a"/>
+    <w:basedOn w:val="Normal"/>
     <w:uiPriority w:val="34"/>
     <w:qFormat/>
     <w:rsid w:val="00BB1522"/>
@@ -5488,15 +6196,16 @@
       <w:contextualSpacing/>
     </w:pPr>
   </w:style>
-  <w:style w:type="table" w:styleId="a4">
+  <w:style w:type="table" w:styleId="TableGrid">
     <w:name w:val="Table Grid"/>
-    <w:basedOn w:val="a1"/>
+    <w:basedOn w:val="TableNormal"/>
     <w:uiPriority w:val="39"/>
     <w:rsid w:val="0090515A"/>
     <w:pPr>
       <w:spacing w:after="0" w:line="240" w:lineRule="auto"/>
     </w:pPr>
     <w:tblPr>
+      <w:tblInd w:w="0" w:type="dxa"/>
       <w:tblBorders>
         <w:top w:val="single" w:sz="4" w:space="0" w:color="auto"/>
         <w:left w:val="single" w:sz="4" w:space="0" w:color="auto"/>
@@ -5505,6 +6214,12 @@
         <w:insideH w:val="single" w:sz="4" w:space="0" w:color="auto"/>
         <w:insideV w:val="single" w:sz="4" w:space="0" w:color="auto"/>
       </w:tblBorders>
+      <w:tblCellMar>
+        <w:top w:w="0" w:type="dxa"/>
+        <w:left w:w="108" w:type="dxa"/>
+        <w:bottom w:w="0" w:type="dxa"/>
+        <w:right w:w="108" w:type="dxa"/>
+      </w:tblCellMar>
     </w:tblPr>
   </w:style>
 </w:styles>
@@ -5799,7 +6514,7 @@
   <a:extraClrSchemeLst/>
   <a:extLst>
     <a:ext uri="{05A4C25C-085E-4340-85A3-A5531E510DB2}">
-      <thm15:themeFamily xmlns:thm15="http://schemas.microsoft.com/office/thememl/2012/main" name="Office Theme" id="{62F939B6-93AF-4DB8-9C6B-D6C7DFDC589F}" vid="{4A3C46E8-61CC-4603-A589-7422A47A8E4A}"/>
+      <thm15:themeFamily xmlns:thm15="http://schemas.microsoft.com/office/thememl/2012/main" xmlns="" name="Office Theme" id="{62F939B6-93AF-4DB8-9C6B-D6C7DFDC589F}" vid="{4A3C46E8-61CC-4603-A589-7422A47A8E4A}"/>
     </a:ext>
   </a:extLst>
 </a:theme>

--- a/Вопросы к ТЗ.docx
+++ b/Вопросы к ТЗ.docx
@@ -1,10 +1,10 @@
 
 <file path=word/document.xml><?xml version="1.0" encoding="utf-8"?>
-<w:document xmlns:ve="http://schemas.openxmlformats.org/markup-compatibility/2006" xmlns:o="urn:schemas-microsoft-com:office:office" xmlns:r="http://schemas.openxmlformats.org/officeDocument/2006/relationships" xmlns:m="http://schemas.openxmlformats.org/officeDocument/2006/math" xmlns:v="urn:schemas-microsoft-com:vml" xmlns:wp="http://schemas.openxmlformats.org/drawingml/2006/wordprocessingDrawing" xmlns:w10="urn:schemas-microsoft-com:office:word" xmlns:w="http://schemas.openxmlformats.org/wordprocessingml/2006/main" xmlns:wne="http://schemas.microsoft.com/office/word/2006/wordml">
+<w:document xmlns:wpc="http://schemas.microsoft.com/office/word/2010/wordprocessingCanvas" xmlns:cx="http://schemas.microsoft.com/office/drawing/2014/chartex" xmlns:cx1="http://schemas.microsoft.com/office/drawing/2015/9/8/chartex" xmlns:cx2="http://schemas.microsoft.com/office/drawing/2015/10/21/chartex" xmlns:cx3="http://schemas.microsoft.com/office/drawing/2016/5/9/chartex" xmlns:cx4="http://schemas.microsoft.com/office/drawing/2016/5/10/chartex" xmlns:cx5="http://schemas.microsoft.com/office/drawing/2016/5/11/chartex" xmlns:cx6="http://schemas.microsoft.com/office/drawing/2016/5/12/chartex" xmlns:cx7="http://schemas.microsoft.com/office/drawing/2016/5/13/chartex" xmlns:cx8="http://schemas.microsoft.com/office/drawing/2016/5/14/chartex" xmlns:mc="http://schemas.openxmlformats.org/markup-compatibility/2006" xmlns:aink="http://schemas.microsoft.com/office/drawing/2016/ink" xmlns:am3d="http://schemas.microsoft.com/office/drawing/2017/model3d" xmlns:o="urn:schemas-microsoft-com:office:office" xmlns:r="http://schemas.openxmlformats.org/officeDocument/2006/relationships" xmlns:m="http://schemas.openxmlformats.org/officeDocument/2006/math" xmlns:v="urn:schemas-microsoft-com:vml" xmlns:wp14="http://schemas.microsoft.com/office/word/2010/wordprocessingDrawing" xmlns:wp="http://schemas.openxmlformats.org/drawingml/2006/wordprocessingDrawing" xmlns:w10="urn:schemas-microsoft-com:office:word" xmlns:w="http://schemas.openxmlformats.org/wordprocessingml/2006/main" xmlns:w14="http://schemas.microsoft.com/office/word/2010/wordml" xmlns:w15="http://schemas.microsoft.com/office/word/2012/wordml" xmlns:w16cex="http://schemas.microsoft.com/office/word/2018/wordml/cex" xmlns:w16cid="http://schemas.microsoft.com/office/word/2016/wordml/cid" xmlns:w16="http://schemas.microsoft.com/office/word/2018/wordml" xmlns:w16se="http://schemas.microsoft.com/office/word/2015/wordml/symex" xmlns:wpg="http://schemas.microsoft.com/office/word/2010/wordprocessingGroup" xmlns:wpi="http://schemas.microsoft.com/office/word/2010/wordprocessingInk" xmlns:wne="http://schemas.microsoft.com/office/word/2006/wordml" xmlns:wps="http://schemas.microsoft.com/office/word/2010/wordprocessingShape" mc:Ignorable="w14 w15 w16se w16cid w16 w16cex wp14">
   <w:body>
     <w:p>
       <w:pPr>
-        <w:pStyle w:val="ListParagraph"/>
+        <w:pStyle w:val="a3"/>
         <w:numPr>
           <w:ilvl w:val="0"/>
           <w:numId w:val="1"/>
@@ -22,7 +22,7 @@
     </w:p>
     <w:p>
       <w:pPr>
-        <w:pStyle w:val="ListParagraph"/>
+        <w:pStyle w:val="a3"/>
         <w:rPr>
           <w:color w:val="0070C0"/>
         </w:rPr>
@@ -61,7 +61,7 @@
     </w:p>
     <w:p>
       <w:pPr>
-        <w:pStyle w:val="ListParagraph"/>
+        <w:pStyle w:val="a3"/>
         <w:numPr>
           <w:ilvl w:val="0"/>
           <w:numId w:val="1"/>
@@ -73,7 +73,7 @@
     </w:p>
     <w:p>
       <w:pPr>
-        <w:pStyle w:val="ListParagraph"/>
+        <w:pStyle w:val="a3"/>
         <w:rPr>
           <w:color w:val="0070C0"/>
         </w:rPr>
@@ -93,7 +93,7 @@
     </w:p>
     <w:p>
       <w:pPr>
-        <w:pStyle w:val="ListParagraph"/>
+        <w:pStyle w:val="a3"/>
         <w:numPr>
           <w:ilvl w:val="0"/>
           <w:numId w:val="1"/>
@@ -105,7 +105,7 @@
     </w:p>
     <w:p>
       <w:pPr>
-        <w:pStyle w:val="ListParagraph"/>
+        <w:pStyle w:val="a3"/>
         <w:rPr>
           <w:color w:val="0070C0"/>
         </w:rPr>
@@ -119,7 +119,7 @@
     </w:p>
     <w:p>
       <w:pPr>
-        <w:pStyle w:val="ListParagraph"/>
+        <w:pStyle w:val="a3"/>
         <w:numPr>
           <w:ilvl w:val="0"/>
           <w:numId w:val="1"/>
@@ -131,7 +131,7 @@
     </w:p>
     <w:p>
       <w:pPr>
-        <w:pStyle w:val="ListParagraph"/>
+        <w:pStyle w:val="a3"/>
         <w:numPr>
           <w:ilvl w:val="0"/>
           <w:numId w:val="2"/>
@@ -143,7 +143,7 @@
     </w:p>
     <w:p>
       <w:pPr>
-        <w:pStyle w:val="ListParagraph"/>
+        <w:pStyle w:val="a3"/>
         <w:numPr>
           <w:ilvl w:val="0"/>
           <w:numId w:val="2"/>
@@ -155,7 +155,7 @@
     </w:p>
     <w:p>
       <w:pPr>
-        <w:pStyle w:val="ListParagraph"/>
+        <w:pStyle w:val="a3"/>
         <w:numPr>
           <w:ilvl w:val="0"/>
           <w:numId w:val="2"/>
@@ -167,7 +167,7 @@
     </w:p>
     <w:p>
       <w:pPr>
-        <w:pStyle w:val="ListParagraph"/>
+        <w:pStyle w:val="a3"/>
         <w:ind w:left="709"/>
       </w:pPr>
       <w:r>
@@ -185,7 +185,7 @@
     </w:p>
     <w:p>
       <w:pPr>
-        <w:pStyle w:val="ListParagraph"/>
+        <w:pStyle w:val="a3"/>
         <w:numPr>
           <w:ilvl w:val="0"/>
           <w:numId w:val="1"/>
@@ -197,7 +197,7 @@
     </w:p>
     <w:p>
       <w:pPr>
-        <w:pStyle w:val="ListParagraph"/>
+        <w:pStyle w:val="a3"/>
         <w:rPr>
           <w:color w:val="0070C0"/>
         </w:rPr>
@@ -211,7 +211,7 @@
     </w:p>
     <w:p>
       <w:pPr>
-        <w:pStyle w:val="ListParagraph"/>
+        <w:pStyle w:val="a3"/>
         <w:rPr>
           <w:i/>
           <w:color w:val="0070C0"/>
@@ -290,7 +290,7 @@
     </w:p>
     <w:p>
       <w:pPr>
-        <w:pStyle w:val="ListParagraph"/>
+        <w:pStyle w:val="a3"/>
         <w:numPr>
           <w:ilvl w:val="0"/>
           <w:numId w:val="1"/>
@@ -302,7 +302,7 @@
     </w:p>
     <w:p>
       <w:pPr>
-        <w:pStyle w:val="ListParagraph"/>
+        <w:pStyle w:val="a3"/>
         <w:rPr>
           <w:color w:val="0070C0"/>
         </w:rPr>
@@ -316,7 +316,7 @@
     </w:p>
     <w:p>
       <w:pPr>
-        <w:pStyle w:val="ListParagraph"/>
+        <w:pStyle w:val="a3"/>
         <w:numPr>
           <w:ilvl w:val="0"/>
           <w:numId w:val="1"/>
@@ -328,7 +328,7 @@
     </w:p>
     <w:p>
       <w:pPr>
-        <w:pStyle w:val="ListParagraph"/>
+        <w:pStyle w:val="a3"/>
         <w:numPr>
           <w:ilvl w:val="0"/>
           <w:numId w:val="4"/>
@@ -340,7 +340,7 @@
     </w:p>
     <w:p>
       <w:pPr>
-        <w:pStyle w:val="ListParagraph"/>
+        <w:pStyle w:val="a3"/>
         <w:numPr>
           <w:ilvl w:val="0"/>
           <w:numId w:val="4"/>
@@ -352,7 +352,7 @@
     </w:p>
     <w:p>
       <w:pPr>
-        <w:pStyle w:val="ListParagraph"/>
+        <w:pStyle w:val="a3"/>
         <w:numPr>
           <w:ilvl w:val="0"/>
           <w:numId w:val="4"/>
@@ -364,7 +364,7 @@
     </w:p>
     <w:p>
       <w:pPr>
-        <w:pStyle w:val="ListParagraph"/>
+        <w:pStyle w:val="a3"/>
         <w:ind w:left="709"/>
         <w:rPr>
           <w:color w:val="0070C0"/>
@@ -397,7 +397,7 @@
     </w:p>
     <w:p>
       <w:pPr>
-        <w:pStyle w:val="ListParagraph"/>
+        <w:pStyle w:val="a3"/>
         <w:ind w:left="709"/>
         <w:rPr>
           <w:color w:val="0070C0"/>
@@ -412,7 +412,7 @@
     </w:p>
     <w:p>
       <w:pPr>
-        <w:pStyle w:val="ListParagraph"/>
+        <w:pStyle w:val="a3"/>
         <w:ind w:left="709"/>
         <w:rPr>
           <w:color w:val="0070C0"/>
@@ -427,7 +427,7 @@
     </w:p>
     <w:p>
       <w:pPr>
-        <w:pStyle w:val="ListParagraph"/>
+        <w:pStyle w:val="a3"/>
         <w:ind w:left="709"/>
       </w:pPr>
       <w:r>
@@ -439,7 +439,7 @@
     </w:p>
     <w:p>
       <w:pPr>
-        <w:pStyle w:val="ListParagraph"/>
+        <w:pStyle w:val="a3"/>
         <w:numPr>
           <w:ilvl w:val="0"/>
           <w:numId w:val="1"/>
@@ -451,7 +451,7 @@
     </w:p>
     <w:p>
       <w:pPr>
-        <w:pStyle w:val="ListParagraph"/>
+        <w:pStyle w:val="a3"/>
         <w:numPr>
           <w:ilvl w:val="0"/>
           <w:numId w:val="5"/>
@@ -463,7 +463,7 @@
     </w:p>
     <w:p>
       <w:pPr>
-        <w:pStyle w:val="ListParagraph"/>
+        <w:pStyle w:val="a3"/>
         <w:numPr>
           <w:ilvl w:val="0"/>
           <w:numId w:val="5"/>
@@ -475,7 +475,7 @@
     </w:p>
     <w:p>
       <w:pPr>
-        <w:pStyle w:val="ListParagraph"/>
+        <w:pStyle w:val="a3"/>
         <w:numPr>
           <w:ilvl w:val="0"/>
           <w:numId w:val="5"/>
@@ -487,7 +487,7 @@
     </w:p>
     <w:p>
       <w:pPr>
-        <w:pStyle w:val="ListParagraph"/>
+        <w:pStyle w:val="a3"/>
         <w:ind w:left="709"/>
       </w:pPr>
       <w:r>
@@ -499,7 +499,7 @@
     </w:p>
     <w:p>
       <w:pPr>
-        <w:pStyle w:val="ListParagraph"/>
+        <w:pStyle w:val="a3"/>
         <w:numPr>
           <w:ilvl w:val="0"/>
           <w:numId w:val="1"/>
@@ -511,7 +511,7 @@
     </w:p>
     <w:p>
       <w:pPr>
-        <w:pStyle w:val="ListParagraph"/>
+        <w:pStyle w:val="a3"/>
         <w:numPr>
           <w:ilvl w:val="0"/>
           <w:numId w:val="6"/>
@@ -523,7 +523,7 @@
     </w:p>
     <w:p>
       <w:pPr>
-        <w:pStyle w:val="ListParagraph"/>
+        <w:pStyle w:val="a3"/>
         <w:numPr>
           <w:ilvl w:val="0"/>
           <w:numId w:val="6"/>
@@ -535,7 +535,7 @@
     </w:p>
     <w:p>
       <w:pPr>
-        <w:pStyle w:val="ListParagraph"/>
+        <w:pStyle w:val="a3"/>
         <w:numPr>
           <w:ilvl w:val="0"/>
           <w:numId w:val="6"/>
@@ -547,7 +547,7 @@
     </w:p>
     <w:p>
       <w:pPr>
-        <w:pStyle w:val="ListParagraph"/>
+        <w:pStyle w:val="a3"/>
         <w:ind w:left="709"/>
       </w:pPr>
       <w:r>
@@ -565,7 +565,7 @@
     </w:p>
     <w:p>
       <w:pPr>
-        <w:pStyle w:val="ListParagraph"/>
+        <w:pStyle w:val="a3"/>
         <w:numPr>
           <w:ilvl w:val="0"/>
           <w:numId w:val="1"/>
@@ -622,7 +622,7 @@
     </w:p>
     <w:p>
       <w:pPr>
-        <w:pStyle w:val="ListParagraph"/>
+        <w:pStyle w:val="a3"/>
         <w:numPr>
           <w:ilvl w:val="0"/>
           <w:numId w:val="7"/>
@@ -648,7 +648,7 @@
     <w:bookmarkEnd w:id="0"/>
     <w:p>
       <w:pPr>
-        <w:pStyle w:val="ListParagraph"/>
+        <w:pStyle w:val="a3"/>
         <w:numPr>
           <w:ilvl w:val="0"/>
           <w:numId w:val="7"/>
@@ -672,7 +672,7 @@
     </w:p>
     <w:p>
       <w:pPr>
-        <w:pStyle w:val="ListParagraph"/>
+        <w:pStyle w:val="a3"/>
         <w:numPr>
           <w:ilvl w:val="0"/>
           <w:numId w:val="7"/>
@@ -696,7 +696,7 @@
     </w:p>
     <w:p>
       <w:pPr>
-        <w:pStyle w:val="ListParagraph"/>
+        <w:pStyle w:val="a3"/>
         <w:ind w:left="709"/>
         <w:rPr>
           <w:color w:val="0070C0"/>
@@ -725,7 +725,21 @@
         <w:rPr>
           <w:color w:val="0070C0"/>
         </w:rPr>
-        <w:t xml:space="preserve">, главное чтобы он подходил по смыслу. </w:t>
+        <w:t xml:space="preserve">, </w:t>
+      </w:r>
+      <w:proofErr w:type="gramStart"/>
+      <w:r>
+        <w:rPr>
+          <w:color w:val="0070C0"/>
+        </w:rPr>
+        <w:t>главное</w:t>
+      </w:r>
+      <w:proofErr w:type="gramEnd"/>
+      <w:r>
+        <w:rPr>
+          <w:color w:val="0070C0"/>
+        </w:rPr>
+        <w:t xml:space="preserve"> чтобы он подходил по смыслу. </w:t>
       </w:r>
       <w:r>
         <w:rPr>
@@ -740,24 +754,33 @@
         </w:rPr>
         <w:br/>
       </w:r>
+      <w:proofErr w:type="gramStart"/>
       <w:r>
         <w:rPr>
           <w:i/>
           <w:color w:val="0070C0"/>
         </w:rPr>
-        <w:t>Примечание:  валидация полей может быть при вводе значения и при сохранении записи</w:t>
-      </w:r>
+        <w:t>Примечание:  валидация</w:t>
+      </w:r>
+      <w:proofErr w:type="gramEnd"/>
       <w:r>
         <w:rPr>
           <w:i/>
           <w:color w:val="0070C0"/>
         </w:rPr>
+        <w:t xml:space="preserve"> полей может быть при вводе значения и при сохранении записи</w:t>
+      </w:r>
+      <w:r>
+        <w:rPr>
+          <w:i/>
+          <w:color w:val="0070C0"/>
+        </w:rPr>
         <w:t>.</w:t>
       </w:r>
     </w:p>
     <w:p>
       <w:pPr>
-        <w:pStyle w:val="ListParagraph"/>
+        <w:pStyle w:val="a3"/>
         <w:ind w:left="709"/>
         <w:rPr>
           <w:i/>
@@ -774,7 +797,7 @@
     </w:p>
     <w:p>
       <w:pPr>
-        <w:pStyle w:val="ListParagraph"/>
+        <w:pStyle w:val="a3"/>
         <w:numPr>
           <w:ilvl w:val="0"/>
           <w:numId w:val="1"/>
@@ -804,7 +827,7 @@
     </w:p>
     <w:p>
       <w:pPr>
-        <w:pStyle w:val="ListParagraph"/>
+        <w:pStyle w:val="a3"/>
         <w:numPr>
           <w:ilvl w:val="0"/>
           <w:numId w:val="8"/>
@@ -829,7 +852,7 @@
     </w:p>
     <w:p>
       <w:pPr>
-        <w:pStyle w:val="ListParagraph"/>
+        <w:pStyle w:val="a3"/>
         <w:numPr>
           <w:ilvl w:val="0"/>
           <w:numId w:val="8"/>
@@ -848,7 +871,7 @@
     </w:p>
     <w:p>
       <w:pPr>
-        <w:pStyle w:val="ListParagraph"/>
+        <w:pStyle w:val="a3"/>
         <w:numPr>
           <w:ilvl w:val="0"/>
           <w:numId w:val="8"/>
@@ -879,7 +902,7 @@
     <w:bookmarkEnd w:id="1"/>
     <w:p>
       <w:pPr>
-        <w:pStyle w:val="ListParagraph"/>
+        <w:pStyle w:val="a3"/>
         <w:ind w:left="709"/>
         <w:rPr>
           <w:color w:val="0070C0"/>
@@ -925,7 +948,7 @@
     </w:p>
     <w:p>
       <w:pPr>
-        <w:pStyle w:val="ListParagraph"/>
+        <w:pStyle w:val="a3"/>
         <w:ind w:left="709"/>
         <w:rPr>
           <w:color w:val="0070C0"/>
@@ -946,7 +969,7 @@
     </w:p>
     <w:p>
       <w:pPr>
-        <w:pStyle w:val="ListParagraph"/>
+        <w:pStyle w:val="a3"/>
         <w:numPr>
           <w:ilvl w:val="0"/>
           <w:numId w:val="1"/>
@@ -958,7 +981,7 @@
     </w:p>
     <w:p>
       <w:pPr>
-        <w:pStyle w:val="ListParagraph"/>
+        <w:pStyle w:val="a3"/>
         <w:rPr>
           <w:color w:val="0070C0"/>
         </w:rPr>
@@ -978,12 +1001,12 @@
     </w:p>
     <w:p>
       <w:pPr>
-        <w:pStyle w:val="ListParagraph"/>
-      </w:pPr>
-    </w:p>
-    <w:p>
-      <w:pPr>
-        <w:pStyle w:val="ListParagraph"/>
+        <w:pStyle w:val="a3"/>
+      </w:pPr>
+    </w:p>
+    <w:p>
+      <w:pPr>
+        <w:pStyle w:val="a3"/>
         <w:jc w:val="center"/>
         <w:rPr>
           <w:b/>
@@ -1000,10 +1023,10 @@
     </w:p>
     <w:tbl>
       <w:tblPr>
-        <w:tblStyle w:val="TableGrid"/>
+        <w:tblStyle w:val="a4"/>
         <w:tblW w:w="0" w:type="auto"/>
         <w:tblInd w:w="720" w:type="dxa"/>
-        <w:tblLook w:val="04A0"/>
+        <w:tblLook w:val="04A0" w:firstRow="1" w:lastRow="0" w:firstColumn="1" w:lastColumn="0" w:noHBand="0" w:noVBand="1"/>
       </w:tblPr>
       <w:tblGrid>
         <w:gridCol w:w="1825"/>
@@ -1019,7 +1042,7 @@
           </w:tcPr>
           <w:p>
             <w:pPr>
-              <w:pStyle w:val="ListParagraph"/>
+              <w:pStyle w:val="a3"/>
               <w:ind w:left="0"/>
               <w:jc w:val="center"/>
               <w:rPr>
@@ -1042,7 +1065,7 @@
           </w:tcPr>
           <w:p>
             <w:pPr>
-              <w:pStyle w:val="ListParagraph"/>
+              <w:pStyle w:val="a3"/>
               <w:ind w:left="0"/>
               <w:jc w:val="center"/>
               <w:rPr>
@@ -1079,7 +1102,7 @@
           </w:tcPr>
           <w:p>
             <w:pPr>
-              <w:pStyle w:val="ListParagraph"/>
+              <w:pStyle w:val="a3"/>
               <w:ind w:left="0"/>
               <w:jc w:val="center"/>
               <w:rPr>
@@ -1102,7 +1125,7 @@
           </w:tcPr>
           <w:p>
             <w:pPr>
-              <w:pStyle w:val="ListParagraph"/>
+              <w:pStyle w:val="a3"/>
               <w:ind w:left="0"/>
               <w:jc w:val="center"/>
               <w:rPr>
@@ -1125,7 +1148,7 @@
           </w:tcPr>
           <w:p>
             <w:pPr>
-              <w:pStyle w:val="ListParagraph"/>
+              <w:pStyle w:val="a3"/>
               <w:ind w:left="0"/>
               <w:jc w:val="center"/>
               <w:rPr>
@@ -1180,7 +1203,7 @@
           </w:tcPr>
           <w:p>
             <w:pPr>
-              <w:pStyle w:val="ListParagraph"/>
+              <w:pStyle w:val="a3"/>
               <w:ind w:left="0"/>
               <w:rPr>
                 <w:b/>
@@ -1198,7 +1221,7 @@
           </w:tcPr>
           <w:p>
             <w:pPr>
-              <w:pStyle w:val="ListParagraph"/>
+              <w:pStyle w:val="a3"/>
               <w:ind w:left="0"/>
               <w:jc w:val="center"/>
             </w:pPr>
@@ -1213,7 +1236,7 @@
           </w:tcPr>
           <w:p>
             <w:pPr>
-              <w:pStyle w:val="ListParagraph"/>
+              <w:pStyle w:val="a3"/>
               <w:ind w:left="0"/>
               <w:jc w:val="center"/>
               <w:rPr>
@@ -1235,7 +1258,7 @@
           </w:tcPr>
           <w:p>
             <w:pPr>
-              <w:pStyle w:val="ListParagraph"/>
+              <w:pStyle w:val="a3"/>
               <w:ind w:left="0"/>
               <w:jc w:val="center"/>
               <w:rPr>
@@ -1258,7 +1281,7 @@
           </w:tcPr>
           <w:p>
             <w:pPr>
-              <w:pStyle w:val="ListParagraph"/>
+              <w:pStyle w:val="a3"/>
               <w:ind w:left="0"/>
               <w:jc w:val="center"/>
               <w:rPr>
@@ -1288,7 +1311,7 @@
           </w:p>
           <w:p>
             <w:pPr>
-              <w:pStyle w:val="ListParagraph"/>
+              <w:pStyle w:val="a3"/>
               <w:ind w:left="0"/>
               <w:jc w:val="center"/>
               <w:rPr>
@@ -1304,7 +1327,7 @@
           </w:tcPr>
           <w:p>
             <w:pPr>
-              <w:pStyle w:val="ListParagraph"/>
+              <w:pStyle w:val="a3"/>
               <w:ind w:left="0"/>
               <w:jc w:val="center"/>
               <w:rPr>
@@ -1327,7 +1350,7 @@
           </w:tcPr>
           <w:p>
             <w:pPr>
-              <w:pStyle w:val="ListParagraph"/>
+              <w:pStyle w:val="a3"/>
               <w:ind w:left="0"/>
               <w:jc w:val="center"/>
               <w:rPr>
@@ -1346,7 +1369,7 @@
           </w:tcPr>
           <w:p>
             <w:pPr>
-              <w:pStyle w:val="ListParagraph"/>
+              <w:pStyle w:val="a3"/>
               <w:ind w:left="0"/>
               <w:jc w:val="center"/>
               <w:rPr>
@@ -1368,7 +1391,7 @@
           </w:tcPr>
           <w:p>
             <w:pPr>
-              <w:pStyle w:val="ListParagraph"/>
+              <w:pStyle w:val="a3"/>
               <w:ind w:left="0"/>
               <w:jc w:val="center"/>
               <w:rPr>
@@ -1400,7 +1423,7 @@
           </w:p>
           <w:p>
             <w:pPr>
-              <w:pStyle w:val="ListParagraph"/>
+              <w:pStyle w:val="a3"/>
               <w:ind w:left="0"/>
               <w:jc w:val="center"/>
               <w:rPr>
@@ -1416,7 +1439,7 @@
           </w:tcPr>
           <w:p>
             <w:pPr>
-              <w:pStyle w:val="ListParagraph"/>
+              <w:pStyle w:val="a3"/>
               <w:ind w:left="0"/>
               <w:jc w:val="center"/>
               <w:rPr>
@@ -1439,7 +1462,7 @@
           </w:tcPr>
           <w:p>
             <w:pPr>
-              <w:pStyle w:val="ListParagraph"/>
+              <w:pStyle w:val="a3"/>
               <w:ind w:left="0"/>
               <w:jc w:val="center"/>
               <w:rPr>
@@ -1458,7 +1481,7 @@
           </w:tcPr>
           <w:p>
             <w:pPr>
-              <w:pStyle w:val="ListParagraph"/>
+              <w:pStyle w:val="a3"/>
               <w:ind w:left="0"/>
               <w:jc w:val="center"/>
               <w:rPr>
@@ -1480,7 +1503,7 @@
           </w:tcPr>
           <w:p>
             <w:pPr>
-              <w:pStyle w:val="ListParagraph"/>
+              <w:pStyle w:val="a3"/>
               <w:ind w:left="0"/>
               <w:jc w:val="center"/>
               <w:rPr>
@@ -1512,7 +1535,7 @@
           </w:p>
           <w:p>
             <w:pPr>
-              <w:pStyle w:val="ListParagraph"/>
+              <w:pStyle w:val="a3"/>
               <w:ind w:left="0"/>
               <w:jc w:val="center"/>
               <w:rPr>
@@ -1528,7 +1551,7 @@
           </w:tcPr>
           <w:p>
             <w:pPr>
-              <w:pStyle w:val="ListParagraph"/>
+              <w:pStyle w:val="a3"/>
               <w:ind w:left="0"/>
               <w:jc w:val="center"/>
               <w:rPr>
@@ -1551,7 +1574,7 @@
           </w:tcPr>
           <w:p>
             <w:pPr>
-              <w:pStyle w:val="ListParagraph"/>
+              <w:pStyle w:val="a3"/>
               <w:ind w:left="0"/>
               <w:jc w:val="center"/>
               <w:rPr>
@@ -1570,7 +1593,7 @@
           </w:tcPr>
           <w:p>
             <w:pPr>
-              <w:pStyle w:val="ListParagraph"/>
+              <w:pStyle w:val="a3"/>
               <w:ind w:left="0"/>
               <w:jc w:val="center"/>
               <w:rPr>
@@ -1592,7 +1615,7 @@
           </w:tcPr>
           <w:p>
             <w:pPr>
-              <w:pStyle w:val="ListParagraph"/>
+              <w:pStyle w:val="a3"/>
               <w:ind w:left="0"/>
               <w:jc w:val="center"/>
               <w:rPr>
@@ -1622,7 +1645,7 @@
           </w:tcPr>
           <w:p>
             <w:pPr>
-              <w:pStyle w:val="ListParagraph"/>
+              <w:pStyle w:val="a3"/>
               <w:ind w:left="0"/>
               <w:rPr>
                 <w:b/>
@@ -1640,7 +1663,7 @@
           </w:tcPr>
           <w:p>
             <w:pPr>
-              <w:pStyle w:val="ListParagraph"/>
+              <w:pStyle w:val="a3"/>
               <w:ind w:left="0"/>
               <w:jc w:val="center"/>
               <w:rPr>
@@ -1663,7 +1686,7 @@
           </w:tcPr>
           <w:p>
             <w:pPr>
-              <w:pStyle w:val="ListParagraph"/>
+              <w:pStyle w:val="a3"/>
               <w:ind w:left="0"/>
               <w:jc w:val="center"/>
               <w:rPr>
@@ -1682,7 +1705,7 @@
           </w:tcPr>
           <w:p>
             <w:pPr>
-              <w:pStyle w:val="ListParagraph"/>
+              <w:pStyle w:val="a3"/>
               <w:ind w:left="0"/>
               <w:jc w:val="center"/>
               <w:rPr>
@@ -1704,7 +1727,7 @@
           </w:tcPr>
           <w:p>
             <w:pPr>
-              <w:pStyle w:val="ListParagraph"/>
+              <w:pStyle w:val="a3"/>
               <w:ind w:left="0"/>
               <w:jc w:val="center"/>
               <w:rPr>
@@ -1727,7 +1750,7 @@
     <w:p/>
     <w:p>
       <w:pPr>
-        <w:pStyle w:val="ListParagraph"/>
+        <w:pStyle w:val="a3"/>
         <w:jc w:val="center"/>
         <w:rPr>
           <w:b/>
@@ -1744,11 +1767,11 @@
     </w:p>
     <w:tbl>
       <w:tblPr>
-        <w:tblStyle w:val="TableGrid"/>
+        <w:tblStyle w:val="a4"/>
         <w:tblW w:w="0" w:type="auto"/>
         <w:tblInd w:w="720" w:type="dxa"/>
         <w:tblLayout w:type="fixed"/>
-        <w:tblLook w:val="04A0"/>
+        <w:tblLook w:val="04A0" w:firstRow="1" w:lastRow="0" w:firstColumn="1" w:lastColumn="0" w:noHBand="0" w:noVBand="1"/>
       </w:tblPr>
       <w:tblGrid>
         <w:gridCol w:w="1723"/>
@@ -1767,7 +1790,7 @@
           </w:tcPr>
           <w:p>
             <w:pPr>
-              <w:pStyle w:val="ListParagraph"/>
+              <w:pStyle w:val="a3"/>
               <w:ind w:left="0"/>
               <w:rPr>
                 <w:b/>
@@ -1789,7 +1812,7 @@
           </w:tcPr>
           <w:p>
             <w:pPr>
-              <w:pStyle w:val="ListParagraph"/>
+              <w:pStyle w:val="a3"/>
               <w:ind w:left="0"/>
               <w:rPr>
                 <w:b/>
@@ -1825,7 +1848,7 @@
           </w:tcPr>
           <w:p>
             <w:pPr>
-              <w:pStyle w:val="ListParagraph"/>
+              <w:pStyle w:val="a3"/>
               <w:ind w:left="0"/>
               <w:rPr>
                 <w:b/>
@@ -1847,7 +1870,7 @@
           </w:tcPr>
           <w:p>
             <w:pPr>
-              <w:pStyle w:val="ListParagraph"/>
+              <w:pStyle w:val="a3"/>
               <w:ind w:left="0"/>
               <w:rPr>
                 <w:b/>
@@ -1869,7 +1892,7 @@
           </w:tcPr>
           <w:p>
             <w:pPr>
-              <w:pStyle w:val="ListParagraph"/>
+              <w:pStyle w:val="a3"/>
               <w:ind w:left="0"/>
               <w:rPr>
                 <w:b/>
@@ -1923,7 +1946,7 @@
           </w:tcPr>
           <w:p>
             <w:pPr>
-              <w:pStyle w:val="ListParagraph"/>
+              <w:pStyle w:val="a3"/>
               <w:ind w:left="0"/>
             </w:pPr>
             <w:r>
@@ -1937,7 +1960,7 @@
           </w:tcPr>
           <w:p>
             <w:pPr>
-              <w:pStyle w:val="ListParagraph"/>
+              <w:pStyle w:val="a3"/>
               <w:ind w:left="0"/>
               <w:jc w:val="center"/>
             </w:pPr>
@@ -1952,7 +1975,7 @@
           </w:tcPr>
           <w:p>
             <w:pPr>
-              <w:pStyle w:val="ListParagraph"/>
+              <w:pStyle w:val="a3"/>
               <w:ind w:left="0"/>
             </w:pPr>
             <w:r>
@@ -1969,7 +1992,7 @@
           </w:tcPr>
           <w:p>
             <w:pPr>
-              <w:pStyle w:val="ListParagraph"/>
+              <w:pStyle w:val="a3"/>
               <w:ind w:left="0"/>
               <w:jc w:val="center"/>
             </w:pPr>
@@ -1984,7 +2007,7 @@
           </w:tcPr>
           <w:p>
             <w:pPr>
-              <w:pStyle w:val="ListParagraph"/>
+              <w:pStyle w:val="a3"/>
               <w:ind w:left="0"/>
               <w:jc w:val="center"/>
             </w:pPr>
@@ -2001,7 +2024,7 @@
           </w:tcPr>
           <w:p>
             <w:pPr>
-              <w:pStyle w:val="ListParagraph"/>
+              <w:pStyle w:val="a3"/>
               <w:ind w:left="0"/>
             </w:pPr>
             <w:r>
@@ -2015,7 +2038,7 @@
           </w:tcPr>
           <w:p>
             <w:pPr>
-              <w:pStyle w:val="ListParagraph"/>
+              <w:pStyle w:val="a3"/>
               <w:ind w:left="0"/>
               <w:jc w:val="center"/>
             </w:pPr>
@@ -2033,7 +2056,7 @@
           </w:tcPr>
           <w:p>
             <w:pPr>
-              <w:pStyle w:val="ListParagraph"/>
+              <w:pStyle w:val="a3"/>
               <w:ind w:left="0"/>
             </w:pPr>
             <w:r>
@@ -2047,7 +2070,7 @@
           </w:tcPr>
           <w:p>
             <w:pPr>
-              <w:pStyle w:val="ListParagraph"/>
+              <w:pStyle w:val="a3"/>
               <w:ind w:left="0"/>
             </w:pPr>
             <w:r>
@@ -2064,7 +2087,7 @@
           </w:tcPr>
           <w:p>
             <w:pPr>
-              <w:pStyle w:val="ListParagraph"/>
+              <w:pStyle w:val="a3"/>
               <w:ind w:left="0"/>
               <w:jc w:val="center"/>
             </w:pPr>
@@ -2099,7 +2122,7 @@
           </w:tcPr>
           <w:p>
             <w:pPr>
-              <w:pStyle w:val="ListParagraph"/>
+              <w:pStyle w:val="a3"/>
               <w:ind w:left="0"/>
               <w:jc w:val="center"/>
             </w:pPr>
@@ -2117,7 +2140,7 @@
           </w:tcPr>
           <w:p>
             <w:pPr>
-              <w:pStyle w:val="ListParagraph"/>
+              <w:pStyle w:val="a3"/>
               <w:ind w:left="0"/>
             </w:pPr>
             <w:r>
@@ -2131,7 +2154,7 @@
           </w:tcPr>
           <w:p>
             <w:pPr>
-              <w:pStyle w:val="ListParagraph"/>
+              <w:pStyle w:val="a3"/>
               <w:ind w:left="0"/>
             </w:pPr>
             <w:r>
@@ -2148,7 +2171,7 @@
           </w:tcPr>
           <w:p>
             <w:pPr>
-              <w:pStyle w:val="ListParagraph"/>
+              <w:pStyle w:val="a3"/>
               <w:ind w:left="0"/>
               <w:jc w:val="center"/>
             </w:pPr>
@@ -2186,7 +2209,7 @@
           </w:tcPr>
           <w:p>
             <w:pPr>
-              <w:pStyle w:val="ListParagraph"/>
+              <w:pStyle w:val="a3"/>
               <w:ind w:left="0"/>
             </w:pPr>
             <w:r>
@@ -2200,7 +2223,7 @@
           </w:tcPr>
           <w:p>
             <w:pPr>
-              <w:pStyle w:val="ListParagraph"/>
+              <w:pStyle w:val="a3"/>
               <w:ind w:left="0"/>
               <w:jc w:val="center"/>
             </w:pPr>
@@ -2218,7 +2241,7 @@
           </w:tcPr>
           <w:p>
             <w:pPr>
-              <w:pStyle w:val="ListParagraph"/>
+              <w:pStyle w:val="a3"/>
               <w:ind w:left="0"/>
             </w:pPr>
             <w:r>
@@ -2232,7 +2255,7 @@
           </w:tcPr>
           <w:p>
             <w:pPr>
-              <w:pStyle w:val="ListParagraph"/>
+              <w:pStyle w:val="a3"/>
               <w:ind w:left="0"/>
             </w:pPr>
             <w:r>
@@ -2249,7 +2272,7 @@
           </w:tcPr>
           <w:p>
             <w:pPr>
-              <w:pStyle w:val="ListParagraph"/>
+              <w:pStyle w:val="a3"/>
               <w:ind w:left="0"/>
               <w:jc w:val="center"/>
             </w:pPr>
@@ -2287,11 +2310,16 @@
           </w:tcPr>
           <w:p>
             <w:pPr>
-              <w:pStyle w:val="ListParagraph"/>
-              <w:ind w:left="0"/>
-            </w:pPr>
-            <w:r>
-              <w:t>Список задач принадлежащих проекту</w:t>
+              <w:pStyle w:val="a3"/>
+              <w:ind w:left="0"/>
+            </w:pPr>
+            <w:proofErr w:type="gramStart"/>
+            <w:r>
+              <w:t>Список задач</w:t>
+            </w:r>
+            <w:proofErr w:type="gramEnd"/>
+            <w:r>
+              <w:t xml:space="preserve"> принадлежащих проекту</w:t>
             </w:r>
           </w:p>
         </w:tc>
@@ -2302,7 +2330,7 @@
           </w:tcPr>
           <w:p>
             <w:pPr>
-              <w:pStyle w:val="ListParagraph"/>
+              <w:pStyle w:val="a3"/>
               <w:tabs>
                 <w:tab w:val="left" w:pos="645"/>
                 <w:tab w:val="center" w:pos="794"/>
@@ -2328,7 +2356,7 @@
           </w:tcPr>
           <w:p>
             <w:pPr>
-              <w:pStyle w:val="ListParagraph"/>
+              <w:pStyle w:val="a3"/>
               <w:ind w:left="0"/>
               <w:jc w:val="center"/>
               <w:rPr>
@@ -2350,7 +2378,7 @@
           </w:tcPr>
           <w:p>
             <w:pPr>
-              <w:pStyle w:val="ListParagraph"/>
+              <w:pStyle w:val="a3"/>
               <w:ind w:left="0"/>
               <w:jc w:val="center"/>
               <w:rPr>
@@ -2372,7 +2400,7 @@
           </w:tcPr>
           <w:p>
             <w:pPr>
-              <w:pStyle w:val="ListParagraph"/>
+              <w:pStyle w:val="a3"/>
               <w:ind w:left="0"/>
               <w:jc w:val="center"/>
               <w:rPr>
@@ -2392,7 +2420,7 @@
     <w:p/>
     <w:p>
       <w:pPr>
-        <w:pStyle w:val="ListParagraph"/>
+        <w:pStyle w:val="a3"/>
         <w:jc w:val="center"/>
         <w:rPr>
           <w:b/>
@@ -2409,10 +2437,10 @@
     </w:p>
     <w:tbl>
       <w:tblPr>
-        <w:tblStyle w:val="TableGrid"/>
+        <w:tblStyle w:val="a4"/>
         <w:tblW w:w="0" w:type="auto"/>
         <w:tblInd w:w="720" w:type="dxa"/>
-        <w:tblLook w:val="04A0"/>
+        <w:tblLook w:val="04A0" w:firstRow="1" w:lastRow="0" w:firstColumn="1" w:lastColumn="0" w:noHBand="0" w:noVBand="1"/>
       </w:tblPr>
       <w:tblGrid>
         <w:gridCol w:w="1800"/>
@@ -2428,7 +2456,7 @@
           </w:tcPr>
           <w:p>
             <w:pPr>
-              <w:pStyle w:val="ListParagraph"/>
+              <w:pStyle w:val="a3"/>
               <w:ind w:left="0"/>
               <w:rPr>
                 <w:b/>
@@ -2450,7 +2478,7 @@
           </w:tcPr>
           <w:p>
             <w:pPr>
-              <w:pStyle w:val="ListParagraph"/>
+              <w:pStyle w:val="a3"/>
               <w:ind w:left="0"/>
             </w:pPr>
             <w:r>
@@ -2482,7 +2510,7 @@
           </w:tcPr>
           <w:p>
             <w:pPr>
-              <w:pStyle w:val="ListParagraph"/>
+              <w:pStyle w:val="a3"/>
               <w:ind w:left="0"/>
               <w:jc w:val="center"/>
             </w:pPr>
@@ -2501,7 +2529,7 @@
           </w:tcPr>
           <w:p>
             <w:pPr>
-              <w:pStyle w:val="ListParagraph"/>
+              <w:pStyle w:val="a3"/>
               <w:ind w:left="0"/>
               <w:jc w:val="center"/>
             </w:pPr>
@@ -2520,7 +2548,7 @@
           </w:tcPr>
           <w:p>
             <w:pPr>
-              <w:pStyle w:val="ListParagraph"/>
+              <w:pStyle w:val="a3"/>
               <w:ind w:left="0"/>
               <w:jc w:val="center"/>
             </w:pPr>
@@ -2571,7 +2599,7 @@
           </w:tcPr>
           <w:p>
             <w:pPr>
-              <w:pStyle w:val="ListParagraph"/>
+              <w:pStyle w:val="a3"/>
               <w:ind w:left="0"/>
             </w:pPr>
             <w:r>
@@ -2585,7 +2613,7 @@
           </w:tcPr>
           <w:p>
             <w:pPr>
-              <w:pStyle w:val="ListParagraph"/>
+              <w:pStyle w:val="a3"/>
               <w:ind w:left="0"/>
               <w:jc w:val="center"/>
             </w:pPr>
@@ -2600,7 +2628,7 @@
           </w:tcPr>
           <w:p>
             <w:pPr>
-              <w:pStyle w:val="ListParagraph"/>
+              <w:pStyle w:val="a3"/>
               <w:ind w:left="0"/>
               <w:jc w:val="center"/>
             </w:pPr>
@@ -2618,7 +2646,7 @@
           </w:tcPr>
           <w:p>
             <w:pPr>
-              <w:pStyle w:val="ListParagraph"/>
+              <w:pStyle w:val="a3"/>
               <w:ind w:left="0"/>
               <w:jc w:val="center"/>
             </w:pPr>
@@ -2633,7 +2661,7 @@
           </w:tcPr>
           <w:p>
             <w:pPr>
-              <w:pStyle w:val="ListParagraph"/>
+              <w:pStyle w:val="a3"/>
               <w:ind w:left="0"/>
               <w:jc w:val="center"/>
             </w:pPr>
@@ -2650,7 +2678,7 @@
           </w:tcPr>
           <w:p>
             <w:pPr>
-              <w:pStyle w:val="ListParagraph"/>
+              <w:pStyle w:val="a3"/>
               <w:ind w:left="0"/>
             </w:pPr>
             <w:r>
@@ -2665,7 +2693,7 @@
           </w:tcPr>
           <w:p>
             <w:pPr>
-              <w:pStyle w:val="ListParagraph"/>
+              <w:pStyle w:val="a3"/>
               <w:ind w:left="0"/>
               <w:jc w:val="center"/>
             </w:pPr>
@@ -2683,7 +2711,7 @@
           </w:tcPr>
           <w:p>
             <w:pPr>
-              <w:pStyle w:val="ListParagraph"/>
+              <w:pStyle w:val="a3"/>
               <w:ind w:left="0"/>
               <w:jc w:val="center"/>
             </w:pPr>
@@ -2698,7 +2726,7 @@
           </w:tcPr>
           <w:p>
             <w:pPr>
-              <w:pStyle w:val="ListParagraph"/>
+              <w:pStyle w:val="a3"/>
               <w:ind w:left="0"/>
               <w:jc w:val="center"/>
             </w:pPr>
@@ -2713,7 +2741,7 @@
           </w:tcPr>
           <w:p>
             <w:pPr>
-              <w:pStyle w:val="ListParagraph"/>
+              <w:pStyle w:val="a3"/>
               <w:ind w:left="0"/>
               <w:jc w:val="center"/>
             </w:pPr>
@@ -2741,7 +2769,7 @@
           </w:tcPr>
           <w:p>
             <w:pPr>
-              <w:pStyle w:val="ListParagraph"/>
+              <w:pStyle w:val="a3"/>
               <w:ind w:left="0"/>
               <w:jc w:val="center"/>
             </w:pPr>
@@ -2759,7 +2787,7 @@
           </w:tcPr>
           <w:p>
             <w:pPr>
-              <w:pStyle w:val="ListParagraph"/>
+              <w:pStyle w:val="a3"/>
               <w:ind w:left="0"/>
               <w:jc w:val="center"/>
             </w:pPr>
@@ -2774,7 +2802,7 @@
           </w:tcPr>
           <w:p>
             <w:pPr>
-              <w:pStyle w:val="ListParagraph"/>
+              <w:pStyle w:val="a3"/>
               <w:ind w:left="0"/>
               <w:jc w:val="center"/>
             </w:pPr>
@@ -2792,7 +2820,7 @@
           </w:tcPr>
           <w:p>
             <w:pPr>
-              <w:pStyle w:val="ListParagraph"/>
+              <w:pStyle w:val="a3"/>
               <w:ind w:left="0"/>
               <w:jc w:val="center"/>
             </w:pPr>
@@ -2830,7 +2858,7 @@
           </w:tcPr>
           <w:p>
             <w:pPr>
-              <w:pStyle w:val="ListParagraph"/>
+              <w:pStyle w:val="a3"/>
               <w:ind w:left="0"/>
             </w:pPr>
             <w:r>
@@ -2845,7 +2873,7 @@
           </w:tcPr>
           <w:p>
             <w:pPr>
-              <w:pStyle w:val="ListParagraph"/>
+              <w:pStyle w:val="a3"/>
               <w:ind w:left="0"/>
               <w:jc w:val="center"/>
             </w:pPr>
@@ -2863,7 +2891,7 @@
           </w:tcPr>
           <w:p>
             <w:pPr>
-              <w:pStyle w:val="ListParagraph"/>
+              <w:pStyle w:val="a3"/>
               <w:ind w:left="0"/>
               <w:jc w:val="center"/>
             </w:pPr>
@@ -2878,7 +2906,7 @@
           </w:tcPr>
           <w:p>
             <w:pPr>
-              <w:pStyle w:val="ListParagraph"/>
+              <w:pStyle w:val="a3"/>
               <w:ind w:left="0"/>
               <w:jc w:val="center"/>
             </w:pPr>
@@ -2893,7 +2921,7 @@
           </w:tcPr>
           <w:p>
             <w:pPr>
-              <w:pStyle w:val="ListParagraph"/>
+              <w:pStyle w:val="a3"/>
               <w:ind w:left="0"/>
               <w:jc w:val="center"/>
             </w:pPr>
@@ -2937,7 +2965,7 @@
           </w:p>
           <w:p>
             <w:pPr>
-              <w:pStyle w:val="ListParagraph"/>
+              <w:pStyle w:val="a3"/>
               <w:ind w:left="0"/>
               <w:jc w:val="center"/>
             </w:pPr>
@@ -2950,7 +2978,7 @@
           </w:tcPr>
           <w:p>
             <w:pPr>
-              <w:pStyle w:val="ListParagraph"/>
+              <w:pStyle w:val="a3"/>
               <w:ind w:left="0"/>
               <w:jc w:val="center"/>
             </w:pPr>
@@ -2968,7 +2996,7 @@
           </w:tcPr>
           <w:p>
             <w:pPr>
-              <w:pStyle w:val="ListParagraph"/>
+              <w:pStyle w:val="a3"/>
               <w:ind w:left="0"/>
               <w:jc w:val="center"/>
             </w:pPr>
@@ -3005,7 +3033,7 @@
           </w:tcPr>
           <w:p>
             <w:pPr>
-              <w:pStyle w:val="ListParagraph"/>
+              <w:pStyle w:val="a3"/>
               <w:ind w:left="0"/>
               <w:jc w:val="center"/>
               <w:rPr>
@@ -3021,7 +3049,7 @@
           </w:p>
           <w:p>
             <w:pPr>
-              <w:pStyle w:val="ListParagraph"/>
+              <w:pStyle w:val="a3"/>
               <w:ind w:left="0"/>
               <w:jc w:val="center"/>
             </w:pPr>
@@ -3031,7 +3059,7 @@
           </w:p>
           <w:p>
             <w:pPr>
-              <w:pStyle w:val="ListParagraph"/>
+              <w:pStyle w:val="a3"/>
               <w:ind w:left="0"/>
               <w:jc w:val="center"/>
               <w:rPr>
@@ -3047,7 +3075,7 @@
           </w:p>
           <w:p>
             <w:pPr>
-              <w:pStyle w:val="ListParagraph"/>
+              <w:pStyle w:val="a3"/>
               <w:ind w:left="0"/>
               <w:jc w:val="center"/>
               <w:rPr>
@@ -3082,7 +3110,7 @@
           </w:p>
           <w:p>
             <w:pPr>
-              <w:pStyle w:val="ListParagraph"/>
+              <w:pStyle w:val="a3"/>
               <w:ind w:left="0"/>
               <w:jc w:val="center"/>
               <w:rPr>
@@ -3137,7 +3165,7 @@
           </w:p>
           <w:p>
             <w:pPr>
-              <w:pStyle w:val="ListParagraph"/>
+              <w:pStyle w:val="a3"/>
               <w:ind w:left="0"/>
               <w:jc w:val="center"/>
             </w:pPr>
@@ -3155,7 +3183,7 @@
           </w:tcPr>
           <w:p>
             <w:pPr>
-              <w:pStyle w:val="ListParagraph"/>
+              <w:pStyle w:val="a3"/>
               <w:ind w:left="0"/>
               <w:jc w:val="center"/>
               <w:rPr>
@@ -3207,7 +3235,7 @@
           </w:p>
           <w:p>
             <w:pPr>
-              <w:pStyle w:val="ListParagraph"/>
+              <w:pStyle w:val="a3"/>
               <w:ind w:left="0"/>
               <w:jc w:val="center"/>
             </w:pPr>
@@ -3220,7 +3248,7 @@
           </w:tcPr>
           <w:p>
             <w:pPr>
-              <w:pStyle w:val="ListParagraph"/>
+              <w:pStyle w:val="a3"/>
               <w:ind w:left="0"/>
               <w:jc w:val="center"/>
             </w:pPr>
@@ -3239,7 +3267,7 @@
           </w:tcPr>
           <w:p>
             <w:pPr>
-              <w:pStyle w:val="ListParagraph"/>
+              <w:pStyle w:val="a3"/>
               <w:ind w:left="0"/>
               <w:jc w:val="center"/>
               <w:rPr>
@@ -3279,7 +3307,7 @@
           </w:tcPr>
           <w:p>
             <w:pPr>
-              <w:pStyle w:val="ListParagraph"/>
+              <w:pStyle w:val="a3"/>
               <w:ind w:left="0"/>
               <w:jc w:val="center"/>
               <w:rPr>
@@ -3295,7 +3323,7 @@
           </w:p>
           <w:p>
             <w:pPr>
-              <w:pStyle w:val="ListParagraph"/>
+              <w:pStyle w:val="a3"/>
               <w:ind w:left="0"/>
               <w:jc w:val="center"/>
             </w:pPr>
@@ -3307,7 +3335,7 @@
           </w:tcPr>
           <w:p>
             <w:pPr>
-              <w:pStyle w:val="ListParagraph"/>
+              <w:pStyle w:val="a3"/>
               <w:ind w:left="0"/>
               <w:jc w:val="center"/>
               <w:rPr>
@@ -3349,7 +3377,7 @@
           </w:tcPr>
           <w:p>
             <w:pPr>
-              <w:pStyle w:val="ListParagraph"/>
+              <w:pStyle w:val="a3"/>
               <w:ind w:left="0"/>
             </w:pPr>
             <w:r>
@@ -3364,7 +3392,7 @@
           </w:tcPr>
           <w:p>
             <w:pPr>
-              <w:pStyle w:val="ListParagraph"/>
+              <w:pStyle w:val="a3"/>
               <w:ind w:left="0"/>
               <w:jc w:val="center"/>
             </w:pPr>
@@ -3383,7 +3411,7 @@
           </w:tcPr>
           <w:p>
             <w:pPr>
-              <w:pStyle w:val="ListParagraph"/>
+              <w:pStyle w:val="a3"/>
               <w:ind w:left="0"/>
               <w:jc w:val="center"/>
               <w:rPr>
@@ -3405,7 +3433,7 @@
           </w:tcPr>
           <w:p>
             <w:pPr>
-              <w:pStyle w:val="ListParagraph"/>
+              <w:pStyle w:val="a3"/>
               <w:ind w:left="0"/>
               <w:jc w:val="center"/>
             </w:pPr>
@@ -3421,7 +3449,7 @@
           </w:tcPr>
           <w:p>
             <w:pPr>
-              <w:pStyle w:val="ListParagraph"/>
+              <w:pStyle w:val="a3"/>
               <w:ind w:left="0"/>
               <w:jc w:val="center"/>
               <w:rPr>
@@ -3447,7 +3475,7 @@
           </w:tcPr>
           <w:p>
             <w:pPr>
-              <w:pStyle w:val="ListParagraph"/>
+              <w:pStyle w:val="a3"/>
               <w:ind w:left="0"/>
             </w:pPr>
             <w:r>
@@ -3462,7 +3490,7 @@
           </w:tcPr>
           <w:p>
             <w:pPr>
-              <w:pStyle w:val="ListParagraph"/>
+              <w:pStyle w:val="a3"/>
               <w:ind w:left="0"/>
               <w:jc w:val="center"/>
             </w:pPr>
@@ -3481,7 +3509,7 @@
           </w:tcPr>
           <w:p>
             <w:pPr>
-              <w:pStyle w:val="ListParagraph"/>
+              <w:pStyle w:val="a3"/>
               <w:ind w:left="0"/>
               <w:jc w:val="center"/>
               <w:rPr>
@@ -3515,7 +3543,7 @@
           </w:tcPr>
           <w:p>
             <w:pPr>
-              <w:pStyle w:val="ListParagraph"/>
+              <w:pStyle w:val="a3"/>
               <w:ind w:left="0"/>
               <w:jc w:val="center"/>
             </w:pPr>
@@ -3531,7 +3559,7 @@
           </w:tcPr>
           <w:p>
             <w:pPr>
-              <w:pStyle w:val="ListParagraph"/>
+              <w:pStyle w:val="a3"/>
               <w:ind w:left="0"/>
               <w:jc w:val="center"/>
               <w:rPr>
@@ -3550,7 +3578,7 @@
     </w:tbl>
     <w:p>
       <w:pPr>
-        <w:pStyle w:val="ListParagraph"/>
+        <w:pStyle w:val="a3"/>
         <w:numPr>
           <w:ilvl w:val="0"/>
           <w:numId w:val="1"/>
@@ -3562,7 +3590,7 @@
     </w:p>
     <w:p>
       <w:pPr>
-        <w:pStyle w:val="ListParagraph"/>
+        <w:pStyle w:val="a3"/>
         <w:rPr>
           <w:color w:val="0070C0"/>
         </w:rPr>
@@ -3576,7 +3604,7 @@
     </w:p>
     <w:p>
       <w:pPr>
-        <w:pStyle w:val="ListParagraph"/>
+        <w:pStyle w:val="a3"/>
         <w:numPr>
           <w:ilvl w:val="0"/>
           <w:numId w:val="1"/>
@@ -3588,7 +3616,7 @@
     </w:p>
     <w:p>
       <w:pPr>
-        <w:pStyle w:val="ListParagraph"/>
+        <w:pStyle w:val="a3"/>
         <w:numPr>
           <w:ilvl w:val="0"/>
           <w:numId w:val="11"/>
@@ -3624,7 +3652,7 @@
     </w:p>
     <w:p>
       <w:pPr>
-        <w:pStyle w:val="ListParagraph"/>
+        <w:pStyle w:val="a3"/>
         <w:numPr>
           <w:ilvl w:val="0"/>
           <w:numId w:val="11"/>
@@ -3654,7 +3682,7 @@
     </w:p>
     <w:p>
       <w:pPr>
-        <w:pStyle w:val="ListParagraph"/>
+        <w:pStyle w:val="a3"/>
         <w:numPr>
           <w:ilvl w:val="0"/>
           <w:numId w:val="11"/>
@@ -3684,7 +3712,7 @@
     </w:p>
     <w:p>
       <w:pPr>
-        <w:pStyle w:val="ListParagraph"/>
+        <w:pStyle w:val="a3"/>
         <w:ind w:left="709"/>
         <w:rPr>
           <w:color w:val="000000" w:themeColor="text1"/>
@@ -3705,7 +3733,7 @@
     </w:p>
     <w:p>
       <w:pPr>
-        <w:pStyle w:val="ListParagraph"/>
+        <w:pStyle w:val="a3"/>
         <w:numPr>
           <w:ilvl w:val="0"/>
           <w:numId w:val="1"/>
@@ -3720,7 +3748,7 @@
     </w:p>
     <w:p>
       <w:pPr>
-        <w:pStyle w:val="ListParagraph"/>
+        <w:pStyle w:val="a3"/>
         <w:numPr>
           <w:ilvl w:val="0"/>
           <w:numId w:val="10"/>
@@ -3744,7 +3772,7 @@
     </w:p>
     <w:p>
       <w:pPr>
-        <w:pStyle w:val="ListParagraph"/>
+        <w:pStyle w:val="a3"/>
         <w:numPr>
           <w:ilvl w:val="0"/>
           <w:numId w:val="10"/>
@@ -3762,7 +3790,7 @@
     </w:p>
     <w:p>
       <w:pPr>
-        <w:pStyle w:val="ListParagraph"/>
+        <w:pStyle w:val="a3"/>
         <w:numPr>
           <w:ilvl w:val="0"/>
           <w:numId w:val="10"/>
@@ -3792,7 +3820,7 @@
     </w:p>
     <w:p>
       <w:pPr>
-        <w:pStyle w:val="ListParagraph"/>
+        <w:pStyle w:val="a3"/>
         <w:spacing w:after="0"/>
         <w:ind w:left="709"/>
         <w:rPr>
@@ -3847,7 +3875,7 @@
     </w:p>
     <w:p>
       <w:pPr>
-        <w:pStyle w:val="ListParagraph"/>
+        <w:pStyle w:val="a3"/>
         <w:numPr>
           <w:ilvl w:val="0"/>
           <w:numId w:val="13"/>
@@ -3869,13 +3897,10 @@
           <w:szCs w:val="21"/>
           <w:lang w:eastAsia="ru-RU"/>
         </w:rPr>
-        <w:t>допустимые символы: A-Z , a-z , А-Я , а-я , 0-9 , _ , - , пробел</w:t>
-      </w:r>
-    </w:p>
-    <w:p>
-      <w:pPr>
-        <w:spacing w:after="0" w:line="240" w:lineRule="auto"/>
-        <w:ind w:left="1080"/>
+        <w:t>допустимые символы: A-</w:t>
+      </w:r>
+      <w:proofErr w:type="gramStart"/>
+      <w:r>
         <w:rPr>
           <w:rFonts w:ascii="Arial" w:eastAsia="Times New Roman" w:hAnsi="Arial" w:cs="Arial"/>
           <w:color w:val="0070C0"/>
@@ -3883,7 +3908,9 @@
           <w:szCs w:val="21"/>
           <w:lang w:eastAsia="ru-RU"/>
         </w:rPr>
-      </w:pPr>
+        <w:t>Z ,</w:t>
+      </w:r>
+      <w:proofErr w:type="gramEnd"/>
       <w:r>
         <w:rPr>
           <w:rFonts w:ascii="Arial" w:eastAsia="Times New Roman" w:hAnsi="Arial" w:cs="Arial"/>
@@ -3892,12 +3919,35 @@
           <w:szCs w:val="21"/>
           <w:lang w:eastAsia="ru-RU"/>
         </w:rPr>
+        <w:t xml:space="preserve"> a-z , А-Я , а-я , 0-9 , _ , - , пробел</w:t>
+      </w:r>
+    </w:p>
+    <w:p>
+      <w:pPr>
+        <w:spacing w:after="0" w:line="240" w:lineRule="auto"/>
+        <w:ind w:left="1080"/>
+        <w:rPr>
+          <w:rFonts w:ascii="Arial" w:eastAsia="Times New Roman" w:hAnsi="Arial" w:cs="Arial"/>
+          <w:color w:val="0070C0"/>
+          <w:sz w:val="21"/>
+          <w:szCs w:val="21"/>
+          <w:lang w:eastAsia="ru-RU"/>
+        </w:rPr>
+      </w:pPr>
+      <w:r>
+        <w:rPr>
+          <w:rFonts w:ascii="Arial" w:eastAsia="Times New Roman" w:hAnsi="Arial" w:cs="Arial"/>
+          <w:color w:val="0070C0"/>
+          <w:sz w:val="21"/>
+          <w:szCs w:val="21"/>
+          <w:lang w:eastAsia="ru-RU"/>
+        </w:rPr>
         <w:t>Сокращенное название</w:t>
       </w:r>
     </w:p>
     <w:p>
       <w:pPr>
-        <w:pStyle w:val="ListParagraph"/>
+        <w:pStyle w:val="a3"/>
         <w:numPr>
           <w:ilvl w:val="0"/>
           <w:numId w:val="13"/>
@@ -3919,7 +3969,29 @@
           <w:szCs w:val="21"/>
           <w:lang w:eastAsia="ru-RU"/>
         </w:rPr>
-        <w:t>допустимые символы: A-Z , a-z , А-Я , а-я , 0-9 , _ , - , пробел</w:t>
+        <w:t>допустимые символы: A-</w:t>
+      </w:r>
+      <w:proofErr w:type="gramStart"/>
+      <w:r>
+        <w:rPr>
+          <w:rFonts w:ascii="Arial" w:eastAsia="Times New Roman" w:hAnsi="Arial" w:cs="Arial"/>
+          <w:color w:val="0070C0"/>
+          <w:sz w:val="21"/>
+          <w:szCs w:val="21"/>
+          <w:lang w:eastAsia="ru-RU"/>
+        </w:rPr>
+        <w:t>Z ,</w:t>
+      </w:r>
+      <w:proofErr w:type="gramEnd"/>
+      <w:r>
+        <w:rPr>
+          <w:rFonts w:ascii="Arial" w:eastAsia="Times New Roman" w:hAnsi="Arial" w:cs="Arial"/>
+          <w:color w:val="0070C0"/>
+          <w:sz w:val="21"/>
+          <w:szCs w:val="21"/>
+          <w:lang w:eastAsia="ru-RU"/>
+        </w:rPr>
+        <w:t xml:space="preserve"> a-z , А-Я , а-я , 0-9 , _ , - , пробел</w:t>
       </w:r>
     </w:p>
     <w:p>
@@ -3951,7 +4023,7 @@
     </w:p>
     <w:p>
       <w:pPr>
-        <w:pStyle w:val="ListParagraph"/>
+        <w:pStyle w:val="a3"/>
         <w:numPr>
           <w:ilvl w:val="0"/>
           <w:numId w:val="13"/>
@@ -3973,12 +4045,34 @@
           <w:szCs w:val="21"/>
           <w:lang w:eastAsia="ru-RU"/>
         </w:rPr>
-        <w:t>допустимые символы: A-Z , a-z , А-Я , а-я , 0-9 , _ , - , ! , ? , запятая , точка , пробел</w:t>
-      </w:r>
-    </w:p>
-    <w:p>
-      <w:pPr>
-        <w:pStyle w:val="ListParagraph"/>
+        <w:t>допустимые символы: A-</w:t>
+      </w:r>
+      <w:proofErr w:type="gramStart"/>
+      <w:r>
+        <w:rPr>
+          <w:rFonts w:ascii="Arial" w:eastAsia="Times New Roman" w:hAnsi="Arial" w:cs="Arial"/>
+          <w:color w:val="0070C0"/>
+          <w:sz w:val="21"/>
+          <w:szCs w:val="21"/>
+          <w:lang w:eastAsia="ru-RU"/>
+        </w:rPr>
+        <w:t>Z ,</w:t>
+      </w:r>
+      <w:proofErr w:type="gramEnd"/>
+      <w:r>
+        <w:rPr>
+          <w:rFonts w:ascii="Arial" w:eastAsia="Times New Roman" w:hAnsi="Arial" w:cs="Arial"/>
+          <w:color w:val="0070C0"/>
+          <w:sz w:val="21"/>
+          <w:szCs w:val="21"/>
+          <w:lang w:eastAsia="ru-RU"/>
+        </w:rPr>
+        <w:t xml:space="preserve"> a-z , А-Я , а-я , 0-9 , _ , - , ! , ? , запятая , точка , пробел</w:t>
+      </w:r>
+    </w:p>
+    <w:p>
+      <w:pPr>
+        <w:pStyle w:val="a3"/>
         <w:spacing w:after="0" w:line="240" w:lineRule="auto"/>
         <w:ind w:left="709"/>
         <w:rPr>
@@ -4021,7 +4115,7 @@
     </w:p>
     <w:p>
       <w:pPr>
-        <w:pStyle w:val="ListParagraph"/>
+        <w:pStyle w:val="a3"/>
         <w:numPr>
           <w:ilvl w:val="0"/>
           <w:numId w:val="13"/>
@@ -4043,7 +4137,29 @@
           <w:szCs w:val="21"/>
           <w:lang w:eastAsia="ru-RU"/>
         </w:rPr>
-        <w:t>допустимые символы: A-Z , a-z , А-Я , а-я , 0-9 , _ , - , пробел</w:t>
+        <w:t>допустимые символы: A-</w:t>
+      </w:r>
+      <w:proofErr w:type="gramStart"/>
+      <w:r>
+        <w:rPr>
+          <w:rFonts w:ascii="Arial" w:eastAsia="Times New Roman" w:hAnsi="Arial" w:cs="Arial"/>
+          <w:color w:val="0070C0"/>
+          <w:sz w:val="21"/>
+          <w:szCs w:val="21"/>
+          <w:lang w:eastAsia="ru-RU"/>
+        </w:rPr>
+        <w:t>Z ,</w:t>
+      </w:r>
+      <w:proofErr w:type="gramEnd"/>
+      <w:r>
+        <w:rPr>
+          <w:rFonts w:ascii="Arial" w:eastAsia="Times New Roman" w:hAnsi="Arial" w:cs="Arial"/>
+          <w:color w:val="0070C0"/>
+          <w:sz w:val="21"/>
+          <w:szCs w:val="21"/>
+          <w:lang w:eastAsia="ru-RU"/>
+        </w:rPr>
+        <w:t xml:space="preserve"> a-z , А-Я , а-я , 0-9 , _ , - , пробел</w:t>
       </w:r>
     </w:p>
     <w:p>
@@ -4075,7 +4191,7 @@
     </w:p>
     <w:p>
       <w:pPr>
-        <w:pStyle w:val="ListParagraph"/>
+        <w:pStyle w:val="a3"/>
         <w:numPr>
           <w:ilvl w:val="0"/>
           <w:numId w:val="13"/>
@@ -4129,7 +4245,7 @@
     </w:p>
     <w:p>
       <w:pPr>
-        <w:pStyle w:val="ListParagraph"/>
+        <w:pStyle w:val="a3"/>
         <w:numPr>
           <w:ilvl w:val="0"/>
           <w:numId w:val="13"/>
@@ -4183,7 +4299,7 @@
     </w:p>
     <w:p>
       <w:pPr>
-        <w:pStyle w:val="ListParagraph"/>
+        <w:pStyle w:val="a3"/>
         <w:numPr>
           <w:ilvl w:val="0"/>
           <w:numId w:val="13"/>
@@ -4210,7 +4326,7 @@
     </w:p>
     <w:p>
       <w:pPr>
-        <w:pStyle w:val="ListParagraph"/>
+        <w:pStyle w:val="a3"/>
         <w:spacing w:after="0" w:line="240" w:lineRule="auto"/>
         <w:ind w:left="709"/>
         <w:rPr>
@@ -4253,7 +4369,7 @@
     </w:p>
     <w:p>
       <w:pPr>
-        <w:pStyle w:val="ListParagraph"/>
+        <w:pStyle w:val="a3"/>
         <w:numPr>
           <w:ilvl w:val="0"/>
           <w:numId w:val="13"/>
@@ -4275,7 +4391,29 @@
           <w:szCs w:val="21"/>
           <w:lang w:eastAsia="ru-RU"/>
         </w:rPr>
-        <w:t xml:space="preserve">допустимые символы: A-Z , a-z , А-Я , а-я , 0-9, - </w:t>
+        <w:t>допустимые символы: A-</w:t>
+      </w:r>
+      <w:proofErr w:type="gramStart"/>
+      <w:r>
+        <w:rPr>
+          <w:rFonts w:ascii="Arial" w:eastAsia="Times New Roman" w:hAnsi="Arial" w:cs="Arial"/>
+          <w:color w:val="0070C0"/>
+          <w:sz w:val="21"/>
+          <w:szCs w:val="21"/>
+          <w:lang w:eastAsia="ru-RU"/>
+        </w:rPr>
+        <w:t>Z ,</w:t>
+      </w:r>
+      <w:proofErr w:type="gramEnd"/>
+      <w:r>
+        <w:rPr>
+          <w:rFonts w:ascii="Arial" w:eastAsia="Times New Roman" w:hAnsi="Arial" w:cs="Arial"/>
+          <w:color w:val="0070C0"/>
+          <w:sz w:val="21"/>
+          <w:szCs w:val="21"/>
+          <w:lang w:eastAsia="ru-RU"/>
+        </w:rPr>
+        <w:t xml:space="preserve"> a-z , А-Я , а-я , 0-9, - </w:t>
       </w:r>
     </w:p>
     <w:p>
@@ -4307,7 +4445,7 @@
     </w:p>
     <w:p>
       <w:pPr>
-        <w:pStyle w:val="ListParagraph"/>
+        <w:pStyle w:val="a3"/>
         <w:numPr>
           <w:ilvl w:val="0"/>
           <w:numId w:val="13"/>
@@ -4330,7 +4468,29 @@
           <w:lang w:eastAsia="ru-RU"/>
         </w:rPr>
         <w:lastRenderedPageBreak/>
-        <w:t xml:space="preserve">допустимые символы: A-Z , a-z , А-Я , а-я , 0-9, - </w:t>
+        <w:t>допустимые символы: A-</w:t>
+      </w:r>
+      <w:proofErr w:type="gramStart"/>
+      <w:r>
+        <w:rPr>
+          <w:rFonts w:ascii="Arial" w:eastAsia="Times New Roman" w:hAnsi="Arial" w:cs="Arial"/>
+          <w:color w:val="0070C0"/>
+          <w:sz w:val="21"/>
+          <w:szCs w:val="21"/>
+          <w:lang w:eastAsia="ru-RU"/>
+        </w:rPr>
+        <w:t>Z ,</w:t>
+      </w:r>
+      <w:proofErr w:type="gramEnd"/>
+      <w:r>
+        <w:rPr>
+          <w:rFonts w:ascii="Arial" w:eastAsia="Times New Roman" w:hAnsi="Arial" w:cs="Arial"/>
+          <w:color w:val="0070C0"/>
+          <w:sz w:val="21"/>
+          <w:szCs w:val="21"/>
+          <w:lang w:eastAsia="ru-RU"/>
+        </w:rPr>
+        <w:t xml:space="preserve"> a-z , А-Я , а-я , 0-9, - </w:t>
       </w:r>
     </w:p>
     <w:p>
@@ -4362,7 +4522,7 @@
     </w:p>
     <w:p>
       <w:pPr>
-        <w:pStyle w:val="ListParagraph"/>
+        <w:pStyle w:val="a3"/>
         <w:numPr>
           <w:ilvl w:val="0"/>
           <w:numId w:val="13"/>
@@ -4384,7 +4544,29 @@
           <w:szCs w:val="21"/>
           <w:lang w:eastAsia="ru-RU"/>
         </w:rPr>
-        <w:t xml:space="preserve">допустимые символы: A-Z , a-z , А-Я , а-я , 0-9, - </w:t>
+        <w:t>допустимые символы: A-</w:t>
+      </w:r>
+      <w:proofErr w:type="gramStart"/>
+      <w:r>
+        <w:rPr>
+          <w:rFonts w:ascii="Arial" w:eastAsia="Times New Roman" w:hAnsi="Arial" w:cs="Arial"/>
+          <w:color w:val="0070C0"/>
+          <w:sz w:val="21"/>
+          <w:szCs w:val="21"/>
+          <w:lang w:eastAsia="ru-RU"/>
+        </w:rPr>
+        <w:t>Z ,</w:t>
+      </w:r>
+      <w:proofErr w:type="gramEnd"/>
+      <w:r>
+        <w:rPr>
+          <w:rFonts w:ascii="Arial" w:eastAsia="Times New Roman" w:hAnsi="Arial" w:cs="Arial"/>
+          <w:color w:val="0070C0"/>
+          <w:sz w:val="21"/>
+          <w:szCs w:val="21"/>
+          <w:lang w:eastAsia="ru-RU"/>
+        </w:rPr>
+        <w:t xml:space="preserve"> a-z , А-Я , а-я , 0-9, - </w:t>
       </w:r>
     </w:p>
     <w:p>
@@ -4416,7 +4598,7 @@
     </w:p>
     <w:p>
       <w:pPr>
-        <w:pStyle w:val="ListParagraph"/>
+        <w:pStyle w:val="a3"/>
         <w:numPr>
           <w:ilvl w:val="0"/>
           <w:numId w:val="13"/>
@@ -4438,34 +4620,69 @@
           <w:szCs w:val="21"/>
           <w:lang w:eastAsia="ru-RU"/>
         </w:rPr>
-        <w:t>допустимые символы: A-Z , a-z , А-Я , а-я , 0-9 , - , . , \, пробел</w:t>
-      </w:r>
-    </w:p>
-    <w:p>
-      <w:pPr>
-        <w:pStyle w:val="ListParagraph"/>
-        <w:spacing w:after="0" w:line="240" w:lineRule="auto"/>
-        <w:ind w:left="709"/>
-        <w:rPr>
-          <w:i/>
-          <w:color w:val="0070C0"/>
-        </w:rPr>
-      </w:pPr>
+        <w:t>допустимые символы: A-</w:t>
+      </w:r>
+      <w:proofErr w:type="gramStart"/>
       <w:r>
         <w:rPr>
           <w:rFonts w:ascii="Arial" w:eastAsia="Times New Roman" w:hAnsi="Arial" w:cs="Arial"/>
-          <w:i/>
           <w:color w:val="0070C0"/>
           <w:sz w:val="21"/>
           <w:szCs w:val="21"/>
           <w:lang w:eastAsia="ru-RU"/>
         </w:rPr>
-        <w:t>Примечание: необходимо уточнять все допустимые символы, а не только спец.символы</w:t>
-      </w:r>
-    </w:p>
-    <w:p>
-      <w:pPr>
-        <w:pStyle w:val="ListParagraph"/>
+        <w:t>Z ,</w:t>
+      </w:r>
+      <w:proofErr w:type="gramEnd"/>
+      <w:r>
+        <w:rPr>
+          <w:rFonts w:ascii="Arial" w:eastAsia="Times New Roman" w:hAnsi="Arial" w:cs="Arial"/>
+          <w:color w:val="0070C0"/>
+          <w:sz w:val="21"/>
+          <w:szCs w:val="21"/>
+          <w:lang w:eastAsia="ru-RU"/>
+        </w:rPr>
+        <w:t xml:space="preserve"> a-z , А-Я , а-я , 0-9 , - , . , \, пробел</w:t>
+      </w:r>
+    </w:p>
+    <w:p>
+      <w:pPr>
+        <w:pStyle w:val="a3"/>
+        <w:spacing w:after="0" w:line="240" w:lineRule="auto"/>
+        <w:ind w:left="709"/>
+        <w:rPr>
+          <w:i/>
+          <w:color w:val="0070C0"/>
+        </w:rPr>
+      </w:pPr>
+      <w:r>
+        <w:rPr>
+          <w:rFonts w:ascii="Arial" w:eastAsia="Times New Roman" w:hAnsi="Arial" w:cs="Arial"/>
+          <w:i/>
+          <w:color w:val="0070C0"/>
+          <w:sz w:val="21"/>
+          <w:szCs w:val="21"/>
+          <w:lang w:eastAsia="ru-RU"/>
+        </w:rPr>
+        <w:t xml:space="preserve">Примечание: необходимо уточнять все допустимые символы, а не только </w:t>
+      </w:r>
+      <w:proofErr w:type="gramStart"/>
+      <w:r>
+        <w:rPr>
+          <w:rFonts w:ascii="Arial" w:eastAsia="Times New Roman" w:hAnsi="Arial" w:cs="Arial"/>
+          <w:i/>
+          <w:color w:val="0070C0"/>
+          <w:sz w:val="21"/>
+          <w:szCs w:val="21"/>
+          <w:lang w:eastAsia="ru-RU"/>
+        </w:rPr>
+        <w:t>спец.символы</w:t>
+      </w:r>
+      <w:proofErr w:type="gramEnd"/>
+    </w:p>
+    <w:p>
+      <w:pPr>
+        <w:pStyle w:val="a3"/>
         <w:numPr>
           <w:ilvl w:val="0"/>
           <w:numId w:val="1"/>
@@ -4477,7 +4694,10 @@
     </w:p>
     <w:p>
       <w:pPr>
-        <w:pStyle w:val="ListParagraph"/>
+        <w:pStyle w:val="a3"/>
+        <w:rPr>
+          <w:color w:val="0070C0"/>
+        </w:rPr>
       </w:pPr>
       <w:r>
         <w:rPr>
@@ -4502,7 +4722,87 @@
         <w:rPr>
           <w:color w:val="0070C0"/>
         </w:rPr>
-        <w:t>Формат даты дд.мм.гггг</w:t>
+        <w:t xml:space="preserve">Формат даты </w:t>
+      </w:r>
+      <w:proofErr w:type="spellStart"/>
+      <w:r>
+        <w:rPr>
+          <w:color w:val="0070C0"/>
+        </w:rPr>
+        <w:t>дд.</w:t>
+      </w:r>
+      <w:proofErr w:type="gramStart"/>
+      <w:r>
+        <w:rPr>
+          <w:color w:val="0070C0"/>
+        </w:rPr>
+        <w:t>мм.гггг</w:t>
+      </w:r>
+      <w:proofErr w:type="spellEnd"/>
+      <w:proofErr w:type="gramEnd"/>
+    </w:p>
+    <w:p>
+      <w:pPr>
+        <w:pStyle w:val="a3"/>
+        <w:rPr>
+          <w:color w:val="0070C0"/>
+        </w:rPr>
+      </w:pPr>
+    </w:p>
+    <w:p>
+      <w:pPr>
+        <w:pStyle w:val="a3"/>
+        <w:numPr>
+          <w:ilvl w:val="0"/>
+          <w:numId w:val="1"/>
+        </w:numPr>
+      </w:pPr>
+      <w:r>
+        <w:t>Обрезаются ли пробелы в начале и в конце строки в полях форм, где есть допустимый символ «пробел»?</w:t>
+      </w:r>
+    </w:p>
+    <w:p>
+      <w:pPr>
+        <w:pStyle w:val="a3"/>
+        <w:numPr>
+          <w:ilvl w:val="0"/>
+          <w:numId w:val="1"/>
+        </w:numPr>
+      </w:pPr>
+      <w:r>
+        <w:t>Есть ли запрет на ввод одиночных символов «пробел» в поля форм, где есть допустимый символ «пробел»?</w:t>
+      </w:r>
+    </w:p>
+    <w:p>
+      <w:pPr>
+        <w:pStyle w:val="a3"/>
+        <w:numPr>
+          <w:ilvl w:val="0"/>
+          <w:numId w:val="1"/>
+        </w:numPr>
+      </w:pPr>
+      <w:r>
+        <w:t xml:space="preserve">Какая минимально и максимально допустимая дата начала и дата </w:t>
+      </w:r>
+      <w:proofErr w:type="gramStart"/>
+      <w:r>
+        <w:t>окончания  в</w:t>
+      </w:r>
+      <w:proofErr w:type="gramEnd"/>
+      <w:r>
+        <w:t xml:space="preserve"> форме ввода задач?</w:t>
+      </w:r>
+    </w:p>
+    <w:p>
+      <w:pPr>
+        <w:pStyle w:val="a3"/>
+        <w:numPr>
+          <w:ilvl w:val="0"/>
+          <w:numId w:val="1"/>
+        </w:numPr>
+      </w:pPr>
+      <w:r>
+        <w:t>Может ли «дата начала» быть больше «даты окончания» в форме ввода задач?</w:t>
       </w:r>
     </w:p>
     <w:sectPr>
@@ -4516,8 +4816,8 @@
 </file>
 
 <file path=word/numbering.xml><?xml version="1.0" encoding="utf-8"?>
-<w:numbering xmlns:ve="http://schemas.openxmlformats.org/markup-compatibility/2006" xmlns:o="urn:schemas-microsoft-com:office:office" xmlns:r="http://schemas.openxmlformats.org/officeDocument/2006/relationships" xmlns:m="http://schemas.openxmlformats.org/officeDocument/2006/math" xmlns:v="urn:schemas-microsoft-com:vml" xmlns:wp="http://schemas.openxmlformats.org/drawingml/2006/wordprocessingDrawing" xmlns:w10="urn:schemas-microsoft-com:office:word" xmlns:w="http://schemas.openxmlformats.org/wordprocessingml/2006/main" xmlns:wne="http://schemas.microsoft.com/office/word/2006/wordml">
-  <w:abstractNum w:abstractNumId="0">
+<w:numbering xmlns:wpc="http://schemas.microsoft.com/office/word/2010/wordprocessingCanvas" xmlns:cx="http://schemas.microsoft.com/office/drawing/2014/chartex" xmlns:cx1="http://schemas.microsoft.com/office/drawing/2015/9/8/chartex" xmlns:cx2="http://schemas.microsoft.com/office/drawing/2015/10/21/chartex" xmlns:cx3="http://schemas.microsoft.com/office/drawing/2016/5/9/chartex" xmlns:cx4="http://schemas.microsoft.com/office/drawing/2016/5/10/chartex" xmlns:cx5="http://schemas.microsoft.com/office/drawing/2016/5/11/chartex" xmlns:cx6="http://schemas.microsoft.com/office/drawing/2016/5/12/chartex" xmlns:cx7="http://schemas.microsoft.com/office/drawing/2016/5/13/chartex" xmlns:cx8="http://schemas.microsoft.com/office/drawing/2016/5/14/chartex" xmlns:mc="http://schemas.openxmlformats.org/markup-compatibility/2006" xmlns:aink="http://schemas.microsoft.com/office/drawing/2016/ink" xmlns:am3d="http://schemas.microsoft.com/office/drawing/2017/model3d" xmlns:o="urn:schemas-microsoft-com:office:office" xmlns:r="http://schemas.openxmlformats.org/officeDocument/2006/relationships" xmlns:m="http://schemas.openxmlformats.org/officeDocument/2006/math" xmlns:v="urn:schemas-microsoft-com:vml" xmlns:wp14="http://schemas.microsoft.com/office/word/2010/wordprocessingDrawing" xmlns:wp="http://schemas.openxmlformats.org/drawingml/2006/wordprocessingDrawing" xmlns:w10="urn:schemas-microsoft-com:office:word" xmlns:w="http://schemas.openxmlformats.org/wordprocessingml/2006/main" xmlns:w14="http://schemas.microsoft.com/office/word/2010/wordml" xmlns:w15="http://schemas.microsoft.com/office/word/2012/wordml" xmlns:w16cex="http://schemas.microsoft.com/office/word/2018/wordml/cex" xmlns:w16cid="http://schemas.microsoft.com/office/word/2016/wordml/cid" xmlns:w16="http://schemas.microsoft.com/office/word/2018/wordml" xmlns:w16se="http://schemas.microsoft.com/office/word/2015/wordml/symex" xmlns:wpg="http://schemas.microsoft.com/office/word/2010/wordprocessingGroup" xmlns:wpi="http://schemas.microsoft.com/office/word/2010/wordprocessingInk" xmlns:wne="http://schemas.microsoft.com/office/word/2006/wordml" xmlns:wps="http://schemas.microsoft.com/office/word/2010/wordprocessingShape" mc:Ignorable="w14 w15 w16se w16cid w16 w16cex wp14">
+  <w:abstractNum w:abstractNumId="0" w15:restartNumberingAfterBreak="0">
     <w:nsid w:val="077A7A55"/>
     <w:multiLevelType w:val="hybridMultilevel"/>
     <w:tmpl w:val="E3EC5780"/>
@@ -4630,7 +4930,7 @@
       </w:rPr>
     </w:lvl>
   </w:abstractNum>
-  <w:abstractNum w:abstractNumId="1">
+  <w:abstractNum w:abstractNumId="1" w15:restartNumberingAfterBreak="0">
     <w:nsid w:val="154B1D9B"/>
     <w:multiLevelType w:val="hybridMultilevel"/>
     <w:tmpl w:val="DE62E066"/>
@@ -4743,7 +5043,7 @@
       </w:rPr>
     </w:lvl>
   </w:abstractNum>
-  <w:abstractNum w:abstractNumId="2">
+  <w:abstractNum w:abstractNumId="2" w15:restartNumberingAfterBreak="0">
     <w:nsid w:val="1B3038A8"/>
     <w:multiLevelType w:val="hybridMultilevel"/>
     <w:tmpl w:val="745EAE1C"/>
@@ -4856,7 +5156,7 @@
       </w:rPr>
     </w:lvl>
   </w:abstractNum>
-  <w:abstractNum w:abstractNumId="3">
+  <w:abstractNum w:abstractNumId="3" w15:restartNumberingAfterBreak="0">
     <w:nsid w:val="23472484"/>
     <w:multiLevelType w:val="hybridMultilevel"/>
     <w:tmpl w:val="05AAC506"/>
@@ -4969,7 +5269,7 @@
       </w:rPr>
     </w:lvl>
   </w:abstractNum>
-  <w:abstractNum w:abstractNumId="4">
+  <w:abstractNum w:abstractNumId="4" w15:restartNumberingAfterBreak="0">
     <w:nsid w:val="265D7BE0"/>
     <w:multiLevelType w:val="hybridMultilevel"/>
     <w:tmpl w:val="2724157E"/>
@@ -5082,7 +5382,7 @@
       </w:rPr>
     </w:lvl>
   </w:abstractNum>
-  <w:abstractNum w:abstractNumId="5">
+  <w:abstractNum w:abstractNumId="5" w15:restartNumberingAfterBreak="0">
     <w:nsid w:val="2B017423"/>
     <w:multiLevelType w:val="hybridMultilevel"/>
     <w:tmpl w:val="833E6512"/>
@@ -5195,7 +5495,7 @@
       </w:rPr>
     </w:lvl>
   </w:abstractNum>
-  <w:abstractNum w:abstractNumId="6">
+  <w:abstractNum w:abstractNumId="6" w15:restartNumberingAfterBreak="0">
     <w:nsid w:val="2E6D3FF0"/>
     <w:multiLevelType w:val="hybridMultilevel"/>
     <w:tmpl w:val="2356E2C2"/>
@@ -5308,7 +5608,7 @@
       </w:rPr>
     </w:lvl>
   </w:abstractNum>
-  <w:abstractNum w:abstractNumId="7">
+  <w:abstractNum w:abstractNumId="7" w15:restartNumberingAfterBreak="0">
     <w:nsid w:val="2E761E01"/>
     <w:multiLevelType w:val="hybridMultilevel"/>
     <w:tmpl w:val="6ECCF048"/>
@@ -5421,10 +5721,10 @@
       </w:rPr>
     </w:lvl>
   </w:abstractNum>
-  <w:abstractNum w:abstractNumId="8">
+  <w:abstractNum w:abstractNumId="8" w15:restartNumberingAfterBreak="0">
     <w:nsid w:val="3C1A7AFB"/>
     <w:multiLevelType w:val="hybridMultilevel"/>
-    <w:tmpl w:val="8BE42A16"/>
+    <w:tmpl w:val="FDCC1E66"/>
     <w:lvl w:ilvl="0" w:tplc="2000000F">
       <w:start w:val="1"/>
       <w:numFmt w:val="decimal"/>
@@ -5510,7 +5810,7 @@
       </w:pPr>
     </w:lvl>
   </w:abstractNum>
-  <w:abstractNum w:abstractNumId="9">
+  <w:abstractNum w:abstractNumId="9" w15:restartNumberingAfterBreak="0">
     <w:nsid w:val="3C85727B"/>
     <w:multiLevelType w:val="multilevel"/>
     <w:tmpl w:val="30FEF8CA"/>
@@ -5639,7 +5939,7 @@
       </w:pPr>
     </w:lvl>
   </w:abstractNum>
-  <w:abstractNum w:abstractNumId="10">
+  <w:abstractNum w:abstractNumId="10" w15:restartNumberingAfterBreak="0">
     <w:nsid w:val="48BA39A6"/>
     <w:multiLevelType w:val="hybridMultilevel"/>
     <w:tmpl w:val="10305AD0"/>
@@ -5728,7 +6028,7 @@
       </w:pPr>
     </w:lvl>
   </w:abstractNum>
-  <w:abstractNum w:abstractNumId="11">
+  <w:abstractNum w:abstractNumId="11" w15:restartNumberingAfterBreak="0">
     <w:nsid w:val="631730E5"/>
     <w:multiLevelType w:val="hybridMultilevel"/>
     <w:tmpl w:val="076C2810"/>
@@ -5841,7 +6141,7 @@
       </w:rPr>
     </w:lvl>
   </w:abstractNum>
-  <w:abstractNum w:abstractNumId="12">
+  <w:abstractNum w:abstractNumId="12" w15:restartNumberingAfterBreak="0">
     <w:nsid w:val="6AEF26D7"/>
     <w:multiLevelType w:val="hybridMultilevel"/>
     <w:tmpl w:val="661845CE"/>
@@ -5997,7 +6297,7 @@
 </file>
 
 <file path=word/styles.xml><?xml version="1.0" encoding="utf-8"?>
-<w:styles xmlns:r="http://schemas.openxmlformats.org/officeDocument/2006/relationships" xmlns:w="http://schemas.openxmlformats.org/wordprocessingml/2006/main">
+<w:styles xmlns:mc="http://schemas.openxmlformats.org/markup-compatibility/2006" xmlns:r="http://schemas.openxmlformats.org/officeDocument/2006/relationships" xmlns:w="http://schemas.openxmlformats.org/wordprocessingml/2006/main" xmlns:w14="http://schemas.microsoft.com/office/word/2010/wordml" xmlns:w15="http://schemas.microsoft.com/office/word/2012/wordml" xmlns:w16cex="http://schemas.microsoft.com/office/word/2018/wordml/cex" xmlns:w16cid="http://schemas.microsoft.com/office/word/2016/wordml/cid" xmlns:w16="http://schemas.microsoft.com/office/word/2018/wordml" xmlns:w16se="http://schemas.microsoft.com/office/word/2015/wordml/symex" mc:Ignorable="w14 w15 w16se w16cid w16 w16cex">
   <w:docDefaults>
     <w:rPrDefault>
       <w:rPr>
@@ -6013,162 +6313,400 @@
       </w:pPr>
     </w:pPrDefault>
   </w:docDefaults>
-  <w:latentStyles w:defLockedState="0" w:defUIPriority="99" w:defSemiHidden="1" w:defUnhideWhenUsed="1" w:defQFormat="0" w:count="267">
-    <w:lsdException w:name="Normal" w:semiHidden="0" w:uiPriority="0" w:unhideWhenUsed="0" w:qFormat="1"/>
-    <w:lsdException w:name="heading 1" w:semiHidden="0" w:uiPriority="9" w:unhideWhenUsed="0" w:qFormat="1"/>
-    <w:lsdException w:name="heading 2" w:uiPriority="9" w:qFormat="1"/>
-    <w:lsdException w:name="heading 3" w:uiPriority="9" w:qFormat="1"/>
-    <w:lsdException w:name="heading 4" w:uiPriority="9" w:qFormat="1"/>
-    <w:lsdException w:name="heading 5" w:uiPriority="9" w:qFormat="1"/>
-    <w:lsdException w:name="heading 6" w:uiPriority="9" w:qFormat="1"/>
-    <w:lsdException w:name="heading 7" w:uiPriority="9" w:qFormat="1"/>
-    <w:lsdException w:name="heading 8" w:uiPriority="9" w:qFormat="1"/>
-    <w:lsdException w:name="heading 9" w:uiPriority="9" w:qFormat="1"/>
-    <w:lsdException w:name="toc 1" w:uiPriority="39"/>
-    <w:lsdException w:name="toc 2" w:uiPriority="39"/>
-    <w:lsdException w:name="toc 3" w:uiPriority="39"/>
-    <w:lsdException w:name="toc 4" w:uiPriority="39"/>
-    <w:lsdException w:name="toc 5" w:uiPriority="39"/>
-    <w:lsdException w:name="toc 6" w:uiPriority="39"/>
-    <w:lsdException w:name="toc 7" w:uiPriority="39"/>
-    <w:lsdException w:name="toc 8" w:uiPriority="39"/>
-    <w:lsdException w:name="toc 9" w:uiPriority="39"/>
-    <w:lsdException w:name="caption" w:uiPriority="35" w:qFormat="1"/>
-    <w:lsdException w:name="Title" w:semiHidden="0" w:uiPriority="10" w:unhideWhenUsed="0" w:qFormat="1"/>
-    <w:lsdException w:name="Default Paragraph Font" w:uiPriority="1"/>
-    <w:lsdException w:name="Subtitle" w:semiHidden="0" w:uiPriority="11" w:unhideWhenUsed="0" w:qFormat="1"/>
-    <w:lsdException w:name="Strong" w:semiHidden="0" w:uiPriority="22" w:unhideWhenUsed="0" w:qFormat="1"/>
-    <w:lsdException w:name="Emphasis" w:semiHidden="0" w:uiPriority="20" w:unhideWhenUsed="0" w:qFormat="1"/>
+  <w:latentStyles w:defLockedState="0" w:defUIPriority="99" w:defSemiHidden="0" w:defUnhideWhenUsed="0" w:defQFormat="0" w:count="376">
+    <w:lsdException w:name="Normal" w:uiPriority="0" w:qFormat="1"/>
+    <w:lsdException w:name="heading 1" w:uiPriority="9" w:qFormat="1"/>
+    <w:lsdException w:name="heading 2" w:semiHidden="1" w:uiPriority="9" w:unhideWhenUsed="1" w:qFormat="1"/>
+    <w:lsdException w:name="heading 3" w:semiHidden="1" w:uiPriority="9" w:unhideWhenUsed="1" w:qFormat="1"/>
+    <w:lsdException w:name="heading 4" w:semiHidden="1" w:uiPriority="9" w:unhideWhenUsed="1" w:qFormat="1"/>
+    <w:lsdException w:name="heading 5" w:semiHidden="1" w:uiPriority="9" w:unhideWhenUsed="1" w:qFormat="1"/>
+    <w:lsdException w:name="heading 6" w:semiHidden="1" w:uiPriority="9" w:unhideWhenUsed="1" w:qFormat="1"/>
+    <w:lsdException w:name="heading 7" w:semiHidden="1" w:uiPriority="9" w:unhideWhenUsed="1" w:qFormat="1"/>
+    <w:lsdException w:name="heading 8" w:semiHidden="1" w:uiPriority="9" w:unhideWhenUsed="1" w:qFormat="1"/>
+    <w:lsdException w:name="heading 9" w:semiHidden="1" w:uiPriority="9" w:unhideWhenUsed="1" w:qFormat="1"/>
+    <w:lsdException w:name="index 1" w:semiHidden="1" w:unhideWhenUsed="1"/>
+    <w:lsdException w:name="index 2" w:semiHidden="1" w:unhideWhenUsed="1"/>
+    <w:lsdException w:name="index 3" w:semiHidden="1" w:unhideWhenUsed="1"/>
+    <w:lsdException w:name="index 4" w:semiHidden="1" w:unhideWhenUsed="1"/>
+    <w:lsdException w:name="index 5" w:semiHidden="1" w:unhideWhenUsed="1"/>
+    <w:lsdException w:name="index 6" w:semiHidden="1" w:unhideWhenUsed="1"/>
+    <w:lsdException w:name="index 7" w:semiHidden="1" w:unhideWhenUsed="1"/>
+    <w:lsdException w:name="index 8" w:semiHidden="1" w:unhideWhenUsed="1"/>
+    <w:lsdException w:name="index 9" w:semiHidden="1" w:unhideWhenUsed="1"/>
+    <w:lsdException w:name="toc 1" w:semiHidden="1" w:uiPriority="39" w:unhideWhenUsed="1"/>
+    <w:lsdException w:name="toc 2" w:semiHidden="1" w:uiPriority="39" w:unhideWhenUsed="1"/>
+    <w:lsdException w:name="toc 3" w:semiHidden="1" w:uiPriority="39" w:unhideWhenUsed="1"/>
+    <w:lsdException w:name="toc 4" w:semiHidden="1" w:uiPriority="39" w:unhideWhenUsed="1"/>
+    <w:lsdException w:name="toc 5" w:semiHidden="1" w:uiPriority="39" w:unhideWhenUsed="1"/>
+    <w:lsdException w:name="toc 6" w:semiHidden="1" w:uiPriority="39" w:unhideWhenUsed="1"/>
+    <w:lsdException w:name="toc 7" w:semiHidden="1" w:uiPriority="39" w:unhideWhenUsed="1"/>
+    <w:lsdException w:name="toc 8" w:semiHidden="1" w:uiPriority="39" w:unhideWhenUsed="1"/>
+    <w:lsdException w:name="toc 9" w:semiHidden="1" w:uiPriority="39" w:unhideWhenUsed="1"/>
+    <w:lsdException w:name="Normal Indent" w:semiHidden="1" w:unhideWhenUsed="1"/>
+    <w:lsdException w:name="footnote text" w:semiHidden="1" w:unhideWhenUsed="1"/>
+    <w:lsdException w:name="annotation text" w:semiHidden="1" w:unhideWhenUsed="1"/>
+    <w:lsdException w:name="header" w:semiHidden="1" w:unhideWhenUsed="1"/>
+    <w:lsdException w:name="footer" w:semiHidden="1" w:unhideWhenUsed="1"/>
+    <w:lsdException w:name="index heading" w:semiHidden="1" w:unhideWhenUsed="1"/>
+    <w:lsdException w:name="caption" w:semiHidden="1" w:uiPriority="35" w:unhideWhenUsed="1" w:qFormat="1"/>
+    <w:lsdException w:name="table of figures" w:semiHidden="1" w:unhideWhenUsed="1"/>
+    <w:lsdException w:name="envelope address" w:semiHidden="1" w:unhideWhenUsed="1"/>
+    <w:lsdException w:name="envelope return" w:semiHidden="1" w:unhideWhenUsed="1"/>
+    <w:lsdException w:name="footnote reference" w:semiHidden="1" w:unhideWhenUsed="1"/>
+    <w:lsdException w:name="annotation reference" w:semiHidden="1" w:unhideWhenUsed="1"/>
+    <w:lsdException w:name="line number" w:semiHidden="1" w:unhideWhenUsed="1"/>
+    <w:lsdException w:name="page number" w:semiHidden="1" w:unhideWhenUsed="1"/>
+    <w:lsdException w:name="endnote reference" w:semiHidden="1" w:unhideWhenUsed="1"/>
+    <w:lsdException w:name="endnote text" w:semiHidden="1" w:unhideWhenUsed="1"/>
+    <w:lsdException w:name="table of authorities" w:semiHidden="1" w:unhideWhenUsed="1"/>
+    <w:lsdException w:name="macro" w:semiHidden="1" w:unhideWhenUsed="1"/>
+    <w:lsdException w:name="toa heading" w:semiHidden="1" w:unhideWhenUsed="1"/>
+    <w:lsdException w:name="List" w:semiHidden="1" w:unhideWhenUsed="1"/>
+    <w:lsdException w:name="List Bullet" w:semiHidden="1" w:unhideWhenUsed="1"/>
+    <w:lsdException w:name="List Number" w:semiHidden="1" w:unhideWhenUsed="1"/>
+    <w:lsdException w:name="List 2" w:semiHidden="1" w:unhideWhenUsed="1"/>
+    <w:lsdException w:name="List 3" w:semiHidden="1" w:unhideWhenUsed="1"/>
+    <w:lsdException w:name="List 4" w:semiHidden="1" w:unhideWhenUsed="1"/>
+    <w:lsdException w:name="List 5" w:semiHidden="1" w:unhideWhenUsed="1"/>
+    <w:lsdException w:name="List Bullet 2" w:semiHidden="1" w:unhideWhenUsed="1"/>
+    <w:lsdException w:name="List Bullet 3" w:semiHidden="1" w:unhideWhenUsed="1"/>
+    <w:lsdException w:name="List Bullet 4" w:semiHidden="1" w:unhideWhenUsed="1"/>
+    <w:lsdException w:name="List Bullet 5" w:semiHidden="1" w:unhideWhenUsed="1"/>
+    <w:lsdException w:name="List Number 2" w:semiHidden="1" w:unhideWhenUsed="1"/>
+    <w:lsdException w:name="List Number 3" w:semiHidden="1" w:unhideWhenUsed="1"/>
+    <w:lsdException w:name="List Number 4" w:semiHidden="1" w:unhideWhenUsed="1"/>
+    <w:lsdException w:name="List Number 5" w:semiHidden="1" w:unhideWhenUsed="1"/>
+    <w:lsdException w:name="Title" w:uiPriority="10" w:qFormat="1"/>
+    <w:lsdException w:name="Closing" w:semiHidden="1" w:unhideWhenUsed="1"/>
+    <w:lsdException w:name="Signature" w:semiHidden="1" w:unhideWhenUsed="1"/>
+    <w:lsdException w:name="Default Paragraph Font" w:semiHidden="1" w:uiPriority="1" w:unhideWhenUsed="1"/>
+    <w:lsdException w:name="Body Text" w:semiHidden="1" w:unhideWhenUsed="1"/>
+    <w:lsdException w:name="Body Text Indent" w:semiHidden="1" w:unhideWhenUsed="1"/>
+    <w:lsdException w:name="List Continue" w:semiHidden="1" w:unhideWhenUsed="1"/>
+    <w:lsdException w:name="List Continue 2" w:semiHidden="1" w:unhideWhenUsed="1"/>
+    <w:lsdException w:name="List Continue 3" w:semiHidden="1" w:unhideWhenUsed="1"/>
+    <w:lsdException w:name="List Continue 4" w:semiHidden="1" w:unhideWhenUsed="1"/>
+    <w:lsdException w:name="List Continue 5" w:semiHidden="1" w:unhideWhenUsed="1"/>
+    <w:lsdException w:name="Message Header" w:semiHidden="1" w:unhideWhenUsed="1"/>
+    <w:lsdException w:name="Subtitle" w:uiPriority="11" w:qFormat="1"/>
+    <w:lsdException w:name="Salutation" w:semiHidden="1" w:unhideWhenUsed="1"/>
+    <w:lsdException w:name="Date" w:semiHidden="1" w:unhideWhenUsed="1"/>
+    <w:lsdException w:name="Body Text First Indent" w:semiHidden="1" w:unhideWhenUsed="1"/>
+    <w:lsdException w:name="Body Text First Indent 2" w:semiHidden="1" w:unhideWhenUsed="1"/>
+    <w:lsdException w:name="Note Heading" w:semiHidden="1" w:unhideWhenUsed="1"/>
+    <w:lsdException w:name="Body Text 2" w:semiHidden="1" w:unhideWhenUsed="1"/>
+    <w:lsdException w:name="Body Text 3" w:semiHidden="1" w:unhideWhenUsed="1"/>
+    <w:lsdException w:name="Body Text Indent 2" w:semiHidden="1" w:unhideWhenUsed="1"/>
+    <w:lsdException w:name="Body Text Indent 3" w:semiHidden="1" w:unhideWhenUsed="1"/>
+    <w:lsdException w:name="Block Text" w:semiHidden="1" w:unhideWhenUsed="1"/>
+    <w:lsdException w:name="Hyperlink" w:semiHidden="1" w:unhideWhenUsed="1"/>
+    <w:lsdException w:name="FollowedHyperlink" w:semiHidden="1" w:unhideWhenUsed="1"/>
+    <w:lsdException w:name="Strong" w:uiPriority="22" w:qFormat="1"/>
+    <w:lsdException w:name="Emphasis" w:uiPriority="20" w:qFormat="1"/>
+    <w:lsdException w:name="Document Map" w:semiHidden="1" w:unhideWhenUsed="1"/>
+    <w:lsdException w:name="Plain Text" w:semiHidden="1" w:unhideWhenUsed="1"/>
+    <w:lsdException w:name="E-mail Signature" w:semiHidden="1" w:unhideWhenUsed="1"/>
+    <w:lsdException w:name="HTML Top of Form" w:semiHidden="1" w:unhideWhenUsed="1"/>
+    <w:lsdException w:name="HTML Bottom of Form" w:semiHidden="1" w:unhideWhenUsed="1"/>
+    <w:lsdException w:name="Normal (Web)" w:semiHidden="1" w:unhideWhenUsed="1"/>
+    <w:lsdException w:name="HTML Acronym" w:semiHidden="1" w:unhideWhenUsed="1"/>
+    <w:lsdException w:name="HTML Address" w:semiHidden="1" w:unhideWhenUsed="1"/>
+    <w:lsdException w:name="HTML Cite" w:semiHidden="1" w:unhideWhenUsed="1"/>
+    <w:lsdException w:name="HTML Code" w:semiHidden="1" w:unhideWhenUsed="1"/>
+    <w:lsdException w:name="HTML Definition" w:semiHidden="1" w:unhideWhenUsed="1"/>
+    <w:lsdException w:name="HTML Keyboard" w:semiHidden="1" w:unhideWhenUsed="1"/>
+    <w:lsdException w:name="HTML Preformatted" w:semiHidden="1" w:unhideWhenUsed="1"/>
+    <w:lsdException w:name="HTML Sample" w:semiHidden="1" w:unhideWhenUsed="1"/>
+    <w:lsdException w:name="HTML Typewriter" w:semiHidden="1" w:unhideWhenUsed="1"/>
+    <w:lsdException w:name="HTML Variable" w:semiHidden="1" w:unhideWhenUsed="1"/>
+    <w:lsdException w:name="Normal Table" w:semiHidden="1" w:unhideWhenUsed="1"/>
+    <w:lsdException w:name="annotation subject" w:semiHidden="1" w:unhideWhenUsed="1"/>
+    <w:lsdException w:name="No List" w:semiHidden="1" w:unhideWhenUsed="1"/>
+    <w:lsdException w:name="Outline List 1" w:semiHidden="1" w:unhideWhenUsed="1"/>
+    <w:lsdException w:name="Outline List 2" w:semiHidden="1" w:unhideWhenUsed="1"/>
+    <w:lsdException w:name="Outline List 3" w:semiHidden="1" w:unhideWhenUsed="1"/>
+    <w:lsdException w:name="Table Simple 1" w:semiHidden="1" w:unhideWhenUsed="1"/>
+    <w:lsdException w:name="Table Simple 2" w:semiHidden="1" w:unhideWhenUsed="1"/>
+    <w:lsdException w:name="Table Simple 3" w:semiHidden="1" w:unhideWhenUsed="1"/>
+    <w:lsdException w:name="Table Classic 1" w:semiHidden="1" w:unhideWhenUsed="1"/>
+    <w:lsdException w:name="Table Classic 2" w:semiHidden="1" w:unhideWhenUsed="1"/>
+    <w:lsdException w:name="Table Classic 3" w:semiHidden="1" w:unhideWhenUsed="1"/>
+    <w:lsdException w:name="Table Classic 4" w:semiHidden="1" w:unhideWhenUsed="1"/>
+    <w:lsdException w:name="Table Colorful 1" w:semiHidden="1" w:unhideWhenUsed="1"/>
+    <w:lsdException w:name="Table Colorful 2" w:semiHidden="1" w:unhideWhenUsed="1"/>
+    <w:lsdException w:name="Table Colorful 3" w:semiHidden="1" w:unhideWhenUsed="1"/>
+    <w:lsdException w:name="Table Columns 1" w:semiHidden="1" w:unhideWhenUsed="1"/>
+    <w:lsdException w:name="Table Columns 2" w:semiHidden="1" w:unhideWhenUsed="1"/>
+    <w:lsdException w:name="Table Columns 3" w:semiHidden="1" w:unhideWhenUsed="1"/>
+    <w:lsdException w:name="Table Columns 4" w:semiHidden="1" w:unhideWhenUsed="1"/>
+    <w:lsdException w:name="Table Columns 5" w:semiHidden="1" w:unhideWhenUsed="1"/>
+    <w:lsdException w:name="Table Grid 1" w:semiHidden="1" w:unhideWhenUsed="1"/>
+    <w:lsdException w:name="Table Grid 2" w:semiHidden="1" w:unhideWhenUsed="1"/>
+    <w:lsdException w:name="Table Grid 3" w:semiHidden="1" w:unhideWhenUsed="1"/>
+    <w:lsdException w:name="Table Grid 4" w:semiHidden="1" w:unhideWhenUsed="1"/>
+    <w:lsdException w:name="Table Grid 5" w:semiHidden="1" w:unhideWhenUsed="1"/>
+    <w:lsdException w:name="Table Grid 6" w:semiHidden="1" w:unhideWhenUsed="1"/>
+    <w:lsdException w:name="Table Grid 7" w:semiHidden="1" w:unhideWhenUsed="1"/>
+    <w:lsdException w:name="Table Grid 8" w:semiHidden="1" w:unhideWhenUsed="1"/>
+    <w:lsdException w:name="Table List 1" w:semiHidden="1" w:unhideWhenUsed="1"/>
+    <w:lsdException w:name="Table List 2" w:semiHidden="1" w:unhideWhenUsed="1"/>
+    <w:lsdException w:name="Table List 3" w:semiHidden="1" w:unhideWhenUsed="1"/>
+    <w:lsdException w:name="Table List 4" w:semiHidden="1" w:unhideWhenUsed="1"/>
+    <w:lsdException w:name="Table List 5" w:semiHidden="1" w:unhideWhenUsed="1"/>
+    <w:lsdException w:name="Table List 6" w:semiHidden="1" w:unhideWhenUsed="1"/>
+    <w:lsdException w:name="Table List 7" w:semiHidden="1" w:unhideWhenUsed="1"/>
+    <w:lsdException w:name="Table List 8" w:semiHidden="1" w:unhideWhenUsed="1"/>
+    <w:lsdException w:name="Table 3D effects 1" w:semiHidden="1" w:unhideWhenUsed="1"/>
+    <w:lsdException w:name="Table 3D effects 2" w:semiHidden="1" w:unhideWhenUsed="1"/>
+    <w:lsdException w:name="Table 3D effects 3" w:semiHidden="1" w:unhideWhenUsed="1"/>
+    <w:lsdException w:name="Table Contemporary" w:semiHidden="1" w:unhideWhenUsed="1"/>
+    <w:lsdException w:name="Table Elegant" w:semiHidden="1" w:unhideWhenUsed="1"/>
+    <w:lsdException w:name="Table Professional" w:semiHidden="1" w:unhideWhenUsed="1"/>
+    <w:lsdException w:name="Table Subtle 1" w:semiHidden="1" w:unhideWhenUsed="1"/>
+    <w:lsdException w:name="Table Subtle 2" w:semiHidden="1" w:unhideWhenUsed="1"/>
+    <w:lsdException w:name="Table Web 1" w:semiHidden="1" w:unhideWhenUsed="1"/>
+    <w:lsdException w:name="Table Web 2" w:semiHidden="1" w:unhideWhenUsed="1"/>
+    <w:lsdException w:name="Table Web 3" w:semiHidden="1" w:unhideWhenUsed="1"/>
+    <w:lsdException w:name="Balloon Text" w:semiHidden="1" w:unhideWhenUsed="1"/>
     <w:lsdException w:name="Table Grid" w:uiPriority="39"/>
-    <w:lsdException w:name="Placeholder Text" w:unhideWhenUsed="0"/>
-    <w:lsdException w:name="No Spacing" w:semiHidden="0" w:uiPriority="1" w:unhideWhenUsed="0" w:qFormat="1"/>
-    <w:lsdException w:name="Light Shading" w:semiHidden="0" w:uiPriority="60" w:unhideWhenUsed="0"/>
-    <w:lsdException w:name="Light List" w:semiHidden="0" w:uiPriority="61" w:unhideWhenUsed="0"/>
-    <w:lsdException w:name="Light Grid" w:semiHidden="0" w:uiPriority="62" w:unhideWhenUsed="0"/>
-    <w:lsdException w:name="Medium Shading 1" w:semiHidden="0" w:uiPriority="63" w:unhideWhenUsed="0"/>
-    <w:lsdException w:name="Medium Shading 2" w:semiHidden="0" w:uiPriority="64" w:unhideWhenUsed="0"/>
-    <w:lsdException w:name="Medium List 1" w:semiHidden="0" w:uiPriority="65" w:unhideWhenUsed="0"/>
-    <w:lsdException w:name="Medium List 2" w:semiHidden="0" w:uiPriority="66" w:unhideWhenUsed="0"/>
-    <w:lsdException w:name="Medium Grid 1" w:semiHidden="0" w:uiPriority="67" w:unhideWhenUsed="0"/>
-    <w:lsdException w:name="Medium Grid 2" w:semiHidden="0" w:uiPriority="68" w:unhideWhenUsed="0"/>
-    <w:lsdException w:name="Medium Grid 3" w:semiHidden="0" w:uiPriority="69" w:unhideWhenUsed="0"/>
-    <w:lsdException w:name="Dark List" w:semiHidden="0" w:uiPriority="70" w:unhideWhenUsed="0"/>
-    <w:lsdException w:name="Colorful Shading" w:semiHidden="0" w:uiPriority="71" w:unhideWhenUsed="0"/>
-    <w:lsdException w:name="Colorful List" w:semiHidden="0" w:uiPriority="72" w:unhideWhenUsed="0"/>
-    <w:lsdException w:name="Colorful Grid" w:semiHidden="0" w:uiPriority="73" w:unhideWhenUsed="0"/>
-    <w:lsdException w:name="Light Shading Accent 1" w:semiHidden="0" w:uiPriority="60" w:unhideWhenUsed="0"/>
-    <w:lsdException w:name="Light List Accent 1" w:semiHidden="0" w:uiPriority="61" w:unhideWhenUsed="0"/>
-    <w:lsdException w:name="Light Grid Accent 1" w:semiHidden="0" w:uiPriority="62" w:unhideWhenUsed="0"/>
-    <w:lsdException w:name="Medium Shading 1 Accent 1" w:semiHidden="0" w:uiPriority="63" w:unhideWhenUsed="0"/>
-    <w:lsdException w:name="Medium Shading 2 Accent 1" w:semiHidden="0" w:uiPriority="64" w:unhideWhenUsed="0"/>
-    <w:lsdException w:name="Medium List 1 Accent 1" w:semiHidden="0" w:uiPriority="65" w:unhideWhenUsed="0"/>
-    <w:lsdException w:name="Revision" w:unhideWhenUsed="0"/>
-    <w:lsdException w:name="List Paragraph" w:semiHidden="0" w:uiPriority="34" w:unhideWhenUsed="0" w:qFormat="1"/>
-    <w:lsdException w:name="Quote" w:semiHidden="0" w:uiPriority="29" w:unhideWhenUsed="0" w:qFormat="1"/>
-    <w:lsdException w:name="Intense Quote" w:semiHidden="0" w:uiPriority="30" w:unhideWhenUsed="0" w:qFormat="1"/>
-    <w:lsdException w:name="Medium List 2 Accent 1" w:semiHidden="0" w:uiPriority="66" w:unhideWhenUsed="0"/>
-    <w:lsdException w:name="Medium Grid 1 Accent 1" w:semiHidden="0" w:uiPriority="67" w:unhideWhenUsed="0"/>
-    <w:lsdException w:name="Medium Grid 2 Accent 1" w:semiHidden="0" w:uiPriority="68" w:unhideWhenUsed="0"/>
-    <w:lsdException w:name="Medium Grid 3 Accent 1" w:semiHidden="0" w:uiPriority="69" w:unhideWhenUsed="0"/>
-    <w:lsdException w:name="Dark List Accent 1" w:semiHidden="0" w:uiPriority="70" w:unhideWhenUsed="0"/>
-    <w:lsdException w:name="Colorful Shading Accent 1" w:semiHidden="0" w:uiPriority="71" w:unhideWhenUsed="0"/>
-    <w:lsdException w:name="Colorful List Accent 1" w:semiHidden="0" w:uiPriority="72" w:unhideWhenUsed="0"/>
-    <w:lsdException w:name="Colorful Grid Accent 1" w:semiHidden="0" w:uiPriority="73" w:unhideWhenUsed="0"/>
-    <w:lsdException w:name="Light Shading Accent 2" w:semiHidden="0" w:uiPriority="60" w:unhideWhenUsed="0"/>
-    <w:lsdException w:name="Light List Accent 2" w:semiHidden="0" w:uiPriority="61" w:unhideWhenUsed="0"/>
-    <w:lsdException w:name="Light Grid Accent 2" w:semiHidden="0" w:uiPriority="62" w:unhideWhenUsed="0"/>
-    <w:lsdException w:name="Medium Shading 1 Accent 2" w:semiHidden="0" w:uiPriority="63" w:unhideWhenUsed="0"/>
-    <w:lsdException w:name="Medium Shading 2 Accent 2" w:semiHidden="0" w:uiPriority="64" w:unhideWhenUsed="0"/>
-    <w:lsdException w:name="Medium List 1 Accent 2" w:semiHidden="0" w:uiPriority="65" w:unhideWhenUsed="0"/>
-    <w:lsdException w:name="Medium List 2 Accent 2" w:semiHidden="0" w:uiPriority="66" w:unhideWhenUsed="0"/>
-    <w:lsdException w:name="Medium Grid 1 Accent 2" w:semiHidden="0" w:uiPriority="67" w:unhideWhenUsed="0"/>
-    <w:lsdException w:name="Medium Grid 2 Accent 2" w:semiHidden="0" w:uiPriority="68" w:unhideWhenUsed="0"/>
-    <w:lsdException w:name="Medium Grid 3 Accent 2" w:semiHidden="0" w:uiPriority="69" w:unhideWhenUsed="0"/>
-    <w:lsdException w:name="Dark List Accent 2" w:semiHidden="0" w:uiPriority="70" w:unhideWhenUsed="0"/>
-    <w:lsdException w:name="Colorful Shading Accent 2" w:semiHidden="0" w:uiPriority="71" w:unhideWhenUsed="0"/>
-    <w:lsdException w:name="Colorful List Accent 2" w:semiHidden="0" w:uiPriority="72" w:unhideWhenUsed="0"/>
-    <w:lsdException w:name="Colorful Grid Accent 2" w:semiHidden="0" w:uiPriority="73" w:unhideWhenUsed="0"/>
-    <w:lsdException w:name="Light Shading Accent 3" w:semiHidden="0" w:uiPriority="60" w:unhideWhenUsed="0"/>
-    <w:lsdException w:name="Light List Accent 3" w:semiHidden="0" w:uiPriority="61" w:unhideWhenUsed="0"/>
-    <w:lsdException w:name="Light Grid Accent 3" w:semiHidden="0" w:uiPriority="62" w:unhideWhenUsed="0"/>
-    <w:lsdException w:name="Medium Shading 1 Accent 3" w:semiHidden="0" w:uiPriority="63" w:unhideWhenUsed="0"/>
-    <w:lsdException w:name="Medium Shading 2 Accent 3" w:semiHidden="0" w:uiPriority="64" w:unhideWhenUsed="0"/>
-    <w:lsdException w:name="Medium List 1 Accent 3" w:semiHidden="0" w:uiPriority="65" w:unhideWhenUsed="0"/>
-    <w:lsdException w:name="Medium List 2 Accent 3" w:semiHidden="0" w:uiPriority="66" w:unhideWhenUsed="0"/>
-    <w:lsdException w:name="Medium Grid 1 Accent 3" w:semiHidden="0" w:uiPriority="67" w:unhideWhenUsed="0"/>
-    <w:lsdException w:name="Medium Grid 2 Accent 3" w:semiHidden="0" w:uiPriority="68" w:unhideWhenUsed="0"/>
-    <w:lsdException w:name="Medium Grid 3 Accent 3" w:semiHidden="0" w:uiPriority="69" w:unhideWhenUsed="0"/>
-    <w:lsdException w:name="Dark List Accent 3" w:semiHidden="0" w:uiPriority="70" w:unhideWhenUsed="0"/>
-    <w:lsdException w:name="Colorful Shading Accent 3" w:semiHidden="0" w:uiPriority="71" w:unhideWhenUsed="0"/>
-    <w:lsdException w:name="Colorful List Accent 3" w:semiHidden="0" w:uiPriority="72" w:unhideWhenUsed="0"/>
-    <w:lsdException w:name="Colorful Grid Accent 3" w:semiHidden="0" w:uiPriority="73" w:unhideWhenUsed="0"/>
-    <w:lsdException w:name="Light Shading Accent 4" w:semiHidden="0" w:uiPriority="60" w:unhideWhenUsed="0"/>
-    <w:lsdException w:name="Light List Accent 4" w:semiHidden="0" w:uiPriority="61" w:unhideWhenUsed="0"/>
-    <w:lsdException w:name="Light Grid Accent 4" w:semiHidden="0" w:uiPriority="62" w:unhideWhenUsed="0"/>
-    <w:lsdException w:name="Medium Shading 1 Accent 4" w:semiHidden="0" w:uiPriority="63" w:unhideWhenUsed="0"/>
-    <w:lsdException w:name="Medium Shading 2 Accent 4" w:semiHidden="0" w:uiPriority="64" w:unhideWhenUsed="0"/>
-    <w:lsdException w:name="Medium List 1 Accent 4" w:semiHidden="0" w:uiPriority="65" w:unhideWhenUsed="0"/>
-    <w:lsdException w:name="Medium List 2 Accent 4" w:semiHidden="0" w:uiPriority="66" w:unhideWhenUsed="0"/>
-    <w:lsdException w:name="Medium Grid 1 Accent 4" w:semiHidden="0" w:uiPriority="67" w:unhideWhenUsed="0"/>
-    <w:lsdException w:name="Medium Grid 2 Accent 4" w:semiHidden="0" w:uiPriority="68" w:unhideWhenUsed="0"/>
-    <w:lsdException w:name="Medium Grid 3 Accent 4" w:semiHidden="0" w:uiPriority="69" w:unhideWhenUsed="0"/>
-    <w:lsdException w:name="Dark List Accent 4" w:semiHidden="0" w:uiPriority="70" w:unhideWhenUsed="0"/>
-    <w:lsdException w:name="Colorful Shading Accent 4" w:semiHidden="0" w:uiPriority="71" w:unhideWhenUsed="0"/>
-    <w:lsdException w:name="Colorful List Accent 4" w:semiHidden="0" w:uiPriority="72" w:unhideWhenUsed="0"/>
-    <w:lsdException w:name="Colorful Grid Accent 4" w:semiHidden="0" w:uiPriority="73" w:unhideWhenUsed="0"/>
-    <w:lsdException w:name="Light Shading Accent 5" w:semiHidden="0" w:uiPriority="60" w:unhideWhenUsed="0"/>
-    <w:lsdException w:name="Light List Accent 5" w:semiHidden="0" w:uiPriority="61" w:unhideWhenUsed="0"/>
-    <w:lsdException w:name="Light Grid Accent 5" w:semiHidden="0" w:uiPriority="62" w:unhideWhenUsed="0"/>
-    <w:lsdException w:name="Medium Shading 1 Accent 5" w:semiHidden="0" w:uiPriority="63" w:unhideWhenUsed="0"/>
-    <w:lsdException w:name="Medium Shading 2 Accent 5" w:semiHidden="0" w:uiPriority="64" w:unhideWhenUsed="0"/>
-    <w:lsdException w:name="Medium List 1 Accent 5" w:semiHidden="0" w:uiPriority="65" w:unhideWhenUsed="0"/>
-    <w:lsdException w:name="Medium List 2 Accent 5" w:semiHidden="0" w:uiPriority="66" w:unhideWhenUsed="0"/>
-    <w:lsdException w:name="Medium Grid 1 Accent 5" w:semiHidden="0" w:uiPriority="67" w:unhideWhenUsed="0"/>
-    <w:lsdException w:name="Medium Grid 2 Accent 5" w:semiHidden="0" w:uiPriority="68" w:unhideWhenUsed="0"/>
-    <w:lsdException w:name="Medium Grid 3 Accent 5" w:semiHidden="0" w:uiPriority="69" w:unhideWhenUsed="0"/>
-    <w:lsdException w:name="Dark List Accent 5" w:semiHidden="0" w:uiPriority="70" w:unhideWhenUsed="0"/>
-    <w:lsdException w:name="Colorful Shading Accent 5" w:semiHidden="0" w:uiPriority="71" w:unhideWhenUsed="0"/>
-    <w:lsdException w:name="Colorful List Accent 5" w:semiHidden="0" w:uiPriority="72" w:unhideWhenUsed="0"/>
-    <w:lsdException w:name="Colorful Grid Accent 5" w:semiHidden="0" w:uiPriority="73" w:unhideWhenUsed="0"/>
-    <w:lsdException w:name="Light Shading Accent 6" w:semiHidden="0" w:uiPriority="60" w:unhideWhenUsed="0"/>
-    <w:lsdException w:name="Light List Accent 6" w:semiHidden="0" w:uiPriority="61" w:unhideWhenUsed="0"/>
-    <w:lsdException w:name="Light Grid Accent 6" w:semiHidden="0" w:uiPriority="62" w:unhideWhenUsed="0"/>
-    <w:lsdException w:name="Medium Shading 1 Accent 6" w:semiHidden="0" w:uiPriority="63" w:unhideWhenUsed="0"/>
-    <w:lsdException w:name="Medium Shading 2 Accent 6" w:semiHidden="0" w:uiPriority="64" w:unhideWhenUsed="0"/>
-    <w:lsdException w:name="Medium List 1 Accent 6" w:semiHidden="0" w:uiPriority="65" w:unhideWhenUsed="0"/>
-    <w:lsdException w:name="Medium List 2 Accent 6" w:semiHidden="0" w:uiPriority="66" w:unhideWhenUsed="0"/>
-    <w:lsdException w:name="Medium Grid 1 Accent 6" w:semiHidden="0" w:uiPriority="67" w:unhideWhenUsed="0"/>
-    <w:lsdException w:name="Medium Grid 2 Accent 6" w:semiHidden="0" w:uiPriority="68" w:unhideWhenUsed="0"/>
-    <w:lsdException w:name="Medium Grid 3 Accent 6" w:semiHidden="0" w:uiPriority="69" w:unhideWhenUsed="0"/>
-    <w:lsdException w:name="Dark List Accent 6" w:semiHidden="0" w:uiPriority="70" w:unhideWhenUsed="0"/>
-    <w:lsdException w:name="Colorful Shading Accent 6" w:semiHidden="0" w:uiPriority="71" w:unhideWhenUsed="0"/>
-    <w:lsdException w:name="Colorful List Accent 6" w:semiHidden="0" w:uiPriority="72" w:unhideWhenUsed="0"/>
-    <w:lsdException w:name="Colorful Grid Accent 6" w:semiHidden="0" w:uiPriority="73" w:unhideWhenUsed="0"/>
-    <w:lsdException w:name="Subtle Emphasis" w:semiHidden="0" w:uiPriority="19" w:unhideWhenUsed="0" w:qFormat="1"/>
-    <w:lsdException w:name="Intense Emphasis" w:semiHidden="0" w:uiPriority="21" w:unhideWhenUsed="0" w:qFormat="1"/>
-    <w:lsdException w:name="Subtle Reference" w:semiHidden="0" w:uiPriority="31" w:unhideWhenUsed="0" w:qFormat="1"/>
-    <w:lsdException w:name="Intense Reference" w:semiHidden="0" w:uiPriority="32" w:unhideWhenUsed="0" w:qFormat="1"/>
-    <w:lsdException w:name="Book Title" w:semiHidden="0" w:uiPriority="33" w:unhideWhenUsed="0" w:qFormat="1"/>
-    <w:lsdException w:name="Bibliography" w:uiPriority="37"/>
-    <w:lsdException w:name="TOC Heading" w:uiPriority="39" w:qFormat="1"/>
+    <w:lsdException w:name="Table Theme" w:semiHidden="1" w:unhideWhenUsed="1"/>
+    <w:lsdException w:name="Placeholder Text" w:semiHidden="1"/>
+    <w:lsdException w:name="No Spacing" w:uiPriority="1" w:qFormat="1"/>
+    <w:lsdException w:name="Light Shading" w:uiPriority="60"/>
+    <w:lsdException w:name="Light List" w:uiPriority="61"/>
+    <w:lsdException w:name="Light Grid" w:uiPriority="62"/>
+    <w:lsdException w:name="Medium Shading 1" w:uiPriority="63"/>
+    <w:lsdException w:name="Medium Shading 2" w:uiPriority="64"/>
+    <w:lsdException w:name="Medium List 1" w:uiPriority="65"/>
+    <w:lsdException w:name="Medium List 2" w:uiPriority="66"/>
+    <w:lsdException w:name="Medium Grid 1" w:uiPriority="67"/>
+    <w:lsdException w:name="Medium Grid 2" w:uiPriority="68"/>
+    <w:lsdException w:name="Medium Grid 3" w:uiPriority="69"/>
+    <w:lsdException w:name="Dark List" w:uiPriority="70"/>
+    <w:lsdException w:name="Colorful Shading" w:uiPriority="71"/>
+    <w:lsdException w:name="Colorful List" w:uiPriority="72"/>
+    <w:lsdException w:name="Colorful Grid" w:uiPriority="73"/>
+    <w:lsdException w:name="Light Shading Accent 1" w:uiPriority="60"/>
+    <w:lsdException w:name="Light List Accent 1" w:uiPriority="61"/>
+    <w:lsdException w:name="Light Grid Accent 1" w:uiPriority="62"/>
+    <w:lsdException w:name="Medium Shading 1 Accent 1" w:uiPriority="63"/>
+    <w:lsdException w:name="Medium Shading 2 Accent 1" w:uiPriority="64"/>
+    <w:lsdException w:name="Medium List 1 Accent 1" w:uiPriority="65"/>
+    <w:lsdException w:name="Revision" w:semiHidden="1"/>
+    <w:lsdException w:name="List Paragraph" w:uiPriority="34" w:qFormat="1"/>
+    <w:lsdException w:name="Quote" w:uiPriority="29" w:qFormat="1"/>
+    <w:lsdException w:name="Intense Quote" w:uiPriority="30" w:qFormat="1"/>
+    <w:lsdException w:name="Medium List 2 Accent 1" w:uiPriority="66"/>
+    <w:lsdException w:name="Medium Grid 1 Accent 1" w:uiPriority="67"/>
+    <w:lsdException w:name="Medium Grid 2 Accent 1" w:uiPriority="68"/>
+    <w:lsdException w:name="Medium Grid 3 Accent 1" w:uiPriority="69"/>
+    <w:lsdException w:name="Dark List Accent 1" w:uiPriority="70"/>
+    <w:lsdException w:name="Colorful Shading Accent 1" w:uiPriority="71"/>
+    <w:lsdException w:name="Colorful List Accent 1" w:uiPriority="72"/>
+    <w:lsdException w:name="Colorful Grid Accent 1" w:uiPriority="73"/>
+    <w:lsdException w:name="Light Shading Accent 2" w:uiPriority="60"/>
+    <w:lsdException w:name="Light List Accent 2" w:uiPriority="61"/>
+    <w:lsdException w:name="Light Grid Accent 2" w:uiPriority="62"/>
+    <w:lsdException w:name="Medium Shading 1 Accent 2" w:uiPriority="63"/>
+    <w:lsdException w:name="Medium Shading 2 Accent 2" w:uiPriority="64"/>
+    <w:lsdException w:name="Medium List 1 Accent 2" w:uiPriority="65"/>
+    <w:lsdException w:name="Medium List 2 Accent 2" w:uiPriority="66"/>
+    <w:lsdException w:name="Medium Grid 1 Accent 2" w:uiPriority="67"/>
+    <w:lsdException w:name="Medium Grid 2 Accent 2" w:uiPriority="68"/>
+    <w:lsdException w:name="Medium Grid 3 Accent 2" w:uiPriority="69"/>
+    <w:lsdException w:name="Dark List Accent 2" w:uiPriority="70"/>
+    <w:lsdException w:name="Colorful Shading Accent 2" w:uiPriority="71"/>
+    <w:lsdException w:name="Colorful List Accent 2" w:uiPriority="72"/>
+    <w:lsdException w:name="Colorful Grid Accent 2" w:uiPriority="73"/>
+    <w:lsdException w:name="Light Shading Accent 3" w:uiPriority="60"/>
+    <w:lsdException w:name="Light List Accent 3" w:uiPriority="61"/>
+    <w:lsdException w:name="Light Grid Accent 3" w:uiPriority="62"/>
+    <w:lsdException w:name="Medium Shading 1 Accent 3" w:uiPriority="63"/>
+    <w:lsdException w:name="Medium Shading 2 Accent 3" w:uiPriority="64"/>
+    <w:lsdException w:name="Medium List 1 Accent 3" w:uiPriority="65"/>
+    <w:lsdException w:name="Medium List 2 Accent 3" w:uiPriority="66"/>
+    <w:lsdException w:name="Medium Grid 1 Accent 3" w:uiPriority="67"/>
+    <w:lsdException w:name="Medium Grid 2 Accent 3" w:uiPriority="68"/>
+    <w:lsdException w:name="Medium Grid 3 Accent 3" w:uiPriority="69"/>
+    <w:lsdException w:name="Dark List Accent 3" w:uiPriority="70"/>
+    <w:lsdException w:name="Colorful Shading Accent 3" w:uiPriority="71"/>
+    <w:lsdException w:name="Colorful List Accent 3" w:uiPriority="72"/>
+    <w:lsdException w:name="Colorful Grid Accent 3" w:uiPriority="73"/>
+    <w:lsdException w:name="Light Shading Accent 4" w:uiPriority="60"/>
+    <w:lsdException w:name="Light List Accent 4" w:uiPriority="61"/>
+    <w:lsdException w:name="Light Grid Accent 4" w:uiPriority="62"/>
+    <w:lsdException w:name="Medium Shading 1 Accent 4" w:uiPriority="63"/>
+    <w:lsdException w:name="Medium Shading 2 Accent 4" w:uiPriority="64"/>
+    <w:lsdException w:name="Medium List 1 Accent 4" w:uiPriority="65"/>
+    <w:lsdException w:name="Medium List 2 Accent 4" w:uiPriority="66"/>
+    <w:lsdException w:name="Medium Grid 1 Accent 4" w:uiPriority="67"/>
+    <w:lsdException w:name="Medium Grid 2 Accent 4" w:uiPriority="68"/>
+    <w:lsdException w:name="Medium Grid 3 Accent 4" w:uiPriority="69"/>
+    <w:lsdException w:name="Dark List Accent 4" w:uiPriority="70"/>
+    <w:lsdException w:name="Colorful Shading Accent 4" w:uiPriority="71"/>
+    <w:lsdException w:name="Colorful List Accent 4" w:uiPriority="72"/>
+    <w:lsdException w:name="Colorful Grid Accent 4" w:uiPriority="73"/>
+    <w:lsdException w:name="Light Shading Accent 5" w:uiPriority="60"/>
+    <w:lsdException w:name="Light List Accent 5" w:uiPriority="61"/>
+    <w:lsdException w:name="Light Grid Accent 5" w:uiPriority="62"/>
+    <w:lsdException w:name="Medium Shading 1 Accent 5" w:uiPriority="63"/>
+    <w:lsdException w:name="Medium Shading 2 Accent 5" w:uiPriority="64"/>
+    <w:lsdException w:name="Medium List 1 Accent 5" w:uiPriority="65"/>
+    <w:lsdException w:name="Medium List 2 Accent 5" w:uiPriority="66"/>
+    <w:lsdException w:name="Medium Grid 1 Accent 5" w:uiPriority="67"/>
+    <w:lsdException w:name="Medium Grid 2 Accent 5" w:uiPriority="68"/>
+    <w:lsdException w:name="Medium Grid 3 Accent 5" w:uiPriority="69"/>
+    <w:lsdException w:name="Dark List Accent 5" w:uiPriority="70"/>
+    <w:lsdException w:name="Colorful Shading Accent 5" w:uiPriority="71"/>
+    <w:lsdException w:name="Colorful List Accent 5" w:uiPriority="72"/>
+    <w:lsdException w:name="Colorful Grid Accent 5" w:uiPriority="73"/>
+    <w:lsdException w:name="Light Shading Accent 6" w:uiPriority="60"/>
+    <w:lsdException w:name="Light List Accent 6" w:uiPriority="61"/>
+    <w:lsdException w:name="Light Grid Accent 6" w:uiPriority="62"/>
+    <w:lsdException w:name="Medium Shading 1 Accent 6" w:uiPriority="63"/>
+    <w:lsdException w:name="Medium Shading 2 Accent 6" w:uiPriority="64"/>
+    <w:lsdException w:name="Medium List 1 Accent 6" w:uiPriority="65"/>
+    <w:lsdException w:name="Medium List 2 Accent 6" w:uiPriority="66"/>
+    <w:lsdException w:name="Medium Grid 1 Accent 6" w:uiPriority="67"/>
+    <w:lsdException w:name="Medium Grid 2 Accent 6" w:uiPriority="68"/>
+    <w:lsdException w:name="Medium Grid 3 Accent 6" w:uiPriority="69"/>
+    <w:lsdException w:name="Dark List Accent 6" w:uiPriority="70"/>
+    <w:lsdException w:name="Colorful Shading Accent 6" w:uiPriority="71"/>
+    <w:lsdException w:name="Colorful List Accent 6" w:uiPriority="72"/>
+    <w:lsdException w:name="Colorful Grid Accent 6" w:uiPriority="73"/>
+    <w:lsdException w:name="Subtle Emphasis" w:uiPriority="19" w:qFormat="1"/>
+    <w:lsdException w:name="Intense Emphasis" w:uiPriority="21" w:qFormat="1"/>
+    <w:lsdException w:name="Subtle Reference" w:uiPriority="31" w:qFormat="1"/>
+    <w:lsdException w:name="Intense Reference" w:uiPriority="32" w:qFormat="1"/>
+    <w:lsdException w:name="Book Title" w:uiPriority="33" w:qFormat="1"/>
+    <w:lsdException w:name="Bibliography" w:semiHidden="1" w:uiPriority="37" w:unhideWhenUsed="1"/>
+    <w:lsdException w:name="TOC Heading" w:semiHidden="1" w:uiPriority="39" w:unhideWhenUsed="1" w:qFormat="1"/>
+    <w:lsdException w:name="Plain Table 1" w:uiPriority="41"/>
+    <w:lsdException w:name="Plain Table 2" w:uiPriority="42"/>
+    <w:lsdException w:name="Plain Table 3" w:uiPriority="43"/>
+    <w:lsdException w:name="Plain Table 4" w:uiPriority="44"/>
+    <w:lsdException w:name="Plain Table 5" w:uiPriority="45"/>
+    <w:lsdException w:name="Grid Table Light" w:uiPriority="40"/>
+    <w:lsdException w:name="Grid Table 1 Light" w:uiPriority="46"/>
+    <w:lsdException w:name="Grid Table 2" w:uiPriority="47"/>
+    <w:lsdException w:name="Grid Table 3" w:uiPriority="48"/>
+    <w:lsdException w:name="Grid Table 4" w:uiPriority="49"/>
+    <w:lsdException w:name="Grid Table 5 Dark" w:uiPriority="50"/>
+    <w:lsdException w:name="Grid Table 6 Colorful" w:uiPriority="51"/>
+    <w:lsdException w:name="Grid Table 7 Colorful" w:uiPriority="52"/>
+    <w:lsdException w:name="Grid Table 1 Light Accent 1" w:uiPriority="46"/>
+    <w:lsdException w:name="Grid Table 2 Accent 1" w:uiPriority="47"/>
+    <w:lsdException w:name="Grid Table 3 Accent 1" w:uiPriority="48"/>
+    <w:lsdException w:name="Grid Table 4 Accent 1" w:uiPriority="49"/>
+    <w:lsdException w:name="Grid Table 5 Dark Accent 1" w:uiPriority="50"/>
+    <w:lsdException w:name="Grid Table 6 Colorful Accent 1" w:uiPriority="51"/>
+    <w:lsdException w:name="Grid Table 7 Colorful Accent 1" w:uiPriority="52"/>
+    <w:lsdException w:name="Grid Table 1 Light Accent 2" w:uiPriority="46"/>
+    <w:lsdException w:name="Grid Table 2 Accent 2" w:uiPriority="47"/>
+    <w:lsdException w:name="Grid Table 3 Accent 2" w:uiPriority="48"/>
+    <w:lsdException w:name="Grid Table 4 Accent 2" w:uiPriority="49"/>
+    <w:lsdException w:name="Grid Table 5 Dark Accent 2" w:uiPriority="50"/>
+    <w:lsdException w:name="Grid Table 6 Colorful Accent 2" w:uiPriority="51"/>
+    <w:lsdException w:name="Grid Table 7 Colorful Accent 2" w:uiPriority="52"/>
+    <w:lsdException w:name="Grid Table 1 Light Accent 3" w:uiPriority="46"/>
+    <w:lsdException w:name="Grid Table 2 Accent 3" w:uiPriority="47"/>
+    <w:lsdException w:name="Grid Table 3 Accent 3" w:uiPriority="48"/>
+    <w:lsdException w:name="Grid Table 4 Accent 3" w:uiPriority="49"/>
+    <w:lsdException w:name="Grid Table 5 Dark Accent 3" w:uiPriority="50"/>
+    <w:lsdException w:name="Grid Table 6 Colorful Accent 3" w:uiPriority="51"/>
+    <w:lsdException w:name="Grid Table 7 Colorful Accent 3" w:uiPriority="52"/>
+    <w:lsdException w:name="Grid Table 1 Light Accent 4" w:uiPriority="46"/>
+    <w:lsdException w:name="Grid Table 2 Accent 4" w:uiPriority="47"/>
+    <w:lsdException w:name="Grid Table 3 Accent 4" w:uiPriority="48"/>
+    <w:lsdException w:name="Grid Table 4 Accent 4" w:uiPriority="49"/>
+    <w:lsdException w:name="Grid Table 5 Dark Accent 4" w:uiPriority="50"/>
+    <w:lsdException w:name="Grid Table 6 Colorful Accent 4" w:uiPriority="51"/>
+    <w:lsdException w:name="Grid Table 7 Colorful Accent 4" w:uiPriority="52"/>
+    <w:lsdException w:name="Grid Table 1 Light Accent 5" w:uiPriority="46"/>
+    <w:lsdException w:name="Grid Table 2 Accent 5" w:uiPriority="47"/>
+    <w:lsdException w:name="Grid Table 3 Accent 5" w:uiPriority="48"/>
+    <w:lsdException w:name="Grid Table 4 Accent 5" w:uiPriority="49"/>
+    <w:lsdException w:name="Grid Table 5 Dark Accent 5" w:uiPriority="50"/>
+    <w:lsdException w:name="Grid Table 6 Colorful Accent 5" w:uiPriority="51"/>
+    <w:lsdException w:name="Grid Table 7 Colorful Accent 5" w:uiPriority="52"/>
+    <w:lsdException w:name="Grid Table 1 Light Accent 6" w:uiPriority="46"/>
+    <w:lsdException w:name="Grid Table 2 Accent 6" w:uiPriority="47"/>
+    <w:lsdException w:name="Grid Table 3 Accent 6" w:uiPriority="48"/>
+    <w:lsdException w:name="Grid Table 4 Accent 6" w:uiPriority="49"/>
+    <w:lsdException w:name="Grid Table 5 Dark Accent 6" w:uiPriority="50"/>
+    <w:lsdException w:name="Grid Table 6 Colorful Accent 6" w:uiPriority="51"/>
+    <w:lsdException w:name="Grid Table 7 Colorful Accent 6" w:uiPriority="52"/>
+    <w:lsdException w:name="List Table 1 Light" w:uiPriority="46"/>
+    <w:lsdException w:name="List Table 2" w:uiPriority="47"/>
+    <w:lsdException w:name="List Table 3" w:uiPriority="48"/>
+    <w:lsdException w:name="List Table 4" w:uiPriority="49"/>
+    <w:lsdException w:name="List Table 5 Dark" w:uiPriority="50"/>
+    <w:lsdException w:name="List Table 6 Colorful" w:uiPriority="51"/>
+    <w:lsdException w:name="List Table 7 Colorful" w:uiPriority="52"/>
+    <w:lsdException w:name="List Table 1 Light Accent 1" w:uiPriority="46"/>
+    <w:lsdException w:name="List Table 2 Accent 1" w:uiPriority="47"/>
+    <w:lsdException w:name="List Table 3 Accent 1" w:uiPriority="48"/>
+    <w:lsdException w:name="List Table 4 Accent 1" w:uiPriority="49"/>
+    <w:lsdException w:name="List Table 5 Dark Accent 1" w:uiPriority="50"/>
+    <w:lsdException w:name="List Table 6 Colorful Accent 1" w:uiPriority="51"/>
+    <w:lsdException w:name="List Table 7 Colorful Accent 1" w:uiPriority="52"/>
+    <w:lsdException w:name="List Table 1 Light Accent 2" w:uiPriority="46"/>
+    <w:lsdException w:name="List Table 2 Accent 2" w:uiPriority="47"/>
+    <w:lsdException w:name="List Table 3 Accent 2" w:uiPriority="48"/>
+    <w:lsdException w:name="List Table 4 Accent 2" w:uiPriority="49"/>
+    <w:lsdException w:name="List Table 5 Dark Accent 2" w:uiPriority="50"/>
+    <w:lsdException w:name="List Table 6 Colorful Accent 2" w:uiPriority="51"/>
+    <w:lsdException w:name="List Table 7 Colorful Accent 2" w:uiPriority="52"/>
+    <w:lsdException w:name="List Table 1 Light Accent 3" w:uiPriority="46"/>
+    <w:lsdException w:name="List Table 2 Accent 3" w:uiPriority="47"/>
+    <w:lsdException w:name="List Table 3 Accent 3" w:uiPriority="48"/>
+    <w:lsdException w:name="List Table 4 Accent 3" w:uiPriority="49"/>
+    <w:lsdException w:name="List Table 5 Dark Accent 3" w:uiPriority="50"/>
+    <w:lsdException w:name="List Table 6 Colorful Accent 3" w:uiPriority="51"/>
+    <w:lsdException w:name="List Table 7 Colorful Accent 3" w:uiPriority="52"/>
+    <w:lsdException w:name="List Table 1 Light Accent 4" w:uiPriority="46"/>
+    <w:lsdException w:name="List Table 2 Accent 4" w:uiPriority="47"/>
+    <w:lsdException w:name="List Table 3 Accent 4" w:uiPriority="48"/>
+    <w:lsdException w:name="List Table 4 Accent 4" w:uiPriority="49"/>
+    <w:lsdException w:name="List Table 5 Dark Accent 4" w:uiPriority="50"/>
+    <w:lsdException w:name="List Table 6 Colorful Accent 4" w:uiPriority="51"/>
+    <w:lsdException w:name="List Table 7 Colorful Accent 4" w:uiPriority="52"/>
+    <w:lsdException w:name="List Table 1 Light Accent 5" w:uiPriority="46"/>
+    <w:lsdException w:name="List Table 2 Accent 5" w:uiPriority="47"/>
+    <w:lsdException w:name="List Table 3 Accent 5" w:uiPriority="48"/>
+    <w:lsdException w:name="List Table 4 Accent 5" w:uiPriority="49"/>
+    <w:lsdException w:name="List Table 5 Dark Accent 5" w:uiPriority="50"/>
+    <w:lsdException w:name="List Table 6 Colorful Accent 5" w:uiPriority="51"/>
+    <w:lsdException w:name="List Table 7 Colorful Accent 5" w:uiPriority="52"/>
+    <w:lsdException w:name="List Table 1 Light Accent 6" w:uiPriority="46"/>
+    <w:lsdException w:name="List Table 2 Accent 6" w:uiPriority="47"/>
+    <w:lsdException w:name="List Table 3 Accent 6" w:uiPriority="48"/>
+    <w:lsdException w:name="List Table 4 Accent 6" w:uiPriority="49"/>
+    <w:lsdException w:name="List Table 5 Dark Accent 6" w:uiPriority="50"/>
+    <w:lsdException w:name="List Table 6 Colorful Accent 6" w:uiPriority="51"/>
+    <w:lsdException w:name="List Table 7 Colorful Accent 6" w:uiPriority="52"/>
+    <w:lsdException w:name="Mention" w:semiHidden="1" w:unhideWhenUsed="1"/>
+    <w:lsdException w:name="Smart Hyperlink" w:semiHidden="1" w:unhideWhenUsed="1"/>
+    <w:lsdException w:name="Hashtag" w:semiHidden="1" w:unhideWhenUsed="1"/>
+    <w:lsdException w:name="Unresolved Mention" w:semiHidden="1" w:unhideWhenUsed="1"/>
+    <w:lsdException w:name="Smart Link" w:semiHidden="1" w:unhideWhenUsed="1"/>
   </w:latentStyles>
-  <w:style w:type="paragraph" w:default="1" w:styleId="Normal">
+  <w:style w:type="paragraph" w:default="1" w:styleId="a">
     <w:name w:val="Normal"/>
     <w:qFormat/>
     <w:rsid w:val="00B12DBB"/>
   </w:style>
-  <w:style w:type="character" w:default="1" w:styleId="DefaultParagraphFont">
+  <w:style w:type="character" w:default="1" w:styleId="a0">
     <w:name w:val="Default Paragraph Font"/>
     <w:uiPriority w:val="1"/>
     <w:semiHidden/>
     <w:unhideWhenUsed/>
   </w:style>
-  <w:style w:type="table" w:default="1" w:styleId="TableNormal">
+  <w:style w:type="table" w:default="1" w:styleId="a1">
     <w:name w:val="Normal Table"/>
     <w:uiPriority w:val="99"/>
     <w:semiHidden/>
     <w:unhideWhenUsed/>
-    <w:qFormat/>
     <w:tblPr>
       <w:tblInd w:w="0" w:type="dxa"/>
       <w:tblCellMar>
@@ -6179,15 +6717,15 @@
       </w:tblCellMar>
     </w:tblPr>
   </w:style>
-  <w:style w:type="numbering" w:default="1" w:styleId="NoList">
+  <w:style w:type="numbering" w:default="1" w:styleId="a2">
     <w:name w:val="No List"/>
     <w:uiPriority w:val="99"/>
     <w:semiHidden/>
     <w:unhideWhenUsed/>
   </w:style>
-  <w:style w:type="paragraph" w:styleId="ListParagraph">
+  <w:style w:type="paragraph" w:styleId="a3">
     <w:name w:val="List Paragraph"/>
-    <w:basedOn w:val="Normal"/>
+    <w:basedOn w:val="a"/>
     <w:uiPriority w:val="34"/>
     <w:qFormat/>
     <w:rsid w:val="00BB1522"/>
@@ -6196,16 +6734,15 @@
       <w:contextualSpacing/>
     </w:pPr>
   </w:style>
-  <w:style w:type="table" w:styleId="TableGrid">
+  <w:style w:type="table" w:styleId="a4">
     <w:name w:val="Table Grid"/>
-    <w:basedOn w:val="TableNormal"/>
+    <w:basedOn w:val="a1"/>
     <w:uiPriority w:val="39"/>
     <w:rsid w:val="0090515A"/>
     <w:pPr>
       <w:spacing w:after="0" w:line="240" w:lineRule="auto"/>
     </w:pPr>
     <w:tblPr>
-      <w:tblInd w:w="0" w:type="dxa"/>
       <w:tblBorders>
         <w:top w:val="single" w:sz="4" w:space="0" w:color="auto"/>
         <w:left w:val="single" w:sz="4" w:space="0" w:color="auto"/>
@@ -6214,12 +6751,6 @@
         <w:insideH w:val="single" w:sz="4" w:space="0" w:color="auto"/>
         <w:insideV w:val="single" w:sz="4" w:space="0" w:color="auto"/>
       </w:tblBorders>
-      <w:tblCellMar>
-        <w:top w:w="0" w:type="dxa"/>
-        <w:left w:w="108" w:type="dxa"/>
-        <w:bottom w:w="0" w:type="dxa"/>
-        <w:right w:w="108" w:type="dxa"/>
-      </w:tblCellMar>
     </w:tblPr>
   </w:style>
 </w:styles>
@@ -6514,7 +7045,7 @@
   <a:extraClrSchemeLst/>
   <a:extLst>
     <a:ext uri="{05A4C25C-085E-4340-85A3-A5531E510DB2}">
-      <thm15:themeFamily xmlns:thm15="http://schemas.microsoft.com/office/thememl/2012/main" xmlns="" name="Office Theme" id="{62F939B6-93AF-4DB8-9C6B-D6C7DFDC589F}" vid="{4A3C46E8-61CC-4603-A589-7422A47A8E4A}"/>
+      <thm15:themeFamily xmlns:thm15="http://schemas.microsoft.com/office/thememl/2012/main" name="Office Theme" id="{62F939B6-93AF-4DB8-9C6B-D6C7DFDC589F}" vid="{4A3C46E8-61CC-4603-A589-7422A47A8E4A}"/>
     </a:ext>
   </a:extLst>
 </a:theme>

--- a/Вопросы к ТЗ.docx
+++ b/Вопросы к ТЗ.docx
@@ -1,10 +1,10 @@
 
 <file path=word/document.xml><?xml version="1.0" encoding="utf-8"?>
-<w:document xmlns:wpc="http://schemas.microsoft.com/office/word/2010/wordprocessingCanvas" xmlns:cx="http://schemas.microsoft.com/office/drawing/2014/chartex" xmlns:cx1="http://schemas.microsoft.com/office/drawing/2015/9/8/chartex" xmlns:cx2="http://schemas.microsoft.com/office/drawing/2015/10/21/chartex" xmlns:cx3="http://schemas.microsoft.com/office/drawing/2016/5/9/chartex" xmlns:cx4="http://schemas.microsoft.com/office/drawing/2016/5/10/chartex" xmlns:cx5="http://schemas.microsoft.com/office/drawing/2016/5/11/chartex" xmlns:cx6="http://schemas.microsoft.com/office/drawing/2016/5/12/chartex" xmlns:cx7="http://schemas.microsoft.com/office/drawing/2016/5/13/chartex" xmlns:cx8="http://schemas.microsoft.com/office/drawing/2016/5/14/chartex" xmlns:mc="http://schemas.openxmlformats.org/markup-compatibility/2006" xmlns:aink="http://schemas.microsoft.com/office/drawing/2016/ink" xmlns:am3d="http://schemas.microsoft.com/office/drawing/2017/model3d" xmlns:o="urn:schemas-microsoft-com:office:office" xmlns:r="http://schemas.openxmlformats.org/officeDocument/2006/relationships" xmlns:m="http://schemas.openxmlformats.org/officeDocument/2006/math" xmlns:v="urn:schemas-microsoft-com:vml" xmlns:wp14="http://schemas.microsoft.com/office/word/2010/wordprocessingDrawing" xmlns:wp="http://schemas.openxmlformats.org/drawingml/2006/wordprocessingDrawing" xmlns:w10="urn:schemas-microsoft-com:office:word" xmlns:w="http://schemas.openxmlformats.org/wordprocessingml/2006/main" xmlns:w14="http://schemas.microsoft.com/office/word/2010/wordml" xmlns:w15="http://schemas.microsoft.com/office/word/2012/wordml" xmlns:w16cex="http://schemas.microsoft.com/office/word/2018/wordml/cex" xmlns:w16cid="http://schemas.microsoft.com/office/word/2016/wordml/cid" xmlns:w16="http://schemas.microsoft.com/office/word/2018/wordml" xmlns:w16se="http://schemas.microsoft.com/office/word/2015/wordml/symex" xmlns:wpg="http://schemas.microsoft.com/office/word/2010/wordprocessingGroup" xmlns:wpi="http://schemas.microsoft.com/office/word/2010/wordprocessingInk" xmlns:wne="http://schemas.microsoft.com/office/word/2006/wordml" xmlns:wps="http://schemas.microsoft.com/office/word/2010/wordprocessingShape" mc:Ignorable="w14 w15 w16se w16cid w16 w16cex wp14">
+<w:document xmlns:ve="http://schemas.openxmlformats.org/markup-compatibility/2006" xmlns:o="urn:schemas-microsoft-com:office:office" xmlns:r="http://schemas.openxmlformats.org/officeDocument/2006/relationships" xmlns:m="http://schemas.openxmlformats.org/officeDocument/2006/math" xmlns:v="urn:schemas-microsoft-com:vml" xmlns:wp="http://schemas.openxmlformats.org/drawingml/2006/wordprocessingDrawing" xmlns:w10="urn:schemas-microsoft-com:office:word" xmlns:w="http://schemas.openxmlformats.org/wordprocessingml/2006/main" xmlns:wne="http://schemas.microsoft.com/office/word/2006/wordml">
   <w:body>
     <w:p>
       <w:pPr>
-        <w:pStyle w:val="a3"/>
+        <w:pStyle w:val="ListParagraph"/>
         <w:numPr>
           <w:ilvl w:val="0"/>
           <w:numId w:val="1"/>
@@ -22,7 +22,7 @@
     </w:p>
     <w:p>
       <w:pPr>
-        <w:pStyle w:val="a3"/>
+        <w:pStyle w:val="ListParagraph"/>
         <w:rPr>
           <w:color w:val="0070C0"/>
         </w:rPr>
@@ -61,7 +61,7 @@
     </w:p>
     <w:p>
       <w:pPr>
-        <w:pStyle w:val="a3"/>
+        <w:pStyle w:val="ListParagraph"/>
         <w:numPr>
           <w:ilvl w:val="0"/>
           <w:numId w:val="1"/>
@@ -73,7 +73,7 @@
     </w:p>
     <w:p>
       <w:pPr>
-        <w:pStyle w:val="a3"/>
+        <w:pStyle w:val="ListParagraph"/>
         <w:rPr>
           <w:color w:val="0070C0"/>
         </w:rPr>
@@ -93,7 +93,7 @@
     </w:p>
     <w:p>
       <w:pPr>
-        <w:pStyle w:val="a3"/>
+        <w:pStyle w:val="ListParagraph"/>
         <w:numPr>
           <w:ilvl w:val="0"/>
           <w:numId w:val="1"/>
@@ -105,7 +105,7 @@
     </w:p>
     <w:p>
       <w:pPr>
-        <w:pStyle w:val="a3"/>
+        <w:pStyle w:val="ListParagraph"/>
         <w:rPr>
           <w:color w:val="0070C0"/>
         </w:rPr>
@@ -119,7 +119,7 @@
     </w:p>
     <w:p>
       <w:pPr>
-        <w:pStyle w:val="a3"/>
+        <w:pStyle w:val="ListParagraph"/>
         <w:numPr>
           <w:ilvl w:val="0"/>
           <w:numId w:val="1"/>
@@ -131,7 +131,7 @@
     </w:p>
     <w:p>
       <w:pPr>
-        <w:pStyle w:val="a3"/>
+        <w:pStyle w:val="ListParagraph"/>
         <w:numPr>
           <w:ilvl w:val="0"/>
           <w:numId w:val="2"/>
@@ -143,7 +143,7 @@
     </w:p>
     <w:p>
       <w:pPr>
-        <w:pStyle w:val="a3"/>
+        <w:pStyle w:val="ListParagraph"/>
         <w:numPr>
           <w:ilvl w:val="0"/>
           <w:numId w:val="2"/>
@@ -155,7 +155,7 @@
     </w:p>
     <w:p>
       <w:pPr>
-        <w:pStyle w:val="a3"/>
+        <w:pStyle w:val="ListParagraph"/>
         <w:numPr>
           <w:ilvl w:val="0"/>
           <w:numId w:val="2"/>
@@ -167,7 +167,7 @@
     </w:p>
     <w:p>
       <w:pPr>
-        <w:pStyle w:val="a3"/>
+        <w:pStyle w:val="ListParagraph"/>
         <w:ind w:left="709"/>
       </w:pPr>
       <w:r>
@@ -185,7 +185,7 @@
     </w:p>
     <w:p>
       <w:pPr>
-        <w:pStyle w:val="a3"/>
+        <w:pStyle w:val="ListParagraph"/>
         <w:numPr>
           <w:ilvl w:val="0"/>
           <w:numId w:val="1"/>
@@ -197,7 +197,7 @@
     </w:p>
     <w:p>
       <w:pPr>
-        <w:pStyle w:val="a3"/>
+        <w:pStyle w:val="ListParagraph"/>
         <w:rPr>
           <w:color w:val="0070C0"/>
         </w:rPr>
@@ -211,7 +211,7 @@
     </w:p>
     <w:p>
       <w:pPr>
-        <w:pStyle w:val="a3"/>
+        <w:pStyle w:val="ListParagraph"/>
         <w:rPr>
           <w:i/>
           <w:color w:val="0070C0"/>
@@ -290,7 +290,7 @@
     </w:p>
     <w:p>
       <w:pPr>
-        <w:pStyle w:val="a3"/>
+        <w:pStyle w:val="ListParagraph"/>
         <w:numPr>
           <w:ilvl w:val="0"/>
           <w:numId w:val="1"/>
@@ -302,7 +302,7 @@
     </w:p>
     <w:p>
       <w:pPr>
-        <w:pStyle w:val="a3"/>
+        <w:pStyle w:val="ListParagraph"/>
         <w:rPr>
           <w:color w:val="0070C0"/>
         </w:rPr>
@@ -316,7 +316,7 @@
     </w:p>
     <w:p>
       <w:pPr>
-        <w:pStyle w:val="a3"/>
+        <w:pStyle w:val="ListParagraph"/>
         <w:numPr>
           <w:ilvl w:val="0"/>
           <w:numId w:val="1"/>
@@ -328,7 +328,7 @@
     </w:p>
     <w:p>
       <w:pPr>
-        <w:pStyle w:val="a3"/>
+        <w:pStyle w:val="ListParagraph"/>
         <w:numPr>
           <w:ilvl w:val="0"/>
           <w:numId w:val="4"/>
@@ -340,7 +340,7 @@
     </w:p>
     <w:p>
       <w:pPr>
-        <w:pStyle w:val="a3"/>
+        <w:pStyle w:val="ListParagraph"/>
         <w:numPr>
           <w:ilvl w:val="0"/>
           <w:numId w:val="4"/>
@@ -352,7 +352,7 @@
     </w:p>
     <w:p>
       <w:pPr>
-        <w:pStyle w:val="a3"/>
+        <w:pStyle w:val="ListParagraph"/>
         <w:numPr>
           <w:ilvl w:val="0"/>
           <w:numId w:val="4"/>
@@ -364,7 +364,7 @@
     </w:p>
     <w:p>
       <w:pPr>
-        <w:pStyle w:val="a3"/>
+        <w:pStyle w:val="ListParagraph"/>
         <w:ind w:left="709"/>
         <w:rPr>
           <w:color w:val="0070C0"/>
@@ -397,7 +397,7 @@
     </w:p>
     <w:p>
       <w:pPr>
-        <w:pStyle w:val="a3"/>
+        <w:pStyle w:val="ListParagraph"/>
         <w:ind w:left="709"/>
         <w:rPr>
           <w:color w:val="0070C0"/>
@@ -412,7 +412,7 @@
     </w:p>
     <w:p>
       <w:pPr>
-        <w:pStyle w:val="a3"/>
+        <w:pStyle w:val="ListParagraph"/>
         <w:ind w:left="709"/>
         <w:rPr>
           <w:color w:val="0070C0"/>
@@ -427,7 +427,7 @@
     </w:p>
     <w:p>
       <w:pPr>
-        <w:pStyle w:val="a3"/>
+        <w:pStyle w:val="ListParagraph"/>
         <w:ind w:left="709"/>
       </w:pPr>
       <w:r>
@@ -439,7 +439,7 @@
     </w:p>
     <w:p>
       <w:pPr>
-        <w:pStyle w:val="a3"/>
+        <w:pStyle w:val="ListParagraph"/>
         <w:numPr>
           <w:ilvl w:val="0"/>
           <w:numId w:val="1"/>
@@ -451,7 +451,7 @@
     </w:p>
     <w:p>
       <w:pPr>
-        <w:pStyle w:val="a3"/>
+        <w:pStyle w:val="ListParagraph"/>
         <w:numPr>
           <w:ilvl w:val="0"/>
           <w:numId w:val="5"/>
@@ -463,7 +463,7 @@
     </w:p>
     <w:p>
       <w:pPr>
-        <w:pStyle w:val="a3"/>
+        <w:pStyle w:val="ListParagraph"/>
         <w:numPr>
           <w:ilvl w:val="0"/>
           <w:numId w:val="5"/>
@@ -475,7 +475,7 @@
     </w:p>
     <w:p>
       <w:pPr>
-        <w:pStyle w:val="a3"/>
+        <w:pStyle w:val="ListParagraph"/>
         <w:numPr>
           <w:ilvl w:val="0"/>
           <w:numId w:val="5"/>
@@ -487,7 +487,7 @@
     </w:p>
     <w:p>
       <w:pPr>
-        <w:pStyle w:val="a3"/>
+        <w:pStyle w:val="ListParagraph"/>
         <w:ind w:left="709"/>
       </w:pPr>
       <w:r>
@@ -499,7 +499,7 @@
     </w:p>
     <w:p>
       <w:pPr>
-        <w:pStyle w:val="a3"/>
+        <w:pStyle w:val="ListParagraph"/>
         <w:numPr>
           <w:ilvl w:val="0"/>
           <w:numId w:val="1"/>
@@ -511,7 +511,7 @@
     </w:p>
     <w:p>
       <w:pPr>
-        <w:pStyle w:val="a3"/>
+        <w:pStyle w:val="ListParagraph"/>
         <w:numPr>
           <w:ilvl w:val="0"/>
           <w:numId w:val="6"/>
@@ -523,7 +523,7 @@
     </w:p>
     <w:p>
       <w:pPr>
-        <w:pStyle w:val="a3"/>
+        <w:pStyle w:val="ListParagraph"/>
         <w:numPr>
           <w:ilvl w:val="0"/>
           <w:numId w:val="6"/>
@@ -535,7 +535,7 @@
     </w:p>
     <w:p>
       <w:pPr>
-        <w:pStyle w:val="a3"/>
+        <w:pStyle w:val="ListParagraph"/>
         <w:numPr>
           <w:ilvl w:val="0"/>
           <w:numId w:val="6"/>
@@ -547,7 +547,7 @@
     </w:p>
     <w:p>
       <w:pPr>
-        <w:pStyle w:val="a3"/>
+        <w:pStyle w:val="ListParagraph"/>
         <w:ind w:left="709"/>
       </w:pPr>
       <w:r>
@@ -565,7 +565,7 @@
     </w:p>
     <w:p>
       <w:pPr>
-        <w:pStyle w:val="a3"/>
+        <w:pStyle w:val="ListParagraph"/>
         <w:numPr>
           <w:ilvl w:val="0"/>
           <w:numId w:val="1"/>
@@ -622,7 +622,7 @@
     </w:p>
     <w:p>
       <w:pPr>
-        <w:pStyle w:val="a3"/>
+        <w:pStyle w:val="ListParagraph"/>
         <w:numPr>
           <w:ilvl w:val="0"/>
           <w:numId w:val="7"/>
@@ -648,7 +648,7 @@
     <w:bookmarkEnd w:id="0"/>
     <w:p>
       <w:pPr>
-        <w:pStyle w:val="a3"/>
+        <w:pStyle w:val="ListParagraph"/>
         <w:numPr>
           <w:ilvl w:val="0"/>
           <w:numId w:val="7"/>
@@ -672,7 +672,7 @@
     </w:p>
     <w:p>
       <w:pPr>
-        <w:pStyle w:val="a3"/>
+        <w:pStyle w:val="ListParagraph"/>
         <w:numPr>
           <w:ilvl w:val="0"/>
           <w:numId w:val="7"/>
@@ -696,7 +696,7 @@
     </w:p>
     <w:p>
       <w:pPr>
-        <w:pStyle w:val="a3"/>
+        <w:pStyle w:val="ListParagraph"/>
         <w:ind w:left="709"/>
         <w:rPr>
           <w:color w:val="0070C0"/>
@@ -725,21 +725,7 @@
         <w:rPr>
           <w:color w:val="0070C0"/>
         </w:rPr>
-        <w:t xml:space="preserve">, </w:t>
-      </w:r>
-      <w:proofErr w:type="gramStart"/>
-      <w:r>
-        <w:rPr>
-          <w:color w:val="0070C0"/>
-        </w:rPr>
-        <w:t>главное</w:t>
-      </w:r>
-      <w:proofErr w:type="gramEnd"/>
-      <w:r>
-        <w:rPr>
-          <w:color w:val="0070C0"/>
-        </w:rPr>
-        <w:t xml:space="preserve"> чтобы он подходил по смыслу. </w:t>
+        <w:t xml:space="preserve">, главное чтобы он подходил по смыслу. </w:t>
       </w:r>
       <w:r>
         <w:rPr>
@@ -754,50 +740,41 @@
         </w:rPr>
         <w:br/>
       </w:r>
-      <w:proofErr w:type="gramStart"/>
       <w:r>
         <w:rPr>
           <w:i/>
           <w:color w:val="0070C0"/>
         </w:rPr>
-        <w:t>Примечание:  валидация</w:t>
-      </w:r>
-      <w:proofErr w:type="gramEnd"/>
+        <w:t>Примечание:  валидация полей может быть при вводе значения и при сохранении записи</w:t>
+      </w:r>
       <w:r>
         <w:rPr>
           <w:i/>
           <w:color w:val="0070C0"/>
         </w:rPr>
-        <w:t xml:space="preserve"> полей может быть при вводе значения и при сохранении записи</w:t>
-      </w:r>
-      <w:r>
+        <w:t>.</w:t>
+      </w:r>
+    </w:p>
+    <w:p>
+      <w:pPr>
+        <w:pStyle w:val="ListParagraph"/>
+        <w:ind w:left="709"/>
         <w:rPr>
           <w:i/>
           <w:color w:val="0070C0"/>
         </w:rPr>
-        <w:t>.</w:t>
-      </w:r>
-    </w:p>
-    <w:p>
-      <w:pPr>
-        <w:pStyle w:val="a3"/>
-        <w:ind w:left="709"/>
+      </w:pPr>
+      <w:r>
         <w:rPr>
           <w:i/>
           <w:color w:val="0070C0"/>
         </w:rPr>
-      </w:pPr>
-      <w:r>
-        <w:rPr>
-          <w:i/>
-          <w:color w:val="0070C0"/>
-        </w:rPr>
         <w:t>В данном приложении валидация осуществляется при сохранении записи.</w:t>
       </w:r>
     </w:p>
     <w:p>
       <w:pPr>
-        <w:pStyle w:val="a3"/>
+        <w:pStyle w:val="ListParagraph"/>
         <w:numPr>
           <w:ilvl w:val="0"/>
           <w:numId w:val="1"/>
@@ -827,7 +804,7 @@
     </w:p>
     <w:p>
       <w:pPr>
-        <w:pStyle w:val="a3"/>
+        <w:pStyle w:val="ListParagraph"/>
         <w:numPr>
           <w:ilvl w:val="0"/>
           <w:numId w:val="8"/>
@@ -852,7 +829,7 @@
     </w:p>
     <w:p>
       <w:pPr>
-        <w:pStyle w:val="a3"/>
+        <w:pStyle w:val="ListParagraph"/>
         <w:numPr>
           <w:ilvl w:val="0"/>
           <w:numId w:val="8"/>
@@ -871,7 +848,7 @@
     </w:p>
     <w:p>
       <w:pPr>
-        <w:pStyle w:val="a3"/>
+        <w:pStyle w:val="ListParagraph"/>
         <w:numPr>
           <w:ilvl w:val="0"/>
           <w:numId w:val="8"/>
@@ -902,7 +879,7 @@
     <w:bookmarkEnd w:id="1"/>
     <w:p>
       <w:pPr>
-        <w:pStyle w:val="a3"/>
+        <w:pStyle w:val="ListParagraph"/>
         <w:ind w:left="709"/>
         <w:rPr>
           <w:color w:val="0070C0"/>
@@ -948,7 +925,7 @@
     </w:p>
     <w:p>
       <w:pPr>
-        <w:pStyle w:val="a3"/>
+        <w:pStyle w:val="ListParagraph"/>
         <w:ind w:left="709"/>
         <w:rPr>
           <w:color w:val="0070C0"/>
@@ -969,7 +946,7 @@
     </w:p>
     <w:p>
       <w:pPr>
-        <w:pStyle w:val="a3"/>
+        <w:pStyle w:val="ListParagraph"/>
         <w:numPr>
           <w:ilvl w:val="0"/>
           <w:numId w:val="1"/>
@@ -981,7 +958,7 @@
     </w:p>
     <w:p>
       <w:pPr>
-        <w:pStyle w:val="a3"/>
+        <w:pStyle w:val="ListParagraph"/>
         <w:rPr>
           <w:color w:val="0070C0"/>
         </w:rPr>
@@ -1001,12 +978,12 @@
     </w:p>
     <w:p>
       <w:pPr>
-        <w:pStyle w:val="a3"/>
-      </w:pPr>
-    </w:p>
-    <w:p>
-      <w:pPr>
-        <w:pStyle w:val="a3"/>
+        <w:pStyle w:val="ListParagraph"/>
+      </w:pPr>
+    </w:p>
+    <w:p>
+      <w:pPr>
+        <w:pStyle w:val="ListParagraph"/>
         <w:jc w:val="center"/>
         <w:rPr>
           <w:b/>
@@ -1023,10 +1000,10 @@
     </w:p>
     <w:tbl>
       <w:tblPr>
-        <w:tblStyle w:val="a4"/>
+        <w:tblStyle w:val="TableGrid"/>
         <w:tblW w:w="0" w:type="auto"/>
         <w:tblInd w:w="720" w:type="dxa"/>
-        <w:tblLook w:val="04A0" w:firstRow="1" w:lastRow="0" w:firstColumn="1" w:lastColumn="0" w:noHBand="0" w:noVBand="1"/>
+        <w:tblLook w:val="04A0"/>
       </w:tblPr>
       <w:tblGrid>
         <w:gridCol w:w="1825"/>
@@ -1042,7 +1019,7 @@
           </w:tcPr>
           <w:p>
             <w:pPr>
-              <w:pStyle w:val="a3"/>
+              <w:pStyle w:val="ListParagraph"/>
               <w:ind w:left="0"/>
               <w:jc w:val="center"/>
               <w:rPr>
@@ -1065,7 +1042,7 @@
           </w:tcPr>
           <w:p>
             <w:pPr>
-              <w:pStyle w:val="a3"/>
+              <w:pStyle w:val="ListParagraph"/>
               <w:ind w:left="0"/>
               <w:jc w:val="center"/>
               <w:rPr>
@@ -1102,7 +1079,7 @@
           </w:tcPr>
           <w:p>
             <w:pPr>
-              <w:pStyle w:val="a3"/>
+              <w:pStyle w:val="ListParagraph"/>
               <w:ind w:left="0"/>
               <w:jc w:val="center"/>
               <w:rPr>
@@ -1125,7 +1102,7 @@
           </w:tcPr>
           <w:p>
             <w:pPr>
-              <w:pStyle w:val="a3"/>
+              <w:pStyle w:val="ListParagraph"/>
               <w:ind w:left="0"/>
               <w:jc w:val="center"/>
               <w:rPr>
@@ -1148,7 +1125,7 @@
           </w:tcPr>
           <w:p>
             <w:pPr>
-              <w:pStyle w:val="a3"/>
+              <w:pStyle w:val="ListParagraph"/>
               <w:ind w:left="0"/>
               <w:jc w:val="center"/>
               <w:rPr>
@@ -1203,7 +1180,7 @@
           </w:tcPr>
           <w:p>
             <w:pPr>
-              <w:pStyle w:val="a3"/>
+              <w:pStyle w:val="ListParagraph"/>
               <w:ind w:left="0"/>
               <w:rPr>
                 <w:b/>
@@ -1221,7 +1198,7 @@
           </w:tcPr>
           <w:p>
             <w:pPr>
-              <w:pStyle w:val="a3"/>
+              <w:pStyle w:val="ListParagraph"/>
               <w:ind w:left="0"/>
               <w:jc w:val="center"/>
             </w:pPr>
@@ -1236,7 +1213,7 @@
           </w:tcPr>
           <w:p>
             <w:pPr>
-              <w:pStyle w:val="a3"/>
+              <w:pStyle w:val="ListParagraph"/>
               <w:ind w:left="0"/>
               <w:jc w:val="center"/>
               <w:rPr>
@@ -1258,7 +1235,7 @@
           </w:tcPr>
           <w:p>
             <w:pPr>
-              <w:pStyle w:val="a3"/>
+              <w:pStyle w:val="ListParagraph"/>
               <w:ind w:left="0"/>
               <w:jc w:val="center"/>
               <w:rPr>
@@ -1281,7 +1258,7 @@
           </w:tcPr>
           <w:p>
             <w:pPr>
-              <w:pStyle w:val="a3"/>
+              <w:pStyle w:val="ListParagraph"/>
               <w:ind w:left="0"/>
               <w:jc w:val="center"/>
               <w:rPr>
@@ -1311,7 +1288,7 @@
           </w:p>
           <w:p>
             <w:pPr>
-              <w:pStyle w:val="a3"/>
+              <w:pStyle w:val="ListParagraph"/>
               <w:ind w:left="0"/>
               <w:jc w:val="center"/>
               <w:rPr>
@@ -1327,7 +1304,7 @@
           </w:tcPr>
           <w:p>
             <w:pPr>
-              <w:pStyle w:val="a3"/>
+              <w:pStyle w:val="ListParagraph"/>
               <w:ind w:left="0"/>
               <w:jc w:val="center"/>
               <w:rPr>
@@ -1350,7 +1327,7 @@
           </w:tcPr>
           <w:p>
             <w:pPr>
-              <w:pStyle w:val="a3"/>
+              <w:pStyle w:val="ListParagraph"/>
               <w:ind w:left="0"/>
               <w:jc w:val="center"/>
               <w:rPr>
@@ -1369,7 +1346,7 @@
           </w:tcPr>
           <w:p>
             <w:pPr>
-              <w:pStyle w:val="a3"/>
+              <w:pStyle w:val="ListParagraph"/>
               <w:ind w:left="0"/>
               <w:jc w:val="center"/>
               <w:rPr>
@@ -1391,7 +1368,7 @@
           </w:tcPr>
           <w:p>
             <w:pPr>
-              <w:pStyle w:val="a3"/>
+              <w:pStyle w:val="ListParagraph"/>
               <w:ind w:left="0"/>
               <w:jc w:val="center"/>
               <w:rPr>
@@ -1423,7 +1400,7 @@
           </w:p>
           <w:p>
             <w:pPr>
-              <w:pStyle w:val="a3"/>
+              <w:pStyle w:val="ListParagraph"/>
               <w:ind w:left="0"/>
               <w:jc w:val="center"/>
               <w:rPr>
@@ -1439,7 +1416,7 @@
           </w:tcPr>
           <w:p>
             <w:pPr>
-              <w:pStyle w:val="a3"/>
+              <w:pStyle w:val="ListParagraph"/>
               <w:ind w:left="0"/>
               <w:jc w:val="center"/>
               <w:rPr>
@@ -1462,7 +1439,7 @@
           </w:tcPr>
           <w:p>
             <w:pPr>
-              <w:pStyle w:val="a3"/>
+              <w:pStyle w:val="ListParagraph"/>
               <w:ind w:left="0"/>
               <w:jc w:val="center"/>
               <w:rPr>
@@ -1481,7 +1458,7 @@
           </w:tcPr>
           <w:p>
             <w:pPr>
-              <w:pStyle w:val="a3"/>
+              <w:pStyle w:val="ListParagraph"/>
               <w:ind w:left="0"/>
               <w:jc w:val="center"/>
               <w:rPr>
@@ -1503,7 +1480,7 @@
           </w:tcPr>
           <w:p>
             <w:pPr>
-              <w:pStyle w:val="a3"/>
+              <w:pStyle w:val="ListParagraph"/>
               <w:ind w:left="0"/>
               <w:jc w:val="center"/>
               <w:rPr>
@@ -1535,7 +1512,7 @@
           </w:p>
           <w:p>
             <w:pPr>
-              <w:pStyle w:val="a3"/>
+              <w:pStyle w:val="ListParagraph"/>
               <w:ind w:left="0"/>
               <w:jc w:val="center"/>
               <w:rPr>
@@ -1551,7 +1528,7 @@
           </w:tcPr>
           <w:p>
             <w:pPr>
-              <w:pStyle w:val="a3"/>
+              <w:pStyle w:val="ListParagraph"/>
               <w:ind w:left="0"/>
               <w:jc w:val="center"/>
               <w:rPr>
@@ -1574,7 +1551,7 @@
           </w:tcPr>
           <w:p>
             <w:pPr>
-              <w:pStyle w:val="a3"/>
+              <w:pStyle w:val="ListParagraph"/>
               <w:ind w:left="0"/>
               <w:jc w:val="center"/>
               <w:rPr>
@@ -1593,7 +1570,7 @@
           </w:tcPr>
           <w:p>
             <w:pPr>
-              <w:pStyle w:val="a3"/>
+              <w:pStyle w:val="ListParagraph"/>
               <w:ind w:left="0"/>
               <w:jc w:val="center"/>
               <w:rPr>
@@ -1615,7 +1592,7 @@
           </w:tcPr>
           <w:p>
             <w:pPr>
-              <w:pStyle w:val="a3"/>
+              <w:pStyle w:val="ListParagraph"/>
               <w:ind w:left="0"/>
               <w:jc w:val="center"/>
               <w:rPr>
@@ -1645,7 +1622,7 @@
           </w:tcPr>
           <w:p>
             <w:pPr>
-              <w:pStyle w:val="a3"/>
+              <w:pStyle w:val="ListParagraph"/>
               <w:ind w:left="0"/>
               <w:rPr>
                 <w:b/>
@@ -1663,7 +1640,7 @@
           </w:tcPr>
           <w:p>
             <w:pPr>
-              <w:pStyle w:val="a3"/>
+              <w:pStyle w:val="ListParagraph"/>
               <w:ind w:left="0"/>
               <w:jc w:val="center"/>
               <w:rPr>
@@ -1686,7 +1663,7 @@
           </w:tcPr>
           <w:p>
             <w:pPr>
-              <w:pStyle w:val="a3"/>
+              <w:pStyle w:val="ListParagraph"/>
               <w:ind w:left="0"/>
               <w:jc w:val="center"/>
               <w:rPr>
@@ -1705,7 +1682,7 @@
           </w:tcPr>
           <w:p>
             <w:pPr>
-              <w:pStyle w:val="a3"/>
+              <w:pStyle w:val="ListParagraph"/>
               <w:ind w:left="0"/>
               <w:jc w:val="center"/>
               <w:rPr>
@@ -1727,7 +1704,7 @@
           </w:tcPr>
           <w:p>
             <w:pPr>
-              <w:pStyle w:val="a3"/>
+              <w:pStyle w:val="ListParagraph"/>
               <w:ind w:left="0"/>
               <w:jc w:val="center"/>
               <w:rPr>
@@ -1750,7 +1727,7 @@
     <w:p/>
     <w:p>
       <w:pPr>
-        <w:pStyle w:val="a3"/>
+        <w:pStyle w:val="ListParagraph"/>
         <w:jc w:val="center"/>
         <w:rPr>
           <w:b/>
@@ -1767,11 +1744,11 @@
     </w:p>
     <w:tbl>
       <w:tblPr>
-        <w:tblStyle w:val="a4"/>
+        <w:tblStyle w:val="TableGrid"/>
         <w:tblW w:w="0" w:type="auto"/>
         <w:tblInd w:w="720" w:type="dxa"/>
         <w:tblLayout w:type="fixed"/>
-        <w:tblLook w:val="04A0" w:firstRow="1" w:lastRow="0" w:firstColumn="1" w:lastColumn="0" w:noHBand="0" w:noVBand="1"/>
+        <w:tblLook w:val="04A0"/>
       </w:tblPr>
       <w:tblGrid>
         <w:gridCol w:w="1723"/>
@@ -1790,7 +1767,7 @@
           </w:tcPr>
           <w:p>
             <w:pPr>
-              <w:pStyle w:val="a3"/>
+              <w:pStyle w:val="ListParagraph"/>
               <w:ind w:left="0"/>
               <w:rPr>
                 <w:b/>
@@ -1812,7 +1789,7 @@
           </w:tcPr>
           <w:p>
             <w:pPr>
-              <w:pStyle w:val="a3"/>
+              <w:pStyle w:val="ListParagraph"/>
               <w:ind w:left="0"/>
               <w:rPr>
                 <w:b/>
@@ -1848,7 +1825,7 @@
           </w:tcPr>
           <w:p>
             <w:pPr>
-              <w:pStyle w:val="a3"/>
+              <w:pStyle w:val="ListParagraph"/>
               <w:ind w:left="0"/>
               <w:rPr>
                 <w:b/>
@@ -1870,7 +1847,7 @@
           </w:tcPr>
           <w:p>
             <w:pPr>
-              <w:pStyle w:val="a3"/>
+              <w:pStyle w:val="ListParagraph"/>
               <w:ind w:left="0"/>
               <w:rPr>
                 <w:b/>
@@ -1892,7 +1869,7 @@
           </w:tcPr>
           <w:p>
             <w:pPr>
-              <w:pStyle w:val="a3"/>
+              <w:pStyle w:val="ListParagraph"/>
               <w:ind w:left="0"/>
               <w:rPr>
                 <w:b/>
@@ -1946,7 +1923,7 @@
           </w:tcPr>
           <w:p>
             <w:pPr>
-              <w:pStyle w:val="a3"/>
+              <w:pStyle w:val="ListParagraph"/>
               <w:ind w:left="0"/>
             </w:pPr>
             <w:r>
@@ -1960,7 +1937,7 @@
           </w:tcPr>
           <w:p>
             <w:pPr>
-              <w:pStyle w:val="a3"/>
+              <w:pStyle w:val="ListParagraph"/>
               <w:ind w:left="0"/>
               <w:jc w:val="center"/>
             </w:pPr>
@@ -1975,7 +1952,7 @@
           </w:tcPr>
           <w:p>
             <w:pPr>
-              <w:pStyle w:val="a3"/>
+              <w:pStyle w:val="ListParagraph"/>
               <w:ind w:left="0"/>
             </w:pPr>
             <w:r>
@@ -1992,7 +1969,7 @@
           </w:tcPr>
           <w:p>
             <w:pPr>
-              <w:pStyle w:val="a3"/>
+              <w:pStyle w:val="ListParagraph"/>
               <w:ind w:left="0"/>
               <w:jc w:val="center"/>
             </w:pPr>
@@ -2007,7 +1984,7 @@
           </w:tcPr>
           <w:p>
             <w:pPr>
-              <w:pStyle w:val="a3"/>
+              <w:pStyle w:val="ListParagraph"/>
               <w:ind w:left="0"/>
               <w:jc w:val="center"/>
             </w:pPr>
@@ -2024,7 +2001,7 @@
           </w:tcPr>
           <w:p>
             <w:pPr>
-              <w:pStyle w:val="a3"/>
+              <w:pStyle w:val="ListParagraph"/>
               <w:ind w:left="0"/>
             </w:pPr>
             <w:r>
@@ -2038,7 +2015,7 @@
           </w:tcPr>
           <w:p>
             <w:pPr>
-              <w:pStyle w:val="a3"/>
+              <w:pStyle w:val="ListParagraph"/>
               <w:ind w:left="0"/>
               <w:jc w:val="center"/>
             </w:pPr>
@@ -2056,7 +2033,7 @@
           </w:tcPr>
           <w:p>
             <w:pPr>
-              <w:pStyle w:val="a3"/>
+              <w:pStyle w:val="ListParagraph"/>
               <w:ind w:left="0"/>
             </w:pPr>
             <w:r>
@@ -2070,7 +2047,7 @@
           </w:tcPr>
           <w:p>
             <w:pPr>
-              <w:pStyle w:val="a3"/>
+              <w:pStyle w:val="ListParagraph"/>
               <w:ind w:left="0"/>
             </w:pPr>
             <w:r>
@@ -2087,7 +2064,7 @@
           </w:tcPr>
           <w:p>
             <w:pPr>
-              <w:pStyle w:val="a3"/>
+              <w:pStyle w:val="ListParagraph"/>
               <w:ind w:left="0"/>
               <w:jc w:val="center"/>
             </w:pPr>
@@ -2122,7 +2099,7 @@
           </w:tcPr>
           <w:p>
             <w:pPr>
-              <w:pStyle w:val="a3"/>
+              <w:pStyle w:val="ListParagraph"/>
               <w:ind w:left="0"/>
               <w:jc w:val="center"/>
             </w:pPr>
@@ -2140,7 +2117,7 @@
           </w:tcPr>
           <w:p>
             <w:pPr>
-              <w:pStyle w:val="a3"/>
+              <w:pStyle w:val="ListParagraph"/>
               <w:ind w:left="0"/>
             </w:pPr>
             <w:r>
@@ -2154,7 +2131,7 @@
           </w:tcPr>
           <w:p>
             <w:pPr>
-              <w:pStyle w:val="a3"/>
+              <w:pStyle w:val="ListParagraph"/>
               <w:ind w:left="0"/>
             </w:pPr>
             <w:r>
@@ -2171,7 +2148,7 @@
           </w:tcPr>
           <w:p>
             <w:pPr>
-              <w:pStyle w:val="a3"/>
+              <w:pStyle w:val="ListParagraph"/>
               <w:ind w:left="0"/>
               <w:jc w:val="center"/>
             </w:pPr>
@@ -2209,7 +2186,7 @@
           </w:tcPr>
           <w:p>
             <w:pPr>
-              <w:pStyle w:val="a3"/>
+              <w:pStyle w:val="ListParagraph"/>
               <w:ind w:left="0"/>
             </w:pPr>
             <w:r>
@@ -2223,7 +2200,7 @@
           </w:tcPr>
           <w:p>
             <w:pPr>
-              <w:pStyle w:val="a3"/>
+              <w:pStyle w:val="ListParagraph"/>
               <w:ind w:left="0"/>
               <w:jc w:val="center"/>
             </w:pPr>
@@ -2241,7 +2218,7 @@
           </w:tcPr>
           <w:p>
             <w:pPr>
-              <w:pStyle w:val="a3"/>
+              <w:pStyle w:val="ListParagraph"/>
               <w:ind w:left="0"/>
             </w:pPr>
             <w:r>
@@ -2255,7 +2232,7 @@
           </w:tcPr>
           <w:p>
             <w:pPr>
-              <w:pStyle w:val="a3"/>
+              <w:pStyle w:val="ListParagraph"/>
               <w:ind w:left="0"/>
             </w:pPr>
             <w:r>
@@ -2272,7 +2249,7 @@
           </w:tcPr>
           <w:p>
             <w:pPr>
-              <w:pStyle w:val="a3"/>
+              <w:pStyle w:val="ListParagraph"/>
               <w:ind w:left="0"/>
               <w:jc w:val="center"/>
             </w:pPr>
@@ -2310,16 +2287,11 @@
           </w:tcPr>
           <w:p>
             <w:pPr>
-              <w:pStyle w:val="a3"/>
-              <w:ind w:left="0"/>
-            </w:pPr>
-            <w:proofErr w:type="gramStart"/>
-            <w:r>
-              <w:t>Список задач</w:t>
-            </w:r>
-            <w:proofErr w:type="gramEnd"/>
-            <w:r>
-              <w:t xml:space="preserve"> принадлежащих проекту</w:t>
+              <w:pStyle w:val="ListParagraph"/>
+              <w:ind w:left="0"/>
+            </w:pPr>
+            <w:r>
+              <w:t>Список задач принадлежащих проекту</w:t>
             </w:r>
           </w:p>
         </w:tc>
@@ -2330,7 +2302,7 @@
           </w:tcPr>
           <w:p>
             <w:pPr>
-              <w:pStyle w:val="a3"/>
+              <w:pStyle w:val="ListParagraph"/>
               <w:tabs>
                 <w:tab w:val="left" w:pos="645"/>
                 <w:tab w:val="center" w:pos="794"/>
@@ -2356,7 +2328,7 @@
           </w:tcPr>
           <w:p>
             <w:pPr>
-              <w:pStyle w:val="a3"/>
+              <w:pStyle w:val="ListParagraph"/>
               <w:ind w:left="0"/>
               <w:jc w:val="center"/>
               <w:rPr>
@@ -2378,7 +2350,7 @@
           </w:tcPr>
           <w:p>
             <w:pPr>
-              <w:pStyle w:val="a3"/>
+              <w:pStyle w:val="ListParagraph"/>
               <w:ind w:left="0"/>
               <w:jc w:val="center"/>
               <w:rPr>
@@ -2400,7 +2372,7 @@
           </w:tcPr>
           <w:p>
             <w:pPr>
-              <w:pStyle w:val="a3"/>
+              <w:pStyle w:val="ListParagraph"/>
               <w:ind w:left="0"/>
               <w:jc w:val="center"/>
               <w:rPr>
@@ -2420,7 +2392,7 @@
     <w:p/>
     <w:p>
       <w:pPr>
-        <w:pStyle w:val="a3"/>
+        <w:pStyle w:val="ListParagraph"/>
         <w:jc w:val="center"/>
         <w:rPr>
           <w:b/>
@@ -2437,10 +2409,10 @@
     </w:p>
     <w:tbl>
       <w:tblPr>
-        <w:tblStyle w:val="a4"/>
+        <w:tblStyle w:val="TableGrid"/>
         <w:tblW w:w="0" w:type="auto"/>
         <w:tblInd w:w="720" w:type="dxa"/>
-        <w:tblLook w:val="04A0" w:firstRow="1" w:lastRow="0" w:firstColumn="1" w:lastColumn="0" w:noHBand="0" w:noVBand="1"/>
+        <w:tblLook w:val="04A0"/>
       </w:tblPr>
       <w:tblGrid>
         <w:gridCol w:w="1800"/>
@@ -2456,7 +2428,7 @@
           </w:tcPr>
           <w:p>
             <w:pPr>
-              <w:pStyle w:val="a3"/>
+              <w:pStyle w:val="ListParagraph"/>
               <w:ind w:left="0"/>
               <w:rPr>
                 <w:b/>
@@ -2478,7 +2450,7 @@
           </w:tcPr>
           <w:p>
             <w:pPr>
-              <w:pStyle w:val="a3"/>
+              <w:pStyle w:val="ListParagraph"/>
               <w:ind w:left="0"/>
             </w:pPr>
             <w:r>
@@ -2510,7 +2482,7 @@
           </w:tcPr>
           <w:p>
             <w:pPr>
-              <w:pStyle w:val="a3"/>
+              <w:pStyle w:val="ListParagraph"/>
               <w:ind w:left="0"/>
               <w:jc w:val="center"/>
             </w:pPr>
@@ -2529,7 +2501,7 @@
           </w:tcPr>
           <w:p>
             <w:pPr>
-              <w:pStyle w:val="a3"/>
+              <w:pStyle w:val="ListParagraph"/>
               <w:ind w:left="0"/>
               <w:jc w:val="center"/>
             </w:pPr>
@@ -2548,7 +2520,7 @@
           </w:tcPr>
           <w:p>
             <w:pPr>
-              <w:pStyle w:val="a3"/>
+              <w:pStyle w:val="ListParagraph"/>
               <w:ind w:left="0"/>
               <w:jc w:val="center"/>
             </w:pPr>
@@ -2599,7 +2571,7 @@
           </w:tcPr>
           <w:p>
             <w:pPr>
-              <w:pStyle w:val="a3"/>
+              <w:pStyle w:val="ListParagraph"/>
               <w:ind w:left="0"/>
             </w:pPr>
             <w:r>
@@ -2613,7 +2585,7 @@
           </w:tcPr>
           <w:p>
             <w:pPr>
-              <w:pStyle w:val="a3"/>
+              <w:pStyle w:val="ListParagraph"/>
               <w:ind w:left="0"/>
               <w:jc w:val="center"/>
             </w:pPr>
@@ -2628,7 +2600,7 @@
           </w:tcPr>
           <w:p>
             <w:pPr>
-              <w:pStyle w:val="a3"/>
+              <w:pStyle w:val="ListParagraph"/>
               <w:ind w:left="0"/>
               <w:jc w:val="center"/>
             </w:pPr>
@@ -2646,7 +2618,7 @@
           </w:tcPr>
           <w:p>
             <w:pPr>
-              <w:pStyle w:val="a3"/>
+              <w:pStyle w:val="ListParagraph"/>
               <w:ind w:left="0"/>
               <w:jc w:val="center"/>
             </w:pPr>
@@ -2661,7 +2633,7 @@
           </w:tcPr>
           <w:p>
             <w:pPr>
-              <w:pStyle w:val="a3"/>
+              <w:pStyle w:val="ListParagraph"/>
               <w:ind w:left="0"/>
               <w:jc w:val="center"/>
             </w:pPr>
@@ -2678,7 +2650,7 @@
           </w:tcPr>
           <w:p>
             <w:pPr>
-              <w:pStyle w:val="a3"/>
+              <w:pStyle w:val="ListParagraph"/>
               <w:ind w:left="0"/>
             </w:pPr>
             <w:r>
@@ -2693,7 +2665,7 @@
           </w:tcPr>
           <w:p>
             <w:pPr>
-              <w:pStyle w:val="a3"/>
+              <w:pStyle w:val="ListParagraph"/>
               <w:ind w:left="0"/>
               <w:jc w:val="center"/>
             </w:pPr>
@@ -2711,7 +2683,7 @@
           </w:tcPr>
           <w:p>
             <w:pPr>
-              <w:pStyle w:val="a3"/>
+              <w:pStyle w:val="ListParagraph"/>
               <w:ind w:left="0"/>
               <w:jc w:val="center"/>
             </w:pPr>
@@ -2726,7 +2698,7 @@
           </w:tcPr>
           <w:p>
             <w:pPr>
-              <w:pStyle w:val="a3"/>
+              <w:pStyle w:val="ListParagraph"/>
               <w:ind w:left="0"/>
               <w:jc w:val="center"/>
             </w:pPr>
@@ -2741,7 +2713,7 @@
           </w:tcPr>
           <w:p>
             <w:pPr>
-              <w:pStyle w:val="a3"/>
+              <w:pStyle w:val="ListParagraph"/>
               <w:ind w:left="0"/>
               <w:jc w:val="center"/>
             </w:pPr>
@@ -2769,7 +2741,7 @@
           </w:tcPr>
           <w:p>
             <w:pPr>
-              <w:pStyle w:val="a3"/>
+              <w:pStyle w:val="ListParagraph"/>
               <w:ind w:left="0"/>
               <w:jc w:val="center"/>
             </w:pPr>
@@ -2787,7 +2759,7 @@
           </w:tcPr>
           <w:p>
             <w:pPr>
-              <w:pStyle w:val="a3"/>
+              <w:pStyle w:val="ListParagraph"/>
               <w:ind w:left="0"/>
               <w:jc w:val="center"/>
             </w:pPr>
@@ -2802,7 +2774,7 @@
           </w:tcPr>
           <w:p>
             <w:pPr>
-              <w:pStyle w:val="a3"/>
+              <w:pStyle w:val="ListParagraph"/>
               <w:ind w:left="0"/>
               <w:jc w:val="center"/>
             </w:pPr>
@@ -2820,7 +2792,7 @@
           </w:tcPr>
           <w:p>
             <w:pPr>
-              <w:pStyle w:val="a3"/>
+              <w:pStyle w:val="ListParagraph"/>
               <w:ind w:left="0"/>
               <w:jc w:val="center"/>
             </w:pPr>
@@ -2858,7 +2830,7 @@
           </w:tcPr>
           <w:p>
             <w:pPr>
-              <w:pStyle w:val="a3"/>
+              <w:pStyle w:val="ListParagraph"/>
               <w:ind w:left="0"/>
             </w:pPr>
             <w:r>
@@ -2873,7 +2845,7 @@
           </w:tcPr>
           <w:p>
             <w:pPr>
-              <w:pStyle w:val="a3"/>
+              <w:pStyle w:val="ListParagraph"/>
               <w:ind w:left="0"/>
               <w:jc w:val="center"/>
             </w:pPr>
@@ -2891,7 +2863,7 @@
           </w:tcPr>
           <w:p>
             <w:pPr>
-              <w:pStyle w:val="a3"/>
+              <w:pStyle w:val="ListParagraph"/>
               <w:ind w:left="0"/>
               <w:jc w:val="center"/>
             </w:pPr>
@@ -2906,7 +2878,7 @@
           </w:tcPr>
           <w:p>
             <w:pPr>
-              <w:pStyle w:val="a3"/>
+              <w:pStyle w:val="ListParagraph"/>
               <w:ind w:left="0"/>
               <w:jc w:val="center"/>
             </w:pPr>
@@ -2921,7 +2893,7 @@
           </w:tcPr>
           <w:p>
             <w:pPr>
-              <w:pStyle w:val="a3"/>
+              <w:pStyle w:val="ListParagraph"/>
               <w:ind w:left="0"/>
               <w:jc w:val="center"/>
             </w:pPr>
@@ -2965,7 +2937,7 @@
           </w:p>
           <w:p>
             <w:pPr>
-              <w:pStyle w:val="a3"/>
+              <w:pStyle w:val="ListParagraph"/>
               <w:ind w:left="0"/>
               <w:jc w:val="center"/>
             </w:pPr>
@@ -2978,7 +2950,7 @@
           </w:tcPr>
           <w:p>
             <w:pPr>
-              <w:pStyle w:val="a3"/>
+              <w:pStyle w:val="ListParagraph"/>
               <w:ind w:left="0"/>
               <w:jc w:val="center"/>
             </w:pPr>
@@ -2996,7 +2968,7 @@
           </w:tcPr>
           <w:p>
             <w:pPr>
-              <w:pStyle w:val="a3"/>
+              <w:pStyle w:val="ListParagraph"/>
               <w:ind w:left="0"/>
               <w:jc w:val="center"/>
             </w:pPr>
@@ -3033,7 +3005,7 @@
           </w:tcPr>
           <w:p>
             <w:pPr>
-              <w:pStyle w:val="a3"/>
+              <w:pStyle w:val="ListParagraph"/>
               <w:ind w:left="0"/>
               <w:jc w:val="center"/>
               <w:rPr>
@@ -3049,7 +3021,7 @@
           </w:p>
           <w:p>
             <w:pPr>
-              <w:pStyle w:val="a3"/>
+              <w:pStyle w:val="ListParagraph"/>
               <w:ind w:left="0"/>
               <w:jc w:val="center"/>
             </w:pPr>
@@ -3059,7 +3031,7 @@
           </w:p>
           <w:p>
             <w:pPr>
-              <w:pStyle w:val="a3"/>
+              <w:pStyle w:val="ListParagraph"/>
               <w:ind w:left="0"/>
               <w:jc w:val="center"/>
               <w:rPr>
@@ -3075,7 +3047,7 @@
           </w:p>
           <w:p>
             <w:pPr>
-              <w:pStyle w:val="a3"/>
+              <w:pStyle w:val="ListParagraph"/>
               <w:ind w:left="0"/>
               <w:jc w:val="center"/>
               <w:rPr>
@@ -3110,7 +3082,7 @@
           </w:p>
           <w:p>
             <w:pPr>
-              <w:pStyle w:val="a3"/>
+              <w:pStyle w:val="ListParagraph"/>
               <w:ind w:left="0"/>
               <w:jc w:val="center"/>
               <w:rPr>
@@ -3165,7 +3137,7 @@
           </w:p>
           <w:p>
             <w:pPr>
-              <w:pStyle w:val="a3"/>
+              <w:pStyle w:val="ListParagraph"/>
               <w:ind w:left="0"/>
               <w:jc w:val="center"/>
             </w:pPr>
@@ -3183,7 +3155,7 @@
           </w:tcPr>
           <w:p>
             <w:pPr>
-              <w:pStyle w:val="a3"/>
+              <w:pStyle w:val="ListParagraph"/>
               <w:ind w:left="0"/>
               <w:jc w:val="center"/>
               <w:rPr>
@@ -3235,7 +3207,7 @@
           </w:p>
           <w:p>
             <w:pPr>
-              <w:pStyle w:val="a3"/>
+              <w:pStyle w:val="ListParagraph"/>
               <w:ind w:left="0"/>
               <w:jc w:val="center"/>
             </w:pPr>
@@ -3248,7 +3220,7 @@
           </w:tcPr>
           <w:p>
             <w:pPr>
-              <w:pStyle w:val="a3"/>
+              <w:pStyle w:val="ListParagraph"/>
               <w:ind w:left="0"/>
               <w:jc w:val="center"/>
             </w:pPr>
@@ -3267,7 +3239,7 @@
           </w:tcPr>
           <w:p>
             <w:pPr>
-              <w:pStyle w:val="a3"/>
+              <w:pStyle w:val="ListParagraph"/>
               <w:ind w:left="0"/>
               <w:jc w:val="center"/>
               <w:rPr>
@@ -3307,7 +3279,7 @@
           </w:tcPr>
           <w:p>
             <w:pPr>
-              <w:pStyle w:val="a3"/>
+              <w:pStyle w:val="ListParagraph"/>
               <w:ind w:left="0"/>
               <w:jc w:val="center"/>
               <w:rPr>
@@ -3323,7 +3295,7 @@
           </w:p>
           <w:p>
             <w:pPr>
-              <w:pStyle w:val="a3"/>
+              <w:pStyle w:val="ListParagraph"/>
               <w:ind w:left="0"/>
               <w:jc w:val="center"/>
             </w:pPr>
@@ -3335,7 +3307,7 @@
           </w:tcPr>
           <w:p>
             <w:pPr>
-              <w:pStyle w:val="a3"/>
+              <w:pStyle w:val="ListParagraph"/>
               <w:ind w:left="0"/>
               <w:jc w:val="center"/>
               <w:rPr>
@@ -3377,7 +3349,7 @@
           </w:tcPr>
           <w:p>
             <w:pPr>
-              <w:pStyle w:val="a3"/>
+              <w:pStyle w:val="ListParagraph"/>
               <w:ind w:left="0"/>
             </w:pPr>
             <w:r>
@@ -3392,7 +3364,7 @@
           </w:tcPr>
           <w:p>
             <w:pPr>
-              <w:pStyle w:val="a3"/>
+              <w:pStyle w:val="ListParagraph"/>
               <w:ind w:left="0"/>
               <w:jc w:val="center"/>
             </w:pPr>
@@ -3411,7 +3383,7 @@
           </w:tcPr>
           <w:p>
             <w:pPr>
-              <w:pStyle w:val="a3"/>
+              <w:pStyle w:val="ListParagraph"/>
               <w:ind w:left="0"/>
               <w:jc w:val="center"/>
               <w:rPr>
@@ -3433,7 +3405,7 @@
           </w:tcPr>
           <w:p>
             <w:pPr>
-              <w:pStyle w:val="a3"/>
+              <w:pStyle w:val="ListParagraph"/>
               <w:ind w:left="0"/>
               <w:jc w:val="center"/>
             </w:pPr>
@@ -3449,7 +3421,7 @@
           </w:tcPr>
           <w:p>
             <w:pPr>
-              <w:pStyle w:val="a3"/>
+              <w:pStyle w:val="ListParagraph"/>
               <w:ind w:left="0"/>
               <w:jc w:val="center"/>
               <w:rPr>
@@ -3475,7 +3447,7 @@
           </w:tcPr>
           <w:p>
             <w:pPr>
-              <w:pStyle w:val="a3"/>
+              <w:pStyle w:val="ListParagraph"/>
               <w:ind w:left="0"/>
             </w:pPr>
             <w:r>
@@ -3490,7 +3462,7 @@
           </w:tcPr>
           <w:p>
             <w:pPr>
-              <w:pStyle w:val="a3"/>
+              <w:pStyle w:val="ListParagraph"/>
               <w:ind w:left="0"/>
               <w:jc w:val="center"/>
             </w:pPr>
@@ -3509,7 +3481,7 @@
           </w:tcPr>
           <w:p>
             <w:pPr>
-              <w:pStyle w:val="a3"/>
+              <w:pStyle w:val="ListParagraph"/>
               <w:ind w:left="0"/>
               <w:jc w:val="center"/>
               <w:rPr>
@@ -3543,7 +3515,7 @@
           </w:tcPr>
           <w:p>
             <w:pPr>
-              <w:pStyle w:val="a3"/>
+              <w:pStyle w:val="ListParagraph"/>
               <w:ind w:left="0"/>
               <w:jc w:val="center"/>
             </w:pPr>
@@ -3559,7 +3531,7 @@
           </w:tcPr>
           <w:p>
             <w:pPr>
-              <w:pStyle w:val="a3"/>
+              <w:pStyle w:val="ListParagraph"/>
               <w:ind w:left="0"/>
               <w:jc w:val="center"/>
               <w:rPr>
@@ -3578,7 +3550,7 @@
     </w:tbl>
     <w:p>
       <w:pPr>
-        <w:pStyle w:val="a3"/>
+        <w:pStyle w:val="ListParagraph"/>
         <w:numPr>
           <w:ilvl w:val="0"/>
           <w:numId w:val="1"/>
@@ -3590,7 +3562,7 @@
     </w:p>
     <w:p>
       <w:pPr>
-        <w:pStyle w:val="a3"/>
+        <w:pStyle w:val="ListParagraph"/>
         <w:rPr>
           <w:color w:val="0070C0"/>
         </w:rPr>
@@ -3604,7 +3576,7 @@
     </w:p>
     <w:p>
       <w:pPr>
-        <w:pStyle w:val="a3"/>
+        <w:pStyle w:val="ListParagraph"/>
         <w:numPr>
           <w:ilvl w:val="0"/>
           <w:numId w:val="1"/>
@@ -3616,7 +3588,7 @@
     </w:p>
     <w:p>
       <w:pPr>
-        <w:pStyle w:val="a3"/>
+        <w:pStyle w:val="ListParagraph"/>
         <w:numPr>
           <w:ilvl w:val="0"/>
           <w:numId w:val="11"/>
@@ -3652,7 +3624,7 @@
     </w:p>
     <w:p>
       <w:pPr>
-        <w:pStyle w:val="a3"/>
+        <w:pStyle w:val="ListParagraph"/>
         <w:numPr>
           <w:ilvl w:val="0"/>
           <w:numId w:val="11"/>
@@ -3682,7 +3654,7 @@
     </w:p>
     <w:p>
       <w:pPr>
-        <w:pStyle w:val="a3"/>
+        <w:pStyle w:val="ListParagraph"/>
         <w:numPr>
           <w:ilvl w:val="0"/>
           <w:numId w:val="11"/>
@@ -3712,7 +3684,7 @@
     </w:p>
     <w:p>
       <w:pPr>
-        <w:pStyle w:val="a3"/>
+        <w:pStyle w:val="ListParagraph"/>
         <w:ind w:left="709"/>
         <w:rPr>
           <w:color w:val="000000" w:themeColor="text1"/>
@@ -3733,7 +3705,7 @@
     </w:p>
     <w:p>
       <w:pPr>
-        <w:pStyle w:val="a3"/>
+        <w:pStyle w:val="ListParagraph"/>
         <w:numPr>
           <w:ilvl w:val="0"/>
           <w:numId w:val="1"/>
@@ -3748,7 +3720,7 @@
     </w:p>
     <w:p>
       <w:pPr>
-        <w:pStyle w:val="a3"/>
+        <w:pStyle w:val="ListParagraph"/>
         <w:numPr>
           <w:ilvl w:val="0"/>
           <w:numId w:val="10"/>
@@ -3772,7 +3744,7 @@
     </w:p>
     <w:p>
       <w:pPr>
-        <w:pStyle w:val="a3"/>
+        <w:pStyle w:val="ListParagraph"/>
         <w:numPr>
           <w:ilvl w:val="0"/>
           <w:numId w:val="10"/>
@@ -3790,7 +3762,7 @@
     </w:p>
     <w:p>
       <w:pPr>
-        <w:pStyle w:val="a3"/>
+        <w:pStyle w:val="ListParagraph"/>
         <w:numPr>
           <w:ilvl w:val="0"/>
           <w:numId w:val="10"/>
@@ -3820,7 +3792,7 @@
     </w:p>
     <w:p>
       <w:pPr>
-        <w:pStyle w:val="a3"/>
+        <w:pStyle w:val="ListParagraph"/>
         <w:spacing w:after="0"/>
         <w:ind w:left="709"/>
         <w:rPr>
@@ -3875,7 +3847,7 @@
     </w:p>
     <w:p>
       <w:pPr>
-        <w:pStyle w:val="a3"/>
+        <w:pStyle w:val="ListParagraph"/>
         <w:numPr>
           <w:ilvl w:val="0"/>
           <w:numId w:val="13"/>
@@ -3897,10 +3869,13 @@
           <w:szCs w:val="21"/>
           <w:lang w:eastAsia="ru-RU"/>
         </w:rPr>
-        <w:t>допустимые символы: A-</w:t>
-      </w:r>
-      <w:proofErr w:type="gramStart"/>
-      <w:r>
+        <w:t>допустимые символы: A-Z , a-z , А-Я , а-я , 0-9 , _ , - , пробел</w:t>
+      </w:r>
+    </w:p>
+    <w:p>
+      <w:pPr>
+        <w:spacing w:after="0" w:line="240" w:lineRule="auto"/>
+        <w:ind w:left="1080"/>
         <w:rPr>
           <w:rFonts w:ascii="Arial" w:eastAsia="Times New Roman" w:hAnsi="Arial" w:cs="Arial"/>
           <w:color w:val="0070C0"/>
@@ -3908,9 +3883,7 @@
           <w:szCs w:val="21"/>
           <w:lang w:eastAsia="ru-RU"/>
         </w:rPr>
-        <w:t>Z ,</w:t>
-      </w:r>
-      <w:proofErr w:type="gramEnd"/>
+      </w:pPr>
       <w:r>
         <w:rPr>
           <w:rFonts w:ascii="Arial" w:eastAsia="Times New Roman" w:hAnsi="Arial" w:cs="Arial"/>
@@ -3919,35 +3892,12 @@
           <w:szCs w:val="21"/>
           <w:lang w:eastAsia="ru-RU"/>
         </w:rPr>
-        <w:t xml:space="preserve"> a-z , А-Я , а-я , 0-9 , _ , - , пробел</w:t>
-      </w:r>
-    </w:p>
-    <w:p>
-      <w:pPr>
-        <w:spacing w:after="0" w:line="240" w:lineRule="auto"/>
-        <w:ind w:left="1080"/>
-        <w:rPr>
-          <w:rFonts w:ascii="Arial" w:eastAsia="Times New Roman" w:hAnsi="Arial" w:cs="Arial"/>
-          <w:color w:val="0070C0"/>
-          <w:sz w:val="21"/>
-          <w:szCs w:val="21"/>
-          <w:lang w:eastAsia="ru-RU"/>
-        </w:rPr>
-      </w:pPr>
-      <w:r>
-        <w:rPr>
-          <w:rFonts w:ascii="Arial" w:eastAsia="Times New Roman" w:hAnsi="Arial" w:cs="Arial"/>
-          <w:color w:val="0070C0"/>
-          <w:sz w:val="21"/>
-          <w:szCs w:val="21"/>
-          <w:lang w:eastAsia="ru-RU"/>
-        </w:rPr>
         <w:t>Сокращенное название</w:t>
       </w:r>
     </w:p>
     <w:p>
       <w:pPr>
-        <w:pStyle w:val="a3"/>
+        <w:pStyle w:val="ListParagraph"/>
         <w:numPr>
           <w:ilvl w:val="0"/>
           <w:numId w:val="13"/>
@@ -3969,29 +3919,7 @@
           <w:szCs w:val="21"/>
           <w:lang w:eastAsia="ru-RU"/>
         </w:rPr>
-        <w:t>допустимые символы: A-</w:t>
-      </w:r>
-      <w:proofErr w:type="gramStart"/>
-      <w:r>
-        <w:rPr>
-          <w:rFonts w:ascii="Arial" w:eastAsia="Times New Roman" w:hAnsi="Arial" w:cs="Arial"/>
-          <w:color w:val="0070C0"/>
-          <w:sz w:val="21"/>
-          <w:szCs w:val="21"/>
-          <w:lang w:eastAsia="ru-RU"/>
-        </w:rPr>
-        <w:t>Z ,</w:t>
-      </w:r>
-      <w:proofErr w:type="gramEnd"/>
-      <w:r>
-        <w:rPr>
-          <w:rFonts w:ascii="Arial" w:eastAsia="Times New Roman" w:hAnsi="Arial" w:cs="Arial"/>
-          <w:color w:val="0070C0"/>
-          <w:sz w:val="21"/>
-          <w:szCs w:val="21"/>
-          <w:lang w:eastAsia="ru-RU"/>
-        </w:rPr>
-        <w:t xml:space="preserve"> a-z , А-Я , а-я , 0-9 , _ , - , пробел</w:t>
+        <w:t>допустимые символы: A-Z , a-z , А-Я , а-я , 0-9 , _ , - , пробел</w:t>
       </w:r>
     </w:p>
     <w:p>
@@ -4023,7 +3951,7 @@
     </w:p>
     <w:p>
       <w:pPr>
-        <w:pStyle w:val="a3"/>
+        <w:pStyle w:val="ListParagraph"/>
         <w:numPr>
           <w:ilvl w:val="0"/>
           <w:numId w:val="13"/>
@@ -4045,34 +3973,12 @@
           <w:szCs w:val="21"/>
           <w:lang w:eastAsia="ru-RU"/>
         </w:rPr>
-        <w:t>допустимые символы: A-</w:t>
-      </w:r>
-      <w:proofErr w:type="gramStart"/>
-      <w:r>
-        <w:rPr>
-          <w:rFonts w:ascii="Arial" w:eastAsia="Times New Roman" w:hAnsi="Arial" w:cs="Arial"/>
-          <w:color w:val="0070C0"/>
-          <w:sz w:val="21"/>
-          <w:szCs w:val="21"/>
-          <w:lang w:eastAsia="ru-RU"/>
-        </w:rPr>
-        <w:t>Z ,</w:t>
-      </w:r>
-      <w:proofErr w:type="gramEnd"/>
-      <w:r>
-        <w:rPr>
-          <w:rFonts w:ascii="Arial" w:eastAsia="Times New Roman" w:hAnsi="Arial" w:cs="Arial"/>
-          <w:color w:val="0070C0"/>
-          <w:sz w:val="21"/>
-          <w:szCs w:val="21"/>
-          <w:lang w:eastAsia="ru-RU"/>
-        </w:rPr>
-        <w:t xml:space="preserve"> a-z , А-Я , а-я , 0-9 , _ , - , ! , ? , запятая , точка , пробел</w:t>
-      </w:r>
-    </w:p>
-    <w:p>
-      <w:pPr>
-        <w:pStyle w:val="a3"/>
+        <w:t>допустимые символы: A-Z , a-z , А-Я , а-я , 0-9 , _ , - , ! , ? , запятая , точка , пробел</w:t>
+      </w:r>
+    </w:p>
+    <w:p>
+      <w:pPr>
+        <w:pStyle w:val="ListParagraph"/>
         <w:spacing w:after="0" w:line="240" w:lineRule="auto"/>
         <w:ind w:left="709"/>
         <w:rPr>
@@ -4115,7 +4021,7 @@
     </w:p>
     <w:p>
       <w:pPr>
-        <w:pStyle w:val="a3"/>
+        <w:pStyle w:val="ListParagraph"/>
         <w:numPr>
           <w:ilvl w:val="0"/>
           <w:numId w:val="13"/>
@@ -4137,29 +4043,7 @@
           <w:szCs w:val="21"/>
           <w:lang w:eastAsia="ru-RU"/>
         </w:rPr>
-        <w:t>допустимые символы: A-</w:t>
-      </w:r>
-      <w:proofErr w:type="gramStart"/>
-      <w:r>
-        <w:rPr>
-          <w:rFonts w:ascii="Arial" w:eastAsia="Times New Roman" w:hAnsi="Arial" w:cs="Arial"/>
-          <w:color w:val="0070C0"/>
-          <w:sz w:val="21"/>
-          <w:szCs w:val="21"/>
-          <w:lang w:eastAsia="ru-RU"/>
-        </w:rPr>
-        <w:t>Z ,</w:t>
-      </w:r>
-      <w:proofErr w:type="gramEnd"/>
-      <w:r>
-        <w:rPr>
-          <w:rFonts w:ascii="Arial" w:eastAsia="Times New Roman" w:hAnsi="Arial" w:cs="Arial"/>
-          <w:color w:val="0070C0"/>
-          <w:sz w:val="21"/>
-          <w:szCs w:val="21"/>
-          <w:lang w:eastAsia="ru-RU"/>
-        </w:rPr>
-        <w:t xml:space="preserve"> a-z , А-Я , а-я , 0-9 , _ , - , пробел</w:t>
+        <w:t>допустимые символы: A-Z , a-z , А-Я , а-я , 0-9 , _ , - , пробел</w:t>
       </w:r>
     </w:p>
     <w:p>
@@ -4191,7 +4075,7 @@
     </w:p>
     <w:p>
       <w:pPr>
-        <w:pStyle w:val="a3"/>
+        <w:pStyle w:val="ListParagraph"/>
         <w:numPr>
           <w:ilvl w:val="0"/>
           <w:numId w:val="13"/>
@@ -4245,7 +4129,7 @@
     </w:p>
     <w:p>
       <w:pPr>
-        <w:pStyle w:val="a3"/>
+        <w:pStyle w:val="ListParagraph"/>
         <w:numPr>
           <w:ilvl w:val="0"/>
           <w:numId w:val="13"/>
@@ -4299,7 +4183,7 @@
     </w:p>
     <w:p>
       <w:pPr>
-        <w:pStyle w:val="a3"/>
+        <w:pStyle w:val="ListParagraph"/>
         <w:numPr>
           <w:ilvl w:val="0"/>
           <w:numId w:val="13"/>
@@ -4326,7 +4210,7 @@
     </w:p>
     <w:p>
       <w:pPr>
-        <w:pStyle w:val="a3"/>
+        <w:pStyle w:val="ListParagraph"/>
         <w:spacing w:after="0" w:line="240" w:lineRule="auto"/>
         <w:ind w:left="709"/>
         <w:rPr>
@@ -4369,7 +4253,7 @@
     </w:p>
     <w:p>
       <w:pPr>
-        <w:pStyle w:val="a3"/>
+        <w:pStyle w:val="ListParagraph"/>
         <w:numPr>
           <w:ilvl w:val="0"/>
           <w:numId w:val="13"/>
@@ -4391,29 +4275,7 @@
           <w:szCs w:val="21"/>
           <w:lang w:eastAsia="ru-RU"/>
         </w:rPr>
-        <w:t>допустимые символы: A-</w:t>
-      </w:r>
-      <w:proofErr w:type="gramStart"/>
-      <w:r>
-        <w:rPr>
-          <w:rFonts w:ascii="Arial" w:eastAsia="Times New Roman" w:hAnsi="Arial" w:cs="Arial"/>
-          <w:color w:val="0070C0"/>
-          <w:sz w:val="21"/>
-          <w:szCs w:val="21"/>
-          <w:lang w:eastAsia="ru-RU"/>
-        </w:rPr>
-        <w:t>Z ,</w:t>
-      </w:r>
-      <w:proofErr w:type="gramEnd"/>
-      <w:r>
-        <w:rPr>
-          <w:rFonts w:ascii="Arial" w:eastAsia="Times New Roman" w:hAnsi="Arial" w:cs="Arial"/>
-          <w:color w:val="0070C0"/>
-          <w:sz w:val="21"/>
-          <w:szCs w:val="21"/>
-          <w:lang w:eastAsia="ru-RU"/>
-        </w:rPr>
-        <w:t xml:space="preserve"> a-z , А-Я , а-я , 0-9, - </w:t>
+        <w:t xml:space="preserve">допустимые символы: A-Z , a-z , А-Я , а-я , 0-9, - </w:t>
       </w:r>
     </w:p>
     <w:p>
@@ -4445,7 +4307,7 @@
     </w:p>
     <w:p>
       <w:pPr>
-        <w:pStyle w:val="a3"/>
+        <w:pStyle w:val="ListParagraph"/>
         <w:numPr>
           <w:ilvl w:val="0"/>
           <w:numId w:val="13"/>
@@ -4468,29 +4330,7 @@
           <w:lang w:eastAsia="ru-RU"/>
         </w:rPr>
         <w:lastRenderedPageBreak/>
-        <w:t>допустимые символы: A-</w:t>
-      </w:r>
-      <w:proofErr w:type="gramStart"/>
-      <w:r>
-        <w:rPr>
-          <w:rFonts w:ascii="Arial" w:eastAsia="Times New Roman" w:hAnsi="Arial" w:cs="Arial"/>
-          <w:color w:val="0070C0"/>
-          <w:sz w:val="21"/>
-          <w:szCs w:val="21"/>
-          <w:lang w:eastAsia="ru-RU"/>
-        </w:rPr>
-        <w:t>Z ,</w:t>
-      </w:r>
-      <w:proofErr w:type="gramEnd"/>
-      <w:r>
-        <w:rPr>
-          <w:rFonts w:ascii="Arial" w:eastAsia="Times New Roman" w:hAnsi="Arial" w:cs="Arial"/>
-          <w:color w:val="0070C0"/>
-          <w:sz w:val="21"/>
-          <w:szCs w:val="21"/>
-          <w:lang w:eastAsia="ru-RU"/>
-        </w:rPr>
-        <w:t xml:space="preserve"> a-z , А-Я , а-я , 0-9, - </w:t>
+        <w:t xml:space="preserve">допустимые символы: A-Z , a-z , А-Я , а-я , 0-9, - </w:t>
       </w:r>
     </w:p>
     <w:p>
@@ -4522,7 +4362,7 @@
     </w:p>
     <w:p>
       <w:pPr>
-        <w:pStyle w:val="a3"/>
+        <w:pStyle w:val="ListParagraph"/>
         <w:numPr>
           <w:ilvl w:val="0"/>
           <w:numId w:val="13"/>
@@ -4544,29 +4384,7 @@
           <w:szCs w:val="21"/>
           <w:lang w:eastAsia="ru-RU"/>
         </w:rPr>
-        <w:t>допустимые символы: A-</w:t>
-      </w:r>
-      <w:proofErr w:type="gramStart"/>
-      <w:r>
-        <w:rPr>
-          <w:rFonts w:ascii="Arial" w:eastAsia="Times New Roman" w:hAnsi="Arial" w:cs="Arial"/>
-          <w:color w:val="0070C0"/>
-          <w:sz w:val="21"/>
-          <w:szCs w:val="21"/>
-          <w:lang w:eastAsia="ru-RU"/>
-        </w:rPr>
-        <w:t>Z ,</w:t>
-      </w:r>
-      <w:proofErr w:type="gramEnd"/>
-      <w:r>
-        <w:rPr>
-          <w:rFonts w:ascii="Arial" w:eastAsia="Times New Roman" w:hAnsi="Arial" w:cs="Arial"/>
-          <w:color w:val="0070C0"/>
-          <w:sz w:val="21"/>
-          <w:szCs w:val="21"/>
-          <w:lang w:eastAsia="ru-RU"/>
-        </w:rPr>
-        <w:t xml:space="preserve"> a-z , А-Я , а-я , 0-9, - </w:t>
+        <w:t xml:space="preserve">допустимые символы: A-Z , a-z , А-Я , а-я , 0-9, - </w:t>
       </w:r>
     </w:p>
     <w:p>
@@ -4598,7 +4416,7 @@
     </w:p>
     <w:p>
       <w:pPr>
-        <w:pStyle w:val="a3"/>
+        <w:pStyle w:val="ListParagraph"/>
         <w:numPr>
           <w:ilvl w:val="0"/>
           <w:numId w:val="13"/>
@@ -4620,69 +4438,34 @@
           <w:szCs w:val="21"/>
           <w:lang w:eastAsia="ru-RU"/>
         </w:rPr>
-        <w:t>допустимые символы: A-</w:t>
-      </w:r>
-      <w:proofErr w:type="gramStart"/>
+        <w:t>допустимые символы: A-Z , a-z , А-Я , а-я , 0-9 , - , . , \, пробел</w:t>
+      </w:r>
+    </w:p>
+    <w:p>
+      <w:pPr>
+        <w:pStyle w:val="ListParagraph"/>
+        <w:spacing w:after="0" w:line="240" w:lineRule="auto"/>
+        <w:ind w:left="709"/>
+        <w:rPr>
+          <w:i/>
+          <w:color w:val="0070C0"/>
+        </w:rPr>
+      </w:pPr>
       <w:r>
         <w:rPr>
           <w:rFonts w:ascii="Arial" w:eastAsia="Times New Roman" w:hAnsi="Arial" w:cs="Arial"/>
+          <w:i/>
           <w:color w:val="0070C0"/>
           <w:sz w:val="21"/>
           <w:szCs w:val="21"/>
           <w:lang w:eastAsia="ru-RU"/>
         </w:rPr>
-        <w:t>Z ,</w:t>
-      </w:r>
-      <w:proofErr w:type="gramEnd"/>
-      <w:r>
-        <w:rPr>
-          <w:rFonts w:ascii="Arial" w:eastAsia="Times New Roman" w:hAnsi="Arial" w:cs="Arial"/>
-          <w:color w:val="0070C0"/>
-          <w:sz w:val="21"/>
-          <w:szCs w:val="21"/>
-          <w:lang w:eastAsia="ru-RU"/>
-        </w:rPr>
-        <w:t xml:space="preserve"> a-z , А-Я , а-я , 0-9 , - , . , \, пробел</w:t>
-      </w:r>
-    </w:p>
-    <w:p>
-      <w:pPr>
-        <w:pStyle w:val="a3"/>
-        <w:spacing w:after="0" w:line="240" w:lineRule="auto"/>
-        <w:ind w:left="709"/>
-        <w:rPr>
-          <w:i/>
-          <w:color w:val="0070C0"/>
-        </w:rPr>
-      </w:pPr>
-      <w:r>
-        <w:rPr>
-          <w:rFonts w:ascii="Arial" w:eastAsia="Times New Roman" w:hAnsi="Arial" w:cs="Arial"/>
-          <w:i/>
-          <w:color w:val="0070C0"/>
-          <w:sz w:val="21"/>
-          <w:szCs w:val="21"/>
-          <w:lang w:eastAsia="ru-RU"/>
-        </w:rPr>
-        <w:t xml:space="preserve">Примечание: необходимо уточнять все допустимые символы, а не только </w:t>
-      </w:r>
-      <w:proofErr w:type="gramStart"/>
-      <w:r>
-        <w:rPr>
-          <w:rFonts w:ascii="Arial" w:eastAsia="Times New Roman" w:hAnsi="Arial" w:cs="Arial"/>
-          <w:i/>
-          <w:color w:val="0070C0"/>
-          <w:sz w:val="21"/>
-          <w:szCs w:val="21"/>
-          <w:lang w:eastAsia="ru-RU"/>
-        </w:rPr>
-        <w:t>спец.символы</w:t>
-      </w:r>
-      <w:proofErr w:type="gramEnd"/>
-    </w:p>
-    <w:p>
-      <w:pPr>
-        <w:pStyle w:val="a3"/>
+        <w:t>Примечание: необходимо уточнять все допустимые символы, а не только спец.символы</w:t>
+      </w:r>
+    </w:p>
+    <w:p>
+      <w:pPr>
+        <w:pStyle w:val="ListParagraph"/>
         <w:numPr>
           <w:ilvl w:val="0"/>
           <w:numId w:val="1"/>
@@ -4694,7 +4477,7 @@
     </w:p>
     <w:p>
       <w:pPr>
-        <w:pStyle w:val="a3"/>
+        <w:pStyle w:val="ListParagraph"/>
         <w:rPr>
           <w:color w:val="0070C0"/>
         </w:rPr>
@@ -4722,36 +4505,20 @@
         <w:rPr>
           <w:color w:val="0070C0"/>
         </w:rPr>
-        <w:t xml:space="preserve">Формат даты </w:t>
-      </w:r>
-      <w:proofErr w:type="spellStart"/>
-      <w:r>
-        <w:rPr>
-          <w:color w:val="0070C0"/>
-        </w:rPr>
-        <w:t>дд.</w:t>
-      </w:r>
-      <w:proofErr w:type="gramStart"/>
-      <w:r>
-        <w:rPr>
-          <w:color w:val="0070C0"/>
-        </w:rPr>
-        <w:t>мм.гггг</w:t>
-      </w:r>
-      <w:proofErr w:type="spellEnd"/>
-      <w:proofErr w:type="gramEnd"/>
-    </w:p>
-    <w:p>
-      <w:pPr>
-        <w:pStyle w:val="a3"/>
-        <w:rPr>
-          <w:color w:val="0070C0"/>
-        </w:rPr>
-      </w:pPr>
-    </w:p>
-    <w:p>
-      <w:pPr>
-        <w:pStyle w:val="a3"/>
+        <w:t>Формат даты дд.мм.гггг</w:t>
+      </w:r>
+    </w:p>
+    <w:p>
+      <w:pPr>
+        <w:pStyle w:val="ListParagraph"/>
+        <w:rPr>
+          <w:color w:val="0070C0"/>
+        </w:rPr>
+      </w:pPr>
+    </w:p>
+    <w:p>
+      <w:pPr>
+        <w:pStyle w:val="ListParagraph"/>
         <w:numPr>
           <w:ilvl w:val="0"/>
           <w:numId w:val="1"/>
@@ -4763,7 +4530,27 @@
     </w:p>
     <w:p>
       <w:pPr>
-        <w:pStyle w:val="a3"/>
+        <w:pStyle w:val="ListParagraph"/>
+        <w:rPr>
+          <w:color w:val="0070C0"/>
+        </w:rPr>
+      </w:pPr>
+      <w:r>
+        <w:rPr>
+          <w:color w:val="0070C0"/>
+        </w:rPr>
+        <w:t>[VAL] Нет</w:t>
+      </w:r>
+      <w:r>
+        <w:rPr>
+          <w:color w:val="0070C0"/>
+        </w:rPr>
+        <w:t>. Также пробелы не должны обрезаться в середине</w:t>
+      </w:r>
+    </w:p>
+    <w:p>
+      <w:pPr>
+        <w:pStyle w:val="ListParagraph"/>
         <w:numPr>
           <w:ilvl w:val="0"/>
           <w:numId w:val="1"/>
@@ -4775,27 +4562,85 @@
     </w:p>
     <w:p>
       <w:pPr>
-        <w:pStyle w:val="a3"/>
+        <w:pStyle w:val="ListParagraph"/>
+        <w:rPr>
+          <w:color w:val="0070C0"/>
+        </w:rPr>
+      </w:pPr>
+      <w:r>
+        <w:rPr>
+          <w:color w:val="0070C0"/>
+        </w:rPr>
+        <w:t>[VAL] Да, значения состоящие только из пробелов сохраняться не должны</w:t>
+      </w:r>
+    </w:p>
+    <w:p>
+      <w:pPr>
+        <w:pStyle w:val="ListParagraph"/>
         <w:numPr>
           <w:ilvl w:val="0"/>
           <w:numId w:val="1"/>
         </w:numPr>
       </w:pPr>
       <w:r>
-        <w:t xml:space="preserve">Какая минимально и максимально допустимая дата начала и дата </w:t>
-      </w:r>
-      <w:proofErr w:type="gramStart"/>
-      <w:r>
-        <w:t>окончания  в</w:t>
-      </w:r>
-      <w:proofErr w:type="gramEnd"/>
-      <w:r>
-        <w:t xml:space="preserve"> форме ввода задач?</w:t>
-      </w:r>
-    </w:p>
-    <w:p>
-      <w:pPr>
-        <w:pStyle w:val="a3"/>
+        <w:t>Какая минимально и максимально допустимая дата начала и дата окончания  в форме ввода задач?</w:t>
+      </w:r>
+    </w:p>
+    <w:p>
+      <w:pPr>
+        <w:pStyle w:val="ListParagraph"/>
+        <w:rPr>
+          <w:color w:val="0070C0"/>
+        </w:rPr>
+      </w:pPr>
+      <w:r>
+        <w:rPr>
+          <w:color w:val="0070C0"/>
+        </w:rPr>
+        <w:t>[</w:t>
+      </w:r>
+      <w:r>
+        <w:rPr>
+          <w:color w:val="0070C0"/>
+        </w:rPr>
+        <w:t>VAL</w:t>
+      </w:r>
+      <w:r>
+        <w:rPr>
+          <w:color w:val="0070C0"/>
+        </w:rPr>
+        <w:t>]</w:t>
+      </w:r>
+      <w:r>
+        <w:rPr>
+          <w:color w:val="0070C0"/>
+        </w:rPr>
+        <w:t xml:space="preserve">  </w:t>
+      </w:r>
+      <w:r>
+        <w:rPr>
+          <w:color w:val="0070C0"/>
+        </w:rPr>
+        <w:t>Минимально допустимое значение: 01.01.1990</w:t>
+      </w:r>
+    </w:p>
+    <w:p>
+      <w:pPr>
+        <w:pStyle w:val="ListParagraph"/>
+        <w:rPr>
+          <w:color w:val="0070C0"/>
+        </w:rPr>
+      </w:pPr>
+      <w:r>
+        <w:rPr>
+          <w:color w:val="0070C0"/>
+        </w:rPr>
+        <w:t xml:space="preserve">Максимально допустимое значение: 31.12.2099 </w:t>
+      </w:r>
+    </w:p>
+    <w:p>
+      <w:pPr>
+        <w:pStyle w:val="ListParagraph"/>
         <w:numPr>
           <w:ilvl w:val="0"/>
           <w:numId w:val="1"/>
@@ -4803,6 +4648,38 @@
       </w:pPr>
       <w:r>
         <w:t>Может ли «дата начала» быть больше «даты окончания» в форме ввода задач?</w:t>
+      </w:r>
+    </w:p>
+    <w:p>
+      <w:pPr>
+        <w:pStyle w:val="ListParagraph"/>
+        <w:rPr>
+          <w:color w:val="0070C0"/>
+        </w:rPr>
+      </w:pPr>
+      <w:r>
+        <w:rPr>
+          <w:color w:val="0070C0"/>
+        </w:rPr>
+        <w:t>[</w:t>
+      </w:r>
+      <w:r>
+        <w:rPr>
+          <w:color w:val="0070C0"/>
+        </w:rPr>
+        <w:t>VAL</w:t>
+      </w:r>
+      <w:r>
+        <w:rPr>
+          <w:color w:val="0070C0"/>
+        </w:rPr>
+        <w:t>]</w:t>
+      </w:r>
+      <w:r>
+        <w:rPr>
+          <w:color w:val="0070C0"/>
+        </w:rPr>
+        <w:t xml:space="preserve"> Нет. Отображается соответствующее валидационное сообщение в случае, если дата начала позже даты окончания.</w:t>
       </w:r>
     </w:p>
     <w:sectPr>
@@ -4816,8 +4693,8 @@
 </file>
 
 <file path=word/numbering.xml><?xml version="1.0" encoding="utf-8"?>
-<w:numbering xmlns:wpc="http://schemas.microsoft.com/office/word/2010/wordprocessingCanvas" xmlns:cx="http://schemas.microsoft.com/office/drawing/2014/chartex" xmlns:cx1="http://schemas.microsoft.com/office/drawing/2015/9/8/chartex" xmlns:cx2="http://schemas.microsoft.com/office/drawing/2015/10/21/chartex" xmlns:cx3="http://schemas.microsoft.com/office/drawing/2016/5/9/chartex" xmlns:cx4="http://schemas.microsoft.com/office/drawing/2016/5/10/chartex" xmlns:cx5="http://schemas.microsoft.com/office/drawing/2016/5/11/chartex" xmlns:cx6="http://schemas.microsoft.com/office/drawing/2016/5/12/chartex" xmlns:cx7="http://schemas.microsoft.com/office/drawing/2016/5/13/chartex" xmlns:cx8="http://schemas.microsoft.com/office/drawing/2016/5/14/chartex" xmlns:mc="http://schemas.openxmlformats.org/markup-compatibility/2006" xmlns:aink="http://schemas.microsoft.com/office/drawing/2016/ink" xmlns:am3d="http://schemas.microsoft.com/office/drawing/2017/model3d" xmlns:o="urn:schemas-microsoft-com:office:office" xmlns:r="http://schemas.openxmlformats.org/officeDocument/2006/relationships" xmlns:m="http://schemas.openxmlformats.org/officeDocument/2006/math" xmlns:v="urn:schemas-microsoft-com:vml" xmlns:wp14="http://schemas.microsoft.com/office/word/2010/wordprocessingDrawing" xmlns:wp="http://schemas.openxmlformats.org/drawingml/2006/wordprocessingDrawing" xmlns:w10="urn:schemas-microsoft-com:office:word" xmlns:w="http://schemas.openxmlformats.org/wordprocessingml/2006/main" xmlns:w14="http://schemas.microsoft.com/office/word/2010/wordml" xmlns:w15="http://schemas.microsoft.com/office/word/2012/wordml" xmlns:w16cex="http://schemas.microsoft.com/office/word/2018/wordml/cex" xmlns:w16cid="http://schemas.microsoft.com/office/word/2016/wordml/cid" xmlns:w16="http://schemas.microsoft.com/office/word/2018/wordml" xmlns:w16se="http://schemas.microsoft.com/office/word/2015/wordml/symex" xmlns:wpg="http://schemas.microsoft.com/office/word/2010/wordprocessingGroup" xmlns:wpi="http://schemas.microsoft.com/office/word/2010/wordprocessingInk" xmlns:wne="http://schemas.microsoft.com/office/word/2006/wordml" xmlns:wps="http://schemas.microsoft.com/office/word/2010/wordprocessingShape" mc:Ignorable="w14 w15 w16se w16cid w16 w16cex wp14">
-  <w:abstractNum w:abstractNumId="0" w15:restartNumberingAfterBreak="0">
+<w:numbering xmlns:ve="http://schemas.openxmlformats.org/markup-compatibility/2006" xmlns:o="urn:schemas-microsoft-com:office:office" xmlns:r="http://schemas.openxmlformats.org/officeDocument/2006/relationships" xmlns:m="http://schemas.openxmlformats.org/officeDocument/2006/math" xmlns:v="urn:schemas-microsoft-com:vml" xmlns:wp="http://schemas.openxmlformats.org/drawingml/2006/wordprocessingDrawing" xmlns:w10="urn:schemas-microsoft-com:office:word" xmlns:w="http://schemas.openxmlformats.org/wordprocessingml/2006/main" xmlns:wne="http://schemas.microsoft.com/office/word/2006/wordml">
+  <w:abstractNum w:abstractNumId="0">
     <w:nsid w:val="077A7A55"/>
     <w:multiLevelType w:val="hybridMultilevel"/>
     <w:tmpl w:val="E3EC5780"/>
@@ -4930,7 +4807,7 @@
       </w:rPr>
     </w:lvl>
   </w:abstractNum>
-  <w:abstractNum w:abstractNumId="1" w15:restartNumberingAfterBreak="0">
+  <w:abstractNum w:abstractNumId="1">
     <w:nsid w:val="154B1D9B"/>
     <w:multiLevelType w:val="hybridMultilevel"/>
     <w:tmpl w:val="DE62E066"/>
@@ -5043,7 +4920,7 @@
       </w:rPr>
     </w:lvl>
   </w:abstractNum>
-  <w:abstractNum w:abstractNumId="2" w15:restartNumberingAfterBreak="0">
+  <w:abstractNum w:abstractNumId="2">
     <w:nsid w:val="1B3038A8"/>
     <w:multiLevelType w:val="hybridMultilevel"/>
     <w:tmpl w:val="745EAE1C"/>
@@ -5156,7 +5033,7 @@
       </w:rPr>
     </w:lvl>
   </w:abstractNum>
-  <w:abstractNum w:abstractNumId="3" w15:restartNumberingAfterBreak="0">
+  <w:abstractNum w:abstractNumId="3">
     <w:nsid w:val="23472484"/>
     <w:multiLevelType w:val="hybridMultilevel"/>
     <w:tmpl w:val="05AAC506"/>
@@ -5269,7 +5146,7 @@
       </w:rPr>
     </w:lvl>
   </w:abstractNum>
-  <w:abstractNum w:abstractNumId="4" w15:restartNumberingAfterBreak="0">
+  <w:abstractNum w:abstractNumId="4">
     <w:nsid w:val="265D7BE0"/>
     <w:multiLevelType w:val="hybridMultilevel"/>
     <w:tmpl w:val="2724157E"/>
@@ -5382,7 +5259,7 @@
       </w:rPr>
     </w:lvl>
   </w:abstractNum>
-  <w:abstractNum w:abstractNumId="5" w15:restartNumberingAfterBreak="0">
+  <w:abstractNum w:abstractNumId="5">
     <w:nsid w:val="2B017423"/>
     <w:multiLevelType w:val="hybridMultilevel"/>
     <w:tmpl w:val="833E6512"/>
@@ -5495,7 +5372,7 @@
       </w:rPr>
     </w:lvl>
   </w:abstractNum>
-  <w:abstractNum w:abstractNumId="6" w15:restartNumberingAfterBreak="0">
+  <w:abstractNum w:abstractNumId="6">
     <w:nsid w:val="2E6D3FF0"/>
     <w:multiLevelType w:val="hybridMultilevel"/>
     <w:tmpl w:val="2356E2C2"/>
@@ -5608,7 +5485,7 @@
       </w:rPr>
     </w:lvl>
   </w:abstractNum>
-  <w:abstractNum w:abstractNumId="7" w15:restartNumberingAfterBreak="0">
+  <w:abstractNum w:abstractNumId="7">
     <w:nsid w:val="2E761E01"/>
     <w:multiLevelType w:val="hybridMultilevel"/>
     <w:tmpl w:val="6ECCF048"/>
@@ -5721,7 +5598,7 @@
       </w:rPr>
     </w:lvl>
   </w:abstractNum>
-  <w:abstractNum w:abstractNumId="8" w15:restartNumberingAfterBreak="0">
+  <w:abstractNum w:abstractNumId="8">
     <w:nsid w:val="3C1A7AFB"/>
     <w:multiLevelType w:val="hybridMultilevel"/>
     <w:tmpl w:val="FDCC1E66"/>
@@ -5810,7 +5687,7 @@
       </w:pPr>
     </w:lvl>
   </w:abstractNum>
-  <w:abstractNum w:abstractNumId="9" w15:restartNumberingAfterBreak="0">
+  <w:abstractNum w:abstractNumId="9">
     <w:nsid w:val="3C85727B"/>
     <w:multiLevelType w:val="multilevel"/>
     <w:tmpl w:val="30FEF8CA"/>
@@ -5939,7 +5816,7 @@
       </w:pPr>
     </w:lvl>
   </w:abstractNum>
-  <w:abstractNum w:abstractNumId="10" w15:restartNumberingAfterBreak="0">
+  <w:abstractNum w:abstractNumId="10">
     <w:nsid w:val="48BA39A6"/>
     <w:multiLevelType w:val="hybridMultilevel"/>
     <w:tmpl w:val="10305AD0"/>
@@ -6028,7 +5905,7 @@
       </w:pPr>
     </w:lvl>
   </w:abstractNum>
-  <w:abstractNum w:abstractNumId="11" w15:restartNumberingAfterBreak="0">
+  <w:abstractNum w:abstractNumId="11">
     <w:nsid w:val="631730E5"/>
     <w:multiLevelType w:val="hybridMultilevel"/>
     <w:tmpl w:val="076C2810"/>
@@ -6141,7 +6018,7 @@
       </w:rPr>
     </w:lvl>
   </w:abstractNum>
-  <w:abstractNum w:abstractNumId="12" w15:restartNumberingAfterBreak="0">
+  <w:abstractNum w:abstractNumId="12">
     <w:nsid w:val="6AEF26D7"/>
     <w:multiLevelType w:val="hybridMultilevel"/>
     <w:tmpl w:val="661845CE"/>
@@ -6297,7 +6174,7 @@
 </file>
 
 <file path=word/styles.xml><?xml version="1.0" encoding="utf-8"?>
-<w:styles xmlns:mc="http://schemas.openxmlformats.org/markup-compatibility/2006" xmlns:r="http://schemas.openxmlformats.org/officeDocument/2006/relationships" xmlns:w="http://schemas.openxmlformats.org/wordprocessingml/2006/main" xmlns:w14="http://schemas.microsoft.com/office/word/2010/wordml" xmlns:w15="http://schemas.microsoft.com/office/word/2012/wordml" xmlns:w16cex="http://schemas.microsoft.com/office/word/2018/wordml/cex" xmlns:w16cid="http://schemas.microsoft.com/office/word/2016/wordml/cid" xmlns:w16="http://schemas.microsoft.com/office/word/2018/wordml" xmlns:w16se="http://schemas.microsoft.com/office/word/2015/wordml/symex" mc:Ignorable="w14 w15 w16se w16cid w16 w16cex">
+<w:styles xmlns:r="http://schemas.openxmlformats.org/officeDocument/2006/relationships" xmlns:w="http://schemas.openxmlformats.org/wordprocessingml/2006/main">
   <w:docDefaults>
     <w:rPrDefault>
       <w:rPr>
@@ -6313,400 +6190,162 @@
       </w:pPr>
     </w:pPrDefault>
   </w:docDefaults>
-  <w:latentStyles w:defLockedState="0" w:defUIPriority="99" w:defSemiHidden="0" w:defUnhideWhenUsed="0" w:defQFormat="0" w:count="376">
-    <w:lsdException w:name="Normal" w:uiPriority="0" w:qFormat="1"/>
-    <w:lsdException w:name="heading 1" w:uiPriority="9" w:qFormat="1"/>
-    <w:lsdException w:name="heading 2" w:semiHidden="1" w:uiPriority="9" w:unhideWhenUsed="1" w:qFormat="1"/>
-    <w:lsdException w:name="heading 3" w:semiHidden="1" w:uiPriority="9" w:unhideWhenUsed="1" w:qFormat="1"/>
-    <w:lsdException w:name="heading 4" w:semiHidden="1" w:uiPriority="9" w:unhideWhenUsed="1" w:qFormat="1"/>
-    <w:lsdException w:name="heading 5" w:semiHidden="1" w:uiPriority="9" w:unhideWhenUsed="1" w:qFormat="1"/>
-    <w:lsdException w:name="heading 6" w:semiHidden="1" w:uiPriority="9" w:unhideWhenUsed="1" w:qFormat="1"/>
-    <w:lsdException w:name="heading 7" w:semiHidden="1" w:uiPriority="9" w:unhideWhenUsed="1" w:qFormat="1"/>
-    <w:lsdException w:name="heading 8" w:semiHidden="1" w:uiPriority="9" w:unhideWhenUsed="1" w:qFormat="1"/>
-    <w:lsdException w:name="heading 9" w:semiHidden="1" w:uiPriority="9" w:unhideWhenUsed="1" w:qFormat="1"/>
-    <w:lsdException w:name="index 1" w:semiHidden="1" w:unhideWhenUsed="1"/>
-    <w:lsdException w:name="index 2" w:semiHidden="1" w:unhideWhenUsed="1"/>
-    <w:lsdException w:name="index 3" w:semiHidden="1" w:unhideWhenUsed="1"/>
-    <w:lsdException w:name="index 4" w:semiHidden="1" w:unhideWhenUsed="1"/>
-    <w:lsdException w:name="index 5" w:semiHidden="1" w:unhideWhenUsed="1"/>
-    <w:lsdException w:name="index 6" w:semiHidden="1" w:unhideWhenUsed="1"/>
-    <w:lsdException w:name="index 7" w:semiHidden="1" w:unhideWhenUsed="1"/>
-    <w:lsdException w:name="index 8" w:semiHidden="1" w:unhideWhenUsed="1"/>
-    <w:lsdException w:name="index 9" w:semiHidden="1" w:unhideWhenUsed="1"/>
-    <w:lsdException w:name="toc 1" w:semiHidden="1" w:uiPriority="39" w:unhideWhenUsed="1"/>
-    <w:lsdException w:name="toc 2" w:semiHidden="1" w:uiPriority="39" w:unhideWhenUsed="1"/>
-    <w:lsdException w:name="toc 3" w:semiHidden="1" w:uiPriority="39" w:unhideWhenUsed="1"/>
-    <w:lsdException w:name="toc 4" w:semiHidden="1" w:uiPriority="39" w:unhideWhenUsed="1"/>
-    <w:lsdException w:name="toc 5" w:semiHidden="1" w:uiPriority="39" w:unhideWhenUsed="1"/>
-    <w:lsdException w:name="toc 6" w:semiHidden="1" w:uiPriority="39" w:unhideWhenUsed="1"/>
-    <w:lsdException w:name="toc 7" w:semiHidden="1" w:uiPriority="39" w:unhideWhenUsed="1"/>
-    <w:lsdException w:name="toc 8" w:semiHidden="1" w:uiPriority="39" w:unhideWhenUsed="1"/>
-    <w:lsdException w:name="toc 9" w:semiHidden="1" w:uiPriority="39" w:unhideWhenUsed="1"/>
-    <w:lsdException w:name="Normal Indent" w:semiHidden="1" w:unhideWhenUsed="1"/>
-    <w:lsdException w:name="footnote text" w:semiHidden="1" w:unhideWhenUsed="1"/>
-    <w:lsdException w:name="annotation text" w:semiHidden="1" w:unhideWhenUsed="1"/>
-    <w:lsdException w:name="header" w:semiHidden="1" w:unhideWhenUsed="1"/>
-    <w:lsdException w:name="footer" w:semiHidden="1" w:unhideWhenUsed="1"/>
-    <w:lsdException w:name="index heading" w:semiHidden="1" w:unhideWhenUsed="1"/>
-    <w:lsdException w:name="caption" w:semiHidden="1" w:uiPriority="35" w:unhideWhenUsed="1" w:qFormat="1"/>
-    <w:lsdException w:name="table of figures" w:semiHidden="1" w:unhideWhenUsed="1"/>
-    <w:lsdException w:name="envelope address" w:semiHidden="1" w:unhideWhenUsed="1"/>
-    <w:lsdException w:name="envelope return" w:semiHidden="1" w:unhideWhenUsed="1"/>
-    <w:lsdException w:name="footnote reference" w:semiHidden="1" w:unhideWhenUsed="1"/>
-    <w:lsdException w:name="annotation reference" w:semiHidden="1" w:unhideWhenUsed="1"/>
-    <w:lsdException w:name="line number" w:semiHidden="1" w:unhideWhenUsed="1"/>
-    <w:lsdException w:name="page number" w:semiHidden="1" w:unhideWhenUsed="1"/>
-    <w:lsdException w:name="endnote reference" w:semiHidden="1" w:unhideWhenUsed="1"/>
-    <w:lsdException w:name="endnote text" w:semiHidden="1" w:unhideWhenUsed="1"/>
-    <w:lsdException w:name="table of authorities" w:semiHidden="1" w:unhideWhenUsed="1"/>
-    <w:lsdException w:name="macro" w:semiHidden="1" w:unhideWhenUsed="1"/>
-    <w:lsdException w:name="toa heading" w:semiHidden="1" w:unhideWhenUsed="1"/>
-    <w:lsdException w:name="List" w:semiHidden="1" w:unhideWhenUsed="1"/>
-    <w:lsdException w:name="List Bullet" w:semiHidden="1" w:unhideWhenUsed="1"/>
-    <w:lsdException w:name="List Number" w:semiHidden="1" w:unhideWhenUsed="1"/>
-    <w:lsdException w:name="List 2" w:semiHidden="1" w:unhideWhenUsed="1"/>
-    <w:lsdException w:name="List 3" w:semiHidden="1" w:unhideWhenUsed="1"/>
-    <w:lsdException w:name="List 4" w:semiHidden="1" w:unhideWhenUsed="1"/>
-    <w:lsdException w:name="List 5" w:semiHidden="1" w:unhideWhenUsed="1"/>
-    <w:lsdException w:name="List Bullet 2" w:semiHidden="1" w:unhideWhenUsed="1"/>
-    <w:lsdException w:name="List Bullet 3" w:semiHidden="1" w:unhideWhenUsed="1"/>
-    <w:lsdException w:name="List Bullet 4" w:semiHidden="1" w:unhideWhenUsed="1"/>
-    <w:lsdException w:name="List Bullet 5" w:semiHidden="1" w:unhideWhenUsed="1"/>
-    <w:lsdException w:name="List Number 2" w:semiHidden="1" w:unhideWhenUsed="1"/>
-    <w:lsdException w:name="List Number 3" w:semiHidden="1" w:unhideWhenUsed="1"/>
-    <w:lsdException w:name="List Number 4" w:semiHidden="1" w:unhideWhenUsed="1"/>
-    <w:lsdException w:name="List Number 5" w:semiHidden="1" w:unhideWhenUsed="1"/>
-    <w:lsdException w:name="Title" w:uiPriority="10" w:qFormat="1"/>
-    <w:lsdException w:name="Closing" w:semiHidden="1" w:unhideWhenUsed="1"/>
-    <w:lsdException w:name="Signature" w:semiHidden="1" w:unhideWhenUsed="1"/>
-    <w:lsdException w:name="Default Paragraph Font" w:semiHidden="1" w:uiPriority="1" w:unhideWhenUsed="1"/>
-    <w:lsdException w:name="Body Text" w:semiHidden="1" w:unhideWhenUsed="1"/>
-    <w:lsdException w:name="Body Text Indent" w:semiHidden="1" w:unhideWhenUsed="1"/>
-    <w:lsdException w:name="List Continue" w:semiHidden="1" w:unhideWhenUsed="1"/>
-    <w:lsdException w:name="List Continue 2" w:semiHidden="1" w:unhideWhenUsed="1"/>
-    <w:lsdException w:name="List Continue 3" w:semiHidden="1" w:unhideWhenUsed="1"/>
-    <w:lsdException w:name="List Continue 4" w:semiHidden="1" w:unhideWhenUsed="1"/>
-    <w:lsdException w:name="List Continue 5" w:semiHidden="1" w:unhideWhenUsed="1"/>
-    <w:lsdException w:name="Message Header" w:semiHidden="1" w:unhideWhenUsed="1"/>
-    <w:lsdException w:name="Subtitle" w:uiPriority="11" w:qFormat="1"/>
-    <w:lsdException w:name="Salutation" w:semiHidden="1" w:unhideWhenUsed="1"/>
-    <w:lsdException w:name="Date" w:semiHidden="1" w:unhideWhenUsed="1"/>
-    <w:lsdException w:name="Body Text First Indent" w:semiHidden="1" w:unhideWhenUsed="1"/>
-    <w:lsdException w:name="Body Text First Indent 2" w:semiHidden="1" w:unhideWhenUsed="1"/>
-    <w:lsdException w:name="Note Heading" w:semiHidden="1" w:unhideWhenUsed="1"/>
-    <w:lsdException w:name="Body Text 2" w:semiHidden="1" w:unhideWhenUsed="1"/>
-    <w:lsdException w:name="Body Text 3" w:semiHidden="1" w:unhideWhenUsed="1"/>
-    <w:lsdException w:name="Body Text Indent 2" w:semiHidden="1" w:unhideWhenUsed="1"/>
-    <w:lsdException w:name="Body Text Indent 3" w:semiHidden="1" w:unhideWhenUsed="1"/>
-    <w:lsdException w:name="Block Text" w:semiHidden="1" w:unhideWhenUsed="1"/>
-    <w:lsdException w:name="Hyperlink" w:semiHidden="1" w:unhideWhenUsed="1"/>
-    <w:lsdException w:name="FollowedHyperlink" w:semiHidden="1" w:unhideWhenUsed="1"/>
-    <w:lsdException w:name="Strong" w:uiPriority="22" w:qFormat="1"/>
-    <w:lsdException w:name="Emphasis" w:uiPriority="20" w:qFormat="1"/>
-    <w:lsdException w:name="Document Map" w:semiHidden="1" w:unhideWhenUsed="1"/>
-    <w:lsdException w:name="Plain Text" w:semiHidden="1" w:unhideWhenUsed="1"/>
-    <w:lsdException w:name="E-mail Signature" w:semiHidden="1" w:unhideWhenUsed="1"/>
-    <w:lsdException w:name="HTML Top of Form" w:semiHidden="1" w:unhideWhenUsed="1"/>
-    <w:lsdException w:name="HTML Bottom of Form" w:semiHidden="1" w:unhideWhenUsed="1"/>
-    <w:lsdException w:name="Normal (Web)" w:semiHidden="1" w:unhideWhenUsed="1"/>
-    <w:lsdException w:name="HTML Acronym" w:semiHidden="1" w:unhideWhenUsed="1"/>
-    <w:lsdException w:name="HTML Address" w:semiHidden="1" w:unhideWhenUsed="1"/>
-    <w:lsdException w:name="HTML Cite" w:semiHidden="1" w:unhideWhenUsed="1"/>
-    <w:lsdException w:name="HTML Code" w:semiHidden="1" w:unhideWhenUsed="1"/>
-    <w:lsdException w:name="HTML Definition" w:semiHidden="1" w:unhideWhenUsed="1"/>
-    <w:lsdException w:name="HTML Keyboard" w:semiHidden="1" w:unhideWhenUsed="1"/>
-    <w:lsdException w:name="HTML Preformatted" w:semiHidden="1" w:unhideWhenUsed="1"/>
-    <w:lsdException w:name="HTML Sample" w:semiHidden="1" w:unhideWhenUsed="1"/>
-    <w:lsdException w:name="HTML Typewriter" w:semiHidden="1" w:unhideWhenUsed="1"/>
-    <w:lsdException w:name="HTML Variable" w:semiHidden="1" w:unhideWhenUsed="1"/>
-    <w:lsdException w:name="Normal Table" w:semiHidden="1" w:unhideWhenUsed="1"/>
-    <w:lsdException w:name="annotation subject" w:semiHidden="1" w:unhideWhenUsed="1"/>
-    <w:lsdException w:name="No List" w:semiHidden="1" w:unhideWhenUsed="1"/>
-    <w:lsdException w:name="Outline List 1" w:semiHidden="1" w:unhideWhenUsed="1"/>
-    <w:lsdException w:name="Outline List 2" w:semiHidden="1" w:unhideWhenUsed="1"/>
-    <w:lsdException w:name="Outline List 3" w:semiHidden="1" w:unhideWhenUsed="1"/>
-    <w:lsdException w:name="Table Simple 1" w:semiHidden="1" w:unhideWhenUsed="1"/>
-    <w:lsdException w:name="Table Simple 2" w:semiHidden="1" w:unhideWhenUsed="1"/>
-    <w:lsdException w:name="Table Simple 3" w:semiHidden="1" w:unhideWhenUsed="1"/>
-    <w:lsdException w:name="Table Classic 1" w:semiHidden="1" w:unhideWhenUsed="1"/>
-    <w:lsdException w:name="Table Classic 2" w:semiHidden="1" w:unhideWhenUsed="1"/>
-    <w:lsdException w:name="Table Classic 3" w:semiHidden="1" w:unhideWhenUsed="1"/>
-    <w:lsdException w:name="Table Classic 4" w:semiHidden="1" w:unhideWhenUsed="1"/>
-    <w:lsdException w:name="Table Colorful 1" w:semiHidden="1" w:unhideWhenUsed="1"/>
-    <w:lsdException w:name="Table Colorful 2" w:semiHidden="1" w:unhideWhenUsed="1"/>
-    <w:lsdException w:name="Table Colorful 3" w:semiHidden="1" w:unhideWhenUsed="1"/>
-    <w:lsdException w:name="Table Columns 1" w:semiHidden="1" w:unhideWhenUsed="1"/>
-    <w:lsdException w:name="Table Columns 2" w:semiHidden="1" w:unhideWhenUsed="1"/>
-    <w:lsdException w:name="Table Columns 3" w:semiHidden="1" w:unhideWhenUsed="1"/>
-    <w:lsdException w:name="Table Columns 4" w:semiHidden="1" w:unhideWhenUsed="1"/>
-    <w:lsdException w:name="Table Columns 5" w:semiHidden="1" w:unhideWhenUsed="1"/>
-    <w:lsdException w:name="Table Grid 1" w:semiHidden="1" w:unhideWhenUsed="1"/>
-    <w:lsdException w:name="Table Grid 2" w:semiHidden="1" w:unhideWhenUsed="1"/>
-    <w:lsdException w:name="Table Grid 3" w:semiHidden="1" w:unhideWhenUsed="1"/>
-    <w:lsdException w:name="Table Grid 4" w:semiHidden="1" w:unhideWhenUsed="1"/>
-    <w:lsdException w:name="Table Grid 5" w:semiHidden="1" w:unhideWhenUsed="1"/>
-    <w:lsdException w:name="Table Grid 6" w:semiHidden="1" w:unhideWhenUsed="1"/>
-    <w:lsdException w:name="Table Grid 7" w:semiHidden="1" w:unhideWhenUsed="1"/>
-    <w:lsdException w:name="Table Grid 8" w:semiHidden="1" w:unhideWhenUsed="1"/>
-    <w:lsdException w:name="Table List 1" w:semiHidden="1" w:unhideWhenUsed="1"/>
-    <w:lsdException w:name="Table List 2" w:semiHidden="1" w:unhideWhenUsed="1"/>
-    <w:lsdException w:name="Table List 3" w:semiHidden="1" w:unhideWhenUsed="1"/>
-    <w:lsdException w:name="Table List 4" w:semiHidden="1" w:unhideWhenUsed="1"/>
-    <w:lsdException w:name="Table List 5" w:semiHidden="1" w:unhideWhenUsed="1"/>
-    <w:lsdException w:name="Table List 6" w:semiHidden="1" w:unhideWhenUsed="1"/>
-    <w:lsdException w:name="Table List 7" w:semiHidden="1" w:unhideWhenUsed="1"/>
-    <w:lsdException w:name="Table List 8" w:semiHidden="1" w:unhideWhenUsed="1"/>
-    <w:lsdException w:name="Table 3D effects 1" w:semiHidden="1" w:unhideWhenUsed="1"/>
-    <w:lsdException w:name="Table 3D effects 2" w:semiHidden="1" w:unhideWhenUsed="1"/>
-    <w:lsdException w:name="Table 3D effects 3" w:semiHidden="1" w:unhideWhenUsed="1"/>
-    <w:lsdException w:name="Table Contemporary" w:semiHidden="1" w:unhideWhenUsed="1"/>
-    <w:lsdException w:name="Table Elegant" w:semiHidden="1" w:unhideWhenUsed="1"/>
-    <w:lsdException w:name="Table Professional" w:semiHidden="1" w:unhideWhenUsed="1"/>
-    <w:lsdException w:name="Table Subtle 1" w:semiHidden="1" w:unhideWhenUsed="1"/>
-    <w:lsdException w:name="Table Subtle 2" w:semiHidden="1" w:unhideWhenUsed="1"/>
-    <w:lsdException w:name="Table Web 1" w:semiHidden="1" w:unhideWhenUsed="1"/>
-    <w:lsdException w:name="Table Web 2" w:semiHidden="1" w:unhideWhenUsed="1"/>
-    <w:lsdException w:name="Table Web 3" w:semiHidden="1" w:unhideWhenUsed="1"/>
-    <w:lsdException w:name="Balloon Text" w:semiHidden="1" w:unhideWhenUsed="1"/>
-    <w:lsdException w:name="Table Grid" w:uiPriority="39"/>
-    <w:lsdException w:name="Table Theme" w:semiHidden="1" w:unhideWhenUsed="1"/>
-    <w:lsdException w:name="Placeholder Text" w:semiHidden="1"/>
-    <w:lsdException w:name="No Spacing" w:uiPriority="1" w:qFormat="1"/>
-    <w:lsdException w:name="Light Shading" w:uiPriority="60"/>
-    <w:lsdException w:name="Light List" w:uiPriority="61"/>
-    <w:lsdException w:name="Light Grid" w:uiPriority="62"/>
-    <w:lsdException w:name="Medium Shading 1" w:uiPriority="63"/>
-    <w:lsdException w:name="Medium Shading 2" w:uiPriority="64"/>
-    <w:lsdException w:name="Medium List 1" w:uiPriority="65"/>
-    <w:lsdException w:name="Medium List 2" w:uiPriority="66"/>
-    <w:lsdException w:name="Medium Grid 1" w:uiPriority="67"/>
-    <w:lsdException w:name="Medium Grid 2" w:uiPriority="68"/>
-    <w:lsdException w:name="Medium Grid 3" w:uiPriority="69"/>
-    <w:lsdException w:name="Dark List" w:uiPriority="70"/>
-    <w:lsdException w:name="Colorful Shading" w:uiPriority="71"/>
-    <w:lsdException w:name="Colorful List" w:uiPriority="72"/>
-    <w:lsdException w:name="Colorful Grid" w:uiPriority="73"/>
-    <w:lsdException w:name="Light Shading Accent 1" w:uiPriority="60"/>
-    <w:lsdException w:name="Light List Accent 1" w:uiPriority="61"/>
-    <w:lsdException w:name="Light Grid Accent 1" w:uiPriority="62"/>
-    <w:lsdException w:name="Medium Shading 1 Accent 1" w:uiPriority="63"/>
-    <w:lsdException w:name="Medium Shading 2 Accent 1" w:uiPriority="64"/>
-    <w:lsdException w:name="Medium List 1 Accent 1" w:uiPriority="65"/>
-    <w:lsdException w:name="Revision" w:semiHidden="1"/>
-    <w:lsdException w:name="List Paragraph" w:uiPriority="34" w:qFormat="1"/>
-    <w:lsdException w:name="Quote" w:uiPriority="29" w:qFormat="1"/>
-    <w:lsdException w:name="Intense Quote" w:uiPriority="30" w:qFormat="1"/>
-    <w:lsdException w:name="Medium List 2 Accent 1" w:uiPriority="66"/>
-    <w:lsdException w:name="Medium Grid 1 Accent 1" w:uiPriority="67"/>
-    <w:lsdException w:name="Medium Grid 2 Accent 1" w:uiPriority="68"/>
-    <w:lsdException w:name="Medium Grid 3 Accent 1" w:uiPriority="69"/>
-    <w:lsdException w:name="Dark List Accent 1" w:uiPriority="70"/>
-    <w:lsdException w:name="Colorful Shading Accent 1" w:uiPriority="71"/>
-    <w:lsdException w:name="Colorful List Accent 1" w:uiPriority="72"/>
-    <w:lsdException w:name="Colorful Grid Accent 1" w:uiPriority="73"/>
-    <w:lsdException w:name="Light Shading Accent 2" w:uiPriority="60"/>
-    <w:lsdException w:name="Light List Accent 2" w:uiPriority="61"/>
-    <w:lsdException w:name="Light Grid Accent 2" w:uiPriority="62"/>
-    <w:lsdException w:name="Medium Shading 1 Accent 2" w:uiPriority="63"/>
-    <w:lsdException w:name="Medium Shading 2 Accent 2" w:uiPriority="64"/>
-    <w:lsdException w:name="Medium List 1 Accent 2" w:uiPriority="65"/>
-    <w:lsdException w:name="Medium List 2 Accent 2" w:uiPriority="66"/>
-    <w:lsdException w:name="Medium Grid 1 Accent 2" w:uiPriority="67"/>
-    <w:lsdException w:name="Medium Grid 2 Accent 2" w:uiPriority="68"/>
-    <w:lsdException w:name="Medium Grid 3 Accent 2" w:uiPriority="69"/>
-    <w:lsdException w:name="Dark List Accent 2" w:uiPriority="70"/>
-    <w:lsdException w:name="Colorful Shading Accent 2" w:uiPriority="71"/>
-    <w:lsdException w:name="Colorful List Accent 2" w:uiPriority="72"/>
-    <w:lsdException w:name="Colorful Grid Accent 2" w:uiPriority="73"/>
-    <w:lsdException w:name="Light Shading Accent 3" w:uiPriority="60"/>
-    <w:lsdException w:name="Light List Accent 3" w:uiPriority="61"/>
-    <w:lsdException w:name="Light Grid Accent 3" w:uiPriority="62"/>
-    <w:lsdException w:name="Medium Shading 1 Accent 3" w:uiPriority="63"/>
-    <w:lsdException w:name="Medium Shading 2 Accent 3" w:uiPriority="64"/>
-    <w:lsdException w:name="Medium List 1 Accent 3" w:uiPriority="65"/>
-    <w:lsdException w:name="Medium List 2 Accent 3" w:uiPriority="66"/>
-    <w:lsdException w:name="Medium Grid 1 Accent 3" w:uiPriority="67"/>
-    <w:lsdException w:name="Medium Grid 2 Accent 3" w:uiPriority="68"/>
-    <w:lsdException w:name="Medium Grid 3 Accent 3" w:uiPriority="69"/>
-    <w:lsdException w:name="Dark List Accent 3" w:uiPriority="70"/>
-    <w:lsdException w:name="Colorful Shading Accent 3" w:uiPriority="71"/>
-    <w:lsdException w:name="Colorful List Accent 3" w:uiPriority="72"/>
-    <w:lsdException w:name="Colorful Grid Accent 3" w:uiPriority="73"/>
-    <w:lsdException w:name="Light Shading Accent 4" w:uiPriority="60"/>
-    <w:lsdException w:name="Light List Accent 4" w:uiPriority="61"/>
-    <w:lsdException w:name="Light Grid Accent 4" w:uiPriority="62"/>
-    <w:lsdException w:name="Medium Shading 1 Accent 4" w:uiPriority="63"/>
-    <w:lsdException w:name="Medium Shading 2 Accent 4" w:uiPriority="64"/>
-    <w:lsdException w:name="Medium List 1 Accent 4" w:uiPriority="65"/>
-    <w:lsdException w:name="Medium List 2 Accent 4" w:uiPriority="66"/>
-    <w:lsdException w:name="Medium Grid 1 Accent 4" w:uiPriority="67"/>
-    <w:lsdException w:name="Medium Grid 2 Accent 4" w:uiPriority="68"/>
-    <w:lsdException w:name="Medium Grid 3 Accent 4" w:uiPriority="69"/>
-    <w:lsdException w:name="Dark List Accent 4" w:uiPriority="70"/>
-    <w:lsdException w:name="Colorful Shading Accent 4" w:uiPriority="71"/>
-    <w:lsdException w:name="Colorful List Accent 4" w:uiPriority="72"/>
-    <w:lsdException w:name="Colorful Grid Accent 4" w:uiPriority="73"/>
-    <w:lsdException w:name="Light Shading Accent 5" w:uiPriority="60"/>
-    <w:lsdException w:name="Light List Accent 5" w:uiPriority="61"/>
-    <w:lsdException w:name="Light Grid Accent 5" w:uiPriority="62"/>
-    <w:lsdException w:name="Medium Shading 1 Accent 5" w:uiPriority="63"/>
-    <w:lsdException w:name="Medium Shading 2 Accent 5" w:uiPriority="64"/>
-    <w:lsdException w:name="Medium List 1 Accent 5" w:uiPriority="65"/>
-    <w:lsdException w:name="Medium List 2 Accent 5" w:uiPriority="66"/>
-    <w:lsdException w:name="Medium Grid 1 Accent 5" w:uiPriority="67"/>
-    <w:lsdException w:name="Medium Grid 2 Accent 5" w:uiPriority="68"/>
-    <w:lsdException w:name="Medium Grid 3 Accent 5" w:uiPriority="69"/>
-    <w:lsdException w:name="Dark List Accent 5" w:uiPriority="70"/>
-    <w:lsdException w:name="Colorful Shading Accent 5" w:uiPriority="71"/>
-    <w:lsdException w:name="Colorful List Accent 5" w:uiPriority="72"/>
-    <w:lsdException w:name="Colorful Grid Accent 5" w:uiPriority="73"/>
-    <w:lsdException w:name="Light Shading Accent 6" w:uiPriority="60"/>
-    <w:lsdException w:name="Light List Accent 6" w:uiPriority="61"/>
-    <w:lsdException w:name="Light Grid Accent 6" w:uiPriority="62"/>
-    <w:lsdException w:name="Medium Shading 1 Accent 6" w:uiPriority="63"/>
-    <w:lsdException w:name="Medium Shading 2 Accent 6" w:uiPriority="64"/>
-    <w:lsdException w:name="Medium List 1 Accent 6" w:uiPriority="65"/>
-    <w:lsdException w:name="Medium List 2 Accent 6" w:uiPriority="66"/>
-    <w:lsdException w:name="Medium Grid 1 Accent 6" w:uiPriority="67"/>
-    <w:lsdException w:name="Medium Grid 2 Accent 6" w:uiPriority="68"/>
-    <w:lsdException w:name="Medium Grid 3 Accent 6" w:uiPriority="69"/>
-    <w:lsdException w:name="Dark List Accent 6" w:uiPriority="70"/>
-    <w:lsdException w:name="Colorful Shading Accent 6" w:uiPriority="71"/>
-    <w:lsdException w:name="Colorful List Accent 6" w:uiPriority="72"/>
-    <w:lsdException w:name="Colorful Grid Accent 6" w:uiPriority="73"/>
-    <w:lsdException w:name="Subtle Emphasis" w:uiPriority="19" w:qFormat="1"/>
-    <w:lsdException w:name="Intense Emphasis" w:uiPriority="21" w:qFormat="1"/>
-    <w:lsdException w:name="Subtle Reference" w:uiPriority="31" w:qFormat="1"/>
-    <w:lsdException w:name="Intense Reference" w:uiPriority="32" w:qFormat="1"/>
-    <w:lsdException w:name="Book Title" w:uiPriority="33" w:qFormat="1"/>
-    <w:lsdException w:name="Bibliography" w:semiHidden="1" w:uiPriority="37" w:unhideWhenUsed="1"/>
-    <w:lsdException w:name="TOC Heading" w:semiHidden="1" w:uiPriority="39" w:unhideWhenUsed="1" w:qFormat="1"/>
-    <w:lsdException w:name="Plain Table 1" w:uiPriority="41"/>
-    <w:lsdException w:name="Plain Table 2" w:uiPriority="42"/>
-    <w:lsdException w:name="Plain Table 3" w:uiPriority="43"/>
-    <w:lsdException w:name="Plain Table 4" w:uiPriority="44"/>
-    <w:lsdException w:name="Plain Table 5" w:uiPriority="45"/>
-    <w:lsdException w:name="Grid Table Light" w:uiPriority="40"/>
-    <w:lsdException w:name="Grid Table 1 Light" w:uiPriority="46"/>
-    <w:lsdException w:name="Grid Table 2" w:uiPriority="47"/>
-    <w:lsdException w:name="Grid Table 3" w:uiPriority="48"/>
-    <w:lsdException w:name="Grid Table 4" w:uiPriority="49"/>
-    <w:lsdException w:name="Grid Table 5 Dark" w:uiPriority="50"/>
-    <w:lsdException w:name="Grid Table 6 Colorful" w:uiPriority="51"/>
-    <w:lsdException w:name="Grid Table 7 Colorful" w:uiPriority="52"/>
-    <w:lsdException w:name="Grid Table 1 Light Accent 1" w:uiPriority="46"/>
-    <w:lsdException w:name="Grid Table 2 Accent 1" w:uiPriority="47"/>
-    <w:lsdException w:name="Grid Table 3 Accent 1" w:uiPriority="48"/>
-    <w:lsdException w:name="Grid Table 4 Accent 1" w:uiPriority="49"/>
-    <w:lsdException w:name="Grid Table 5 Dark Accent 1" w:uiPriority="50"/>
-    <w:lsdException w:name="Grid Table 6 Colorful Accent 1" w:uiPriority="51"/>
-    <w:lsdException w:name="Grid Table 7 Colorful Accent 1" w:uiPriority="52"/>
-    <w:lsdException w:name="Grid Table 1 Light Accent 2" w:uiPriority="46"/>
-    <w:lsdException w:name="Grid Table 2 Accent 2" w:uiPriority="47"/>
-    <w:lsdException w:name="Grid Table 3 Accent 2" w:uiPriority="48"/>
-    <w:lsdException w:name="Grid Table 4 Accent 2" w:uiPriority="49"/>
-    <w:lsdException w:name="Grid Table 5 Dark Accent 2" w:uiPriority="50"/>
-    <w:lsdException w:name="Grid Table 6 Colorful Accent 2" w:uiPriority="51"/>
-    <w:lsdException w:name="Grid Table 7 Colorful Accent 2" w:uiPriority="52"/>
-    <w:lsdException w:name="Grid Table 1 Light Accent 3" w:uiPriority="46"/>
-    <w:lsdException w:name="Grid Table 2 Accent 3" w:uiPriority="47"/>
-    <w:lsdException w:name="Grid Table 3 Accent 3" w:uiPriority="48"/>
-    <w:lsdException w:name="Grid Table 4 Accent 3" w:uiPriority="49"/>
-    <w:lsdException w:name="Grid Table 5 Dark Accent 3" w:uiPriority="50"/>
-    <w:lsdException w:name="Grid Table 6 Colorful Accent 3" w:uiPriority="51"/>
-    <w:lsdException w:name="Grid Table 7 Colorful Accent 3" w:uiPriority="52"/>
-    <w:lsdException w:name="Grid Table 1 Light Accent 4" w:uiPriority="46"/>
-    <w:lsdException w:name="Grid Table 2 Accent 4" w:uiPriority="47"/>
-    <w:lsdException w:name="Grid Table 3 Accent 4" w:uiPriority="48"/>
-    <w:lsdException w:name="Grid Table 4 Accent 4" w:uiPriority="49"/>
-    <w:lsdException w:name="Grid Table 5 Dark Accent 4" w:uiPriority="50"/>
-    <w:lsdException w:name="Grid Table 6 Colorful Accent 4" w:uiPriority="51"/>
-    <w:lsdException w:name="Grid Table 7 Colorful Accent 4" w:uiPriority="52"/>
-    <w:lsdException w:name="Grid Table 1 Light Accent 5" w:uiPriority="46"/>
-    <w:lsdException w:name="Grid Table 2 Accent 5" w:uiPriority="47"/>
-    <w:lsdException w:name="Grid Table 3 Accent 5" w:uiPriority="48"/>
-    <w:lsdException w:name="Grid Table 4 Accent 5" w:uiPriority="49"/>
-    <w:lsdException w:name="Grid Table 5 Dark Accent 5" w:uiPriority="50"/>
-    <w:lsdException w:name="Grid Table 6 Colorful Accent 5" w:uiPriority="51"/>
-    <w:lsdException w:name="Grid Table 7 Colorful Accent 5" w:uiPriority="52"/>
-    <w:lsdException w:name="Grid Table 1 Light Accent 6" w:uiPriority="46"/>
-    <w:lsdException w:name="Grid Table 2 Accent 6" w:uiPriority="47"/>
-    <w:lsdException w:name="Grid Table 3 Accent 6" w:uiPriority="48"/>
-    <w:lsdException w:name="Grid Table 4 Accent 6" w:uiPriority="49"/>
-    <w:lsdException w:name="Grid Table 5 Dark Accent 6" w:uiPriority="50"/>
-    <w:lsdException w:name="Grid Table 6 Colorful Accent 6" w:uiPriority="51"/>
-    <w:lsdException w:name="Grid Table 7 Colorful Accent 6" w:uiPriority="52"/>
-    <w:lsdException w:name="List Table 1 Light" w:uiPriority="46"/>
-    <w:lsdException w:name="List Table 2" w:uiPriority="47"/>
-    <w:lsdException w:name="List Table 3" w:uiPriority="48"/>
-    <w:lsdException w:name="List Table 4" w:uiPriority="49"/>
-    <w:lsdException w:name="List Table 5 Dark" w:uiPriority="50"/>
-    <w:lsdException w:name="List Table 6 Colorful" w:uiPriority="51"/>
-    <w:lsdException w:name="List Table 7 Colorful" w:uiPriority="52"/>
-    <w:lsdException w:name="List Table 1 Light Accent 1" w:uiPriority="46"/>
-    <w:lsdException w:name="List Table 2 Accent 1" w:uiPriority="47"/>
-    <w:lsdException w:name="List Table 3 Accent 1" w:uiPriority="48"/>
-    <w:lsdException w:name="List Table 4 Accent 1" w:uiPriority="49"/>
-    <w:lsdException w:name="List Table 5 Dark Accent 1" w:uiPriority="50"/>
-    <w:lsdException w:name="List Table 6 Colorful Accent 1" w:uiPriority="51"/>
-    <w:lsdException w:name="List Table 7 Colorful Accent 1" w:uiPriority="52"/>
-    <w:lsdException w:name="List Table 1 Light Accent 2" w:uiPriority="46"/>
-    <w:lsdException w:name="List Table 2 Accent 2" w:uiPriority="47"/>
-    <w:lsdException w:name="List Table 3 Accent 2" w:uiPriority="48"/>
-    <w:lsdException w:name="List Table 4 Accent 2" w:uiPriority="49"/>
-    <w:lsdException w:name="List Table 5 Dark Accent 2" w:uiPriority="50"/>
-    <w:lsdException w:name="List Table 6 Colorful Accent 2" w:uiPriority="51"/>
-    <w:lsdException w:name="List Table 7 Colorful Accent 2" w:uiPriority="52"/>
-    <w:lsdException w:name="List Table 1 Light Accent 3" w:uiPriority="46"/>
-    <w:lsdException w:name="List Table 2 Accent 3" w:uiPriority="47"/>
-    <w:lsdException w:name="List Table 3 Accent 3" w:uiPriority="48"/>
-    <w:lsdException w:name="List Table 4 Accent 3" w:uiPriority="49"/>
-    <w:lsdException w:name="List Table 5 Dark Accent 3" w:uiPriority="50"/>
-    <w:lsdException w:name="List Table 6 Colorful Accent 3" w:uiPriority="51"/>
-    <w:lsdException w:name="List Table 7 Colorful Accent 3" w:uiPriority="52"/>
-    <w:lsdException w:name="List Table 1 Light Accent 4" w:uiPriority="46"/>
-    <w:lsdException w:name="List Table 2 Accent 4" w:uiPriority="47"/>
-    <w:lsdException w:name="List Table 3 Accent 4" w:uiPriority="48"/>
-    <w:lsdException w:name="List Table 4 Accent 4" w:uiPriority="49"/>
-    <w:lsdException w:name="List Table 5 Dark Accent 4" w:uiPriority="50"/>
-    <w:lsdException w:name="List Table 6 Colorful Accent 4" w:uiPriority="51"/>
-    <w:lsdException w:name="List Table 7 Colorful Accent 4" w:uiPriority="52"/>
-    <w:lsdException w:name="List Table 1 Light Accent 5" w:uiPriority="46"/>
-    <w:lsdException w:name="List Table 2 Accent 5" w:uiPriority="47"/>
-    <w:lsdException w:name="List Table 3 Accent 5" w:uiPriority="48"/>
-    <w:lsdException w:name="List Table 4 Accent 5" w:uiPriority="49"/>
-    <w:lsdException w:name="List Table 5 Dark Accent 5" w:uiPriority="50"/>
-    <w:lsdException w:name="List Table 6 Colorful Accent 5" w:uiPriority="51"/>
-    <w:lsdException w:name="List Table 7 Colorful Accent 5" w:uiPriority="52"/>
-    <w:lsdException w:name="List Table 1 Light Accent 6" w:uiPriority="46"/>
-    <w:lsdException w:name="List Table 2 Accent 6" w:uiPriority="47"/>
-    <w:lsdException w:name="List Table 3 Accent 6" w:uiPriority="48"/>
-    <w:lsdException w:name="List Table 4 Accent 6" w:uiPriority="49"/>
-    <w:lsdException w:name="List Table 5 Dark Accent 6" w:uiPriority="50"/>
-    <w:lsdException w:name="List Table 6 Colorful Accent 6" w:uiPriority="51"/>
-    <w:lsdException w:name="List Table 7 Colorful Accent 6" w:uiPriority="52"/>
-    <w:lsdException w:name="Mention" w:semiHidden="1" w:unhideWhenUsed="1"/>
-    <w:lsdException w:name="Smart Hyperlink" w:semiHidden="1" w:unhideWhenUsed="1"/>
-    <w:lsdException w:name="Hashtag" w:semiHidden="1" w:unhideWhenUsed="1"/>
-    <w:lsdException w:name="Unresolved Mention" w:semiHidden="1" w:unhideWhenUsed="1"/>
-    <w:lsdException w:name="Smart Link" w:semiHidden="1" w:unhideWhenUsed="1"/>
+  <w:latentStyles w:defLockedState="0" w:defUIPriority="99" w:defSemiHidden="1" w:defUnhideWhenUsed="1" w:defQFormat="0" w:count="267">
+    <w:lsdException w:name="Normal" w:semiHidden="0" w:uiPriority="0" w:unhideWhenUsed="0" w:qFormat="1"/>
+    <w:lsdException w:name="heading 1" w:semiHidden="0" w:uiPriority="9" w:unhideWhenUsed="0" w:qFormat="1"/>
+    <w:lsdException w:name="heading 2" w:uiPriority="9" w:qFormat="1"/>
+    <w:lsdException w:name="heading 3" w:uiPriority="9" w:qFormat="1"/>
+    <w:lsdException w:name="heading 4" w:uiPriority="9" w:qFormat="1"/>
+    <w:lsdException w:name="heading 5" w:uiPriority="9" w:qFormat="1"/>
+    <w:lsdException w:name="heading 6" w:uiPriority="9" w:qFormat="1"/>
+    <w:lsdException w:name="heading 7" w:uiPriority="9" w:qFormat="1"/>
+    <w:lsdException w:name="heading 8" w:uiPriority="9" w:qFormat="1"/>
+    <w:lsdException w:name="heading 9" w:uiPriority="9" w:qFormat="1"/>
+    <w:lsdException w:name="toc 1" w:uiPriority="39"/>
+    <w:lsdException w:name="toc 2" w:uiPriority="39"/>
+    <w:lsdException w:name="toc 3" w:uiPriority="39"/>
+    <w:lsdException w:name="toc 4" w:uiPriority="39"/>
+    <w:lsdException w:name="toc 5" w:uiPriority="39"/>
+    <w:lsdException w:name="toc 6" w:uiPriority="39"/>
+    <w:lsdException w:name="toc 7" w:uiPriority="39"/>
+    <w:lsdException w:name="toc 8" w:uiPriority="39"/>
+    <w:lsdException w:name="toc 9" w:uiPriority="39"/>
+    <w:lsdException w:name="caption" w:uiPriority="35" w:qFormat="1"/>
+    <w:lsdException w:name="Title" w:semiHidden="0" w:uiPriority="10" w:unhideWhenUsed="0" w:qFormat="1"/>
+    <w:lsdException w:name="Default Paragraph Font" w:uiPriority="1"/>
+    <w:lsdException w:name="Subtitle" w:semiHidden="0" w:uiPriority="11" w:unhideWhenUsed="0" w:qFormat="1"/>
+    <w:lsdException w:name="Strong" w:semiHidden="0" w:uiPriority="22" w:unhideWhenUsed="0" w:qFormat="1"/>
+    <w:lsdException w:name="Emphasis" w:semiHidden="0" w:uiPriority="20" w:unhideWhenUsed="0" w:qFormat="1"/>
+    <w:lsdException w:name="Table Grid" w:semiHidden="0" w:uiPriority="39" w:unhideWhenUsed="0"/>
+    <w:lsdException w:name="Placeholder Text" w:unhideWhenUsed="0"/>
+    <w:lsdException w:name="No Spacing" w:semiHidden="0" w:uiPriority="1" w:unhideWhenUsed="0" w:qFormat="1"/>
+    <w:lsdException w:name="Light Shading" w:semiHidden="0" w:uiPriority="60" w:unhideWhenUsed="0"/>
+    <w:lsdException w:name="Light List" w:semiHidden="0" w:uiPriority="61" w:unhideWhenUsed="0"/>
+    <w:lsdException w:name="Light Grid" w:semiHidden="0" w:uiPriority="62" w:unhideWhenUsed="0"/>
+    <w:lsdException w:name="Medium Shading 1" w:semiHidden="0" w:uiPriority="63" w:unhideWhenUsed="0"/>
+    <w:lsdException w:name="Medium Shading 2" w:semiHidden="0" w:uiPriority="64" w:unhideWhenUsed="0"/>
+    <w:lsdException w:name="Medium List 1" w:semiHidden="0" w:uiPriority="65" w:unhideWhenUsed="0"/>
+    <w:lsdException w:name="Medium List 2" w:semiHidden="0" w:uiPriority="66" w:unhideWhenUsed="0"/>
+    <w:lsdException w:name="Medium Grid 1" w:semiHidden="0" w:uiPriority="67" w:unhideWhenUsed="0"/>
+    <w:lsdException w:name="Medium Grid 2" w:semiHidden="0" w:uiPriority="68" w:unhideWhenUsed="0"/>
+    <w:lsdException w:name="Medium Grid 3" w:semiHidden="0" w:uiPriority="69" w:unhideWhenUsed="0"/>
+    <w:lsdException w:name="Dark List" w:semiHidden="0" w:uiPriority="70" w:unhideWhenUsed="0"/>
+    <w:lsdException w:name="Colorful Shading" w:semiHidden="0" w:uiPriority="71" w:unhideWhenUsed="0"/>
+    <w:lsdException w:name="Colorful List" w:semiHidden="0" w:uiPriority="72" w:unhideWhenUsed="0"/>
+    <w:lsdException w:name="Colorful Grid" w:semiHidden="0" w:uiPriority="73" w:unhideWhenUsed="0"/>
+    <w:lsdException w:name="Light Shading Accent 1" w:semiHidden="0" w:uiPriority="60" w:unhideWhenUsed="0"/>
+    <w:lsdException w:name="Light List Accent 1" w:semiHidden="0" w:uiPriority="61" w:unhideWhenUsed="0"/>
+    <w:lsdException w:name="Light Grid Accent 1" w:semiHidden="0" w:uiPriority="62" w:unhideWhenUsed="0"/>
+    <w:lsdException w:name="Medium Shading 1 Accent 1" w:semiHidden="0" w:uiPriority="63" w:unhideWhenUsed="0"/>
+    <w:lsdException w:name="Medium Shading 2 Accent 1" w:semiHidden="0" w:uiPriority="64" w:unhideWhenUsed="0"/>
+    <w:lsdException w:name="Medium List 1 Accent 1" w:semiHidden="0" w:uiPriority="65" w:unhideWhenUsed="0"/>
+    <w:lsdException w:name="Revision" w:unhideWhenUsed="0"/>
+    <w:lsdException w:name="List Paragraph" w:semiHidden="0" w:uiPriority="34" w:unhideWhenUsed="0" w:qFormat="1"/>
+    <w:lsdException w:name="Quote" w:semiHidden="0" w:uiPriority="29" w:unhideWhenUsed="0" w:qFormat="1"/>
+    <w:lsdException w:name="Intense Quote" w:semiHidden="0" w:uiPriority="30" w:unhideWhenUsed="0" w:qFormat="1"/>
+    <w:lsdException w:name="Medium List 2 Accent 1" w:semiHidden="0" w:uiPriority="66" w:unhideWhenUsed="0"/>
+    <w:lsdException w:name="Medium Grid 1 Accent 1" w:semiHidden="0" w:uiPriority="67" w:unhideWhenUsed="0"/>
+    <w:lsdException w:name="Medium Grid 2 Accent 1" w:semiHidden="0" w:uiPriority="68" w:unhideWhenUsed="0"/>
+    <w:lsdException w:name="Medium Grid 3 Accent 1" w:semiHidden="0" w:uiPriority="69" w:unhideWhenUsed="0"/>
+    <w:lsdException w:name="Dark List Accent 1" w:semiHidden="0" w:uiPriority="70" w:unhideWhenUsed="0"/>
+    <w:lsdException w:name="Colorful Shading Accent 1" w:semiHidden="0" w:uiPriority="71" w:unhideWhenUsed="0"/>
+    <w:lsdException w:name="Colorful List Accent 1" w:semiHidden="0" w:uiPriority="72" w:unhideWhenUsed="0"/>
+    <w:lsdException w:name="Colorful Grid Accent 1" w:semiHidden="0" w:uiPriority="73" w:unhideWhenUsed="0"/>
+    <w:lsdException w:name="Light Shading Accent 2" w:semiHidden="0" w:uiPriority="60" w:unhideWhenUsed="0"/>
+    <w:lsdException w:name="Light List Accent 2" w:semiHidden="0" w:uiPriority="61" w:unhideWhenUsed="0"/>
+    <w:lsdException w:name="Light Grid Accent 2" w:semiHidden="0" w:uiPriority="62" w:unhideWhenUsed="0"/>
+    <w:lsdException w:name="Medium Shading 1 Accent 2" w:semiHidden="0" w:uiPriority="63" w:unhideWhenUsed="0"/>
+    <w:lsdException w:name="Medium Shading 2 Accent 2" w:semiHidden="0" w:uiPriority="64" w:unhideWhenUsed="0"/>
+    <w:lsdException w:name="Medium List 1 Accent 2" w:semiHidden="0" w:uiPriority="65" w:unhideWhenUsed="0"/>
+    <w:lsdException w:name="Medium List 2 Accent 2" w:semiHidden="0" w:uiPriority="66" w:unhideWhenUsed="0"/>
+    <w:lsdException w:name="Medium Grid 1 Accent 2" w:semiHidden="0" w:uiPriority="67" w:unhideWhenUsed="0"/>
+    <w:lsdException w:name="Medium Grid 2 Accent 2" w:semiHidden="0" w:uiPriority="68" w:unhideWhenUsed="0"/>
+    <w:lsdException w:name="Medium Grid 3 Accent 2" w:semiHidden="0" w:uiPriority="69" w:unhideWhenUsed="0"/>
+    <w:lsdException w:name="Dark List Accent 2" w:semiHidden="0" w:uiPriority="70" w:unhideWhenUsed="0"/>
+    <w:lsdException w:name="Colorful Shading Accent 2" w:semiHidden="0" w:uiPriority="71" w:unhideWhenUsed="0"/>
+    <w:lsdException w:name="Colorful List Accent 2" w:semiHidden="0" w:uiPriority="72" w:unhideWhenUsed="0"/>
+    <w:lsdException w:name="Colorful Grid Accent 2" w:semiHidden="0" w:uiPriority="73" w:unhideWhenUsed="0"/>
+    <w:lsdException w:name="Light Shading Accent 3" w:semiHidden="0" w:uiPriority="60" w:unhideWhenUsed="0"/>
+    <w:lsdException w:name="Light List Accent 3" w:semiHidden="0" w:uiPriority="61" w:unhideWhenUsed="0"/>
+    <w:lsdException w:name="Light Grid Accent 3" w:semiHidden="0" w:uiPriority="62" w:unhideWhenUsed="0"/>
+    <w:lsdException w:name="Medium Shading 1 Accent 3" w:semiHidden="0" w:uiPriority="63" w:unhideWhenUsed="0"/>
+    <w:lsdException w:name="Medium Shading 2 Accent 3" w:semiHidden="0" w:uiPriority="64" w:unhideWhenUsed="0"/>
+    <w:lsdException w:name="Medium List 1 Accent 3" w:semiHidden="0" w:uiPriority="65" w:unhideWhenUsed="0"/>
+    <w:lsdException w:name="Medium List 2 Accent 3" w:semiHidden="0" w:uiPriority="66" w:unhideWhenUsed="0"/>
+    <w:lsdException w:name="Medium Grid 1 Accent 3" w:semiHidden="0" w:uiPriority="67" w:unhideWhenUsed="0"/>
+    <w:lsdException w:name="Medium Grid 2 Accent 3" w:semiHidden="0" w:uiPriority="68" w:unhideWhenUsed="0"/>
+    <w:lsdException w:name="Medium Grid 3 Accent 3" w:semiHidden="0" w:uiPriority="69" w:unhideWhenUsed="0"/>
+    <w:lsdException w:name="Dark List Accent 3" w:semiHidden="0" w:uiPriority="70" w:unhideWhenUsed="0"/>
+    <w:lsdException w:name="Colorful Shading Accent 3" w:semiHidden="0" w:uiPriority="71" w:unhideWhenUsed="0"/>
+    <w:lsdException w:name="Colorful List Accent 3" w:semiHidden="0" w:uiPriority="72" w:unhideWhenUsed="0"/>
+    <w:lsdException w:name="Colorful Grid Accent 3" w:semiHidden="0" w:uiPriority="73" w:unhideWhenUsed="0"/>
+    <w:lsdException w:name="Light Shading Accent 4" w:semiHidden="0" w:uiPriority="60" w:unhideWhenUsed="0"/>
+    <w:lsdException w:name="Light List Accent 4" w:semiHidden="0" w:uiPriority="61" w:unhideWhenUsed="0"/>
+    <w:lsdException w:name="Light Grid Accent 4" w:semiHidden="0" w:uiPriority="62" w:unhideWhenUsed="0"/>
+    <w:lsdException w:name="Medium Shading 1 Accent 4" w:semiHidden="0" w:uiPriority="63" w:unhideWhenUsed="0"/>
+    <w:lsdException w:name="Medium Shading 2 Accent 4" w:semiHidden="0" w:uiPriority="64" w:unhideWhenUsed="0"/>
+    <w:lsdException w:name="Medium List 1 Accent 4" w:semiHidden="0" w:uiPriority="65" w:unhideWhenUsed="0"/>
+    <w:lsdException w:name="Medium List 2 Accent 4" w:semiHidden="0" w:uiPriority="66" w:unhideWhenUsed="0"/>
+    <w:lsdException w:name="Medium Grid 1 Accent 4" w:semiHidden="0" w:uiPriority="67" w:unhideWhenUsed="0"/>
+    <w:lsdException w:name="Medium Grid 2 Accent 4" w:semiHidden="0" w:uiPriority="68" w:unhideWhenUsed="0"/>
+    <w:lsdException w:name="Medium Grid 3 Accent 4" w:semiHidden="0" w:uiPriority="69" w:unhideWhenUsed="0"/>
+    <w:lsdException w:name="Dark List Accent 4" w:semiHidden="0" w:uiPriority="70" w:unhideWhenUsed="0"/>
+    <w:lsdException w:name="Colorful Shading Accent 4" w:semiHidden="0" w:uiPriority="71" w:unhideWhenUsed="0"/>
+    <w:lsdException w:name="Colorful List Accent 4" w:semiHidden="0" w:uiPriority="72" w:unhideWhenUsed="0"/>
+    <w:lsdException w:name="Colorful Grid Accent 4" w:semiHidden="0" w:uiPriority="73" w:unhideWhenUsed="0"/>
+    <w:lsdException w:name="Light Shading Accent 5" w:semiHidden="0" w:uiPriority="60" w:unhideWhenUsed="0"/>
+    <w:lsdException w:name="Light List Accent 5" w:semiHidden="0" w:uiPriority="61" w:unhideWhenUsed="0"/>
+    <w:lsdException w:name="Light Grid Accent 5" w:semiHidden="0" w:uiPriority="62" w:unhideWhenUsed="0"/>
+    <w:lsdException w:name="Medium Shading 1 Accent 5" w:semiHidden="0" w:uiPriority="63" w:unhideWhenUsed="0"/>
+    <w:lsdException w:name="Medium Shading 2 Accent 5" w:semiHidden="0" w:uiPriority="64" w:unhideWhenUsed="0"/>
+    <w:lsdException w:name="Medium List 1 Accent 5" w:semiHidden="0" w:uiPriority="65" w:unhideWhenUsed="0"/>
+    <w:lsdException w:name="Medium List 2 Accent 5" w:semiHidden="0" w:uiPriority="66" w:unhideWhenUsed="0"/>
+    <w:lsdException w:name="Medium Grid 1 Accent 5" w:semiHidden="0" w:uiPriority="67" w:unhideWhenUsed="0"/>
+    <w:lsdException w:name="Medium Grid 2 Accent 5" w:semiHidden="0" w:uiPriority="68" w:unhideWhenUsed="0"/>
+    <w:lsdException w:name="Medium Grid 3 Accent 5" w:semiHidden="0" w:uiPriority="69" w:unhideWhenUsed="0"/>
+    <w:lsdException w:name="Dark List Accent 5" w:semiHidden="0" w:uiPriority="70" w:unhideWhenUsed="0"/>
+    <w:lsdException w:name="Colorful Shading Accent 5" w:semiHidden="0" w:uiPriority="71" w:unhideWhenUsed="0"/>
+    <w:lsdException w:name="Colorful List Accent 5" w:semiHidden="0" w:uiPriority="72" w:unhideWhenUsed="0"/>
+    <w:lsdException w:name="Colorful Grid Accent 5" w:semiHidden="0" w:uiPriority="73" w:unhideWhenUsed="0"/>
+    <w:lsdException w:name="Light Shading Accent 6" w:semiHidden="0" w:uiPriority="60" w:unhideWhenUsed="0"/>
+    <w:lsdException w:name="Light List Accent 6" w:semiHidden="0" w:uiPriority="61" w:unhideWhenUsed="0"/>
+    <w:lsdException w:name="Light Grid Accent 6" w:semiHidden="0" w:uiPriority="62" w:unhideWhenUsed="0"/>
+    <w:lsdException w:name="Medium Shading 1 Accent 6" w:semiHidden="0" w:uiPriority="63" w:unhideWhenUsed="0"/>
+    <w:lsdException w:name="Medium Shading 2 Accent 6" w:semiHidden="0" w:uiPriority="64" w:unhideWhenUsed="0"/>
+    <w:lsdException w:name="Medium List 1 Accent 6" w:semiHidden="0" w:uiPriority="65" w:unhideWhenUsed="0"/>
+    <w:lsdException w:name="Medium List 2 Accent 6" w:semiHidden="0" w:uiPriority="66" w:unhideWhenUsed="0"/>
+    <w:lsdException w:name="Medium Grid 1 Accent 6" w:semiHidden="0" w:uiPriority="67" w:unhideWhenUsed="0"/>
+    <w:lsdException w:name="Medium Grid 2 Accent 6" w:semiHidden="0" w:uiPriority="68" w:unhideWhenUsed="0"/>
+    <w:lsdException w:name="Medium Grid 3 Accent 6" w:semiHidden="0" w:uiPriority="69" w:unhideWhenUsed="0"/>
+    <w:lsdException w:name="Dark List Accent 6" w:semiHidden="0" w:uiPriority="70" w:unhideWhenUsed="0"/>
+    <w:lsdException w:name="Colorful Shading Accent 6" w:semiHidden="0" w:uiPriority="71" w:unhideWhenUsed="0"/>
+    <w:lsdException w:name="Colorful List Accent 6" w:semiHidden="0" w:uiPriority="72" w:unhideWhenUsed="0"/>
+    <w:lsdException w:name="Colorful Grid Accent 6" w:semiHidden="0" w:uiPriority="73" w:unhideWhenUsed="0"/>
+    <w:lsdException w:name="Subtle Emphasis" w:semiHidden="0" w:uiPriority="19" w:unhideWhenUsed="0" w:qFormat="1"/>
+    <w:lsdException w:name="Intense Emphasis" w:semiHidden="0" w:uiPriority="21" w:unhideWhenUsed="0" w:qFormat="1"/>
+    <w:lsdException w:name="Subtle Reference" w:semiHidden="0" w:uiPriority="31" w:unhideWhenUsed="0" w:qFormat="1"/>
+    <w:lsdException w:name="Intense Reference" w:semiHidden="0" w:uiPriority="32" w:unhideWhenUsed="0" w:qFormat="1"/>
+    <w:lsdException w:name="Book Title" w:semiHidden="0" w:uiPriority="33" w:unhideWhenUsed="0" w:qFormat="1"/>
+    <w:lsdException w:name="Bibliography" w:uiPriority="37"/>
+    <w:lsdException w:name="TOC Heading" w:uiPriority="39" w:qFormat="1"/>
   </w:latentStyles>
-  <w:style w:type="paragraph" w:default="1" w:styleId="a">
+  <w:style w:type="paragraph" w:default="1" w:styleId="Normal">
     <w:name w:val="Normal"/>
     <w:qFormat/>
     <w:rsid w:val="00B12DBB"/>
   </w:style>
-  <w:style w:type="character" w:default="1" w:styleId="a0">
+  <w:style w:type="character" w:default="1" w:styleId="DefaultParagraphFont">
     <w:name w:val="Default Paragraph Font"/>
     <w:uiPriority w:val="1"/>
     <w:semiHidden/>
     <w:unhideWhenUsed/>
   </w:style>
-  <w:style w:type="table" w:default="1" w:styleId="a1">
+  <w:style w:type="table" w:default="1" w:styleId="TableNormal">
     <w:name w:val="Normal Table"/>
     <w:uiPriority w:val="99"/>
     <w:semiHidden/>
     <w:unhideWhenUsed/>
+    <w:qFormat/>
     <w:tblPr>
       <w:tblInd w:w="0" w:type="dxa"/>
       <w:tblCellMar>
@@ -6717,15 +6356,15 @@
       </w:tblCellMar>
     </w:tblPr>
   </w:style>
-  <w:style w:type="numbering" w:default="1" w:styleId="a2">
+  <w:style w:type="numbering" w:default="1" w:styleId="NoList">
     <w:name w:val="No List"/>
     <w:uiPriority w:val="99"/>
     <w:semiHidden/>
     <w:unhideWhenUsed/>
   </w:style>
-  <w:style w:type="paragraph" w:styleId="a3">
+  <w:style w:type="paragraph" w:styleId="ListParagraph">
     <w:name w:val="List Paragraph"/>
-    <w:basedOn w:val="a"/>
+    <w:basedOn w:val="Normal"/>
     <w:uiPriority w:val="34"/>
     <w:qFormat/>
     <w:rsid w:val="00BB1522"/>
@@ -6734,15 +6373,16 @@
       <w:contextualSpacing/>
     </w:pPr>
   </w:style>
-  <w:style w:type="table" w:styleId="a4">
+  <w:style w:type="table" w:styleId="TableGrid">
     <w:name w:val="Table Grid"/>
-    <w:basedOn w:val="a1"/>
+    <w:basedOn w:val="TableNormal"/>
     <w:uiPriority w:val="39"/>
     <w:rsid w:val="0090515A"/>
     <w:pPr>
       <w:spacing w:after="0" w:line="240" w:lineRule="auto"/>
     </w:pPr>
     <w:tblPr>
+      <w:tblInd w:w="0" w:type="dxa"/>
       <w:tblBorders>
         <w:top w:val="single" w:sz="4" w:space="0" w:color="auto"/>
         <w:left w:val="single" w:sz="4" w:space="0" w:color="auto"/>
@@ -6751,6 +6391,12 @@
         <w:insideH w:val="single" w:sz="4" w:space="0" w:color="auto"/>
         <w:insideV w:val="single" w:sz="4" w:space="0" w:color="auto"/>
       </w:tblBorders>
+      <w:tblCellMar>
+        <w:top w:w="0" w:type="dxa"/>
+        <w:left w:w="108" w:type="dxa"/>
+        <w:bottom w:w="0" w:type="dxa"/>
+        <w:right w:w="108" w:type="dxa"/>
+      </w:tblCellMar>
     </w:tblPr>
   </w:style>
 </w:styles>
@@ -7045,7 +6691,7 @@
   <a:extraClrSchemeLst/>
   <a:extLst>
     <a:ext uri="{05A4C25C-085E-4340-85A3-A5531E510DB2}">
-      <thm15:themeFamily xmlns:thm15="http://schemas.microsoft.com/office/thememl/2012/main" name="Office Theme" id="{62F939B6-93AF-4DB8-9C6B-D6C7DFDC589F}" vid="{4A3C46E8-61CC-4603-A589-7422A47A8E4A}"/>
+      <thm15:themeFamily xmlns:thm15="http://schemas.microsoft.com/office/thememl/2012/main" xmlns="" name="Office Theme" id="{62F939B6-93AF-4DB8-9C6B-D6C7DFDC589F}" vid="{4A3C46E8-61CC-4603-A589-7422A47A8E4A}"/>
     </a:ext>
   </a:extLst>
 </a:theme>
